--- a/Docs/Documentation/documentacion_2-proyecto_BD_2017.docx
+++ b/Docs/Documentation/documentacion_2-proyecto_BD_2017.docx
@@ -5778,8 +5778,6 @@
         </w:rPr>
         <w:t>Incentivo, Site</w:t>
       </w:r>
-      <w:bookmarkStart w:id="0" w:name="_GoBack"/>
-      <w:bookmarkEnd w:id="0"/>
       <w:r>
         <w:rPr>
           <w:rFonts w:asciiTheme="minorHAnsi" w:hAnsiTheme="minorHAnsi" w:cstheme="minorHAnsi"/>
@@ -8178,23 +8176,7 @@
           <w:b/>
           <w:lang w:val="es-VE"/>
         </w:rPr>
-        <w:t xml:space="preserve"> Estudiante</w:t>
-      </w:r>
-      <w:r>
-        <w:rPr>
-          <w:rFonts w:asciiTheme="minorHAnsi" w:hAnsiTheme="minorHAnsi" w:cstheme="minorHAnsi"/>
-          <w:b/>
-          <w:lang w:val="es-VE"/>
-        </w:rPr>
-        <w:t xml:space="preserve"> (Carrera</w:t>
-      </w:r>
-      <w:r>
-        <w:rPr>
-          <w:rFonts w:asciiTheme="minorHAnsi" w:hAnsiTheme="minorHAnsi" w:cstheme="minorHAnsi"/>
-          <w:b/>
-          <w:lang w:val="es-VE"/>
-        </w:rPr>
-        <w:t>)</w:t>
+        <w:t xml:space="preserve"> Estudiante (Carrera)</w:t>
       </w:r>
     </w:p>
     <w:p>
@@ -10386,25 +10368,7 @@
                               <w:rPr>
                                 <w:lang w:val="es-ES"/>
                               </w:rPr>
-                              <w:t>I</w:t>
-                            </w:r>
-                            <w:r>
-                              <w:rPr>
-                                <w:lang w:val="es-ES"/>
-                              </w:rPr>
-                              <w:t>D</w:t>
-                            </w:r>
-                            <w:r>
-                              <w:rPr>
-                                <w:lang w:val="es-ES"/>
-                              </w:rPr>
-                              <w:t>-</w:t>
-                            </w:r>
-                            <w:r>
-                              <w:rPr>
-                                <w:lang w:val="es-ES"/>
-                              </w:rPr>
-                              <w:t>Actividad</w:t>
+                              <w:t>ID-Actividad</w:t>
                             </w:r>
                           </w:p>
                         </w:txbxContent>
@@ -11219,49 +11183,7 @@
           <w:rFonts w:asciiTheme="minorHAnsi" w:hAnsiTheme="minorHAnsi" w:cstheme="minorHAnsi"/>
           <w:lang w:val="es-VE"/>
         </w:rPr>
-        <w:t xml:space="preserve">se encuentra en la forma BCNF ya </w:t>
-      </w:r>
-      <w:r>
-        <w:rPr>
-          <w:rFonts w:asciiTheme="minorHAnsi" w:hAnsiTheme="minorHAnsi" w:cstheme="minorHAnsi"/>
-          <w:lang w:val="es-VE"/>
-        </w:rPr>
-        <w:t xml:space="preserve">que la clave candidata </w:t>
-      </w:r>
-      <w:r>
-        <w:rPr>
-          <w:rFonts w:asciiTheme="minorHAnsi" w:hAnsiTheme="minorHAnsi" w:cstheme="minorHAnsi"/>
-          <w:lang w:val="es-VE"/>
-        </w:rPr>
-        <w:t>I</w:t>
-      </w:r>
-      <w:r>
-        <w:rPr>
-          <w:rFonts w:asciiTheme="minorHAnsi" w:hAnsiTheme="minorHAnsi" w:cstheme="minorHAnsi"/>
-          <w:lang w:val="es-VE"/>
-        </w:rPr>
-        <w:t>D</w:t>
-      </w:r>
-      <w:r>
-        <w:rPr>
-          <w:rFonts w:asciiTheme="minorHAnsi" w:hAnsiTheme="minorHAnsi" w:cstheme="minorHAnsi"/>
-          <w:lang w:val="es-VE"/>
-        </w:rPr>
-        <w:t>-</w:t>
-      </w:r>
-      <w:r>
-        <w:rPr>
-          <w:rFonts w:asciiTheme="minorHAnsi" w:hAnsiTheme="minorHAnsi" w:cstheme="minorHAnsi"/>
-          <w:lang w:val="es-VE"/>
-        </w:rPr>
-        <w:t>Actividad</w:t>
-      </w:r>
-      <w:r>
-        <w:rPr>
-          <w:rFonts w:asciiTheme="minorHAnsi" w:hAnsiTheme="minorHAnsi" w:cstheme="minorHAnsi"/>
-          <w:lang w:val="es-VE"/>
-        </w:rPr>
-        <w:t xml:space="preserve"> es un determinante ya que determina a todos los atributos de la relación.</w:t>
+        <w:t>se encuentra en la forma BCNF ya que la clave candidata ID-Actividad es un determinante ya que determina a todos los atributos de la relación.</w:t>
       </w:r>
     </w:p>
     <w:p>
@@ -11282,21 +11204,7 @@
           <w:rFonts w:asciiTheme="minorHAnsi" w:hAnsiTheme="minorHAnsi" w:cstheme="minorHAnsi"/>
           <w:lang w:val="es-ES"/>
         </w:rPr>
-        <w:t>De manera que to</w:t>
-      </w:r>
-      <w:r>
-        <w:rPr>
-          <w:rFonts w:asciiTheme="minorHAnsi" w:hAnsiTheme="minorHAnsi" w:cstheme="minorHAnsi"/>
-          <w:lang w:val="es-ES"/>
-        </w:rPr>
-        <w:t>das las relaciones de Actividad</w:t>
-      </w:r>
-      <w:r>
-        <w:rPr>
-          <w:rFonts w:asciiTheme="minorHAnsi" w:hAnsiTheme="minorHAnsi" w:cstheme="minorHAnsi"/>
-          <w:lang w:val="es-ES"/>
-        </w:rPr>
-        <w:t xml:space="preserve"> están normalizadas. </w:t>
+        <w:t xml:space="preserve">De manera que todas las relaciones de Actividad están normalizadas. </w:t>
       </w:r>
     </w:p>
     <w:p>
@@ -11792,19 +11700,7 @@
                               <w:rPr>
                                 <w:lang w:val="es-ES"/>
                               </w:rPr>
-                              <w:t>CI</w:t>
-                            </w:r>
-                            <w:r>
-                              <w:rPr>
-                                <w:lang w:val="es-ES"/>
-                              </w:rPr>
-                              <w:t>-</w:t>
-                            </w:r>
-                            <w:r>
-                              <w:rPr>
-                                <w:lang w:val="es-ES"/>
-                              </w:rPr>
-                              <w:t>Estudiante</w:t>
+                              <w:t>CI-Estudiante</w:t>
                             </w:r>
                           </w:p>
                         </w:txbxContent>
@@ -12228,35 +12124,7 @@
           <w:rFonts w:asciiTheme="minorHAnsi" w:hAnsiTheme="minorHAnsi" w:cstheme="minorHAnsi"/>
           <w:lang w:val="es-VE"/>
         </w:rPr>
-        <w:t>se encuentra en la forma BCNF ya que la clave candidata ID-Actividad</w:t>
-      </w:r>
-      <w:r>
-        <w:rPr>
-          <w:rFonts w:asciiTheme="minorHAnsi" w:hAnsiTheme="minorHAnsi" w:cstheme="minorHAnsi"/>
-          <w:lang w:val="es-VE"/>
-        </w:rPr>
-        <w:t xml:space="preserve"> y CI-Estudiante son </w:t>
-      </w:r>
-      <w:r>
-        <w:rPr>
-          <w:rFonts w:asciiTheme="minorHAnsi" w:hAnsiTheme="minorHAnsi" w:cstheme="minorHAnsi"/>
-          <w:lang w:val="es-VE"/>
-        </w:rPr>
-        <w:t>determinante</w:t>
-      </w:r>
-      <w:r>
-        <w:rPr>
-          <w:rFonts w:asciiTheme="minorHAnsi" w:hAnsiTheme="minorHAnsi" w:cstheme="minorHAnsi"/>
-          <w:lang w:val="es-VE"/>
-        </w:rPr>
-        <w:t>s</w:t>
-      </w:r>
-      <w:r>
-        <w:rPr>
-          <w:rFonts w:asciiTheme="minorHAnsi" w:hAnsiTheme="minorHAnsi" w:cstheme="minorHAnsi"/>
-          <w:lang w:val="es-VE"/>
-        </w:rPr>
-        <w:t xml:space="preserve"> ya que determina a todos los atributos de la relación.</w:t>
+        <w:t>se encuentra en la forma BCNF ya que la clave candidata ID-Actividad y CI-Estudiante son determinantes ya que determina a todos los atributos de la relación.</w:t>
       </w:r>
     </w:p>
     <w:p>
@@ -12277,21 +12145,7 @@
           <w:rFonts w:asciiTheme="minorHAnsi" w:hAnsiTheme="minorHAnsi" w:cstheme="minorHAnsi"/>
           <w:lang w:val="es-ES"/>
         </w:rPr>
-        <w:t>De manera que to</w:t>
-      </w:r>
-      <w:r>
-        <w:rPr>
-          <w:rFonts w:asciiTheme="minorHAnsi" w:hAnsiTheme="minorHAnsi" w:cstheme="minorHAnsi"/>
-          <w:lang w:val="es-ES"/>
-        </w:rPr>
-        <w:t>das las relaciones de Viaja</w:t>
-      </w:r>
-      <w:r>
-        <w:rPr>
-          <w:rFonts w:asciiTheme="minorHAnsi" w:hAnsiTheme="minorHAnsi" w:cstheme="minorHAnsi"/>
-          <w:lang w:val="es-ES"/>
-        </w:rPr>
-        <w:t xml:space="preserve"> están normalizadas. </w:t>
+        <w:t xml:space="preserve">De manera que todas las relaciones de Viaja están normalizadas. </w:t>
       </w:r>
     </w:p>
     <w:p>
@@ -12396,31 +12250,7 @@
           <w:b/>
           <w:lang w:val="es-VE"/>
         </w:rPr>
-        <w:t>Profesor</w:t>
-      </w:r>
-      <w:r>
-        <w:rPr>
-          <w:rFonts w:asciiTheme="minorHAnsi" w:hAnsiTheme="minorHAnsi" w:cstheme="minorHAnsi"/>
-          <w:b/>
-          <w:lang w:val="es-VE"/>
-        </w:rPr>
-        <w:t xml:space="preserve"> (</w:t>
-      </w:r>
-      <w:r>
-        <w:rPr>
-          <w:rFonts w:asciiTheme="minorHAnsi" w:hAnsiTheme="minorHAnsi" w:cstheme="minorHAnsi"/>
-          <w:b/>
-          <w:lang w:val="es-VE"/>
-        </w:rPr>
-        <w:t>CI-Profesor</w:t>
-      </w:r>
-      <w:r>
-        <w:rPr>
-          <w:rFonts w:asciiTheme="minorHAnsi" w:hAnsiTheme="minorHAnsi" w:cstheme="minorHAnsi"/>
-          <w:b/>
-          <w:lang w:val="es-VE"/>
-        </w:rPr>
-        <w:t xml:space="preserve">) </w:t>
+        <w:t xml:space="preserve">Profesor (CI-Profesor) </w:t>
       </w:r>
       <w:r>
         <w:rPr>
@@ -12436,23 +12266,7 @@
           <w:b/>
           <w:lang w:val="es-VE"/>
         </w:rPr>
-        <w:t xml:space="preserve"> </w:t>
-      </w:r>
-      <w:r>
-        <w:rPr>
-          <w:rFonts w:asciiTheme="minorHAnsi" w:hAnsiTheme="minorHAnsi" w:cstheme="minorHAnsi"/>
-          <w:b/>
-          <w:lang w:val="es-VE"/>
-        </w:rPr>
-        <w:t>Profesor (Nombre-Profesor</w:t>
-      </w:r>
-      <w:r>
-        <w:rPr>
-          <w:rFonts w:asciiTheme="minorHAnsi" w:hAnsiTheme="minorHAnsi" w:cstheme="minorHAnsi"/>
-          <w:b/>
-          <w:lang w:val="es-VE"/>
-        </w:rPr>
-        <w:t>)</w:t>
+        <w:t xml:space="preserve"> Profesor (Nombre-Profesor)</w:t>
       </w:r>
     </w:p>
     <w:p>
@@ -12472,31 +12286,7 @@
           <w:b/>
           <w:lang w:val="es-VE"/>
         </w:rPr>
-        <w:t>Profesor</w:t>
-      </w:r>
-      <w:r>
-        <w:rPr>
-          <w:rFonts w:asciiTheme="minorHAnsi" w:hAnsiTheme="minorHAnsi" w:cstheme="minorHAnsi"/>
-          <w:b/>
-          <w:lang w:val="es-VE"/>
-        </w:rPr>
-        <w:t xml:space="preserve"> (</w:t>
-      </w:r>
-      <w:r>
-        <w:rPr>
-          <w:rFonts w:asciiTheme="minorHAnsi" w:hAnsiTheme="minorHAnsi" w:cstheme="minorHAnsi"/>
-          <w:b/>
-          <w:lang w:val="es-VE"/>
-        </w:rPr>
-        <w:t>CI-Profesor</w:t>
-      </w:r>
-      <w:r>
-        <w:rPr>
-          <w:rFonts w:asciiTheme="minorHAnsi" w:hAnsiTheme="minorHAnsi" w:cstheme="minorHAnsi"/>
-          <w:b/>
-          <w:lang w:val="es-VE"/>
-        </w:rPr>
-        <w:t xml:space="preserve">) </w:t>
+        <w:t xml:space="preserve">Profesor (CI-Profesor) </w:t>
       </w:r>
       <w:r>
         <w:rPr>
@@ -12512,23 +12302,7 @@
           <w:b/>
           <w:lang w:val="es-VE"/>
         </w:rPr>
-        <w:t xml:space="preserve"> </w:t>
-      </w:r>
-      <w:r>
-        <w:rPr>
-          <w:rFonts w:asciiTheme="minorHAnsi" w:hAnsiTheme="minorHAnsi" w:cstheme="minorHAnsi"/>
-          <w:b/>
-          <w:lang w:val="es-VE"/>
-        </w:rPr>
-        <w:t>Profesor (Apellido-Profesor</w:t>
-      </w:r>
-      <w:r>
-        <w:rPr>
-          <w:rFonts w:asciiTheme="minorHAnsi" w:hAnsiTheme="minorHAnsi" w:cstheme="minorHAnsi"/>
-          <w:b/>
-          <w:lang w:val="es-VE"/>
-        </w:rPr>
-        <w:t>)</w:t>
+        <w:t xml:space="preserve"> Profesor (Apellido-Profesor)</w:t>
       </w:r>
     </w:p>
     <w:p>
@@ -12548,31 +12322,7 @@
           <w:b/>
           <w:lang w:val="es-VE"/>
         </w:rPr>
-        <w:t>Profesor</w:t>
-      </w:r>
-      <w:r>
-        <w:rPr>
-          <w:rFonts w:asciiTheme="minorHAnsi" w:hAnsiTheme="minorHAnsi" w:cstheme="minorHAnsi"/>
-          <w:b/>
-          <w:lang w:val="es-VE"/>
-        </w:rPr>
-        <w:t xml:space="preserve"> (</w:t>
-      </w:r>
-      <w:r>
-        <w:rPr>
-          <w:rFonts w:asciiTheme="minorHAnsi" w:hAnsiTheme="minorHAnsi" w:cstheme="minorHAnsi"/>
-          <w:b/>
-          <w:lang w:val="es-VE"/>
-        </w:rPr>
-        <w:t>CI-Profesor</w:t>
-      </w:r>
-      <w:r>
-        <w:rPr>
-          <w:rFonts w:asciiTheme="minorHAnsi" w:hAnsiTheme="minorHAnsi" w:cstheme="minorHAnsi"/>
-          <w:b/>
-          <w:lang w:val="es-VE"/>
-        </w:rPr>
-        <w:t xml:space="preserve">) </w:t>
+        <w:t xml:space="preserve">Profesor (CI-Profesor) </w:t>
       </w:r>
       <w:r>
         <w:rPr>
@@ -12588,23 +12338,7 @@
           <w:b/>
           <w:lang w:val="es-VE"/>
         </w:rPr>
-        <w:t xml:space="preserve"> </w:t>
-      </w:r>
-      <w:r>
-        <w:rPr>
-          <w:rFonts w:asciiTheme="minorHAnsi" w:hAnsiTheme="minorHAnsi" w:cstheme="minorHAnsi"/>
-          <w:b/>
-          <w:lang w:val="es-VE"/>
-        </w:rPr>
-        <w:t>Profesor (Teléfono-Profesor</w:t>
-      </w:r>
-      <w:r>
-        <w:rPr>
-          <w:rFonts w:asciiTheme="minorHAnsi" w:hAnsiTheme="minorHAnsi" w:cstheme="minorHAnsi"/>
-          <w:b/>
-          <w:lang w:val="es-VE"/>
-        </w:rPr>
-        <w:t>)</w:t>
+        <w:t xml:space="preserve"> Profesor (Teléfono-Profesor)</w:t>
       </w:r>
     </w:p>
     <w:p>
@@ -12624,31 +12358,7 @@
           <w:b/>
           <w:lang w:val="es-VE"/>
         </w:rPr>
-        <w:t>Profesor</w:t>
-      </w:r>
-      <w:r>
-        <w:rPr>
-          <w:rFonts w:asciiTheme="minorHAnsi" w:hAnsiTheme="minorHAnsi" w:cstheme="minorHAnsi"/>
-          <w:b/>
-          <w:lang w:val="es-VE"/>
-        </w:rPr>
-        <w:t xml:space="preserve"> (</w:t>
-      </w:r>
-      <w:r>
-        <w:rPr>
-          <w:rFonts w:asciiTheme="minorHAnsi" w:hAnsiTheme="minorHAnsi" w:cstheme="minorHAnsi"/>
-          <w:b/>
-          <w:lang w:val="es-VE"/>
-        </w:rPr>
-        <w:t>CI-Profesor</w:t>
-      </w:r>
-      <w:r>
-        <w:rPr>
-          <w:rFonts w:asciiTheme="minorHAnsi" w:hAnsiTheme="minorHAnsi" w:cstheme="minorHAnsi"/>
-          <w:b/>
-          <w:lang w:val="es-VE"/>
-        </w:rPr>
-        <w:t xml:space="preserve">) </w:t>
+        <w:t xml:space="preserve">Profesor (CI-Profesor) </w:t>
       </w:r>
       <w:r>
         <w:rPr>
@@ -12664,23 +12374,7 @@
           <w:b/>
           <w:lang w:val="es-VE"/>
         </w:rPr>
-        <w:t xml:space="preserve"> </w:t>
-      </w:r>
-      <w:r>
-        <w:rPr>
-          <w:rFonts w:asciiTheme="minorHAnsi" w:hAnsiTheme="minorHAnsi" w:cstheme="minorHAnsi"/>
-          <w:b/>
-          <w:lang w:val="es-VE"/>
-        </w:rPr>
-        <w:t>Profesor (E-Mail-Profesor</w:t>
-      </w:r>
-      <w:r>
-        <w:rPr>
-          <w:rFonts w:asciiTheme="minorHAnsi" w:hAnsiTheme="minorHAnsi" w:cstheme="minorHAnsi"/>
-          <w:b/>
-          <w:lang w:val="es-VE"/>
-        </w:rPr>
-        <w:t>)</w:t>
+        <w:t xml:space="preserve"> Profesor (E-Mail-Profesor)</w:t>
       </w:r>
     </w:p>
     <w:p>
@@ -12700,31 +12394,7 @@
           <w:b/>
           <w:lang w:val="es-VE"/>
         </w:rPr>
-        <w:t>Profesor</w:t>
-      </w:r>
-      <w:r>
-        <w:rPr>
-          <w:rFonts w:asciiTheme="minorHAnsi" w:hAnsiTheme="minorHAnsi" w:cstheme="minorHAnsi"/>
-          <w:b/>
-          <w:lang w:val="es-VE"/>
-        </w:rPr>
-        <w:t xml:space="preserve"> (</w:t>
-      </w:r>
-      <w:r>
-        <w:rPr>
-          <w:rFonts w:asciiTheme="minorHAnsi" w:hAnsiTheme="minorHAnsi" w:cstheme="minorHAnsi"/>
-          <w:b/>
-          <w:lang w:val="es-VE"/>
-        </w:rPr>
-        <w:t>CI-Profesor</w:t>
-      </w:r>
-      <w:r>
-        <w:rPr>
-          <w:rFonts w:asciiTheme="minorHAnsi" w:hAnsiTheme="minorHAnsi" w:cstheme="minorHAnsi"/>
-          <w:b/>
-          <w:lang w:val="es-VE"/>
-        </w:rPr>
-        <w:t xml:space="preserve">) </w:t>
+        <w:t xml:space="preserve">Profesor (CI-Profesor) </w:t>
       </w:r>
       <w:r>
         <w:rPr>
@@ -12740,23 +12410,7 @@
           <w:b/>
           <w:lang w:val="es-VE"/>
         </w:rPr>
-        <w:t xml:space="preserve"> </w:t>
-      </w:r>
-      <w:r>
-        <w:rPr>
-          <w:rFonts w:asciiTheme="minorHAnsi" w:hAnsiTheme="minorHAnsi" w:cstheme="minorHAnsi"/>
-          <w:b/>
-          <w:lang w:val="es-VE"/>
-        </w:rPr>
-        <w:t>Profesor (Dirección-Profesor</w:t>
-      </w:r>
-      <w:r>
-        <w:rPr>
-          <w:rFonts w:asciiTheme="minorHAnsi" w:hAnsiTheme="minorHAnsi" w:cstheme="minorHAnsi"/>
-          <w:b/>
-          <w:lang w:val="es-VE"/>
-        </w:rPr>
-        <w:t>)</w:t>
+        <w:t xml:space="preserve"> Profesor (Dirección-Profesor)</w:t>
       </w:r>
     </w:p>
     <w:p>
@@ -12792,23 +12446,7 @@
           <w:b/>
           <w:lang w:val="es-VE"/>
         </w:rPr>
-        <w:t xml:space="preserve"> Profesor</w:t>
-      </w:r>
-      <w:r>
-        <w:rPr>
-          <w:rFonts w:asciiTheme="minorHAnsi" w:hAnsiTheme="minorHAnsi" w:cstheme="minorHAnsi"/>
-          <w:b/>
-          <w:lang w:val="es-VE"/>
-        </w:rPr>
-        <w:t xml:space="preserve"> (Tipo-Profesor</w:t>
-      </w:r>
-      <w:r>
-        <w:rPr>
-          <w:rFonts w:asciiTheme="minorHAnsi" w:hAnsiTheme="minorHAnsi" w:cstheme="minorHAnsi"/>
-          <w:b/>
-          <w:lang w:val="es-VE"/>
-        </w:rPr>
-        <w:t>)</w:t>
+        <w:t xml:space="preserve"> Profesor (Tipo-Profesor)</w:t>
       </w:r>
     </w:p>
     <w:p>
@@ -12844,23 +12482,7 @@
           <w:b/>
           <w:lang w:val="es-VE"/>
         </w:rPr>
-        <w:t xml:space="preserve"> Profesor</w:t>
-      </w:r>
-      <w:r>
-        <w:rPr>
-          <w:rFonts w:asciiTheme="minorHAnsi" w:hAnsiTheme="minorHAnsi" w:cstheme="minorHAnsi"/>
-          <w:b/>
-          <w:lang w:val="es-VE"/>
-        </w:rPr>
-        <w:t xml:space="preserve"> (Cargo (0,1)</w:t>
-      </w:r>
-      <w:r>
-        <w:rPr>
-          <w:rFonts w:asciiTheme="minorHAnsi" w:hAnsiTheme="minorHAnsi" w:cstheme="minorHAnsi"/>
-          <w:b/>
-          <w:lang w:val="es-VE"/>
-        </w:rPr>
-        <w:t>)</w:t>
+        <w:t xml:space="preserve"> Profesor (Cargo (0,1))</w:t>
       </w:r>
     </w:p>
     <w:p>
@@ -12896,23 +12518,7 @@
           <w:b/>
           <w:lang w:val="es-VE"/>
         </w:rPr>
-        <w:t xml:space="preserve"> Profesor</w:t>
-      </w:r>
-      <w:r>
-        <w:rPr>
-          <w:rFonts w:asciiTheme="minorHAnsi" w:hAnsiTheme="minorHAnsi" w:cstheme="minorHAnsi"/>
-          <w:b/>
-          <w:lang w:val="es-VE"/>
-        </w:rPr>
-        <w:t xml:space="preserve"> (Área-Experticia (0,1)</w:t>
-      </w:r>
-      <w:r>
-        <w:rPr>
-          <w:rFonts w:asciiTheme="minorHAnsi" w:hAnsiTheme="minorHAnsi" w:cstheme="minorHAnsi"/>
-          <w:b/>
-          <w:lang w:val="es-VE"/>
-        </w:rPr>
-        <w:t>)</w:t>
+        <w:t xml:space="preserve"> Profesor (Área-Experticia (0,1))</w:t>
       </w:r>
     </w:p>
     <w:p>
@@ -13960,13 +13566,7 @@
                               <w:rPr>
                                 <w:lang w:val="es-ES"/>
                               </w:rPr>
-                              <w:t>Area-Experticia</w:t>
-                            </w:r>
-                            <w:r>
-                              <w:rPr>
-                                <w:lang w:val="es-ES"/>
-                              </w:rPr>
-                              <w:t xml:space="preserve"> (0,1)</w:t>
+                              <w:t>Area-Experticia (0,1)</w:t>
                             </w:r>
                           </w:p>
                         </w:txbxContent>
@@ -14319,10 +13919,7 @@
                         <w:txbxContent>
                           <w:p>
                             <w:r>
-                              <w:t>Telefono</w:t>
-                            </w:r>
-                            <w:r>
-                              <w:t>-Profesor</w:t>
+                              <w:t>Telefono-Profesor</w:t>
                             </w:r>
                           </w:p>
                         </w:txbxContent>
@@ -14993,14 +14590,7 @@
           <w:rFonts w:asciiTheme="minorHAnsi" w:hAnsiTheme="minorHAnsi" w:cstheme="minorHAnsi"/>
           <w:lang w:val="es-VE"/>
         </w:rPr>
-        <w:t>s</w:t>
-      </w:r>
-      <w:r>
-        <w:rPr>
-          <w:rFonts w:asciiTheme="minorHAnsi" w:hAnsiTheme="minorHAnsi" w:cstheme="minorHAnsi"/>
-          <w:lang w:val="es-VE"/>
-        </w:rPr>
-        <w:t>e encuentra en la forma BCNF</w:t>
+        <w:t>se encuentra en la forma BCNF</w:t>
       </w:r>
     </w:p>
     <w:p>
@@ -15390,23 +14980,7 @@
           <w:b/>
           <w:lang w:val="es-VE"/>
         </w:rPr>
-        <w:t>Equipo (</w:t>
-      </w:r>
-      <w:r>
-        <w:rPr>
-          <w:rFonts w:asciiTheme="minorHAnsi" w:hAnsiTheme="minorHAnsi" w:cstheme="minorHAnsi"/>
-          <w:b/>
-          <w:lang w:val="es-VE"/>
-        </w:rPr>
-        <w:t>Universidad</w:t>
-      </w:r>
-      <w:r>
-        <w:rPr>
-          <w:rFonts w:asciiTheme="minorHAnsi" w:hAnsiTheme="minorHAnsi" w:cstheme="minorHAnsi"/>
-          <w:b/>
-          <w:lang w:val="es-VE"/>
-        </w:rPr>
-        <w:t xml:space="preserve">) </w:t>
+        <w:t xml:space="preserve">Equipo (Universidad) </w:t>
       </w:r>
       <w:r>
         <w:rPr>
@@ -15442,23 +15016,7 @@
           <w:b/>
           <w:lang w:val="es-VE"/>
         </w:rPr>
-        <w:t>Equipo (</w:t>
-      </w:r>
-      <w:r>
-        <w:rPr>
-          <w:rFonts w:asciiTheme="minorHAnsi" w:hAnsiTheme="minorHAnsi" w:cstheme="minorHAnsi"/>
-          <w:b/>
-          <w:lang w:val="es-VE"/>
-        </w:rPr>
-        <w:t>Facultad</w:t>
-      </w:r>
-      <w:r>
-        <w:rPr>
-          <w:rFonts w:asciiTheme="minorHAnsi" w:hAnsiTheme="minorHAnsi" w:cstheme="minorHAnsi"/>
-          <w:b/>
-          <w:lang w:val="es-VE"/>
-        </w:rPr>
-        <w:t xml:space="preserve">) </w:t>
+        <w:t xml:space="preserve">Equipo (Facultad) </w:t>
       </w:r>
       <w:r>
         <w:rPr>
@@ -15474,15 +15032,7 @@
           <w:b/>
           <w:lang w:val="es-VE"/>
         </w:rPr>
-        <w:t xml:space="preserve"> Equipo (Universidad</w:t>
-      </w:r>
-      <w:r>
-        <w:rPr>
-          <w:rFonts w:asciiTheme="minorHAnsi" w:hAnsiTheme="minorHAnsi" w:cstheme="minorHAnsi"/>
-          <w:b/>
-          <w:lang w:val="es-VE"/>
-        </w:rPr>
-        <w:t>)</w:t>
+        <w:t xml:space="preserve"> Equipo (Universidad)</w:t>
       </w:r>
     </w:p>
     <w:p>
@@ -16738,14 +16288,7 @@
           <w:rFonts w:asciiTheme="minorHAnsi" w:hAnsiTheme="minorHAnsi" w:cstheme="minorHAnsi"/>
           <w:lang w:val="es-VE"/>
         </w:rPr>
-        <w:t xml:space="preserve">Año-Equipo, </w:t>
-      </w:r>
-      <w:r>
-        <w:rPr>
-          <w:rFonts w:asciiTheme="minorHAnsi" w:hAnsiTheme="minorHAnsi" w:cstheme="minorHAnsi"/>
-          <w:lang w:val="es-VE"/>
-        </w:rPr>
-        <w:t>Facultad</w:t>
+        <w:t>Año-Equipo, Facultad</w:t>
       </w:r>
       <w:r>
         <w:rPr>
@@ -16776,15 +16319,7 @@
           <w:b/>
           <w:lang w:val="es-VE"/>
         </w:rPr>
-        <w:t>Universidad_Equipo</w:t>
-      </w:r>
-      <w:r>
-        <w:rPr>
-          <w:rFonts w:asciiTheme="minorHAnsi" w:hAnsiTheme="minorHAnsi" w:cstheme="minorHAnsi"/>
-          <w:b/>
-          <w:lang w:val="es-VE"/>
-        </w:rPr>
-        <w:t>(</w:t>
+        <w:t>Universidad_Equipo(</w:t>
       </w:r>
       <w:r>
         <w:rPr>
@@ -16904,21 +16439,7 @@
           <w:rFonts w:asciiTheme="minorHAnsi" w:hAnsiTheme="minorHAnsi" w:cstheme="minorHAnsi"/>
           <w:lang w:val="es-ES"/>
         </w:rPr>
-        <w:t>De manera que to</w:t>
-      </w:r>
-      <w:r>
-        <w:rPr>
-          <w:rFonts w:asciiTheme="minorHAnsi" w:hAnsiTheme="minorHAnsi" w:cstheme="minorHAnsi"/>
-          <w:lang w:val="es-ES"/>
-        </w:rPr>
-        <w:t>das las relaciones de Equipo</w:t>
-      </w:r>
-      <w:r>
-        <w:rPr>
-          <w:rFonts w:asciiTheme="minorHAnsi" w:hAnsiTheme="minorHAnsi" w:cstheme="minorHAnsi"/>
-          <w:lang w:val="es-ES"/>
-        </w:rPr>
-        <w:t xml:space="preserve"> está normalizadas. </w:t>
+        <w:t xml:space="preserve">De manera que todas las relaciones de Equipo está normalizadas. </w:t>
       </w:r>
     </w:p>
     <w:p>
@@ -17131,21 +16652,7 @@
           <w:rFonts w:asciiTheme="minorHAnsi" w:hAnsiTheme="minorHAnsi" w:cstheme="minorHAnsi"/>
           <w:lang w:val="es-ES"/>
         </w:rPr>
-        <w:t>De manera que to</w:t>
-      </w:r>
-      <w:r>
-        <w:rPr>
-          <w:rFonts w:asciiTheme="minorHAnsi" w:hAnsiTheme="minorHAnsi" w:cstheme="minorHAnsi"/>
-          <w:lang w:val="es-ES"/>
-        </w:rPr>
-        <w:t>das las relaciones de Constituye_Estudiante</w:t>
-      </w:r>
-      <w:r>
-        <w:rPr>
-          <w:rFonts w:asciiTheme="minorHAnsi" w:hAnsiTheme="minorHAnsi" w:cstheme="minorHAnsi"/>
-          <w:lang w:val="es-ES"/>
-        </w:rPr>
-        <w:t xml:space="preserve"> está normalizadas. </w:t>
+        <w:t xml:space="preserve">De manera que todas las relaciones de Constituye_Estudiante está normalizadas. </w:t>
       </w:r>
     </w:p>
     <w:p>
@@ -17365,21 +16872,7 @@
           <w:rFonts w:asciiTheme="minorHAnsi" w:hAnsiTheme="minorHAnsi" w:cstheme="minorHAnsi"/>
           <w:lang w:val="es-ES"/>
         </w:rPr>
-        <w:t xml:space="preserve">De manera que todas las relaciones de </w:t>
-      </w:r>
-      <w:r>
-        <w:rPr>
-          <w:rFonts w:asciiTheme="minorHAnsi" w:hAnsiTheme="minorHAnsi" w:cstheme="minorHAnsi"/>
-          <w:lang w:val="es-ES"/>
-        </w:rPr>
-        <w:t>Constituye_Profesor</w:t>
-      </w:r>
-      <w:r>
-        <w:rPr>
-          <w:rFonts w:asciiTheme="minorHAnsi" w:hAnsiTheme="minorHAnsi" w:cstheme="minorHAnsi"/>
-          <w:lang w:val="es-ES"/>
-        </w:rPr>
-        <w:t xml:space="preserve"> está normalizadas. </w:t>
+        <w:t xml:space="preserve">De manera que todas las relaciones de Constituye_Profesor está normalizadas. </w:t>
       </w:r>
     </w:p>
     <w:p>
@@ -17615,7 +17108,1155 @@
           <w:b/>
           <w:lang w:val="es-VE"/>
         </w:rPr>
-        <w:t>Competencia</w:t>
+        <w:t xml:space="preserve">Competencia (ID-Competencia) </w:t>
+      </w:r>
+      <w:r>
+        <w:rPr>
+          <w:rFonts w:asciiTheme="minorHAnsi" w:hAnsiTheme="minorHAnsi" w:cstheme="minorHAnsi"/>
+          <w:b/>
+          <w:lang w:val="es-VE"/>
+        </w:rPr>
+        <w:sym w:font="Wingdings" w:char="F0E0"/>
+      </w:r>
+      <w:r>
+        <w:rPr>
+          <w:rFonts w:asciiTheme="minorHAnsi" w:hAnsiTheme="minorHAnsi" w:cstheme="minorHAnsi"/>
+          <w:b/>
+          <w:lang w:val="es-VE"/>
+        </w:rPr>
+        <w:t xml:space="preserve"> Competencia (Nivel)</w:t>
+      </w:r>
+    </w:p>
+    <w:p>
+      <w:pPr>
+        <w:pStyle w:val="Standard"/>
+        <w:spacing w:line="360" w:lineRule="auto"/>
+        <w:ind w:left="720" w:firstLine="698"/>
+        <w:rPr>
+          <w:rFonts w:asciiTheme="minorHAnsi" w:hAnsiTheme="minorHAnsi" w:cstheme="minorHAnsi"/>
+          <w:b/>
+          <w:lang w:val="es-VE"/>
+        </w:rPr>
+      </w:pPr>
+      <w:r>
+        <w:rPr>
+          <w:rFonts w:asciiTheme="minorHAnsi" w:hAnsiTheme="minorHAnsi" w:cstheme="minorHAnsi"/>
+          <w:b/>
+          <w:lang w:val="es-VE"/>
+        </w:rPr>
+        <w:t xml:space="preserve">Competencia (ID-Competencia) </w:t>
+      </w:r>
+      <w:r>
+        <w:rPr>
+          <w:rFonts w:asciiTheme="minorHAnsi" w:hAnsiTheme="minorHAnsi" w:cstheme="minorHAnsi"/>
+          <w:b/>
+          <w:lang w:val="es-VE"/>
+        </w:rPr>
+        <w:sym w:font="Wingdings" w:char="F0E0"/>
+      </w:r>
+      <w:r>
+        <w:rPr>
+          <w:rFonts w:asciiTheme="minorHAnsi" w:hAnsiTheme="minorHAnsi" w:cstheme="minorHAnsi"/>
+          <w:b/>
+          <w:lang w:val="es-VE"/>
+        </w:rPr>
+        <w:t xml:space="preserve"> Competencia (Lugar-Competencia)</w:t>
+      </w:r>
+    </w:p>
+    <w:p>
+      <w:pPr>
+        <w:pStyle w:val="Standard"/>
+        <w:spacing w:line="360" w:lineRule="auto"/>
+        <w:ind w:left="720" w:firstLine="698"/>
+        <w:rPr>
+          <w:rFonts w:asciiTheme="minorHAnsi" w:hAnsiTheme="minorHAnsi" w:cstheme="minorHAnsi"/>
+          <w:b/>
+          <w:lang w:val="es-VE"/>
+        </w:rPr>
+      </w:pPr>
+      <w:r>
+        <w:rPr>
+          <w:rFonts w:asciiTheme="minorHAnsi" w:hAnsiTheme="minorHAnsi" w:cstheme="minorHAnsi"/>
+          <w:b/>
+          <w:lang w:val="es-VE"/>
+        </w:rPr>
+        <w:t xml:space="preserve">Competencia (ID-Competencia) </w:t>
+      </w:r>
+      <w:r>
+        <w:rPr>
+          <w:rFonts w:asciiTheme="minorHAnsi" w:hAnsiTheme="minorHAnsi" w:cstheme="minorHAnsi"/>
+          <w:b/>
+          <w:lang w:val="es-VE"/>
+        </w:rPr>
+        <w:sym w:font="Wingdings" w:char="F0E0"/>
+      </w:r>
+      <w:r>
+        <w:rPr>
+          <w:rFonts w:asciiTheme="minorHAnsi" w:hAnsiTheme="minorHAnsi" w:cstheme="minorHAnsi"/>
+          <w:b/>
+          <w:lang w:val="es-VE"/>
+        </w:rPr>
+        <w:t xml:space="preserve"> Competencia (Fecha-Competencia)</w:t>
+      </w:r>
+    </w:p>
+    <w:p>
+      <w:pPr>
+        <w:pStyle w:val="Standard"/>
+        <w:spacing w:line="360" w:lineRule="auto"/>
+        <w:ind w:left="720" w:firstLine="698"/>
+        <w:rPr>
+          <w:rFonts w:asciiTheme="minorHAnsi" w:hAnsiTheme="minorHAnsi" w:cstheme="minorHAnsi"/>
+          <w:b/>
+          <w:lang w:val="es-VE"/>
+        </w:rPr>
+      </w:pPr>
+    </w:p>
+    <w:p>
+      <w:pPr>
+        <w:pStyle w:val="Standard"/>
+        <w:spacing w:line="360" w:lineRule="auto"/>
+        <w:ind w:left="720"/>
+        <w:rPr>
+          <w:rFonts w:asciiTheme="minorHAnsi" w:hAnsiTheme="minorHAnsi" w:cstheme="minorHAnsi"/>
+          <w:b/>
+          <w:lang w:val="es-VE"/>
+        </w:rPr>
+      </w:pPr>
+    </w:p>
+    <w:p>
+      <w:pPr>
+        <w:pStyle w:val="Standard"/>
+        <w:spacing w:line="360" w:lineRule="auto"/>
+        <w:ind w:left="720"/>
+        <w:jc w:val="center"/>
+        <w:rPr>
+          <w:rFonts w:asciiTheme="minorHAnsi" w:hAnsiTheme="minorHAnsi" w:cstheme="minorHAnsi"/>
+          <w:b/>
+          <w:lang w:val="es-VE"/>
+        </w:rPr>
+      </w:pPr>
+      <w:r>
+        <w:rPr>
+          <w:rFonts w:asciiTheme="minorHAnsi" w:hAnsiTheme="minorHAnsi" w:cstheme="minorHAnsi"/>
+          <w:b/>
+          <w:noProof/>
+          <w:lang w:val="es-ES" w:eastAsia="es-ES" w:bidi="ar-SA"/>
+        </w:rPr>
+        <mc:AlternateContent>
+          <mc:Choice Requires="wps">
+            <w:drawing>
+              <wp:anchor distT="0" distB="0" distL="114300" distR="114300" simplePos="0" relativeHeight="251771904" behindDoc="0" locked="0" layoutInCell="1" allowOverlap="1" wp14:anchorId="0ED94470" wp14:editId="40232FCA">
+                <wp:simplePos x="0" y="0"/>
+                <wp:positionH relativeFrom="column">
+                  <wp:posOffset>1578610</wp:posOffset>
+                </wp:positionH>
+                <wp:positionV relativeFrom="paragraph">
+                  <wp:posOffset>210819</wp:posOffset>
+                </wp:positionV>
+                <wp:extent cx="1003300" cy="158115"/>
+                <wp:effectExtent l="38100" t="0" r="25400" b="89535"/>
+                <wp:wrapNone/>
+                <wp:docPr id="4" name="AutoShape 134"/>
+                <wp:cNvGraphicFramePr>
+                  <a:graphicFrameLocks xmlns:a="http://schemas.openxmlformats.org/drawingml/2006/main"/>
+                </wp:cNvGraphicFramePr>
+                <a:graphic xmlns:a="http://schemas.openxmlformats.org/drawingml/2006/main">
+                  <a:graphicData uri="http://schemas.microsoft.com/office/word/2010/wordprocessingShape">
+                    <wps:wsp>
+                      <wps:cNvCnPr>
+                        <a:cxnSpLocks noChangeShapeType="1"/>
+                      </wps:cNvCnPr>
+                      <wps:spPr bwMode="auto">
+                        <a:xfrm flipH="1">
+                          <a:off x="0" y="0"/>
+                          <a:ext cx="1003300" cy="158115"/>
+                        </a:xfrm>
+                        <a:prstGeom prst="straightConnector1">
+                          <a:avLst/>
+                        </a:prstGeom>
+                        <a:noFill/>
+                        <a:ln w="9525">
+                          <a:solidFill>
+                            <a:srgbClr val="000000"/>
+                          </a:solidFill>
+                          <a:round/>
+                          <a:headEnd/>
+                          <a:tailEnd type="triangle" w="med" len="med"/>
+                        </a:ln>
+                        <a:extLst>
+                          <a:ext uri="{909E8E84-426E-40DD-AFC4-6F175D3DCCD1}">
+                            <a14:hiddenFill xmlns:a14="http://schemas.microsoft.com/office/drawing/2010/main">
+                              <a:noFill/>
+                            </a14:hiddenFill>
+                          </a:ext>
+                        </a:extLst>
+                      </wps:spPr>
+                      <wps:bodyPr/>
+                    </wps:wsp>
+                  </a:graphicData>
+                </a:graphic>
+                <wp14:sizeRelH relativeFrom="page">
+                  <wp14:pctWidth>0</wp14:pctWidth>
+                </wp14:sizeRelH>
+                <wp14:sizeRelV relativeFrom="page">
+                  <wp14:pctHeight>0</wp14:pctHeight>
+                </wp14:sizeRelV>
+              </wp:anchor>
+            </w:drawing>
+          </mc:Choice>
+          <mc:Fallback>
+            <w:pict>
+              <v:shapetype w14:anchorId="18BCD4DA" id="_x0000_t32" coordsize="21600,21600" o:spt="32" o:oned="t" path="m,l21600,21600e" filled="f">
+                <v:path arrowok="t" fillok="f" o:connecttype="none"/>
+                <o:lock v:ext="edit" shapetype="t"/>
+              </v:shapetype>
+              <v:shape id="AutoShape 134" o:spid="_x0000_s1026" type="#_x0000_t32" style="position:absolute;margin-left:124.3pt;margin-top:16.6pt;width:79pt;height:12.45pt;flip:x;z-index:251771904;visibility:visible;mso-wrap-style:square;mso-width-percent:0;mso-height-percent:0;mso-wrap-distance-left:9pt;mso-wrap-distance-top:0;mso-wrap-distance-right:9pt;mso-wrap-distance-bottom:0;mso-position-horizontal:absolute;mso-position-horizontal-relative:text;mso-position-vertical:absolute;mso-position-vertical-relative:text;mso-width-percent:0;mso-height-percent:0;mso-width-relative:page;mso-height-relative:page" o:gfxdata="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">
+                <v:stroke endarrow="block"/>
+              </v:shape>
+            </w:pict>
+          </mc:Fallback>
+        </mc:AlternateContent>
+      </w:r>
+      <w:r>
+        <w:rPr>
+          <w:rFonts w:asciiTheme="minorHAnsi" w:hAnsiTheme="minorHAnsi" w:cstheme="minorHAnsi"/>
+          <w:b/>
+          <w:noProof/>
+          <w:lang w:val="es-ES" w:eastAsia="es-ES" w:bidi="ar-SA"/>
+        </w:rPr>
+        <mc:AlternateContent>
+          <mc:Choice Requires="wps">
+            <w:drawing>
+              <wp:anchor distT="0" distB="0" distL="114300" distR="114300" simplePos="0" relativeHeight="251770880" behindDoc="0" locked="0" layoutInCell="1" allowOverlap="1" wp14:anchorId="0E3BCA49" wp14:editId="26CC1044">
+                <wp:simplePos x="0" y="0"/>
+                <wp:positionH relativeFrom="margin">
+                  <wp:posOffset>-142240</wp:posOffset>
+                </wp:positionH>
+                <wp:positionV relativeFrom="paragraph">
+                  <wp:posOffset>273685</wp:posOffset>
+                </wp:positionV>
+                <wp:extent cx="1590675" cy="314325"/>
+                <wp:effectExtent l="0" t="0" r="28575" b="28575"/>
+                <wp:wrapNone/>
+                <wp:docPr id="1" name="Rectangle 133"/>
+                <wp:cNvGraphicFramePr>
+                  <a:graphicFrameLocks xmlns:a="http://schemas.openxmlformats.org/drawingml/2006/main"/>
+                </wp:cNvGraphicFramePr>
+                <a:graphic xmlns:a="http://schemas.openxmlformats.org/drawingml/2006/main">
+                  <a:graphicData uri="http://schemas.microsoft.com/office/word/2010/wordprocessingShape">
+                    <wps:wsp>
+                      <wps:cNvSpPr>
+                        <a:spLocks noChangeArrowheads="1"/>
+                      </wps:cNvSpPr>
+                      <wps:spPr bwMode="auto">
+                        <a:xfrm>
+                          <a:off x="0" y="0"/>
+                          <a:ext cx="1590675" cy="314325"/>
+                        </a:xfrm>
+                        <a:prstGeom prst="rect">
+                          <a:avLst/>
+                        </a:prstGeom>
+                        <a:solidFill>
+                          <a:srgbClr val="FFFFFF"/>
+                        </a:solidFill>
+                        <a:ln w="9525">
+                          <a:solidFill>
+                            <a:srgbClr val="000000"/>
+                          </a:solidFill>
+                          <a:miter lim="800000"/>
+                          <a:headEnd/>
+                          <a:tailEnd/>
+                        </a:ln>
+                      </wps:spPr>
+                      <wps:txbx>
+                        <w:txbxContent>
+                          <w:p>
+                            <w:r>
+                              <w:t>Nombre-Competencia</w:t>
+                            </w:r>
+                          </w:p>
+                        </w:txbxContent>
+                      </wps:txbx>
+                      <wps:bodyPr rot="0" vert="horz" wrap="square" lIns="91440" tIns="45720" rIns="91440" bIns="45720" anchor="t" anchorCtr="0" upright="1">
+                        <a:noAutofit/>
+                      </wps:bodyPr>
+                    </wps:wsp>
+                  </a:graphicData>
+                </a:graphic>
+                <wp14:sizeRelH relativeFrom="page">
+                  <wp14:pctWidth>0</wp14:pctWidth>
+                </wp14:sizeRelH>
+                <wp14:sizeRelV relativeFrom="page">
+                  <wp14:pctHeight>0</wp14:pctHeight>
+                </wp14:sizeRelV>
+              </wp:anchor>
+            </w:drawing>
+          </mc:Choice>
+          <mc:Fallback>
+            <w:pict>
+              <v:rect w14:anchorId="0E3BCA49" id="_x0000_s1086" style="position:absolute;left:0;text-align:left;margin-left:-11.2pt;margin-top:21.55pt;width:125.25pt;height:24.75pt;z-index:251770880;visibility:visible;mso-wrap-style:square;mso-width-percent:0;mso-height-percent:0;mso-wrap-distance-left:9pt;mso-wrap-distance-top:0;mso-wrap-distance-right:9pt;mso-wrap-distance-bottom:0;mso-position-horizontal:absolute;mso-position-horizontal-relative:margin;mso-position-vertical:absolute;mso-position-vertical-relative:text;mso-width-percent:0;mso-height-percent:0;mso-width-relative:page;mso-height-relative:page;v-text-anchor:top" o:gfxdata="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">
+                <v:textbox>
+                  <w:txbxContent>
+                    <w:p>
+                      <w:r>
+                        <w:t>Nombre-Competencia</w:t>
+                      </w:r>
+                    </w:p>
+                  </w:txbxContent>
+                </v:textbox>
+                <w10:wrap anchorx="margin"/>
+              </v:rect>
+            </w:pict>
+          </mc:Fallback>
+        </mc:AlternateContent>
+      </w:r>
+      <w:r>
+        <w:rPr>
+          <w:rFonts w:asciiTheme="minorHAnsi" w:hAnsiTheme="minorHAnsi" w:cstheme="minorHAnsi"/>
+          <w:b/>
+          <w:noProof/>
+          <w:lang w:val="es-ES" w:eastAsia="es-ES" w:bidi="ar-SA"/>
+        </w:rPr>
+        <mc:AlternateContent>
+          <mc:Choice Requires="wps">
+            <w:drawing>
+              <wp:anchor distT="0" distB="0" distL="114300" distR="114300" simplePos="0" relativeHeight="251764736" behindDoc="0" locked="0" layoutInCell="1" allowOverlap="1" wp14:anchorId="0528EDF9" wp14:editId="0E3E1F7C">
+                <wp:simplePos x="0" y="0"/>
+                <wp:positionH relativeFrom="column">
+                  <wp:posOffset>2651760</wp:posOffset>
+                </wp:positionH>
+                <wp:positionV relativeFrom="paragraph">
+                  <wp:posOffset>45085</wp:posOffset>
+                </wp:positionV>
+                <wp:extent cx="1295400" cy="342900"/>
+                <wp:effectExtent l="19050" t="19050" r="38100" b="38100"/>
+                <wp:wrapNone/>
+                <wp:docPr id="5" name="Rectangle 127"/>
+                <wp:cNvGraphicFramePr>
+                  <a:graphicFrameLocks xmlns:a="http://schemas.openxmlformats.org/drawingml/2006/main"/>
+                </wp:cNvGraphicFramePr>
+                <a:graphic xmlns:a="http://schemas.openxmlformats.org/drawingml/2006/main">
+                  <a:graphicData uri="http://schemas.microsoft.com/office/word/2010/wordprocessingShape">
+                    <wps:wsp>
+                      <wps:cNvSpPr>
+                        <a:spLocks noChangeArrowheads="1"/>
+                      </wps:cNvSpPr>
+                      <wps:spPr bwMode="auto">
+                        <a:xfrm>
+                          <a:off x="0" y="0"/>
+                          <a:ext cx="1295400" cy="342900"/>
+                        </a:xfrm>
+                        <a:prstGeom prst="rect">
+                          <a:avLst/>
+                        </a:prstGeom>
+                        <a:solidFill>
+                          <a:srgbClr val="FFFFFF"/>
+                        </a:solidFill>
+                        <a:ln w="57150" cmpd="thinThick">
+                          <a:solidFill>
+                            <a:srgbClr val="000000"/>
+                          </a:solidFill>
+                          <a:miter lim="800000"/>
+                          <a:headEnd/>
+                          <a:tailEnd/>
+                        </a:ln>
+                      </wps:spPr>
+                      <wps:txbx>
+                        <w:txbxContent>
+                          <w:p>
+                            <w:pPr>
+                              <w:jc w:val="center"/>
+                              <w:rPr>
+                                <w:lang w:val="es-ES"/>
+                              </w:rPr>
+                            </w:pPr>
+                            <w:r>
+                              <w:rPr>
+                                <w:lang w:val="es-ES"/>
+                              </w:rPr>
+                              <w:t>ID-Competencia</w:t>
+                            </w:r>
+                          </w:p>
+                        </w:txbxContent>
+                      </wps:txbx>
+                      <wps:bodyPr rot="0" vert="horz" wrap="square" lIns="91440" tIns="45720" rIns="91440" bIns="45720" anchor="t" anchorCtr="0" upright="1">
+                        <a:noAutofit/>
+                      </wps:bodyPr>
+                    </wps:wsp>
+                  </a:graphicData>
+                </a:graphic>
+                <wp14:sizeRelH relativeFrom="page">
+                  <wp14:pctWidth>0</wp14:pctWidth>
+                </wp14:sizeRelH>
+                <wp14:sizeRelV relativeFrom="page">
+                  <wp14:pctHeight>0</wp14:pctHeight>
+                </wp14:sizeRelV>
+              </wp:anchor>
+            </w:drawing>
+          </mc:Choice>
+          <mc:Fallback>
+            <w:pict>
+              <v:rect w14:anchorId="0528EDF9" id="_x0000_s1087" style="position:absolute;left:0;text-align:left;margin-left:208.8pt;margin-top:3.55pt;width:102pt;height:27pt;z-index:251764736;visibility:visible;mso-wrap-style:square;mso-width-percent:0;mso-height-percent:0;mso-wrap-distance-left:9pt;mso-wrap-distance-top:0;mso-wrap-distance-right:9pt;mso-wrap-distance-bottom:0;mso-position-horizontal:absolute;mso-position-horizontal-relative:text;mso-position-vertical:absolute;mso-position-vertical-relative:text;mso-width-percent:0;mso-height-percent:0;mso-width-relative:page;mso-height-relative:page;v-text-anchor:top" o:gfxdata="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" strokeweight="4.5pt">
+                <v:stroke linestyle="thinThick"/>
+                <v:textbox>
+                  <w:txbxContent>
+                    <w:p>
+                      <w:pPr>
+                        <w:jc w:val="center"/>
+                        <w:rPr>
+                          <w:lang w:val="es-ES"/>
+                        </w:rPr>
+                      </w:pPr>
+                      <w:r>
+                        <w:rPr>
+                          <w:lang w:val="es-ES"/>
+                        </w:rPr>
+                        <w:t>I</w:t>
+                      </w:r>
+                      <w:r>
+                        <w:rPr>
+                          <w:lang w:val="es-ES"/>
+                        </w:rPr>
+                        <w:t>D-Competencia</w:t>
+                      </w:r>
+                    </w:p>
+                  </w:txbxContent>
+                </v:textbox>
+              </v:rect>
+            </w:pict>
+          </mc:Fallback>
+        </mc:AlternateContent>
+      </w:r>
+    </w:p>
+    <w:p>
+      <w:pPr>
+        <w:pStyle w:val="Standard"/>
+        <w:spacing w:line="360" w:lineRule="auto"/>
+        <w:ind w:left="720"/>
+        <w:jc w:val="center"/>
+        <w:rPr>
+          <w:rFonts w:asciiTheme="minorHAnsi" w:hAnsiTheme="minorHAnsi" w:cstheme="minorHAnsi"/>
+          <w:b/>
+          <w:lang w:val="es-VE"/>
+        </w:rPr>
+      </w:pPr>
+      <w:r>
+        <w:rPr>
+          <w:rFonts w:asciiTheme="minorHAnsi" w:hAnsiTheme="minorHAnsi" w:cstheme="minorHAnsi"/>
+          <w:b/>
+          <w:noProof/>
+          <w:lang w:val="es-ES" w:eastAsia="es-ES" w:bidi="ar-SA"/>
+        </w:rPr>
+        <mc:AlternateContent>
+          <mc:Choice Requires="wps">
+            <w:drawing>
+              <wp:anchor distT="0" distB="0" distL="114300" distR="114300" simplePos="0" relativeHeight="251772928" behindDoc="0" locked="0" layoutInCell="1" allowOverlap="1" wp14:anchorId="20BF8B7E" wp14:editId="6F571419">
+                <wp:simplePos x="0" y="0"/>
+                <wp:positionH relativeFrom="column">
+                  <wp:posOffset>2080260</wp:posOffset>
+                </wp:positionH>
+                <wp:positionV relativeFrom="paragraph">
+                  <wp:posOffset>146685</wp:posOffset>
+                </wp:positionV>
+                <wp:extent cx="488950" cy="222250"/>
+                <wp:effectExtent l="38100" t="0" r="25400" b="63500"/>
+                <wp:wrapNone/>
+                <wp:docPr id="8" name="AutoShape 135"/>
+                <wp:cNvGraphicFramePr>
+                  <a:graphicFrameLocks xmlns:a="http://schemas.openxmlformats.org/drawingml/2006/main"/>
+                </wp:cNvGraphicFramePr>
+                <a:graphic xmlns:a="http://schemas.openxmlformats.org/drawingml/2006/main">
+                  <a:graphicData uri="http://schemas.microsoft.com/office/word/2010/wordprocessingShape">
+                    <wps:wsp>
+                      <wps:cNvCnPr>
+                        <a:cxnSpLocks noChangeShapeType="1"/>
+                      </wps:cNvCnPr>
+                      <wps:spPr bwMode="auto">
+                        <a:xfrm flipH="1">
+                          <a:off x="0" y="0"/>
+                          <a:ext cx="488950" cy="222250"/>
+                        </a:xfrm>
+                        <a:prstGeom prst="straightConnector1">
+                          <a:avLst/>
+                        </a:prstGeom>
+                        <a:noFill/>
+                        <a:ln w="9525">
+                          <a:solidFill>
+                            <a:srgbClr val="000000"/>
+                          </a:solidFill>
+                          <a:round/>
+                          <a:headEnd/>
+                          <a:tailEnd type="triangle" w="med" len="med"/>
+                        </a:ln>
+                        <a:extLst>
+                          <a:ext uri="{909E8E84-426E-40DD-AFC4-6F175D3DCCD1}">
+                            <a14:hiddenFill xmlns:a14="http://schemas.microsoft.com/office/drawing/2010/main">
+                              <a:noFill/>
+                            </a14:hiddenFill>
+                          </a:ext>
+                        </a:extLst>
+                      </wps:spPr>
+                      <wps:bodyPr/>
+                    </wps:wsp>
+                  </a:graphicData>
+                </a:graphic>
+                <wp14:sizeRelH relativeFrom="page">
+                  <wp14:pctWidth>0</wp14:pctWidth>
+                </wp14:sizeRelH>
+                <wp14:sizeRelV relativeFrom="page">
+                  <wp14:pctHeight>0</wp14:pctHeight>
+                </wp14:sizeRelV>
+              </wp:anchor>
+            </w:drawing>
+          </mc:Choice>
+          <mc:Fallback>
+            <w:pict>
+              <v:shape w14:anchorId="1F45B50F" id="AutoShape 135" o:spid="_x0000_s1026" type="#_x0000_t32" style="position:absolute;margin-left:163.8pt;margin-top:11.55pt;width:38.5pt;height:17.5pt;flip:x;z-index:251772928;visibility:visible;mso-wrap-style:square;mso-width-percent:0;mso-height-percent:0;mso-wrap-distance-left:9pt;mso-wrap-distance-top:0;mso-wrap-distance-right:9pt;mso-wrap-distance-bottom:0;mso-position-horizontal:absolute;mso-position-horizontal-relative:text;mso-position-vertical:absolute;mso-position-vertical-relative:text;mso-width-percent:0;mso-height-percent:0;mso-width-relative:page;mso-height-relative:page" o:gfxdata="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">
+                <v:stroke endarrow="block"/>
+              </v:shape>
+            </w:pict>
+          </mc:Fallback>
+        </mc:AlternateContent>
+      </w:r>
+      <w:r>
+        <w:rPr>
+          <w:rFonts w:asciiTheme="minorHAnsi" w:hAnsiTheme="minorHAnsi" w:cstheme="minorHAnsi"/>
+          <w:b/>
+          <w:noProof/>
+          <w:lang w:val="es-ES" w:eastAsia="es-ES" w:bidi="ar-SA"/>
+        </w:rPr>
+        <mc:AlternateContent>
+          <mc:Choice Requires="wps">
+            <w:drawing>
+              <wp:anchor distT="0" distB="0" distL="114300" distR="114300" simplePos="0" relativeHeight="251773952" behindDoc="0" locked="0" layoutInCell="1" allowOverlap="1" wp14:anchorId="7F542640" wp14:editId="5A4C6CDE">
+                <wp:simplePos x="0" y="0"/>
+                <wp:positionH relativeFrom="column">
+                  <wp:posOffset>3228340</wp:posOffset>
+                </wp:positionH>
+                <wp:positionV relativeFrom="paragraph">
+                  <wp:posOffset>191135</wp:posOffset>
+                </wp:positionV>
+                <wp:extent cx="45719" cy="304800"/>
+                <wp:effectExtent l="57150" t="0" r="50165" b="57150"/>
+                <wp:wrapNone/>
+                <wp:docPr id="14" name="AutoShape 136"/>
+                <wp:cNvGraphicFramePr>
+                  <a:graphicFrameLocks xmlns:a="http://schemas.openxmlformats.org/drawingml/2006/main"/>
+                </wp:cNvGraphicFramePr>
+                <a:graphic xmlns:a="http://schemas.openxmlformats.org/drawingml/2006/main">
+                  <a:graphicData uri="http://schemas.microsoft.com/office/word/2010/wordprocessingShape">
+                    <wps:wsp>
+                      <wps:cNvCnPr>
+                        <a:cxnSpLocks noChangeShapeType="1"/>
+                      </wps:cNvCnPr>
+                      <wps:spPr bwMode="auto">
+                        <a:xfrm flipH="1">
+                          <a:off x="0" y="0"/>
+                          <a:ext cx="45719" cy="304800"/>
+                        </a:xfrm>
+                        <a:prstGeom prst="straightConnector1">
+                          <a:avLst/>
+                        </a:prstGeom>
+                        <a:noFill/>
+                        <a:ln w="9525">
+                          <a:solidFill>
+                            <a:srgbClr val="000000"/>
+                          </a:solidFill>
+                          <a:round/>
+                          <a:headEnd/>
+                          <a:tailEnd type="triangle" w="med" len="med"/>
+                        </a:ln>
+                        <a:extLst>
+                          <a:ext uri="{909E8E84-426E-40DD-AFC4-6F175D3DCCD1}">
+                            <a14:hiddenFill xmlns:a14="http://schemas.microsoft.com/office/drawing/2010/main">
+                              <a:noFill/>
+                            </a14:hiddenFill>
+                          </a:ext>
+                        </a:extLst>
+                      </wps:spPr>
+                      <wps:bodyPr/>
+                    </wps:wsp>
+                  </a:graphicData>
+                </a:graphic>
+                <wp14:sizeRelH relativeFrom="page">
+                  <wp14:pctWidth>0</wp14:pctWidth>
+                </wp14:sizeRelH>
+                <wp14:sizeRelV relativeFrom="page">
+                  <wp14:pctHeight>0</wp14:pctHeight>
+                </wp14:sizeRelV>
+              </wp:anchor>
+            </w:drawing>
+          </mc:Choice>
+          <mc:Fallback>
+            <w:pict>
+              <v:shape w14:anchorId="14B868C8" id="AutoShape 136" o:spid="_x0000_s1026" type="#_x0000_t32" style="position:absolute;margin-left:254.2pt;margin-top:15.05pt;width:3.6pt;height:24pt;flip:x;z-index:251773952;visibility:visible;mso-wrap-style:square;mso-width-percent:0;mso-height-percent:0;mso-wrap-distance-left:9pt;mso-wrap-distance-top:0;mso-wrap-distance-right:9pt;mso-wrap-distance-bottom:0;mso-position-horizontal:absolute;mso-position-horizontal-relative:text;mso-position-vertical:absolute;mso-position-vertical-relative:text;mso-width-percent:0;mso-height-percent:0;mso-width-relative:page;mso-height-relative:page" o:gfxdata="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">
+                <v:stroke endarrow="block"/>
+              </v:shape>
+            </w:pict>
+          </mc:Fallback>
+        </mc:AlternateContent>
+      </w:r>
+      <w:r>
+        <w:rPr>
+          <w:rFonts w:asciiTheme="minorHAnsi" w:hAnsiTheme="minorHAnsi" w:cstheme="minorHAnsi"/>
+          <w:b/>
+          <w:noProof/>
+          <w:lang w:val="es-ES" w:eastAsia="es-ES" w:bidi="ar-SA"/>
+        </w:rPr>
+        <mc:AlternateContent>
+          <mc:Choice Requires="wps">
+            <w:drawing>
+              <wp:anchor distT="0" distB="0" distL="114300" distR="114300" simplePos="0" relativeHeight="251774976" behindDoc="0" locked="0" layoutInCell="1" allowOverlap="1" wp14:anchorId="40F97829" wp14:editId="3D838BDF">
+                <wp:simplePos x="0" y="0"/>
+                <wp:positionH relativeFrom="column">
+                  <wp:posOffset>4074160</wp:posOffset>
+                </wp:positionH>
+                <wp:positionV relativeFrom="paragraph">
+                  <wp:posOffset>133985</wp:posOffset>
+                </wp:positionV>
+                <wp:extent cx="577850" cy="330200"/>
+                <wp:effectExtent l="0" t="0" r="69850" b="50800"/>
+                <wp:wrapNone/>
+                <wp:docPr id="13" name="AutoShape 137"/>
+                <wp:cNvGraphicFramePr>
+                  <a:graphicFrameLocks xmlns:a="http://schemas.openxmlformats.org/drawingml/2006/main"/>
+                </wp:cNvGraphicFramePr>
+                <a:graphic xmlns:a="http://schemas.openxmlformats.org/drawingml/2006/main">
+                  <a:graphicData uri="http://schemas.microsoft.com/office/word/2010/wordprocessingShape">
+                    <wps:wsp>
+                      <wps:cNvCnPr>
+                        <a:cxnSpLocks noChangeShapeType="1"/>
+                      </wps:cNvCnPr>
+                      <wps:spPr bwMode="auto">
+                        <a:xfrm>
+                          <a:off x="0" y="0"/>
+                          <a:ext cx="577850" cy="330200"/>
+                        </a:xfrm>
+                        <a:prstGeom prst="straightConnector1">
+                          <a:avLst/>
+                        </a:prstGeom>
+                        <a:noFill/>
+                        <a:ln w="9525">
+                          <a:solidFill>
+                            <a:srgbClr val="000000"/>
+                          </a:solidFill>
+                          <a:round/>
+                          <a:headEnd/>
+                          <a:tailEnd type="triangle" w="med" len="med"/>
+                        </a:ln>
+                        <a:extLst>
+                          <a:ext uri="{909E8E84-426E-40DD-AFC4-6F175D3DCCD1}">
+                            <a14:hiddenFill xmlns:a14="http://schemas.microsoft.com/office/drawing/2010/main">
+                              <a:noFill/>
+                            </a14:hiddenFill>
+                          </a:ext>
+                        </a:extLst>
+                      </wps:spPr>
+                      <wps:bodyPr/>
+                    </wps:wsp>
+                  </a:graphicData>
+                </a:graphic>
+                <wp14:sizeRelH relativeFrom="page">
+                  <wp14:pctWidth>0</wp14:pctWidth>
+                </wp14:sizeRelH>
+                <wp14:sizeRelV relativeFrom="page">
+                  <wp14:pctHeight>0</wp14:pctHeight>
+                </wp14:sizeRelV>
+              </wp:anchor>
+            </w:drawing>
+          </mc:Choice>
+          <mc:Fallback>
+            <w:pict>
+              <v:shape w14:anchorId="52173BC2" id="AutoShape 137" o:spid="_x0000_s1026" type="#_x0000_t32" style="position:absolute;margin-left:320.8pt;margin-top:10.55pt;width:45.5pt;height:26pt;z-index:251774976;visibility:visible;mso-wrap-style:square;mso-width-percent:0;mso-height-percent:0;mso-wrap-distance-left:9pt;mso-wrap-distance-top:0;mso-wrap-distance-right:9pt;mso-wrap-distance-bottom:0;mso-position-horizontal:absolute;mso-position-horizontal-relative:text;mso-position-vertical:absolute;mso-position-vertical-relative:text;mso-width-percent:0;mso-height-percent:0;mso-width-relative:page;mso-height-relative:page" o:gfxdata="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">
+                <v:stroke endarrow="block"/>
+              </v:shape>
+            </w:pict>
+          </mc:Fallback>
+        </mc:AlternateContent>
+      </w:r>
+    </w:p>
+    <w:p>
+      <w:pPr>
+        <w:pStyle w:val="Standard"/>
+        <w:spacing w:line="360" w:lineRule="auto"/>
+        <w:ind w:left="720"/>
+        <w:jc w:val="center"/>
+        <w:rPr>
+          <w:rFonts w:asciiTheme="minorHAnsi" w:hAnsiTheme="minorHAnsi" w:cstheme="minorHAnsi"/>
+          <w:b/>
+          <w:lang w:val="es-VE"/>
+        </w:rPr>
+      </w:pPr>
+      <w:r>
+        <w:rPr>
+          <w:rFonts w:asciiTheme="minorHAnsi" w:hAnsiTheme="minorHAnsi" w:cstheme="minorHAnsi"/>
+          <w:b/>
+          <w:noProof/>
+          <w:lang w:val="es-ES" w:eastAsia="es-ES" w:bidi="ar-SA"/>
+        </w:rPr>
+        <mc:AlternateContent>
+          <mc:Choice Requires="wps">
+            <w:drawing>
+              <wp:anchor distT="0" distB="0" distL="114300" distR="114300" simplePos="0" relativeHeight="251765760" behindDoc="0" locked="0" layoutInCell="1" allowOverlap="1" wp14:anchorId="594C37F3" wp14:editId="5C0B48DB">
+                <wp:simplePos x="0" y="0"/>
+                <wp:positionH relativeFrom="column">
+                  <wp:posOffset>1289685</wp:posOffset>
+                </wp:positionH>
+                <wp:positionV relativeFrom="paragraph">
+                  <wp:posOffset>223520</wp:posOffset>
+                </wp:positionV>
+                <wp:extent cx="593725" cy="304800"/>
+                <wp:effectExtent l="0" t="0" r="15875" b="19050"/>
+                <wp:wrapNone/>
+                <wp:docPr id="9" name="Rectangle 128"/>
+                <wp:cNvGraphicFramePr>
+                  <a:graphicFrameLocks xmlns:a="http://schemas.openxmlformats.org/drawingml/2006/main"/>
+                </wp:cNvGraphicFramePr>
+                <a:graphic xmlns:a="http://schemas.openxmlformats.org/drawingml/2006/main">
+                  <a:graphicData uri="http://schemas.microsoft.com/office/word/2010/wordprocessingShape">
+                    <wps:wsp>
+                      <wps:cNvSpPr>
+                        <a:spLocks noChangeArrowheads="1"/>
+                      </wps:cNvSpPr>
+                      <wps:spPr bwMode="auto">
+                        <a:xfrm>
+                          <a:off x="0" y="0"/>
+                          <a:ext cx="593725" cy="304800"/>
+                        </a:xfrm>
+                        <a:prstGeom prst="rect">
+                          <a:avLst/>
+                        </a:prstGeom>
+                        <a:solidFill>
+                          <a:srgbClr val="FFFFFF"/>
+                        </a:solidFill>
+                        <a:ln w="9525">
+                          <a:solidFill>
+                            <a:srgbClr val="000000"/>
+                          </a:solidFill>
+                          <a:miter lim="800000"/>
+                          <a:headEnd/>
+                          <a:tailEnd/>
+                        </a:ln>
+                      </wps:spPr>
+                      <wps:txbx>
+                        <w:txbxContent>
+                          <w:p>
+                            <w:pPr>
+                              <w:rPr>
+                                <w:lang w:val="es-ES"/>
+                              </w:rPr>
+                            </w:pPr>
+                            <w:r>
+                              <w:rPr>
+                                <w:lang w:val="es-ES"/>
+                              </w:rPr>
+                              <w:t>Nivel</w:t>
+                            </w:r>
+                          </w:p>
+                        </w:txbxContent>
+                      </wps:txbx>
+                      <wps:bodyPr rot="0" vert="horz" wrap="square" lIns="91440" tIns="45720" rIns="91440" bIns="45720" anchor="t" anchorCtr="0" upright="1">
+                        <a:noAutofit/>
+                      </wps:bodyPr>
+                    </wps:wsp>
+                  </a:graphicData>
+                </a:graphic>
+                <wp14:sizeRelH relativeFrom="page">
+                  <wp14:pctWidth>0</wp14:pctWidth>
+                </wp14:sizeRelH>
+                <wp14:sizeRelV relativeFrom="page">
+                  <wp14:pctHeight>0</wp14:pctHeight>
+                </wp14:sizeRelV>
+              </wp:anchor>
+            </w:drawing>
+          </mc:Choice>
+          <mc:Fallback>
+            <w:pict>
+              <v:rect w14:anchorId="594C37F3" id="_x0000_s1088" style="position:absolute;left:0;text-align:left;margin-left:101.55pt;margin-top:17.6pt;width:46.75pt;height:24pt;z-index:251765760;visibility:visible;mso-wrap-style:square;mso-width-percent:0;mso-height-percent:0;mso-wrap-distance-left:9pt;mso-wrap-distance-top:0;mso-wrap-distance-right:9pt;mso-wrap-distance-bottom:0;mso-position-horizontal:absolute;mso-position-horizontal-relative:text;mso-position-vertical:absolute;mso-position-vertical-relative:text;mso-width-percent:0;mso-height-percent:0;mso-width-relative:page;mso-height-relative:page;v-text-anchor:top" o:gfxdata="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">
+                <v:textbox>
+                  <w:txbxContent>
+                    <w:p>
+                      <w:pPr>
+                        <w:rPr>
+                          <w:lang w:val="es-ES"/>
+                        </w:rPr>
+                      </w:pPr>
+                      <w:r>
+                        <w:rPr>
+                          <w:lang w:val="es-ES"/>
+                        </w:rPr>
+                        <w:t>Nivel</w:t>
+                      </w:r>
+                    </w:p>
+                  </w:txbxContent>
+                </v:textbox>
+              </v:rect>
+            </w:pict>
+          </mc:Fallback>
+        </mc:AlternateContent>
+      </w:r>
+    </w:p>
+    <w:p>
+      <w:pPr>
+        <w:pStyle w:val="Standard"/>
+        <w:spacing w:line="360" w:lineRule="auto"/>
+        <w:ind w:left="720"/>
+        <w:jc w:val="center"/>
+        <w:rPr>
+          <w:rFonts w:asciiTheme="minorHAnsi" w:hAnsiTheme="minorHAnsi" w:cstheme="minorHAnsi"/>
+          <w:b/>
+          <w:lang w:val="es-VE"/>
+        </w:rPr>
+      </w:pPr>
+      <w:r>
+        <w:rPr>
+          <w:rFonts w:asciiTheme="minorHAnsi" w:hAnsiTheme="minorHAnsi" w:cstheme="minorHAnsi"/>
+          <w:b/>
+          <w:noProof/>
+          <w:lang w:val="es-ES" w:eastAsia="es-ES" w:bidi="ar-SA"/>
+        </w:rPr>
+        <mc:AlternateContent>
+          <mc:Choice Requires="wps">
+            <w:drawing>
+              <wp:anchor distT="0" distB="0" distL="114300" distR="114300" simplePos="0" relativeHeight="251767808" behindDoc="0" locked="0" layoutInCell="1" allowOverlap="1" wp14:anchorId="64B60C4B" wp14:editId="3702940E">
+                <wp:simplePos x="0" y="0"/>
+                <wp:positionH relativeFrom="column">
+                  <wp:posOffset>2531110</wp:posOffset>
+                </wp:positionH>
+                <wp:positionV relativeFrom="paragraph">
+                  <wp:posOffset>62865</wp:posOffset>
+                </wp:positionV>
+                <wp:extent cx="1447800" cy="285750"/>
+                <wp:effectExtent l="0" t="0" r="19050" b="19050"/>
+                <wp:wrapNone/>
+                <wp:docPr id="15" name="Rectangle 130"/>
+                <wp:cNvGraphicFramePr>
+                  <a:graphicFrameLocks xmlns:a="http://schemas.openxmlformats.org/drawingml/2006/main"/>
+                </wp:cNvGraphicFramePr>
+                <a:graphic xmlns:a="http://schemas.openxmlformats.org/drawingml/2006/main">
+                  <a:graphicData uri="http://schemas.microsoft.com/office/word/2010/wordprocessingShape">
+                    <wps:wsp>
+                      <wps:cNvSpPr>
+                        <a:spLocks noChangeArrowheads="1"/>
+                      </wps:cNvSpPr>
+                      <wps:spPr bwMode="auto">
+                        <a:xfrm>
+                          <a:off x="0" y="0"/>
+                          <a:ext cx="1447800" cy="285750"/>
+                        </a:xfrm>
+                        <a:prstGeom prst="rect">
+                          <a:avLst/>
+                        </a:prstGeom>
+                        <a:solidFill>
+                          <a:srgbClr val="FFFFFF"/>
+                        </a:solidFill>
+                        <a:ln w="9525">
+                          <a:solidFill>
+                            <a:srgbClr val="000000"/>
+                          </a:solidFill>
+                          <a:miter lim="800000"/>
+                          <a:headEnd/>
+                          <a:tailEnd/>
+                        </a:ln>
+                      </wps:spPr>
+                      <wps:txbx>
+                        <w:txbxContent>
+                          <w:p>
+                            <w:pPr>
+                              <w:rPr>
+                                <w:lang w:val="es-ES"/>
+                              </w:rPr>
+                            </w:pPr>
+                            <w:r>
+                              <w:rPr>
+                                <w:lang w:val="es-ES"/>
+                              </w:rPr>
+                              <w:t>Lugar-Competencia</w:t>
+                            </w:r>
+                          </w:p>
+                        </w:txbxContent>
+                      </wps:txbx>
+                      <wps:bodyPr rot="0" vert="horz" wrap="square" lIns="91440" tIns="45720" rIns="91440" bIns="45720" anchor="t" anchorCtr="0" upright="1">
+                        <a:noAutofit/>
+                      </wps:bodyPr>
+                    </wps:wsp>
+                  </a:graphicData>
+                </a:graphic>
+                <wp14:sizeRelH relativeFrom="page">
+                  <wp14:pctWidth>0</wp14:pctWidth>
+                </wp14:sizeRelH>
+                <wp14:sizeRelV relativeFrom="page">
+                  <wp14:pctHeight>0</wp14:pctHeight>
+                </wp14:sizeRelV>
+              </wp:anchor>
+            </w:drawing>
+          </mc:Choice>
+          <mc:Fallback>
+            <w:pict>
+              <v:rect w14:anchorId="64B60C4B" id="_x0000_s1089" style="position:absolute;left:0;text-align:left;margin-left:199.3pt;margin-top:4.95pt;width:114pt;height:22.5pt;z-index:251767808;visibility:visible;mso-wrap-style:square;mso-width-percent:0;mso-height-percent:0;mso-wrap-distance-left:9pt;mso-wrap-distance-top:0;mso-wrap-distance-right:9pt;mso-wrap-distance-bottom:0;mso-position-horizontal:absolute;mso-position-horizontal-relative:text;mso-position-vertical:absolute;mso-position-vertical-relative:text;mso-width-percent:0;mso-height-percent:0;mso-width-relative:page;mso-height-relative:page;v-text-anchor:top" o:gfxdata="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">
+                <v:textbox>
+                  <w:txbxContent>
+                    <w:p>
+                      <w:pPr>
+                        <w:rPr>
+                          <w:lang w:val="es-ES"/>
+                        </w:rPr>
+                      </w:pPr>
+                      <w:r>
+                        <w:rPr>
+                          <w:lang w:val="es-ES"/>
+                        </w:rPr>
+                        <w:t>Lugar-Competencia</w:t>
+                      </w:r>
+                    </w:p>
+                  </w:txbxContent>
+                </v:textbox>
+              </v:rect>
+            </w:pict>
+          </mc:Fallback>
+        </mc:AlternateContent>
+      </w:r>
+      <w:r>
+        <w:rPr>
+          <w:rFonts w:asciiTheme="minorHAnsi" w:hAnsiTheme="minorHAnsi" w:cstheme="minorHAnsi"/>
+          <w:b/>
+          <w:noProof/>
+          <w:lang w:val="es-ES" w:eastAsia="es-ES" w:bidi="ar-SA"/>
+        </w:rPr>
+        <mc:AlternateContent>
+          <mc:Choice Requires="wps">
+            <w:drawing>
+              <wp:anchor distT="0" distB="0" distL="114300" distR="114300" simplePos="0" relativeHeight="251768832" behindDoc="0" locked="0" layoutInCell="1" allowOverlap="1" wp14:anchorId="7626DAB8" wp14:editId="4BA1AAE3">
+                <wp:simplePos x="0" y="0"/>
+                <wp:positionH relativeFrom="column">
+                  <wp:posOffset>4429760</wp:posOffset>
+                </wp:positionH>
+                <wp:positionV relativeFrom="paragraph">
+                  <wp:posOffset>14605</wp:posOffset>
+                </wp:positionV>
+                <wp:extent cx="1447800" cy="282575"/>
+                <wp:effectExtent l="0" t="0" r="19050" b="22225"/>
+                <wp:wrapNone/>
+                <wp:docPr id="64" name="Rectangle 131"/>
+                <wp:cNvGraphicFramePr>
+                  <a:graphicFrameLocks xmlns:a="http://schemas.openxmlformats.org/drawingml/2006/main"/>
+                </wp:cNvGraphicFramePr>
+                <a:graphic xmlns:a="http://schemas.openxmlformats.org/drawingml/2006/main">
+                  <a:graphicData uri="http://schemas.microsoft.com/office/word/2010/wordprocessingShape">
+                    <wps:wsp>
+                      <wps:cNvSpPr>
+                        <a:spLocks noChangeArrowheads="1"/>
+                      </wps:cNvSpPr>
+                      <wps:spPr bwMode="auto">
+                        <a:xfrm>
+                          <a:off x="0" y="0"/>
+                          <a:ext cx="1447800" cy="282575"/>
+                        </a:xfrm>
+                        <a:prstGeom prst="rect">
+                          <a:avLst/>
+                        </a:prstGeom>
+                        <a:solidFill>
+                          <a:srgbClr val="FFFFFF"/>
+                        </a:solidFill>
+                        <a:ln w="9525">
+                          <a:solidFill>
+                            <a:srgbClr val="000000"/>
+                          </a:solidFill>
+                          <a:miter lim="800000"/>
+                          <a:headEnd/>
+                          <a:tailEnd/>
+                        </a:ln>
+                      </wps:spPr>
+                      <wps:txbx>
+                        <w:txbxContent>
+                          <w:p>
+                            <w:pPr>
+                              <w:rPr>
+                                <w:lang w:val="es-ES"/>
+                              </w:rPr>
+                            </w:pPr>
+                            <w:r>
+                              <w:rPr>
+                                <w:lang w:val="es-ES"/>
+                              </w:rPr>
+                              <w:t>Fecha-Competencia</w:t>
+                            </w:r>
+                          </w:p>
+                        </w:txbxContent>
+                      </wps:txbx>
+                      <wps:bodyPr rot="0" vert="horz" wrap="square" lIns="91440" tIns="45720" rIns="91440" bIns="45720" anchor="t" anchorCtr="0" upright="1">
+                        <a:noAutofit/>
+                      </wps:bodyPr>
+                    </wps:wsp>
+                  </a:graphicData>
+                </a:graphic>
+                <wp14:sizeRelH relativeFrom="page">
+                  <wp14:pctWidth>0</wp14:pctWidth>
+                </wp14:sizeRelH>
+                <wp14:sizeRelV relativeFrom="page">
+                  <wp14:pctHeight>0</wp14:pctHeight>
+                </wp14:sizeRelV>
+              </wp:anchor>
+            </w:drawing>
+          </mc:Choice>
+          <mc:Fallback>
+            <w:pict>
+              <v:rect w14:anchorId="7626DAB8" id="_x0000_s1090" style="position:absolute;left:0;text-align:left;margin-left:348.8pt;margin-top:1.15pt;width:114pt;height:22.25pt;z-index:251768832;visibility:visible;mso-wrap-style:square;mso-width-percent:0;mso-height-percent:0;mso-wrap-distance-left:9pt;mso-wrap-distance-top:0;mso-wrap-distance-right:9pt;mso-wrap-distance-bottom:0;mso-position-horizontal:absolute;mso-position-horizontal-relative:text;mso-position-vertical:absolute;mso-position-vertical-relative:text;mso-width-percent:0;mso-height-percent:0;mso-width-relative:page;mso-height-relative:page;v-text-anchor:top" o:gfxdata="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">
+                <v:textbox>
+                  <w:txbxContent>
+                    <w:p>
+                      <w:pPr>
+                        <w:rPr>
+                          <w:lang w:val="es-ES"/>
+                        </w:rPr>
+                      </w:pPr>
+                      <w:r>
+                        <w:rPr>
+                          <w:lang w:val="es-ES"/>
+                        </w:rPr>
+                        <w:t>Fecha-Competencia</w:t>
+                      </w:r>
+                    </w:p>
+                  </w:txbxContent>
+                </v:textbox>
+              </v:rect>
+            </w:pict>
+          </mc:Fallback>
+        </mc:AlternateContent>
+      </w:r>
+    </w:p>
+    <w:p>
+      <w:pPr>
+        <w:pStyle w:val="Standard"/>
+        <w:spacing w:line="360" w:lineRule="auto"/>
+        <w:ind w:left="1429"/>
+        <w:rPr>
+          <w:rFonts w:asciiTheme="minorHAnsi" w:hAnsiTheme="minorHAnsi" w:cstheme="minorHAnsi"/>
+          <w:lang w:val="es-VE"/>
+        </w:rPr>
+      </w:pPr>
+    </w:p>
+    <w:p>
+      <w:pPr>
+        <w:pStyle w:val="Standard"/>
+        <w:spacing w:line="360" w:lineRule="auto"/>
+        <w:ind w:left="720" w:firstLine="698"/>
+        <w:rPr>
+          <w:rFonts w:asciiTheme="minorHAnsi" w:hAnsiTheme="minorHAnsi" w:cstheme="minorHAnsi"/>
+          <w:b/>
+          <w:lang w:val="es-VE"/>
+        </w:rPr>
+      </w:pPr>
+    </w:p>
+    <w:p>
+      <w:pPr>
+        <w:pStyle w:val="Standard"/>
+        <w:spacing w:line="360" w:lineRule="auto"/>
+        <w:ind w:left="720"/>
+        <w:jc w:val="both"/>
+        <w:rPr>
+          <w:rFonts w:asciiTheme="minorHAnsi" w:hAnsiTheme="minorHAnsi" w:cstheme="minorHAnsi"/>
+          <w:lang w:val="es-ES"/>
+        </w:rPr>
+      </w:pPr>
+      <w:r>
+        <w:rPr>
+          <w:rFonts w:asciiTheme="minorHAnsi" w:hAnsiTheme="minorHAnsi" w:cstheme="minorHAnsi"/>
+          <w:lang w:val="es-ES"/>
+        </w:rPr>
+        <w:t>1NF: la relación cumple la primera forma normal ya que todos los dominios subyacentes contienen solo valores atómicos.</w:t>
+      </w:r>
+    </w:p>
+    <w:p>
+      <w:pPr>
+        <w:pStyle w:val="Standard"/>
+        <w:spacing w:line="360" w:lineRule="auto"/>
+        <w:ind w:left="720"/>
+        <w:jc w:val="both"/>
+        <w:rPr>
+          <w:rFonts w:asciiTheme="minorHAnsi" w:hAnsiTheme="minorHAnsi" w:cstheme="minorHAnsi"/>
+          <w:lang w:val="es-ES"/>
+        </w:rPr>
+      </w:pPr>
+    </w:p>
+    <w:p>
+      <w:pPr>
+        <w:pStyle w:val="Standard"/>
+        <w:spacing w:line="360" w:lineRule="auto"/>
+        <w:ind w:left="720"/>
+        <w:jc w:val="both"/>
+        <w:rPr>
+          <w:rFonts w:asciiTheme="minorHAnsi" w:hAnsiTheme="minorHAnsi" w:cstheme="minorHAnsi"/>
+          <w:lang w:val="es-ES"/>
+        </w:rPr>
+      </w:pPr>
+      <w:r>
+        <w:rPr>
+          <w:rFonts w:asciiTheme="minorHAnsi" w:hAnsiTheme="minorHAnsi" w:cstheme="minorHAnsi"/>
+          <w:lang w:val="es-ES"/>
+        </w:rPr>
+        <w:t xml:space="preserve">2NF: la relación está en segunda forma normal ya que está en 1NF y todos los atributos no claves dependen por completo de la clave primaria. </w:t>
+      </w:r>
+    </w:p>
+    <w:p>
+      <w:pPr>
+        <w:pStyle w:val="Standard"/>
+        <w:spacing w:line="360" w:lineRule="auto"/>
+        <w:ind w:left="720"/>
+        <w:jc w:val="both"/>
+        <w:rPr>
+          <w:rFonts w:asciiTheme="minorHAnsi" w:hAnsiTheme="minorHAnsi" w:cstheme="minorHAnsi"/>
+          <w:lang w:val="es-ES"/>
+        </w:rPr>
+      </w:pPr>
+    </w:p>
+    <w:p>
+      <w:pPr>
+        <w:pStyle w:val="Standard"/>
+        <w:spacing w:line="360" w:lineRule="auto"/>
+        <w:ind w:left="720"/>
+        <w:jc w:val="both"/>
+        <w:rPr>
+          <w:rFonts w:asciiTheme="minorHAnsi" w:hAnsiTheme="minorHAnsi" w:cstheme="minorHAnsi"/>
+          <w:lang w:val="es-ES"/>
+        </w:rPr>
+      </w:pPr>
+      <w:r>
+        <w:rPr>
+          <w:rFonts w:asciiTheme="minorHAnsi" w:hAnsiTheme="minorHAnsi" w:cstheme="minorHAnsi"/>
+          <w:lang w:val="es-ES"/>
+        </w:rPr>
+        <w:t>3NF: la relación está en la tercera forma normal ya que está en 2NF y todos los atributos no claves dependen de manera no transitiva de la clave primaria</w:t>
+      </w:r>
+    </w:p>
+    <w:p>
+      <w:pPr>
+        <w:pStyle w:val="Standard"/>
+        <w:spacing w:line="360" w:lineRule="auto"/>
+        <w:ind w:left="720"/>
+        <w:jc w:val="both"/>
+        <w:rPr>
+          <w:rFonts w:asciiTheme="minorHAnsi" w:hAnsiTheme="minorHAnsi" w:cstheme="minorHAnsi"/>
+          <w:lang w:val="es-ES"/>
+        </w:rPr>
+      </w:pPr>
+    </w:p>
+    <w:p>
+      <w:pPr>
+        <w:pStyle w:val="Standard"/>
+        <w:spacing w:line="360" w:lineRule="auto"/>
+        <w:ind w:left="720"/>
+        <w:rPr>
+          <w:rFonts w:asciiTheme="minorHAnsi" w:hAnsiTheme="minorHAnsi" w:cstheme="minorHAnsi"/>
+          <w:lang w:val="es-VE"/>
+        </w:rPr>
+      </w:pPr>
+      <w:r>
+        <w:rPr>
+          <w:rFonts w:asciiTheme="minorHAnsi" w:hAnsiTheme="minorHAnsi" w:cstheme="minorHAnsi"/>
+          <w:lang w:val="es-ES"/>
+        </w:rPr>
+        <w:t>BCNF: la relación</w:t>
       </w:r>
       <w:r>
         <w:rPr>
@@ -17628,42 +18269,30 @@
       <w:r>
         <w:rPr>
           <w:rFonts w:asciiTheme="minorHAnsi" w:hAnsiTheme="minorHAnsi" w:cstheme="minorHAnsi"/>
-          <w:b/>
-          <w:lang w:val="es-VE"/>
-        </w:rPr>
-        <w:t xml:space="preserve">(ID-Competencia) </w:t>
-      </w:r>
-      <w:r>
-        <w:rPr>
-          <w:rFonts w:asciiTheme="minorHAnsi" w:hAnsiTheme="minorHAnsi" w:cstheme="minorHAnsi"/>
-          <w:b/>
-          <w:lang w:val="es-VE"/>
-        </w:rPr>
-        <w:sym w:font="Wingdings" w:char="F0E0"/>
-      </w:r>
-      <w:r>
-        <w:rPr>
-          <w:rFonts w:asciiTheme="minorHAnsi" w:hAnsiTheme="minorHAnsi" w:cstheme="minorHAnsi"/>
-          <w:b/>
-          <w:lang w:val="es-VE"/>
-        </w:rPr>
-        <w:t xml:space="preserve"> Competencia (</w:t>
-      </w:r>
-      <w:r>
-        <w:rPr>
-          <w:rFonts w:asciiTheme="minorHAnsi" w:hAnsiTheme="minorHAnsi" w:cstheme="minorHAnsi"/>
-          <w:b/>
-          <w:lang w:val="es-VE"/>
-        </w:rPr>
-        <w:t>Nivel</w:t>
-      </w:r>
-      <w:r>
-        <w:rPr>
-          <w:rFonts w:asciiTheme="minorHAnsi" w:hAnsiTheme="minorHAnsi" w:cstheme="minorHAnsi"/>
-          <w:b/>
-          <w:lang w:val="es-VE"/>
-        </w:rPr>
-        <w:t>)</w:t>
+          <w:lang w:val="es-VE"/>
+        </w:rPr>
+        <w:t>se encuentra en la forma BCNF</w:t>
+      </w:r>
+    </w:p>
+    <w:p>
+      <w:pPr>
+        <w:pStyle w:val="Standard"/>
+        <w:numPr>
+          <w:ilvl w:val="0"/>
+          <w:numId w:val="9"/>
+        </w:numPr>
+        <w:spacing w:line="360" w:lineRule="auto"/>
+        <w:rPr>
+          <w:rFonts w:asciiTheme="minorHAnsi" w:hAnsiTheme="minorHAnsi" w:cstheme="minorHAnsi"/>
+          <w:lang w:val="es-ES"/>
+        </w:rPr>
+      </w:pPr>
+      <w:r>
+        <w:rPr>
+          <w:rFonts w:asciiTheme="minorHAnsi" w:hAnsiTheme="minorHAnsi" w:cstheme="minorHAnsi"/>
+          <w:lang w:val="es-ES"/>
+        </w:rPr>
+        <w:t xml:space="preserve">De manera que todas las relaciones de Competencia está normalizadas. </w:t>
       </w:r>
     </w:p>
     <w:p>
@@ -17674,65 +18303,9 @@
         <w:rPr>
           <w:rFonts w:asciiTheme="minorHAnsi" w:hAnsiTheme="minorHAnsi" w:cstheme="minorHAnsi"/>
           <w:b/>
-          <w:lang w:val="es-VE"/>
-        </w:rPr>
-      </w:pPr>
-      <w:r>
-        <w:rPr>
-          <w:rFonts w:asciiTheme="minorHAnsi" w:hAnsiTheme="minorHAnsi" w:cstheme="minorHAnsi"/>
-          <w:b/>
-          <w:lang w:val="es-VE"/>
-        </w:rPr>
-        <w:t>Competencia</w:t>
-      </w:r>
-      <w:r>
-        <w:rPr>
-          <w:rFonts w:asciiTheme="minorHAnsi" w:hAnsiTheme="minorHAnsi" w:cstheme="minorHAnsi"/>
-          <w:b/>
-          <w:lang w:val="es-VE"/>
-        </w:rPr>
-        <w:t xml:space="preserve"> </w:t>
-      </w:r>
-      <w:r>
-        <w:rPr>
-          <w:rFonts w:asciiTheme="minorHAnsi" w:hAnsiTheme="minorHAnsi" w:cstheme="minorHAnsi"/>
-          <w:b/>
-          <w:lang w:val="es-VE"/>
-        </w:rPr>
-        <w:t xml:space="preserve">(ID-Competencia) </w:t>
-      </w:r>
-      <w:r>
-        <w:rPr>
-          <w:rFonts w:asciiTheme="minorHAnsi" w:hAnsiTheme="minorHAnsi" w:cstheme="minorHAnsi"/>
-          <w:b/>
-          <w:lang w:val="es-VE"/>
-        </w:rPr>
-        <w:sym w:font="Wingdings" w:char="F0E0"/>
-      </w:r>
-      <w:r>
-        <w:rPr>
-          <w:rFonts w:asciiTheme="minorHAnsi" w:hAnsiTheme="minorHAnsi" w:cstheme="minorHAnsi"/>
-          <w:b/>
-          <w:lang w:val="es-VE"/>
-        </w:rPr>
-        <w:t xml:space="preserve"> Competencia (</w:t>
-      </w:r>
-      <w:r>
-        <w:rPr>
-          <w:rFonts w:asciiTheme="minorHAnsi" w:hAnsiTheme="minorHAnsi" w:cstheme="minorHAnsi"/>
-          <w:b/>
-          <w:lang w:val="es-VE"/>
-        </w:rPr>
-        <w:t>Lugar-Competencia</w:t>
-      </w:r>
-      <w:r>
-        <w:rPr>
-          <w:rFonts w:asciiTheme="minorHAnsi" w:hAnsiTheme="minorHAnsi" w:cstheme="minorHAnsi"/>
-          <w:b/>
-          <w:lang w:val="es-VE"/>
-        </w:rPr>
-        <w:t>)</w:t>
-      </w:r>
+          <w:lang w:val="es-ES"/>
+        </w:rPr>
+      </w:pPr>
     </w:p>
     <w:p>
       <w:pPr>
@@ -17742,65 +18315,9 @@
         <w:rPr>
           <w:rFonts w:asciiTheme="minorHAnsi" w:hAnsiTheme="minorHAnsi" w:cstheme="minorHAnsi"/>
           <w:b/>
-          <w:lang w:val="es-VE"/>
-        </w:rPr>
-      </w:pPr>
-      <w:r>
-        <w:rPr>
-          <w:rFonts w:asciiTheme="minorHAnsi" w:hAnsiTheme="minorHAnsi" w:cstheme="minorHAnsi"/>
-          <w:b/>
-          <w:lang w:val="es-VE"/>
-        </w:rPr>
-        <w:t>Competencia</w:t>
-      </w:r>
-      <w:r>
-        <w:rPr>
-          <w:rFonts w:asciiTheme="minorHAnsi" w:hAnsiTheme="minorHAnsi" w:cstheme="minorHAnsi"/>
-          <w:b/>
-          <w:lang w:val="es-VE"/>
-        </w:rPr>
-        <w:t xml:space="preserve"> </w:t>
-      </w:r>
-      <w:r>
-        <w:rPr>
-          <w:rFonts w:asciiTheme="minorHAnsi" w:hAnsiTheme="minorHAnsi" w:cstheme="minorHAnsi"/>
-          <w:b/>
-          <w:lang w:val="es-VE"/>
-        </w:rPr>
-        <w:t xml:space="preserve">(ID-Competencia) </w:t>
-      </w:r>
-      <w:r>
-        <w:rPr>
-          <w:rFonts w:asciiTheme="minorHAnsi" w:hAnsiTheme="minorHAnsi" w:cstheme="minorHAnsi"/>
-          <w:b/>
-          <w:lang w:val="es-VE"/>
-        </w:rPr>
-        <w:sym w:font="Wingdings" w:char="F0E0"/>
-      </w:r>
-      <w:r>
-        <w:rPr>
-          <w:rFonts w:asciiTheme="minorHAnsi" w:hAnsiTheme="minorHAnsi" w:cstheme="minorHAnsi"/>
-          <w:b/>
-          <w:lang w:val="es-VE"/>
-        </w:rPr>
-        <w:t xml:space="preserve"> Competencia (</w:t>
-      </w:r>
-      <w:r>
-        <w:rPr>
-          <w:rFonts w:asciiTheme="minorHAnsi" w:hAnsiTheme="minorHAnsi" w:cstheme="minorHAnsi"/>
-          <w:b/>
-          <w:lang w:val="es-VE"/>
-        </w:rPr>
-        <w:t>Fecha-Competencia</w:t>
-      </w:r>
-      <w:r>
-        <w:rPr>
-          <w:rFonts w:asciiTheme="minorHAnsi" w:hAnsiTheme="minorHAnsi" w:cstheme="minorHAnsi"/>
-          <w:b/>
-          <w:lang w:val="es-VE"/>
-        </w:rPr>
-        <w:t>)</w:t>
-      </w:r>
+          <w:lang w:val="es-ES"/>
+        </w:rPr>
+      </w:pPr>
     </w:p>
     <w:p>
       <w:pPr>
@@ -17810,7 +18327,43 @@
         <w:rPr>
           <w:rFonts w:asciiTheme="minorHAnsi" w:hAnsiTheme="minorHAnsi" w:cstheme="minorHAnsi"/>
           <w:b/>
-          <w:lang w:val="es-VE"/>
+          <w:lang w:val="es-ES"/>
+        </w:rPr>
+      </w:pPr>
+    </w:p>
+    <w:p>
+      <w:pPr>
+        <w:pStyle w:val="Standard"/>
+        <w:spacing w:line="360" w:lineRule="auto"/>
+        <w:ind w:left="720" w:firstLine="698"/>
+        <w:rPr>
+          <w:rFonts w:asciiTheme="minorHAnsi" w:hAnsiTheme="minorHAnsi" w:cstheme="minorHAnsi"/>
+          <w:b/>
+          <w:lang w:val="es-ES"/>
+        </w:rPr>
+      </w:pPr>
+    </w:p>
+    <w:p>
+      <w:pPr>
+        <w:pStyle w:val="Standard"/>
+        <w:spacing w:line="360" w:lineRule="auto"/>
+        <w:ind w:left="720" w:firstLine="698"/>
+        <w:rPr>
+          <w:rFonts w:asciiTheme="minorHAnsi" w:hAnsiTheme="minorHAnsi" w:cstheme="minorHAnsi"/>
+          <w:b/>
+          <w:lang w:val="es-ES"/>
+        </w:rPr>
+      </w:pPr>
+    </w:p>
+    <w:p>
+      <w:pPr>
+        <w:pStyle w:val="Standard"/>
+        <w:spacing w:line="360" w:lineRule="auto"/>
+        <w:ind w:left="720" w:firstLine="698"/>
+        <w:rPr>
+          <w:rFonts w:asciiTheme="minorHAnsi" w:hAnsiTheme="minorHAnsi" w:cstheme="minorHAnsi"/>
+          <w:b/>
+          <w:lang w:val="es-ES"/>
         </w:rPr>
       </w:pPr>
     </w:p>
@@ -17853,6 +18406,7 @@
           <w:b/>
           <w:lang w:val="es-VE"/>
         </w:rPr>
+        <w:lastRenderedPageBreak/>
         <w:t>Participa(</w:t>
       </w:r>
       <w:r>
@@ -17908,6 +18462,1281 @@
         </w:rPr>
         <w:t>)</w:t>
       </w:r>
+    </w:p>
+    <w:p>
+      <w:pPr>
+        <w:pStyle w:val="Standard"/>
+        <w:spacing w:line="360" w:lineRule="auto"/>
+        <w:rPr>
+          <w:rFonts w:asciiTheme="minorHAnsi" w:hAnsiTheme="minorHAnsi" w:cstheme="minorHAnsi"/>
+          <w:b/>
+          <w:lang w:val="es-VE"/>
+        </w:rPr>
+      </w:pPr>
+      <w:r>
+        <w:rPr>
+          <w:rFonts w:asciiTheme="minorHAnsi" w:hAnsiTheme="minorHAnsi" w:cstheme="minorHAnsi"/>
+          <w:b/>
+          <w:noProof/>
+          <w:lang w:val="es-ES" w:eastAsia="es-ES" w:bidi="ar-SA"/>
+        </w:rPr>
+        <mc:AlternateContent>
+          <mc:Choice Requires="wps">
+            <w:drawing>
+              <wp:anchor distT="0" distB="0" distL="114300" distR="114300" simplePos="0" relativeHeight="251788288" behindDoc="0" locked="0" layoutInCell="1" allowOverlap="1">
+                <wp:simplePos x="0" y="0"/>
+                <wp:positionH relativeFrom="column">
+                  <wp:posOffset>416560</wp:posOffset>
+                </wp:positionH>
+                <wp:positionV relativeFrom="paragraph">
+                  <wp:posOffset>55245</wp:posOffset>
+                </wp:positionV>
+                <wp:extent cx="1670050" cy="1003300"/>
+                <wp:effectExtent l="0" t="0" r="25400" b="25400"/>
+                <wp:wrapNone/>
+                <wp:docPr id="70" name="Rectángulo 70"/>
+                <wp:cNvGraphicFramePr/>
+                <a:graphic xmlns:a="http://schemas.openxmlformats.org/drawingml/2006/main">
+                  <a:graphicData uri="http://schemas.microsoft.com/office/word/2010/wordprocessingShape">
+                    <wps:wsp>
+                      <wps:cNvSpPr/>
+                      <wps:spPr>
+                        <a:xfrm>
+                          <a:off x="0" y="0"/>
+                          <a:ext cx="1670050" cy="1003300"/>
+                        </a:xfrm>
+                        <a:prstGeom prst="rect">
+                          <a:avLst/>
+                        </a:prstGeom>
+                        <a:noFill/>
+                        <a:ln>
+                          <a:solidFill>
+                            <a:schemeClr val="tx1"/>
+                          </a:solidFill>
+                        </a:ln>
+                      </wps:spPr>
+                      <wps:style>
+                        <a:lnRef idx="2">
+                          <a:schemeClr val="accent1">
+                            <a:shade val="50000"/>
+                          </a:schemeClr>
+                        </a:lnRef>
+                        <a:fillRef idx="1">
+                          <a:schemeClr val="accent1"/>
+                        </a:fillRef>
+                        <a:effectRef idx="0">
+                          <a:schemeClr val="accent1"/>
+                        </a:effectRef>
+                        <a:fontRef idx="minor">
+                          <a:schemeClr val="lt1"/>
+                        </a:fontRef>
+                      </wps:style>
+                      <wps:bodyPr rot="0" spcFirstLastPara="0" vertOverflow="overflow" horzOverflow="overflow" vert="horz" wrap="square" lIns="91440" tIns="45720" rIns="91440" bIns="45720" numCol="1" spcCol="0" rtlCol="0" fromWordArt="0" anchor="ctr" anchorCtr="0" forceAA="0" compatLnSpc="1">
+                        <a:prstTxWarp prst="textNoShape">
+                          <a:avLst/>
+                        </a:prstTxWarp>
+                        <a:noAutofit/>
+                      </wps:bodyPr>
+                    </wps:wsp>
+                  </a:graphicData>
+                </a:graphic>
+              </wp:anchor>
+            </w:drawing>
+          </mc:Choice>
+          <mc:Fallback>
+            <w:pict>
+              <v:rect w14:anchorId="1C4D9381" id="Rectángulo 70" o:spid="_x0000_s1026" style="position:absolute;margin-left:32.8pt;margin-top:4.35pt;width:131.5pt;height:79pt;z-index:251788288;visibility:visible;mso-wrap-style:square;mso-wrap-distance-left:9pt;mso-wrap-distance-top:0;mso-wrap-distance-right:9pt;mso-wrap-distance-bottom:0;mso-position-horizontal:absolute;mso-position-horizontal-relative:text;mso-position-vertical:absolute;mso-position-vertical-relative:text;v-text-anchor:middle" o:gfxdata="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" filled="f" strokecolor="black [3213]" strokeweight="1pt"/>
+            </w:pict>
+          </mc:Fallback>
+        </mc:AlternateContent>
+      </w:r>
+      <w:r>
+        <w:rPr>
+          <w:rFonts w:asciiTheme="minorHAnsi" w:hAnsiTheme="minorHAnsi" w:cstheme="minorHAnsi"/>
+          <w:b/>
+          <w:noProof/>
+          <w:lang w:val="es-ES" w:eastAsia="es-ES" w:bidi="ar-SA"/>
+        </w:rPr>
+        <mc:AlternateContent>
+          <mc:Choice Requires="wps">
+            <w:drawing>
+              <wp:anchor distT="0" distB="0" distL="114300" distR="114300" simplePos="0" relativeHeight="251787264" behindDoc="0" locked="0" layoutInCell="1" allowOverlap="1" wp14:anchorId="515E9484" wp14:editId="347473A8">
+                <wp:simplePos x="0" y="0"/>
+                <wp:positionH relativeFrom="column">
+                  <wp:posOffset>593725</wp:posOffset>
+                </wp:positionH>
+                <wp:positionV relativeFrom="paragraph">
+                  <wp:posOffset>139065</wp:posOffset>
+                </wp:positionV>
+                <wp:extent cx="1295400" cy="342900"/>
+                <wp:effectExtent l="19050" t="19050" r="38100" b="38100"/>
+                <wp:wrapNone/>
+                <wp:docPr id="69" name="Rectangle 127"/>
+                <wp:cNvGraphicFramePr>
+                  <a:graphicFrameLocks xmlns:a="http://schemas.openxmlformats.org/drawingml/2006/main"/>
+                </wp:cNvGraphicFramePr>
+                <a:graphic xmlns:a="http://schemas.openxmlformats.org/drawingml/2006/main">
+                  <a:graphicData uri="http://schemas.microsoft.com/office/word/2010/wordprocessingShape">
+                    <wps:wsp>
+                      <wps:cNvSpPr>
+                        <a:spLocks noChangeArrowheads="1"/>
+                      </wps:cNvSpPr>
+                      <wps:spPr bwMode="auto">
+                        <a:xfrm>
+                          <a:off x="0" y="0"/>
+                          <a:ext cx="1295400" cy="342900"/>
+                        </a:xfrm>
+                        <a:prstGeom prst="rect">
+                          <a:avLst/>
+                        </a:prstGeom>
+                        <a:solidFill>
+                          <a:srgbClr val="FFFFFF"/>
+                        </a:solidFill>
+                        <a:ln w="57150" cmpd="thinThick">
+                          <a:solidFill>
+                            <a:srgbClr val="000000"/>
+                          </a:solidFill>
+                          <a:miter lim="800000"/>
+                          <a:headEnd/>
+                          <a:tailEnd/>
+                        </a:ln>
+                      </wps:spPr>
+                      <wps:txbx>
+                        <w:txbxContent>
+                          <w:p>
+                            <w:pPr>
+                              <w:jc w:val="center"/>
+                              <w:rPr>
+                                <w:lang w:val="es-ES"/>
+                              </w:rPr>
+                            </w:pPr>
+                            <w:r>
+                              <w:rPr>
+                                <w:lang w:val="es-ES"/>
+                              </w:rPr>
+                              <w:t>ID-Equipo</w:t>
+                            </w:r>
+                          </w:p>
+                        </w:txbxContent>
+                      </wps:txbx>
+                      <wps:bodyPr rot="0" vert="horz" wrap="square" lIns="91440" tIns="45720" rIns="91440" bIns="45720" anchor="t" anchorCtr="0" upright="1">
+                        <a:noAutofit/>
+                      </wps:bodyPr>
+                    </wps:wsp>
+                  </a:graphicData>
+                </a:graphic>
+                <wp14:sizeRelH relativeFrom="page">
+                  <wp14:pctWidth>0</wp14:pctWidth>
+                </wp14:sizeRelH>
+                <wp14:sizeRelV relativeFrom="page">
+                  <wp14:pctHeight>0</wp14:pctHeight>
+                </wp14:sizeRelV>
+              </wp:anchor>
+            </w:drawing>
+          </mc:Choice>
+          <mc:Fallback>
+            <w:pict>
+              <v:rect w14:anchorId="515E9484" id="_x0000_s1091" style="position:absolute;margin-left:46.75pt;margin-top:10.95pt;width:102pt;height:27pt;z-index:251787264;visibility:visible;mso-wrap-style:square;mso-width-percent:0;mso-height-percent:0;mso-wrap-distance-left:9pt;mso-wrap-distance-top:0;mso-wrap-distance-right:9pt;mso-wrap-distance-bottom:0;mso-position-horizontal:absolute;mso-position-horizontal-relative:text;mso-position-vertical:absolute;mso-position-vertical-relative:text;mso-width-percent:0;mso-height-percent:0;mso-width-relative:page;mso-height-relative:page;v-text-anchor:top" o:gfxdata="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" strokeweight="4.5pt">
+                <v:stroke linestyle="thinThick"/>
+                <v:textbox>
+                  <w:txbxContent>
+                    <w:p>
+                      <w:pPr>
+                        <w:jc w:val="center"/>
+                        <w:rPr>
+                          <w:lang w:val="es-ES"/>
+                        </w:rPr>
+                      </w:pPr>
+                      <w:r>
+                        <w:rPr>
+                          <w:lang w:val="es-ES"/>
+                        </w:rPr>
+                        <w:t>ID-Equipo</w:t>
+                      </w:r>
+                    </w:p>
+                  </w:txbxContent>
+                </v:textbox>
+              </v:rect>
+            </w:pict>
+          </mc:Fallback>
+        </mc:AlternateContent>
+      </w:r>
+    </w:p>
+    <w:p>
+      <w:pPr>
+        <w:pStyle w:val="Standard"/>
+        <w:tabs>
+          <w:tab w:val="left" w:pos="6100"/>
+        </w:tabs>
+        <w:spacing w:line="360" w:lineRule="auto"/>
+        <w:ind w:left="720"/>
+        <w:rPr>
+          <w:rFonts w:asciiTheme="minorHAnsi" w:hAnsiTheme="minorHAnsi" w:cstheme="minorHAnsi"/>
+          <w:b/>
+          <w:lang w:val="es-VE"/>
+        </w:rPr>
+      </w:pPr>
+      <w:r>
+        <w:rPr>
+          <w:rFonts w:asciiTheme="minorHAnsi" w:hAnsiTheme="minorHAnsi" w:cstheme="minorHAnsi"/>
+          <w:b/>
+          <w:noProof/>
+          <w:lang w:val="es-ES" w:eastAsia="es-ES" w:bidi="ar-SA"/>
+        </w:rPr>
+        <mc:AlternateContent>
+          <mc:Choice Requires="wps">
+            <w:drawing>
+              <wp:anchor distT="0" distB="0" distL="114300" distR="114300" simplePos="0" relativeHeight="251785216" behindDoc="0" locked="0" layoutInCell="1" allowOverlap="1" wp14:anchorId="49CF785E" wp14:editId="37497F85">
+                <wp:simplePos x="0" y="0"/>
+                <wp:positionH relativeFrom="margin">
+                  <wp:posOffset>2118360</wp:posOffset>
+                </wp:positionH>
+                <wp:positionV relativeFrom="paragraph">
+                  <wp:posOffset>4445</wp:posOffset>
+                </wp:positionV>
+                <wp:extent cx="1663700" cy="107950"/>
+                <wp:effectExtent l="0" t="0" r="69850" b="82550"/>
+                <wp:wrapNone/>
+                <wp:docPr id="11" name="AutoShape 137"/>
+                <wp:cNvGraphicFramePr>
+                  <a:graphicFrameLocks xmlns:a="http://schemas.openxmlformats.org/drawingml/2006/main"/>
+                </wp:cNvGraphicFramePr>
+                <a:graphic xmlns:a="http://schemas.openxmlformats.org/drawingml/2006/main">
+                  <a:graphicData uri="http://schemas.microsoft.com/office/word/2010/wordprocessingShape">
+                    <wps:wsp>
+                      <wps:cNvCnPr>
+                        <a:cxnSpLocks noChangeShapeType="1"/>
+                      </wps:cNvCnPr>
+                      <wps:spPr bwMode="auto">
+                        <a:xfrm>
+                          <a:off x="0" y="0"/>
+                          <a:ext cx="1663700" cy="107950"/>
+                        </a:xfrm>
+                        <a:prstGeom prst="straightConnector1">
+                          <a:avLst/>
+                        </a:prstGeom>
+                        <a:noFill/>
+                        <a:ln w="9525">
+                          <a:solidFill>
+                            <a:srgbClr val="000000"/>
+                          </a:solidFill>
+                          <a:round/>
+                          <a:headEnd/>
+                          <a:tailEnd type="triangle" w="med" len="med"/>
+                        </a:ln>
+                        <a:extLst>
+                          <a:ext uri="{909E8E84-426E-40DD-AFC4-6F175D3DCCD1}">
+                            <a14:hiddenFill xmlns:a14="http://schemas.microsoft.com/office/drawing/2010/main">
+                              <a:noFill/>
+                            </a14:hiddenFill>
+                          </a:ext>
+                        </a:extLst>
+                      </wps:spPr>
+                      <wps:bodyPr/>
+                    </wps:wsp>
+                  </a:graphicData>
+                </a:graphic>
+                <wp14:sizeRelH relativeFrom="page">
+                  <wp14:pctWidth>0</wp14:pctWidth>
+                </wp14:sizeRelH>
+                <wp14:sizeRelV relativeFrom="page">
+                  <wp14:pctHeight>0</wp14:pctHeight>
+                </wp14:sizeRelV>
+              </wp:anchor>
+            </w:drawing>
+          </mc:Choice>
+          <mc:Fallback>
+            <w:pict>
+              <v:shapetype w14:anchorId="39FC180E" id="_x0000_t32" coordsize="21600,21600" o:spt="32" o:oned="t" path="m,l21600,21600e" filled="f">
+                <v:path arrowok="t" fillok="f" o:connecttype="none"/>
+                <o:lock v:ext="edit" shapetype="t"/>
+              </v:shapetype>
+              <v:shape id="AutoShape 137" o:spid="_x0000_s1026" type="#_x0000_t32" style="position:absolute;margin-left:166.8pt;margin-top:.35pt;width:131pt;height:8.5pt;z-index:251785216;visibility:visible;mso-wrap-style:square;mso-width-percent:0;mso-height-percent:0;mso-wrap-distance-left:9pt;mso-wrap-distance-top:0;mso-wrap-distance-right:9pt;mso-wrap-distance-bottom:0;mso-position-horizontal:absolute;mso-position-horizontal-relative:margin;mso-position-vertical:absolute;mso-position-vertical-relative:text;mso-width-percent:0;mso-height-percent:0;mso-width-relative:page;mso-height-relative:page" o:gfxdata="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">
+                <v:stroke endarrow="block"/>
+                <w10:wrap anchorx="margin"/>
+              </v:shape>
+            </w:pict>
+          </mc:Fallback>
+        </mc:AlternateContent>
+      </w:r>
+      <w:r>
+        <w:rPr>
+          <w:rFonts w:asciiTheme="minorHAnsi" w:hAnsiTheme="minorHAnsi" w:cstheme="minorHAnsi"/>
+          <w:b/>
+          <w:noProof/>
+          <w:lang w:val="es-ES" w:eastAsia="es-ES" w:bidi="ar-SA"/>
+        </w:rPr>
+        <mc:AlternateContent>
+          <mc:Choice Requires="wps">
+            <w:drawing>
+              <wp:anchor distT="0" distB="0" distL="114300" distR="114300" simplePos="0" relativeHeight="251782144" behindDoc="0" locked="0" layoutInCell="1" allowOverlap="1" wp14:anchorId="6CFD147A" wp14:editId="44078987">
+                <wp:simplePos x="0" y="0"/>
+                <wp:positionH relativeFrom="column">
+                  <wp:posOffset>2200910</wp:posOffset>
+                </wp:positionH>
+                <wp:positionV relativeFrom="paragraph">
+                  <wp:posOffset>239395</wp:posOffset>
+                </wp:positionV>
+                <wp:extent cx="1962150" cy="425450"/>
+                <wp:effectExtent l="0" t="0" r="76200" b="69850"/>
+                <wp:wrapNone/>
+                <wp:docPr id="2" name="AutoShape 134"/>
+                <wp:cNvGraphicFramePr>
+                  <a:graphicFrameLocks xmlns:a="http://schemas.openxmlformats.org/drawingml/2006/main"/>
+                </wp:cNvGraphicFramePr>
+                <a:graphic xmlns:a="http://schemas.openxmlformats.org/drawingml/2006/main">
+                  <a:graphicData uri="http://schemas.microsoft.com/office/word/2010/wordprocessingShape">
+                    <wps:wsp>
+                      <wps:cNvCnPr>
+                        <a:cxnSpLocks noChangeShapeType="1"/>
+                      </wps:cNvCnPr>
+                      <wps:spPr bwMode="auto">
+                        <a:xfrm>
+                          <a:off x="0" y="0"/>
+                          <a:ext cx="1962150" cy="425450"/>
+                        </a:xfrm>
+                        <a:prstGeom prst="straightConnector1">
+                          <a:avLst/>
+                        </a:prstGeom>
+                        <a:noFill/>
+                        <a:ln w="9525">
+                          <a:solidFill>
+                            <a:srgbClr val="000000"/>
+                          </a:solidFill>
+                          <a:round/>
+                          <a:headEnd/>
+                          <a:tailEnd type="triangle" w="med" len="med"/>
+                        </a:ln>
+                        <a:extLst>
+                          <a:ext uri="{909E8E84-426E-40DD-AFC4-6F175D3DCCD1}">
+                            <a14:hiddenFill xmlns:a14="http://schemas.microsoft.com/office/drawing/2010/main">
+                              <a:noFill/>
+                            </a14:hiddenFill>
+                          </a:ext>
+                        </a:extLst>
+                      </wps:spPr>
+                      <wps:bodyPr/>
+                    </wps:wsp>
+                  </a:graphicData>
+                </a:graphic>
+                <wp14:sizeRelH relativeFrom="page">
+                  <wp14:pctWidth>0</wp14:pctWidth>
+                </wp14:sizeRelH>
+                <wp14:sizeRelV relativeFrom="page">
+                  <wp14:pctHeight>0</wp14:pctHeight>
+                </wp14:sizeRelV>
+              </wp:anchor>
+            </w:drawing>
+          </mc:Choice>
+          <mc:Fallback>
+            <w:pict>
+              <v:shape w14:anchorId="5E995857" id="AutoShape 134" o:spid="_x0000_s1026" type="#_x0000_t32" style="position:absolute;margin-left:173.3pt;margin-top:18.85pt;width:154.5pt;height:33.5pt;z-index:251782144;visibility:visible;mso-wrap-style:square;mso-width-percent:0;mso-height-percent:0;mso-wrap-distance-left:9pt;mso-wrap-distance-top:0;mso-wrap-distance-right:9pt;mso-wrap-distance-bottom:0;mso-position-horizontal:absolute;mso-position-horizontal-relative:text;mso-position-vertical:absolute;mso-position-vertical-relative:text;mso-width-percent:0;mso-height-percent:0;mso-width-relative:page;mso-height-relative:page" o:gfxdata="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">
+                <v:stroke endarrow="block"/>
+              </v:shape>
+            </w:pict>
+          </mc:Fallback>
+        </mc:AlternateContent>
+      </w:r>
+      <w:r>
+        <w:rPr>
+          <w:rFonts w:asciiTheme="minorHAnsi" w:hAnsiTheme="minorHAnsi" w:cstheme="minorHAnsi"/>
+          <w:b/>
+          <w:noProof/>
+          <w:lang w:val="es-ES" w:eastAsia="es-ES" w:bidi="ar-SA"/>
+        </w:rPr>
+        <mc:AlternateContent>
+          <mc:Choice Requires="wps">
+            <w:drawing>
+              <wp:anchor distT="0" distB="0" distL="114300" distR="114300" simplePos="0" relativeHeight="251781120" behindDoc="0" locked="0" layoutInCell="1" allowOverlap="1" wp14:anchorId="7033C799" wp14:editId="0D7D2455">
+                <wp:simplePos x="0" y="0"/>
+                <wp:positionH relativeFrom="margin">
+                  <wp:posOffset>3915411</wp:posOffset>
+                </wp:positionH>
+                <wp:positionV relativeFrom="paragraph">
+                  <wp:posOffset>4445</wp:posOffset>
+                </wp:positionV>
+                <wp:extent cx="1022350" cy="314325"/>
+                <wp:effectExtent l="0" t="0" r="25400" b="28575"/>
+                <wp:wrapNone/>
+                <wp:docPr id="3" name="Rectangle 133"/>
+                <wp:cNvGraphicFramePr>
+                  <a:graphicFrameLocks xmlns:a="http://schemas.openxmlformats.org/drawingml/2006/main"/>
+                </wp:cNvGraphicFramePr>
+                <a:graphic xmlns:a="http://schemas.openxmlformats.org/drawingml/2006/main">
+                  <a:graphicData uri="http://schemas.microsoft.com/office/word/2010/wordprocessingShape">
+                    <wps:wsp>
+                      <wps:cNvSpPr>
+                        <a:spLocks noChangeArrowheads="1"/>
+                      </wps:cNvSpPr>
+                      <wps:spPr bwMode="auto">
+                        <a:xfrm>
+                          <a:off x="0" y="0"/>
+                          <a:ext cx="1022350" cy="314325"/>
+                        </a:xfrm>
+                        <a:prstGeom prst="rect">
+                          <a:avLst/>
+                        </a:prstGeom>
+                        <a:solidFill>
+                          <a:srgbClr val="FFFFFF"/>
+                        </a:solidFill>
+                        <a:ln w="9525">
+                          <a:solidFill>
+                            <a:srgbClr val="000000"/>
+                          </a:solidFill>
+                          <a:miter lim="800000"/>
+                          <a:headEnd/>
+                          <a:tailEnd/>
+                        </a:ln>
+                      </wps:spPr>
+                      <wps:txbx>
+                        <w:txbxContent>
+                          <w:p>
+                            <w:pPr>
+                              <w:rPr>
+                                <w:lang w:val="es-ES"/>
+                              </w:rPr>
+                            </w:pPr>
+                            <w:r>
+                              <w:rPr>
+                                <w:lang w:val="es-ES"/>
+                              </w:rPr>
+                              <w:t>Incentivo</w:t>
+                            </w:r>
+                          </w:p>
+                        </w:txbxContent>
+                      </wps:txbx>
+                      <wps:bodyPr rot="0" vert="horz" wrap="square" lIns="91440" tIns="45720" rIns="91440" bIns="45720" anchor="t" anchorCtr="0" upright="1">
+                        <a:noAutofit/>
+                      </wps:bodyPr>
+                    </wps:wsp>
+                  </a:graphicData>
+                </a:graphic>
+                <wp14:sizeRelH relativeFrom="page">
+                  <wp14:pctWidth>0</wp14:pctWidth>
+                </wp14:sizeRelH>
+                <wp14:sizeRelV relativeFrom="page">
+                  <wp14:pctHeight>0</wp14:pctHeight>
+                </wp14:sizeRelV>
+              </wp:anchor>
+            </w:drawing>
+          </mc:Choice>
+          <mc:Fallback>
+            <w:pict>
+              <v:rect w14:anchorId="7033C799" id="_x0000_s1092" style="position:absolute;left:0;text-align:left;margin-left:308.3pt;margin-top:.35pt;width:80.5pt;height:24.75pt;z-index:251781120;visibility:visible;mso-wrap-style:square;mso-width-percent:0;mso-height-percent:0;mso-wrap-distance-left:9pt;mso-wrap-distance-top:0;mso-wrap-distance-right:9pt;mso-wrap-distance-bottom:0;mso-position-horizontal:absolute;mso-position-horizontal-relative:margin;mso-position-vertical:absolute;mso-position-vertical-relative:text;mso-width-percent:0;mso-height-percent:0;mso-width-relative:page;mso-height-relative:page;v-text-anchor:top" o:gfxdata="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">
+                <v:textbox>
+                  <w:txbxContent>
+                    <w:p>
+                      <w:pPr>
+                        <w:rPr>
+                          <w:lang w:val="es-ES"/>
+                        </w:rPr>
+                      </w:pPr>
+                      <w:r>
+                        <w:rPr>
+                          <w:lang w:val="es-ES"/>
+                        </w:rPr>
+                        <w:t>Incentivo</w:t>
+                      </w:r>
+                    </w:p>
+                  </w:txbxContent>
+                </v:textbox>
+                <w10:wrap anchorx="margin"/>
+              </v:rect>
+            </w:pict>
+          </mc:Fallback>
+        </mc:AlternateContent>
+      </w:r>
+      <w:r>
+        <w:rPr>
+          <w:rFonts w:asciiTheme="minorHAnsi" w:hAnsiTheme="minorHAnsi" w:cstheme="minorHAnsi"/>
+          <w:b/>
+          <w:lang w:val="es-VE"/>
+        </w:rPr>
+        <w:tab/>
+      </w:r>
+    </w:p>
+    <w:p>
+      <w:pPr>
+        <w:pStyle w:val="Standard"/>
+        <w:spacing w:line="360" w:lineRule="auto"/>
+        <w:ind w:left="720"/>
+        <w:jc w:val="center"/>
+        <w:rPr>
+          <w:rFonts w:asciiTheme="minorHAnsi" w:hAnsiTheme="minorHAnsi" w:cstheme="minorHAnsi"/>
+          <w:b/>
+          <w:lang w:val="es-VE"/>
+        </w:rPr>
+      </w:pPr>
+      <w:r>
+        <w:rPr>
+          <w:rFonts w:asciiTheme="minorHAnsi" w:hAnsiTheme="minorHAnsi" w:cstheme="minorHAnsi"/>
+          <w:b/>
+          <w:noProof/>
+          <w:lang w:val="es-ES" w:eastAsia="es-ES" w:bidi="ar-SA"/>
+        </w:rPr>
+        <mc:AlternateContent>
+          <mc:Choice Requires="wps">
+            <w:drawing>
+              <wp:anchor distT="0" distB="0" distL="114300" distR="114300" simplePos="0" relativeHeight="251784192" behindDoc="0" locked="0" layoutInCell="1" allowOverlap="1" wp14:anchorId="049354D9" wp14:editId="232ABE42">
+                <wp:simplePos x="0" y="0"/>
+                <wp:positionH relativeFrom="column">
+                  <wp:posOffset>2131060</wp:posOffset>
+                </wp:positionH>
+                <wp:positionV relativeFrom="paragraph">
+                  <wp:posOffset>132080</wp:posOffset>
+                </wp:positionV>
+                <wp:extent cx="1625600" cy="596900"/>
+                <wp:effectExtent l="0" t="0" r="69850" b="69850"/>
+                <wp:wrapNone/>
+                <wp:docPr id="10" name="AutoShape 136"/>
+                <wp:cNvGraphicFramePr>
+                  <a:graphicFrameLocks xmlns:a="http://schemas.openxmlformats.org/drawingml/2006/main"/>
+                </wp:cNvGraphicFramePr>
+                <a:graphic xmlns:a="http://schemas.openxmlformats.org/drawingml/2006/main">
+                  <a:graphicData uri="http://schemas.microsoft.com/office/word/2010/wordprocessingShape">
+                    <wps:wsp>
+                      <wps:cNvCnPr>
+                        <a:cxnSpLocks noChangeShapeType="1"/>
+                      </wps:cNvCnPr>
+                      <wps:spPr bwMode="auto">
+                        <a:xfrm>
+                          <a:off x="0" y="0"/>
+                          <a:ext cx="1625600" cy="596900"/>
+                        </a:xfrm>
+                        <a:prstGeom prst="straightConnector1">
+                          <a:avLst/>
+                        </a:prstGeom>
+                        <a:noFill/>
+                        <a:ln w="9525">
+                          <a:solidFill>
+                            <a:srgbClr val="000000"/>
+                          </a:solidFill>
+                          <a:round/>
+                          <a:headEnd/>
+                          <a:tailEnd type="triangle" w="med" len="med"/>
+                        </a:ln>
+                        <a:extLst>
+                          <a:ext uri="{909E8E84-426E-40DD-AFC4-6F175D3DCCD1}">
+                            <a14:hiddenFill xmlns:a14="http://schemas.microsoft.com/office/drawing/2010/main">
+                              <a:noFill/>
+                            </a14:hiddenFill>
+                          </a:ext>
+                        </a:extLst>
+                      </wps:spPr>
+                      <wps:bodyPr/>
+                    </wps:wsp>
+                  </a:graphicData>
+                </a:graphic>
+                <wp14:sizeRelH relativeFrom="page">
+                  <wp14:pctWidth>0</wp14:pctWidth>
+                </wp14:sizeRelH>
+                <wp14:sizeRelV relativeFrom="page">
+                  <wp14:pctHeight>0</wp14:pctHeight>
+                </wp14:sizeRelV>
+              </wp:anchor>
+            </w:drawing>
+          </mc:Choice>
+          <mc:Fallback>
+            <w:pict>
+              <v:shape w14:anchorId="5674958E" id="AutoShape 136" o:spid="_x0000_s1026" type="#_x0000_t32" style="position:absolute;margin-left:167.8pt;margin-top:10.4pt;width:128pt;height:47pt;z-index:251784192;visibility:visible;mso-wrap-style:square;mso-width-percent:0;mso-height-percent:0;mso-wrap-distance-left:9pt;mso-wrap-distance-top:0;mso-wrap-distance-right:9pt;mso-wrap-distance-bottom:0;mso-position-horizontal:absolute;mso-position-horizontal-relative:text;mso-position-vertical:absolute;mso-position-vertical-relative:text;mso-width-percent:0;mso-height-percent:0;mso-width-relative:page;mso-height-relative:page" o:gfxdata="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">
+                <v:stroke endarrow="block"/>
+              </v:shape>
+            </w:pict>
+          </mc:Fallback>
+        </mc:AlternateContent>
+      </w:r>
+      <w:r>
+        <w:rPr>
+          <w:rFonts w:asciiTheme="minorHAnsi" w:hAnsiTheme="minorHAnsi" w:cstheme="minorHAnsi"/>
+          <w:b/>
+          <w:noProof/>
+          <w:lang w:val="es-ES" w:eastAsia="es-ES" w:bidi="ar-SA"/>
+        </w:rPr>
+        <mc:AlternateContent>
+          <mc:Choice Requires="wps">
+            <w:drawing>
+              <wp:anchor distT="0" distB="0" distL="114300" distR="114300" simplePos="0" relativeHeight="251777024" behindDoc="0" locked="0" layoutInCell="1" allowOverlap="1" wp14:anchorId="39D1B102" wp14:editId="3C807B0F">
+                <wp:simplePos x="0" y="0"/>
+                <wp:positionH relativeFrom="column">
+                  <wp:posOffset>594360</wp:posOffset>
+                </wp:positionH>
+                <wp:positionV relativeFrom="paragraph">
+                  <wp:posOffset>13335</wp:posOffset>
+                </wp:positionV>
+                <wp:extent cx="1295400" cy="342900"/>
+                <wp:effectExtent l="19050" t="19050" r="38100" b="38100"/>
+                <wp:wrapNone/>
+                <wp:docPr id="6" name="Rectangle 127"/>
+                <wp:cNvGraphicFramePr>
+                  <a:graphicFrameLocks xmlns:a="http://schemas.openxmlformats.org/drawingml/2006/main"/>
+                </wp:cNvGraphicFramePr>
+                <a:graphic xmlns:a="http://schemas.openxmlformats.org/drawingml/2006/main">
+                  <a:graphicData uri="http://schemas.microsoft.com/office/word/2010/wordprocessingShape">
+                    <wps:wsp>
+                      <wps:cNvSpPr>
+                        <a:spLocks noChangeArrowheads="1"/>
+                      </wps:cNvSpPr>
+                      <wps:spPr bwMode="auto">
+                        <a:xfrm>
+                          <a:off x="0" y="0"/>
+                          <a:ext cx="1295400" cy="342900"/>
+                        </a:xfrm>
+                        <a:prstGeom prst="rect">
+                          <a:avLst/>
+                        </a:prstGeom>
+                        <a:solidFill>
+                          <a:srgbClr val="FFFFFF"/>
+                        </a:solidFill>
+                        <a:ln w="57150" cmpd="thinThick">
+                          <a:solidFill>
+                            <a:srgbClr val="000000"/>
+                          </a:solidFill>
+                          <a:miter lim="800000"/>
+                          <a:headEnd/>
+                          <a:tailEnd/>
+                        </a:ln>
+                      </wps:spPr>
+                      <wps:txbx>
+                        <w:txbxContent>
+                          <w:p>
+                            <w:pPr>
+                              <w:jc w:val="center"/>
+                              <w:rPr>
+                                <w:lang w:val="es-ES"/>
+                              </w:rPr>
+                            </w:pPr>
+                            <w:r>
+                              <w:rPr>
+                                <w:lang w:val="es-ES"/>
+                              </w:rPr>
+                              <w:t>ID-Competencia</w:t>
+                            </w:r>
+                          </w:p>
+                        </w:txbxContent>
+                      </wps:txbx>
+                      <wps:bodyPr rot="0" vert="horz" wrap="square" lIns="91440" tIns="45720" rIns="91440" bIns="45720" anchor="t" anchorCtr="0" upright="1">
+                        <a:noAutofit/>
+                      </wps:bodyPr>
+                    </wps:wsp>
+                  </a:graphicData>
+                </a:graphic>
+                <wp14:sizeRelH relativeFrom="page">
+                  <wp14:pctWidth>0</wp14:pctWidth>
+                </wp14:sizeRelH>
+                <wp14:sizeRelV relativeFrom="page">
+                  <wp14:pctHeight>0</wp14:pctHeight>
+                </wp14:sizeRelV>
+              </wp:anchor>
+            </w:drawing>
+          </mc:Choice>
+          <mc:Fallback>
+            <w:pict>
+              <v:rect w14:anchorId="39D1B102" id="_x0000_s1093" style="position:absolute;left:0;text-align:left;margin-left:46.8pt;margin-top:1.05pt;width:102pt;height:27pt;z-index:251777024;visibility:visible;mso-wrap-style:square;mso-width-percent:0;mso-height-percent:0;mso-wrap-distance-left:9pt;mso-wrap-distance-top:0;mso-wrap-distance-right:9pt;mso-wrap-distance-bottom:0;mso-position-horizontal:absolute;mso-position-horizontal-relative:text;mso-position-vertical:absolute;mso-position-vertical-relative:text;mso-width-percent:0;mso-height-percent:0;mso-width-relative:page;mso-height-relative:page;v-text-anchor:top" o:gfxdata="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" strokeweight="4.5pt">
+                <v:stroke linestyle="thinThick"/>
+                <v:textbox>
+                  <w:txbxContent>
+                    <w:p>
+                      <w:pPr>
+                        <w:jc w:val="center"/>
+                        <w:rPr>
+                          <w:lang w:val="es-ES"/>
+                        </w:rPr>
+                      </w:pPr>
+                      <w:r>
+                        <w:rPr>
+                          <w:lang w:val="es-ES"/>
+                        </w:rPr>
+                        <w:t>ID-Competencia</w:t>
+                      </w:r>
+                    </w:p>
+                  </w:txbxContent>
+                </v:textbox>
+              </v:rect>
+            </w:pict>
+          </mc:Fallback>
+        </mc:AlternateContent>
+      </w:r>
+    </w:p>
+    <w:p>
+      <w:pPr>
+        <w:pStyle w:val="Standard"/>
+        <w:spacing w:line="360" w:lineRule="auto"/>
+        <w:ind w:left="720"/>
+        <w:jc w:val="center"/>
+        <w:rPr>
+          <w:rFonts w:asciiTheme="minorHAnsi" w:hAnsiTheme="minorHAnsi" w:cstheme="minorHAnsi"/>
+          <w:b/>
+          <w:lang w:val="es-VE"/>
+        </w:rPr>
+      </w:pPr>
+      <w:r>
+        <w:rPr>
+          <w:rFonts w:asciiTheme="minorHAnsi" w:hAnsiTheme="minorHAnsi" w:cstheme="minorHAnsi"/>
+          <w:b/>
+          <w:noProof/>
+          <w:lang w:val="es-ES" w:eastAsia="es-ES" w:bidi="ar-SA"/>
+        </w:rPr>
+        <mc:AlternateContent>
+          <mc:Choice Requires="wps">
+            <w:drawing>
+              <wp:anchor distT="0" distB="0" distL="114300" distR="114300" simplePos="0" relativeHeight="251780096" behindDoc="0" locked="0" layoutInCell="1" allowOverlap="1" wp14:anchorId="10A55013" wp14:editId="30FD95EF">
+                <wp:simplePos x="0" y="0"/>
+                <wp:positionH relativeFrom="column">
+                  <wp:posOffset>4296410</wp:posOffset>
+                </wp:positionH>
+                <wp:positionV relativeFrom="paragraph">
+                  <wp:posOffset>5080</wp:posOffset>
+                </wp:positionV>
+                <wp:extent cx="539750" cy="282575"/>
+                <wp:effectExtent l="0" t="0" r="12700" b="22225"/>
+                <wp:wrapNone/>
+                <wp:docPr id="65" name="Rectangle 131"/>
+                <wp:cNvGraphicFramePr>
+                  <a:graphicFrameLocks xmlns:a="http://schemas.openxmlformats.org/drawingml/2006/main"/>
+                </wp:cNvGraphicFramePr>
+                <a:graphic xmlns:a="http://schemas.openxmlformats.org/drawingml/2006/main">
+                  <a:graphicData uri="http://schemas.microsoft.com/office/word/2010/wordprocessingShape">
+                    <wps:wsp>
+                      <wps:cNvSpPr>
+                        <a:spLocks noChangeArrowheads="1"/>
+                      </wps:cNvSpPr>
+                      <wps:spPr bwMode="auto">
+                        <a:xfrm>
+                          <a:off x="0" y="0"/>
+                          <a:ext cx="539750" cy="282575"/>
+                        </a:xfrm>
+                        <a:prstGeom prst="rect">
+                          <a:avLst/>
+                        </a:prstGeom>
+                        <a:solidFill>
+                          <a:srgbClr val="FFFFFF"/>
+                        </a:solidFill>
+                        <a:ln w="9525">
+                          <a:solidFill>
+                            <a:srgbClr val="000000"/>
+                          </a:solidFill>
+                          <a:miter lim="800000"/>
+                          <a:headEnd/>
+                          <a:tailEnd/>
+                        </a:ln>
+                      </wps:spPr>
+                      <wps:txbx>
+                        <w:txbxContent>
+                          <w:p>
+                            <w:pPr>
+                              <w:rPr>
+                                <w:lang w:val="es-ES"/>
+                              </w:rPr>
+                            </w:pPr>
+                            <w:r>
+                              <w:rPr>
+                                <w:lang w:val="es-ES"/>
+                              </w:rPr>
+                              <w:t>Site</w:t>
+                            </w:r>
+                          </w:p>
+                        </w:txbxContent>
+                      </wps:txbx>
+                      <wps:bodyPr rot="0" vert="horz" wrap="square" lIns="91440" tIns="45720" rIns="91440" bIns="45720" anchor="t" anchorCtr="0" upright="1">
+                        <a:noAutofit/>
+                      </wps:bodyPr>
+                    </wps:wsp>
+                  </a:graphicData>
+                </a:graphic>
+                <wp14:sizeRelH relativeFrom="page">
+                  <wp14:pctWidth>0</wp14:pctWidth>
+                </wp14:sizeRelH>
+                <wp14:sizeRelV relativeFrom="page">
+                  <wp14:pctHeight>0</wp14:pctHeight>
+                </wp14:sizeRelV>
+              </wp:anchor>
+            </w:drawing>
+          </mc:Choice>
+          <mc:Fallback>
+            <w:pict>
+              <v:rect w14:anchorId="10A55013" id="_x0000_s1094" style="position:absolute;left:0;text-align:left;margin-left:338.3pt;margin-top:.4pt;width:42.5pt;height:22.25pt;z-index:251780096;visibility:visible;mso-wrap-style:square;mso-width-percent:0;mso-height-percent:0;mso-wrap-distance-left:9pt;mso-wrap-distance-top:0;mso-wrap-distance-right:9pt;mso-wrap-distance-bottom:0;mso-position-horizontal:absolute;mso-position-horizontal-relative:text;mso-position-vertical:absolute;mso-position-vertical-relative:text;mso-width-percent:0;mso-height-percent:0;mso-width-relative:page;mso-height-relative:page;v-text-anchor:top" o:gfxdata="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">
+                <v:textbox>
+                  <w:txbxContent>
+                    <w:p>
+                      <w:pPr>
+                        <w:rPr>
+                          <w:lang w:val="es-ES"/>
+                        </w:rPr>
+                      </w:pPr>
+                      <w:r>
+                        <w:rPr>
+                          <w:lang w:val="es-ES"/>
+                        </w:rPr>
+                        <w:t>Site</w:t>
+                      </w:r>
+                    </w:p>
+                  </w:txbxContent>
+                </v:textbox>
+              </v:rect>
+            </w:pict>
+          </mc:Fallback>
+        </mc:AlternateContent>
+      </w:r>
+    </w:p>
+    <w:p>
+      <w:pPr>
+        <w:pStyle w:val="Standard"/>
+        <w:spacing w:line="360" w:lineRule="auto"/>
+        <w:ind w:left="720"/>
+        <w:jc w:val="center"/>
+        <w:rPr>
+          <w:rFonts w:asciiTheme="minorHAnsi" w:hAnsiTheme="minorHAnsi" w:cstheme="minorHAnsi"/>
+          <w:b/>
+          <w:lang w:val="es-VE"/>
+        </w:rPr>
+      </w:pPr>
+      <w:r>
+        <w:rPr>
+          <w:rFonts w:asciiTheme="minorHAnsi" w:hAnsiTheme="minorHAnsi" w:cstheme="minorHAnsi"/>
+          <w:b/>
+          <w:noProof/>
+          <w:lang w:val="es-ES" w:eastAsia="es-ES" w:bidi="ar-SA"/>
+        </w:rPr>
+        <mc:AlternateContent>
+          <mc:Choice Requires="wps">
+            <w:drawing>
+              <wp:anchor distT="0" distB="0" distL="114300" distR="114300" simplePos="0" relativeHeight="251779072" behindDoc="0" locked="0" layoutInCell="1" allowOverlap="1" wp14:anchorId="4E55CBB0" wp14:editId="4C74072A">
+                <wp:simplePos x="0" y="0"/>
+                <wp:positionH relativeFrom="column">
+                  <wp:posOffset>3858260</wp:posOffset>
+                </wp:positionH>
+                <wp:positionV relativeFrom="paragraph">
+                  <wp:posOffset>183515</wp:posOffset>
+                </wp:positionV>
+                <wp:extent cx="1028700" cy="285750"/>
+                <wp:effectExtent l="0" t="0" r="19050" b="19050"/>
+                <wp:wrapNone/>
+                <wp:docPr id="19" name="Rectangle 130"/>
+                <wp:cNvGraphicFramePr>
+                  <a:graphicFrameLocks xmlns:a="http://schemas.openxmlformats.org/drawingml/2006/main"/>
+                </wp:cNvGraphicFramePr>
+                <a:graphic xmlns:a="http://schemas.openxmlformats.org/drawingml/2006/main">
+                  <a:graphicData uri="http://schemas.microsoft.com/office/word/2010/wordprocessingShape">
+                    <wps:wsp>
+                      <wps:cNvSpPr>
+                        <a:spLocks noChangeArrowheads="1"/>
+                      </wps:cNvSpPr>
+                      <wps:spPr bwMode="auto">
+                        <a:xfrm>
+                          <a:off x="0" y="0"/>
+                          <a:ext cx="1028700" cy="285750"/>
+                        </a:xfrm>
+                        <a:prstGeom prst="rect">
+                          <a:avLst/>
+                        </a:prstGeom>
+                        <a:solidFill>
+                          <a:srgbClr val="FFFFFF"/>
+                        </a:solidFill>
+                        <a:ln w="9525">
+                          <a:solidFill>
+                            <a:srgbClr val="000000"/>
+                          </a:solidFill>
+                          <a:miter lim="800000"/>
+                          <a:headEnd/>
+                          <a:tailEnd/>
+                        </a:ln>
+                      </wps:spPr>
+                      <wps:txbx>
+                        <w:txbxContent>
+                          <w:p>
+                            <w:pPr>
+                              <w:rPr>
+                                <w:lang w:val="es-ES"/>
+                              </w:rPr>
+                            </w:pPr>
+                            <w:r>
+                              <w:rPr>
+                                <w:lang w:val="es-ES"/>
+                              </w:rPr>
+                              <w:t>Rendimiento</w:t>
+                            </w:r>
+                          </w:p>
+                        </w:txbxContent>
+                      </wps:txbx>
+                      <wps:bodyPr rot="0" vert="horz" wrap="square" lIns="91440" tIns="45720" rIns="91440" bIns="45720" anchor="t" anchorCtr="0" upright="1">
+                        <a:noAutofit/>
+                      </wps:bodyPr>
+                    </wps:wsp>
+                  </a:graphicData>
+                </a:graphic>
+                <wp14:sizeRelH relativeFrom="page">
+                  <wp14:pctWidth>0</wp14:pctWidth>
+                </wp14:sizeRelH>
+                <wp14:sizeRelV relativeFrom="page">
+                  <wp14:pctHeight>0</wp14:pctHeight>
+                </wp14:sizeRelV>
+              </wp:anchor>
+            </w:drawing>
+          </mc:Choice>
+          <mc:Fallback>
+            <w:pict>
+              <v:rect w14:anchorId="4E55CBB0" id="_x0000_s1095" style="position:absolute;left:0;text-align:left;margin-left:303.8pt;margin-top:14.45pt;width:81pt;height:22.5pt;z-index:251779072;visibility:visible;mso-wrap-style:square;mso-width-percent:0;mso-height-percent:0;mso-wrap-distance-left:9pt;mso-wrap-distance-top:0;mso-wrap-distance-right:9pt;mso-wrap-distance-bottom:0;mso-position-horizontal:absolute;mso-position-horizontal-relative:text;mso-position-vertical:absolute;mso-position-vertical-relative:text;mso-width-percent:0;mso-height-percent:0;mso-width-relative:page;mso-height-relative:page;v-text-anchor:top" o:gfxdata="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">
+                <v:textbox>
+                  <w:txbxContent>
+                    <w:p>
+                      <w:pPr>
+                        <w:rPr>
+                          <w:lang w:val="es-ES"/>
+                        </w:rPr>
+                      </w:pPr>
+                      <w:r>
+                        <w:rPr>
+                          <w:lang w:val="es-ES"/>
+                        </w:rPr>
+                        <w:t>Rendimiento</w:t>
+                      </w:r>
+                    </w:p>
+                  </w:txbxContent>
+                </v:textbox>
+              </v:rect>
+            </w:pict>
+          </mc:Fallback>
+        </mc:AlternateContent>
+      </w:r>
+    </w:p>
+    <w:p>
+      <w:pPr>
+        <w:pStyle w:val="Standard"/>
+        <w:spacing w:line="360" w:lineRule="auto"/>
+        <w:ind w:left="720"/>
+        <w:jc w:val="center"/>
+        <w:rPr>
+          <w:rFonts w:asciiTheme="minorHAnsi" w:hAnsiTheme="minorHAnsi" w:cstheme="minorHAnsi"/>
+          <w:b/>
+          <w:lang w:val="es-VE"/>
+        </w:rPr>
+      </w:pPr>
+    </w:p>
+    <w:p>
+      <w:pPr>
+        <w:pStyle w:val="Standard"/>
+        <w:spacing w:line="360" w:lineRule="auto"/>
+        <w:ind w:left="1429"/>
+        <w:rPr>
+          <w:rFonts w:asciiTheme="minorHAnsi" w:hAnsiTheme="minorHAnsi" w:cstheme="minorHAnsi"/>
+          <w:lang w:val="es-VE"/>
+        </w:rPr>
+      </w:pPr>
+    </w:p>
+    <w:p>
+      <w:pPr>
+        <w:pStyle w:val="Standard"/>
+        <w:spacing w:line="360" w:lineRule="auto"/>
+        <w:ind w:left="720"/>
+        <w:jc w:val="both"/>
+        <w:rPr>
+          <w:rFonts w:asciiTheme="minorHAnsi" w:hAnsiTheme="minorHAnsi" w:cstheme="minorHAnsi"/>
+          <w:lang w:val="es-ES"/>
+        </w:rPr>
+      </w:pPr>
+      <w:r>
+        <w:rPr>
+          <w:rFonts w:asciiTheme="minorHAnsi" w:hAnsiTheme="minorHAnsi" w:cstheme="minorHAnsi"/>
+          <w:lang w:val="es-ES"/>
+        </w:rPr>
+        <w:t>1NF: la relación cumple la primera forma normal ya que todos los dominios subyacentes contienen solo valores atómicos.</w:t>
+      </w:r>
+    </w:p>
+    <w:p>
+      <w:pPr>
+        <w:pStyle w:val="Standard"/>
+        <w:spacing w:line="360" w:lineRule="auto"/>
+        <w:ind w:left="720"/>
+        <w:jc w:val="both"/>
+        <w:rPr>
+          <w:rFonts w:asciiTheme="minorHAnsi" w:hAnsiTheme="minorHAnsi" w:cstheme="minorHAnsi"/>
+          <w:lang w:val="es-ES"/>
+        </w:rPr>
+      </w:pPr>
+    </w:p>
+    <w:p>
+      <w:pPr>
+        <w:pStyle w:val="Standard"/>
+        <w:spacing w:line="360" w:lineRule="auto"/>
+        <w:ind w:left="720"/>
+        <w:jc w:val="both"/>
+        <w:rPr>
+          <w:rFonts w:asciiTheme="minorHAnsi" w:hAnsiTheme="minorHAnsi" w:cstheme="minorHAnsi"/>
+          <w:lang w:val="es-ES"/>
+        </w:rPr>
+      </w:pPr>
+      <w:r>
+        <w:rPr>
+          <w:rFonts w:asciiTheme="minorHAnsi" w:hAnsiTheme="minorHAnsi" w:cstheme="minorHAnsi"/>
+          <w:lang w:val="es-ES"/>
+        </w:rPr>
+        <w:t xml:space="preserve">2NF: la relación está en segunda forma normal ya que está en 1NF y todos los atributos no claves dependen por completo de la clave primaria. </w:t>
+      </w:r>
+    </w:p>
+    <w:p>
+      <w:pPr>
+        <w:pStyle w:val="Standard"/>
+        <w:spacing w:line="360" w:lineRule="auto"/>
+        <w:ind w:left="720"/>
+        <w:jc w:val="both"/>
+        <w:rPr>
+          <w:rFonts w:asciiTheme="minorHAnsi" w:hAnsiTheme="minorHAnsi" w:cstheme="minorHAnsi"/>
+          <w:lang w:val="es-ES"/>
+        </w:rPr>
+      </w:pPr>
+    </w:p>
+    <w:p>
+      <w:pPr>
+        <w:pStyle w:val="Standard"/>
+        <w:spacing w:line="360" w:lineRule="auto"/>
+        <w:ind w:left="720"/>
+        <w:jc w:val="both"/>
+        <w:rPr>
+          <w:rFonts w:asciiTheme="minorHAnsi" w:hAnsiTheme="minorHAnsi" w:cstheme="minorHAnsi"/>
+          <w:lang w:val="es-ES"/>
+        </w:rPr>
+      </w:pPr>
+      <w:r>
+        <w:rPr>
+          <w:rFonts w:asciiTheme="minorHAnsi" w:hAnsiTheme="minorHAnsi" w:cstheme="minorHAnsi"/>
+          <w:lang w:val="es-ES"/>
+        </w:rPr>
+        <w:t>3NF: la relación está en la tercera forma normal ya que está en 2NF y todos los atributos no claves dependen de manera no transitiva de la clave primaria</w:t>
+      </w:r>
+    </w:p>
+    <w:p>
+      <w:pPr>
+        <w:pStyle w:val="Standard"/>
+        <w:spacing w:line="360" w:lineRule="auto"/>
+        <w:ind w:left="720"/>
+        <w:jc w:val="both"/>
+        <w:rPr>
+          <w:rFonts w:asciiTheme="minorHAnsi" w:hAnsiTheme="minorHAnsi" w:cstheme="minorHAnsi"/>
+          <w:lang w:val="es-ES"/>
+        </w:rPr>
+      </w:pPr>
+    </w:p>
+    <w:p>
+      <w:pPr>
+        <w:pStyle w:val="Standard"/>
+        <w:spacing w:line="360" w:lineRule="auto"/>
+        <w:ind w:left="720"/>
+        <w:rPr>
+          <w:rFonts w:asciiTheme="minorHAnsi" w:hAnsiTheme="minorHAnsi" w:cstheme="minorHAnsi"/>
+          <w:lang w:val="es-VE"/>
+        </w:rPr>
+      </w:pPr>
+      <w:r>
+        <w:rPr>
+          <w:rFonts w:asciiTheme="minorHAnsi" w:hAnsiTheme="minorHAnsi" w:cstheme="minorHAnsi"/>
+          <w:lang w:val="es-ES"/>
+        </w:rPr>
+        <w:t>BCNF: la relación</w:t>
+      </w:r>
+      <w:r>
+        <w:rPr>
+          <w:rFonts w:asciiTheme="minorHAnsi" w:hAnsiTheme="minorHAnsi" w:cstheme="minorHAnsi"/>
+          <w:b/>
+          <w:lang w:val="es-VE"/>
+        </w:rPr>
+        <w:t xml:space="preserve"> </w:t>
+      </w:r>
+      <w:r>
+        <w:rPr>
+          <w:rFonts w:asciiTheme="minorHAnsi" w:hAnsiTheme="minorHAnsi" w:cstheme="minorHAnsi"/>
+          <w:lang w:val="es-VE"/>
+        </w:rPr>
+        <w:t>se encuentra en la forma BCNF</w:t>
+      </w:r>
+    </w:p>
+    <w:p>
+      <w:pPr>
+        <w:pStyle w:val="Standard"/>
+        <w:numPr>
+          <w:ilvl w:val="0"/>
+          <w:numId w:val="9"/>
+        </w:numPr>
+        <w:spacing w:line="360" w:lineRule="auto"/>
+        <w:rPr>
+          <w:rFonts w:asciiTheme="minorHAnsi" w:hAnsiTheme="minorHAnsi" w:cstheme="minorHAnsi"/>
+          <w:lang w:val="es-ES"/>
+        </w:rPr>
+      </w:pPr>
+      <w:r>
+        <w:rPr>
+          <w:rFonts w:asciiTheme="minorHAnsi" w:hAnsiTheme="minorHAnsi" w:cstheme="minorHAnsi"/>
+          <w:lang w:val="es-ES"/>
+        </w:rPr>
+        <w:t>De manera que tod</w:t>
+      </w:r>
+      <w:r>
+        <w:rPr>
+          <w:rFonts w:asciiTheme="minorHAnsi" w:hAnsiTheme="minorHAnsi" w:cstheme="minorHAnsi"/>
+          <w:lang w:val="es-ES"/>
+        </w:rPr>
+        <w:t>as las relaciones de Participa</w:t>
+      </w:r>
+      <w:r>
+        <w:rPr>
+          <w:rFonts w:asciiTheme="minorHAnsi" w:hAnsiTheme="minorHAnsi" w:cstheme="minorHAnsi"/>
+          <w:lang w:val="es-ES"/>
+        </w:rPr>
+        <w:t xml:space="preserve"> está normalizadas. </w:t>
+      </w:r>
+    </w:p>
+    <w:p>
+      <w:pPr>
+        <w:pStyle w:val="Standard"/>
+        <w:spacing w:line="360" w:lineRule="auto"/>
+        <w:rPr>
+          <w:rFonts w:asciiTheme="minorHAnsi" w:hAnsiTheme="minorHAnsi" w:cstheme="minorHAnsi"/>
+          <w:b/>
+          <w:lang w:val="es-ES"/>
+        </w:rPr>
+      </w:pPr>
+    </w:p>
+    <w:p>
+      <w:pPr>
+        <w:pStyle w:val="Standard"/>
+        <w:spacing w:line="360" w:lineRule="auto"/>
+        <w:rPr>
+          <w:rFonts w:asciiTheme="minorHAnsi" w:hAnsiTheme="minorHAnsi" w:cstheme="minorHAnsi"/>
+          <w:b/>
+          <w:lang w:val="es-ES"/>
+        </w:rPr>
+      </w:pPr>
+    </w:p>
+    <w:p>
+      <w:pPr>
+        <w:pStyle w:val="Standard"/>
+        <w:spacing w:line="360" w:lineRule="auto"/>
+        <w:rPr>
+          <w:rFonts w:asciiTheme="minorHAnsi" w:hAnsiTheme="minorHAnsi" w:cstheme="minorHAnsi"/>
+          <w:b/>
+          <w:lang w:val="es-ES"/>
+        </w:rPr>
+      </w:pPr>
+    </w:p>
+    <w:p>
+      <w:pPr>
+        <w:pStyle w:val="Standard"/>
+        <w:spacing w:line="360" w:lineRule="auto"/>
+        <w:rPr>
+          <w:rFonts w:asciiTheme="minorHAnsi" w:hAnsiTheme="minorHAnsi" w:cstheme="minorHAnsi"/>
+          <w:b/>
+          <w:lang w:val="es-ES"/>
+        </w:rPr>
+      </w:pPr>
+    </w:p>
+    <w:p>
+      <w:pPr>
+        <w:pStyle w:val="Standard"/>
+        <w:spacing w:line="360" w:lineRule="auto"/>
+        <w:rPr>
+          <w:rFonts w:asciiTheme="minorHAnsi" w:hAnsiTheme="minorHAnsi" w:cstheme="minorHAnsi"/>
+          <w:b/>
+          <w:lang w:val="es-ES"/>
+        </w:rPr>
+      </w:pPr>
+    </w:p>
+    <w:p>
+      <w:pPr>
+        <w:pStyle w:val="Standard"/>
+        <w:spacing w:line="360" w:lineRule="auto"/>
+        <w:rPr>
+          <w:rFonts w:asciiTheme="minorHAnsi" w:hAnsiTheme="minorHAnsi" w:cstheme="minorHAnsi"/>
+          <w:b/>
+          <w:lang w:val="es-ES"/>
+        </w:rPr>
+      </w:pPr>
+    </w:p>
+    <w:p>
+      <w:pPr>
+        <w:pStyle w:val="Standard"/>
+        <w:spacing w:line="360" w:lineRule="auto"/>
+        <w:rPr>
+          <w:rFonts w:asciiTheme="minorHAnsi" w:hAnsiTheme="minorHAnsi" w:cstheme="minorHAnsi"/>
+          <w:b/>
+          <w:lang w:val="es-ES"/>
+        </w:rPr>
+      </w:pPr>
+    </w:p>
+    <w:p>
+      <w:pPr>
+        <w:pStyle w:val="Standard"/>
+        <w:spacing w:line="360" w:lineRule="auto"/>
+        <w:rPr>
+          <w:rFonts w:asciiTheme="minorHAnsi" w:hAnsiTheme="minorHAnsi" w:cstheme="minorHAnsi"/>
+          <w:b/>
+          <w:lang w:val="es-ES"/>
+        </w:rPr>
+      </w:pPr>
+    </w:p>
+    <w:p>
+      <w:pPr>
+        <w:pStyle w:val="Standard"/>
+        <w:spacing w:line="360" w:lineRule="auto"/>
+        <w:rPr>
+          <w:rFonts w:asciiTheme="minorHAnsi" w:hAnsiTheme="minorHAnsi" w:cstheme="minorHAnsi"/>
+          <w:b/>
+          <w:lang w:val="es-ES"/>
+        </w:rPr>
+      </w:pPr>
+    </w:p>
+    <w:p>
+      <w:pPr>
+        <w:pStyle w:val="Standard"/>
+        <w:spacing w:line="360" w:lineRule="auto"/>
+        <w:rPr>
+          <w:rFonts w:asciiTheme="minorHAnsi" w:hAnsiTheme="minorHAnsi" w:cstheme="minorHAnsi"/>
+          <w:b/>
+          <w:lang w:val="es-ES"/>
+        </w:rPr>
+      </w:pPr>
+    </w:p>
+    <w:p>
+      <w:pPr>
+        <w:pStyle w:val="Standard"/>
+        <w:spacing w:line="360" w:lineRule="auto"/>
+        <w:rPr>
+          <w:rFonts w:asciiTheme="minorHAnsi" w:hAnsiTheme="minorHAnsi" w:cstheme="minorHAnsi"/>
+          <w:b/>
+          <w:lang w:val="es-ES"/>
+        </w:rPr>
+      </w:pPr>
+    </w:p>
+    <w:p>
+      <w:pPr>
+        <w:pStyle w:val="Standard"/>
+        <w:spacing w:line="360" w:lineRule="auto"/>
+        <w:rPr>
+          <w:rFonts w:asciiTheme="minorHAnsi" w:hAnsiTheme="minorHAnsi" w:cstheme="minorHAnsi"/>
+          <w:b/>
+          <w:lang w:val="es-ES"/>
+        </w:rPr>
+      </w:pPr>
+    </w:p>
+    <w:p>
+      <w:pPr>
+        <w:pStyle w:val="Standard"/>
+        <w:spacing w:line="360" w:lineRule="auto"/>
+        <w:rPr>
+          <w:rFonts w:asciiTheme="minorHAnsi" w:hAnsiTheme="minorHAnsi" w:cstheme="minorHAnsi"/>
+          <w:b/>
+          <w:lang w:val="es-ES"/>
+        </w:rPr>
+      </w:pPr>
+    </w:p>
+    <w:p>
+      <w:pPr>
+        <w:pStyle w:val="Standard"/>
+        <w:spacing w:line="360" w:lineRule="auto"/>
+        <w:rPr>
+          <w:rFonts w:asciiTheme="minorHAnsi" w:hAnsiTheme="minorHAnsi" w:cstheme="minorHAnsi"/>
+          <w:b/>
+          <w:lang w:val="es-ES"/>
+        </w:rPr>
+      </w:pPr>
     </w:p>
     <w:p>
       <w:pPr>
@@ -17929,6 +19758,7 @@
           <w:b/>
           <w:lang w:val="es-VE"/>
         </w:rPr>
+        <w:lastRenderedPageBreak/>
         <w:t>Problema(</w:t>
       </w:r>
       <w:r>
@@ -17954,6 +19784,893 @@
         </w:rPr>
         <w:t>)</w:t>
       </w:r>
+    </w:p>
+    <w:p>
+      <w:pPr>
+        <w:pStyle w:val="Standard"/>
+        <w:spacing w:line="360" w:lineRule="auto"/>
+        <w:ind w:left="720"/>
+        <w:rPr>
+          <w:rFonts w:asciiTheme="minorHAnsi" w:hAnsiTheme="minorHAnsi" w:cstheme="minorHAnsi"/>
+          <w:b/>
+          <w:lang w:val="es-VE"/>
+        </w:rPr>
+      </w:pPr>
+      <w:r>
+        <w:rPr>
+          <w:rFonts w:asciiTheme="minorHAnsi" w:hAnsiTheme="minorHAnsi" w:cstheme="minorHAnsi"/>
+          <w:b/>
+          <w:noProof/>
+          <w:lang w:val="es-ES" w:eastAsia="es-ES" w:bidi="ar-SA"/>
+        </w:rPr>
+        <mc:AlternateContent>
+          <mc:Choice Requires="wps">
+            <w:drawing>
+              <wp:anchor distT="0" distB="0" distL="114300" distR="114300" simplePos="0" relativeHeight="251790336" behindDoc="0" locked="0" layoutInCell="1" allowOverlap="1" wp14:anchorId="5148BC02" wp14:editId="6E6189DE">
+                <wp:simplePos x="0" y="0"/>
+                <wp:positionH relativeFrom="column">
+                  <wp:posOffset>2727960</wp:posOffset>
+                </wp:positionH>
+                <wp:positionV relativeFrom="paragraph">
+                  <wp:posOffset>25400</wp:posOffset>
+                </wp:positionV>
+                <wp:extent cx="1295400" cy="342900"/>
+                <wp:effectExtent l="19050" t="19050" r="38100" b="38100"/>
+                <wp:wrapNone/>
+                <wp:docPr id="74" name="Rectangle 127"/>
+                <wp:cNvGraphicFramePr>
+                  <a:graphicFrameLocks xmlns:a="http://schemas.openxmlformats.org/drawingml/2006/main"/>
+                </wp:cNvGraphicFramePr>
+                <a:graphic xmlns:a="http://schemas.openxmlformats.org/drawingml/2006/main">
+                  <a:graphicData uri="http://schemas.microsoft.com/office/word/2010/wordprocessingShape">
+                    <wps:wsp>
+                      <wps:cNvSpPr>
+                        <a:spLocks noChangeArrowheads="1"/>
+                      </wps:cNvSpPr>
+                      <wps:spPr bwMode="auto">
+                        <a:xfrm>
+                          <a:off x="0" y="0"/>
+                          <a:ext cx="1295400" cy="342900"/>
+                        </a:xfrm>
+                        <a:prstGeom prst="rect">
+                          <a:avLst/>
+                        </a:prstGeom>
+                        <a:solidFill>
+                          <a:srgbClr val="FFFFFF"/>
+                        </a:solidFill>
+                        <a:ln w="57150" cmpd="thinThick">
+                          <a:solidFill>
+                            <a:srgbClr val="000000"/>
+                          </a:solidFill>
+                          <a:miter lim="800000"/>
+                          <a:headEnd/>
+                          <a:tailEnd/>
+                        </a:ln>
+                      </wps:spPr>
+                      <wps:txbx>
+                        <w:txbxContent>
+                          <w:p>
+                            <w:pPr>
+                              <w:jc w:val="center"/>
+                              <w:rPr>
+                                <w:lang w:val="es-ES"/>
+                              </w:rPr>
+                            </w:pPr>
+                            <w:r>
+                              <w:rPr>
+                                <w:lang w:val="es-ES"/>
+                              </w:rPr>
+                              <w:t>ID-Problema</w:t>
+                            </w:r>
+                          </w:p>
+                        </w:txbxContent>
+                      </wps:txbx>
+                      <wps:bodyPr rot="0" vert="horz" wrap="square" lIns="91440" tIns="45720" rIns="91440" bIns="45720" anchor="t" anchorCtr="0" upright="1">
+                        <a:noAutofit/>
+                      </wps:bodyPr>
+                    </wps:wsp>
+                  </a:graphicData>
+                </a:graphic>
+                <wp14:sizeRelH relativeFrom="page">
+                  <wp14:pctWidth>0</wp14:pctWidth>
+                </wp14:sizeRelH>
+                <wp14:sizeRelV relativeFrom="page">
+                  <wp14:pctHeight>0</wp14:pctHeight>
+                </wp14:sizeRelV>
+              </wp:anchor>
+            </w:drawing>
+          </mc:Choice>
+          <mc:Fallback>
+            <w:pict>
+              <v:rect w14:anchorId="5148BC02" id="_x0000_s1096" style="position:absolute;left:0;text-align:left;margin-left:214.8pt;margin-top:2pt;width:102pt;height:27pt;z-index:251790336;visibility:visible;mso-wrap-style:square;mso-width-percent:0;mso-height-percent:0;mso-wrap-distance-left:9pt;mso-wrap-distance-top:0;mso-wrap-distance-right:9pt;mso-wrap-distance-bottom:0;mso-position-horizontal:absolute;mso-position-horizontal-relative:text;mso-position-vertical:absolute;mso-position-vertical-relative:text;mso-width-percent:0;mso-height-percent:0;mso-width-relative:page;mso-height-relative:page;v-text-anchor:top" o:gfxdata="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" strokeweight="4.5pt">
+                <v:stroke linestyle="thinThick"/>
+                <v:textbox>
+                  <w:txbxContent>
+                    <w:p>
+                      <w:pPr>
+                        <w:jc w:val="center"/>
+                        <w:rPr>
+                          <w:lang w:val="es-ES"/>
+                        </w:rPr>
+                      </w:pPr>
+                      <w:r>
+                        <w:rPr>
+                          <w:lang w:val="es-ES"/>
+                        </w:rPr>
+                        <w:t>ID-Problema</w:t>
+                      </w:r>
+                    </w:p>
+                  </w:txbxContent>
+                </v:textbox>
+              </v:rect>
+            </w:pict>
+          </mc:Fallback>
+        </mc:AlternateContent>
+      </w:r>
+      <w:r>
+        <w:rPr>
+          <w:rFonts w:asciiTheme="minorHAnsi" w:hAnsiTheme="minorHAnsi" w:cstheme="minorHAnsi"/>
+          <w:b/>
+          <w:noProof/>
+          <w:lang w:val="es-ES" w:eastAsia="es-ES" w:bidi="ar-SA"/>
+        </w:rPr>
+        <mc:AlternateContent>
+          <mc:Choice Requires="wps">
+            <w:drawing>
+              <wp:anchor distT="0" distB="0" distL="114300" distR="114300" simplePos="0" relativeHeight="251794432" behindDoc="0" locked="0" layoutInCell="1" allowOverlap="1" wp14:anchorId="3C0E7975" wp14:editId="12564E94">
+                <wp:simplePos x="0" y="0"/>
+                <wp:positionH relativeFrom="margin">
+                  <wp:posOffset>798195</wp:posOffset>
+                </wp:positionH>
+                <wp:positionV relativeFrom="paragraph">
+                  <wp:posOffset>245745</wp:posOffset>
+                </wp:positionV>
+                <wp:extent cx="711200" cy="314325"/>
+                <wp:effectExtent l="0" t="0" r="12700" b="28575"/>
+                <wp:wrapNone/>
+                <wp:docPr id="73" name="Rectangle 133"/>
+                <wp:cNvGraphicFramePr>
+                  <a:graphicFrameLocks xmlns:a="http://schemas.openxmlformats.org/drawingml/2006/main"/>
+                </wp:cNvGraphicFramePr>
+                <a:graphic xmlns:a="http://schemas.openxmlformats.org/drawingml/2006/main">
+                  <a:graphicData uri="http://schemas.microsoft.com/office/word/2010/wordprocessingShape">
+                    <wps:wsp>
+                      <wps:cNvSpPr>
+                        <a:spLocks noChangeArrowheads="1"/>
+                      </wps:cNvSpPr>
+                      <wps:spPr bwMode="auto">
+                        <a:xfrm>
+                          <a:off x="0" y="0"/>
+                          <a:ext cx="711200" cy="314325"/>
+                        </a:xfrm>
+                        <a:prstGeom prst="rect">
+                          <a:avLst/>
+                        </a:prstGeom>
+                        <a:solidFill>
+                          <a:srgbClr val="FFFFFF"/>
+                        </a:solidFill>
+                        <a:ln w="9525">
+                          <a:solidFill>
+                            <a:srgbClr val="000000"/>
+                          </a:solidFill>
+                          <a:miter lim="800000"/>
+                          <a:headEnd/>
+                          <a:tailEnd/>
+                        </a:ln>
+                      </wps:spPr>
+                      <wps:txbx>
+                        <w:txbxContent>
+                          <w:p>
+                            <w:r>
+                              <w:t>Titulo</w:t>
+                            </w:r>
+                          </w:p>
+                        </w:txbxContent>
+                      </wps:txbx>
+                      <wps:bodyPr rot="0" vert="horz" wrap="square" lIns="91440" tIns="45720" rIns="91440" bIns="45720" anchor="t" anchorCtr="0" upright="1">
+                        <a:noAutofit/>
+                      </wps:bodyPr>
+                    </wps:wsp>
+                  </a:graphicData>
+                </a:graphic>
+                <wp14:sizeRelH relativeFrom="page">
+                  <wp14:pctWidth>0</wp14:pctWidth>
+                </wp14:sizeRelH>
+                <wp14:sizeRelV relativeFrom="page">
+                  <wp14:pctHeight>0</wp14:pctHeight>
+                </wp14:sizeRelV>
+              </wp:anchor>
+            </w:drawing>
+          </mc:Choice>
+          <mc:Fallback>
+            <w:pict>
+              <v:rect w14:anchorId="3C0E7975" id="_x0000_s1097" style="position:absolute;left:0;text-align:left;margin-left:62.85pt;margin-top:19.35pt;width:56pt;height:24.75pt;z-index:251794432;visibility:visible;mso-wrap-style:square;mso-width-percent:0;mso-height-percent:0;mso-wrap-distance-left:9pt;mso-wrap-distance-top:0;mso-wrap-distance-right:9pt;mso-wrap-distance-bottom:0;mso-position-horizontal:absolute;mso-position-horizontal-relative:margin;mso-position-vertical:absolute;mso-position-vertical-relative:text;mso-width-percent:0;mso-height-percent:0;mso-width-relative:page;mso-height-relative:page;v-text-anchor:top" o:gfxdata="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">
+                <v:textbox>
+                  <w:txbxContent>
+                    <w:p>
+                      <w:r>
+                        <w:t>Titulo</w:t>
+                      </w:r>
+                    </w:p>
+                  </w:txbxContent>
+                </v:textbox>
+                <w10:wrap anchorx="margin"/>
+              </v:rect>
+            </w:pict>
+          </mc:Fallback>
+        </mc:AlternateContent>
+      </w:r>
+      <w:r>
+        <w:rPr>
+          <w:rFonts w:asciiTheme="minorHAnsi" w:hAnsiTheme="minorHAnsi" w:cstheme="minorHAnsi"/>
+          <w:b/>
+          <w:noProof/>
+          <w:lang w:val="es-ES" w:eastAsia="es-ES" w:bidi="ar-SA"/>
+        </w:rPr>
+        <mc:AlternateContent>
+          <mc:Choice Requires="wps">
+            <w:drawing>
+              <wp:anchor distT="0" distB="0" distL="114300" distR="114300" simplePos="0" relativeHeight="251795456" behindDoc="0" locked="0" layoutInCell="1" allowOverlap="1" wp14:anchorId="14114BC6" wp14:editId="7694B3C2">
+                <wp:simplePos x="0" y="0"/>
+                <wp:positionH relativeFrom="column">
+                  <wp:posOffset>1578610</wp:posOffset>
+                </wp:positionH>
+                <wp:positionV relativeFrom="paragraph">
+                  <wp:posOffset>210819</wp:posOffset>
+                </wp:positionV>
+                <wp:extent cx="1003300" cy="158115"/>
+                <wp:effectExtent l="38100" t="0" r="25400" b="89535"/>
+                <wp:wrapNone/>
+                <wp:docPr id="71" name="AutoShape 134"/>
+                <wp:cNvGraphicFramePr>
+                  <a:graphicFrameLocks xmlns:a="http://schemas.openxmlformats.org/drawingml/2006/main"/>
+                </wp:cNvGraphicFramePr>
+                <a:graphic xmlns:a="http://schemas.openxmlformats.org/drawingml/2006/main">
+                  <a:graphicData uri="http://schemas.microsoft.com/office/word/2010/wordprocessingShape">
+                    <wps:wsp>
+                      <wps:cNvCnPr>
+                        <a:cxnSpLocks noChangeShapeType="1"/>
+                      </wps:cNvCnPr>
+                      <wps:spPr bwMode="auto">
+                        <a:xfrm flipH="1">
+                          <a:off x="0" y="0"/>
+                          <a:ext cx="1003300" cy="158115"/>
+                        </a:xfrm>
+                        <a:prstGeom prst="straightConnector1">
+                          <a:avLst/>
+                        </a:prstGeom>
+                        <a:noFill/>
+                        <a:ln w="9525">
+                          <a:solidFill>
+                            <a:srgbClr val="000000"/>
+                          </a:solidFill>
+                          <a:round/>
+                          <a:headEnd/>
+                          <a:tailEnd type="triangle" w="med" len="med"/>
+                        </a:ln>
+                        <a:extLst>
+                          <a:ext uri="{909E8E84-426E-40DD-AFC4-6F175D3DCCD1}">
+                            <a14:hiddenFill xmlns:a14="http://schemas.microsoft.com/office/drawing/2010/main">
+                              <a:noFill/>
+                            </a14:hiddenFill>
+                          </a:ext>
+                        </a:extLst>
+                      </wps:spPr>
+                      <wps:bodyPr/>
+                    </wps:wsp>
+                  </a:graphicData>
+                </a:graphic>
+                <wp14:sizeRelH relativeFrom="page">
+                  <wp14:pctWidth>0</wp14:pctWidth>
+                </wp14:sizeRelH>
+                <wp14:sizeRelV relativeFrom="page">
+                  <wp14:pctHeight>0</wp14:pctHeight>
+                </wp14:sizeRelV>
+              </wp:anchor>
+            </w:drawing>
+          </mc:Choice>
+          <mc:Fallback>
+            <w:pict>
+              <v:shape w14:anchorId="663AB812" id="AutoShape 134" o:spid="_x0000_s1026" type="#_x0000_t32" style="position:absolute;margin-left:124.3pt;margin-top:16.6pt;width:79pt;height:12.45pt;flip:x;z-index:251795456;visibility:visible;mso-wrap-style:square;mso-width-percent:0;mso-height-percent:0;mso-wrap-distance-left:9pt;mso-wrap-distance-top:0;mso-wrap-distance-right:9pt;mso-wrap-distance-bottom:0;mso-position-horizontal:absolute;mso-position-horizontal-relative:text;mso-position-vertical:absolute;mso-position-vertical-relative:text;mso-width-percent:0;mso-height-percent:0;mso-width-relative:page;mso-height-relative:page" o:gfxdata="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">
+                <v:stroke endarrow="block"/>
+              </v:shape>
+            </w:pict>
+          </mc:Fallback>
+        </mc:AlternateContent>
+      </w:r>
+    </w:p>
+    <w:p>
+      <w:pPr>
+        <w:pStyle w:val="Standard"/>
+        <w:spacing w:line="360" w:lineRule="auto"/>
+        <w:ind w:left="720"/>
+        <w:rPr>
+          <w:rFonts w:asciiTheme="minorHAnsi" w:hAnsiTheme="minorHAnsi" w:cstheme="minorHAnsi"/>
+          <w:b/>
+          <w:lang w:val="es-VE"/>
+        </w:rPr>
+      </w:pPr>
+      <w:r>
+        <w:rPr>
+          <w:rFonts w:asciiTheme="minorHAnsi" w:hAnsiTheme="minorHAnsi" w:cstheme="minorHAnsi"/>
+          <w:b/>
+          <w:noProof/>
+          <w:lang w:val="es-ES" w:eastAsia="es-ES" w:bidi="ar-SA"/>
+        </w:rPr>
+        <mc:AlternateContent>
+          <mc:Choice Requires="wps">
+            <w:drawing>
+              <wp:anchor distT="0" distB="0" distL="114300" distR="114300" simplePos="0" relativeHeight="251797504" behindDoc="0" locked="0" layoutInCell="1" allowOverlap="1" wp14:anchorId="7CC60B04" wp14:editId="54A1A192">
+                <wp:simplePos x="0" y="0"/>
+                <wp:positionH relativeFrom="column">
+                  <wp:posOffset>3597910</wp:posOffset>
+                </wp:positionH>
+                <wp:positionV relativeFrom="paragraph">
+                  <wp:posOffset>182880</wp:posOffset>
+                </wp:positionV>
+                <wp:extent cx="57150" cy="298450"/>
+                <wp:effectExtent l="19050" t="0" r="57150" b="63500"/>
+                <wp:wrapNone/>
+                <wp:docPr id="79" name="AutoShape 136"/>
+                <wp:cNvGraphicFramePr>
+                  <a:graphicFrameLocks xmlns:a="http://schemas.openxmlformats.org/drawingml/2006/main"/>
+                </wp:cNvGraphicFramePr>
+                <a:graphic xmlns:a="http://schemas.openxmlformats.org/drawingml/2006/main">
+                  <a:graphicData uri="http://schemas.microsoft.com/office/word/2010/wordprocessingShape">
+                    <wps:wsp>
+                      <wps:cNvCnPr>
+                        <a:cxnSpLocks noChangeShapeType="1"/>
+                      </wps:cNvCnPr>
+                      <wps:spPr bwMode="auto">
+                        <a:xfrm>
+                          <a:off x="0" y="0"/>
+                          <a:ext cx="57150" cy="298450"/>
+                        </a:xfrm>
+                        <a:prstGeom prst="straightConnector1">
+                          <a:avLst/>
+                        </a:prstGeom>
+                        <a:noFill/>
+                        <a:ln w="9525">
+                          <a:solidFill>
+                            <a:srgbClr val="000000"/>
+                          </a:solidFill>
+                          <a:round/>
+                          <a:headEnd/>
+                          <a:tailEnd type="triangle" w="med" len="med"/>
+                        </a:ln>
+                        <a:extLst>
+                          <a:ext uri="{909E8E84-426E-40DD-AFC4-6F175D3DCCD1}">
+                            <a14:hiddenFill xmlns:a14="http://schemas.microsoft.com/office/drawing/2010/main">
+                              <a:noFill/>
+                            </a14:hiddenFill>
+                          </a:ext>
+                        </a:extLst>
+                      </wps:spPr>
+                      <wps:bodyPr/>
+                    </wps:wsp>
+                  </a:graphicData>
+                </a:graphic>
+                <wp14:sizeRelH relativeFrom="page">
+                  <wp14:pctWidth>0</wp14:pctWidth>
+                </wp14:sizeRelH>
+                <wp14:sizeRelV relativeFrom="page">
+                  <wp14:pctHeight>0</wp14:pctHeight>
+                </wp14:sizeRelV>
+              </wp:anchor>
+            </w:drawing>
+          </mc:Choice>
+          <mc:Fallback>
+            <w:pict>
+              <v:shape w14:anchorId="6A72B7EA" id="AutoShape 136" o:spid="_x0000_s1026" type="#_x0000_t32" style="position:absolute;margin-left:283.3pt;margin-top:14.4pt;width:4.5pt;height:23.5pt;z-index:251797504;visibility:visible;mso-wrap-style:square;mso-width-percent:0;mso-height-percent:0;mso-wrap-distance-left:9pt;mso-wrap-distance-top:0;mso-wrap-distance-right:9pt;mso-wrap-distance-bottom:0;mso-position-horizontal:absolute;mso-position-horizontal-relative:text;mso-position-vertical:absolute;mso-position-vertical-relative:text;mso-width-percent:0;mso-height-percent:0;mso-width-relative:page;mso-height-relative:page" o:gfxdata="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">
+                <v:stroke endarrow="block"/>
+              </v:shape>
+            </w:pict>
+          </mc:Fallback>
+        </mc:AlternateContent>
+      </w:r>
+      <w:r>
+        <w:rPr>
+          <w:rFonts w:asciiTheme="minorHAnsi" w:hAnsiTheme="minorHAnsi" w:cstheme="minorHAnsi"/>
+          <w:b/>
+          <w:noProof/>
+          <w:lang w:val="es-ES" w:eastAsia="es-ES" w:bidi="ar-SA"/>
+        </w:rPr>
+        <mc:AlternateContent>
+          <mc:Choice Requires="wps">
+            <w:drawing>
+              <wp:anchor distT="0" distB="0" distL="114300" distR="114300" simplePos="0" relativeHeight="251796480" behindDoc="0" locked="0" layoutInCell="1" allowOverlap="1" wp14:anchorId="0A99B4B9" wp14:editId="45B6D4CE">
+                <wp:simplePos x="0" y="0"/>
+                <wp:positionH relativeFrom="column">
+                  <wp:posOffset>2080260</wp:posOffset>
+                </wp:positionH>
+                <wp:positionV relativeFrom="paragraph">
+                  <wp:posOffset>146685</wp:posOffset>
+                </wp:positionV>
+                <wp:extent cx="488950" cy="222250"/>
+                <wp:effectExtent l="38100" t="0" r="25400" b="63500"/>
+                <wp:wrapNone/>
+                <wp:docPr id="75" name="AutoShape 135"/>
+                <wp:cNvGraphicFramePr>
+                  <a:graphicFrameLocks xmlns:a="http://schemas.openxmlformats.org/drawingml/2006/main"/>
+                </wp:cNvGraphicFramePr>
+                <a:graphic xmlns:a="http://schemas.openxmlformats.org/drawingml/2006/main">
+                  <a:graphicData uri="http://schemas.microsoft.com/office/word/2010/wordprocessingShape">
+                    <wps:wsp>
+                      <wps:cNvCnPr>
+                        <a:cxnSpLocks noChangeShapeType="1"/>
+                      </wps:cNvCnPr>
+                      <wps:spPr bwMode="auto">
+                        <a:xfrm flipH="1">
+                          <a:off x="0" y="0"/>
+                          <a:ext cx="488950" cy="222250"/>
+                        </a:xfrm>
+                        <a:prstGeom prst="straightConnector1">
+                          <a:avLst/>
+                        </a:prstGeom>
+                        <a:noFill/>
+                        <a:ln w="9525">
+                          <a:solidFill>
+                            <a:srgbClr val="000000"/>
+                          </a:solidFill>
+                          <a:round/>
+                          <a:headEnd/>
+                          <a:tailEnd type="triangle" w="med" len="med"/>
+                        </a:ln>
+                        <a:extLst>
+                          <a:ext uri="{909E8E84-426E-40DD-AFC4-6F175D3DCCD1}">
+                            <a14:hiddenFill xmlns:a14="http://schemas.microsoft.com/office/drawing/2010/main">
+                              <a:noFill/>
+                            </a14:hiddenFill>
+                          </a:ext>
+                        </a:extLst>
+                      </wps:spPr>
+                      <wps:bodyPr/>
+                    </wps:wsp>
+                  </a:graphicData>
+                </a:graphic>
+                <wp14:sizeRelH relativeFrom="page">
+                  <wp14:pctWidth>0</wp14:pctWidth>
+                </wp14:sizeRelH>
+                <wp14:sizeRelV relativeFrom="page">
+                  <wp14:pctHeight>0</wp14:pctHeight>
+                </wp14:sizeRelV>
+              </wp:anchor>
+            </w:drawing>
+          </mc:Choice>
+          <mc:Fallback>
+            <w:pict>
+              <v:shape w14:anchorId="0BB7F547" id="AutoShape 135" o:spid="_x0000_s1026" type="#_x0000_t32" style="position:absolute;margin-left:163.8pt;margin-top:11.55pt;width:38.5pt;height:17.5pt;flip:x;z-index:251796480;visibility:visible;mso-wrap-style:square;mso-width-percent:0;mso-height-percent:0;mso-wrap-distance-left:9pt;mso-wrap-distance-top:0;mso-wrap-distance-right:9pt;mso-wrap-distance-bottom:0;mso-position-horizontal:absolute;mso-position-horizontal-relative:text;mso-position-vertical:absolute;mso-position-vertical-relative:text;mso-width-percent:0;mso-height-percent:0;mso-width-relative:page;mso-height-relative:page" o:gfxdata="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">
+                <v:stroke endarrow="block"/>
+              </v:shape>
+            </w:pict>
+          </mc:Fallback>
+        </mc:AlternateContent>
+      </w:r>
+    </w:p>
+    <w:p>
+      <w:pPr>
+        <w:pStyle w:val="Standard"/>
+        <w:spacing w:line="360" w:lineRule="auto"/>
+        <w:ind w:left="360"/>
+        <w:jc w:val="center"/>
+        <w:rPr>
+          <w:rFonts w:asciiTheme="minorHAnsi" w:hAnsiTheme="minorHAnsi" w:cstheme="minorHAnsi"/>
+          <w:b/>
+          <w:lang w:val="es-VE"/>
+        </w:rPr>
+      </w:pPr>
+      <w:r>
+        <w:rPr>
+          <w:rFonts w:asciiTheme="minorHAnsi" w:hAnsiTheme="minorHAnsi" w:cstheme="minorHAnsi"/>
+          <w:b/>
+          <w:noProof/>
+          <w:lang w:val="es-ES" w:eastAsia="es-ES" w:bidi="ar-SA"/>
+        </w:rPr>
+        <mc:AlternateContent>
+          <mc:Choice Requires="wps">
+            <w:drawing>
+              <wp:anchor distT="0" distB="0" distL="114300" distR="114300" simplePos="0" relativeHeight="251791360" behindDoc="0" locked="0" layoutInCell="1" allowOverlap="1" wp14:anchorId="7DB035A6" wp14:editId="6C0716DD">
+                <wp:simplePos x="0" y="0"/>
+                <wp:positionH relativeFrom="column">
+                  <wp:posOffset>930910</wp:posOffset>
+                </wp:positionH>
+                <wp:positionV relativeFrom="paragraph">
+                  <wp:posOffset>196215</wp:posOffset>
+                </wp:positionV>
+                <wp:extent cx="1209675" cy="304800"/>
+                <wp:effectExtent l="0" t="0" r="28575" b="19050"/>
+                <wp:wrapNone/>
+                <wp:docPr id="82" name="Rectangle 128"/>
+                <wp:cNvGraphicFramePr>
+                  <a:graphicFrameLocks xmlns:a="http://schemas.openxmlformats.org/drawingml/2006/main"/>
+                </wp:cNvGraphicFramePr>
+                <a:graphic xmlns:a="http://schemas.openxmlformats.org/drawingml/2006/main">
+                  <a:graphicData uri="http://schemas.microsoft.com/office/word/2010/wordprocessingShape">
+                    <wps:wsp>
+                      <wps:cNvSpPr>
+                        <a:spLocks noChangeArrowheads="1"/>
+                      </wps:cNvSpPr>
+                      <wps:spPr bwMode="auto">
+                        <a:xfrm>
+                          <a:off x="0" y="0"/>
+                          <a:ext cx="1209675" cy="304800"/>
+                        </a:xfrm>
+                        <a:prstGeom prst="rect">
+                          <a:avLst/>
+                        </a:prstGeom>
+                        <a:solidFill>
+                          <a:srgbClr val="FFFFFF"/>
+                        </a:solidFill>
+                        <a:ln w="9525">
+                          <a:solidFill>
+                            <a:srgbClr val="000000"/>
+                          </a:solidFill>
+                          <a:miter lim="800000"/>
+                          <a:headEnd/>
+                          <a:tailEnd/>
+                        </a:ln>
+                      </wps:spPr>
+                      <wps:txbx>
+                        <w:txbxContent>
+                          <w:p>
+                            <w:pPr>
+                              <w:rPr>
+                                <w:lang w:val="es-ES"/>
+                              </w:rPr>
+                            </w:pPr>
+                            <w:r>
+                              <w:rPr>
+                                <w:lang w:val="es-ES"/>
+                              </w:rPr>
+                              <w:t>Dificultad</w:t>
+                            </w:r>
+                          </w:p>
+                        </w:txbxContent>
+                      </wps:txbx>
+                      <wps:bodyPr rot="0" vert="horz" wrap="square" lIns="91440" tIns="45720" rIns="91440" bIns="45720" anchor="t" anchorCtr="0" upright="1">
+                        <a:noAutofit/>
+                      </wps:bodyPr>
+                    </wps:wsp>
+                  </a:graphicData>
+                </a:graphic>
+                <wp14:sizeRelH relativeFrom="page">
+                  <wp14:pctWidth>0</wp14:pctWidth>
+                </wp14:sizeRelH>
+                <wp14:sizeRelV relativeFrom="page">
+                  <wp14:pctHeight>0</wp14:pctHeight>
+                </wp14:sizeRelV>
+              </wp:anchor>
+            </w:drawing>
+          </mc:Choice>
+          <mc:Fallback>
+            <w:pict>
+              <v:rect w14:anchorId="7DB035A6" id="_x0000_s1098" style="position:absolute;left:0;text-align:left;margin-left:73.3pt;margin-top:15.45pt;width:95.25pt;height:24pt;z-index:251791360;visibility:visible;mso-wrap-style:square;mso-width-percent:0;mso-height-percent:0;mso-wrap-distance-left:9pt;mso-wrap-distance-top:0;mso-wrap-distance-right:9pt;mso-wrap-distance-bottom:0;mso-position-horizontal:absolute;mso-position-horizontal-relative:text;mso-position-vertical:absolute;mso-position-vertical-relative:text;mso-width-percent:0;mso-height-percent:0;mso-width-relative:page;mso-height-relative:page;v-text-anchor:top" o:gfxdata="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">
+                <v:textbox>
+                  <w:txbxContent>
+                    <w:p>
+                      <w:pPr>
+                        <w:rPr>
+                          <w:lang w:val="es-ES"/>
+                        </w:rPr>
+                      </w:pPr>
+                      <w:r>
+                        <w:rPr>
+                          <w:lang w:val="es-ES"/>
+                        </w:rPr>
+                        <w:t>Dificultad</w:t>
+                      </w:r>
+                    </w:p>
+                  </w:txbxContent>
+                </v:textbox>
+              </v:rect>
+            </w:pict>
+          </mc:Fallback>
+        </mc:AlternateContent>
+      </w:r>
+    </w:p>
+    <w:p>
+      <w:pPr>
+        <w:pStyle w:val="Standard"/>
+        <w:spacing w:line="360" w:lineRule="auto"/>
+        <w:ind w:left="360"/>
+        <w:jc w:val="center"/>
+        <w:rPr>
+          <w:rFonts w:asciiTheme="minorHAnsi" w:hAnsiTheme="minorHAnsi" w:cstheme="minorHAnsi"/>
+          <w:b/>
+          <w:lang w:val="es-VE"/>
+        </w:rPr>
+      </w:pPr>
+      <w:r>
+        <w:rPr>
+          <w:rFonts w:asciiTheme="minorHAnsi" w:hAnsiTheme="minorHAnsi" w:cstheme="minorHAnsi"/>
+          <w:b/>
+          <w:noProof/>
+          <w:lang w:val="es-ES" w:eastAsia="es-ES" w:bidi="ar-SA"/>
+        </w:rPr>
+        <mc:AlternateContent>
+          <mc:Choice Requires="wps">
+            <w:drawing>
+              <wp:anchor distT="0" distB="0" distL="114300" distR="114300" simplePos="0" relativeHeight="251792384" behindDoc="0" locked="0" layoutInCell="1" allowOverlap="1" wp14:anchorId="67051C56" wp14:editId="4A1CF96A">
+                <wp:simplePos x="0" y="0"/>
+                <wp:positionH relativeFrom="column">
+                  <wp:posOffset>3210560</wp:posOffset>
+                </wp:positionH>
+                <wp:positionV relativeFrom="paragraph">
+                  <wp:posOffset>5715</wp:posOffset>
+                </wp:positionV>
+                <wp:extent cx="1041400" cy="285750"/>
+                <wp:effectExtent l="0" t="0" r="25400" b="19050"/>
+                <wp:wrapNone/>
+                <wp:docPr id="84" name="Rectangle 130"/>
+                <wp:cNvGraphicFramePr>
+                  <a:graphicFrameLocks xmlns:a="http://schemas.openxmlformats.org/drawingml/2006/main"/>
+                </wp:cNvGraphicFramePr>
+                <a:graphic xmlns:a="http://schemas.openxmlformats.org/drawingml/2006/main">
+                  <a:graphicData uri="http://schemas.microsoft.com/office/word/2010/wordprocessingShape">
+                    <wps:wsp>
+                      <wps:cNvSpPr>
+                        <a:spLocks noChangeArrowheads="1"/>
+                      </wps:cNvSpPr>
+                      <wps:spPr bwMode="auto">
+                        <a:xfrm>
+                          <a:off x="0" y="0"/>
+                          <a:ext cx="1041400" cy="285750"/>
+                        </a:xfrm>
+                        <a:prstGeom prst="rect">
+                          <a:avLst/>
+                        </a:prstGeom>
+                        <a:solidFill>
+                          <a:srgbClr val="FFFFFF"/>
+                        </a:solidFill>
+                        <a:ln w="9525">
+                          <a:solidFill>
+                            <a:srgbClr val="000000"/>
+                          </a:solidFill>
+                          <a:miter lim="800000"/>
+                          <a:headEnd/>
+                          <a:tailEnd/>
+                        </a:ln>
+                      </wps:spPr>
+                      <wps:txbx>
+                        <w:txbxContent>
+                          <w:p>
+                            <w:pPr>
+                              <w:rPr>
+                                <w:lang w:val="es-ES"/>
+                              </w:rPr>
+                            </w:pPr>
+                            <w:r>
+                              <w:rPr>
+                                <w:lang w:val="es-ES"/>
+                              </w:rPr>
+                              <w:t>Enunciado</w:t>
+                            </w:r>
+                          </w:p>
+                        </w:txbxContent>
+                      </wps:txbx>
+                      <wps:bodyPr rot="0" vert="horz" wrap="square" lIns="91440" tIns="45720" rIns="91440" bIns="45720" anchor="t" anchorCtr="0" upright="1">
+                        <a:noAutofit/>
+                      </wps:bodyPr>
+                    </wps:wsp>
+                  </a:graphicData>
+                </a:graphic>
+                <wp14:sizeRelH relativeFrom="page">
+                  <wp14:pctWidth>0</wp14:pctWidth>
+                </wp14:sizeRelH>
+                <wp14:sizeRelV relativeFrom="page">
+                  <wp14:pctHeight>0</wp14:pctHeight>
+                </wp14:sizeRelV>
+              </wp:anchor>
+            </w:drawing>
+          </mc:Choice>
+          <mc:Fallback>
+            <w:pict>
+              <v:rect w14:anchorId="67051C56" id="_x0000_s1099" style="position:absolute;left:0;text-align:left;margin-left:252.8pt;margin-top:.45pt;width:82pt;height:22.5pt;z-index:251792384;visibility:visible;mso-wrap-style:square;mso-width-percent:0;mso-height-percent:0;mso-wrap-distance-left:9pt;mso-wrap-distance-top:0;mso-wrap-distance-right:9pt;mso-wrap-distance-bottom:0;mso-position-horizontal:absolute;mso-position-horizontal-relative:text;mso-position-vertical:absolute;mso-position-vertical-relative:text;mso-width-percent:0;mso-height-percent:0;mso-width-relative:page;mso-height-relative:page;v-text-anchor:top" o:gfxdata="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">
+                <v:textbox>
+                  <w:txbxContent>
+                    <w:p>
+                      <w:pPr>
+                        <w:rPr>
+                          <w:lang w:val="es-ES"/>
+                        </w:rPr>
+                      </w:pPr>
+                      <w:r>
+                        <w:rPr>
+                          <w:lang w:val="es-ES"/>
+                        </w:rPr>
+                        <w:t>Enunciado</w:t>
+                      </w:r>
+                    </w:p>
+                  </w:txbxContent>
+                </v:textbox>
+              </v:rect>
+            </w:pict>
+          </mc:Fallback>
+        </mc:AlternateContent>
+      </w:r>
+    </w:p>
+    <w:p>
+      <w:pPr>
+        <w:pStyle w:val="Standard"/>
+        <w:spacing w:line="360" w:lineRule="auto"/>
+        <w:rPr>
+          <w:rFonts w:asciiTheme="minorHAnsi" w:hAnsiTheme="minorHAnsi" w:cstheme="minorHAnsi"/>
+          <w:b/>
+          <w:lang w:val="es-VE"/>
+        </w:rPr>
+      </w:pPr>
+    </w:p>
+    <w:p>
+      <w:pPr>
+        <w:pStyle w:val="Standard"/>
+        <w:spacing w:line="360" w:lineRule="auto"/>
+        <w:ind w:left="720"/>
+        <w:jc w:val="both"/>
+        <w:rPr>
+          <w:rFonts w:asciiTheme="minorHAnsi" w:hAnsiTheme="minorHAnsi" w:cstheme="minorHAnsi"/>
+          <w:lang w:val="es-ES"/>
+        </w:rPr>
+      </w:pPr>
+      <w:r>
+        <w:rPr>
+          <w:rFonts w:asciiTheme="minorHAnsi" w:hAnsiTheme="minorHAnsi" w:cstheme="minorHAnsi"/>
+          <w:lang w:val="es-ES"/>
+        </w:rPr>
+        <w:t>1NF: la relación cumple la primera forma normal ya que todos los dominios subyacentes contienen solo valores atómicos.</w:t>
+      </w:r>
+    </w:p>
+    <w:p>
+      <w:pPr>
+        <w:pStyle w:val="Standard"/>
+        <w:spacing w:line="360" w:lineRule="auto"/>
+        <w:ind w:left="720"/>
+        <w:jc w:val="both"/>
+        <w:rPr>
+          <w:rFonts w:asciiTheme="minorHAnsi" w:hAnsiTheme="minorHAnsi" w:cstheme="minorHAnsi"/>
+          <w:lang w:val="es-ES"/>
+        </w:rPr>
+      </w:pPr>
+    </w:p>
+    <w:p>
+      <w:pPr>
+        <w:pStyle w:val="Standard"/>
+        <w:spacing w:line="360" w:lineRule="auto"/>
+        <w:ind w:left="720"/>
+        <w:jc w:val="both"/>
+        <w:rPr>
+          <w:rFonts w:asciiTheme="minorHAnsi" w:hAnsiTheme="minorHAnsi" w:cstheme="minorHAnsi"/>
+          <w:lang w:val="es-ES"/>
+        </w:rPr>
+      </w:pPr>
+      <w:r>
+        <w:rPr>
+          <w:rFonts w:asciiTheme="minorHAnsi" w:hAnsiTheme="minorHAnsi" w:cstheme="minorHAnsi"/>
+          <w:lang w:val="es-ES"/>
+        </w:rPr>
+        <w:t xml:space="preserve">2NF: la relación está en segunda forma normal ya que está en 1NF y todos los atributos no claves dependen por completo de la clave primaria. </w:t>
+      </w:r>
+    </w:p>
+    <w:p>
+      <w:pPr>
+        <w:pStyle w:val="Standard"/>
+        <w:spacing w:line="360" w:lineRule="auto"/>
+        <w:ind w:left="720"/>
+        <w:jc w:val="both"/>
+        <w:rPr>
+          <w:rFonts w:asciiTheme="minorHAnsi" w:hAnsiTheme="minorHAnsi" w:cstheme="minorHAnsi"/>
+          <w:lang w:val="es-ES"/>
+        </w:rPr>
+      </w:pPr>
+    </w:p>
+    <w:p>
+      <w:pPr>
+        <w:pStyle w:val="Standard"/>
+        <w:spacing w:line="360" w:lineRule="auto"/>
+        <w:ind w:left="720"/>
+        <w:jc w:val="both"/>
+        <w:rPr>
+          <w:rFonts w:asciiTheme="minorHAnsi" w:hAnsiTheme="minorHAnsi" w:cstheme="minorHAnsi"/>
+          <w:lang w:val="es-ES"/>
+        </w:rPr>
+      </w:pPr>
+      <w:r>
+        <w:rPr>
+          <w:rFonts w:asciiTheme="minorHAnsi" w:hAnsiTheme="minorHAnsi" w:cstheme="minorHAnsi"/>
+          <w:lang w:val="es-ES"/>
+        </w:rPr>
+        <w:t>3NF: la relación está en la tercera forma normal ya que está en 2NF y todos los atributos no claves dependen de manera no transitiva de la clave primaria</w:t>
+      </w:r>
+    </w:p>
+    <w:p>
+      <w:pPr>
+        <w:pStyle w:val="Standard"/>
+        <w:spacing w:line="360" w:lineRule="auto"/>
+        <w:ind w:left="720"/>
+        <w:jc w:val="both"/>
+        <w:rPr>
+          <w:rFonts w:asciiTheme="minorHAnsi" w:hAnsiTheme="minorHAnsi" w:cstheme="minorHAnsi"/>
+          <w:lang w:val="es-ES"/>
+        </w:rPr>
+      </w:pPr>
+    </w:p>
+    <w:p>
+      <w:pPr>
+        <w:pStyle w:val="Standard"/>
+        <w:spacing w:line="360" w:lineRule="auto"/>
+        <w:ind w:left="720"/>
+        <w:rPr>
+          <w:rFonts w:asciiTheme="minorHAnsi" w:hAnsiTheme="minorHAnsi" w:cstheme="minorHAnsi"/>
+          <w:lang w:val="es-VE"/>
+        </w:rPr>
+      </w:pPr>
+      <w:r>
+        <w:rPr>
+          <w:rFonts w:asciiTheme="minorHAnsi" w:hAnsiTheme="minorHAnsi" w:cstheme="minorHAnsi"/>
+          <w:lang w:val="es-ES"/>
+        </w:rPr>
+        <w:t>BCNF: la relación</w:t>
+      </w:r>
+      <w:r>
+        <w:rPr>
+          <w:rFonts w:asciiTheme="minorHAnsi" w:hAnsiTheme="minorHAnsi" w:cstheme="minorHAnsi"/>
+          <w:b/>
+          <w:lang w:val="es-VE"/>
+        </w:rPr>
+        <w:t xml:space="preserve"> </w:t>
+      </w:r>
+      <w:r>
+        <w:rPr>
+          <w:rFonts w:asciiTheme="minorHAnsi" w:hAnsiTheme="minorHAnsi" w:cstheme="minorHAnsi"/>
+          <w:lang w:val="es-VE"/>
+        </w:rPr>
+        <w:t>se encuentra en la forma BCNF</w:t>
+      </w:r>
+    </w:p>
+    <w:p>
+      <w:pPr>
+        <w:pStyle w:val="Standard"/>
+        <w:numPr>
+          <w:ilvl w:val="0"/>
+          <w:numId w:val="9"/>
+        </w:numPr>
+        <w:spacing w:line="360" w:lineRule="auto"/>
+        <w:rPr>
+          <w:rFonts w:asciiTheme="minorHAnsi" w:hAnsiTheme="minorHAnsi" w:cstheme="minorHAnsi"/>
+          <w:lang w:val="es-ES"/>
+        </w:rPr>
+      </w:pPr>
+      <w:r>
+        <w:rPr>
+          <w:rFonts w:asciiTheme="minorHAnsi" w:hAnsiTheme="minorHAnsi" w:cstheme="minorHAnsi"/>
+          <w:lang w:val="es-ES"/>
+        </w:rPr>
+        <w:t>De manera que tod</w:t>
+      </w:r>
+      <w:r>
+        <w:rPr>
+          <w:rFonts w:asciiTheme="minorHAnsi" w:hAnsiTheme="minorHAnsi" w:cstheme="minorHAnsi"/>
+          <w:lang w:val="es-ES"/>
+        </w:rPr>
+        <w:t>as las relaciones de Problema</w:t>
+      </w:r>
+      <w:r>
+        <w:rPr>
+          <w:rFonts w:asciiTheme="minorHAnsi" w:hAnsiTheme="minorHAnsi" w:cstheme="minorHAnsi"/>
+          <w:lang w:val="es-ES"/>
+        </w:rPr>
+        <w:t xml:space="preserve"> está normalizadas. </w:t>
+      </w:r>
+    </w:p>
+    <w:p>
+      <w:pPr>
+        <w:pStyle w:val="Standard"/>
+        <w:spacing w:line="360" w:lineRule="auto"/>
+        <w:rPr>
+          <w:rFonts w:asciiTheme="minorHAnsi" w:hAnsiTheme="minorHAnsi" w:cstheme="minorHAnsi"/>
+          <w:b/>
+          <w:lang w:val="es-ES"/>
+        </w:rPr>
+      </w:pPr>
     </w:p>
     <w:p>
       <w:pPr>
@@ -18012,6 +20729,209 @@
     <w:p>
       <w:pPr>
         <w:pStyle w:val="Standard"/>
+        <w:spacing w:line="360" w:lineRule="auto"/>
+        <w:ind w:left="720"/>
+        <w:jc w:val="both"/>
+        <w:rPr>
+          <w:rFonts w:asciiTheme="minorHAnsi" w:hAnsiTheme="minorHAnsi" w:cstheme="minorHAnsi"/>
+          <w:lang w:val="es-ES"/>
+        </w:rPr>
+      </w:pPr>
+      <w:r>
+        <w:rPr>
+          <w:rFonts w:asciiTheme="minorHAnsi" w:hAnsiTheme="minorHAnsi" w:cstheme="minorHAnsi"/>
+          <w:lang w:val="es-ES"/>
+        </w:rPr>
+        <w:t>1NF: la relación cumple la primera forma normal ya que todos los</w:t>
+      </w:r>
+      <w:bookmarkStart w:id="0" w:name="_GoBack"/>
+      <w:bookmarkEnd w:id="0"/>
+      <w:r>
+        <w:rPr>
+          <w:rFonts w:asciiTheme="minorHAnsi" w:hAnsiTheme="minorHAnsi" w:cstheme="minorHAnsi"/>
+          <w:lang w:val="es-ES"/>
+        </w:rPr>
+        <w:t xml:space="preserve"> dominios subyacentes contienen solo valores atómicos.</w:t>
+      </w:r>
+    </w:p>
+    <w:p>
+      <w:pPr>
+        <w:pStyle w:val="Standard"/>
+        <w:spacing w:line="360" w:lineRule="auto"/>
+        <w:ind w:left="720"/>
+        <w:jc w:val="both"/>
+        <w:rPr>
+          <w:rFonts w:asciiTheme="minorHAnsi" w:hAnsiTheme="minorHAnsi" w:cstheme="minorHAnsi"/>
+          <w:lang w:val="es-ES"/>
+        </w:rPr>
+      </w:pPr>
+    </w:p>
+    <w:p>
+      <w:pPr>
+        <w:pStyle w:val="Standard"/>
+        <w:spacing w:line="360" w:lineRule="auto"/>
+        <w:ind w:left="720"/>
+        <w:jc w:val="both"/>
+        <w:rPr>
+          <w:rFonts w:asciiTheme="minorHAnsi" w:hAnsiTheme="minorHAnsi" w:cstheme="minorHAnsi"/>
+          <w:lang w:val="es-ES"/>
+        </w:rPr>
+      </w:pPr>
+      <w:r>
+        <w:rPr>
+          <w:rFonts w:asciiTheme="minorHAnsi" w:hAnsiTheme="minorHAnsi" w:cstheme="minorHAnsi"/>
+          <w:lang w:val="es-ES"/>
+        </w:rPr>
+        <w:t xml:space="preserve">2NF: la relación está en segunda forma normal ya que está en 1NF y todos los atributos no claves dependen por completo de la clave primaria. </w:t>
+      </w:r>
+    </w:p>
+    <w:p>
+      <w:pPr>
+        <w:pStyle w:val="Standard"/>
+        <w:spacing w:line="360" w:lineRule="auto"/>
+        <w:ind w:left="720"/>
+        <w:jc w:val="both"/>
+        <w:rPr>
+          <w:rFonts w:asciiTheme="minorHAnsi" w:hAnsiTheme="minorHAnsi" w:cstheme="minorHAnsi"/>
+          <w:lang w:val="es-ES"/>
+        </w:rPr>
+      </w:pPr>
+    </w:p>
+    <w:p>
+      <w:pPr>
+        <w:pStyle w:val="Standard"/>
+        <w:spacing w:line="360" w:lineRule="auto"/>
+        <w:ind w:left="720"/>
+        <w:jc w:val="both"/>
+        <w:rPr>
+          <w:rFonts w:asciiTheme="minorHAnsi" w:hAnsiTheme="minorHAnsi" w:cstheme="minorHAnsi"/>
+          <w:lang w:val="es-ES"/>
+        </w:rPr>
+      </w:pPr>
+      <w:r>
+        <w:rPr>
+          <w:rFonts w:asciiTheme="minorHAnsi" w:hAnsiTheme="minorHAnsi" w:cstheme="minorHAnsi"/>
+          <w:lang w:val="es-ES"/>
+        </w:rPr>
+        <w:t>3NF: la relación está en la tercera forma normal ya que está en 2NF y todos los atributos no claves dependen de manera no transitiva de la clave primaria</w:t>
+      </w:r>
+    </w:p>
+    <w:p>
+      <w:pPr>
+        <w:pStyle w:val="Standard"/>
+        <w:spacing w:line="360" w:lineRule="auto"/>
+        <w:ind w:left="720"/>
+        <w:jc w:val="both"/>
+        <w:rPr>
+          <w:rFonts w:asciiTheme="minorHAnsi" w:hAnsiTheme="minorHAnsi" w:cstheme="minorHAnsi"/>
+          <w:lang w:val="es-ES"/>
+        </w:rPr>
+      </w:pPr>
+    </w:p>
+    <w:p>
+      <w:pPr>
+        <w:pStyle w:val="Standard"/>
+        <w:spacing w:line="360" w:lineRule="auto"/>
+        <w:ind w:left="720"/>
+        <w:rPr>
+          <w:rFonts w:asciiTheme="minorHAnsi" w:hAnsiTheme="minorHAnsi" w:cstheme="minorHAnsi"/>
+          <w:lang w:val="es-VE"/>
+        </w:rPr>
+      </w:pPr>
+      <w:r>
+        <w:rPr>
+          <w:rFonts w:asciiTheme="minorHAnsi" w:hAnsiTheme="minorHAnsi" w:cstheme="minorHAnsi"/>
+          <w:lang w:val="es-ES"/>
+        </w:rPr>
+        <w:t>BCNF: la relación</w:t>
+      </w:r>
+      <w:r>
+        <w:rPr>
+          <w:rFonts w:asciiTheme="minorHAnsi" w:hAnsiTheme="minorHAnsi" w:cstheme="minorHAnsi"/>
+          <w:b/>
+          <w:lang w:val="es-VE"/>
+        </w:rPr>
+        <w:t xml:space="preserve"> </w:t>
+      </w:r>
+      <w:r>
+        <w:rPr>
+          <w:rFonts w:asciiTheme="minorHAnsi" w:hAnsiTheme="minorHAnsi" w:cstheme="minorHAnsi"/>
+          <w:lang w:val="es-VE"/>
+        </w:rPr>
+        <w:t>se encuentra en la forma BCNF</w:t>
+      </w:r>
+    </w:p>
+    <w:p>
+      <w:pPr>
+        <w:pStyle w:val="Standard"/>
+        <w:numPr>
+          <w:ilvl w:val="0"/>
+          <w:numId w:val="9"/>
+        </w:numPr>
+        <w:spacing w:line="360" w:lineRule="auto"/>
+        <w:rPr>
+          <w:rFonts w:asciiTheme="minorHAnsi" w:hAnsiTheme="minorHAnsi" w:cstheme="minorHAnsi"/>
+          <w:lang w:val="es-ES"/>
+        </w:rPr>
+      </w:pPr>
+      <w:r>
+        <w:rPr>
+          <w:rFonts w:asciiTheme="minorHAnsi" w:hAnsiTheme="minorHAnsi" w:cstheme="minorHAnsi"/>
+          <w:lang w:val="es-ES"/>
+        </w:rPr>
+        <w:t>De manera que tod</w:t>
+      </w:r>
+      <w:r>
+        <w:rPr>
+          <w:rFonts w:asciiTheme="minorHAnsi" w:hAnsiTheme="minorHAnsi" w:cstheme="minorHAnsi"/>
+          <w:lang w:val="es-ES"/>
+        </w:rPr>
+        <w:t>as las relaciones de Propone</w:t>
+      </w:r>
+      <w:r>
+        <w:rPr>
+          <w:rFonts w:asciiTheme="minorHAnsi" w:hAnsiTheme="minorHAnsi" w:cstheme="minorHAnsi"/>
+          <w:lang w:val="es-ES"/>
+        </w:rPr>
+        <w:t xml:space="preserve"> está normalizadas. </w:t>
+      </w:r>
+    </w:p>
+    <w:p>
+      <w:pPr>
+        <w:pStyle w:val="Standard"/>
+        <w:spacing w:line="360" w:lineRule="auto"/>
+        <w:rPr>
+          <w:rFonts w:asciiTheme="minorHAnsi" w:hAnsiTheme="minorHAnsi" w:cstheme="minorHAnsi"/>
+          <w:b/>
+          <w:lang w:val="es-ES"/>
+        </w:rPr>
+      </w:pPr>
+    </w:p>
+    <w:p>
+      <w:pPr>
+        <w:pStyle w:val="Standard"/>
+        <w:spacing w:line="360" w:lineRule="auto"/>
+        <w:rPr>
+          <w:rFonts w:asciiTheme="minorHAnsi" w:hAnsiTheme="minorHAnsi" w:cstheme="minorHAnsi"/>
+          <w:b/>
+          <w:lang w:val="es-ES"/>
+        </w:rPr>
+      </w:pPr>
+    </w:p>
+    <w:p>
+      <w:pPr>
+        <w:pStyle w:val="Standard"/>
+        <w:spacing w:line="360" w:lineRule="auto"/>
+        <w:rPr>
+          <w:rFonts w:asciiTheme="minorHAnsi" w:hAnsiTheme="minorHAnsi" w:cstheme="minorHAnsi"/>
+          <w:b/>
+          <w:lang w:val="es-ES"/>
+        </w:rPr>
+      </w:pPr>
+    </w:p>
+    <w:p>
+      <w:pPr>
+        <w:pStyle w:val="Standard"/>
         <w:numPr>
           <w:ilvl w:val="0"/>
           <w:numId w:val="12"/>
@@ -18029,6 +20949,7 @@
           <w:b/>
           <w:lang w:val="es-VE"/>
         </w:rPr>
+        <w:lastRenderedPageBreak/>
         <w:t>Resuelve(</w:t>
       </w:r>
       <w:r>
@@ -18085,6 +21006,916 @@
         </w:rPr>
         <w:t>)</w:t>
       </w:r>
+    </w:p>
+    <w:p>
+      <w:pPr>
+        <w:pStyle w:val="Standard"/>
+        <w:spacing w:line="360" w:lineRule="auto"/>
+        <w:ind w:left="720"/>
+        <w:rPr>
+          <w:rFonts w:asciiTheme="minorHAnsi" w:hAnsiTheme="minorHAnsi" w:cstheme="minorHAnsi"/>
+          <w:b/>
+          <w:lang w:val="es-VE"/>
+        </w:rPr>
+      </w:pPr>
+      <w:r>
+        <w:rPr>
+          <w:rFonts w:asciiTheme="minorHAnsi" w:hAnsiTheme="minorHAnsi" w:cstheme="minorHAnsi"/>
+          <w:b/>
+          <w:noProof/>
+          <w:lang w:val="es-ES" w:eastAsia="es-ES" w:bidi="ar-SA"/>
+        </w:rPr>
+        <mc:AlternateContent>
+          <mc:Choice Requires="wps">
+            <w:drawing>
+              <wp:anchor distT="0" distB="0" distL="114300" distR="114300" simplePos="0" relativeHeight="251808768" behindDoc="0" locked="0" layoutInCell="1" allowOverlap="1" wp14:anchorId="37DD1538" wp14:editId="3783DEE2">
+                <wp:simplePos x="0" y="0"/>
+                <wp:positionH relativeFrom="column">
+                  <wp:posOffset>607060</wp:posOffset>
+                </wp:positionH>
+                <wp:positionV relativeFrom="paragraph">
+                  <wp:posOffset>137795</wp:posOffset>
+                </wp:positionV>
+                <wp:extent cx="1828800" cy="1092200"/>
+                <wp:effectExtent l="0" t="0" r="19050" b="12700"/>
+                <wp:wrapNone/>
+                <wp:docPr id="113" name="Rectángulo 113"/>
+                <wp:cNvGraphicFramePr/>
+                <a:graphic xmlns:a="http://schemas.openxmlformats.org/drawingml/2006/main">
+                  <a:graphicData uri="http://schemas.microsoft.com/office/word/2010/wordprocessingShape">
+                    <wps:wsp>
+                      <wps:cNvSpPr/>
+                      <wps:spPr>
+                        <a:xfrm>
+                          <a:off x="0" y="0"/>
+                          <a:ext cx="1828800" cy="1092200"/>
+                        </a:xfrm>
+                        <a:prstGeom prst="rect">
+                          <a:avLst/>
+                        </a:prstGeom>
+                        <a:noFill/>
+                        <a:ln>
+                          <a:solidFill>
+                            <a:schemeClr val="tx1"/>
+                          </a:solidFill>
+                        </a:ln>
+                      </wps:spPr>
+                      <wps:style>
+                        <a:lnRef idx="2">
+                          <a:schemeClr val="accent1">
+                            <a:shade val="50000"/>
+                          </a:schemeClr>
+                        </a:lnRef>
+                        <a:fillRef idx="1">
+                          <a:schemeClr val="accent1"/>
+                        </a:fillRef>
+                        <a:effectRef idx="0">
+                          <a:schemeClr val="accent1"/>
+                        </a:effectRef>
+                        <a:fontRef idx="minor">
+                          <a:schemeClr val="lt1"/>
+                        </a:fontRef>
+                      </wps:style>
+                      <wps:bodyPr rot="0" spcFirstLastPara="0" vertOverflow="overflow" horzOverflow="overflow" vert="horz" wrap="square" lIns="91440" tIns="45720" rIns="91440" bIns="45720" numCol="1" spcCol="0" rtlCol="0" fromWordArt="0" anchor="ctr" anchorCtr="0" forceAA="0" compatLnSpc="1">
+                        <a:prstTxWarp prst="textNoShape">
+                          <a:avLst/>
+                        </a:prstTxWarp>
+                        <a:noAutofit/>
+                      </wps:bodyPr>
+                    </wps:wsp>
+                  </a:graphicData>
+                </a:graphic>
+              </wp:anchor>
+            </w:drawing>
+          </mc:Choice>
+          <mc:Fallback>
+            <w:pict>
+              <v:rect w14:anchorId="0E049CF1" id="Rectángulo 113" o:spid="_x0000_s1026" style="position:absolute;margin-left:47.8pt;margin-top:10.85pt;width:2in;height:86pt;z-index:251808768;visibility:visible;mso-wrap-style:square;mso-wrap-distance-left:9pt;mso-wrap-distance-top:0;mso-wrap-distance-right:9pt;mso-wrap-distance-bottom:0;mso-position-horizontal:absolute;mso-position-horizontal-relative:text;mso-position-vertical:absolute;mso-position-vertical-relative:text;v-text-anchor:middle" o:gfxdata="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" filled="f" strokecolor="black [3213]" strokeweight="1pt"/>
+            </w:pict>
+          </mc:Fallback>
+        </mc:AlternateContent>
+      </w:r>
+      <w:r>
+        <w:rPr>
+          <w:rFonts w:asciiTheme="minorHAnsi" w:hAnsiTheme="minorHAnsi" w:cstheme="minorHAnsi"/>
+          <w:b/>
+          <w:noProof/>
+          <w:lang w:val="es-ES" w:eastAsia="es-ES" w:bidi="ar-SA"/>
+        </w:rPr>
+        <mc:AlternateContent>
+          <mc:Choice Requires="wps">
+            <w:drawing>
+              <wp:anchor distT="0" distB="0" distL="114300" distR="114300" simplePos="0" relativeHeight="251799552" behindDoc="0" locked="0" layoutInCell="1" allowOverlap="1" wp14:anchorId="590A6043" wp14:editId="7E1BD436">
+                <wp:simplePos x="0" y="0"/>
+                <wp:positionH relativeFrom="column">
+                  <wp:posOffset>854710</wp:posOffset>
+                </wp:positionH>
+                <wp:positionV relativeFrom="paragraph">
+                  <wp:posOffset>266700</wp:posOffset>
+                </wp:positionV>
+                <wp:extent cx="1295400" cy="342900"/>
+                <wp:effectExtent l="19050" t="19050" r="38100" b="38100"/>
+                <wp:wrapNone/>
+                <wp:docPr id="103" name="Rectangle 127"/>
+                <wp:cNvGraphicFramePr>
+                  <a:graphicFrameLocks xmlns:a="http://schemas.openxmlformats.org/drawingml/2006/main"/>
+                </wp:cNvGraphicFramePr>
+                <a:graphic xmlns:a="http://schemas.openxmlformats.org/drawingml/2006/main">
+                  <a:graphicData uri="http://schemas.microsoft.com/office/word/2010/wordprocessingShape">
+                    <wps:wsp>
+                      <wps:cNvSpPr>
+                        <a:spLocks noChangeArrowheads="1"/>
+                      </wps:cNvSpPr>
+                      <wps:spPr bwMode="auto">
+                        <a:xfrm>
+                          <a:off x="0" y="0"/>
+                          <a:ext cx="1295400" cy="342900"/>
+                        </a:xfrm>
+                        <a:prstGeom prst="rect">
+                          <a:avLst/>
+                        </a:prstGeom>
+                        <a:solidFill>
+                          <a:srgbClr val="FFFFFF"/>
+                        </a:solidFill>
+                        <a:ln w="57150" cmpd="thinThick">
+                          <a:solidFill>
+                            <a:srgbClr val="000000"/>
+                          </a:solidFill>
+                          <a:miter lim="800000"/>
+                          <a:headEnd/>
+                          <a:tailEnd/>
+                        </a:ln>
+                      </wps:spPr>
+                      <wps:txbx>
+                        <w:txbxContent>
+                          <w:p>
+                            <w:pPr>
+                              <w:jc w:val="center"/>
+                              <w:rPr>
+                                <w:lang w:val="es-ES"/>
+                              </w:rPr>
+                            </w:pPr>
+                            <w:r>
+                              <w:rPr>
+                                <w:lang w:val="es-ES"/>
+                              </w:rPr>
+                              <w:t>ID-Equipo</w:t>
+                            </w:r>
+                          </w:p>
+                        </w:txbxContent>
+                      </wps:txbx>
+                      <wps:bodyPr rot="0" vert="horz" wrap="square" lIns="91440" tIns="45720" rIns="91440" bIns="45720" anchor="t" anchorCtr="0" upright="1">
+                        <a:noAutofit/>
+                      </wps:bodyPr>
+                    </wps:wsp>
+                  </a:graphicData>
+                </a:graphic>
+                <wp14:sizeRelH relativeFrom="page">
+                  <wp14:pctWidth>0</wp14:pctWidth>
+                </wp14:sizeRelH>
+                <wp14:sizeRelV relativeFrom="page">
+                  <wp14:pctHeight>0</wp14:pctHeight>
+                </wp14:sizeRelV>
+              </wp:anchor>
+            </w:drawing>
+          </mc:Choice>
+          <mc:Fallback>
+            <w:pict>
+              <v:rect w14:anchorId="590A6043" id="_x0000_s1100" style="position:absolute;left:0;text-align:left;margin-left:67.3pt;margin-top:21pt;width:102pt;height:27pt;z-index:251799552;visibility:visible;mso-wrap-style:square;mso-width-percent:0;mso-height-percent:0;mso-wrap-distance-left:9pt;mso-wrap-distance-top:0;mso-wrap-distance-right:9pt;mso-wrap-distance-bottom:0;mso-position-horizontal:absolute;mso-position-horizontal-relative:text;mso-position-vertical:absolute;mso-position-vertical-relative:text;mso-width-percent:0;mso-height-percent:0;mso-width-relative:page;mso-height-relative:page;v-text-anchor:top" o:gfxdata="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" strokeweight="4.5pt">
+                <v:stroke linestyle="thinThick"/>
+                <v:textbox>
+                  <w:txbxContent>
+                    <w:p>
+                      <w:pPr>
+                        <w:jc w:val="center"/>
+                        <w:rPr>
+                          <w:lang w:val="es-ES"/>
+                        </w:rPr>
+                      </w:pPr>
+                      <w:r>
+                        <w:rPr>
+                          <w:lang w:val="es-ES"/>
+                        </w:rPr>
+                        <w:t>ID-Equipo</w:t>
+                      </w:r>
+                    </w:p>
+                  </w:txbxContent>
+                </v:textbox>
+              </v:rect>
+            </w:pict>
+          </mc:Fallback>
+        </mc:AlternateContent>
+      </w:r>
+    </w:p>
+    <w:p>
+      <w:pPr>
+        <w:pStyle w:val="Standard"/>
+        <w:spacing w:line="360" w:lineRule="auto"/>
+        <w:ind w:left="720"/>
+        <w:rPr>
+          <w:rFonts w:asciiTheme="minorHAnsi" w:hAnsiTheme="minorHAnsi" w:cstheme="minorHAnsi"/>
+          <w:b/>
+          <w:lang w:val="es-VE"/>
+        </w:rPr>
+      </w:pPr>
+      <w:r>
+        <w:rPr>
+          <w:rFonts w:asciiTheme="minorHAnsi" w:hAnsiTheme="minorHAnsi" w:cstheme="minorHAnsi"/>
+          <w:b/>
+          <w:noProof/>
+          <w:lang w:val="es-ES" w:eastAsia="es-ES" w:bidi="ar-SA"/>
+        </w:rPr>
+        <mc:AlternateContent>
+          <mc:Choice Requires="wps">
+            <w:drawing>
+              <wp:anchor distT="0" distB="0" distL="114300" distR="114300" simplePos="0" relativeHeight="251804672" behindDoc="0" locked="0" layoutInCell="1" allowOverlap="1" wp14:anchorId="19B10BE5" wp14:editId="38220338">
+                <wp:simplePos x="0" y="0"/>
+                <wp:positionH relativeFrom="column">
+                  <wp:posOffset>2486660</wp:posOffset>
+                </wp:positionH>
+                <wp:positionV relativeFrom="paragraph">
+                  <wp:posOffset>163195</wp:posOffset>
+                </wp:positionV>
+                <wp:extent cx="1219200" cy="488950"/>
+                <wp:effectExtent l="0" t="0" r="76200" b="63500"/>
+                <wp:wrapNone/>
+                <wp:docPr id="109" name="AutoShape 135"/>
+                <wp:cNvGraphicFramePr>
+                  <a:graphicFrameLocks xmlns:a="http://schemas.openxmlformats.org/drawingml/2006/main"/>
+                </wp:cNvGraphicFramePr>
+                <a:graphic xmlns:a="http://schemas.openxmlformats.org/drawingml/2006/main">
+                  <a:graphicData uri="http://schemas.microsoft.com/office/word/2010/wordprocessingShape">
+                    <wps:wsp>
+                      <wps:cNvCnPr>
+                        <a:cxnSpLocks noChangeShapeType="1"/>
+                      </wps:cNvCnPr>
+                      <wps:spPr bwMode="auto">
+                        <a:xfrm>
+                          <a:off x="0" y="0"/>
+                          <a:ext cx="1219200" cy="488950"/>
+                        </a:xfrm>
+                        <a:prstGeom prst="straightConnector1">
+                          <a:avLst/>
+                        </a:prstGeom>
+                        <a:noFill/>
+                        <a:ln w="9525">
+                          <a:solidFill>
+                            <a:srgbClr val="000000"/>
+                          </a:solidFill>
+                          <a:round/>
+                          <a:headEnd/>
+                          <a:tailEnd type="triangle" w="med" len="med"/>
+                        </a:ln>
+                        <a:extLst>
+                          <a:ext uri="{909E8E84-426E-40DD-AFC4-6F175D3DCCD1}">
+                            <a14:hiddenFill xmlns:a14="http://schemas.microsoft.com/office/drawing/2010/main">
+                              <a:noFill/>
+                            </a14:hiddenFill>
+                          </a:ext>
+                        </a:extLst>
+                      </wps:spPr>
+                      <wps:bodyPr/>
+                    </wps:wsp>
+                  </a:graphicData>
+                </a:graphic>
+                <wp14:sizeRelH relativeFrom="page">
+                  <wp14:pctWidth>0</wp14:pctWidth>
+                </wp14:sizeRelH>
+                <wp14:sizeRelV relativeFrom="page">
+                  <wp14:pctHeight>0</wp14:pctHeight>
+                </wp14:sizeRelV>
+              </wp:anchor>
+            </w:drawing>
+          </mc:Choice>
+          <mc:Fallback>
+            <w:pict>
+              <v:shape w14:anchorId="5DD30A14" id="AutoShape 135" o:spid="_x0000_s1026" type="#_x0000_t32" style="position:absolute;margin-left:195.8pt;margin-top:12.85pt;width:96pt;height:38.5pt;z-index:251804672;visibility:visible;mso-wrap-style:square;mso-width-percent:0;mso-height-percent:0;mso-wrap-distance-left:9pt;mso-wrap-distance-top:0;mso-wrap-distance-right:9pt;mso-wrap-distance-bottom:0;mso-position-horizontal:absolute;mso-position-horizontal-relative:text;mso-position-vertical:absolute;mso-position-vertical-relative:text;mso-width-percent:0;mso-height-percent:0;mso-width-relative:page;mso-height-relative:page" o:gfxdata="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">
+                <v:stroke endarrow="block"/>
+              </v:shape>
+            </w:pict>
+          </mc:Fallback>
+        </mc:AlternateContent>
+      </w:r>
+    </w:p>
+    <w:p>
+      <w:pPr>
+        <w:pStyle w:val="Standard"/>
+        <w:spacing w:line="360" w:lineRule="auto"/>
+        <w:ind w:left="720"/>
+        <w:rPr>
+          <w:rFonts w:asciiTheme="minorHAnsi" w:hAnsiTheme="minorHAnsi" w:cstheme="minorHAnsi"/>
+          <w:b/>
+          <w:lang w:val="es-VE"/>
+        </w:rPr>
+      </w:pPr>
+      <w:r>
+        <w:rPr>
+          <w:rFonts w:asciiTheme="minorHAnsi" w:hAnsiTheme="minorHAnsi" w:cstheme="minorHAnsi"/>
+          <w:b/>
+          <w:noProof/>
+          <w:lang w:val="es-ES" w:eastAsia="es-ES" w:bidi="ar-SA"/>
+        </w:rPr>
+        <mc:AlternateContent>
+          <mc:Choice Requires="wps">
+            <w:drawing>
+              <wp:anchor distT="0" distB="0" distL="114300" distR="114300" simplePos="0" relativeHeight="251807744" behindDoc="0" locked="0" layoutInCell="1" allowOverlap="1" wp14:anchorId="57D5A3FE" wp14:editId="3A013352">
+                <wp:simplePos x="0" y="0"/>
+                <wp:positionH relativeFrom="column">
+                  <wp:posOffset>844550</wp:posOffset>
+                </wp:positionH>
+                <wp:positionV relativeFrom="paragraph">
+                  <wp:posOffset>177165</wp:posOffset>
+                </wp:positionV>
+                <wp:extent cx="1295400" cy="342900"/>
+                <wp:effectExtent l="19050" t="19050" r="38100" b="38100"/>
+                <wp:wrapNone/>
+                <wp:docPr id="112" name="Rectangle 127"/>
+                <wp:cNvGraphicFramePr>
+                  <a:graphicFrameLocks xmlns:a="http://schemas.openxmlformats.org/drawingml/2006/main"/>
+                </wp:cNvGraphicFramePr>
+                <a:graphic xmlns:a="http://schemas.openxmlformats.org/drawingml/2006/main">
+                  <a:graphicData uri="http://schemas.microsoft.com/office/word/2010/wordprocessingShape">
+                    <wps:wsp>
+                      <wps:cNvSpPr>
+                        <a:spLocks noChangeArrowheads="1"/>
+                      </wps:cNvSpPr>
+                      <wps:spPr bwMode="auto">
+                        <a:xfrm>
+                          <a:off x="0" y="0"/>
+                          <a:ext cx="1295400" cy="342900"/>
+                        </a:xfrm>
+                        <a:prstGeom prst="rect">
+                          <a:avLst/>
+                        </a:prstGeom>
+                        <a:solidFill>
+                          <a:srgbClr val="FFFFFF"/>
+                        </a:solidFill>
+                        <a:ln w="57150" cmpd="thinThick">
+                          <a:solidFill>
+                            <a:srgbClr val="000000"/>
+                          </a:solidFill>
+                          <a:miter lim="800000"/>
+                          <a:headEnd/>
+                          <a:tailEnd/>
+                        </a:ln>
+                      </wps:spPr>
+                      <wps:txbx>
+                        <w:txbxContent>
+                          <w:p>
+                            <w:pPr>
+                              <w:jc w:val="center"/>
+                              <w:rPr>
+                                <w:lang w:val="es-ES"/>
+                              </w:rPr>
+                            </w:pPr>
+                            <w:r>
+                              <w:rPr>
+                                <w:lang w:val="es-ES"/>
+                              </w:rPr>
+                              <w:t>ID-Problema</w:t>
+                            </w:r>
+                          </w:p>
+                        </w:txbxContent>
+                      </wps:txbx>
+                      <wps:bodyPr rot="0" vert="horz" wrap="square" lIns="91440" tIns="45720" rIns="91440" bIns="45720" anchor="t" anchorCtr="0" upright="1">
+                        <a:noAutofit/>
+                      </wps:bodyPr>
+                    </wps:wsp>
+                  </a:graphicData>
+                </a:graphic>
+                <wp14:sizeRelH relativeFrom="page">
+                  <wp14:pctWidth>0</wp14:pctWidth>
+                </wp14:sizeRelH>
+                <wp14:sizeRelV relativeFrom="page">
+                  <wp14:pctHeight>0</wp14:pctHeight>
+                </wp14:sizeRelV>
+              </wp:anchor>
+            </w:drawing>
+          </mc:Choice>
+          <mc:Fallback>
+            <w:pict>
+              <v:rect w14:anchorId="57D5A3FE" id="_x0000_s1101" style="position:absolute;left:0;text-align:left;margin-left:66.5pt;margin-top:13.95pt;width:102pt;height:27pt;z-index:251807744;visibility:visible;mso-wrap-style:square;mso-width-percent:0;mso-height-percent:0;mso-wrap-distance-left:9pt;mso-wrap-distance-top:0;mso-wrap-distance-right:9pt;mso-wrap-distance-bottom:0;mso-position-horizontal:absolute;mso-position-horizontal-relative:text;mso-position-vertical:absolute;mso-position-vertical-relative:text;mso-width-percent:0;mso-height-percent:0;mso-width-relative:page;mso-height-relative:page;v-text-anchor:top" o:gfxdata="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" strokeweight="4.5pt">
+                <v:stroke linestyle="thinThick"/>
+                <v:textbox>
+                  <w:txbxContent>
+                    <w:p>
+                      <w:pPr>
+                        <w:jc w:val="center"/>
+                        <w:rPr>
+                          <w:lang w:val="es-ES"/>
+                        </w:rPr>
+                      </w:pPr>
+                      <w:r>
+                        <w:rPr>
+                          <w:lang w:val="es-ES"/>
+                        </w:rPr>
+                        <w:t>ID-Problema</w:t>
+                      </w:r>
+                    </w:p>
+                  </w:txbxContent>
+                </v:textbox>
+              </v:rect>
+            </w:pict>
+          </mc:Fallback>
+        </mc:AlternateContent>
+      </w:r>
+    </w:p>
+    <w:p>
+      <w:pPr>
+        <w:pStyle w:val="Standard"/>
+        <w:spacing w:line="360" w:lineRule="auto"/>
+        <w:ind w:left="360"/>
+        <w:jc w:val="center"/>
+        <w:rPr>
+          <w:rFonts w:asciiTheme="minorHAnsi" w:hAnsiTheme="minorHAnsi" w:cstheme="minorHAnsi"/>
+          <w:b/>
+          <w:lang w:val="es-VE"/>
+        </w:rPr>
+      </w:pPr>
+      <w:r>
+        <w:rPr>
+          <w:rFonts w:asciiTheme="minorHAnsi" w:hAnsiTheme="minorHAnsi" w:cstheme="minorHAnsi"/>
+          <w:b/>
+          <w:noProof/>
+          <w:lang w:val="es-ES" w:eastAsia="es-ES" w:bidi="ar-SA"/>
+        </w:rPr>
+        <mc:AlternateContent>
+          <mc:Choice Requires="wps">
+            <w:drawing>
+              <wp:anchor distT="0" distB="0" distL="114300" distR="114300" simplePos="0" relativeHeight="251802624" behindDoc="0" locked="0" layoutInCell="1" allowOverlap="1" wp14:anchorId="39EF267E" wp14:editId="26A48053">
+                <wp:simplePos x="0" y="0"/>
+                <wp:positionH relativeFrom="margin">
+                  <wp:posOffset>3877310</wp:posOffset>
+                </wp:positionH>
+                <wp:positionV relativeFrom="paragraph">
+                  <wp:posOffset>62230</wp:posOffset>
+                </wp:positionV>
+                <wp:extent cx="825500" cy="314325"/>
+                <wp:effectExtent l="0" t="0" r="12700" b="28575"/>
+                <wp:wrapNone/>
+                <wp:docPr id="104" name="Rectangle 133"/>
+                <wp:cNvGraphicFramePr>
+                  <a:graphicFrameLocks xmlns:a="http://schemas.openxmlformats.org/drawingml/2006/main"/>
+                </wp:cNvGraphicFramePr>
+                <a:graphic xmlns:a="http://schemas.openxmlformats.org/drawingml/2006/main">
+                  <a:graphicData uri="http://schemas.microsoft.com/office/word/2010/wordprocessingShape">
+                    <wps:wsp>
+                      <wps:cNvSpPr>
+                        <a:spLocks noChangeArrowheads="1"/>
+                      </wps:cNvSpPr>
+                      <wps:spPr bwMode="auto">
+                        <a:xfrm>
+                          <a:off x="0" y="0"/>
+                          <a:ext cx="825500" cy="314325"/>
+                        </a:xfrm>
+                        <a:prstGeom prst="rect">
+                          <a:avLst/>
+                        </a:prstGeom>
+                        <a:solidFill>
+                          <a:srgbClr val="FFFFFF"/>
+                        </a:solidFill>
+                        <a:ln w="9525">
+                          <a:solidFill>
+                            <a:srgbClr val="000000"/>
+                          </a:solidFill>
+                          <a:miter lim="800000"/>
+                          <a:headEnd/>
+                          <a:tailEnd/>
+                        </a:ln>
+                      </wps:spPr>
+                      <wps:txbx>
+                        <w:txbxContent>
+                          <w:p>
+                            <w:r>
+                              <w:t>Lenguaje</w:t>
+                            </w:r>
+                          </w:p>
+                        </w:txbxContent>
+                      </wps:txbx>
+                      <wps:bodyPr rot="0" vert="horz" wrap="square" lIns="91440" tIns="45720" rIns="91440" bIns="45720" anchor="t" anchorCtr="0" upright="1">
+                        <a:noAutofit/>
+                      </wps:bodyPr>
+                    </wps:wsp>
+                  </a:graphicData>
+                </a:graphic>
+                <wp14:sizeRelH relativeFrom="page">
+                  <wp14:pctWidth>0</wp14:pctWidth>
+                </wp14:sizeRelH>
+                <wp14:sizeRelV relativeFrom="page">
+                  <wp14:pctHeight>0</wp14:pctHeight>
+                </wp14:sizeRelV>
+              </wp:anchor>
+            </w:drawing>
+          </mc:Choice>
+          <mc:Fallback>
+            <w:pict>
+              <v:rect w14:anchorId="39EF267E" id="_x0000_s1102" style="position:absolute;left:0;text-align:left;margin-left:305.3pt;margin-top:4.9pt;width:65pt;height:24.75pt;z-index:251802624;visibility:visible;mso-wrap-style:square;mso-width-percent:0;mso-height-percent:0;mso-wrap-distance-left:9pt;mso-wrap-distance-top:0;mso-wrap-distance-right:9pt;mso-wrap-distance-bottom:0;mso-position-horizontal:absolute;mso-position-horizontal-relative:margin;mso-position-vertical:absolute;mso-position-vertical-relative:text;mso-width-percent:0;mso-height-percent:0;mso-width-relative:page;mso-height-relative:page;v-text-anchor:top" o:gfxdata="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">
+                <v:textbox>
+                  <w:txbxContent>
+                    <w:p>
+                      <w:r>
+                        <w:t>Lenguaje</w:t>
+                      </w:r>
+                    </w:p>
+                  </w:txbxContent>
+                </v:textbox>
+                <w10:wrap anchorx="margin"/>
+              </v:rect>
+            </w:pict>
+          </mc:Fallback>
+        </mc:AlternateContent>
+      </w:r>
+      <w:r>
+        <w:rPr>
+          <w:rFonts w:asciiTheme="minorHAnsi" w:hAnsiTheme="minorHAnsi" w:cstheme="minorHAnsi"/>
+          <w:b/>
+          <w:noProof/>
+          <w:lang w:val="es-ES" w:eastAsia="es-ES" w:bidi="ar-SA"/>
+        </w:rPr>
+        <mc:AlternateContent>
+          <mc:Choice Requires="wps">
+            <w:drawing>
+              <wp:anchor distT="0" distB="0" distL="114300" distR="114300" simplePos="0" relativeHeight="251803648" behindDoc="0" locked="0" layoutInCell="1" allowOverlap="1" wp14:anchorId="603C2299" wp14:editId="7E084336">
+                <wp:simplePos x="0" y="0"/>
+                <wp:positionH relativeFrom="column">
+                  <wp:posOffset>2518410</wp:posOffset>
+                </wp:positionH>
+                <wp:positionV relativeFrom="paragraph">
+                  <wp:posOffset>106680</wp:posOffset>
+                </wp:positionV>
+                <wp:extent cx="863600" cy="393700"/>
+                <wp:effectExtent l="0" t="0" r="69850" b="63500"/>
+                <wp:wrapNone/>
+                <wp:docPr id="105" name="AutoShape 134"/>
+                <wp:cNvGraphicFramePr>
+                  <a:graphicFrameLocks xmlns:a="http://schemas.openxmlformats.org/drawingml/2006/main"/>
+                </wp:cNvGraphicFramePr>
+                <a:graphic xmlns:a="http://schemas.openxmlformats.org/drawingml/2006/main">
+                  <a:graphicData uri="http://schemas.microsoft.com/office/word/2010/wordprocessingShape">
+                    <wps:wsp>
+                      <wps:cNvCnPr>
+                        <a:cxnSpLocks noChangeShapeType="1"/>
+                      </wps:cNvCnPr>
+                      <wps:spPr bwMode="auto">
+                        <a:xfrm>
+                          <a:off x="0" y="0"/>
+                          <a:ext cx="863600" cy="393700"/>
+                        </a:xfrm>
+                        <a:prstGeom prst="straightConnector1">
+                          <a:avLst/>
+                        </a:prstGeom>
+                        <a:noFill/>
+                        <a:ln w="9525">
+                          <a:solidFill>
+                            <a:srgbClr val="000000"/>
+                          </a:solidFill>
+                          <a:round/>
+                          <a:headEnd/>
+                          <a:tailEnd type="triangle" w="med" len="med"/>
+                        </a:ln>
+                        <a:extLst>
+                          <a:ext uri="{909E8E84-426E-40DD-AFC4-6F175D3DCCD1}">
+                            <a14:hiddenFill xmlns:a14="http://schemas.microsoft.com/office/drawing/2010/main">
+                              <a:noFill/>
+                            </a14:hiddenFill>
+                          </a:ext>
+                        </a:extLst>
+                      </wps:spPr>
+                      <wps:bodyPr/>
+                    </wps:wsp>
+                  </a:graphicData>
+                </a:graphic>
+                <wp14:sizeRelH relativeFrom="page">
+                  <wp14:pctWidth>0</wp14:pctWidth>
+                </wp14:sizeRelH>
+                <wp14:sizeRelV relativeFrom="page">
+                  <wp14:pctHeight>0</wp14:pctHeight>
+                </wp14:sizeRelV>
+              </wp:anchor>
+            </w:drawing>
+          </mc:Choice>
+          <mc:Fallback>
+            <w:pict>
+              <v:shape w14:anchorId="404B74F0" id="AutoShape 134" o:spid="_x0000_s1026" type="#_x0000_t32" style="position:absolute;margin-left:198.3pt;margin-top:8.4pt;width:68pt;height:31pt;z-index:251803648;visibility:visible;mso-wrap-style:square;mso-width-percent:0;mso-height-percent:0;mso-wrap-distance-left:9pt;mso-wrap-distance-top:0;mso-wrap-distance-right:9pt;mso-wrap-distance-bottom:0;mso-position-horizontal:absolute;mso-position-horizontal-relative:text;mso-position-vertical:absolute;mso-position-vertical-relative:text;mso-width-percent:0;mso-height-percent:0;mso-width-relative:page;mso-height-relative:page" o:gfxdata="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">
+                <v:stroke endarrow="block"/>
+              </v:shape>
+            </w:pict>
+          </mc:Fallback>
+        </mc:AlternateContent>
+      </w:r>
+    </w:p>
+    <w:p>
+      <w:pPr>
+        <w:pStyle w:val="Standard"/>
+        <w:spacing w:line="360" w:lineRule="auto"/>
+        <w:rPr>
+          <w:rFonts w:asciiTheme="minorHAnsi" w:hAnsiTheme="minorHAnsi" w:cstheme="minorHAnsi"/>
+          <w:b/>
+          <w:lang w:val="es-VE"/>
+        </w:rPr>
+      </w:pPr>
+    </w:p>
+    <w:p>
+      <w:pPr>
+        <w:pStyle w:val="Standard"/>
+        <w:spacing w:line="360" w:lineRule="auto"/>
+        <w:rPr>
+          <w:rFonts w:asciiTheme="minorHAnsi" w:hAnsiTheme="minorHAnsi" w:cstheme="minorHAnsi"/>
+          <w:b/>
+          <w:lang w:val="es-VE"/>
+        </w:rPr>
+      </w:pPr>
+      <w:r>
+        <w:rPr>
+          <w:rFonts w:asciiTheme="minorHAnsi" w:hAnsiTheme="minorHAnsi" w:cstheme="minorHAnsi"/>
+          <w:b/>
+          <w:noProof/>
+          <w:lang w:val="es-ES" w:eastAsia="es-ES" w:bidi="ar-SA"/>
+        </w:rPr>
+        <mc:AlternateContent>
+          <mc:Choice Requires="wps">
+            <w:drawing>
+              <wp:anchor distT="0" distB="0" distL="114300" distR="114300" simplePos="0" relativeHeight="251801600" behindDoc="0" locked="0" layoutInCell="1" allowOverlap="1" wp14:anchorId="7390C3EB" wp14:editId="13B8F94C">
+                <wp:simplePos x="0" y="0"/>
+                <wp:positionH relativeFrom="column">
+                  <wp:posOffset>3559810</wp:posOffset>
+                </wp:positionH>
+                <wp:positionV relativeFrom="paragraph">
+                  <wp:posOffset>5715</wp:posOffset>
+                </wp:positionV>
+                <wp:extent cx="730250" cy="285750"/>
+                <wp:effectExtent l="0" t="0" r="12700" b="19050"/>
+                <wp:wrapNone/>
+                <wp:docPr id="111" name="Rectangle 130"/>
+                <wp:cNvGraphicFramePr>
+                  <a:graphicFrameLocks xmlns:a="http://schemas.openxmlformats.org/drawingml/2006/main"/>
+                </wp:cNvGraphicFramePr>
+                <a:graphic xmlns:a="http://schemas.openxmlformats.org/drawingml/2006/main">
+                  <a:graphicData uri="http://schemas.microsoft.com/office/word/2010/wordprocessingShape">
+                    <wps:wsp>
+                      <wps:cNvSpPr>
+                        <a:spLocks noChangeArrowheads="1"/>
+                      </wps:cNvSpPr>
+                      <wps:spPr bwMode="auto">
+                        <a:xfrm>
+                          <a:off x="0" y="0"/>
+                          <a:ext cx="730250" cy="285750"/>
+                        </a:xfrm>
+                        <a:prstGeom prst="rect">
+                          <a:avLst/>
+                        </a:prstGeom>
+                        <a:solidFill>
+                          <a:srgbClr val="FFFFFF"/>
+                        </a:solidFill>
+                        <a:ln w="9525">
+                          <a:solidFill>
+                            <a:srgbClr val="000000"/>
+                          </a:solidFill>
+                          <a:miter lim="800000"/>
+                          <a:headEnd/>
+                          <a:tailEnd/>
+                        </a:ln>
+                      </wps:spPr>
+                      <wps:txbx>
+                        <w:txbxContent>
+                          <w:p>
+                            <w:pPr>
+                              <w:rPr>
+                                <w:lang w:val="es-ES"/>
+                              </w:rPr>
+                            </w:pPr>
+                            <w:r>
+                              <w:rPr>
+                                <w:lang w:val="es-ES"/>
+                              </w:rPr>
+                              <w:t>Tiempo</w:t>
+                            </w:r>
+                          </w:p>
+                        </w:txbxContent>
+                      </wps:txbx>
+                      <wps:bodyPr rot="0" vert="horz" wrap="square" lIns="91440" tIns="45720" rIns="91440" bIns="45720" anchor="t" anchorCtr="0" upright="1">
+                        <a:noAutofit/>
+                      </wps:bodyPr>
+                    </wps:wsp>
+                  </a:graphicData>
+                </a:graphic>
+                <wp14:sizeRelH relativeFrom="page">
+                  <wp14:pctWidth>0</wp14:pctWidth>
+                </wp14:sizeRelH>
+                <wp14:sizeRelV relativeFrom="page">
+                  <wp14:pctHeight>0</wp14:pctHeight>
+                </wp14:sizeRelV>
+              </wp:anchor>
+            </w:drawing>
+          </mc:Choice>
+          <mc:Fallback>
+            <w:pict>
+              <v:rect w14:anchorId="7390C3EB" id="_x0000_s1103" style="position:absolute;margin-left:280.3pt;margin-top:.45pt;width:57.5pt;height:22.5pt;z-index:251801600;visibility:visible;mso-wrap-style:square;mso-width-percent:0;mso-height-percent:0;mso-wrap-distance-left:9pt;mso-wrap-distance-top:0;mso-wrap-distance-right:9pt;mso-wrap-distance-bottom:0;mso-position-horizontal:absolute;mso-position-horizontal-relative:text;mso-position-vertical:absolute;mso-position-vertical-relative:text;mso-width-percent:0;mso-height-percent:0;mso-width-relative:page;mso-height-relative:page;v-text-anchor:top" o:gfxdata="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">
+                <v:textbox>
+                  <w:txbxContent>
+                    <w:p>
+                      <w:pPr>
+                        <w:rPr>
+                          <w:lang w:val="es-ES"/>
+                        </w:rPr>
+                      </w:pPr>
+                      <w:r>
+                        <w:rPr>
+                          <w:lang w:val="es-ES"/>
+                        </w:rPr>
+                        <w:t>Tiempo</w:t>
+                      </w:r>
+                    </w:p>
+                  </w:txbxContent>
+                </v:textbox>
+              </v:rect>
+            </w:pict>
+          </mc:Fallback>
+        </mc:AlternateContent>
+      </w:r>
+    </w:p>
+    <w:p>
+      <w:pPr>
+        <w:pStyle w:val="Standard"/>
+        <w:spacing w:line="360" w:lineRule="auto"/>
+        <w:rPr>
+          <w:rFonts w:asciiTheme="minorHAnsi" w:hAnsiTheme="minorHAnsi" w:cstheme="minorHAnsi"/>
+          <w:b/>
+          <w:lang w:val="es-VE"/>
+        </w:rPr>
+      </w:pPr>
+    </w:p>
+    <w:p>
+      <w:pPr>
+        <w:pStyle w:val="Standard"/>
+        <w:spacing w:line="360" w:lineRule="auto"/>
+        <w:ind w:left="720"/>
+        <w:jc w:val="both"/>
+        <w:rPr>
+          <w:rFonts w:asciiTheme="minorHAnsi" w:hAnsiTheme="minorHAnsi" w:cstheme="minorHAnsi"/>
+          <w:lang w:val="es-ES"/>
+        </w:rPr>
+      </w:pPr>
+      <w:r>
+        <w:rPr>
+          <w:rFonts w:asciiTheme="minorHAnsi" w:hAnsiTheme="minorHAnsi" w:cstheme="minorHAnsi"/>
+          <w:lang w:val="es-ES"/>
+        </w:rPr>
+        <w:t>1NF: la relación cumple la primera forma normal ya que todos los dominios subyacentes contienen solo valores atómicos.</w:t>
+      </w:r>
+    </w:p>
+    <w:p>
+      <w:pPr>
+        <w:pStyle w:val="Standard"/>
+        <w:spacing w:line="360" w:lineRule="auto"/>
+        <w:ind w:left="720"/>
+        <w:jc w:val="both"/>
+        <w:rPr>
+          <w:rFonts w:asciiTheme="minorHAnsi" w:hAnsiTheme="minorHAnsi" w:cstheme="minorHAnsi"/>
+          <w:lang w:val="es-ES"/>
+        </w:rPr>
+      </w:pPr>
+    </w:p>
+    <w:p>
+      <w:pPr>
+        <w:pStyle w:val="Standard"/>
+        <w:spacing w:line="360" w:lineRule="auto"/>
+        <w:ind w:left="720"/>
+        <w:jc w:val="both"/>
+        <w:rPr>
+          <w:rFonts w:asciiTheme="minorHAnsi" w:hAnsiTheme="minorHAnsi" w:cstheme="minorHAnsi"/>
+          <w:lang w:val="es-ES"/>
+        </w:rPr>
+      </w:pPr>
+      <w:r>
+        <w:rPr>
+          <w:rFonts w:asciiTheme="minorHAnsi" w:hAnsiTheme="minorHAnsi" w:cstheme="minorHAnsi"/>
+          <w:lang w:val="es-ES"/>
+        </w:rPr>
+        <w:t xml:space="preserve">2NF: la relación está en segunda forma normal ya que está en 1NF y todos los atributos no claves dependen por completo de la clave primaria. </w:t>
+      </w:r>
+    </w:p>
+    <w:p>
+      <w:pPr>
+        <w:pStyle w:val="Standard"/>
+        <w:spacing w:line="360" w:lineRule="auto"/>
+        <w:ind w:left="720"/>
+        <w:jc w:val="both"/>
+        <w:rPr>
+          <w:rFonts w:asciiTheme="minorHAnsi" w:hAnsiTheme="minorHAnsi" w:cstheme="minorHAnsi"/>
+          <w:lang w:val="es-ES"/>
+        </w:rPr>
+      </w:pPr>
+    </w:p>
+    <w:p>
+      <w:pPr>
+        <w:pStyle w:val="Standard"/>
+        <w:spacing w:line="360" w:lineRule="auto"/>
+        <w:ind w:left="720"/>
+        <w:jc w:val="both"/>
+        <w:rPr>
+          <w:rFonts w:asciiTheme="minorHAnsi" w:hAnsiTheme="minorHAnsi" w:cstheme="minorHAnsi"/>
+          <w:lang w:val="es-ES"/>
+        </w:rPr>
+      </w:pPr>
+      <w:r>
+        <w:rPr>
+          <w:rFonts w:asciiTheme="minorHAnsi" w:hAnsiTheme="minorHAnsi" w:cstheme="minorHAnsi"/>
+          <w:lang w:val="es-ES"/>
+        </w:rPr>
+        <w:t>3NF: la relación está en la tercera forma normal ya que está en 2NF y todos los atributos no claves dependen de manera no transitiva de la clave primaria</w:t>
+      </w:r>
+    </w:p>
+    <w:p>
+      <w:pPr>
+        <w:pStyle w:val="Standard"/>
+        <w:spacing w:line="360" w:lineRule="auto"/>
+        <w:ind w:left="720"/>
+        <w:jc w:val="both"/>
+        <w:rPr>
+          <w:rFonts w:asciiTheme="minorHAnsi" w:hAnsiTheme="minorHAnsi" w:cstheme="minorHAnsi"/>
+          <w:lang w:val="es-ES"/>
+        </w:rPr>
+      </w:pPr>
+    </w:p>
+    <w:p>
+      <w:pPr>
+        <w:pStyle w:val="Standard"/>
+        <w:spacing w:line="360" w:lineRule="auto"/>
+        <w:ind w:left="720"/>
+        <w:rPr>
+          <w:rFonts w:asciiTheme="minorHAnsi" w:hAnsiTheme="minorHAnsi" w:cstheme="minorHAnsi"/>
+          <w:lang w:val="es-VE"/>
+        </w:rPr>
+      </w:pPr>
+      <w:r>
+        <w:rPr>
+          <w:rFonts w:asciiTheme="minorHAnsi" w:hAnsiTheme="minorHAnsi" w:cstheme="minorHAnsi"/>
+          <w:lang w:val="es-ES"/>
+        </w:rPr>
+        <w:t>BCNF: la relación</w:t>
+      </w:r>
+      <w:r>
+        <w:rPr>
+          <w:rFonts w:asciiTheme="minorHAnsi" w:hAnsiTheme="minorHAnsi" w:cstheme="minorHAnsi"/>
+          <w:b/>
+          <w:lang w:val="es-VE"/>
+        </w:rPr>
+        <w:t xml:space="preserve"> </w:t>
+      </w:r>
+      <w:r>
+        <w:rPr>
+          <w:rFonts w:asciiTheme="minorHAnsi" w:hAnsiTheme="minorHAnsi" w:cstheme="minorHAnsi"/>
+          <w:lang w:val="es-VE"/>
+        </w:rPr>
+        <w:t>se encuentra en la forma BCNF</w:t>
+      </w:r>
+    </w:p>
+    <w:p>
+      <w:pPr>
+        <w:pStyle w:val="Standard"/>
+        <w:numPr>
+          <w:ilvl w:val="0"/>
+          <w:numId w:val="9"/>
+        </w:numPr>
+        <w:spacing w:line="360" w:lineRule="auto"/>
+        <w:rPr>
+          <w:rFonts w:asciiTheme="minorHAnsi" w:hAnsiTheme="minorHAnsi" w:cstheme="minorHAnsi"/>
+          <w:lang w:val="es-ES"/>
+        </w:rPr>
+      </w:pPr>
+      <w:r>
+        <w:rPr>
+          <w:rFonts w:asciiTheme="minorHAnsi" w:hAnsiTheme="minorHAnsi" w:cstheme="minorHAnsi"/>
+          <w:lang w:val="es-ES"/>
+        </w:rPr>
+        <w:t>De manera que tod</w:t>
+      </w:r>
+      <w:r>
+        <w:rPr>
+          <w:rFonts w:asciiTheme="minorHAnsi" w:hAnsiTheme="minorHAnsi" w:cstheme="minorHAnsi"/>
+          <w:lang w:val="es-ES"/>
+        </w:rPr>
+        <w:t>as las relaciones de Resuelve</w:t>
+      </w:r>
+      <w:r>
+        <w:rPr>
+          <w:rFonts w:asciiTheme="minorHAnsi" w:hAnsiTheme="minorHAnsi" w:cstheme="minorHAnsi"/>
+          <w:lang w:val="es-ES"/>
+        </w:rPr>
+        <w:t xml:space="preserve"> está normalizadas. </w:t>
+      </w:r>
+    </w:p>
+    <w:p>
+      <w:pPr>
+        <w:pStyle w:val="Standard"/>
+        <w:spacing w:line="360" w:lineRule="auto"/>
+        <w:ind w:left="1440"/>
+        <w:rPr>
+          <w:rFonts w:asciiTheme="minorHAnsi" w:hAnsiTheme="minorHAnsi" w:cstheme="minorHAnsi"/>
+          <w:lang w:val="es-ES"/>
+        </w:rPr>
+      </w:pPr>
     </w:p>
     <w:p>
       <w:pPr>
@@ -18158,6 +21989,178 @@
     <w:p>
       <w:pPr>
         <w:pStyle w:val="Standard"/>
+        <w:spacing w:line="360" w:lineRule="auto"/>
+        <w:ind w:left="720"/>
+        <w:jc w:val="both"/>
+        <w:rPr>
+          <w:rFonts w:asciiTheme="minorHAnsi" w:hAnsiTheme="minorHAnsi" w:cstheme="minorHAnsi"/>
+          <w:lang w:val="es-ES"/>
+        </w:rPr>
+      </w:pPr>
+      <w:r>
+        <w:rPr>
+          <w:rFonts w:asciiTheme="minorHAnsi" w:hAnsiTheme="minorHAnsi" w:cstheme="minorHAnsi"/>
+          <w:lang w:val="es-ES"/>
+        </w:rPr>
+        <w:t>1NF: la relación cumple la primera forma normal ya que todos los dominios subyacentes contienen solo valores atómicos.</w:t>
+      </w:r>
+    </w:p>
+    <w:p>
+      <w:pPr>
+        <w:pStyle w:val="Standard"/>
+        <w:spacing w:line="360" w:lineRule="auto"/>
+        <w:ind w:left="720"/>
+        <w:jc w:val="both"/>
+        <w:rPr>
+          <w:rFonts w:asciiTheme="minorHAnsi" w:hAnsiTheme="minorHAnsi" w:cstheme="minorHAnsi"/>
+          <w:lang w:val="es-ES"/>
+        </w:rPr>
+      </w:pPr>
+    </w:p>
+    <w:p>
+      <w:pPr>
+        <w:pStyle w:val="Standard"/>
+        <w:spacing w:line="360" w:lineRule="auto"/>
+        <w:ind w:left="720"/>
+        <w:jc w:val="both"/>
+        <w:rPr>
+          <w:rFonts w:asciiTheme="minorHAnsi" w:hAnsiTheme="minorHAnsi" w:cstheme="minorHAnsi"/>
+          <w:lang w:val="es-ES"/>
+        </w:rPr>
+      </w:pPr>
+      <w:r>
+        <w:rPr>
+          <w:rFonts w:asciiTheme="minorHAnsi" w:hAnsiTheme="minorHAnsi" w:cstheme="minorHAnsi"/>
+          <w:lang w:val="es-ES"/>
+        </w:rPr>
+        <w:t xml:space="preserve">2NF: la relación está en segunda forma normal ya que está en 1NF y todos los atributos no claves dependen por completo de la clave primaria. </w:t>
+      </w:r>
+    </w:p>
+    <w:p>
+      <w:pPr>
+        <w:pStyle w:val="Standard"/>
+        <w:spacing w:line="360" w:lineRule="auto"/>
+        <w:ind w:left="720"/>
+        <w:jc w:val="both"/>
+        <w:rPr>
+          <w:rFonts w:asciiTheme="minorHAnsi" w:hAnsiTheme="minorHAnsi" w:cstheme="minorHAnsi"/>
+          <w:lang w:val="es-ES"/>
+        </w:rPr>
+      </w:pPr>
+    </w:p>
+    <w:p>
+      <w:pPr>
+        <w:pStyle w:val="Standard"/>
+        <w:spacing w:line="360" w:lineRule="auto"/>
+        <w:ind w:left="720"/>
+        <w:jc w:val="both"/>
+        <w:rPr>
+          <w:rFonts w:asciiTheme="minorHAnsi" w:hAnsiTheme="minorHAnsi" w:cstheme="minorHAnsi"/>
+          <w:lang w:val="es-ES"/>
+        </w:rPr>
+      </w:pPr>
+      <w:r>
+        <w:rPr>
+          <w:rFonts w:asciiTheme="minorHAnsi" w:hAnsiTheme="minorHAnsi" w:cstheme="minorHAnsi"/>
+          <w:lang w:val="es-ES"/>
+        </w:rPr>
+        <w:t>3NF: la relación está en la tercera forma normal ya que está en 2NF y todos los atributos no claves dependen de manera no transitiva de la clave primaria</w:t>
+      </w:r>
+    </w:p>
+    <w:p>
+      <w:pPr>
+        <w:pStyle w:val="Standard"/>
+        <w:spacing w:line="360" w:lineRule="auto"/>
+        <w:ind w:left="720"/>
+        <w:jc w:val="both"/>
+        <w:rPr>
+          <w:rFonts w:asciiTheme="minorHAnsi" w:hAnsiTheme="minorHAnsi" w:cstheme="minorHAnsi"/>
+          <w:lang w:val="es-ES"/>
+        </w:rPr>
+      </w:pPr>
+    </w:p>
+    <w:p>
+      <w:pPr>
+        <w:pStyle w:val="Standard"/>
+        <w:spacing w:line="360" w:lineRule="auto"/>
+        <w:ind w:left="720"/>
+        <w:rPr>
+          <w:rFonts w:asciiTheme="minorHAnsi" w:hAnsiTheme="minorHAnsi" w:cstheme="minorHAnsi"/>
+          <w:lang w:val="es-VE"/>
+        </w:rPr>
+      </w:pPr>
+      <w:r>
+        <w:rPr>
+          <w:rFonts w:asciiTheme="minorHAnsi" w:hAnsiTheme="minorHAnsi" w:cstheme="minorHAnsi"/>
+          <w:lang w:val="es-ES"/>
+        </w:rPr>
+        <w:t>BCNF: la relación</w:t>
+      </w:r>
+      <w:r>
+        <w:rPr>
+          <w:rFonts w:asciiTheme="minorHAnsi" w:hAnsiTheme="minorHAnsi" w:cstheme="minorHAnsi"/>
+          <w:b/>
+          <w:lang w:val="es-VE"/>
+        </w:rPr>
+        <w:t xml:space="preserve"> </w:t>
+      </w:r>
+      <w:r>
+        <w:rPr>
+          <w:rFonts w:asciiTheme="minorHAnsi" w:hAnsiTheme="minorHAnsi" w:cstheme="minorHAnsi"/>
+          <w:lang w:val="es-VE"/>
+        </w:rPr>
+        <w:t>se encuentra en la forma BCNF</w:t>
+      </w:r>
+    </w:p>
+    <w:p>
+      <w:pPr>
+        <w:pStyle w:val="Standard"/>
+        <w:numPr>
+          <w:ilvl w:val="0"/>
+          <w:numId w:val="9"/>
+        </w:numPr>
+        <w:spacing w:line="360" w:lineRule="auto"/>
+        <w:rPr>
+          <w:rFonts w:asciiTheme="minorHAnsi" w:hAnsiTheme="minorHAnsi" w:cstheme="minorHAnsi"/>
+          <w:lang w:val="es-ES"/>
+        </w:rPr>
+      </w:pPr>
+      <w:r>
+        <w:rPr>
+          <w:rFonts w:asciiTheme="minorHAnsi" w:hAnsiTheme="minorHAnsi" w:cstheme="minorHAnsi"/>
+          <w:lang w:val="es-ES"/>
+        </w:rPr>
+        <w:t>De manera que tod</w:t>
+      </w:r>
+      <w:r>
+        <w:rPr>
+          <w:rFonts w:asciiTheme="minorHAnsi" w:hAnsiTheme="minorHAnsi" w:cstheme="minorHAnsi"/>
+          <w:lang w:val="es-ES"/>
+        </w:rPr>
+        <w:t>as las relaciones de Tipo_Clases</w:t>
+      </w:r>
+      <w:r>
+        <w:rPr>
+          <w:rFonts w:asciiTheme="minorHAnsi" w:hAnsiTheme="minorHAnsi" w:cstheme="minorHAnsi"/>
+          <w:lang w:val="es-ES"/>
+        </w:rPr>
+        <w:t xml:space="preserve"> está normalizadas. </w:t>
+      </w:r>
+    </w:p>
+    <w:p>
+      <w:pPr>
+        <w:pStyle w:val="Standard"/>
+        <w:spacing w:line="360" w:lineRule="auto"/>
+        <w:rPr>
+          <w:rFonts w:asciiTheme="minorHAnsi" w:hAnsiTheme="minorHAnsi" w:cstheme="minorHAnsi"/>
+          <w:b/>
+          <w:lang w:val="es-ES"/>
+        </w:rPr>
+      </w:pPr>
+    </w:p>
+    <w:p>
+      <w:pPr>
+        <w:pStyle w:val="Standard"/>
         <w:numPr>
           <w:ilvl w:val="0"/>
           <w:numId w:val="12"/>
@@ -18175,6 +22178,7 @@
           <w:b/>
           <w:lang w:val="es-VE"/>
         </w:rPr>
+        <w:lastRenderedPageBreak/>
         <w:t>Tipo_Hospedaje(</w:t>
       </w:r>
       <w:r>
@@ -18238,6 +22242,179 @@
         </w:rPr>
         <w:t xml:space="preserve"> )</w:t>
       </w:r>
+    </w:p>
+    <w:p>
+      <w:pPr>
+        <w:pStyle w:val="Standard"/>
+        <w:spacing w:line="360" w:lineRule="auto"/>
+        <w:ind w:left="720"/>
+        <w:jc w:val="both"/>
+        <w:rPr>
+          <w:rFonts w:asciiTheme="minorHAnsi" w:hAnsiTheme="minorHAnsi" w:cstheme="minorHAnsi"/>
+          <w:lang w:val="es-ES"/>
+        </w:rPr>
+      </w:pPr>
+      <w:r>
+        <w:rPr>
+          <w:rFonts w:asciiTheme="minorHAnsi" w:hAnsiTheme="minorHAnsi" w:cstheme="minorHAnsi"/>
+          <w:lang w:val="es-ES"/>
+        </w:rPr>
+        <w:t>1NF: la relación cumple la primera forma normal ya que todos los dominios subyacentes contienen solo valores atómicos.</w:t>
+      </w:r>
+    </w:p>
+    <w:p>
+      <w:pPr>
+        <w:pStyle w:val="Standard"/>
+        <w:spacing w:line="360" w:lineRule="auto"/>
+        <w:ind w:left="720"/>
+        <w:jc w:val="both"/>
+        <w:rPr>
+          <w:rFonts w:asciiTheme="minorHAnsi" w:hAnsiTheme="minorHAnsi" w:cstheme="minorHAnsi"/>
+          <w:lang w:val="es-ES"/>
+        </w:rPr>
+      </w:pPr>
+    </w:p>
+    <w:p>
+      <w:pPr>
+        <w:pStyle w:val="Standard"/>
+        <w:spacing w:line="360" w:lineRule="auto"/>
+        <w:ind w:left="720"/>
+        <w:jc w:val="both"/>
+        <w:rPr>
+          <w:rFonts w:asciiTheme="minorHAnsi" w:hAnsiTheme="minorHAnsi" w:cstheme="minorHAnsi"/>
+          <w:lang w:val="es-ES"/>
+        </w:rPr>
+      </w:pPr>
+      <w:r>
+        <w:rPr>
+          <w:rFonts w:asciiTheme="minorHAnsi" w:hAnsiTheme="minorHAnsi" w:cstheme="minorHAnsi"/>
+          <w:lang w:val="es-ES"/>
+        </w:rPr>
+        <w:t xml:space="preserve">2NF: la relación está en segunda forma normal ya que está en 1NF y todos los atributos no claves dependen por completo de la clave primaria. </w:t>
+      </w:r>
+    </w:p>
+    <w:p>
+      <w:pPr>
+        <w:pStyle w:val="Standard"/>
+        <w:spacing w:line="360" w:lineRule="auto"/>
+        <w:ind w:left="720"/>
+        <w:jc w:val="both"/>
+        <w:rPr>
+          <w:rFonts w:asciiTheme="minorHAnsi" w:hAnsiTheme="minorHAnsi" w:cstheme="minorHAnsi"/>
+          <w:lang w:val="es-ES"/>
+        </w:rPr>
+      </w:pPr>
+    </w:p>
+    <w:p>
+      <w:pPr>
+        <w:pStyle w:val="Standard"/>
+        <w:spacing w:line="360" w:lineRule="auto"/>
+        <w:ind w:left="720"/>
+        <w:jc w:val="both"/>
+        <w:rPr>
+          <w:rFonts w:asciiTheme="minorHAnsi" w:hAnsiTheme="minorHAnsi" w:cstheme="minorHAnsi"/>
+          <w:lang w:val="es-ES"/>
+        </w:rPr>
+      </w:pPr>
+      <w:r>
+        <w:rPr>
+          <w:rFonts w:asciiTheme="minorHAnsi" w:hAnsiTheme="minorHAnsi" w:cstheme="minorHAnsi"/>
+          <w:lang w:val="es-ES"/>
+        </w:rPr>
+        <w:t>3NF: la relación está en la tercera forma normal ya que está en 2NF y todos los atributos no claves dependen de manera no transitiva de la clave primaria</w:t>
+      </w:r>
+    </w:p>
+    <w:p>
+      <w:pPr>
+        <w:pStyle w:val="Standard"/>
+        <w:spacing w:line="360" w:lineRule="auto"/>
+        <w:ind w:left="720"/>
+        <w:jc w:val="both"/>
+        <w:rPr>
+          <w:rFonts w:asciiTheme="minorHAnsi" w:hAnsiTheme="minorHAnsi" w:cstheme="minorHAnsi"/>
+          <w:lang w:val="es-ES"/>
+        </w:rPr>
+      </w:pPr>
+    </w:p>
+    <w:p>
+      <w:pPr>
+        <w:pStyle w:val="Standard"/>
+        <w:spacing w:line="360" w:lineRule="auto"/>
+        <w:ind w:left="720"/>
+        <w:rPr>
+          <w:rFonts w:asciiTheme="minorHAnsi" w:hAnsiTheme="minorHAnsi" w:cstheme="minorHAnsi"/>
+          <w:lang w:val="es-VE"/>
+        </w:rPr>
+      </w:pPr>
+      <w:r>
+        <w:rPr>
+          <w:rFonts w:asciiTheme="minorHAnsi" w:hAnsiTheme="minorHAnsi" w:cstheme="minorHAnsi"/>
+          <w:lang w:val="es-ES"/>
+        </w:rPr>
+        <w:t>BCNF: la relación</w:t>
+      </w:r>
+      <w:r>
+        <w:rPr>
+          <w:rFonts w:asciiTheme="minorHAnsi" w:hAnsiTheme="minorHAnsi" w:cstheme="minorHAnsi"/>
+          <w:b/>
+          <w:lang w:val="es-VE"/>
+        </w:rPr>
+        <w:t xml:space="preserve"> </w:t>
+      </w:r>
+      <w:r>
+        <w:rPr>
+          <w:rFonts w:asciiTheme="minorHAnsi" w:hAnsiTheme="minorHAnsi" w:cstheme="minorHAnsi"/>
+          <w:lang w:val="es-VE"/>
+        </w:rPr>
+        <w:t>se encuentra en la forma BCNF</w:t>
+      </w:r>
+    </w:p>
+    <w:p>
+      <w:pPr>
+        <w:pStyle w:val="Standard"/>
+        <w:numPr>
+          <w:ilvl w:val="0"/>
+          <w:numId w:val="9"/>
+        </w:numPr>
+        <w:spacing w:line="360" w:lineRule="auto"/>
+        <w:rPr>
+          <w:rFonts w:asciiTheme="minorHAnsi" w:hAnsiTheme="minorHAnsi" w:cstheme="minorHAnsi"/>
+          <w:lang w:val="es-ES"/>
+        </w:rPr>
+      </w:pPr>
+      <w:r>
+        <w:rPr>
+          <w:rFonts w:asciiTheme="minorHAnsi" w:hAnsiTheme="minorHAnsi" w:cstheme="minorHAnsi"/>
+          <w:lang w:val="es-ES"/>
+        </w:rPr>
+        <w:t>De manera que tod</w:t>
+      </w:r>
+      <w:r>
+        <w:rPr>
+          <w:rFonts w:asciiTheme="minorHAnsi" w:hAnsiTheme="minorHAnsi" w:cstheme="minorHAnsi"/>
+          <w:lang w:val="es-ES"/>
+        </w:rPr>
+        <w:t>as las relaciones de Tipo_Hospedaje</w:t>
+      </w:r>
+      <w:r>
+        <w:rPr>
+          <w:rFonts w:asciiTheme="minorHAnsi" w:hAnsiTheme="minorHAnsi" w:cstheme="minorHAnsi"/>
+          <w:lang w:val="es-ES"/>
+        </w:rPr>
+        <w:t xml:space="preserve"> está normalizadas. </w:t>
+      </w:r>
+    </w:p>
+    <w:p>
+      <w:pPr>
+        <w:pStyle w:val="Standard"/>
+        <w:spacing w:line="360" w:lineRule="auto"/>
+        <w:ind w:left="720"/>
+        <w:rPr>
+          <w:rFonts w:asciiTheme="minorHAnsi" w:hAnsiTheme="minorHAnsi" w:cstheme="minorHAnsi"/>
+          <w:b/>
+          <w:lang w:val="es-ES"/>
+        </w:rPr>
+      </w:pPr>
     </w:p>
     <w:p>
       <w:pPr>
@@ -18318,6 +22495,263 @@
     <w:p>
       <w:pPr>
         <w:pStyle w:val="Standard"/>
+        <w:spacing w:line="360" w:lineRule="auto"/>
+        <w:ind w:left="720"/>
+        <w:jc w:val="both"/>
+        <w:rPr>
+          <w:rFonts w:asciiTheme="minorHAnsi" w:hAnsiTheme="minorHAnsi" w:cstheme="minorHAnsi"/>
+          <w:lang w:val="es-ES"/>
+        </w:rPr>
+      </w:pPr>
+      <w:r>
+        <w:rPr>
+          <w:rFonts w:asciiTheme="minorHAnsi" w:hAnsiTheme="minorHAnsi" w:cstheme="minorHAnsi"/>
+          <w:lang w:val="es-ES"/>
+        </w:rPr>
+        <w:t>1NF: la relación cumple la primera forma normal ya que todos los dominios subyacentes contienen solo valores atómicos.</w:t>
+      </w:r>
+    </w:p>
+    <w:p>
+      <w:pPr>
+        <w:pStyle w:val="Standard"/>
+        <w:spacing w:line="360" w:lineRule="auto"/>
+        <w:ind w:left="720"/>
+        <w:jc w:val="both"/>
+        <w:rPr>
+          <w:rFonts w:asciiTheme="minorHAnsi" w:hAnsiTheme="minorHAnsi" w:cstheme="minorHAnsi"/>
+          <w:lang w:val="es-ES"/>
+        </w:rPr>
+      </w:pPr>
+    </w:p>
+    <w:p>
+      <w:pPr>
+        <w:pStyle w:val="Standard"/>
+        <w:spacing w:line="360" w:lineRule="auto"/>
+        <w:ind w:left="720"/>
+        <w:jc w:val="both"/>
+        <w:rPr>
+          <w:rFonts w:asciiTheme="minorHAnsi" w:hAnsiTheme="minorHAnsi" w:cstheme="minorHAnsi"/>
+          <w:lang w:val="es-ES"/>
+        </w:rPr>
+      </w:pPr>
+      <w:r>
+        <w:rPr>
+          <w:rFonts w:asciiTheme="minorHAnsi" w:hAnsiTheme="minorHAnsi" w:cstheme="minorHAnsi"/>
+          <w:lang w:val="es-ES"/>
+        </w:rPr>
+        <w:t xml:space="preserve">2NF: la relación está en segunda forma normal ya que está en 1NF y todos los atributos no claves dependen por completo de la clave primaria. </w:t>
+      </w:r>
+    </w:p>
+    <w:p>
+      <w:pPr>
+        <w:pStyle w:val="Standard"/>
+        <w:spacing w:line="360" w:lineRule="auto"/>
+        <w:ind w:left="720"/>
+        <w:jc w:val="both"/>
+        <w:rPr>
+          <w:rFonts w:asciiTheme="minorHAnsi" w:hAnsiTheme="minorHAnsi" w:cstheme="minorHAnsi"/>
+          <w:lang w:val="es-ES"/>
+        </w:rPr>
+      </w:pPr>
+    </w:p>
+    <w:p>
+      <w:pPr>
+        <w:pStyle w:val="Standard"/>
+        <w:spacing w:line="360" w:lineRule="auto"/>
+        <w:ind w:left="720"/>
+        <w:jc w:val="both"/>
+        <w:rPr>
+          <w:rFonts w:asciiTheme="minorHAnsi" w:hAnsiTheme="minorHAnsi" w:cstheme="minorHAnsi"/>
+          <w:lang w:val="es-ES"/>
+        </w:rPr>
+      </w:pPr>
+      <w:r>
+        <w:rPr>
+          <w:rFonts w:asciiTheme="minorHAnsi" w:hAnsiTheme="minorHAnsi" w:cstheme="minorHAnsi"/>
+          <w:lang w:val="es-ES"/>
+        </w:rPr>
+        <w:t>3NF: la relación está en la tercera forma normal ya que está en 2NF y todos los atributos no claves dependen de manera no transitiva de la clave primaria</w:t>
+      </w:r>
+    </w:p>
+    <w:p>
+      <w:pPr>
+        <w:pStyle w:val="Standard"/>
+        <w:spacing w:line="360" w:lineRule="auto"/>
+        <w:ind w:left="720"/>
+        <w:jc w:val="both"/>
+        <w:rPr>
+          <w:rFonts w:asciiTheme="minorHAnsi" w:hAnsiTheme="minorHAnsi" w:cstheme="minorHAnsi"/>
+          <w:lang w:val="es-ES"/>
+        </w:rPr>
+      </w:pPr>
+    </w:p>
+    <w:p>
+      <w:pPr>
+        <w:pStyle w:val="Standard"/>
+        <w:spacing w:line="360" w:lineRule="auto"/>
+        <w:ind w:left="720"/>
+        <w:rPr>
+          <w:rFonts w:asciiTheme="minorHAnsi" w:hAnsiTheme="minorHAnsi" w:cstheme="minorHAnsi"/>
+          <w:lang w:val="es-VE"/>
+        </w:rPr>
+      </w:pPr>
+      <w:r>
+        <w:rPr>
+          <w:rFonts w:asciiTheme="minorHAnsi" w:hAnsiTheme="minorHAnsi" w:cstheme="minorHAnsi"/>
+          <w:lang w:val="es-ES"/>
+        </w:rPr>
+        <w:t>BCNF: la relación</w:t>
+      </w:r>
+      <w:r>
+        <w:rPr>
+          <w:rFonts w:asciiTheme="minorHAnsi" w:hAnsiTheme="minorHAnsi" w:cstheme="minorHAnsi"/>
+          <w:b/>
+          <w:lang w:val="es-VE"/>
+        </w:rPr>
+        <w:t xml:space="preserve"> </w:t>
+      </w:r>
+      <w:r>
+        <w:rPr>
+          <w:rFonts w:asciiTheme="minorHAnsi" w:hAnsiTheme="minorHAnsi" w:cstheme="minorHAnsi"/>
+          <w:lang w:val="es-VE"/>
+        </w:rPr>
+        <w:t>se encuentra en la forma BCNF</w:t>
+      </w:r>
+    </w:p>
+    <w:p>
+      <w:pPr>
+        <w:pStyle w:val="Standard"/>
+        <w:numPr>
+          <w:ilvl w:val="0"/>
+          <w:numId w:val="9"/>
+        </w:numPr>
+        <w:spacing w:line="360" w:lineRule="auto"/>
+        <w:rPr>
+          <w:rFonts w:asciiTheme="minorHAnsi" w:hAnsiTheme="minorHAnsi" w:cstheme="minorHAnsi"/>
+          <w:lang w:val="es-ES"/>
+        </w:rPr>
+      </w:pPr>
+      <w:r>
+        <w:rPr>
+          <w:rFonts w:asciiTheme="minorHAnsi" w:hAnsiTheme="minorHAnsi" w:cstheme="minorHAnsi"/>
+          <w:lang w:val="es-ES"/>
+        </w:rPr>
+        <w:t>De manera que tod</w:t>
+      </w:r>
+      <w:r>
+        <w:rPr>
+          <w:rFonts w:asciiTheme="minorHAnsi" w:hAnsiTheme="minorHAnsi" w:cstheme="minorHAnsi"/>
+          <w:lang w:val="es-ES"/>
+        </w:rPr>
+        <w:t>as las relaciones de Tipo_Financista</w:t>
+      </w:r>
+      <w:r>
+        <w:rPr>
+          <w:rFonts w:asciiTheme="minorHAnsi" w:hAnsiTheme="minorHAnsi" w:cstheme="minorHAnsi"/>
+          <w:lang w:val="es-ES"/>
+        </w:rPr>
+        <w:t xml:space="preserve"> está normalizadas. </w:t>
+      </w:r>
+    </w:p>
+    <w:p>
+      <w:pPr>
+        <w:pStyle w:val="Standard"/>
+        <w:spacing w:line="360" w:lineRule="auto"/>
+        <w:ind w:left="720"/>
+        <w:rPr>
+          <w:rFonts w:asciiTheme="minorHAnsi" w:hAnsiTheme="minorHAnsi" w:cstheme="minorHAnsi"/>
+          <w:b/>
+          <w:lang w:val="es-ES"/>
+        </w:rPr>
+      </w:pPr>
+    </w:p>
+    <w:p>
+      <w:pPr>
+        <w:pStyle w:val="Standard"/>
+        <w:spacing w:line="360" w:lineRule="auto"/>
+        <w:ind w:left="720"/>
+        <w:rPr>
+          <w:rFonts w:asciiTheme="minorHAnsi" w:hAnsiTheme="minorHAnsi" w:cstheme="minorHAnsi"/>
+          <w:b/>
+          <w:lang w:val="es-ES"/>
+        </w:rPr>
+      </w:pPr>
+    </w:p>
+    <w:p>
+      <w:pPr>
+        <w:pStyle w:val="Standard"/>
+        <w:spacing w:line="360" w:lineRule="auto"/>
+        <w:ind w:left="720"/>
+        <w:rPr>
+          <w:rFonts w:asciiTheme="minorHAnsi" w:hAnsiTheme="minorHAnsi" w:cstheme="minorHAnsi"/>
+          <w:b/>
+          <w:lang w:val="es-ES"/>
+        </w:rPr>
+      </w:pPr>
+    </w:p>
+    <w:p>
+      <w:pPr>
+        <w:pStyle w:val="Standard"/>
+        <w:spacing w:line="360" w:lineRule="auto"/>
+        <w:ind w:left="720"/>
+        <w:rPr>
+          <w:rFonts w:asciiTheme="minorHAnsi" w:hAnsiTheme="minorHAnsi" w:cstheme="minorHAnsi"/>
+          <w:b/>
+          <w:lang w:val="es-ES"/>
+        </w:rPr>
+      </w:pPr>
+    </w:p>
+    <w:p>
+      <w:pPr>
+        <w:pStyle w:val="Standard"/>
+        <w:spacing w:line="360" w:lineRule="auto"/>
+        <w:ind w:left="720"/>
+        <w:rPr>
+          <w:rFonts w:asciiTheme="minorHAnsi" w:hAnsiTheme="minorHAnsi" w:cstheme="minorHAnsi"/>
+          <w:b/>
+          <w:lang w:val="es-ES"/>
+        </w:rPr>
+      </w:pPr>
+    </w:p>
+    <w:p>
+      <w:pPr>
+        <w:pStyle w:val="Standard"/>
+        <w:spacing w:line="360" w:lineRule="auto"/>
+        <w:ind w:left="720"/>
+        <w:rPr>
+          <w:rFonts w:asciiTheme="minorHAnsi" w:hAnsiTheme="minorHAnsi" w:cstheme="minorHAnsi"/>
+          <w:b/>
+          <w:lang w:val="es-ES"/>
+        </w:rPr>
+      </w:pPr>
+    </w:p>
+    <w:p>
+      <w:pPr>
+        <w:pStyle w:val="Standard"/>
+        <w:spacing w:line="360" w:lineRule="auto"/>
+        <w:ind w:left="720"/>
+        <w:rPr>
+          <w:rFonts w:asciiTheme="minorHAnsi" w:hAnsiTheme="minorHAnsi" w:cstheme="minorHAnsi"/>
+          <w:b/>
+          <w:lang w:val="es-ES"/>
+        </w:rPr>
+      </w:pPr>
+    </w:p>
+    <w:p>
+      <w:pPr>
+        <w:pStyle w:val="Standard"/>
+        <w:spacing w:line="360" w:lineRule="auto"/>
+        <w:ind w:left="720"/>
+        <w:rPr>
+          <w:rFonts w:asciiTheme="minorHAnsi" w:hAnsiTheme="minorHAnsi" w:cstheme="minorHAnsi"/>
+          <w:b/>
+          <w:lang w:val="es-ES"/>
+        </w:rPr>
+      </w:pPr>
+    </w:p>
+    <w:p>
+      <w:pPr>
+        <w:pStyle w:val="Standard"/>
         <w:numPr>
           <w:ilvl w:val="0"/>
           <w:numId w:val="12"/>
@@ -18335,6 +22769,7 @@
           <w:b/>
           <w:lang w:val="es-VE"/>
         </w:rPr>
+        <w:lastRenderedPageBreak/>
         <w:t>Tipo_Incidente (</w:t>
       </w:r>
       <w:r>
@@ -18383,6 +22818,179 @@
         </w:rPr>
         <w:t>)</w:t>
       </w:r>
+    </w:p>
+    <w:p>
+      <w:pPr>
+        <w:pStyle w:val="Standard"/>
+        <w:spacing w:line="360" w:lineRule="auto"/>
+        <w:ind w:left="720"/>
+        <w:jc w:val="both"/>
+        <w:rPr>
+          <w:rFonts w:asciiTheme="minorHAnsi" w:hAnsiTheme="minorHAnsi" w:cstheme="minorHAnsi"/>
+          <w:lang w:val="es-ES"/>
+        </w:rPr>
+      </w:pPr>
+      <w:r>
+        <w:rPr>
+          <w:rFonts w:asciiTheme="minorHAnsi" w:hAnsiTheme="minorHAnsi" w:cstheme="minorHAnsi"/>
+          <w:lang w:val="es-ES"/>
+        </w:rPr>
+        <w:t>1NF: la relación cumple la primera forma normal ya que todos los dominios subyacentes contienen solo valores atómicos.</w:t>
+      </w:r>
+    </w:p>
+    <w:p>
+      <w:pPr>
+        <w:pStyle w:val="Standard"/>
+        <w:spacing w:line="360" w:lineRule="auto"/>
+        <w:ind w:left="720"/>
+        <w:jc w:val="both"/>
+        <w:rPr>
+          <w:rFonts w:asciiTheme="minorHAnsi" w:hAnsiTheme="minorHAnsi" w:cstheme="minorHAnsi"/>
+          <w:lang w:val="es-ES"/>
+        </w:rPr>
+      </w:pPr>
+    </w:p>
+    <w:p>
+      <w:pPr>
+        <w:pStyle w:val="Standard"/>
+        <w:spacing w:line="360" w:lineRule="auto"/>
+        <w:ind w:left="720"/>
+        <w:jc w:val="both"/>
+        <w:rPr>
+          <w:rFonts w:asciiTheme="minorHAnsi" w:hAnsiTheme="minorHAnsi" w:cstheme="minorHAnsi"/>
+          <w:lang w:val="es-ES"/>
+        </w:rPr>
+      </w:pPr>
+      <w:r>
+        <w:rPr>
+          <w:rFonts w:asciiTheme="minorHAnsi" w:hAnsiTheme="minorHAnsi" w:cstheme="minorHAnsi"/>
+          <w:lang w:val="es-ES"/>
+        </w:rPr>
+        <w:t xml:space="preserve">2NF: la relación está en segunda forma normal ya que está en 1NF y todos los atributos no claves dependen por completo de la clave primaria. </w:t>
+      </w:r>
+    </w:p>
+    <w:p>
+      <w:pPr>
+        <w:pStyle w:val="Standard"/>
+        <w:spacing w:line="360" w:lineRule="auto"/>
+        <w:ind w:left="720"/>
+        <w:jc w:val="both"/>
+        <w:rPr>
+          <w:rFonts w:asciiTheme="minorHAnsi" w:hAnsiTheme="minorHAnsi" w:cstheme="minorHAnsi"/>
+          <w:lang w:val="es-ES"/>
+        </w:rPr>
+      </w:pPr>
+    </w:p>
+    <w:p>
+      <w:pPr>
+        <w:pStyle w:val="Standard"/>
+        <w:spacing w:line="360" w:lineRule="auto"/>
+        <w:ind w:left="720"/>
+        <w:jc w:val="both"/>
+        <w:rPr>
+          <w:rFonts w:asciiTheme="minorHAnsi" w:hAnsiTheme="minorHAnsi" w:cstheme="minorHAnsi"/>
+          <w:lang w:val="es-ES"/>
+        </w:rPr>
+      </w:pPr>
+      <w:r>
+        <w:rPr>
+          <w:rFonts w:asciiTheme="minorHAnsi" w:hAnsiTheme="minorHAnsi" w:cstheme="minorHAnsi"/>
+          <w:lang w:val="es-ES"/>
+        </w:rPr>
+        <w:t>3NF: la relación está en la tercera forma normal ya que está en 2NF y todos los atributos no claves dependen de manera no transitiva de la clave primaria</w:t>
+      </w:r>
+    </w:p>
+    <w:p>
+      <w:pPr>
+        <w:pStyle w:val="Standard"/>
+        <w:spacing w:line="360" w:lineRule="auto"/>
+        <w:ind w:left="720"/>
+        <w:jc w:val="both"/>
+        <w:rPr>
+          <w:rFonts w:asciiTheme="minorHAnsi" w:hAnsiTheme="minorHAnsi" w:cstheme="minorHAnsi"/>
+          <w:lang w:val="es-ES"/>
+        </w:rPr>
+      </w:pPr>
+    </w:p>
+    <w:p>
+      <w:pPr>
+        <w:pStyle w:val="Standard"/>
+        <w:spacing w:line="360" w:lineRule="auto"/>
+        <w:ind w:left="720"/>
+        <w:rPr>
+          <w:rFonts w:asciiTheme="minorHAnsi" w:hAnsiTheme="minorHAnsi" w:cstheme="minorHAnsi"/>
+          <w:lang w:val="es-VE"/>
+        </w:rPr>
+      </w:pPr>
+      <w:r>
+        <w:rPr>
+          <w:rFonts w:asciiTheme="minorHAnsi" w:hAnsiTheme="minorHAnsi" w:cstheme="minorHAnsi"/>
+          <w:lang w:val="es-ES"/>
+        </w:rPr>
+        <w:t>BCNF: la relación</w:t>
+      </w:r>
+      <w:r>
+        <w:rPr>
+          <w:rFonts w:asciiTheme="minorHAnsi" w:hAnsiTheme="minorHAnsi" w:cstheme="minorHAnsi"/>
+          <w:b/>
+          <w:lang w:val="es-VE"/>
+        </w:rPr>
+        <w:t xml:space="preserve"> </w:t>
+      </w:r>
+      <w:r>
+        <w:rPr>
+          <w:rFonts w:asciiTheme="minorHAnsi" w:hAnsiTheme="minorHAnsi" w:cstheme="minorHAnsi"/>
+          <w:lang w:val="es-VE"/>
+        </w:rPr>
+        <w:t>se encuentra en la forma BCNF</w:t>
+      </w:r>
+    </w:p>
+    <w:p>
+      <w:pPr>
+        <w:pStyle w:val="Standard"/>
+        <w:numPr>
+          <w:ilvl w:val="0"/>
+          <w:numId w:val="9"/>
+        </w:numPr>
+        <w:spacing w:line="360" w:lineRule="auto"/>
+        <w:rPr>
+          <w:rFonts w:asciiTheme="minorHAnsi" w:hAnsiTheme="minorHAnsi" w:cstheme="minorHAnsi"/>
+          <w:lang w:val="es-ES"/>
+        </w:rPr>
+      </w:pPr>
+      <w:r>
+        <w:rPr>
+          <w:rFonts w:asciiTheme="minorHAnsi" w:hAnsiTheme="minorHAnsi" w:cstheme="minorHAnsi"/>
+          <w:lang w:val="es-ES"/>
+        </w:rPr>
+        <w:t>De manera que tod</w:t>
+      </w:r>
+      <w:r>
+        <w:rPr>
+          <w:rFonts w:asciiTheme="minorHAnsi" w:hAnsiTheme="minorHAnsi" w:cstheme="minorHAnsi"/>
+          <w:lang w:val="es-ES"/>
+        </w:rPr>
+        <w:t>as las relaciones de Tipo_Incidente</w:t>
+      </w:r>
+      <w:r>
+        <w:rPr>
+          <w:rFonts w:asciiTheme="minorHAnsi" w:hAnsiTheme="minorHAnsi" w:cstheme="minorHAnsi"/>
+          <w:lang w:val="es-ES"/>
+        </w:rPr>
+        <w:t xml:space="preserve"> está normalizadas. </w:t>
+      </w:r>
+    </w:p>
+    <w:p>
+      <w:pPr>
+        <w:pStyle w:val="Standard"/>
+        <w:spacing w:line="360" w:lineRule="auto"/>
+        <w:ind w:left="720"/>
+        <w:rPr>
+          <w:rFonts w:asciiTheme="minorHAnsi" w:hAnsiTheme="minorHAnsi" w:cstheme="minorHAnsi"/>
+          <w:b/>
+          <w:lang w:val="es-ES"/>
+        </w:rPr>
+      </w:pPr>
     </w:p>
     <w:p>
       <w:pPr>
@@ -20795,7 +25403,7 @@
 </file>
 
 <file path=customXml/itemProps2.xml><?xml version="1.0" encoding="utf-8"?>
-<ds:datastoreItem xmlns:ds="http://schemas.openxmlformats.org/officeDocument/2006/customXml" ds:itemID="{BE97E5EE-683A-43D1-8874-B9CB9CC8CB05}">
+<ds:datastoreItem xmlns:ds="http://schemas.openxmlformats.org/officeDocument/2006/customXml" ds:itemID="{93B522AE-B13D-455A-A771-AFBFCAC2FA45}">
   <ds:schemaRefs>
     <ds:schemaRef ds:uri="http://schemas.openxmlformats.org/officeDocument/2006/bibliography"/>
   </ds:schemaRefs>

--- a/Docs/Documentation/documentacion_2-proyecto_BD_2017.docx
+++ b/Docs/Documentation/documentacion_2-proyecto_BD_2017.docx
@@ -7500,6 +7500,7 @@
         <w:rPr>
           <w:rFonts w:asciiTheme="minorHAnsi" w:hAnsiTheme="minorHAnsi" w:cstheme="minorHAnsi"/>
           <w:sz w:val="32"/>
+          <w:u w:val="single"/>
           <w:lang w:val="es-VE"/>
         </w:rPr>
       </w:pPr>
@@ -7510,16 +7511,15 @@
           <w:lang w:val="es-VE"/>
         </w:rPr>
         <w:lastRenderedPageBreak/>
-        <w:t xml:space="preserve">FASE DE TRANSFORMACION </w:t>
-      </w:r>
-      <w:r>
-        <w:rPr>
-          <w:rFonts w:asciiTheme="minorHAnsi" w:hAnsiTheme="minorHAnsi" w:cstheme="minorHAnsi"/>
-          <w:color w:val="FF0000"/>
+        <w:t>FASE DE TRANSFORMACION</w:t>
+      </w:r>
+      <w:r>
+        <w:rPr>
+          <w:rFonts w:asciiTheme="minorHAnsi" w:hAnsiTheme="minorHAnsi" w:cstheme="minorHAnsi"/>
           <w:sz w:val="32"/>
           <w:lang w:val="es-VE"/>
         </w:rPr>
-        <w:t>(arreglar)</w:t>
+        <w:t xml:space="preserve"> NORMALIZACION</w:t>
       </w:r>
     </w:p>
     <w:p>
@@ -7539,6 +7539,8 @@
         </w:rPr>
         <w:t>Dependencias funcionales</w:t>
       </w:r>
+      <w:bookmarkStart w:id="0" w:name="_GoBack"/>
+      <w:bookmarkEnd w:id="0"/>
     </w:p>
     <w:p>
       <w:pPr>
@@ -19567,21 +19569,7 @@
           <w:rFonts w:asciiTheme="minorHAnsi" w:hAnsiTheme="minorHAnsi" w:cstheme="minorHAnsi"/>
           <w:lang w:val="es-ES"/>
         </w:rPr>
-        <w:t>De manera que tod</w:t>
-      </w:r>
-      <w:r>
-        <w:rPr>
-          <w:rFonts w:asciiTheme="minorHAnsi" w:hAnsiTheme="minorHAnsi" w:cstheme="minorHAnsi"/>
-          <w:lang w:val="es-ES"/>
-        </w:rPr>
-        <w:t>as las relaciones de Participa</w:t>
-      </w:r>
-      <w:r>
-        <w:rPr>
-          <w:rFonts w:asciiTheme="minorHAnsi" w:hAnsiTheme="minorHAnsi" w:cstheme="minorHAnsi"/>
-          <w:lang w:val="es-ES"/>
-        </w:rPr>
-        <w:t xml:space="preserve"> está normalizadas. </w:t>
+        <w:t xml:space="preserve">De manera que todas las relaciones de Participa está normalizadas. </w:t>
       </w:r>
     </w:p>
     <w:p>
@@ -20644,21 +20632,7 @@
           <w:rFonts w:asciiTheme="minorHAnsi" w:hAnsiTheme="minorHAnsi" w:cstheme="minorHAnsi"/>
           <w:lang w:val="es-ES"/>
         </w:rPr>
-        <w:t>De manera que tod</w:t>
-      </w:r>
-      <w:r>
-        <w:rPr>
-          <w:rFonts w:asciiTheme="minorHAnsi" w:hAnsiTheme="minorHAnsi" w:cstheme="minorHAnsi"/>
-          <w:lang w:val="es-ES"/>
-        </w:rPr>
-        <w:t>as las relaciones de Problema</w:t>
-      </w:r>
-      <w:r>
-        <w:rPr>
-          <w:rFonts w:asciiTheme="minorHAnsi" w:hAnsiTheme="minorHAnsi" w:cstheme="minorHAnsi"/>
-          <w:lang w:val="es-ES"/>
-        </w:rPr>
-        <w:t xml:space="preserve"> está normalizadas. </w:t>
+        <w:t xml:space="preserve">De manera que todas las relaciones de Problema está normalizadas. </w:t>
       </w:r>
     </w:p>
     <w:p>
@@ -20742,16 +20716,7 @@
           <w:rFonts w:asciiTheme="minorHAnsi" w:hAnsiTheme="minorHAnsi" w:cstheme="minorHAnsi"/>
           <w:lang w:val="es-ES"/>
         </w:rPr>
-        <w:t>1NF: la relación cumple la primera forma normal ya que todos los</w:t>
-      </w:r>
-      <w:bookmarkStart w:id="0" w:name="_GoBack"/>
-      <w:bookmarkEnd w:id="0"/>
-      <w:r>
-        <w:rPr>
-          <w:rFonts w:asciiTheme="minorHAnsi" w:hAnsiTheme="minorHAnsi" w:cstheme="minorHAnsi"/>
-          <w:lang w:val="es-ES"/>
-        </w:rPr>
-        <w:t xml:space="preserve"> dominios subyacentes contienen solo valores atómicos.</w:t>
+        <w:t>1NF: la relación cumple la primera forma normal ya que todos los dominios subyacentes contienen solo valores atómicos.</w:t>
       </w:r>
     </w:p>
     <w:p>
@@ -20879,21 +20844,7 @@
           <w:rFonts w:asciiTheme="minorHAnsi" w:hAnsiTheme="minorHAnsi" w:cstheme="minorHAnsi"/>
           <w:lang w:val="es-ES"/>
         </w:rPr>
-        <w:t>De manera que tod</w:t>
-      </w:r>
-      <w:r>
-        <w:rPr>
-          <w:rFonts w:asciiTheme="minorHAnsi" w:hAnsiTheme="minorHAnsi" w:cstheme="minorHAnsi"/>
-          <w:lang w:val="es-ES"/>
-        </w:rPr>
-        <w:t>as las relaciones de Propone</w:t>
-      </w:r>
-      <w:r>
-        <w:rPr>
-          <w:rFonts w:asciiTheme="minorHAnsi" w:hAnsiTheme="minorHAnsi" w:cstheme="minorHAnsi"/>
-          <w:lang w:val="es-ES"/>
-        </w:rPr>
-        <w:t xml:space="preserve"> está normalizadas. </w:t>
+        <w:t xml:space="preserve">De manera que todas las relaciones de Propone está normalizadas. </w:t>
       </w:r>
     </w:p>
     <w:p>
@@ -21889,21 +21840,7 @@
           <w:rFonts w:asciiTheme="minorHAnsi" w:hAnsiTheme="minorHAnsi" w:cstheme="minorHAnsi"/>
           <w:lang w:val="es-ES"/>
         </w:rPr>
-        <w:t>De manera que tod</w:t>
-      </w:r>
-      <w:r>
-        <w:rPr>
-          <w:rFonts w:asciiTheme="minorHAnsi" w:hAnsiTheme="minorHAnsi" w:cstheme="minorHAnsi"/>
-          <w:lang w:val="es-ES"/>
-        </w:rPr>
-        <w:t>as las relaciones de Resuelve</w:t>
-      </w:r>
-      <w:r>
-        <w:rPr>
-          <w:rFonts w:asciiTheme="minorHAnsi" w:hAnsiTheme="minorHAnsi" w:cstheme="minorHAnsi"/>
-          <w:lang w:val="es-ES"/>
-        </w:rPr>
-        <w:t xml:space="preserve"> está normalizadas. </w:t>
+        <w:t xml:space="preserve">De manera que todas las relaciones de Resuelve está normalizadas. </w:t>
       </w:r>
     </w:p>
     <w:p>
@@ -22130,21 +22067,7 @@
           <w:rFonts w:asciiTheme="minorHAnsi" w:hAnsiTheme="minorHAnsi" w:cstheme="minorHAnsi"/>
           <w:lang w:val="es-ES"/>
         </w:rPr>
-        <w:t>De manera que tod</w:t>
-      </w:r>
-      <w:r>
-        <w:rPr>
-          <w:rFonts w:asciiTheme="minorHAnsi" w:hAnsiTheme="minorHAnsi" w:cstheme="minorHAnsi"/>
-          <w:lang w:val="es-ES"/>
-        </w:rPr>
-        <w:t>as las relaciones de Tipo_Clases</w:t>
-      </w:r>
-      <w:r>
-        <w:rPr>
-          <w:rFonts w:asciiTheme="minorHAnsi" w:hAnsiTheme="minorHAnsi" w:cstheme="minorHAnsi"/>
-          <w:lang w:val="es-ES"/>
-        </w:rPr>
-        <w:t xml:space="preserve"> está normalizadas. </w:t>
+        <w:t xml:space="preserve">De manera que todas las relaciones de Tipo_Clases está normalizadas. </w:t>
       </w:r>
     </w:p>
     <w:p>
@@ -22387,21 +22310,7 @@
           <w:rFonts w:asciiTheme="minorHAnsi" w:hAnsiTheme="minorHAnsi" w:cstheme="minorHAnsi"/>
           <w:lang w:val="es-ES"/>
         </w:rPr>
-        <w:t>De manera que tod</w:t>
-      </w:r>
-      <w:r>
-        <w:rPr>
-          <w:rFonts w:asciiTheme="minorHAnsi" w:hAnsiTheme="minorHAnsi" w:cstheme="minorHAnsi"/>
-          <w:lang w:val="es-ES"/>
-        </w:rPr>
-        <w:t>as las relaciones de Tipo_Hospedaje</w:t>
-      </w:r>
-      <w:r>
-        <w:rPr>
-          <w:rFonts w:asciiTheme="minorHAnsi" w:hAnsiTheme="minorHAnsi" w:cstheme="minorHAnsi"/>
-          <w:lang w:val="es-ES"/>
-        </w:rPr>
-        <w:t xml:space="preserve"> está normalizadas. </w:t>
+        <w:t xml:space="preserve">De manera que todas las relaciones de Tipo_Hospedaje está normalizadas. </w:t>
       </w:r>
     </w:p>
     <w:p>
@@ -22636,21 +22545,7 @@
           <w:rFonts w:asciiTheme="minorHAnsi" w:hAnsiTheme="minorHAnsi" w:cstheme="minorHAnsi"/>
           <w:lang w:val="es-ES"/>
         </w:rPr>
-        <w:t>De manera que tod</w:t>
-      </w:r>
-      <w:r>
-        <w:rPr>
-          <w:rFonts w:asciiTheme="minorHAnsi" w:hAnsiTheme="minorHAnsi" w:cstheme="minorHAnsi"/>
-          <w:lang w:val="es-ES"/>
-        </w:rPr>
-        <w:t>as las relaciones de Tipo_Financista</w:t>
-      </w:r>
-      <w:r>
-        <w:rPr>
-          <w:rFonts w:asciiTheme="minorHAnsi" w:hAnsiTheme="minorHAnsi" w:cstheme="minorHAnsi"/>
-          <w:lang w:val="es-ES"/>
-        </w:rPr>
-        <w:t xml:space="preserve"> está normalizadas. </w:t>
+        <w:t xml:space="preserve">De manera que todas las relaciones de Tipo_Financista está normalizadas. </w:t>
       </w:r>
     </w:p>
     <w:p>
@@ -22963,21 +22858,7 @@
           <w:rFonts w:asciiTheme="minorHAnsi" w:hAnsiTheme="minorHAnsi" w:cstheme="minorHAnsi"/>
           <w:lang w:val="es-ES"/>
         </w:rPr>
-        <w:t>De manera que tod</w:t>
-      </w:r>
-      <w:r>
-        <w:rPr>
-          <w:rFonts w:asciiTheme="minorHAnsi" w:hAnsiTheme="minorHAnsi" w:cstheme="minorHAnsi"/>
-          <w:lang w:val="es-ES"/>
-        </w:rPr>
-        <w:t>as las relaciones de Tipo_Incidente</w:t>
-      </w:r>
-      <w:r>
-        <w:rPr>
-          <w:rFonts w:asciiTheme="minorHAnsi" w:hAnsiTheme="minorHAnsi" w:cstheme="minorHAnsi"/>
-          <w:lang w:val="es-ES"/>
-        </w:rPr>
-        <w:t xml:space="preserve"> está normalizadas. </w:t>
+        <w:t xml:space="preserve">De manera que todas las relaciones de Tipo_Incidente está normalizadas. </w:t>
       </w:r>
     </w:p>
     <w:p>
@@ -25403,7 +25284,7 @@
 </file>
 
 <file path=customXml/itemProps2.xml><?xml version="1.0" encoding="utf-8"?>
-<ds:datastoreItem xmlns:ds="http://schemas.openxmlformats.org/officeDocument/2006/customXml" ds:itemID="{93B522AE-B13D-455A-A771-AFBFCAC2FA45}">
+<ds:datastoreItem xmlns:ds="http://schemas.openxmlformats.org/officeDocument/2006/customXml" ds:itemID="{B3AE2002-55DE-44FF-B4A5-141FD9D517FA}">
   <ds:schemaRefs>
     <ds:schemaRef ds:uri="http://schemas.openxmlformats.org/officeDocument/2006/bibliography"/>
   </ds:schemaRefs>

--- a/Docs/Documentation/documentacion_2-proyecto_BD_2017.docx
+++ b/Docs/Documentation/documentacion_2-proyecto_BD_2017.docx
@@ -5715,7 +5715,23 @@
           <w:rFonts w:asciiTheme="minorHAnsi" w:hAnsiTheme="minorHAnsi" w:cstheme="minorHAnsi"/>
           <w:lang w:val="es-VE"/>
         </w:rPr>
-        <w:t>Nivel = {Regional, Nacional, Mundial}</w:t>
+        <w:t>Nivel = {</w:t>
+      </w:r>
+      <w:r>
+        <w:rPr>
+          <w:rFonts w:asciiTheme="minorHAnsi" w:hAnsiTheme="minorHAnsi" w:cstheme="minorHAnsi"/>
+          <w:lang w:val="es-VE"/>
+        </w:rPr>
+        <w:t xml:space="preserve">Local, </w:t>
+      </w:r>
+      <w:bookmarkStart w:id="0" w:name="_GoBack"/>
+      <w:bookmarkEnd w:id="0"/>
+      <w:r>
+        <w:rPr>
+          <w:rFonts w:asciiTheme="minorHAnsi" w:hAnsiTheme="minorHAnsi" w:cstheme="minorHAnsi"/>
+          <w:lang w:val="es-VE"/>
+        </w:rPr>
+        <w:t>Regional, Nacional, Mundial}</w:t>
       </w:r>
     </w:p>
     <w:p>
@@ -7539,8 +7555,6 @@
         </w:rPr>
         <w:t>Dependencias funcionales</w:t>
       </w:r>
-      <w:bookmarkStart w:id="0" w:name="_GoBack"/>
-      <w:bookmarkEnd w:id="0"/>
     </w:p>
     <w:p>
       <w:pPr>
@@ -25284,7 +25298,7 @@
 </file>
 
 <file path=customXml/itemProps2.xml><?xml version="1.0" encoding="utf-8"?>
-<ds:datastoreItem xmlns:ds="http://schemas.openxmlformats.org/officeDocument/2006/customXml" ds:itemID="{B3AE2002-55DE-44FF-B4A5-141FD9D517FA}">
+<ds:datastoreItem xmlns:ds="http://schemas.openxmlformats.org/officeDocument/2006/customXml" ds:itemID="{4A6C9F60-D47E-4969-9E5D-13AE089E6AF7}">
   <ds:schemaRefs>
     <ds:schemaRef ds:uri="http://schemas.openxmlformats.org/officeDocument/2006/bibliography"/>
   </ds:schemaRefs>

--- a/Docs/Documentation/documentacion_2-proyecto_BD_2017.docx
+++ b/Docs/Documentation/documentacion_2-proyecto_BD_2017.docx
@@ -4553,6 +4553,81 @@
           <w:b/>
           <w:lang w:val="es-VE"/>
         </w:rPr>
+        <w:t>Equipo(</w:t>
+      </w:r>
+      <w:r>
+        <w:rPr>
+          <w:rFonts w:asciiTheme="minorHAnsi" w:hAnsiTheme="minorHAnsi" w:cstheme="minorHAnsi"/>
+          <w:u w:val="single"/>
+          <w:lang w:val="es-VE"/>
+        </w:rPr>
+        <w:t>ID-Equipo</w:t>
+      </w:r>
+      <w:r>
+        <w:rPr>
+          <w:rFonts w:asciiTheme="minorHAnsi" w:hAnsiTheme="minorHAnsi" w:cstheme="minorHAnsi"/>
+          <w:lang w:val="es-VE"/>
+        </w:rPr>
+        <w:t xml:space="preserve">, </w:t>
+      </w:r>
+      <w:r>
+        <w:rPr>
+          <w:rFonts w:asciiTheme="minorHAnsi" w:hAnsiTheme="minorHAnsi" w:cstheme="minorHAnsi"/>
+          <w:lang w:val="es-VE"/>
+        </w:rPr>
+        <w:t>Nombre-Equipo</w:t>
+      </w:r>
+      <w:r>
+        <w:rPr>
+          <w:rFonts w:asciiTheme="minorHAnsi" w:hAnsiTheme="minorHAnsi" w:cstheme="minorHAnsi"/>
+          <w:lang w:val="es-VE"/>
+        </w:rPr>
+        <w:t>,</w:t>
+      </w:r>
+      <w:r>
+        <w:rPr>
+          <w:rFonts w:asciiTheme="minorHAnsi" w:hAnsiTheme="minorHAnsi" w:cstheme="minorHAnsi"/>
+          <w:b/>
+          <w:lang w:val="es-VE"/>
+        </w:rPr>
+        <w:t xml:space="preserve"> </w:t>
+      </w:r>
+      <w:r>
+        <w:rPr>
+          <w:rFonts w:asciiTheme="minorHAnsi" w:hAnsiTheme="minorHAnsi" w:cstheme="minorHAnsi"/>
+          <w:lang w:val="es-VE"/>
+        </w:rPr>
+        <w:t>Año-Equipo, Universidad, Facultad</w:t>
+      </w:r>
+      <w:r>
+        <w:rPr>
+          <w:rFonts w:asciiTheme="minorHAnsi" w:hAnsiTheme="minorHAnsi" w:cstheme="minorHAnsi"/>
+          <w:b/>
+          <w:lang w:val="es-VE"/>
+        </w:rPr>
+        <w:t>)</w:t>
+      </w:r>
+    </w:p>
+    <w:p>
+      <w:pPr>
+        <w:pStyle w:val="Standard"/>
+        <w:numPr>
+          <w:ilvl w:val="0"/>
+          <w:numId w:val="1"/>
+        </w:numPr>
+        <w:spacing w:line="360" w:lineRule="auto"/>
+        <w:rPr>
+          <w:rFonts w:asciiTheme="minorHAnsi" w:hAnsiTheme="minorHAnsi" w:cstheme="minorHAnsi"/>
+          <w:b/>
+          <w:lang w:val="es-VE"/>
+        </w:rPr>
+      </w:pPr>
+      <w:r>
+        <w:rPr>
+          <w:rFonts w:asciiTheme="minorHAnsi" w:hAnsiTheme="minorHAnsi" w:cstheme="minorHAnsi"/>
+          <w:b/>
+          <w:lang w:val="es-VE"/>
+        </w:rPr>
         <w:t>Viaja</w:t>
       </w:r>
       <w:r>
@@ -4568,7 +4643,7 @@
           <w:u w:val="single"/>
           <w:lang w:val="es-VE"/>
         </w:rPr>
-        <w:t>CI-Estudiante</w:t>
+        <w:t>ID-Equipo</w:t>
       </w:r>
       <w:r>
         <w:rPr>
@@ -4604,6 +4679,13 @@
           <w:rFonts w:asciiTheme="minorHAnsi" w:hAnsiTheme="minorHAnsi" w:cstheme="minorHAnsi"/>
           <w:lang w:val="es-VE"/>
         </w:rPr>
+        <w:t>, Financista, Hospedaje</w:t>
+      </w:r>
+      <w:r>
+        <w:rPr>
+          <w:rFonts w:asciiTheme="minorHAnsi" w:hAnsiTheme="minorHAnsi" w:cstheme="minorHAnsi"/>
+          <w:lang w:val="es-VE"/>
+        </w:rPr>
         <w:t>)</w:t>
       </w:r>
     </w:p>
@@ -4644,7 +4726,28 @@
           <w:rFonts w:asciiTheme="minorHAnsi" w:hAnsiTheme="minorHAnsi" w:cstheme="minorHAnsi"/>
           <w:lang w:val="es-VE"/>
         </w:rPr>
-        <w:t>CI-Estudiante</w:t>
+        <w:t>I</w:t>
+      </w:r>
+      <w:r>
+        <w:rPr>
+          <w:rFonts w:asciiTheme="minorHAnsi" w:hAnsiTheme="minorHAnsi" w:cstheme="minorHAnsi"/>
+          <w:lang w:val="es-VE"/>
+        </w:rPr>
+        <w:t>D</w:t>
+      </w:r>
+      <w:r>
+        <w:rPr>
+          <w:rFonts w:asciiTheme="minorHAnsi" w:hAnsiTheme="minorHAnsi" w:cstheme="minorHAnsi"/>
+          <w:lang w:val="es-VE"/>
+        </w:rPr>
+        <w:t>-E</w:t>
+      </w:r>
+      <w:r>
+        <w:rPr>
+          <w:rFonts w:asciiTheme="minorHAnsi" w:hAnsiTheme="minorHAnsi" w:cstheme="minorHAnsi"/>
+          <w:lang w:val="es-VE"/>
+        </w:rPr>
+        <w:t>quipo</w:t>
       </w:r>
       <w:r>
         <w:rPr>
@@ -4659,6 +4762,19 @@
           <w:lang w:val="es-VE"/>
         </w:rPr>
         <w:tab/>
+      </w:r>
+      <w:r>
+        <w:rPr>
+          <w:rFonts w:asciiTheme="minorHAnsi" w:hAnsiTheme="minorHAnsi" w:cstheme="minorHAnsi"/>
+          <w:lang w:val="es-VE"/>
+        </w:rPr>
+        <w:tab/>
+      </w:r>
+      <w:r>
+        <w:rPr>
+          <w:rFonts w:asciiTheme="minorHAnsi" w:hAnsiTheme="minorHAnsi" w:cstheme="minorHAnsi"/>
+          <w:lang w:val="es-VE"/>
+        </w:rPr>
         <w:t xml:space="preserve">Referencia a </w:t>
       </w:r>
       <w:r>
@@ -4667,7 +4783,15 @@
           <w:b/>
           <w:lang w:val="es-VE"/>
         </w:rPr>
-        <w:t>Estudiante</w:t>
+        <w:t>E</w:t>
+      </w:r>
+      <w:r>
+        <w:rPr>
+          <w:rFonts w:asciiTheme="minorHAnsi" w:hAnsiTheme="minorHAnsi" w:cstheme="minorHAnsi"/>
+          <w:b/>
+          <w:lang w:val="es-VE"/>
+        </w:rPr>
+        <w:t>quipo</w:t>
       </w:r>
       <w:r>
         <w:rPr>
@@ -4926,6 +5050,13 @@
           <w:rFonts w:asciiTheme="minorHAnsi" w:hAnsiTheme="minorHAnsi" w:cstheme="minorHAnsi"/>
           <w:lang w:val="es-VE"/>
         </w:rPr>
+        <w:t xml:space="preserve"> , Clase</w:t>
+      </w:r>
+      <w:r>
+        <w:rPr>
+          <w:rFonts w:asciiTheme="minorHAnsi" w:hAnsiTheme="minorHAnsi" w:cstheme="minorHAnsi"/>
+          <w:lang w:val="es-VE"/>
+        </w:rPr>
         <w:t>)</w:t>
       </w:r>
     </w:p>
@@ -5086,49 +5217,146 @@
           <w:b/>
           <w:lang w:val="es-VE"/>
         </w:rPr>
+        <w:t>Constituye_Estudiante</w:t>
+      </w:r>
+      <w:r>
+        <w:rPr>
+          <w:rFonts w:asciiTheme="minorHAnsi" w:hAnsiTheme="minorHAnsi" w:cstheme="minorHAnsi"/>
+          <w:b/>
+          <w:lang w:val="es-VE"/>
+        </w:rPr>
+        <w:t>(</w:t>
+      </w:r>
+      <w:r>
+        <w:rPr>
+          <w:rFonts w:asciiTheme="minorHAnsi" w:hAnsiTheme="minorHAnsi" w:cstheme="minorHAnsi"/>
+          <w:u w:val="single"/>
+          <w:lang w:val="es-VE"/>
+        </w:rPr>
+        <w:t>ID-Equipo</w:t>
+      </w:r>
+      <w:r>
+        <w:rPr>
+          <w:rFonts w:asciiTheme="minorHAnsi" w:hAnsiTheme="minorHAnsi" w:cstheme="minorHAnsi"/>
+          <w:b/>
+          <w:lang w:val="es-VE"/>
+        </w:rPr>
+        <w:t xml:space="preserve">, </w:t>
+      </w:r>
+      <w:r>
+        <w:rPr>
+          <w:rFonts w:asciiTheme="minorHAnsi" w:hAnsiTheme="minorHAnsi" w:cstheme="minorHAnsi"/>
+          <w:u w:val="single"/>
+          <w:lang w:val="es-VE"/>
+        </w:rPr>
+        <w:t>CI-Estudiante</w:t>
+      </w:r>
+      <w:r>
+        <w:rPr>
+          <w:rFonts w:asciiTheme="minorHAnsi" w:hAnsiTheme="minorHAnsi" w:cstheme="minorHAnsi"/>
+          <w:b/>
+          <w:lang w:val="es-VE"/>
+        </w:rPr>
+        <w:t>)</w:t>
+      </w:r>
+    </w:p>
+    <w:p>
+      <w:pPr>
+        <w:pStyle w:val="Standard"/>
+        <w:spacing w:line="360" w:lineRule="auto"/>
+        <w:ind w:left="1418"/>
+        <w:rPr>
+          <w:rFonts w:asciiTheme="minorHAnsi" w:hAnsiTheme="minorHAnsi" w:cstheme="minorHAnsi"/>
+          <w:b/>
+          <w:lang w:val="es-VE"/>
+        </w:rPr>
+      </w:pPr>
+      <w:r>
+        <w:rPr>
+          <w:rFonts w:asciiTheme="minorHAnsi" w:hAnsiTheme="minorHAnsi" w:cstheme="minorHAnsi"/>
+          <w:lang w:val="es-VE"/>
+        </w:rPr>
+        <w:t>Clave</w:t>
+      </w:r>
+      <w:r>
+        <w:rPr>
+          <w:rFonts w:asciiTheme="minorHAnsi" w:hAnsiTheme="minorHAnsi" w:cstheme="minorHAnsi"/>
+          <w:lang w:val="es-VE"/>
+        </w:rPr>
+        <w:t xml:space="preserve"> </w:t>
+      </w:r>
+      <w:r>
+        <w:rPr>
+          <w:rFonts w:asciiTheme="minorHAnsi" w:hAnsiTheme="minorHAnsi" w:cstheme="minorHAnsi"/>
+          <w:lang w:val="es-VE"/>
+        </w:rPr>
+        <w:t>Foránea:(ID-Equipo</w:t>
+      </w:r>
+      <w:r>
+        <w:rPr>
+          <w:rFonts w:asciiTheme="minorHAnsi" w:hAnsiTheme="minorHAnsi" w:cstheme="minorHAnsi"/>
+          <w:lang w:val="es-VE"/>
+        </w:rPr>
+        <w:t>)</w:t>
+      </w:r>
+      <w:r>
+        <w:rPr>
+          <w:rFonts w:asciiTheme="minorHAnsi" w:hAnsiTheme="minorHAnsi" w:cstheme="minorHAnsi"/>
+          <w:lang w:val="es-VE"/>
+        </w:rPr>
+        <w:tab/>
+      </w:r>
+      <w:r>
+        <w:rPr>
+          <w:rFonts w:asciiTheme="minorHAnsi" w:hAnsiTheme="minorHAnsi" w:cstheme="minorHAnsi"/>
+          <w:lang w:val="es-VE"/>
+        </w:rPr>
+        <w:tab/>
+      </w:r>
+      <w:r>
+        <w:rPr>
+          <w:rFonts w:asciiTheme="minorHAnsi" w:hAnsiTheme="minorHAnsi" w:cstheme="minorHAnsi"/>
+          <w:lang w:val="es-VE"/>
+        </w:rPr>
+        <w:t>R</w:t>
+      </w:r>
+      <w:r>
+        <w:rPr>
+          <w:rFonts w:asciiTheme="minorHAnsi" w:hAnsiTheme="minorHAnsi" w:cstheme="minorHAnsi"/>
+          <w:lang w:val="es-VE"/>
+        </w:rPr>
+        <w:t xml:space="preserve">eferencia a </w:t>
+      </w:r>
+      <w:r>
+        <w:rPr>
+          <w:rFonts w:asciiTheme="minorHAnsi" w:hAnsiTheme="minorHAnsi" w:cstheme="minorHAnsi"/>
+          <w:b/>
+          <w:lang w:val="es-VE"/>
+        </w:rPr>
         <w:t>Equipo</w:t>
       </w:r>
-      <w:r>
-        <w:rPr>
-          <w:rFonts w:asciiTheme="minorHAnsi" w:hAnsiTheme="minorHAnsi" w:cstheme="minorHAnsi"/>
-          <w:b/>
-          <w:lang w:val="es-VE"/>
-        </w:rPr>
-        <w:t>(</w:t>
-      </w:r>
-      <w:r>
-        <w:rPr>
-          <w:rFonts w:asciiTheme="minorHAnsi" w:hAnsiTheme="minorHAnsi" w:cstheme="minorHAnsi"/>
-          <w:u w:val="single"/>
-          <w:lang w:val="es-VE"/>
-        </w:rPr>
-        <w:t>ID-Equipo</w:t>
-      </w:r>
-      <w:r>
-        <w:rPr>
-          <w:rFonts w:asciiTheme="minorHAnsi" w:hAnsiTheme="minorHAnsi" w:cstheme="minorHAnsi"/>
-          <w:lang w:val="es-VE"/>
-        </w:rPr>
-        <w:t xml:space="preserve">, </w:t>
-      </w:r>
-      <w:r>
-        <w:rPr>
-          <w:rFonts w:asciiTheme="minorHAnsi" w:hAnsiTheme="minorHAnsi" w:cstheme="minorHAnsi"/>
-          <w:lang w:val="es-VE"/>
-        </w:rPr>
-        <w:t>Nombre-Equipo</w:t>
-      </w:r>
-      <w:r>
-        <w:rPr>
-          <w:rFonts w:asciiTheme="minorHAnsi" w:hAnsiTheme="minorHAnsi" w:cstheme="minorHAnsi"/>
-          <w:lang w:val="es-VE"/>
-        </w:rPr>
-        <w:t>,</w:t>
-      </w:r>
-      <w:r>
-        <w:rPr>
-          <w:rFonts w:asciiTheme="minorHAnsi" w:hAnsiTheme="minorHAnsi" w:cstheme="minorHAnsi"/>
-          <w:b/>
+    </w:p>
+    <w:p>
+      <w:pPr>
+        <w:pStyle w:val="Standard"/>
+        <w:spacing w:line="360" w:lineRule="auto"/>
+        <w:ind w:left="720" w:firstLine="698"/>
+        <w:rPr>
+          <w:rFonts w:asciiTheme="minorHAnsi" w:hAnsiTheme="minorHAnsi" w:cstheme="minorHAnsi"/>
+          <w:b/>
+          <w:lang w:val="es-VE"/>
+        </w:rPr>
+      </w:pPr>
+      <w:r>
+        <w:rPr>
+          <w:rFonts w:asciiTheme="minorHAnsi" w:hAnsiTheme="minorHAnsi" w:cstheme="minorHAnsi"/>
+          <w:lang w:val="es-VE"/>
+        </w:rPr>
+        <w:t>Clave</w:t>
+      </w:r>
+      <w:r>
+        <w:rPr>
+          <w:rFonts w:asciiTheme="minorHAnsi" w:hAnsiTheme="minorHAnsi" w:cstheme="minorHAnsi"/>
           <w:lang w:val="es-VE"/>
         </w:rPr>
         <w:t xml:space="preserve"> </w:t>
@@ -5138,15 +5366,43 @@
           <w:rFonts w:asciiTheme="minorHAnsi" w:hAnsiTheme="minorHAnsi" w:cstheme="minorHAnsi"/>
           <w:lang w:val="es-VE"/>
         </w:rPr>
-        <w:t>Año-Equipo, Universidad, Facultad</w:t>
-      </w:r>
-      <w:r>
-        <w:rPr>
-          <w:rFonts w:asciiTheme="minorHAnsi" w:hAnsiTheme="minorHAnsi" w:cstheme="minorHAnsi"/>
-          <w:b/>
+        <w:t>Foránea:(CI-Estudiante</w:t>
+      </w:r>
+      <w:r>
+        <w:rPr>
+          <w:rFonts w:asciiTheme="minorHAnsi" w:hAnsiTheme="minorHAnsi" w:cstheme="minorHAnsi"/>
           <w:lang w:val="es-VE"/>
         </w:rPr>
         <w:t>)</w:t>
+      </w:r>
+      <w:r>
+        <w:rPr>
+          <w:rFonts w:asciiTheme="minorHAnsi" w:hAnsiTheme="minorHAnsi" w:cstheme="minorHAnsi"/>
+          <w:lang w:val="es-VE"/>
+        </w:rPr>
+        <w:tab/>
+      </w:r>
+      <w:r>
+        <w:rPr>
+          <w:rFonts w:asciiTheme="minorHAnsi" w:hAnsiTheme="minorHAnsi" w:cstheme="minorHAnsi"/>
+          <w:lang w:val="es-VE"/>
+        </w:rPr>
+        <w:t>R</w:t>
+      </w:r>
+      <w:r>
+        <w:rPr>
+          <w:rFonts w:asciiTheme="minorHAnsi" w:hAnsiTheme="minorHAnsi" w:cstheme="minorHAnsi"/>
+          <w:lang w:val="es-VE"/>
+        </w:rPr>
+        <w:t xml:space="preserve">eferencia a </w:t>
+      </w:r>
+      <w:r>
+        <w:rPr>
+          <w:rFonts w:asciiTheme="minorHAnsi" w:hAnsiTheme="minorHAnsi" w:cstheme="minorHAnsi"/>
+          <w:b/>
+          <w:lang w:val="es-VE"/>
+        </w:rPr>
+        <w:t>Estudiante</w:t>
       </w:r>
     </w:p>
     <w:p>
@@ -5169,7 +5425,7 @@
           <w:b/>
           <w:lang w:val="es-VE"/>
         </w:rPr>
-        <w:t>Constituye_Estudiante</w:t>
+        <w:t>Constituye_Profesor</w:t>
       </w:r>
       <w:r>
         <w:rPr>
@@ -5193,7 +5449,14 @@
           <w:b/>
           <w:lang w:val="es-VE"/>
         </w:rPr>
-        <w:t xml:space="preserve">, </w:t>
+        <w:t>,</w:t>
+      </w:r>
+      <w:r>
+        <w:rPr>
+          <w:rFonts w:asciiTheme="minorHAnsi" w:hAnsiTheme="minorHAnsi" w:cstheme="minorHAnsi"/>
+          <w:lang w:val="es-VE"/>
+        </w:rPr>
+        <w:t xml:space="preserve"> </w:t>
       </w:r>
       <w:r>
         <w:rPr>
@@ -5201,7 +5464,7 @@
           <w:u w:val="single"/>
           <w:lang w:val="es-VE"/>
         </w:rPr>
-        <w:t>CI-Estudiante</w:t>
+        <w:t>CI-Profesor</w:t>
       </w:r>
       <w:r>
         <w:rPr>
@@ -5216,6 +5479,75 @@
       <w:pPr>
         <w:pStyle w:val="Standard"/>
         <w:spacing w:line="360" w:lineRule="auto"/>
+        <w:ind w:left="709" w:firstLine="709"/>
+        <w:rPr>
+          <w:rFonts w:asciiTheme="minorHAnsi" w:hAnsiTheme="minorHAnsi" w:cstheme="minorHAnsi"/>
+          <w:b/>
+          <w:lang w:val="es-VE"/>
+        </w:rPr>
+      </w:pPr>
+      <w:r>
+        <w:rPr>
+          <w:rFonts w:asciiTheme="minorHAnsi" w:hAnsiTheme="minorHAnsi" w:cstheme="minorHAnsi"/>
+          <w:lang w:val="es-VE"/>
+        </w:rPr>
+        <w:t>Clave</w:t>
+      </w:r>
+      <w:r>
+        <w:rPr>
+          <w:rFonts w:asciiTheme="minorHAnsi" w:hAnsiTheme="minorHAnsi" w:cstheme="minorHAnsi"/>
+          <w:lang w:val="es-VE"/>
+        </w:rPr>
+        <w:t xml:space="preserve"> </w:t>
+      </w:r>
+      <w:r>
+        <w:rPr>
+          <w:rFonts w:asciiTheme="minorHAnsi" w:hAnsiTheme="minorHAnsi" w:cstheme="minorHAnsi"/>
+          <w:lang w:val="es-VE"/>
+        </w:rPr>
+        <w:t>Foránea: (ID-Equipo</w:t>
+      </w:r>
+      <w:r>
+        <w:rPr>
+          <w:rFonts w:asciiTheme="minorHAnsi" w:hAnsiTheme="minorHAnsi" w:cstheme="minorHAnsi"/>
+          <w:lang w:val="es-VE"/>
+        </w:rPr>
+        <w:t>)</w:t>
+      </w:r>
+      <w:r>
+        <w:rPr>
+          <w:rFonts w:asciiTheme="minorHAnsi" w:hAnsiTheme="minorHAnsi" w:cstheme="minorHAnsi"/>
+          <w:lang w:val="es-VE"/>
+        </w:rPr>
+        <w:tab/>
+      </w:r>
+      <w:r>
+        <w:rPr>
+          <w:rFonts w:asciiTheme="minorHAnsi" w:hAnsiTheme="minorHAnsi" w:cstheme="minorHAnsi"/>
+          <w:lang w:val="es-VE"/>
+        </w:rPr>
+        <w:t>R</w:t>
+      </w:r>
+      <w:r>
+        <w:rPr>
+          <w:rFonts w:asciiTheme="minorHAnsi" w:hAnsiTheme="minorHAnsi" w:cstheme="minorHAnsi"/>
+          <w:lang w:val="es-VE"/>
+        </w:rPr>
+        <w:t xml:space="preserve">eferencia a </w:t>
+      </w:r>
+      <w:r>
+        <w:rPr>
+          <w:rFonts w:asciiTheme="minorHAnsi" w:hAnsiTheme="minorHAnsi" w:cstheme="minorHAnsi"/>
+          <w:b/>
+          <w:lang w:val="es-VE"/>
+        </w:rPr>
+        <w:t>Equipo</w:t>
+      </w:r>
+    </w:p>
+    <w:p>
+      <w:pPr>
+        <w:pStyle w:val="Standard"/>
+        <w:spacing w:line="360" w:lineRule="auto"/>
         <w:ind w:left="1418"/>
         <w:rPr>
           <w:rFonts w:asciiTheme="minorHAnsi" w:hAnsiTheme="minorHAnsi" w:cstheme="minorHAnsi"/>
@@ -5242,7 +5574,21 @@
           <w:rFonts w:asciiTheme="minorHAnsi" w:hAnsiTheme="minorHAnsi" w:cstheme="minorHAnsi"/>
           <w:lang w:val="es-VE"/>
         </w:rPr>
-        <w:t>Foránea:(ID-Equipo</w:t>
+        <w:t>Foránea:</w:t>
+      </w:r>
+      <w:r>
+        <w:rPr>
+          <w:rFonts w:asciiTheme="minorHAnsi" w:hAnsiTheme="minorHAnsi" w:cstheme="minorHAnsi"/>
+          <w:lang w:val="es-VE"/>
+        </w:rPr>
+        <w:t xml:space="preserve"> </w:t>
+      </w:r>
+      <w:r>
+        <w:rPr>
+          <w:rFonts w:asciiTheme="minorHAnsi" w:hAnsiTheme="minorHAnsi" w:cstheme="minorHAnsi"/>
+          <w:lang w:val="es-VE"/>
+        </w:rPr>
+        <w:t>(CI-Profesor</w:t>
       </w:r>
       <w:r>
         <w:rPr>
@@ -5263,13 +5609,6 @@
           <w:rFonts w:asciiTheme="minorHAnsi" w:hAnsiTheme="minorHAnsi" w:cstheme="minorHAnsi"/>
           <w:lang w:val="es-VE"/>
         </w:rPr>
-        <w:tab/>
-      </w:r>
-      <w:r>
-        <w:rPr>
-          <w:rFonts w:asciiTheme="minorHAnsi" w:hAnsiTheme="minorHAnsi" w:cstheme="minorHAnsi"/>
-          <w:lang w:val="es-VE"/>
-        </w:rPr>
         <w:t>R</w:t>
       </w:r>
       <w:r>
@@ -5285,76 +5624,7 @@
           <w:b/>
           <w:lang w:val="es-VE"/>
         </w:rPr>
-        <w:t>Equipo</w:t>
-      </w:r>
-    </w:p>
-    <w:p>
-      <w:pPr>
-        <w:pStyle w:val="Standard"/>
-        <w:spacing w:line="360" w:lineRule="auto"/>
-        <w:ind w:left="720" w:firstLine="698"/>
-        <w:rPr>
-          <w:rFonts w:asciiTheme="minorHAnsi" w:hAnsiTheme="minorHAnsi" w:cstheme="minorHAnsi"/>
-          <w:b/>
-          <w:lang w:val="es-VE"/>
-        </w:rPr>
-      </w:pPr>
-      <w:r>
-        <w:rPr>
-          <w:rFonts w:asciiTheme="minorHAnsi" w:hAnsiTheme="minorHAnsi" w:cstheme="minorHAnsi"/>
-          <w:lang w:val="es-VE"/>
-        </w:rPr>
-        <w:t>Clave</w:t>
-      </w:r>
-      <w:r>
-        <w:rPr>
-          <w:rFonts w:asciiTheme="minorHAnsi" w:hAnsiTheme="minorHAnsi" w:cstheme="minorHAnsi"/>
-          <w:lang w:val="es-VE"/>
-        </w:rPr>
-        <w:t xml:space="preserve"> </w:t>
-      </w:r>
-      <w:r>
-        <w:rPr>
-          <w:rFonts w:asciiTheme="minorHAnsi" w:hAnsiTheme="minorHAnsi" w:cstheme="minorHAnsi"/>
-          <w:lang w:val="es-VE"/>
-        </w:rPr>
-        <w:t>Foránea:(CI-Estudiante</w:t>
-      </w:r>
-      <w:r>
-        <w:rPr>
-          <w:rFonts w:asciiTheme="minorHAnsi" w:hAnsiTheme="minorHAnsi" w:cstheme="minorHAnsi"/>
-          <w:lang w:val="es-VE"/>
-        </w:rPr>
-        <w:t>)</w:t>
-      </w:r>
-      <w:r>
-        <w:rPr>
-          <w:rFonts w:asciiTheme="minorHAnsi" w:hAnsiTheme="minorHAnsi" w:cstheme="minorHAnsi"/>
-          <w:lang w:val="es-VE"/>
-        </w:rPr>
-        <w:tab/>
-      </w:r>
-      <w:r>
-        <w:rPr>
-          <w:rFonts w:asciiTheme="minorHAnsi" w:hAnsiTheme="minorHAnsi" w:cstheme="minorHAnsi"/>
-          <w:lang w:val="es-VE"/>
-        </w:rPr>
-        <w:t>R</w:t>
-      </w:r>
-      <w:r>
-        <w:rPr>
-          <w:rFonts w:asciiTheme="minorHAnsi" w:hAnsiTheme="minorHAnsi" w:cstheme="minorHAnsi"/>
-          <w:lang w:val="es-VE"/>
-        </w:rPr>
-        <w:t xml:space="preserve">eferencia a </w:t>
-      </w:r>
-      <w:r>
-        <w:rPr>
-          <w:rFonts w:asciiTheme="minorHAnsi" w:hAnsiTheme="minorHAnsi" w:cstheme="minorHAnsi"/>
-          <w:b/>
-          <w:lang w:val="es-VE"/>
-        </w:rPr>
-        <w:t>Estudiante</w:t>
+        <w:t>Profesor</w:t>
       </w:r>
     </w:p>
     <w:p>
@@ -5377,15 +5647,7 @@
           <w:b/>
           <w:lang w:val="es-VE"/>
         </w:rPr>
-        <w:t>Constituye_Profesor</w:t>
-      </w:r>
-      <w:r>
-        <w:rPr>
-          <w:rFonts w:asciiTheme="minorHAnsi" w:hAnsiTheme="minorHAnsi" w:cstheme="minorHAnsi"/>
-          <w:b/>
-          <w:lang w:val="es-VE"/>
-        </w:rPr>
-        <w:t>(</w:t>
+        <w:t>Competencia(</w:t>
       </w:r>
       <w:r>
         <w:rPr>
@@ -5393,12 +5655,18 @@
           <w:u w:val="single"/>
           <w:lang w:val="es-VE"/>
         </w:rPr>
-        <w:t>ID-Equipo</w:t>
-      </w:r>
-      <w:r>
-        <w:rPr>
-          <w:rFonts w:asciiTheme="minorHAnsi" w:hAnsiTheme="minorHAnsi" w:cstheme="minorHAnsi"/>
-          <w:b/>
+        <w:t>ID-Competencia</w:t>
+      </w:r>
+      <w:r>
+        <w:rPr>
+          <w:rFonts w:asciiTheme="minorHAnsi" w:hAnsiTheme="minorHAnsi" w:cstheme="minorHAnsi"/>
+          <w:lang w:val="es-VE"/>
+        </w:rPr>
+        <w:t>, Nombre-Competencia</w:t>
+      </w:r>
+      <w:r>
+        <w:rPr>
+          <w:rFonts w:asciiTheme="minorHAnsi" w:hAnsiTheme="minorHAnsi" w:cstheme="minorHAnsi"/>
           <w:lang w:val="es-VE"/>
         </w:rPr>
         <w:t>,</w:t>
@@ -5413,10 +5681,63 @@
       <w:r>
         <w:rPr>
           <w:rFonts w:asciiTheme="minorHAnsi" w:hAnsiTheme="minorHAnsi" w:cstheme="minorHAnsi"/>
-          <w:u w:val="single"/>
-          <w:lang w:val="es-VE"/>
-        </w:rPr>
-        <w:t>CI-Profesor</w:t>
+          <w:lang w:val="es-VE"/>
+        </w:rPr>
+        <w:t>N</w:t>
+      </w:r>
+      <w:r>
+        <w:rPr>
+          <w:rFonts w:asciiTheme="minorHAnsi" w:hAnsiTheme="minorHAnsi" w:cstheme="minorHAnsi"/>
+          <w:lang w:val="es-VE"/>
+        </w:rPr>
+        <w:t>ivel,</w:t>
+      </w:r>
+      <w:r>
+        <w:rPr>
+          <w:rFonts w:asciiTheme="minorHAnsi" w:hAnsiTheme="minorHAnsi" w:cstheme="minorHAnsi"/>
+          <w:lang w:val="es-VE"/>
+        </w:rPr>
+        <w:t xml:space="preserve"> </w:t>
+      </w:r>
+      <w:r>
+        <w:rPr>
+          <w:rFonts w:asciiTheme="minorHAnsi" w:hAnsiTheme="minorHAnsi" w:cstheme="minorHAnsi"/>
+          <w:lang w:val="es-VE"/>
+        </w:rPr>
+        <w:t>L</w:t>
+      </w:r>
+      <w:r>
+        <w:rPr>
+          <w:rFonts w:asciiTheme="minorHAnsi" w:hAnsiTheme="minorHAnsi" w:cstheme="minorHAnsi"/>
+          <w:lang w:val="es-VE"/>
+        </w:rPr>
+        <w:t>ugar</w:t>
+      </w:r>
+      <w:r>
+        <w:rPr>
+          <w:rFonts w:asciiTheme="minorHAnsi" w:hAnsiTheme="minorHAnsi" w:cstheme="minorHAnsi"/>
+          <w:lang w:val="es-VE"/>
+        </w:rPr>
+        <w:t xml:space="preserve">-Competencia, </w:t>
+      </w:r>
+    </w:p>
+    <w:p>
+      <w:pPr>
+        <w:pStyle w:val="Standard"/>
+        <w:spacing w:line="360" w:lineRule="auto"/>
+        <w:ind w:left="709" w:firstLine="709"/>
+        <w:rPr>
+          <w:rFonts w:asciiTheme="minorHAnsi" w:hAnsiTheme="minorHAnsi" w:cstheme="minorHAnsi"/>
+          <w:b/>
+          <w:lang w:val="es-VE"/>
+        </w:rPr>
+      </w:pPr>
+      <w:r>
+        <w:rPr>
+          <w:rFonts w:asciiTheme="minorHAnsi" w:hAnsiTheme="minorHAnsi" w:cstheme="minorHAnsi"/>
+          <w:lang w:val="es-VE"/>
+        </w:rPr>
+        <w:t>Fecha-Competencia</w:t>
       </w:r>
       <w:r>
         <w:rPr>
@@ -5431,152 +5752,32 @@
       <w:pPr>
         <w:pStyle w:val="Standard"/>
         <w:spacing w:line="360" w:lineRule="auto"/>
-        <w:ind w:left="709" w:firstLine="709"/>
-        <w:rPr>
-          <w:rFonts w:asciiTheme="minorHAnsi" w:hAnsiTheme="minorHAnsi" w:cstheme="minorHAnsi"/>
-          <w:b/>
-          <w:lang w:val="es-VE"/>
-        </w:rPr>
-      </w:pPr>
-      <w:r>
-        <w:rPr>
-          <w:rFonts w:asciiTheme="minorHAnsi" w:hAnsiTheme="minorHAnsi" w:cstheme="minorHAnsi"/>
-          <w:lang w:val="es-VE"/>
-        </w:rPr>
-        <w:t>Clave</w:t>
-      </w:r>
-      <w:r>
-        <w:rPr>
-          <w:rFonts w:asciiTheme="minorHAnsi" w:hAnsiTheme="minorHAnsi" w:cstheme="minorHAnsi"/>
-          <w:lang w:val="es-VE"/>
-        </w:rPr>
-        <w:t xml:space="preserve"> </w:t>
-      </w:r>
-      <w:r>
-        <w:rPr>
-          <w:rFonts w:asciiTheme="minorHAnsi" w:hAnsiTheme="minorHAnsi" w:cstheme="minorHAnsi"/>
-          <w:lang w:val="es-VE"/>
-        </w:rPr>
-        <w:t>Foránea: (ID-Equipo</w:t>
-      </w:r>
-      <w:r>
-        <w:rPr>
-          <w:rFonts w:asciiTheme="minorHAnsi" w:hAnsiTheme="minorHAnsi" w:cstheme="minorHAnsi"/>
-          <w:lang w:val="es-VE"/>
-        </w:rPr>
-        <w:t>)</w:t>
-      </w:r>
-      <w:r>
-        <w:rPr>
-          <w:rFonts w:asciiTheme="minorHAnsi" w:hAnsiTheme="minorHAnsi" w:cstheme="minorHAnsi"/>
-          <w:lang w:val="es-VE"/>
-        </w:rPr>
-        <w:tab/>
-      </w:r>
-      <w:r>
-        <w:rPr>
-          <w:rFonts w:asciiTheme="minorHAnsi" w:hAnsiTheme="minorHAnsi" w:cstheme="minorHAnsi"/>
-          <w:lang w:val="es-VE"/>
-        </w:rPr>
-        <w:t>R</w:t>
-      </w:r>
-      <w:r>
-        <w:rPr>
-          <w:rFonts w:asciiTheme="minorHAnsi" w:hAnsiTheme="minorHAnsi" w:cstheme="minorHAnsi"/>
-          <w:lang w:val="es-VE"/>
-        </w:rPr>
-        <w:t xml:space="preserve">eferencia a </w:t>
-      </w:r>
-      <w:r>
-        <w:rPr>
-          <w:rFonts w:asciiTheme="minorHAnsi" w:hAnsiTheme="minorHAnsi" w:cstheme="minorHAnsi"/>
-          <w:b/>
-          <w:lang w:val="es-VE"/>
-        </w:rPr>
-        <w:t>Equipo</w:t>
-      </w:r>
-    </w:p>
-    <w:p>
-      <w:pPr>
-        <w:pStyle w:val="Standard"/>
-        <w:spacing w:line="360" w:lineRule="auto"/>
         <w:ind w:left="1418"/>
         <w:rPr>
           <w:rFonts w:asciiTheme="minorHAnsi" w:hAnsiTheme="minorHAnsi" w:cstheme="minorHAnsi"/>
-          <w:b/>
-          <w:lang w:val="es-VE"/>
-        </w:rPr>
-      </w:pPr>
-      <w:r>
-        <w:rPr>
-          <w:rFonts w:asciiTheme="minorHAnsi" w:hAnsiTheme="minorHAnsi" w:cstheme="minorHAnsi"/>
-          <w:lang w:val="es-VE"/>
-        </w:rPr>
-        <w:t>Clave</w:t>
-      </w:r>
-      <w:r>
-        <w:rPr>
-          <w:rFonts w:asciiTheme="minorHAnsi" w:hAnsiTheme="minorHAnsi" w:cstheme="minorHAnsi"/>
-          <w:lang w:val="es-VE"/>
-        </w:rPr>
-        <w:t xml:space="preserve"> </w:t>
-      </w:r>
-      <w:r>
-        <w:rPr>
-          <w:rFonts w:asciiTheme="minorHAnsi" w:hAnsiTheme="minorHAnsi" w:cstheme="minorHAnsi"/>
-          <w:lang w:val="es-VE"/>
-        </w:rPr>
-        <w:t>Foránea:</w:t>
-      </w:r>
-      <w:r>
-        <w:rPr>
-          <w:rFonts w:asciiTheme="minorHAnsi" w:hAnsiTheme="minorHAnsi" w:cstheme="minorHAnsi"/>
-          <w:lang w:val="es-VE"/>
-        </w:rPr>
-        <w:t xml:space="preserve"> </w:t>
-      </w:r>
-      <w:r>
-        <w:rPr>
-          <w:rFonts w:asciiTheme="minorHAnsi" w:hAnsiTheme="minorHAnsi" w:cstheme="minorHAnsi"/>
-          <w:lang w:val="es-VE"/>
-        </w:rPr>
-        <w:t>(CI-Profesor</w:t>
-      </w:r>
-      <w:r>
-        <w:rPr>
-          <w:rFonts w:asciiTheme="minorHAnsi" w:hAnsiTheme="minorHAnsi" w:cstheme="minorHAnsi"/>
-          <w:lang w:val="es-VE"/>
-        </w:rPr>
-        <w:t>)</w:t>
-      </w:r>
-      <w:r>
-        <w:rPr>
-          <w:rFonts w:asciiTheme="minorHAnsi" w:hAnsiTheme="minorHAnsi" w:cstheme="minorHAnsi"/>
-          <w:lang w:val="es-VE"/>
-        </w:rPr>
-        <w:tab/>
-      </w:r>
-      <w:r>
-        <w:rPr>
-          <w:rFonts w:asciiTheme="minorHAnsi" w:hAnsiTheme="minorHAnsi" w:cstheme="minorHAnsi"/>
-          <w:lang w:val="es-VE"/>
-        </w:rPr>
-        <w:t>R</w:t>
-      </w:r>
-      <w:r>
-        <w:rPr>
-          <w:rFonts w:asciiTheme="minorHAnsi" w:hAnsiTheme="minorHAnsi" w:cstheme="minorHAnsi"/>
-          <w:lang w:val="es-VE"/>
-        </w:rPr>
-        <w:t xml:space="preserve">eferencia a </w:t>
-      </w:r>
-      <w:r>
-        <w:rPr>
-          <w:rFonts w:asciiTheme="minorHAnsi" w:hAnsiTheme="minorHAnsi" w:cstheme="minorHAnsi"/>
-          <w:b/>
-          <w:lang w:val="es-VE"/>
-        </w:rPr>
-        <w:t>Profesor</w:t>
+          <w:lang w:val="es-VE"/>
+        </w:rPr>
+      </w:pPr>
+      <w:r>
+        <w:rPr>
+          <w:rFonts w:asciiTheme="minorHAnsi" w:hAnsiTheme="minorHAnsi" w:cstheme="minorHAnsi"/>
+          <w:lang w:val="es-VE"/>
+        </w:rPr>
+        <w:t>Nivel = {</w:t>
+      </w:r>
+      <w:r>
+        <w:rPr>
+          <w:rFonts w:asciiTheme="minorHAnsi" w:hAnsiTheme="minorHAnsi" w:cstheme="minorHAnsi"/>
+          <w:lang w:val="es-VE"/>
+        </w:rPr>
+        <w:t xml:space="preserve">Local, </w:t>
+      </w:r>
+      <w:r>
+        <w:rPr>
+          <w:rFonts w:asciiTheme="minorHAnsi" w:hAnsiTheme="minorHAnsi" w:cstheme="minorHAnsi"/>
+          <w:lang w:val="es-VE"/>
+        </w:rPr>
+        <w:t>Regional, Nacional, Mundial}</w:t>
       </w:r>
     </w:p>
     <w:p>
@@ -5599,161 +5800,6 @@
           <w:b/>
           <w:lang w:val="es-VE"/>
         </w:rPr>
-        <w:t>Competencia(</w:t>
-      </w:r>
-      <w:r>
-        <w:rPr>
-          <w:rFonts w:asciiTheme="minorHAnsi" w:hAnsiTheme="minorHAnsi" w:cstheme="minorHAnsi"/>
-          <w:u w:val="single"/>
-          <w:lang w:val="es-VE"/>
-        </w:rPr>
-        <w:t>ID-Competencia</w:t>
-      </w:r>
-      <w:r>
-        <w:rPr>
-          <w:rFonts w:asciiTheme="minorHAnsi" w:hAnsiTheme="minorHAnsi" w:cstheme="minorHAnsi"/>
-          <w:lang w:val="es-VE"/>
-        </w:rPr>
-        <w:t>, Nombre-Competencia</w:t>
-      </w:r>
-      <w:r>
-        <w:rPr>
-          <w:rFonts w:asciiTheme="minorHAnsi" w:hAnsiTheme="minorHAnsi" w:cstheme="minorHAnsi"/>
-          <w:lang w:val="es-VE"/>
-        </w:rPr>
-        <w:t>,</w:t>
-      </w:r>
-      <w:r>
-        <w:rPr>
-          <w:rFonts w:asciiTheme="minorHAnsi" w:hAnsiTheme="minorHAnsi" w:cstheme="minorHAnsi"/>
-          <w:lang w:val="es-VE"/>
-        </w:rPr>
-        <w:t xml:space="preserve"> </w:t>
-      </w:r>
-      <w:r>
-        <w:rPr>
-          <w:rFonts w:asciiTheme="minorHAnsi" w:hAnsiTheme="minorHAnsi" w:cstheme="minorHAnsi"/>
-          <w:lang w:val="es-VE"/>
-        </w:rPr>
-        <w:t>N</w:t>
-      </w:r>
-      <w:r>
-        <w:rPr>
-          <w:rFonts w:asciiTheme="minorHAnsi" w:hAnsiTheme="minorHAnsi" w:cstheme="minorHAnsi"/>
-          <w:lang w:val="es-VE"/>
-        </w:rPr>
-        <w:t>ivel,</w:t>
-      </w:r>
-      <w:r>
-        <w:rPr>
-          <w:rFonts w:asciiTheme="minorHAnsi" w:hAnsiTheme="minorHAnsi" w:cstheme="minorHAnsi"/>
-          <w:lang w:val="es-VE"/>
-        </w:rPr>
-        <w:t xml:space="preserve"> </w:t>
-      </w:r>
-      <w:r>
-        <w:rPr>
-          <w:rFonts w:asciiTheme="minorHAnsi" w:hAnsiTheme="minorHAnsi" w:cstheme="minorHAnsi"/>
-          <w:lang w:val="es-VE"/>
-        </w:rPr>
-        <w:t>L</w:t>
-      </w:r>
-      <w:r>
-        <w:rPr>
-          <w:rFonts w:asciiTheme="minorHAnsi" w:hAnsiTheme="minorHAnsi" w:cstheme="minorHAnsi"/>
-          <w:lang w:val="es-VE"/>
-        </w:rPr>
-        <w:t>ugar</w:t>
-      </w:r>
-      <w:r>
-        <w:rPr>
-          <w:rFonts w:asciiTheme="minorHAnsi" w:hAnsiTheme="minorHAnsi" w:cstheme="minorHAnsi"/>
-          <w:lang w:val="es-VE"/>
-        </w:rPr>
-        <w:t xml:space="preserve">-Competencia, </w:t>
-      </w:r>
-    </w:p>
-    <w:p>
-      <w:pPr>
-        <w:pStyle w:val="Standard"/>
-        <w:spacing w:line="360" w:lineRule="auto"/>
-        <w:ind w:left="709" w:firstLine="709"/>
-        <w:rPr>
-          <w:rFonts w:asciiTheme="minorHAnsi" w:hAnsiTheme="minorHAnsi" w:cstheme="minorHAnsi"/>
-          <w:b/>
-          <w:lang w:val="es-VE"/>
-        </w:rPr>
-      </w:pPr>
-      <w:r>
-        <w:rPr>
-          <w:rFonts w:asciiTheme="minorHAnsi" w:hAnsiTheme="minorHAnsi" w:cstheme="minorHAnsi"/>
-          <w:lang w:val="es-VE"/>
-        </w:rPr>
-        <w:t>Fecha-Competencia</w:t>
-      </w:r>
-      <w:r>
-        <w:rPr>
-          <w:rFonts w:asciiTheme="minorHAnsi" w:hAnsiTheme="minorHAnsi" w:cstheme="minorHAnsi"/>
-          <w:b/>
-          <w:lang w:val="es-VE"/>
-        </w:rPr>
-        <w:t>)</w:t>
-      </w:r>
-    </w:p>
-    <w:p>
-      <w:pPr>
-        <w:pStyle w:val="Standard"/>
-        <w:spacing w:line="360" w:lineRule="auto"/>
-        <w:ind w:left="1418"/>
-        <w:rPr>
-          <w:rFonts w:asciiTheme="minorHAnsi" w:hAnsiTheme="minorHAnsi" w:cstheme="minorHAnsi"/>
-          <w:lang w:val="es-VE"/>
-        </w:rPr>
-      </w:pPr>
-      <w:r>
-        <w:rPr>
-          <w:rFonts w:asciiTheme="minorHAnsi" w:hAnsiTheme="minorHAnsi" w:cstheme="minorHAnsi"/>
-          <w:lang w:val="es-VE"/>
-        </w:rPr>
-        <w:t>Nivel = {</w:t>
-      </w:r>
-      <w:r>
-        <w:rPr>
-          <w:rFonts w:asciiTheme="minorHAnsi" w:hAnsiTheme="minorHAnsi" w:cstheme="minorHAnsi"/>
-          <w:lang w:val="es-VE"/>
-        </w:rPr>
-        <w:t xml:space="preserve">Local, </w:t>
-      </w:r>
-      <w:bookmarkStart w:id="0" w:name="_GoBack"/>
-      <w:bookmarkEnd w:id="0"/>
-      <w:r>
-        <w:rPr>
-          <w:rFonts w:asciiTheme="minorHAnsi" w:hAnsiTheme="minorHAnsi" w:cstheme="minorHAnsi"/>
-          <w:lang w:val="es-VE"/>
-        </w:rPr>
-        <w:t>Regional, Nacional, Mundial}</w:t>
-      </w:r>
-    </w:p>
-    <w:p>
-      <w:pPr>
-        <w:pStyle w:val="Standard"/>
-        <w:numPr>
-          <w:ilvl w:val="0"/>
-          <w:numId w:val="10"/>
-        </w:numPr>
-        <w:spacing w:line="360" w:lineRule="auto"/>
-        <w:rPr>
-          <w:rFonts w:asciiTheme="minorHAnsi" w:hAnsiTheme="minorHAnsi" w:cstheme="minorHAnsi"/>
-          <w:b/>
-          <w:lang w:val="es-VE"/>
-        </w:rPr>
-      </w:pPr>
-      <w:r>
-        <w:rPr>
-          <w:rFonts w:asciiTheme="minorHAnsi" w:hAnsiTheme="minorHAnsi" w:cstheme="minorHAnsi"/>
-          <w:b/>
-          <w:lang w:val="es-VE"/>
-        </w:rPr>
         <w:t>Participa(</w:t>
       </w:r>
       <w:r>
@@ -6527,15 +6573,15 @@
           <w:b/>
           <w:lang w:val="es-VE"/>
         </w:rPr>
-        <w:t>Tipo_C</w:t>
-      </w:r>
-      <w:r>
-        <w:rPr>
-          <w:rFonts w:asciiTheme="minorHAnsi" w:hAnsiTheme="minorHAnsi" w:cstheme="minorHAnsi"/>
-          <w:b/>
-          <w:lang w:val="es-VE"/>
-        </w:rPr>
-        <w:t>lases(</w:t>
+        <w:t>Tipo_I</w:t>
+      </w:r>
+      <w:r>
+        <w:rPr>
+          <w:rFonts w:asciiTheme="minorHAnsi" w:hAnsiTheme="minorHAnsi" w:cstheme="minorHAnsi"/>
+          <w:b/>
+          <w:lang w:val="es-VE"/>
+        </w:rPr>
+        <w:t>ncidente (</w:t>
       </w:r>
       <w:r>
         <w:rPr>
@@ -6543,7 +6589,7 @@
           <w:u w:val="single"/>
           <w:lang w:val="es-VE"/>
         </w:rPr>
-        <w:t>Clases</w:t>
+        <w:t>Incidente</w:t>
       </w:r>
       <w:r>
         <w:rPr>
@@ -6558,14 +6604,7 @@
           <w:u w:val="single"/>
           <w:lang w:val="es-VE"/>
         </w:rPr>
-        <w:t>CI-Profesor</w:t>
-      </w:r>
-      <w:r>
-        <w:rPr>
-          <w:rFonts w:asciiTheme="minorHAnsi" w:hAnsiTheme="minorHAnsi" w:cstheme="minorHAnsi"/>
-          <w:lang w:val="es-VE"/>
-        </w:rPr>
-        <w:t xml:space="preserve">, </w:t>
+        <w:t>I</w:t>
       </w:r>
       <w:r>
         <w:rPr>
@@ -6573,7 +6612,45 @@
           <w:u w:val="single"/>
           <w:lang w:val="es-VE"/>
         </w:rPr>
-        <w:t>CI-Estudiante</w:t>
+        <w:t>D</w:t>
+      </w:r>
+      <w:r>
+        <w:rPr>
+          <w:rFonts w:asciiTheme="minorHAnsi" w:hAnsiTheme="minorHAnsi" w:cstheme="minorHAnsi"/>
+          <w:u w:val="single"/>
+          <w:lang w:val="es-VE"/>
+        </w:rPr>
+        <w:t>-E</w:t>
+      </w:r>
+      <w:r>
+        <w:rPr>
+          <w:rFonts w:asciiTheme="minorHAnsi" w:hAnsiTheme="minorHAnsi" w:cstheme="minorHAnsi"/>
+          <w:u w:val="single"/>
+          <w:lang w:val="es-VE"/>
+        </w:rPr>
+        <w:t>quipo</w:t>
+      </w:r>
+      <w:r>
+        <w:rPr>
+          <w:rFonts w:asciiTheme="minorHAnsi" w:hAnsiTheme="minorHAnsi" w:cstheme="minorHAnsi"/>
+          <w:lang w:val="es-VE"/>
+        </w:rPr>
+        <w:t>,</w:t>
+      </w:r>
+      <w:r>
+        <w:rPr>
+          <w:rFonts w:asciiTheme="minorHAnsi" w:hAnsiTheme="minorHAnsi" w:cstheme="minorHAnsi"/>
+          <w:lang w:val="es-VE"/>
+        </w:rPr>
+        <w:t xml:space="preserve"> </w:t>
+      </w:r>
+      <w:r>
+        <w:rPr>
+          <w:rFonts w:asciiTheme="minorHAnsi" w:hAnsiTheme="minorHAnsi" w:cstheme="minorHAnsi"/>
+          <w:u w:val="single"/>
+          <w:lang w:val="es-VE"/>
+        </w:rPr>
+        <w:t>ID-Actividad</w:t>
       </w:r>
       <w:r>
         <w:rPr>
@@ -6588,7 +6665,7 @@
       <w:pPr>
         <w:pStyle w:val="Standard"/>
         <w:spacing w:line="360" w:lineRule="auto"/>
-        <w:ind w:left="720" w:firstLine="698"/>
+        <w:ind w:left="1069" w:firstLine="349"/>
         <w:rPr>
           <w:rFonts w:asciiTheme="minorHAnsi" w:hAnsiTheme="minorHAnsi" w:cstheme="minorHAnsi"/>
           <w:b/>
@@ -6614,7 +6691,14 @@
           <w:rFonts w:asciiTheme="minorHAnsi" w:hAnsiTheme="minorHAnsi" w:cstheme="minorHAnsi"/>
           <w:lang w:val="es-VE"/>
         </w:rPr>
-        <w:t>Foránea:(CI-Profesor)</w:t>
+        <w:t>Foránea:(ID-Equipo</w:t>
+      </w:r>
+      <w:r>
+        <w:rPr>
+          <w:rFonts w:asciiTheme="minorHAnsi" w:hAnsiTheme="minorHAnsi" w:cstheme="minorHAnsi"/>
+          <w:lang w:val="es-VE"/>
+        </w:rPr>
+        <w:t>)</w:t>
       </w:r>
       <w:r>
         <w:rPr>
@@ -6629,6 +6713,12 @@
           <w:lang w:val="es-VE"/>
         </w:rPr>
         <w:tab/>
+      </w:r>
+      <w:r>
+        <w:rPr>
+          <w:rFonts w:asciiTheme="minorHAnsi" w:hAnsiTheme="minorHAnsi" w:cstheme="minorHAnsi"/>
+          <w:lang w:val="es-VE"/>
+        </w:rPr>
         <w:t>R</w:t>
       </w:r>
       <w:r>
@@ -6644,674 +6734,10 @@
           <w:b/>
           <w:lang w:val="es-VE"/>
         </w:rPr>
-        <w:t>Profesor</w:t>
-      </w:r>
-    </w:p>
-    <w:p>
-      <w:pPr>
-        <w:pStyle w:val="Standard"/>
-        <w:spacing w:line="360" w:lineRule="auto"/>
-        <w:ind w:left="720" w:firstLine="698"/>
-        <w:rPr>
-          <w:rFonts w:asciiTheme="minorHAnsi" w:hAnsiTheme="minorHAnsi" w:cstheme="minorHAnsi"/>
-          <w:b/>
-          <w:lang w:val="es-VE"/>
-        </w:rPr>
-      </w:pPr>
-      <w:r>
-        <w:rPr>
-          <w:rFonts w:asciiTheme="minorHAnsi" w:hAnsiTheme="minorHAnsi" w:cstheme="minorHAnsi"/>
-          <w:lang w:val="es-VE"/>
-        </w:rPr>
-        <w:t>Clave</w:t>
-      </w:r>
-      <w:r>
-        <w:rPr>
-          <w:rFonts w:asciiTheme="minorHAnsi" w:hAnsiTheme="minorHAnsi" w:cstheme="minorHAnsi"/>
-          <w:lang w:val="es-VE"/>
-        </w:rPr>
-        <w:t xml:space="preserve"> </w:t>
-      </w:r>
-      <w:r>
-        <w:rPr>
-          <w:rFonts w:asciiTheme="minorHAnsi" w:hAnsiTheme="minorHAnsi" w:cstheme="minorHAnsi"/>
-          <w:lang w:val="es-VE"/>
-        </w:rPr>
-        <w:t>Foránea:(CI-Estudiante)</w:t>
-      </w:r>
-      <w:r>
-        <w:rPr>
-          <w:rFonts w:asciiTheme="minorHAnsi" w:hAnsiTheme="minorHAnsi" w:cstheme="minorHAnsi"/>
-          <w:lang w:val="es-VE"/>
-        </w:rPr>
-        <w:tab/>
-        <w:t>R</w:t>
-      </w:r>
-      <w:r>
-        <w:rPr>
-          <w:rFonts w:asciiTheme="minorHAnsi" w:hAnsiTheme="minorHAnsi" w:cstheme="minorHAnsi"/>
-          <w:lang w:val="es-VE"/>
-        </w:rPr>
-        <w:t xml:space="preserve">eferencia a </w:t>
-      </w:r>
-      <w:r>
-        <w:rPr>
-          <w:rFonts w:asciiTheme="minorHAnsi" w:hAnsiTheme="minorHAnsi" w:cstheme="minorHAnsi"/>
-          <w:b/>
-          <w:lang w:val="es-VE"/>
-        </w:rPr>
-        <w:t>E</w:t>
-      </w:r>
-      <w:r>
-        <w:rPr>
-          <w:rFonts w:asciiTheme="minorHAnsi" w:hAnsiTheme="minorHAnsi" w:cstheme="minorHAnsi"/>
-          <w:b/>
-          <w:lang w:val="es-VE"/>
-        </w:rPr>
-        <w:t>studiante</w:t>
-      </w:r>
-    </w:p>
-    <w:p>
-      <w:pPr>
-        <w:pStyle w:val="Standard"/>
-        <w:numPr>
-          <w:ilvl w:val="0"/>
-          <w:numId w:val="12"/>
-        </w:numPr>
-        <w:spacing w:line="360" w:lineRule="auto"/>
-        <w:rPr>
-          <w:rFonts w:asciiTheme="minorHAnsi" w:hAnsiTheme="minorHAnsi" w:cstheme="minorHAnsi"/>
-          <w:b/>
-          <w:lang w:val="es-VE"/>
-        </w:rPr>
-      </w:pPr>
-      <w:r>
-        <w:rPr>
-          <w:rFonts w:asciiTheme="minorHAnsi" w:hAnsiTheme="minorHAnsi" w:cstheme="minorHAnsi"/>
-          <w:b/>
-          <w:lang w:val="es-VE"/>
-        </w:rPr>
-        <w:t>Tipo_Hospedaje</w:t>
-      </w:r>
-      <w:r>
-        <w:rPr>
-          <w:rFonts w:asciiTheme="minorHAnsi" w:hAnsiTheme="minorHAnsi" w:cstheme="minorHAnsi"/>
-          <w:b/>
-          <w:lang w:val="es-VE"/>
-        </w:rPr>
-        <w:t>(</w:t>
-      </w:r>
-      <w:r>
-        <w:rPr>
-          <w:rFonts w:asciiTheme="minorHAnsi" w:hAnsiTheme="minorHAnsi" w:cstheme="minorHAnsi"/>
-          <w:u w:val="single"/>
-          <w:lang w:val="es-VE"/>
-        </w:rPr>
-        <w:t>H</w:t>
-      </w:r>
-      <w:r>
-        <w:rPr>
-          <w:rFonts w:asciiTheme="minorHAnsi" w:hAnsiTheme="minorHAnsi" w:cstheme="minorHAnsi"/>
-          <w:u w:val="single"/>
-          <w:lang w:val="es-VE"/>
-        </w:rPr>
-        <w:t>ospedaje</w:t>
-      </w:r>
-      <w:r>
-        <w:rPr>
-          <w:rFonts w:asciiTheme="minorHAnsi" w:hAnsiTheme="minorHAnsi" w:cstheme="minorHAnsi"/>
-          <w:lang w:val="es-VE"/>
-        </w:rPr>
-        <w:t xml:space="preserve">, </w:t>
-      </w:r>
-      <w:r>
-        <w:rPr>
-          <w:rFonts w:asciiTheme="minorHAnsi" w:hAnsiTheme="minorHAnsi" w:cstheme="minorHAnsi"/>
-          <w:u w:val="single"/>
-          <w:lang w:val="es-VE"/>
-        </w:rPr>
-        <w:t>CI-Estudiante</w:t>
-      </w:r>
-      <w:r>
-        <w:rPr>
-          <w:rFonts w:asciiTheme="minorHAnsi" w:hAnsiTheme="minorHAnsi" w:cstheme="minorHAnsi"/>
-          <w:lang w:val="es-VE"/>
-        </w:rPr>
-        <w:t>,</w:t>
-      </w:r>
-      <w:r>
-        <w:rPr>
-          <w:rFonts w:asciiTheme="minorHAnsi" w:hAnsiTheme="minorHAnsi" w:cstheme="minorHAnsi"/>
-          <w:lang w:val="es-VE"/>
-        </w:rPr>
-        <w:t xml:space="preserve"> </w:t>
-      </w:r>
-      <w:r>
-        <w:rPr>
-          <w:rFonts w:asciiTheme="minorHAnsi" w:hAnsiTheme="minorHAnsi" w:cstheme="minorHAnsi"/>
-          <w:u w:val="single"/>
-          <w:lang w:val="es-VE"/>
-        </w:rPr>
-        <w:t>ID-Actividad</w:t>
-      </w:r>
-      <w:r>
-        <w:rPr>
-          <w:rFonts w:asciiTheme="minorHAnsi" w:hAnsiTheme="minorHAnsi" w:cstheme="minorHAnsi"/>
-          <w:b/>
-          <w:lang w:val="es-VE"/>
-        </w:rPr>
-        <w:t xml:space="preserve"> </w:t>
-      </w:r>
-      <w:r>
-        <w:rPr>
-          <w:rFonts w:asciiTheme="minorHAnsi" w:hAnsiTheme="minorHAnsi" w:cstheme="minorHAnsi"/>
-          <w:b/>
-          <w:lang w:val="es-VE"/>
-        </w:rPr>
-        <w:t>)</w:t>
-      </w:r>
-    </w:p>
-    <w:p>
-      <w:pPr>
-        <w:pStyle w:val="Standard"/>
-        <w:spacing w:line="360" w:lineRule="auto"/>
-        <w:ind w:left="1069" w:firstLine="349"/>
-        <w:rPr>
-          <w:rFonts w:asciiTheme="minorHAnsi" w:hAnsiTheme="minorHAnsi" w:cstheme="minorHAnsi"/>
-          <w:b/>
-          <w:lang w:val="es-VE"/>
-        </w:rPr>
-      </w:pPr>
-      <w:r>
-        <w:rPr>
-          <w:rFonts w:asciiTheme="minorHAnsi" w:hAnsiTheme="minorHAnsi" w:cstheme="minorHAnsi"/>
-          <w:lang w:val="es-VE"/>
-        </w:rPr>
-        <w:t>Clave</w:t>
-      </w:r>
-      <w:r>
-        <w:rPr>
-          <w:rFonts w:asciiTheme="minorHAnsi" w:hAnsiTheme="minorHAnsi" w:cstheme="minorHAnsi"/>
-          <w:lang w:val="es-VE"/>
-        </w:rPr>
-        <w:t xml:space="preserve"> </w:t>
-      </w:r>
-      <w:r>
-        <w:rPr>
-          <w:rFonts w:asciiTheme="minorHAnsi" w:hAnsiTheme="minorHAnsi" w:cstheme="minorHAnsi"/>
-          <w:lang w:val="es-VE"/>
-        </w:rPr>
-        <w:t>Foránea:(CI-Estudiante)</w:t>
-      </w:r>
-      <w:r>
-        <w:rPr>
-          <w:rFonts w:asciiTheme="minorHAnsi" w:hAnsiTheme="minorHAnsi" w:cstheme="minorHAnsi"/>
-          <w:lang w:val="es-VE"/>
-        </w:rPr>
-        <w:tab/>
-        <w:t>R</w:t>
-      </w:r>
-      <w:r>
-        <w:rPr>
-          <w:rFonts w:asciiTheme="minorHAnsi" w:hAnsiTheme="minorHAnsi" w:cstheme="minorHAnsi"/>
-          <w:lang w:val="es-VE"/>
-        </w:rPr>
-        <w:t xml:space="preserve">eferencia a </w:t>
-      </w:r>
-      <w:r>
-        <w:rPr>
-          <w:rFonts w:asciiTheme="minorHAnsi" w:hAnsiTheme="minorHAnsi" w:cstheme="minorHAnsi"/>
-          <w:b/>
-          <w:lang w:val="es-VE"/>
-        </w:rPr>
-        <w:t>E</w:t>
-      </w:r>
-      <w:r>
-        <w:rPr>
-          <w:rFonts w:asciiTheme="minorHAnsi" w:hAnsiTheme="minorHAnsi" w:cstheme="minorHAnsi"/>
-          <w:b/>
-          <w:lang w:val="es-VE"/>
-        </w:rPr>
-        <w:t>studiante</w:t>
-      </w:r>
-    </w:p>
-    <w:p>
-      <w:pPr>
-        <w:pStyle w:val="Standard"/>
-        <w:spacing w:line="360" w:lineRule="auto"/>
-        <w:ind w:left="720" w:firstLine="698"/>
-        <w:rPr>
-          <w:rFonts w:asciiTheme="minorHAnsi" w:hAnsiTheme="minorHAnsi" w:cstheme="minorHAnsi"/>
-          <w:b/>
-          <w:lang w:val="es-VE"/>
-        </w:rPr>
-      </w:pPr>
-      <w:r>
-        <w:rPr>
-          <w:rFonts w:asciiTheme="minorHAnsi" w:hAnsiTheme="minorHAnsi" w:cstheme="minorHAnsi"/>
-          <w:lang w:val="es-VE"/>
-        </w:rPr>
-        <w:t>Clave</w:t>
-      </w:r>
-      <w:r>
-        <w:rPr>
-          <w:rFonts w:asciiTheme="minorHAnsi" w:hAnsiTheme="minorHAnsi" w:cstheme="minorHAnsi"/>
-          <w:lang w:val="es-VE"/>
-        </w:rPr>
-        <w:t xml:space="preserve"> </w:t>
-      </w:r>
-      <w:r>
-        <w:rPr>
-          <w:rFonts w:asciiTheme="minorHAnsi" w:hAnsiTheme="minorHAnsi" w:cstheme="minorHAnsi"/>
-          <w:lang w:val="es-VE"/>
-        </w:rPr>
-        <w:t>Foránea:(ID-Actividad)</w:t>
-      </w:r>
-      <w:r>
-        <w:rPr>
-          <w:rFonts w:asciiTheme="minorHAnsi" w:hAnsiTheme="minorHAnsi" w:cstheme="minorHAnsi"/>
-          <w:lang w:val="es-VE"/>
-        </w:rPr>
-        <w:tab/>
-      </w:r>
-      <w:r>
-        <w:rPr>
-          <w:rFonts w:asciiTheme="minorHAnsi" w:hAnsiTheme="minorHAnsi" w:cstheme="minorHAnsi"/>
-          <w:lang w:val="es-VE"/>
-        </w:rPr>
-        <w:tab/>
-        <w:t>R</w:t>
-      </w:r>
-      <w:r>
-        <w:rPr>
-          <w:rFonts w:asciiTheme="minorHAnsi" w:hAnsiTheme="minorHAnsi" w:cstheme="minorHAnsi"/>
-          <w:lang w:val="es-VE"/>
-        </w:rPr>
-        <w:t xml:space="preserve">eferencia a </w:t>
-      </w:r>
-      <w:r>
-        <w:rPr>
-          <w:rFonts w:asciiTheme="minorHAnsi" w:hAnsiTheme="minorHAnsi" w:cstheme="minorHAnsi"/>
-          <w:b/>
-          <w:lang w:val="es-VE"/>
-        </w:rPr>
-        <w:t>A</w:t>
-      </w:r>
-      <w:r>
-        <w:rPr>
-          <w:rFonts w:asciiTheme="minorHAnsi" w:hAnsiTheme="minorHAnsi" w:cstheme="minorHAnsi"/>
-          <w:b/>
-          <w:lang w:val="es-VE"/>
-        </w:rPr>
-        <w:t>ctividad</w:t>
-      </w:r>
-    </w:p>
-    <w:p>
-      <w:pPr>
-        <w:pStyle w:val="Standard"/>
-        <w:numPr>
-          <w:ilvl w:val="0"/>
-          <w:numId w:val="12"/>
-        </w:numPr>
-        <w:spacing w:line="360" w:lineRule="auto"/>
-        <w:rPr>
-          <w:rFonts w:asciiTheme="minorHAnsi" w:hAnsiTheme="minorHAnsi" w:cstheme="minorHAnsi"/>
-          <w:b/>
-          <w:lang w:val="es-VE"/>
-        </w:rPr>
-      </w:pPr>
-      <w:r>
-        <w:rPr>
-          <w:rFonts w:asciiTheme="minorHAnsi" w:hAnsiTheme="minorHAnsi" w:cstheme="minorHAnsi"/>
-          <w:b/>
-          <w:lang w:val="es-VE"/>
-        </w:rPr>
-        <w:t>Tipo_F</w:t>
-      </w:r>
-      <w:r>
-        <w:rPr>
-          <w:rFonts w:asciiTheme="minorHAnsi" w:hAnsiTheme="minorHAnsi" w:cstheme="minorHAnsi"/>
-          <w:b/>
-          <w:lang w:val="es-VE"/>
-        </w:rPr>
-        <w:t>inancista(</w:t>
-      </w:r>
-      <w:r>
-        <w:rPr>
-          <w:rFonts w:asciiTheme="minorHAnsi" w:hAnsiTheme="minorHAnsi" w:cstheme="minorHAnsi"/>
-          <w:u w:val="single"/>
-          <w:lang w:val="es-VE"/>
-        </w:rPr>
-        <w:t>Financista</w:t>
-      </w:r>
-      <w:r>
-        <w:rPr>
-          <w:rFonts w:asciiTheme="minorHAnsi" w:hAnsiTheme="minorHAnsi" w:cstheme="minorHAnsi"/>
-          <w:lang w:val="es-VE"/>
-        </w:rPr>
-        <w:t xml:space="preserve">, </w:t>
-      </w:r>
-      <w:r>
-        <w:rPr>
-          <w:rFonts w:asciiTheme="minorHAnsi" w:hAnsiTheme="minorHAnsi" w:cstheme="minorHAnsi"/>
-          <w:u w:val="single"/>
-          <w:lang w:val="es-VE"/>
-        </w:rPr>
-        <w:t>CI-Estudiante</w:t>
-      </w:r>
-      <w:r>
-        <w:rPr>
-          <w:rFonts w:asciiTheme="minorHAnsi" w:hAnsiTheme="minorHAnsi" w:cstheme="minorHAnsi"/>
-          <w:lang w:val="es-VE"/>
-        </w:rPr>
-        <w:t>,</w:t>
-      </w:r>
-      <w:r>
-        <w:rPr>
-          <w:rFonts w:asciiTheme="minorHAnsi" w:hAnsiTheme="minorHAnsi" w:cstheme="minorHAnsi"/>
-          <w:lang w:val="es-VE"/>
-        </w:rPr>
-        <w:t xml:space="preserve"> </w:t>
-      </w:r>
-      <w:r>
-        <w:rPr>
-          <w:rFonts w:asciiTheme="minorHAnsi" w:hAnsiTheme="minorHAnsi" w:cstheme="minorHAnsi"/>
-          <w:u w:val="single"/>
-          <w:lang w:val="es-VE"/>
-        </w:rPr>
-        <w:t>ID-Actividad</w:t>
-      </w:r>
-      <w:r>
-        <w:rPr>
-          <w:rFonts w:asciiTheme="minorHAnsi" w:hAnsiTheme="minorHAnsi" w:cstheme="minorHAnsi"/>
-          <w:b/>
-          <w:lang w:val="es-VE"/>
-        </w:rPr>
-        <w:t>)</w:t>
-      </w:r>
-    </w:p>
-    <w:p>
-      <w:pPr>
-        <w:pStyle w:val="Standard"/>
-        <w:spacing w:line="360" w:lineRule="auto"/>
-        <w:ind w:left="1069" w:firstLine="349"/>
-        <w:rPr>
-          <w:rFonts w:asciiTheme="minorHAnsi" w:hAnsiTheme="minorHAnsi" w:cstheme="minorHAnsi"/>
-          <w:b/>
-          <w:lang w:val="es-VE"/>
-        </w:rPr>
-      </w:pPr>
-      <w:r>
-        <w:rPr>
-          <w:rFonts w:asciiTheme="minorHAnsi" w:hAnsiTheme="minorHAnsi" w:cstheme="minorHAnsi"/>
-          <w:lang w:val="es-VE"/>
-        </w:rPr>
-        <w:t>Clave</w:t>
-      </w:r>
-      <w:r>
-        <w:rPr>
-          <w:rFonts w:asciiTheme="minorHAnsi" w:hAnsiTheme="minorHAnsi" w:cstheme="minorHAnsi"/>
-          <w:lang w:val="es-VE"/>
-        </w:rPr>
-        <w:t xml:space="preserve"> </w:t>
-      </w:r>
-      <w:r>
-        <w:rPr>
-          <w:rFonts w:asciiTheme="minorHAnsi" w:hAnsiTheme="minorHAnsi" w:cstheme="minorHAnsi"/>
-          <w:lang w:val="es-VE"/>
-        </w:rPr>
-        <w:t xml:space="preserve">Foránea:(CI-Estudiante) </w:t>
-      </w:r>
-      <w:r>
-        <w:rPr>
-          <w:rFonts w:asciiTheme="minorHAnsi" w:hAnsiTheme="minorHAnsi" w:cstheme="minorHAnsi"/>
-          <w:lang w:val="es-VE"/>
-        </w:rPr>
-        <w:tab/>
-        <w:t>R</w:t>
-      </w:r>
-      <w:r>
-        <w:rPr>
-          <w:rFonts w:asciiTheme="minorHAnsi" w:hAnsiTheme="minorHAnsi" w:cstheme="minorHAnsi"/>
-          <w:lang w:val="es-VE"/>
-        </w:rPr>
-        <w:t xml:space="preserve">eferencia a </w:t>
-      </w:r>
-      <w:r>
-        <w:rPr>
-          <w:rFonts w:asciiTheme="minorHAnsi" w:hAnsiTheme="minorHAnsi" w:cstheme="minorHAnsi"/>
-          <w:b/>
-          <w:lang w:val="es-VE"/>
-        </w:rPr>
-        <w:t>E</w:t>
-      </w:r>
-      <w:r>
-        <w:rPr>
-          <w:rFonts w:asciiTheme="minorHAnsi" w:hAnsiTheme="minorHAnsi" w:cstheme="minorHAnsi"/>
-          <w:b/>
-          <w:lang w:val="es-VE"/>
-        </w:rPr>
-        <w:t>studiante</w:t>
-      </w:r>
-    </w:p>
-    <w:p>
-      <w:pPr>
-        <w:pStyle w:val="Standard"/>
-        <w:spacing w:line="360" w:lineRule="auto"/>
-        <w:ind w:left="720" w:firstLine="698"/>
-        <w:rPr>
-          <w:rFonts w:asciiTheme="minorHAnsi" w:hAnsiTheme="minorHAnsi" w:cstheme="minorHAnsi"/>
-          <w:b/>
-          <w:lang w:val="es-VE"/>
-        </w:rPr>
-      </w:pPr>
-      <w:r>
-        <w:rPr>
-          <w:rFonts w:asciiTheme="minorHAnsi" w:hAnsiTheme="minorHAnsi" w:cstheme="minorHAnsi"/>
-          <w:lang w:val="es-VE"/>
-        </w:rPr>
-        <w:t>Clave</w:t>
-      </w:r>
-      <w:r>
-        <w:rPr>
-          <w:rFonts w:asciiTheme="minorHAnsi" w:hAnsiTheme="minorHAnsi" w:cstheme="minorHAnsi"/>
-          <w:lang w:val="es-VE"/>
-        </w:rPr>
-        <w:t xml:space="preserve"> </w:t>
-      </w:r>
-      <w:r>
-        <w:rPr>
-          <w:rFonts w:asciiTheme="minorHAnsi" w:hAnsiTheme="minorHAnsi" w:cstheme="minorHAnsi"/>
-          <w:lang w:val="es-VE"/>
-        </w:rPr>
-        <w:t>Foránea:(ID-Actividad)</w:t>
-      </w:r>
-      <w:r>
-        <w:rPr>
-          <w:rFonts w:asciiTheme="minorHAnsi" w:hAnsiTheme="minorHAnsi" w:cstheme="minorHAnsi"/>
-          <w:lang w:val="es-VE"/>
-        </w:rPr>
-        <w:tab/>
-      </w:r>
-      <w:r>
-        <w:rPr>
-          <w:rFonts w:asciiTheme="minorHAnsi" w:hAnsiTheme="minorHAnsi" w:cstheme="minorHAnsi"/>
-          <w:lang w:val="es-VE"/>
-        </w:rPr>
-        <w:tab/>
-        <w:t>R</w:t>
-      </w:r>
-      <w:r>
-        <w:rPr>
-          <w:rFonts w:asciiTheme="minorHAnsi" w:hAnsiTheme="minorHAnsi" w:cstheme="minorHAnsi"/>
-          <w:lang w:val="es-VE"/>
-        </w:rPr>
-        <w:t xml:space="preserve">eferencia a </w:t>
-      </w:r>
-      <w:r>
-        <w:rPr>
-          <w:rFonts w:asciiTheme="minorHAnsi" w:hAnsiTheme="minorHAnsi" w:cstheme="minorHAnsi"/>
-          <w:b/>
-          <w:lang w:val="es-VE"/>
-        </w:rPr>
-        <w:t>A</w:t>
-      </w:r>
-      <w:r>
-        <w:rPr>
-          <w:rFonts w:asciiTheme="minorHAnsi" w:hAnsiTheme="minorHAnsi" w:cstheme="minorHAnsi"/>
-          <w:b/>
-          <w:lang w:val="es-VE"/>
-        </w:rPr>
-        <w:t>ctividad</w:t>
-      </w:r>
-    </w:p>
-    <w:p>
-      <w:pPr>
-        <w:pStyle w:val="Standard"/>
-        <w:numPr>
-          <w:ilvl w:val="0"/>
-          <w:numId w:val="12"/>
-        </w:numPr>
-        <w:spacing w:line="360" w:lineRule="auto"/>
-        <w:rPr>
-          <w:rFonts w:asciiTheme="minorHAnsi" w:hAnsiTheme="minorHAnsi" w:cstheme="minorHAnsi"/>
-          <w:b/>
-          <w:lang w:val="es-VE"/>
-        </w:rPr>
-      </w:pPr>
-      <w:r>
-        <w:rPr>
-          <w:rFonts w:asciiTheme="minorHAnsi" w:hAnsiTheme="minorHAnsi" w:cstheme="minorHAnsi"/>
-          <w:b/>
-          <w:lang w:val="es-VE"/>
-        </w:rPr>
-        <w:t>Tipo_I</w:t>
-      </w:r>
-      <w:r>
-        <w:rPr>
-          <w:rFonts w:asciiTheme="minorHAnsi" w:hAnsiTheme="minorHAnsi" w:cstheme="minorHAnsi"/>
-          <w:b/>
-          <w:lang w:val="es-VE"/>
-        </w:rPr>
-        <w:t>ncidente (</w:t>
-      </w:r>
-      <w:r>
-        <w:rPr>
-          <w:rFonts w:asciiTheme="minorHAnsi" w:hAnsiTheme="minorHAnsi" w:cstheme="minorHAnsi"/>
-          <w:u w:val="single"/>
-          <w:lang w:val="es-VE"/>
-        </w:rPr>
-        <w:t>Incidente</w:t>
-      </w:r>
-      <w:r>
-        <w:rPr>
-          <w:rFonts w:asciiTheme="minorHAnsi" w:hAnsiTheme="minorHAnsi" w:cstheme="minorHAnsi"/>
-          <w:lang w:val="es-VE"/>
-        </w:rPr>
-        <w:t xml:space="preserve">, </w:t>
-      </w:r>
-      <w:r>
-        <w:rPr>
-          <w:rFonts w:asciiTheme="minorHAnsi" w:hAnsiTheme="minorHAnsi" w:cstheme="minorHAnsi"/>
-          <w:u w:val="single"/>
-          <w:lang w:val="es-VE"/>
-        </w:rPr>
-        <w:t>CI-Estudiante</w:t>
-      </w:r>
-      <w:r>
-        <w:rPr>
-          <w:rFonts w:asciiTheme="minorHAnsi" w:hAnsiTheme="minorHAnsi" w:cstheme="minorHAnsi"/>
-          <w:lang w:val="es-VE"/>
-        </w:rPr>
-        <w:t>,</w:t>
-      </w:r>
-      <w:r>
-        <w:rPr>
-          <w:rFonts w:asciiTheme="minorHAnsi" w:hAnsiTheme="minorHAnsi" w:cstheme="minorHAnsi"/>
-          <w:lang w:val="es-VE"/>
-        </w:rPr>
-        <w:t xml:space="preserve"> </w:t>
-      </w:r>
-      <w:r>
-        <w:rPr>
-          <w:rFonts w:asciiTheme="minorHAnsi" w:hAnsiTheme="minorHAnsi" w:cstheme="minorHAnsi"/>
-          <w:u w:val="single"/>
-          <w:lang w:val="es-VE"/>
-        </w:rPr>
-        <w:t>ID-Actividad</w:t>
-      </w:r>
-      <w:r>
-        <w:rPr>
-          <w:rFonts w:asciiTheme="minorHAnsi" w:hAnsiTheme="minorHAnsi" w:cstheme="minorHAnsi"/>
-          <w:b/>
-          <w:lang w:val="es-VE"/>
-        </w:rPr>
-        <w:t>)</w:t>
-      </w:r>
-    </w:p>
-    <w:p>
-      <w:pPr>
-        <w:pStyle w:val="Standard"/>
-        <w:spacing w:line="360" w:lineRule="auto"/>
-        <w:ind w:left="1069" w:firstLine="349"/>
-        <w:rPr>
-          <w:rFonts w:asciiTheme="minorHAnsi" w:hAnsiTheme="minorHAnsi" w:cstheme="minorHAnsi"/>
-          <w:b/>
-          <w:lang w:val="es-VE"/>
-        </w:rPr>
-      </w:pPr>
-      <w:r>
-        <w:rPr>
-          <w:rFonts w:asciiTheme="minorHAnsi" w:hAnsiTheme="minorHAnsi" w:cstheme="minorHAnsi"/>
-          <w:lang w:val="es-VE"/>
-        </w:rPr>
-        <w:t>Clave</w:t>
-      </w:r>
-      <w:r>
-        <w:rPr>
-          <w:rFonts w:asciiTheme="minorHAnsi" w:hAnsiTheme="minorHAnsi" w:cstheme="minorHAnsi"/>
-          <w:lang w:val="es-VE"/>
-        </w:rPr>
-        <w:t xml:space="preserve"> </w:t>
-      </w:r>
-      <w:r>
-        <w:rPr>
-          <w:rFonts w:asciiTheme="minorHAnsi" w:hAnsiTheme="minorHAnsi" w:cstheme="minorHAnsi"/>
-          <w:lang w:val="es-VE"/>
-        </w:rPr>
-        <w:t>Foránea:(CI-Estudiante)</w:t>
-      </w:r>
-      <w:r>
-        <w:rPr>
-          <w:rFonts w:asciiTheme="minorHAnsi" w:hAnsiTheme="minorHAnsi" w:cstheme="minorHAnsi"/>
-          <w:lang w:val="es-VE"/>
-        </w:rPr>
-        <w:tab/>
-        <w:t>R</w:t>
-      </w:r>
-      <w:r>
-        <w:rPr>
-          <w:rFonts w:asciiTheme="minorHAnsi" w:hAnsiTheme="minorHAnsi" w:cstheme="minorHAnsi"/>
-          <w:lang w:val="es-VE"/>
-        </w:rPr>
-        <w:t xml:space="preserve">eferencia a </w:t>
-      </w:r>
-      <w:r>
-        <w:rPr>
-          <w:rFonts w:asciiTheme="minorHAnsi" w:hAnsiTheme="minorHAnsi" w:cstheme="minorHAnsi"/>
-          <w:b/>
-          <w:lang w:val="es-VE"/>
-        </w:rPr>
-        <w:t>E</w:t>
-      </w:r>
-      <w:r>
-        <w:rPr>
-          <w:rFonts w:asciiTheme="minorHAnsi" w:hAnsiTheme="minorHAnsi" w:cstheme="minorHAnsi"/>
-          <w:b/>
-          <w:lang w:val="es-VE"/>
-        </w:rPr>
-        <w:t>studiante</w:t>
-      </w:r>
+        <w:t>Equipo</w:t>
+      </w:r>
+      <w:bookmarkStart w:id="0" w:name="_GoBack"/>
+      <w:bookmarkEnd w:id="0"/>
     </w:p>
     <w:p>
       <w:pPr>
@@ -11331,7 +10757,31 @@
           <w:u w:val="single"/>
           <w:lang w:val="es-VE"/>
         </w:rPr>
-        <w:t>CI-Estudiante</w:t>
+        <w:t>I</w:t>
+      </w:r>
+      <w:r>
+        <w:rPr>
+          <w:rFonts w:asciiTheme="minorHAnsi" w:hAnsiTheme="minorHAnsi" w:cstheme="minorHAnsi"/>
+          <w:u w:val="single"/>
+          <w:lang w:val="es-VE"/>
+        </w:rPr>
+        <w:t>D</w:t>
+      </w:r>
+      <w:r>
+        <w:rPr>
+          <w:rFonts w:asciiTheme="minorHAnsi" w:hAnsiTheme="minorHAnsi" w:cstheme="minorHAnsi"/>
+          <w:u w:val="single"/>
+          <w:lang w:val="es-VE"/>
+        </w:rPr>
+        <w:t>-E</w:t>
+      </w:r>
+      <w:r>
+        <w:rPr>
+          <w:rFonts w:asciiTheme="minorHAnsi" w:hAnsiTheme="minorHAnsi" w:cstheme="minorHAnsi"/>
+          <w:u w:val="single"/>
+          <w:lang w:val="es-VE"/>
+        </w:rPr>
+        <w:t>quipo</w:t>
       </w:r>
       <w:r>
         <w:rPr>
@@ -11360,6 +10810,13 @@
           <w:rFonts w:asciiTheme="minorHAnsi" w:hAnsiTheme="minorHAnsi" w:cstheme="minorHAnsi"/>
           <w:lang w:val="es-VE"/>
         </w:rPr>
+        <w:t>, Financista, Hospedaje</w:t>
+      </w:r>
+      <w:r>
+        <w:rPr>
+          <w:rFonts w:asciiTheme="minorHAnsi" w:hAnsiTheme="minorHAnsi" w:cstheme="minorHAnsi"/>
+          <w:lang w:val="es-VE"/>
+        </w:rPr>
         <w:t>)</w:t>
       </w:r>
     </w:p>
@@ -11370,6 +10827,7 @@
         <w:ind w:left="720" w:firstLine="698"/>
         <w:rPr>
           <w:rFonts w:asciiTheme="minorHAnsi" w:hAnsiTheme="minorHAnsi" w:cstheme="minorHAnsi"/>
+          <w:b/>
           <w:lang w:val="es-VE"/>
         </w:rPr>
       </w:pPr>
@@ -11395,7 +10853,39 @@
           <w:b/>
           <w:lang w:val="es-VE"/>
         </w:rPr>
-        <w:t>CI-Estudiante, ID-Actividad</w:t>
+        <w:t>I</w:t>
+      </w:r>
+      <w:r>
+        <w:rPr>
+          <w:rFonts w:asciiTheme="minorHAnsi" w:hAnsiTheme="minorHAnsi" w:cstheme="minorHAnsi"/>
+          <w:b/>
+          <w:lang w:val="es-VE"/>
+        </w:rPr>
+        <w:t>D</w:t>
+      </w:r>
+      <w:r>
+        <w:rPr>
+          <w:rFonts w:asciiTheme="minorHAnsi" w:hAnsiTheme="minorHAnsi" w:cstheme="minorHAnsi"/>
+          <w:b/>
+          <w:lang w:val="es-VE"/>
+        </w:rPr>
+        <w:t>-E</w:t>
+      </w:r>
+      <w:r>
+        <w:rPr>
+          <w:rFonts w:asciiTheme="minorHAnsi" w:hAnsiTheme="minorHAnsi" w:cstheme="minorHAnsi"/>
+          <w:b/>
+          <w:lang w:val="es-VE"/>
+        </w:rPr>
+        <w:t>quipo</w:t>
+      </w:r>
+      <w:r>
+        <w:rPr>
+          <w:rFonts w:asciiTheme="minorHAnsi" w:hAnsiTheme="minorHAnsi" w:cstheme="minorHAnsi"/>
+          <w:b/>
+          <w:lang w:val="es-VE"/>
+        </w:rPr>
+        <w:t>, ID-Actividad</w:t>
       </w:r>
       <w:r>
         <w:rPr>
@@ -11450,22 +10940,377 @@
       <w:pPr>
         <w:pStyle w:val="Standard"/>
         <w:spacing w:line="360" w:lineRule="auto"/>
-        <w:ind w:left="720"/>
-        <w:rPr>
-          <w:rFonts w:asciiTheme="minorHAnsi" w:hAnsiTheme="minorHAnsi" w:cstheme="minorHAnsi"/>
-          <w:lang w:val="es-VE"/>
-        </w:rPr>
-      </w:pPr>
-      <w:r>
-        <w:rPr>
-          <w:rFonts w:asciiTheme="minorHAnsi" w:hAnsiTheme="minorHAnsi" w:cstheme="minorHAnsi"/>
+        <w:ind w:left="720" w:firstLine="698"/>
+        <w:rPr>
+          <w:rFonts w:asciiTheme="minorHAnsi" w:hAnsiTheme="minorHAnsi" w:cstheme="minorHAnsi"/>
+          <w:lang w:val="es-VE"/>
+        </w:rPr>
+      </w:pPr>
+      <w:r>
+        <w:rPr>
+          <w:rFonts w:asciiTheme="minorHAnsi" w:hAnsiTheme="minorHAnsi" w:cstheme="minorHAnsi"/>
+          <w:b/>
+          <w:lang w:val="es-VE"/>
+        </w:rPr>
+        <w:t>Viaja(</w:t>
+      </w:r>
+      <w:r>
+        <w:rPr>
+          <w:rFonts w:asciiTheme="minorHAnsi" w:hAnsiTheme="minorHAnsi" w:cstheme="minorHAnsi"/>
+          <w:b/>
+          <w:lang w:val="es-VE"/>
+        </w:rPr>
+        <w:t>I</w:t>
+      </w:r>
+      <w:r>
+        <w:rPr>
+          <w:rFonts w:asciiTheme="minorHAnsi" w:hAnsiTheme="minorHAnsi" w:cstheme="minorHAnsi"/>
+          <w:b/>
+          <w:lang w:val="es-VE"/>
+        </w:rPr>
+        <w:t>D</w:t>
+      </w:r>
+      <w:r>
+        <w:rPr>
+          <w:rFonts w:asciiTheme="minorHAnsi" w:hAnsiTheme="minorHAnsi" w:cstheme="minorHAnsi"/>
+          <w:b/>
+          <w:lang w:val="es-VE"/>
+        </w:rPr>
+        <w:t>-E</w:t>
+      </w:r>
+      <w:r>
+        <w:rPr>
+          <w:rFonts w:asciiTheme="minorHAnsi" w:hAnsiTheme="minorHAnsi" w:cstheme="minorHAnsi"/>
+          <w:b/>
+          <w:lang w:val="es-VE"/>
+        </w:rPr>
+        <w:t>quipo</w:t>
+      </w:r>
+      <w:r>
+        <w:rPr>
+          <w:rFonts w:asciiTheme="minorHAnsi" w:hAnsiTheme="minorHAnsi" w:cstheme="minorHAnsi"/>
+          <w:b/>
+          <w:lang w:val="es-VE"/>
+        </w:rPr>
+        <w:t>, ID-Actividad</w:t>
+      </w:r>
+      <w:r>
+        <w:rPr>
+          <w:rFonts w:asciiTheme="minorHAnsi" w:hAnsiTheme="minorHAnsi" w:cstheme="minorHAnsi"/>
+          <w:b/>
+          <w:lang w:val="es-VE"/>
+        </w:rPr>
+        <w:t xml:space="preserve">) </w:t>
+      </w:r>
+      <w:r>
+        <w:rPr>
+          <w:rFonts w:asciiTheme="minorHAnsi" w:hAnsiTheme="minorHAnsi" w:cstheme="minorHAnsi"/>
+          <w:b/>
+          <w:lang w:val="es-VE"/>
+        </w:rPr>
+        <w:sym w:font="Wingdings" w:char="F0E0"/>
+      </w:r>
+      <w:r>
+        <w:rPr>
+          <w:rFonts w:asciiTheme="minorHAnsi" w:hAnsiTheme="minorHAnsi" w:cstheme="minorHAnsi"/>
+          <w:b/>
+          <w:lang w:val="es-VE"/>
+        </w:rPr>
+        <w:t xml:space="preserve"> Viaja(Financista)</w:t>
+      </w:r>
+    </w:p>
+    <w:p>
+      <w:pPr>
+        <w:pStyle w:val="Standard"/>
+        <w:spacing w:line="360" w:lineRule="auto"/>
+        <w:ind w:left="720" w:firstLine="698"/>
+        <w:rPr>
+          <w:rFonts w:asciiTheme="minorHAnsi" w:hAnsiTheme="minorHAnsi" w:cstheme="minorHAnsi"/>
+          <w:lang w:val="es-VE"/>
+        </w:rPr>
+      </w:pPr>
+      <w:r>
+        <w:rPr>
+          <w:rFonts w:asciiTheme="minorHAnsi" w:hAnsiTheme="minorHAnsi" w:cstheme="minorHAnsi"/>
+          <w:b/>
+          <w:lang w:val="es-VE"/>
+        </w:rPr>
+        <w:t>Viaja(</w:t>
+      </w:r>
+      <w:r>
+        <w:rPr>
+          <w:rFonts w:asciiTheme="minorHAnsi" w:hAnsiTheme="minorHAnsi" w:cstheme="minorHAnsi"/>
+          <w:b/>
+          <w:lang w:val="es-VE"/>
+        </w:rPr>
+        <w:t>I</w:t>
+      </w:r>
+      <w:r>
+        <w:rPr>
+          <w:rFonts w:asciiTheme="minorHAnsi" w:hAnsiTheme="minorHAnsi" w:cstheme="minorHAnsi"/>
+          <w:b/>
+          <w:lang w:val="es-VE"/>
+        </w:rPr>
+        <w:t>D</w:t>
+      </w:r>
+      <w:r>
+        <w:rPr>
+          <w:rFonts w:asciiTheme="minorHAnsi" w:hAnsiTheme="minorHAnsi" w:cstheme="minorHAnsi"/>
+          <w:b/>
+          <w:lang w:val="es-VE"/>
+        </w:rPr>
+        <w:t>-E</w:t>
+      </w:r>
+      <w:r>
+        <w:rPr>
+          <w:rFonts w:asciiTheme="minorHAnsi" w:hAnsiTheme="minorHAnsi" w:cstheme="minorHAnsi"/>
+          <w:b/>
+          <w:lang w:val="es-VE"/>
+        </w:rPr>
+        <w:t>quipo</w:t>
+      </w:r>
+      <w:r>
+        <w:rPr>
+          <w:rFonts w:asciiTheme="minorHAnsi" w:hAnsiTheme="minorHAnsi" w:cstheme="minorHAnsi"/>
+          <w:b/>
+          <w:lang w:val="es-VE"/>
+        </w:rPr>
+        <w:t>, ID-Actividad</w:t>
+      </w:r>
+      <w:r>
+        <w:rPr>
+          <w:rFonts w:asciiTheme="minorHAnsi" w:hAnsiTheme="minorHAnsi" w:cstheme="minorHAnsi"/>
+          <w:b/>
+          <w:lang w:val="es-VE"/>
+        </w:rPr>
+        <w:t xml:space="preserve">) </w:t>
+      </w:r>
+      <w:r>
+        <w:rPr>
+          <w:rFonts w:asciiTheme="minorHAnsi" w:hAnsiTheme="minorHAnsi" w:cstheme="minorHAnsi"/>
+          <w:b/>
+          <w:lang w:val="es-VE"/>
+        </w:rPr>
+        <w:sym w:font="Wingdings" w:char="F0E0"/>
+      </w:r>
+      <w:r>
+        <w:rPr>
+          <w:rFonts w:asciiTheme="minorHAnsi" w:hAnsiTheme="minorHAnsi" w:cstheme="minorHAnsi"/>
+          <w:b/>
+          <w:lang w:val="es-VE"/>
+        </w:rPr>
+        <w:t xml:space="preserve"> Viaja(Hospedaje)</w:t>
+      </w:r>
+    </w:p>
+    <w:p>
+      <w:pPr>
+        <w:pStyle w:val="Standard"/>
+        <w:spacing w:line="360" w:lineRule="auto"/>
+        <w:rPr>
+          <w:rFonts w:asciiTheme="minorHAnsi" w:hAnsiTheme="minorHAnsi" w:cstheme="minorHAnsi"/>
+          <w:lang w:val="es-VE"/>
+        </w:rPr>
+      </w:pPr>
+      <w:r>
+        <w:rPr>
+          <w:rFonts w:asciiTheme="minorHAnsi" w:hAnsiTheme="minorHAnsi" w:cstheme="minorHAnsi"/>
+          <w:b/>
           <w:noProof/>
           <w:lang w:val="es-ES" w:eastAsia="es-ES" w:bidi="ar-SA"/>
         </w:rPr>
         <mc:AlternateContent>
           <mc:Choice Requires="wps">
             <w:drawing>
-              <wp:anchor distT="0" distB="0" distL="114300" distR="114300" simplePos="0" relativeHeight="251721728" behindDoc="0" locked="0" layoutInCell="1" allowOverlap="1">
+              <wp:anchor distT="0" distB="0" distL="114300" distR="114300" simplePos="0" relativeHeight="251816960" behindDoc="0" locked="0" layoutInCell="1" allowOverlap="1" wp14:anchorId="60532AA6" wp14:editId="719811F2">
+                <wp:simplePos x="0" y="0"/>
+                <wp:positionH relativeFrom="column">
+                  <wp:posOffset>2387600</wp:posOffset>
+                </wp:positionH>
+                <wp:positionV relativeFrom="paragraph">
+                  <wp:posOffset>247015</wp:posOffset>
+                </wp:positionV>
+                <wp:extent cx="996950" cy="45719"/>
+                <wp:effectExtent l="0" t="38100" r="50800" b="88265"/>
+                <wp:wrapNone/>
+                <wp:docPr id="88" name="AutoShape 136"/>
+                <wp:cNvGraphicFramePr>
+                  <a:graphicFrameLocks xmlns:a="http://schemas.openxmlformats.org/drawingml/2006/main"/>
+                </wp:cNvGraphicFramePr>
+                <a:graphic xmlns:a="http://schemas.openxmlformats.org/drawingml/2006/main">
+                  <a:graphicData uri="http://schemas.microsoft.com/office/word/2010/wordprocessingShape">
+                    <wps:wsp>
+                      <wps:cNvCnPr>
+                        <a:cxnSpLocks noChangeShapeType="1"/>
+                      </wps:cNvCnPr>
+                      <wps:spPr bwMode="auto">
+                        <a:xfrm>
+                          <a:off x="0" y="0"/>
+                          <a:ext cx="996950" cy="45719"/>
+                        </a:xfrm>
+                        <a:prstGeom prst="straightConnector1">
+                          <a:avLst/>
+                        </a:prstGeom>
+                        <a:noFill/>
+                        <a:ln w="9525">
+                          <a:solidFill>
+                            <a:srgbClr val="000000"/>
+                          </a:solidFill>
+                          <a:round/>
+                          <a:headEnd/>
+                          <a:tailEnd type="triangle" w="med" len="med"/>
+                        </a:ln>
+                        <a:extLst>
+                          <a:ext uri="{909E8E84-426E-40DD-AFC4-6F175D3DCCD1}">
+                            <a14:hiddenFill xmlns:a14="http://schemas.microsoft.com/office/drawing/2010/main">
+                              <a:noFill/>
+                            </a14:hiddenFill>
+                          </a:ext>
+                        </a:extLst>
+                      </wps:spPr>
+                      <wps:bodyPr/>
+                    </wps:wsp>
+                  </a:graphicData>
+                </a:graphic>
+                <wp14:sizeRelH relativeFrom="page">
+                  <wp14:pctWidth>0</wp14:pctWidth>
+                </wp14:sizeRelH>
+                <wp14:sizeRelV relativeFrom="page">
+                  <wp14:pctHeight>0</wp14:pctHeight>
+                </wp14:sizeRelV>
+              </wp:anchor>
+            </w:drawing>
+          </mc:Choice>
+          <mc:Fallback>
+            <w:pict>
+              <v:shapetype w14:anchorId="6B8FE2F8" id="_x0000_t32" coordsize="21600,21600" o:spt="32" o:oned="t" path="m,l21600,21600e" filled="f">
+                <v:path arrowok="t" fillok="f" o:connecttype="none"/>
+                <o:lock v:ext="edit" shapetype="t"/>
+              </v:shapetype>
+              <v:shape id="AutoShape 136" o:spid="_x0000_s1026" type="#_x0000_t32" style="position:absolute;margin-left:188pt;margin-top:19.45pt;width:78.5pt;height:3.6pt;z-index:251816960;visibility:visible;mso-wrap-style:square;mso-width-percent:0;mso-height-percent:0;mso-wrap-distance-left:9pt;mso-wrap-distance-top:0;mso-wrap-distance-right:9pt;mso-wrap-distance-bottom:0;mso-position-horizontal:absolute;mso-position-horizontal-relative:text;mso-position-vertical:absolute;mso-position-vertical-relative:text;mso-width-percent:0;mso-height-percent:0;mso-width-relative:page;mso-height-relative:page" o:gfxdata="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">
+                <v:stroke endarrow="block"/>
+              </v:shape>
+            </w:pict>
+          </mc:Fallback>
+        </mc:AlternateContent>
+      </w:r>
+      <w:r>
+        <w:rPr>
+          <w:rFonts w:asciiTheme="minorHAnsi" w:hAnsiTheme="minorHAnsi" w:cstheme="minorHAnsi"/>
+          <w:b/>
+          <w:noProof/>
+          <w:lang w:val="es-ES" w:eastAsia="es-ES" w:bidi="ar-SA"/>
+        </w:rPr>
+        <mc:AlternateContent>
+          <mc:Choice Requires="wps">
+            <w:drawing>
+              <wp:anchor distT="0" distB="0" distL="114300" distR="114300" simplePos="0" relativeHeight="251810816" behindDoc="0" locked="0" layoutInCell="1" allowOverlap="1" wp14:anchorId="71F5637A" wp14:editId="6DF6352E">
+                <wp:simplePos x="0" y="0"/>
+                <wp:positionH relativeFrom="column">
+                  <wp:posOffset>3451860</wp:posOffset>
+                </wp:positionH>
+                <wp:positionV relativeFrom="paragraph">
+                  <wp:posOffset>80645</wp:posOffset>
+                </wp:positionV>
+                <wp:extent cx="1181100" cy="304800"/>
+                <wp:effectExtent l="0" t="0" r="19050" b="19050"/>
+                <wp:wrapNone/>
+                <wp:docPr id="7" name="Rectangle 128"/>
+                <wp:cNvGraphicFramePr>
+                  <a:graphicFrameLocks xmlns:a="http://schemas.openxmlformats.org/drawingml/2006/main"/>
+                </wp:cNvGraphicFramePr>
+                <a:graphic xmlns:a="http://schemas.openxmlformats.org/drawingml/2006/main">
+                  <a:graphicData uri="http://schemas.microsoft.com/office/word/2010/wordprocessingShape">
+                    <wps:wsp>
+                      <wps:cNvSpPr>
+                        <a:spLocks noChangeArrowheads="1"/>
+                      </wps:cNvSpPr>
+                      <wps:spPr bwMode="auto">
+                        <a:xfrm>
+                          <a:off x="0" y="0"/>
+                          <a:ext cx="1181100" cy="304800"/>
+                        </a:xfrm>
+                        <a:prstGeom prst="rect">
+                          <a:avLst/>
+                        </a:prstGeom>
+                        <a:solidFill>
+                          <a:srgbClr val="FFFFFF"/>
+                        </a:solidFill>
+                        <a:ln w="9525">
+                          <a:solidFill>
+                            <a:srgbClr val="000000"/>
+                          </a:solidFill>
+                          <a:miter lim="800000"/>
+                          <a:headEnd/>
+                          <a:tailEnd/>
+                        </a:ln>
+                      </wps:spPr>
+                      <wps:txbx>
+                        <w:txbxContent>
+                          <w:p>
+                            <w:pPr>
+                              <w:rPr>
+                                <w:lang w:val="es-ES"/>
+                              </w:rPr>
+                            </w:pPr>
+                            <w:r>
+                              <w:rPr>
+                                <w:lang w:val="es-ES"/>
+                              </w:rPr>
+                              <w:t>Financista</w:t>
+                            </w:r>
+                          </w:p>
+                        </w:txbxContent>
+                      </wps:txbx>
+                      <wps:bodyPr rot="0" vert="horz" wrap="square" lIns="91440" tIns="45720" rIns="91440" bIns="45720" anchor="t" anchorCtr="0" upright="1">
+                        <a:noAutofit/>
+                      </wps:bodyPr>
+                    </wps:wsp>
+                  </a:graphicData>
+                </a:graphic>
+                <wp14:sizeRelH relativeFrom="page">
+                  <wp14:pctWidth>0</wp14:pctWidth>
+                </wp14:sizeRelH>
+                <wp14:sizeRelV relativeFrom="page">
+                  <wp14:pctHeight>0</wp14:pctHeight>
+                </wp14:sizeRelV>
+              </wp:anchor>
+            </w:drawing>
+          </mc:Choice>
+          <mc:Fallback>
+            <w:pict>
+              <v:rect w14:anchorId="71F5637A" id="_x0000_s1069" style="position:absolute;margin-left:271.8pt;margin-top:6.35pt;width:93pt;height:24pt;z-index:251810816;visibility:visible;mso-wrap-style:square;mso-width-percent:0;mso-height-percent:0;mso-wrap-distance-left:9pt;mso-wrap-distance-top:0;mso-wrap-distance-right:9pt;mso-wrap-distance-bottom:0;mso-position-horizontal:absolute;mso-position-horizontal-relative:text;mso-position-vertical:absolute;mso-position-vertical-relative:text;mso-width-percent:0;mso-height-percent:0;mso-width-relative:page;mso-height-relative:page;v-text-anchor:top" o:gfxdata="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">
+                <v:textbox>
+                  <w:txbxContent>
+                    <w:p>
+                      <w:pPr>
+                        <w:rPr>
+                          <w:lang w:val="es-ES"/>
+                        </w:rPr>
+                      </w:pPr>
+                      <w:r>
+                        <w:rPr>
+                          <w:lang w:val="es-ES"/>
+                        </w:rPr>
+                        <w:t>Financista</w:t>
+                      </w:r>
+                    </w:p>
+                  </w:txbxContent>
+                </v:textbox>
+              </v:rect>
+            </w:pict>
+          </mc:Fallback>
+        </mc:AlternateContent>
+      </w:r>
+      <w:r>
+        <w:rPr>
+          <w:rFonts w:asciiTheme="minorHAnsi" w:hAnsiTheme="minorHAnsi" w:cstheme="minorHAnsi"/>
+          <w:noProof/>
+          <w:lang w:val="es-ES" w:eastAsia="es-ES" w:bidi="ar-SA"/>
+        </w:rPr>
+        <mc:AlternateContent>
+          <mc:Choice Requires="wps">
+            <w:drawing>
+              <wp:anchor distT="0" distB="0" distL="114300" distR="114300" simplePos="0" relativeHeight="251721728" behindDoc="0" locked="0" layoutInCell="1" allowOverlap="1" wp14:anchorId="19631B47" wp14:editId="0A1A261F">
                 <wp:simplePos x="0" y="0"/>
                 <wp:positionH relativeFrom="column">
                   <wp:posOffset>911860</wp:posOffset>
@@ -11554,7 +11399,7 @@
         <mc:AlternateContent>
           <mc:Choice Requires="wps">
             <w:drawing>
-              <wp:anchor distT="0" distB="0" distL="114300" distR="114300" simplePos="0" relativeHeight="251713536" behindDoc="0" locked="0" layoutInCell="1" allowOverlap="1" wp14:anchorId="67AA6D86" wp14:editId="1038A9FD">
+              <wp:anchor distT="0" distB="0" distL="114300" distR="114300" simplePos="0" relativeHeight="251713536" behindDoc="0" locked="0" layoutInCell="1" allowOverlap="1" wp14:anchorId="1B2B0CA7" wp14:editId="5D911551">
                 <wp:simplePos x="0" y="0"/>
                 <wp:positionH relativeFrom="column">
                   <wp:posOffset>3445511</wp:posOffset>
@@ -11662,7 +11507,7 @@
         <mc:AlternateContent>
           <mc:Choice Requires="wps">
             <w:drawing>
-              <wp:anchor distT="0" distB="0" distL="114300" distR="114300" simplePos="0" relativeHeight="251712512" behindDoc="0" locked="0" layoutInCell="1" allowOverlap="1" wp14:anchorId="68DE0F7F" wp14:editId="2A056B02">
+              <wp:anchor distT="0" distB="0" distL="114300" distR="114300" simplePos="0" relativeHeight="251712512" behindDoc="0" locked="0" layoutInCell="1" allowOverlap="1" wp14:anchorId="21EBBC8A" wp14:editId="6BACB420">
                 <wp:simplePos x="0" y="0"/>
                 <wp:positionH relativeFrom="column">
                   <wp:posOffset>1089660</wp:posOffset>
@@ -11716,7 +11561,7 @@
                               <w:rPr>
                                 <w:lang w:val="es-ES"/>
                               </w:rPr>
-                              <w:t>CI-Estudiante</w:t>
+                              <w:t>ID-Equipo</w:t>
                             </w:r>
                           </w:p>
                         </w:txbxContent>
@@ -11738,7 +11583,7 @@
           </mc:Choice>
           <mc:Fallback>
             <w:pict>
-              <v:rect w14:anchorId="68DE0F7F" id="_x0000_s1070" style="position:absolute;left:0;text-align:left;margin-left:85.8pt;margin-top:2.35pt;width:91pt;height:27pt;z-index:251712512;visibility:visible;mso-wrap-style:square;mso-width-percent:0;mso-height-percent:0;mso-wrap-distance-left:9pt;mso-wrap-distance-top:0;mso-wrap-distance-right:9pt;mso-wrap-distance-bottom:0;mso-position-horizontal:absolute;mso-position-horizontal-relative:text;mso-position-vertical:absolute;mso-position-vertical-relative:text;mso-width-percent:0;mso-height-percent:0;mso-width-relative:page;mso-height-relative:page;v-text-anchor:top" o:gfxdata="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" strokeweight="4.5pt">
+              <v:rect w14:anchorId="21EBBC8A" id="_x0000_s1071" style="position:absolute;left:0;text-align:left;margin-left:85.8pt;margin-top:2.35pt;width:91pt;height:27pt;z-index:251712512;visibility:visible;mso-wrap-style:square;mso-width-percent:0;mso-height-percent:0;mso-wrap-distance-left:9pt;mso-wrap-distance-top:0;mso-wrap-distance-right:9pt;mso-wrap-distance-bottom:0;mso-position-horizontal:absolute;mso-position-horizontal-relative:text;mso-position-vertical:absolute;mso-position-vertical-relative:text;mso-width-percent:0;mso-height-percent:0;mso-width-relative:page;mso-height-relative:page;v-text-anchor:top" o:gfxdata="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" strokeweight="4.5pt">
                 <v:stroke linestyle="thinThick"/>
                 <v:textbox>
                   <w:txbxContent>
@@ -11753,19 +11598,7 @@
                         <w:rPr>
                           <w:lang w:val="es-ES"/>
                         </w:rPr>
-                        <w:t>CI</w:t>
-                      </w:r>
-                      <w:r>
-                        <w:rPr>
-                          <w:lang w:val="es-ES"/>
-                        </w:rPr>
-                        <w:t>-</w:t>
-                      </w:r>
-                      <w:r>
-                        <w:rPr>
-                          <w:lang w:val="es-ES"/>
-                        </w:rPr>
-                        <w:t>Estudiante</w:t>
+                        <w:t>ID-Equipo</w:t>
                       </w:r>
                     </w:p>
                   </w:txbxContent>
@@ -11798,7 +11631,7 @@
         <mc:AlternateContent>
           <mc:Choice Requires="wps">
             <w:drawing>
-              <wp:anchor distT="0" distB="0" distL="114300" distR="114300" simplePos="0" relativeHeight="251718656" behindDoc="0" locked="0" layoutInCell="1" allowOverlap="1" wp14:anchorId="5E5D5018" wp14:editId="3CD69B49">
+              <wp:anchor distT="0" distB="0" distL="114300" distR="114300" simplePos="0" relativeHeight="251718656" behindDoc="0" locked="0" layoutInCell="1" allowOverlap="1" wp14:anchorId="65C43B1D" wp14:editId="341CAE43">
                 <wp:simplePos x="0" y="0"/>
                 <wp:positionH relativeFrom="column">
                   <wp:posOffset>2404110</wp:posOffset>
@@ -11859,7 +11692,7 @@
           </mc:Choice>
           <mc:Fallback>
             <w:pict>
-              <v:shape w14:anchorId="4BB0085E" id="AutoShape 136" o:spid="_x0000_s1026" type="#_x0000_t32" style="position:absolute;margin-left:189.3pt;margin-top:3.65pt;width:78.5pt;height:3.6pt;z-index:251718656;visibility:visible;mso-wrap-style:square;mso-width-percent:0;mso-height-percent:0;mso-wrap-distance-left:9pt;mso-wrap-distance-top:0;mso-wrap-distance-right:9pt;mso-wrap-distance-bottom:0;mso-position-horizontal:absolute;mso-position-horizontal-relative:text;mso-position-vertical:absolute;mso-position-vertical-relative:text;mso-width-percent:0;mso-height-percent:0;mso-width-relative:page;mso-height-relative:page" o:gfxdata="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">
+              <v:shape w14:anchorId="0FAB8F69" id="AutoShape 136" o:spid="_x0000_s1026" type="#_x0000_t32" style="position:absolute;margin-left:189.3pt;margin-top:3.65pt;width:78.5pt;height:3.6pt;z-index:251718656;visibility:visible;mso-wrap-style:square;mso-width-percent:0;mso-height-percent:0;mso-wrap-distance-left:9pt;mso-wrap-distance-top:0;mso-wrap-distance-right:9pt;mso-wrap-distance-bottom:0;mso-position-horizontal:absolute;mso-position-horizontal-relative:text;mso-position-vertical:absolute;mso-position-vertical-relative:text;mso-width-percent:0;mso-height-percent:0;mso-width-relative:page;mso-height-relative:page" o:gfxdata="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">
                 <v:stroke endarrow="block"/>
               </v:shape>
             </w:pict>
@@ -11876,7 +11709,7 @@
         <mc:AlternateContent>
           <mc:Choice Requires="wps">
             <w:drawing>
-              <wp:anchor distT="0" distB="0" distL="114300" distR="114300" simplePos="0" relativeHeight="251720704" behindDoc="0" locked="0" layoutInCell="1" allowOverlap="1" wp14:anchorId="45224199" wp14:editId="4E3B585B">
+              <wp:anchor distT="0" distB="0" distL="114300" distR="114300" simplePos="0" relativeHeight="251720704" behindDoc="0" locked="0" layoutInCell="1" allowOverlap="1" wp14:anchorId="4B561B4D" wp14:editId="41624671">
                 <wp:simplePos x="0" y="0"/>
                 <wp:positionH relativeFrom="column">
                   <wp:posOffset>1104900</wp:posOffset>
@@ -11990,6 +11823,192 @@
           <w:lang w:val="es-VE"/>
         </w:rPr>
       </w:pPr>
+      <w:r>
+        <w:rPr>
+          <w:rFonts w:asciiTheme="minorHAnsi" w:hAnsiTheme="minorHAnsi" w:cstheme="minorHAnsi"/>
+          <w:b/>
+          <w:noProof/>
+          <w:lang w:val="es-ES" w:eastAsia="es-ES" w:bidi="ar-SA"/>
+        </w:rPr>
+        <mc:AlternateContent>
+          <mc:Choice Requires="wps">
+            <w:drawing>
+              <wp:anchor distT="0" distB="0" distL="114300" distR="114300" simplePos="0" relativeHeight="251814912" behindDoc="0" locked="0" layoutInCell="1" allowOverlap="1" wp14:anchorId="2D09EF00" wp14:editId="71229994">
+                <wp:simplePos x="0" y="0"/>
+                <wp:positionH relativeFrom="column">
+                  <wp:posOffset>2410460</wp:posOffset>
+                </wp:positionH>
+                <wp:positionV relativeFrom="paragraph">
+                  <wp:posOffset>227965</wp:posOffset>
+                </wp:positionV>
+                <wp:extent cx="996950" cy="45719"/>
+                <wp:effectExtent l="0" t="38100" r="50800" b="88265"/>
+                <wp:wrapNone/>
+                <wp:docPr id="80" name="AutoShape 136"/>
+                <wp:cNvGraphicFramePr>
+                  <a:graphicFrameLocks xmlns:a="http://schemas.openxmlformats.org/drawingml/2006/main"/>
+                </wp:cNvGraphicFramePr>
+                <a:graphic xmlns:a="http://schemas.openxmlformats.org/drawingml/2006/main">
+                  <a:graphicData uri="http://schemas.microsoft.com/office/word/2010/wordprocessingShape">
+                    <wps:wsp>
+                      <wps:cNvCnPr>
+                        <a:cxnSpLocks noChangeShapeType="1"/>
+                      </wps:cNvCnPr>
+                      <wps:spPr bwMode="auto">
+                        <a:xfrm>
+                          <a:off x="0" y="0"/>
+                          <a:ext cx="996950" cy="45719"/>
+                        </a:xfrm>
+                        <a:prstGeom prst="straightConnector1">
+                          <a:avLst/>
+                        </a:prstGeom>
+                        <a:noFill/>
+                        <a:ln w="9525">
+                          <a:solidFill>
+                            <a:srgbClr val="000000"/>
+                          </a:solidFill>
+                          <a:round/>
+                          <a:headEnd/>
+                          <a:tailEnd type="triangle" w="med" len="med"/>
+                        </a:ln>
+                        <a:extLst>
+                          <a:ext uri="{909E8E84-426E-40DD-AFC4-6F175D3DCCD1}">
+                            <a14:hiddenFill xmlns:a14="http://schemas.microsoft.com/office/drawing/2010/main">
+                              <a:noFill/>
+                            </a14:hiddenFill>
+                          </a:ext>
+                        </a:extLst>
+                      </wps:spPr>
+                      <wps:bodyPr/>
+                    </wps:wsp>
+                  </a:graphicData>
+                </a:graphic>
+                <wp14:sizeRelH relativeFrom="page">
+                  <wp14:pctWidth>0</wp14:pctWidth>
+                </wp14:sizeRelH>
+                <wp14:sizeRelV relativeFrom="page">
+                  <wp14:pctHeight>0</wp14:pctHeight>
+                </wp14:sizeRelV>
+              </wp:anchor>
+            </w:drawing>
+          </mc:Choice>
+          <mc:Fallback>
+            <w:pict>
+              <v:shape w14:anchorId="2D6C02AC" id="AutoShape 136" o:spid="_x0000_s1026" type="#_x0000_t32" style="position:absolute;margin-left:189.8pt;margin-top:17.95pt;width:78.5pt;height:3.6pt;z-index:251814912;visibility:visible;mso-wrap-style:square;mso-width-percent:0;mso-height-percent:0;mso-wrap-distance-left:9pt;mso-wrap-distance-top:0;mso-wrap-distance-right:9pt;mso-wrap-distance-bottom:0;mso-position-horizontal:absolute;mso-position-horizontal-relative:text;mso-position-vertical:absolute;mso-position-vertical-relative:text;mso-width-percent:0;mso-height-percent:0;mso-width-relative:page;mso-height-relative:page" o:gfxdata="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">
+                <v:stroke endarrow="block"/>
+              </v:shape>
+            </w:pict>
+          </mc:Fallback>
+        </mc:AlternateContent>
+      </w:r>
+      <w:r>
+        <w:rPr>
+          <w:rFonts w:asciiTheme="minorHAnsi" w:hAnsiTheme="minorHAnsi" w:cstheme="minorHAnsi"/>
+          <w:b/>
+          <w:noProof/>
+          <w:lang w:val="es-ES" w:eastAsia="es-ES" w:bidi="ar-SA"/>
+        </w:rPr>
+        <mc:AlternateContent>
+          <mc:Choice Requires="wps">
+            <w:drawing>
+              <wp:anchor distT="0" distB="0" distL="114300" distR="114300" simplePos="0" relativeHeight="251812864" behindDoc="0" locked="0" layoutInCell="1" allowOverlap="1" wp14:anchorId="59AECF7D" wp14:editId="225AD956">
+                <wp:simplePos x="0" y="0"/>
+                <wp:positionH relativeFrom="column">
+                  <wp:posOffset>3477260</wp:posOffset>
+                </wp:positionH>
+                <wp:positionV relativeFrom="paragraph">
+                  <wp:posOffset>164465</wp:posOffset>
+                </wp:positionV>
+                <wp:extent cx="1060450" cy="304800"/>
+                <wp:effectExtent l="0" t="0" r="25400" b="19050"/>
+                <wp:wrapNone/>
+                <wp:docPr id="12" name="Rectangle 128"/>
+                <wp:cNvGraphicFramePr>
+                  <a:graphicFrameLocks xmlns:a="http://schemas.openxmlformats.org/drawingml/2006/main"/>
+                </wp:cNvGraphicFramePr>
+                <a:graphic xmlns:a="http://schemas.openxmlformats.org/drawingml/2006/main">
+                  <a:graphicData uri="http://schemas.microsoft.com/office/word/2010/wordprocessingShape">
+                    <wps:wsp>
+                      <wps:cNvSpPr>
+                        <a:spLocks noChangeArrowheads="1"/>
+                      </wps:cNvSpPr>
+                      <wps:spPr bwMode="auto">
+                        <a:xfrm>
+                          <a:off x="0" y="0"/>
+                          <a:ext cx="1060450" cy="304800"/>
+                        </a:xfrm>
+                        <a:prstGeom prst="rect">
+                          <a:avLst/>
+                        </a:prstGeom>
+                        <a:solidFill>
+                          <a:srgbClr val="FFFFFF"/>
+                        </a:solidFill>
+                        <a:ln w="9525">
+                          <a:solidFill>
+                            <a:srgbClr val="000000"/>
+                          </a:solidFill>
+                          <a:miter lim="800000"/>
+                          <a:headEnd/>
+                          <a:tailEnd/>
+                        </a:ln>
+                      </wps:spPr>
+                      <wps:txbx>
+                        <w:txbxContent>
+                          <w:p>
+                            <w:pPr>
+                              <w:rPr>
+                                <w:lang w:val="es-ES"/>
+                              </w:rPr>
+                            </w:pPr>
+                            <w:r>
+                              <w:rPr>
+                                <w:lang w:val="es-ES"/>
+                              </w:rPr>
+                              <w:t>Hospedaje</w:t>
+                            </w:r>
+                          </w:p>
+                        </w:txbxContent>
+                      </wps:txbx>
+                      <wps:bodyPr rot="0" vert="horz" wrap="square" lIns="91440" tIns="45720" rIns="91440" bIns="45720" anchor="t" anchorCtr="0" upright="1">
+                        <a:noAutofit/>
+                      </wps:bodyPr>
+                    </wps:wsp>
+                  </a:graphicData>
+                </a:graphic>
+                <wp14:sizeRelH relativeFrom="page">
+                  <wp14:pctWidth>0</wp14:pctWidth>
+                </wp14:sizeRelH>
+                <wp14:sizeRelV relativeFrom="page">
+                  <wp14:pctHeight>0</wp14:pctHeight>
+                </wp14:sizeRelV>
+              </wp:anchor>
+            </w:drawing>
+          </mc:Choice>
+          <mc:Fallback>
+            <w:pict>
+              <v:rect w14:anchorId="59AECF7D" id="_x0000_s1073" style="position:absolute;left:0;text-align:left;margin-left:273.8pt;margin-top:12.95pt;width:83.5pt;height:24pt;z-index:251812864;visibility:visible;mso-wrap-style:square;mso-width-percent:0;mso-height-percent:0;mso-wrap-distance-left:9pt;mso-wrap-distance-top:0;mso-wrap-distance-right:9pt;mso-wrap-distance-bottom:0;mso-position-horizontal:absolute;mso-position-horizontal-relative:text;mso-position-vertical:absolute;mso-position-vertical-relative:text;mso-width-percent:0;mso-height-percent:0;mso-width-relative:page;mso-height-relative:page;v-text-anchor:top" o:gfxdata="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">
+                <v:textbox>
+                  <w:txbxContent>
+                    <w:p>
+                      <w:pPr>
+                        <w:rPr>
+                          <w:lang w:val="es-ES"/>
+                        </w:rPr>
+                      </w:pPr>
+                      <w:r>
+                        <w:rPr>
+                          <w:lang w:val="es-ES"/>
+                        </w:rPr>
+                        <w:t>Hospedaje</w:t>
+                      </w:r>
+                    </w:p>
+                  </w:txbxContent>
+                </v:textbox>
+              </v:rect>
+            </w:pict>
+          </mc:Fallback>
+        </mc:AlternateContent>
+      </w:r>
     </w:p>
     <w:p>
       <w:pPr>
@@ -12140,7 +12159,21 @@
           <w:rFonts w:asciiTheme="minorHAnsi" w:hAnsiTheme="minorHAnsi" w:cstheme="minorHAnsi"/>
           <w:lang w:val="es-VE"/>
         </w:rPr>
-        <w:t>se encuentra en la forma BCNF ya que la clave candidata ID-Actividad y CI-Estudiante son determinantes ya que determina a todos los atributos de la relación.</w:t>
+        <w:t>se encuentra en la forma BCNF ya que la clave candid</w:t>
+      </w:r>
+      <w:r>
+        <w:rPr>
+          <w:rFonts w:asciiTheme="minorHAnsi" w:hAnsiTheme="minorHAnsi" w:cstheme="minorHAnsi"/>
+          <w:lang w:val="es-VE"/>
+        </w:rPr>
+        <w:t>ata ID-Actividad y ID-Equipo</w:t>
+      </w:r>
+      <w:r>
+        <w:rPr>
+          <w:rFonts w:asciiTheme="minorHAnsi" w:hAnsiTheme="minorHAnsi" w:cstheme="minorHAnsi"/>
+          <w:lang w:val="es-VE"/>
+        </w:rPr>
+        <w:t xml:space="preserve"> son determinantes ya que determina a todos los atributos de la relación.</w:t>
       </w:r>
     </w:p>
     <w:p>
@@ -12518,6 +12551,7 @@
           <w:b/>
           <w:lang w:val="es-VE"/>
         </w:rPr>
+        <w:lastRenderedPageBreak/>
         <w:t xml:space="preserve">Profesor (CI-Profesor) </w:t>
       </w:r>
       <w:r>
@@ -12567,7 +12601,6 @@
           <w:noProof/>
           <w:lang w:val="es-ES" w:eastAsia="es-ES" w:bidi="ar-SA"/>
         </w:rPr>
-        <w:lastRenderedPageBreak/>
         <mc:AlternateContent>
           <mc:Choice Requires="wps">
             <w:drawing>
@@ -14480,7 +14513,61 @@
           <w:rFonts w:asciiTheme="minorHAnsi" w:hAnsiTheme="minorHAnsi" w:cstheme="minorHAnsi"/>
           <w:lang w:val="es-VE"/>
         </w:rPr>
+        <w:t xml:space="preserve"> , Clase</w:t>
+      </w:r>
+      <w:r>
+        <w:rPr>
+          <w:rFonts w:asciiTheme="minorHAnsi" w:hAnsiTheme="minorHAnsi" w:cstheme="minorHAnsi"/>
+          <w:lang w:val="es-VE"/>
+        </w:rPr>
         <w:t>)</w:t>
+      </w:r>
+    </w:p>
+    <w:p>
+      <w:pPr>
+        <w:pStyle w:val="Standard"/>
+        <w:spacing w:line="360" w:lineRule="auto"/>
+        <w:rPr>
+          <w:rFonts w:asciiTheme="minorHAnsi" w:hAnsiTheme="minorHAnsi" w:cstheme="minorHAnsi"/>
+          <w:b/>
+          <w:lang w:val="es-VE"/>
+        </w:rPr>
+      </w:pPr>
+    </w:p>
+    <w:p>
+      <w:pPr>
+        <w:pStyle w:val="Standard"/>
+        <w:spacing w:line="360" w:lineRule="auto"/>
+        <w:ind w:left="709"/>
+        <w:rPr>
+          <w:rFonts w:asciiTheme="minorHAnsi" w:hAnsiTheme="minorHAnsi" w:cstheme="minorHAnsi"/>
+          <w:b/>
+          <w:lang w:val="es-VE"/>
+        </w:rPr>
+      </w:pPr>
+      <w:r>
+        <w:rPr>
+          <w:rFonts w:asciiTheme="minorHAnsi" w:hAnsiTheme="minorHAnsi" w:cstheme="minorHAnsi"/>
+          <w:b/>
+          <w:lang w:val="es-VE"/>
+        </w:rPr>
+        <w:t xml:space="preserve">Prepara_a(CI-Profesor, CI-Estudiante) </w:t>
+      </w:r>
+      <w:r>
+        <w:rPr>
+          <w:rFonts w:asciiTheme="minorHAnsi" w:hAnsiTheme="minorHAnsi" w:cstheme="minorHAnsi"/>
+          <w:b/>
+          <w:lang w:val="es-VE"/>
+        </w:rPr>
+        <w:sym w:font="Wingdings" w:char="F0E0"/>
+      </w:r>
+      <w:r>
+        <w:rPr>
+          <w:rFonts w:asciiTheme="minorHAnsi" w:hAnsiTheme="minorHAnsi" w:cstheme="minorHAnsi"/>
+          <w:b/>
+          <w:lang w:val="es-VE"/>
+        </w:rPr>
+        <w:t xml:space="preserve"> Prepara_a(Clase)</w:t>
       </w:r>
     </w:p>
     <w:p>
@@ -14561,6 +14648,7 @@
           <w:rFonts w:asciiTheme="minorHAnsi" w:hAnsiTheme="minorHAnsi" w:cstheme="minorHAnsi"/>
           <w:lang w:val="es-ES"/>
         </w:rPr>
+        <w:lastRenderedPageBreak/>
         <w:t>3NF: la relación está en la tercera forma normal ya que está en 2NF y todos los atributos no claves dependen de manera no transitiva de la clave primaria</w:t>
       </w:r>
     </w:p>
@@ -14664,7 +14752,6 @@
           <w:b/>
           <w:lang w:val="es-VE"/>
         </w:rPr>
-        <w:lastRenderedPageBreak/>
         <w:t>Equipo(</w:t>
       </w:r>
       <w:r>
@@ -16232,11 +16319,36 @@
           <w:lang w:val="es-VE"/>
         </w:rPr>
       </w:pPr>
-      <w:r>
-        <w:rPr>
-          <w:rFonts w:asciiTheme="minorHAnsi" w:hAnsiTheme="minorHAnsi" w:cstheme="minorHAnsi"/>
-          <w:lang w:val="es-VE"/>
-        </w:rPr>
+    </w:p>
+    <w:p>
+      <w:pPr>
+        <w:pStyle w:val="Standard"/>
+        <w:spacing w:line="360" w:lineRule="auto"/>
+        <w:ind w:left="720"/>
+        <w:jc w:val="both"/>
+        <w:rPr>
+          <w:rFonts w:asciiTheme="minorHAnsi" w:hAnsiTheme="minorHAnsi" w:cstheme="minorHAnsi"/>
+          <w:lang w:val="es-VE"/>
+        </w:rPr>
+      </w:pPr>
+    </w:p>
+    <w:p>
+      <w:pPr>
+        <w:pStyle w:val="Standard"/>
+        <w:spacing w:line="360" w:lineRule="auto"/>
+        <w:ind w:left="720"/>
+        <w:jc w:val="both"/>
+        <w:rPr>
+          <w:rFonts w:asciiTheme="minorHAnsi" w:hAnsiTheme="minorHAnsi" w:cstheme="minorHAnsi"/>
+          <w:lang w:val="es-VE"/>
+        </w:rPr>
+      </w:pPr>
+      <w:r>
+        <w:rPr>
+          <w:rFonts w:asciiTheme="minorHAnsi" w:hAnsiTheme="minorHAnsi" w:cstheme="minorHAnsi"/>
+          <w:lang w:val="es-VE"/>
+        </w:rPr>
+        <w:lastRenderedPageBreak/>
         <w:t>Se crean dos relaciones nuevas:</w:t>
       </w:r>
     </w:p>
@@ -16418,7 +16530,6 @@
           <w:rFonts w:asciiTheme="minorHAnsi" w:hAnsiTheme="minorHAnsi" w:cstheme="minorHAnsi"/>
           <w:lang w:val="es-ES"/>
         </w:rPr>
-        <w:lastRenderedPageBreak/>
         <w:t>BCNF: la relación</w:t>
       </w:r>
       <w:r>
@@ -16852,6 +16963,7 @@
           <w:rFonts w:asciiTheme="minorHAnsi" w:hAnsiTheme="minorHAnsi" w:cstheme="minorHAnsi"/>
           <w:lang w:val="es-ES"/>
         </w:rPr>
+        <w:lastRenderedPageBreak/>
         <w:t>BCNF: la relación</w:t>
       </w:r>
       <w:r>
@@ -16894,66 +17006,6 @@
     <w:p>
       <w:pPr>
         <w:pStyle w:val="Standard"/>
-        <w:spacing w:line="360" w:lineRule="auto"/>
-        <w:ind w:left="720"/>
-        <w:rPr>
-          <w:rFonts w:asciiTheme="minorHAnsi" w:hAnsiTheme="minorHAnsi" w:cstheme="minorHAnsi"/>
-          <w:b/>
-          <w:lang w:val="es-ES"/>
-        </w:rPr>
-      </w:pPr>
-    </w:p>
-    <w:p>
-      <w:pPr>
-        <w:pStyle w:val="Standard"/>
-        <w:spacing w:line="360" w:lineRule="auto"/>
-        <w:ind w:left="720"/>
-        <w:rPr>
-          <w:rFonts w:asciiTheme="minorHAnsi" w:hAnsiTheme="minorHAnsi" w:cstheme="minorHAnsi"/>
-          <w:b/>
-          <w:lang w:val="es-ES"/>
-        </w:rPr>
-      </w:pPr>
-    </w:p>
-    <w:p>
-      <w:pPr>
-        <w:pStyle w:val="Standard"/>
-        <w:spacing w:line="360" w:lineRule="auto"/>
-        <w:ind w:left="720"/>
-        <w:rPr>
-          <w:rFonts w:asciiTheme="minorHAnsi" w:hAnsiTheme="minorHAnsi" w:cstheme="minorHAnsi"/>
-          <w:b/>
-          <w:lang w:val="es-ES"/>
-        </w:rPr>
-      </w:pPr>
-    </w:p>
-    <w:p>
-      <w:pPr>
-        <w:pStyle w:val="Standard"/>
-        <w:spacing w:line="360" w:lineRule="auto"/>
-        <w:ind w:left="720"/>
-        <w:rPr>
-          <w:rFonts w:asciiTheme="minorHAnsi" w:hAnsiTheme="minorHAnsi" w:cstheme="minorHAnsi"/>
-          <w:b/>
-          <w:lang w:val="es-ES"/>
-        </w:rPr>
-      </w:pPr>
-    </w:p>
-    <w:p>
-      <w:pPr>
-        <w:pStyle w:val="Standard"/>
-        <w:spacing w:line="360" w:lineRule="auto"/>
-        <w:ind w:left="720"/>
-        <w:rPr>
-          <w:rFonts w:asciiTheme="minorHAnsi" w:hAnsiTheme="minorHAnsi" w:cstheme="minorHAnsi"/>
-          <w:b/>
-          <w:lang w:val="es-ES"/>
-        </w:rPr>
-      </w:pPr>
-    </w:p>
-    <w:p>
-      <w:pPr>
-        <w:pStyle w:val="Standard"/>
         <w:numPr>
           <w:ilvl w:val="0"/>
           <w:numId w:val="10"/>
@@ -16971,7 +17023,6 @@
           <w:b/>
           <w:lang w:val="es-VE"/>
         </w:rPr>
-        <w:lastRenderedPageBreak/>
         <w:t>Competencia(</w:t>
       </w:r>
       <w:r>
@@ -18363,44 +18414,12 @@
       <w:pPr>
         <w:pStyle w:val="Standard"/>
         <w:spacing w:line="360" w:lineRule="auto"/>
-        <w:ind w:left="720" w:firstLine="698"/>
-        <w:rPr>
-          <w:rFonts w:asciiTheme="minorHAnsi" w:hAnsiTheme="minorHAnsi" w:cstheme="minorHAnsi"/>
-          <w:b/>
-          <w:lang w:val="es-ES"/>
-        </w:rPr>
-      </w:pPr>
-    </w:p>
-    <w:p>
-      <w:pPr>
-        <w:pStyle w:val="Standard"/>
-        <w:spacing w:line="360" w:lineRule="auto"/>
-        <w:ind w:left="720" w:firstLine="698"/>
-        <w:rPr>
-          <w:rFonts w:asciiTheme="minorHAnsi" w:hAnsiTheme="minorHAnsi" w:cstheme="minorHAnsi"/>
-          <w:b/>
-          <w:lang w:val="es-ES"/>
-        </w:rPr>
-      </w:pPr>
-    </w:p>
-    <w:p>
-      <w:pPr>
-        <w:pStyle w:val="Standard"/>
-        <w:spacing w:line="360" w:lineRule="auto"/>
-        <w:ind w:left="720"/>
-        <w:rPr>
-          <w:rFonts w:asciiTheme="minorHAnsi" w:hAnsiTheme="minorHAnsi" w:cstheme="minorHAnsi"/>
-          <w:b/>
-          <w:lang w:val="es-VE"/>
-        </w:rPr>
-      </w:pPr>
-      <w:r>
-        <w:rPr>
-          <w:rFonts w:asciiTheme="minorHAnsi" w:hAnsiTheme="minorHAnsi" w:cstheme="minorHAnsi"/>
-          <w:lang w:val="es-VE"/>
-        </w:rPr>
-        <w:t xml:space="preserve"> </w:t>
-      </w:r>
+        <w:rPr>
+          <w:rFonts w:asciiTheme="minorHAnsi" w:hAnsiTheme="minorHAnsi" w:cstheme="minorHAnsi"/>
+          <w:b/>
+          <w:lang w:val="es-VE"/>
+        </w:rPr>
+      </w:pPr>
     </w:p>
     <w:p>
       <w:pPr>
@@ -19600,149 +19619,6 @@
     <w:p>
       <w:pPr>
         <w:pStyle w:val="Standard"/>
-        <w:spacing w:line="360" w:lineRule="auto"/>
-        <w:rPr>
-          <w:rFonts w:asciiTheme="minorHAnsi" w:hAnsiTheme="minorHAnsi" w:cstheme="minorHAnsi"/>
-          <w:b/>
-          <w:lang w:val="es-ES"/>
-        </w:rPr>
-      </w:pPr>
-    </w:p>
-    <w:p>
-      <w:pPr>
-        <w:pStyle w:val="Standard"/>
-        <w:spacing w:line="360" w:lineRule="auto"/>
-        <w:rPr>
-          <w:rFonts w:asciiTheme="minorHAnsi" w:hAnsiTheme="minorHAnsi" w:cstheme="minorHAnsi"/>
-          <w:b/>
-          <w:lang w:val="es-ES"/>
-        </w:rPr>
-      </w:pPr>
-    </w:p>
-    <w:p>
-      <w:pPr>
-        <w:pStyle w:val="Standard"/>
-        <w:spacing w:line="360" w:lineRule="auto"/>
-        <w:rPr>
-          <w:rFonts w:asciiTheme="minorHAnsi" w:hAnsiTheme="minorHAnsi" w:cstheme="minorHAnsi"/>
-          <w:b/>
-          <w:lang w:val="es-ES"/>
-        </w:rPr>
-      </w:pPr>
-    </w:p>
-    <w:p>
-      <w:pPr>
-        <w:pStyle w:val="Standard"/>
-        <w:spacing w:line="360" w:lineRule="auto"/>
-        <w:rPr>
-          <w:rFonts w:asciiTheme="minorHAnsi" w:hAnsiTheme="minorHAnsi" w:cstheme="minorHAnsi"/>
-          <w:b/>
-          <w:lang w:val="es-ES"/>
-        </w:rPr>
-      </w:pPr>
-    </w:p>
-    <w:p>
-      <w:pPr>
-        <w:pStyle w:val="Standard"/>
-        <w:spacing w:line="360" w:lineRule="auto"/>
-        <w:rPr>
-          <w:rFonts w:asciiTheme="minorHAnsi" w:hAnsiTheme="minorHAnsi" w:cstheme="minorHAnsi"/>
-          <w:b/>
-          <w:lang w:val="es-ES"/>
-        </w:rPr>
-      </w:pPr>
-    </w:p>
-    <w:p>
-      <w:pPr>
-        <w:pStyle w:val="Standard"/>
-        <w:spacing w:line="360" w:lineRule="auto"/>
-        <w:rPr>
-          <w:rFonts w:asciiTheme="minorHAnsi" w:hAnsiTheme="minorHAnsi" w:cstheme="minorHAnsi"/>
-          <w:b/>
-          <w:lang w:val="es-ES"/>
-        </w:rPr>
-      </w:pPr>
-    </w:p>
-    <w:p>
-      <w:pPr>
-        <w:pStyle w:val="Standard"/>
-        <w:spacing w:line="360" w:lineRule="auto"/>
-        <w:rPr>
-          <w:rFonts w:asciiTheme="minorHAnsi" w:hAnsiTheme="minorHAnsi" w:cstheme="minorHAnsi"/>
-          <w:b/>
-          <w:lang w:val="es-ES"/>
-        </w:rPr>
-      </w:pPr>
-    </w:p>
-    <w:p>
-      <w:pPr>
-        <w:pStyle w:val="Standard"/>
-        <w:spacing w:line="360" w:lineRule="auto"/>
-        <w:rPr>
-          <w:rFonts w:asciiTheme="minorHAnsi" w:hAnsiTheme="minorHAnsi" w:cstheme="minorHAnsi"/>
-          <w:b/>
-          <w:lang w:val="es-ES"/>
-        </w:rPr>
-      </w:pPr>
-    </w:p>
-    <w:p>
-      <w:pPr>
-        <w:pStyle w:val="Standard"/>
-        <w:spacing w:line="360" w:lineRule="auto"/>
-        <w:rPr>
-          <w:rFonts w:asciiTheme="minorHAnsi" w:hAnsiTheme="minorHAnsi" w:cstheme="minorHAnsi"/>
-          <w:b/>
-          <w:lang w:val="es-ES"/>
-        </w:rPr>
-      </w:pPr>
-    </w:p>
-    <w:p>
-      <w:pPr>
-        <w:pStyle w:val="Standard"/>
-        <w:spacing w:line="360" w:lineRule="auto"/>
-        <w:rPr>
-          <w:rFonts w:asciiTheme="minorHAnsi" w:hAnsiTheme="minorHAnsi" w:cstheme="minorHAnsi"/>
-          <w:b/>
-          <w:lang w:val="es-ES"/>
-        </w:rPr>
-      </w:pPr>
-    </w:p>
-    <w:p>
-      <w:pPr>
-        <w:pStyle w:val="Standard"/>
-        <w:spacing w:line="360" w:lineRule="auto"/>
-        <w:rPr>
-          <w:rFonts w:asciiTheme="minorHAnsi" w:hAnsiTheme="minorHAnsi" w:cstheme="minorHAnsi"/>
-          <w:b/>
-          <w:lang w:val="es-ES"/>
-        </w:rPr>
-      </w:pPr>
-    </w:p>
-    <w:p>
-      <w:pPr>
-        <w:pStyle w:val="Standard"/>
-        <w:spacing w:line="360" w:lineRule="auto"/>
-        <w:rPr>
-          <w:rFonts w:asciiTheme="minorHAnsi" w:hAnsiTheme="minorHAnsi" w:cstheme="minorHAnsi"/>
-          <w:b/>
-          <w:lang w:val="es-ES"/>
-        </w:rPr>
-      </w:pPr>
-    </w:p>
-    <w:p>
-      <w:pPr>
-        <w:pStyle w:val="Standard"/>
-        <w:spacing w:line="360" w:lineRule="auto"/>
-        <w:rPr>
-          <w:rFonts w:asciiTheme="minorHAnsi" w:hAnsiTheme="minorHAnsi" w:cstheme="minorHAnsi"/>
-          <w:b/>
-          <w:lang w:val="es-ES"/>
-        </w:rPr>
-      </w:pPr>
-    </w:p>
-    <w:p>
-      <w:pPr>
-        <w:pStyle w:val="Standard"/>
         <w:numPr>
           <w:ilvl w:val="0"/>
           <w:numId w:val="12"/>
@@ -19760,7 +19636,6 @@
           <w:b/>
           <w:lang w:val="es-VE"/>
         </w:rPr>
-        <w:lastRenderedPageBreak/>
         <w:t>Problema(</w:t>
       </w:r>
       <w:r>
@@ -20580,6 +20455,7 @@
           <w:rFonts w:asciiTheme="minorHAnsi" w:hAnsiTheme="minorHAnsi" w:cstheme="minorHAnsi"/>
           <w:lang w:val="es-ES"/>
         </w:rPr>
+        <w:lastRenderedPageBreak/>
         <w:t>3NF: la relación está en la tercera forma normal ya que está en 2NF y todos los atributos no claves dependen de manera no transitiva de la clave primaria</w:t>
       </w:r>
     </w:p>
@@ -20875,28 +20751,6 @@
     <w:p>
       <w:pPr>
         <w:pStyle w:val="Standard"/>
-        <w:spacing w:line="360" w:lineRule="auto"/>
-        <w:rPr>
-          <w:rFonts w:asciiTheme="minorHAnsi" w:hAnsiTheme="minorHAnsi" w:cstheme="minorHAnsi"/>
-          <w:b/>
-          <w:lang w:val="es-ES"/>
-        </w:rPr>
-      </w:pPr>
-    </w:p>
-    <w:p>
-      <w:pPr>
-        <w:pStyle w:val="Standard"/>
-        <w:spacing w:line="360" w:lineRule="auto"/>
-        <w:rPr>
-          <w:rFonts w:asciiTheme="minorHAnsi" w:hAnsiTheme="minorHAnsi" w:cstheme="minorHAnsi"/>
-          <w:b/>
-          <w:lang w:val="es-ES"/>
-        </w:rPr>
-      </w:pPr>
-    </w:p>
-    <w:p>
-      <w:pPr>
-        <w:pStyle w:val="Standard"/>
         <w:numPr>
           <w:ilvl w:val="0"/>
           <w:numId w:val="12"/>
@@ -20914,7 +20768,6 @@
           <w:b/>
           <w:lang w:val="es-VE"/>
         </w:rPr>
-        <w:lastRenderedPageBreak/>
         <w:t>Resuelve(</w:t>
       </w:r>
       <w:r>
@@ -21788,6 +21641,7 @@
           <w:rFonts w:asciiTheme="minorHAnsi" w:hAnsiTheme="minorHAnsi" w:cstheme="minorHAnsi"/>
           <w:lang w:val="es-ES"/>
         </w:rPr>
+        <w:lastRenderedPageBreak/>
         <w:t>3NF: la relación está en la tercera forma normal ya que está en 2NF y todos los atributos no claves dependen de manera no transitiva de la clave primaria</w:t>
       </w:r>
     </w:p>
@@ -21888,7 +21742,7 @@
           <w:b/>
           <w:lang w:val="es-VE"/>
         </w:rPr>
-        <w:t>Tipo_Clases(</w:t>
+        <w:t>Tipo_Incidente (</w:t>
       </w:r>
       <w:r>
         <w:rPr>
@@ -21896,7 +21750,7 @@
           <w:u w:val="single"/>
           <w:lang w:val="es-VE"/>
         </w:rPr>
-        <w:t>Clases</w:t>
+        <w:t>Incidente</w:t>
       </w:r>
       <w:r>
         <w:rPr>
@@ -21911,14 +21765,7 @@
           <w:u w:val="single"/>
           <w:lang w:val="es-VE"/>
         </w:rPr>
-        <w:t>CI-Profesor</w:t>
-      </w:r>
-      <w:r>
-        <w:rPr>
-          <w:rFonts w:asciiTheme="minorHAnsi" w:hAnsiTheme="minorHAnsi" w:cstheme="minorHAnsi"/>
-          <w:lang w:val="es-VE"/>
-        </w:rPr>
-        <w:t xml:space="preserve">, </w:t>
+        <w:t>I</w:t>
       </w:r>
       <w:r>
         <w:rPr>
@@ -21926,197 +21773,7 @@
           <w:u w:val="single"/>
           <w:lang w:val="es-VE"/>
         </w:rPr>
-        <w:t>CI-Estudiante</w:t>
-      </w:r>
-      <w:r>
-        <w:rPr>
-          <w:rFonts w:asciiTheme="minorHAnsi" w:hAnsiTheme="minorHAnsi" w:cstheme="minorHAnsi"/>
-          <w:b/>
-          <w:lang w:val="es-VE"/>
-        </w:rPr>
-        <w:t>)</w:t>
-      </w:r>
-    </w:p>
-    <w:p>
-      <w:pPr>
-        <w:pStyle w:val="Standard"/>
-        <w:spacing w:line="360" w:lineRule="auto"/>
-        <w:ind w:left="720"/>
-        <w:jc w:val="both"/>
-        <w:rPr>
-          <w:rFonts w:asciiTheme="minorHAnsi" w:hAnsiTheme="minorHAnsi" w:cstheme="minorHAnsi"/>
-          <w:lang w:val="es-ES"/>
-        </w:rPr>
-      </w:pPr>
-      <w:r>
-        <w:rPr>
-          <w:rFonts w:asciiTheme="minorHAnsi" w:hAnsiTheme="minorHAnsi" w:cstheme="minorHAnsi"/>
-          <w:lang w:val="es-ES"/>
-        </w:rPr>
-        <w:t>1NF: la relación cumple la primera forma normal ya que todos los dominios subyacentes contienen solo valores atómicos.</w:t>
-      </w:r>
-    </w:p>
-    <w:p>
-      <w:pPr>
-        <w:pStyle w:val="Standard"/>
-        <w:spacing w:line="360" w:lineRule="auto"/>
-        <w:ind w:left="720"/>
-        <w:jc w:val="both"/>
-        <w:rPr>
-          <w:rFonts w:asciiTheme="minorHAnsi" w:hAnsiTheme="minorHAnsi" w:cstheme="minorHAnsi"/>
-          <w:lang w:val="es-ES"/>
-        </w:rPr>
-      </w:pPr>
-    </w:p>
-    <w:p>
-      <w:pPr>
-        <w:pStyle w:val="Standard"/>
-        <w:spacing w:line="360" w:lineRule="auto"/>
-        <w:ind w:left="720"/>
-        <w:jc w:val="both"/>
-        <w:rPr>
-          <w:rFonts w:asciiTheme="minorHAnsi" w:hAnsiTheme="minorHAnsi" w:cstheme="minorHAnsi"/>
-          <w:lang w:val="es-ES"/>
-        </w:rPr>
-      </w:pPr>
-      <w:r>
-        <w:rPr>
-          <w:rFonts w:asciiTheme="minorHAnsi" w:hAnsiTheme="minorHAnsi" w:cstheme="minorHAnsi"/>
-          <w:lang w:val="es-ES"/>
-        </w:rPr>
-        <w:t xml:space="preserve">2NF: la relación está en segunda forma normal ya que está en 1NF y todos los atributos no claves dependen por completo de la clave primaria. </w:t>
-      </w:r>
-    </w:p>
-    <w:p>
-      <w:pPr>
-        <w:pStyle w:val="Standard"/>
-        <w:spacing w:line="360" w:lineRule="auto"/>
-        <w:ind w:left="720"/>
-        <w:jc w:val="both"/>
-        <w:rPr>
-          <w:rFonts w:asciiTheme="minorHAnsi" w:hAnsiTheme="minorHAnsi" w:cstheme="minorHAnsi"/>
-          <w:lang w:val="es-ES"/>
-        </w:rPr>
-      </w:pPr>
-    </w:p>
-    <w:p>
-      <w:pPr>
-        <w:pStyle w:val="Standard"/>
-        <w:spacing w:line="360" w:lineRule="auto"/>
-        <w:ind w:left="720"/>
-        <w:jc w:val="both"/>
-        <w:rPr>
-          <w:rFonts w:asciiTheme="minorHAnsi" w:hAnsiTheme="minorHAnsi" w:cstheme="minorHAnsi"/>
-          <w:lang w:val="es-ES"/>
-        </w:rPr>
-      </w:pPr>
-      <w:r>
-        <w:rPr>
-          <w:rFonts w:asciiTheme="minorHAnsi" w:hAnsiTheme="minorHAnsi" w:cstheme="minorHAnsi"/>
-          <w:lang w:val="es-ES"/>
-        </w:rPr>
-        <w:t>3NF: la relación está en la tercera forma normal ya que está en 2NF y todos los atributos no claves dependen de manera no transitiva de la clave primaria</w:t>
-      </w:r>
-    </w:p>
-    <w:p>
-      <w:pPr>
-        <w:pStyle w:val="Standard"/>
-        <w:spacing w:line="360" w:lineRule="auto"/>
-        <w:ind w:left="720"/>
-        <w:jc w:val="both"/>
-        <w:rPr>
-          <w:rFonts w:asciiTheme="minorHAnsi" w:hAnsiTheme="minorHAnsi" w:cstheme="minorHAnsi"/>
-          <w:lang w:val="es-ES"/>
-        </w:rPr>
-      </w:pPr>
-    </w:p>
-    <w:p>
-      <w:pPr>
-        <w:pStyle w:val="Standard"/>
-        <w:spacing w:line="360" w:lineRule="auto"/>
-        <w:ind w:left="720"/>
-        <w:rPr>
-          <w:rFonts w:asciiTheme="minorHAnsi" w:hAnsiTheme="minorHAnsi" w:cstheme="minorHAnsi"/>
-          <w:lang w:val="es-VE"/>
-        </w:rPr>
-      </w:pPr>
-      <w:r>
-        <w:rPr>
-          <w:rFonts w:asciiTheme="minorHAnsi" w:hAnsiTheme="minorHAnsi" w:cstheme="minorHAnsi"/>
-          <w:lang w:val="es-ES"/>
-        </w:rPr>
-        <w:t>BCNF: la relación</w:t>
-      </w:r>
-      <w:r>
-        <w:rPr>
-          <w:rFonts w:asciiTheme="minorHAnsi" w:hAnsiTheme="minorHAnsi" w:cstheme="minorHAnsi"/>
-          <w:b/>
-          <w:lang w:val="es-VE"/>
-        </w:rPr>
-        <w:t xml:space="preserve"> </w:t>
-      </w:r>
-      <w:r>
-        <w:rPr>
-          <w:rFonts w:asciiTheme="minorHAnsi" w:hAnsiTheme="minorHAnsi" w:cstheme="minorHAnsi"/>
-          <w:lang w:val="es-VE"/>
-        </w:rPr>
-        <w:t>se encuentra en la forma BCNF</w:t>
-      </w:r>
-    </w:p>
-    <w:p>
-      <w:pPr>
-        <w:pStyle w:val="Standard"/>
-        <w:numPr>
-          <w:ilvl w:val="0"/>
-          <w:numId w:val="9"/>
-        </w:numPr>
-        <w:spacing w:line="360" w:lineRule="auto"/>
-        <w:rPr>
-          <w:rFonts w:asciiTheme="minorHAnsi" w:hAnsiTheme="minorHAnsi" w:cstheme="minorHAnsi"/>
-          <w:lang w:val="es-ES"/>
-        </w:rPr>
-      </w:pPr>
-      <w:r>
-        <w:rPr>
-          <w:rFonts w:asciiTheme="minorHAnsi" w:hAnsiTheme="minorHAnsi" w:cstheme="minorHAnsi"/>
-          <w:lang w:val="es-ES"/>
-        </w:rPr>
-        <w:t xml:space="preserve">De manera que todas las relaciones de Tipo_Clases está normalizadas. </w:t>
-      </w:r>
-    </w:p>
-    <w:p>
-      <w:pPr>
-        <w:pStyle w:val="Standard"/>
-        <w:spacing w:line="360" w:lineRule="auto"/>
-        <w:rPr>
-          <w:rFonts w:asciiTheme="minorHAnsi" w:hAnsiTheme="minorHAnsi" w:cstheme="minorHAnsi"/>
-          <w:b/>
-          <w:lang w:val="es-ES"/>
-        </w:rPr>
-      </w:pPr>
-    </w:p>
-    <w:p>
-      <w:pPr>
-        <w:pStyle w:val="Standard"/>
-        <w:numPr>
-          <w:ilvl w:val="0"/>
-          <w:numId w:val="12"/>
-        </w:numPr>
-        <w:spacing w:line="360" w:lineRule="auto"/>
-        <w:rPr>
-          <w:rFonts w:asciiTheme="minorHAnsi" w:hAnsiTheme="minorHAnsi" w:cstheme="minorHAnsi"/>
-          <w:b/>
-          <w:lang w:val="es-VE"/>
-        </w:rPr>
-      </w:pPr>
-      <w:r>
-        <w:rPr>
-          <w:rFonts w:asciiTheme="minorHAnsi" w:hAnsiTheme="minorHAnsi" w:cstheme="minorHAnsi"/>
-          <w:b/>
-          <w:lang w:val="es-VE"/>
-        </w:rPr>
-        <w:lastRenderedPageBreak/>
-        <w:t>Tipo_Hospedaje(</w:t>
+        <w:t>D</w:t>
       </w:r>
       <w:r>
         <w:rPr>
@@ -22124,7 +21781,7 @@
           <w:u w:val="single"/>
           <w:lang w:val="es-VE"/>
         </w:rPr>
-        <w:t>H</w:t>
+        <w:t>-E</w:t>
       </w:r>
       <w:r>
         <w:rPr>
@@ -22132,577 +21789,7 @@
           <w:u w:val="single"/>
           <w:lang w:val="es-VE"/>
         </w:rPr>
-        <w:t>ospedaje</w:t>
-      </w:r>
-      <w:r>
-        <w:rPr>
-          <w:rFonts w:asciiTheme="minorHAnsi" w:hAnsiTheme="minorHAnsi" w:cstheme="minorHAnsi"/>
-          <w:lang w:val="es-VE"/>
-        </w:rPr>
-        <w:t xml:space="preserve">, </w:t>
-      </w:r>
-      <w:r>
-        <w:rPr>
-          <w:rFonts w:asciiTheme="minorHAnsi" w:hAnsiTheme="minorHAnsi" w:cstheme="minorHAnsi"/>
-          <w:u w:val="single"/>
-          <w:lang w:val="es-VE"/>
-        </w:rPr>
-        <w:t>CI-Estudiante</w:t>
-      </w:r>
-      <w:r>
-        <w:rPr>
-          <w:rFonts w:asciiTheme="minorHAnsi" w:hAnsiTheme="minorHAnsi" w:cstheme="minorHAnsi"/>
-          <w:lang w:val="es-VE"/>
-        </w:rPr>
-        <w:t>,</w:t>
-      </w:r>
-      <w:r>
-        <w:rPr>
-          <w:rFonts w:asciiTheme="minorHAnsi" w:hAnsiTheme="minorHAnsi" w:cstheme="minorHAnsi"/>
-          <w:lang w:val="es-VE"/>
-        </w:rPr>
-        <w:t xml:space="preserve"> </w:t>
-      </w:r>
-      <w:r>
-        <w:rPr>
-          <w:rFonts w:asciiTheme="minorHAnsi" w:hAnsiTheme="minorHAnsi" w:cstheme="minorHAnsi"/>
-          <w:u w:val="single"/>
-          <w:lang w:val="es-VE"/>
-        </w:rPr>
-        <w:t>ID-Actividad</w:t>
-      </w:r>
-      <w:r>
-        <w:rPr>
-          <w:rFonts w:asciiTheme="minorHAnsi" w:hAnsiTheme="minorHAnsi" w:cstheme="minorHAnsi"/>
-          <w:b/>
-          <w:lang w:val="es-VE"/>
-        </w:rPr>
-        <w:t xml:space="preserve"> )</w:t>
-      </w:r>
-    </w:p>
-    <w:p>
-      <w:pPr>
-        <w:pStyle w:val="Standard"/>
-        <w:spacing w:line="360" w:lineRule="auto"/>
-        <w:ind w:left="720"/>
-        <w:jc w:val="both"/>
-        <w:rPr>
-          <w:rFonts w:asciiTheme="minorHAnsi" w:hAnsiTheme="minorHAnsi" w:cstheme="minorHAnsi"/>
-          <w:lang w:val="es-ES"/>
-        </w:rPr>
-      </w:pPr>
-      <w:r>
-        <w:rPr>
-          <w:rFonts w:asciiTheme="minorHAnsi" w:hAnsiTheme="minorHAnsi" w:cstheme="minorHAnsi"/>
-          <w:lang w:val="es-ES"/>
-        </w:rPr>
-        <w:t>1NF: la relación cumple la primera forma normal ya que todos los dominios subyacentes contienen solo valores atómicos.</w:t>
-      </w:r>
-    </w:p>
-    <w:p>
-      <w:pPr>
-        <w:pStyle w:val="Standard"/>
-        <w:spacing w:line="360" w:lineRule="auto"/>
-        <w:ind w:left="720"/>
-        <w:jc w:val="both"/>
-        <w:rPr>
-          <w:rFonts w:asciiTheme="minorHAnsi" w:hAnsiTheme="minorHAnsi" w:cstheme="minorHAnsi"/>
-          <w:lang w:val="es-ES"/>
-        </w:rPr>
-      </w:pPr>
-    </w:p>
-    <w:p>
-      <w:pPr>
-        <w:pStyle w:val="Standard"/>
-        <w:spacing w:line="360" w:lineRule="auto"/>
-        <w:ind w:left="720"/>
-        <w:jc w:val="both"/>
-        <w:rPr>
-          <w:rFonts w:asciiTheme="minorHAnsi" w:hAnsiTheme="minorHAnsi" w:cstheme="minorHAnsi"/>
-          <w:lang w:val="es-ES"/>
-        </w:rPr>
-      </w:pPr>
-      <w:r>
-        <w:rPr>
-          <w:rFonts w:asciiTheme="minorHAnsi" w:hAnsiTheme="minorHAnsi" w:cstheme="minorHAnsi"/>
-          <w:lang w:val="es-ES"/>
-        </w:rPr>
-        <w:t xml:space="preserve">2NF: la relación está en segunda forma normal ya que está en 1NF y todos los atributos no claves dependen por completo de la clave primaria. </w:t>
-      </w:r>
-    </w:p>
-    <w:p>
-      <w:pPr>
-        <w:pStyle w:val="Standard"/>
-        <w:spacing w:line="360" w:lineRule="auto"/>
-        <w:ind w:left="720"/>
-        <w:jc w:val="both"/>
-        <w:rPr>
-          <w:rFonts w:asciiTheme="minorHAnsi" w:hAnsiTheme="minorHAnsi" w:cstheme="minorHAnsi"/>
-          <w:lang w:val="es-ES"/>
-        </w:rPr>
-      </w:pPr>
-    </w:p>
-    <w:p>
-      <w:pPr>
-        <w:pStyle w:val="Standard"/>
-        <w:spacing w:line="360" w:lineRule="auto"/>
-        <w:ind w:left="720"/>
-        <w:jc w:val="both"/>
-        <w:rPr>
-          <w:rFonts w:asciiTheme="minorHAnsi" w:hAnsiTheme="minorHAnsi" w:cstheme="minorHAnsi"/>
-          <w:lang w:val="es-ES"/>
-        </w:rPr>
-      </w:pPr>
-      <w:r>
-        <w:rPr>
-          <w:rFonts w:asciiTheme="minorHAnsi" w:hAnsiTheme="minorHAnsi" w:cstheme="minorHAnsi"/>
-          <w:lang w:val="es-ES"/>
-        </w:rPr>
-        <w:t>3NF: la relación está en la tercera forma normal ya que está en 2NF y todos los atributos no claves dependen de manera no transitiva de la clave primaria</w:t>
-      </w:r>
-    </w:p>
-    <w:p>
-      <w:pPr>
-        <w:pStyle w:val="Standard"/>
-        <w:spacing w:line="360" w:lineRule="auto"/>
-        <w:ind w:left="720"/>
-        <w:jc w:val="both"/>
-        <w:rPr>
-          <w:rFonts w:asciiTheme="minorHAnsi" w:hAnsiTheme="minorHAnsi" w:cstheme="minorHAnsi"/>
-          <w:lang w:val="es-ES"/>
-        </w:rPr>
-      </w:pPr>
-    </w:p>
-    <w:p>
-      <w:pPr>
-        <w:pStyle w:val="Standard"/>
-        <w:spacing w:line="360" w:lineRule="auto"/>
-        <w:ind w:left="720"/>
-        <w:rPr>
-          <w:rFonts w:asciiTheme="minorHAnsi" w:hAnsiTheme="minorHAnsi" w:cstheme="minorHAnsi"/>
-          <w:lang w:val="es-VE"/>
-        </w:rPr>
-      </w:pPr>
-      <w:r>
-        <w:rPr>
-          <w:rFonts w:asciiTheme="minorHAnsi" w:hAnsiTheme="minorHAnsi" w:cstheme="minorHAnsi"/>
-          <w:lang w:val="es-ES"/>
-        </w:rPr>
-        <w:t>BCNF: la relación</w:t>
-      </w:r>
-      <w:r>
-        <w:rPr>
-          <w:rFonts w:asciiTheme="minorHAnsi" w:hAnsiTheme="minorHAnsi" w:cstheme="minorHAnsi"/>
-          <w:b/>
-          <w:lang w:val="es-VE"/>
-        </w:rPr>
-        <w:t xml:space="preserve"> </w:t>
-      </w:r>
-      <w:r>
-        <w:rPr>
-          <w:rFonts w:asciiTheme="minorHAnsi" w:hAnsiTheme="minorHAnsi" w:cstheme="minorHAnsi"/>
-          <w:lang w:val="es-VE"/>
-        </w:rPr>
-        <w:t>se encuentra en la forma BCNF</w:t>
-      </w:r>
-    </w:p>
-    <w:p>
-      <w:pPr>
-        <w:pStyle w:val="Standard"/>
-        <w:numPr>
-          <w:ilvl w:val="0"/>
-          <w:numId w:val="9"/>
-        </w:numPr>
-        <w:spacing w:line="360" w:lineRule="auto"/>
-        <w:rPr>
-          <w:rFonts w:asciiTheme="minorHAnsi" w:hAnsiTheme="minorHAnsi" w:cstheme="minorHAnsi"/>
-          <w:lang w:val="es-ES"/>
-        </w:rPr>
-      </w:pPr>
-      <w:r>
-        <w:rPr>
-          <w:rFonts w:asciiTheme="minorHAnsi" w:hAnsiTheme="minorHAnsi" w:cstheme="minorHAnsi"/>
-          <w:lang w:val="es-ES"/>
-        </w:rPr>
-        <w:t xml:space="preserve">De manera que todas las relaciones de Tipo_Hospedaje está normalizadas. </w:t>
-      </w:r>
-    </w:p>
-    <w:p>
-      <w:pPr>
-        <w:pStyle w:val="Standard"/>
-        <w:spacing w:line="360" w:lineRule="auto"/>
-        <w:ind w:left="720"/>
-        <w:rPr>
-          <w:rFonts w:asciiTheme="minorHAnsi" w:hAnsiTheme="minorHAnsi" w:cstheme="minorHAnsi"/>
-          <w:b/>
-          <w:lang w:val="es-ES"/>
-        </w:rPr>
-      </w:pPr>
-    </w:p>
-    <w:p>
-      <w:pPr>
-        <w:pStyle w:val="Standard"/>
-        <w:numPr>
-          <w:ilvl w:val="0"/>
-          <w:numId w:val="12"/>
-        </w:numPr>
-        <w:spacing w:line="360" w:lineRule="auto"/>
-        <w:rPr>
-          <w:rFonts w:asciiTheme="minorHAnsi" w:hAnsiTheme="minorHAnsi" w:cstheme="minorHAnsi"/>
-          <w:b/>
-          <w:lang w:val="es-VE"/>
-        </w:rPr>
-      </w:pPr>
-      <w:r>
-        <w:rPr>
-          <w:rFonts w:asciiTheme="minorHAnsi" w:hAnsiTheme="minorHAnsi" w:cstheme="minorHAnsi"/>
-          <w:b/>
-          <w:lang w:val="es-VE"/>
-        </w:rPr>
-        <w:t>Tipo_Financista(</w:t>
-      </w:r>
-      <w:r>
-        <w:rPr>
-          <w:rFonts w:asciiTheme="minorHAnsi" w:hAnsiTheme="minorHAnsi" w:cstheme="minorHAnsi"/>
-          <w:u w:val="single"/>
-          <w:lang w:val="es-VE"/>
-        </w:rPr>
-        <w:t>Financista</w:t>
-      </w:r>
-      <w:r>
-        <w:rPr>
-          <w:rFonts w:asciiTheme="minorHAnsi" w:hAnsiTheme="minorHAnsi" w:cstheme="minorHAnsi"/>
-          <w:lang w:val="es-VE"/>
-        </w:rPr>
-        <w:t xml:space="preserve">, </w:t>
-      </w:r>
-      <w:r>
-        <w:rPr>
-          <w:rFonts w:asciiTheme="minorHAnsi" w:hAnsiTheme="minorHAnsi" w:cstheme="minorHAnsi"/>
-          <w:u w:val="single"/>
-          <w:lang w:val="es-VE"/>
-        </w:rPr>
-        <w:t>CI-Estudiante</w:t>
-      </w:r>
-      <w:r>
-        <w:rPr>
-          <w:rFonts w:asciiTheme="minorHAnsi" w:hAnsiTheme="minorHAnsi" w:cstheme="minorHAnsi"/>
-          <w:lang w:val="es-VE"/>
-        </w:rPr>
-        <w:t>,</w:t>
-      </w:r>
-      <w:r>
-        <w:rPr>
-          <w:rFonts w:asciiTheme="minorHAnsi" w:hAnsiTheme="minorHAnsi" w:cstheme="minorHAnsi"/>
-          <w:lang w:val="es-VE"/>
-        </w:rPr>
-        <w:t xml:space="preserve"> </w:t>
-      </w:r>
-      <w:r>
-        <w:rPr>
-          <w:rFonts w:asciiTheme="minorHAnsi" w:hAnsiTheme="minorHAnsi" w:cstheme="minorHAnsi"/>
-          <w:u w:val="single"/>
-          <w:lang w:val="es-VE"/>
-        </w:rPr>
-        <w:t>ID-Actividad</w:t>
-      </w:r>
-      <w:r>
-        <w:rPr>
-          <w:rFonts w:asciiTheme="minorHAnsi" w:hAnsiTheme="minorHAnsi" w:cstheme="minorHAnsi"/>
-          <w:b/>
-          <w:lang w:val="es-VE"/>
-        </w:rPr>
-        <w:t>)</w:t>
-      </w:r>
-    </w:p>
-    <w:p>
-      <w:pPr>
-        <w:pStyle w:val="Standard"/>
-        <w:spacing w:line="360" w:lineRule="auto"/>
-        <w:ind w:left="720"/>
-        <w:jc w:val="both"/>
-        <w:rPr>
-          <w:rFonts w:asciiTheme="minorHAnsi" w:hAnsiTheme="minorHAnsi" w:cstheme="minorHAnsi"/>
-          <w:lang w:val="es-ES"/>
-        </w:rPr>
-      </w:pPr>
-      <w:r>
-        <w:rPr>
-          <w:rFonts w:asciiTheme="minorHAnsi" w:hAnsiTheme="minorHAnsi" w:cstheme="minorHAnsi"/>
-          <w:lang w:val="es-ES"/>
-        </w:rPr>
-        <w:t>1NF: la relación cumple la primera forma normal ya que todos los dominios subyacentes contienen solo valores atómicos.</w:t>
-      </w:r>
-    </w:p>
-    <w:p>
-      <w:pPr>
-        <w:pStyle w:val="Standard"/>
-        <w:spacing w:line="360" w:lineRule="auto"/>
-        <w:ind w:left="720"/>
-        <w:jc w:val="both"/>
-        <w:rPr>
-          <w:rFonts w:asciiTheme="minorHAnsi" w:hAnsiTheme="minorHAnsi" w:cstheme="minorHAnsi"/>
-          <w:lang w:val="es-ES"/>
-        </w:rPr>
-      </w:pPr>
-    </w:p>
-    <w:p>
-      <w:pPr>
-        <w:pStyle w:val="Standard"/>
-        <w:spacing w:line="360" w:lineRule="auto"/>
-        <w:ind w:left="720"/>
-        <w:jc w:val="both"/>
-        <w:rPr>
-          <w:rFonts w:asciiTheme="minorHAnsi" w:hAnsiTheme="minorHAnsi" w:cstheme="minorHAnsi"/>
-          <w:lang w:val="es-ES"/>
-        </w:rPr>
-      </w:pPr>
-      <w:r>
-        <w:rPr>
-          <w:rFonts w:asciiTheme="minorHAnsi" w:hAnsiTheme="minorHAnsi" w:cstheme="minorHAnsi"/>
-          <w:lang w:val="es-ES"/>
-        </w:rPr>
-        <w:t xml:space="preserve">2NF: la relación está en segunda forma normal ya que está en 1NF y todos los atributos no claves dependen por completo de la clave primaria. </w:t>
-      </w:r>
-    </w:p>
-    <w:p>
-      <w:pPr>
-        <w:pStyle w:val="Standard"/>
-        <w:spacing w:line="360" w:lineRule="auto"/>
-        <w:ind w:left="720"/>
-        <w:jc w:val="both"/>
-        <w:rPr>
-          <w:rFonts w:asciiTheme="minorHAnsi" w:hAnsiTheme="minorHAnsi" w:cstheme="minorHAnsi"/>
-          <w:lang w:val="es-ES"/>
-        </w:rPr>
-      </w:pPr>
-    </w:p>
-    <w:p>
-      <w:pPr>
-        <w:pStyle w:val="Standard"/>
-        <w:spacing w:line="360" w:lineRule="auto"/>
-        <w:ind w:left="720"/>
-        <w:jc w:val="both"/>
-        <w:rPr>
-          <w:rFonts w:asciiTheme="minorHAnsi" w:hAnsiTheme="minorHAnsi" w:cstheme="minorHAnsi"/>
-          <w:lang w:val="es-ES"/>
-        </w:rPr>
-      </w:pPr>
-      <w:r>
-        <w:rPr>
-          <w:rFonts w:asciiTheme="minorHAnsi" w:hAnsiTheme="minorHAnsi" w:cstheme="minorHAnsi"/>
-          <w:lang w:val="es-ES"/>
-        </w:rPr>
-        <w:t>3NF: la relación está en la tercera forma normal ya que está en 2NF y todos los atributos no claves dependen de manera no transitiva de la clave primaria</w:t>
-      </w:r>
-    </w:p>
-    <w:p>
-      <w:pPr>
-        <w:pStyle w:val="Standard"/>
-        <w:spacing w:line="360" w:lineRule="auto"/>
-        <w:ind w:left="720"/>
-        <w:jc w:val="both"/>
-        <w:rPr>
-          <w:rFonts w:asciiTheme="minorHAnsi" w:hAnsiTheme="minorHAnsi" w:cstheme="minorHAnsi"/>
-          <w:lang w:val="es-ES"/>
-        </w:rPr>
-      </w:pPr>
-    </w:p>
-    <w:p>
-      <w:pPr>
-        <w:pStyle w:val="Standard"/>
-        <w:spacing w:line="360" w:lineRule="auto"/>
-        <w:ind w:left="720"/>
-        <w:rPr>
-          <w:rFonts w:asciiTheme="minorHAnsi" w:hAnsiTheme="minorHAnsi" w:cstheme="minorHAnsi"/>
-          <w:lang w:val="es-VE"/>
-        </w:rPr>
-      </w:pPr>
-      <w:r>
-        <w:rPr>
-          <w:rFonts w:asciiTheme="minorHAnsi" w:hAnsiTheme="minorHAnsi" w:cstheme="minorHAnsi"/>
-          <w:lang w:val="es-ES"/>
-        </w:rPr>
-        <w:t>BCNF: la relación</w:t>
-      </w:r>
-      <w:r>
-        <w:rPr>
-          <w:rFonts w:asciiTheme="minorHAnsi" w:hAnsiTheme="minorHAnsi" w:cstheme="minorHAnsi"/>
-          <w:b/>
-          <w:lang w:val="es-VE"/>
-        </w:rPr>
-        <w:t xml:space="preserve"> </w:t>
-      </w:r>
-      <w:r>
-        <w:rPr>
-          <w:rFonts w:asciiTheme="minorHAnsi" w:hAnsiTheme="minorHAnsi" w:cstheme="minorHAnsi"/>
-          <w:lang w:val="es-VE"/>
-        </w:rPr>
-        <w:t>se encuentra en la forma BCNF</w:t>
-      </w:r>
-    </w:p>
-    <w:p>
-      <w:pPr>
-        <w:pStyle w:val="Standard"/>
-        <w:numPr>
-          <w:ilvl w:val="0"/>
-          <w:numId w:val="9"/>
-        </w:numPr>
-        <w:spacing w:line="360" w:lineRule="auto"/>
-        <w:rPr>
-          <w:rFonts w:asciiTheme="minorHAnsi" w:hAnsiTheme="minorHAnsi" w:cstheme="minorHAnsi"/>
-          <w:lang w:val="es-ES"/>
-        </w:rPr>
-      </w:pPr>
-      <w:r>
-        <w:rPr>
-          <w:rFonts w:asciiTheme="minorHAnsi" w:hAnsiTheme="minorHAnsi" w:cstheme="minorHAnsi"/>
-          <w:lang w:val="es-ES"/>
-        </w:rPr>
-        <w:t xml:space="preserve">De manera que todas las relaciones de Tipo_Financista está normalizadas. </w:t>
-      </w:r>
-    </w:p>
-    <w:p>
-      <w:pPr>
-        <w:pStyle w:val="Standard"/>
-        <w:spacing w:line="360" w:lineRule="auto"/>
-        <w:ind w:left="720"/>
-        <w:rPr>
-          <w:rFonts w:asciiTheme="minorHAnsi" w:hAnsiTheme="minorHAnsi" w:cstheme="minorHAnsi"/>
-          <w:b/>
-          <w:lang w:val="es-ES"/>
-        </w:rPr>
-      </w:pPr>
-    </w:p>
-    <w:p>
-      <w:pPr>
-        <w:pStyle w:val="Standard"/>
-        <w:spacing w:line="360" w:lineRule="auto"/>
-        <w:ind w:left="720"/>
-        <w:rPr>
-          <w:rFonts w:asciiTheme="minorHAnsi" w:hAnsiTheme="minorHAnsi" w:cstheme="minorHAnsi"/>
-          <w:b/>
-          <w:lang w:val="es-ES"/>
-        </w:rPr>
-      </w:pPr>
-    </w:p>
-    <w:p>
-      <w:pPr>
-        <w:pStyle w:val="Standard"/>
-        <w:spacing w:line="360" w:lineRule="auto"/>
-        <w:ind w:left="720"/>
-        <w:rPr>
-          <w:rFonts w:asciiTheme="minorHAnsi" w:hAnsiTheme="minorHAnsi" w:cstheme="minorHAnsi"/>
-          <w:b/>
-          <w:lang w:val="es-ES"/>
-        </w:rPr>
-      </w:pPr>
-    </w:p>
-    <w:p>
-      <w:pPr>
-        <w:pStyle w:val="Standard"/>
-        <w:spacing w:line="360" w:lineRule="auto"/>
-        <w:ind w:left="720"/>
-        <w:rPr>
-          <w:rFonts w:asciiTheme="minorHAnsi" w:hAnsiTheme="minorHAnsi" w:cstheme="minorHAnsi"/>
-          <w:b/>
-          <w:lang w:val="es-ES"/>
-        </w:rPr>
-      </w:pPr>
-    </w:p>
-    <w:p>
-      <w:pPr>
-        <w:pStyle w:val="Standard"/>
-        <w:spacing w:line="360" w:lineRule="auto"/>
-        <w:ind w:left="720"/>
-        <w:rPr>
-          <w:rFonts w:asciiTheme="minorHAnsi" w:hAnsiTheme="minorHAnsi" w:cstheme="minorHAnsi"/>
-          <w:b/>
-          <w:lang w:val="es-ES"/>
-        </w:rPr>
-      </w:pPr>
-    </w:p>
-    <w:p>
-      <w:pPr>
-        <w:pStyle w:val="Standard"/>
-        <w:spacing w:line="360" w:lineRule="auto"/>
-        <w:ind w:left="720"/>
-        <w:rPr>
-          <w:rFonts w:asciiTheme="minorHAnsi" w:hAnsiTheme="minorHAnsi" w:cstheme="minorHAnsi"/>
-          <w:b/>
-          <w:lang w:val="es-ES"/>
-        </w:rPr>
-      </w:pPr>
-    </w:p>
-    <w:p>
-      <w:pPr>
-        <w:pStyle w:val="Standard"/>
-        <w:spacing w:line="360" w:lineRule="auto"/>
-        <w:ind w:left="720"/>
-        <w:rPr>
-          <w:rFonts w:asciiTheme="minorHAnsi" w:hAnsiTheme="minorHAnsi" w:cstheme="minorHAnsi"/>
-          <w:b/>
-          <w:lang w:val="es-ES"/>
-        </w:rPr>
-      </w:pPr>
-    </w:p>
-    <w:p>
-      <w:pPr>
-        <w:pStyle w:val="Standard"/>
-        <w:spacing w:line="360" w:lineRule="auto"/>
-        <w:ind w:left="720"/>
-        <w:rPr>
-          <w:rFonts w:asciiTheme="minorHAnsi" w:hAnsiTheme="minorHAnsi" w:cstheme="minorHAnsi"/>
-          <w:b/>
-          <w:lang w:val="es-ES"/>
-        </w:rPr>
-      </w:pPr>
-    </w:p>
-    <w:p>
-      <w:pPr>
-        <w:pStyle w:val="Standard"/>
-        <w:numPr>
-          <w:ilvl w:val="0"/>
-          <w:numId w:val="12"/>
-        </w:numPr>
-        <w:spacing w:line="360" w:lineRule="auto"/>
-        <w:rPr>
-          <w:rFonts w:asciiTheme="minorHAnsi" w:hAnsiTheme="minorHAnsi" w:cstheme="minorHAnsi"/>
-          <w:b/>
-          <w:lang w:val="es-VE"/>
-        </w:rPr>
-      </w:pPr>
-      <w:r>
-        <w:rPr>
-          <w:rFonts w:asciiTheme="minorHAnsi" w:hAnsiTheme="minorHAnsi" w:cstheme="minorHAnsi"/>
-          <w:b/>
-          <w:lang w:val="es-VE"/>
-        </w:rPr>
-        <w:lastRenderedPageBreak/>
-        <w:t>Tipo_Incidente (</w:t>
-      </w:r>
-      <w:r>
-        <w:rPr>
-          <w:rFonts w:asciiTheme="minorHAnsi" w:hAnsiTheme="minorHAnsi" w:cstheme="minorHAnsi"/>
-          <w:u w:val="single"/>
-          <w:lang w:val="es-VE"/>
-        </w:rPr>
-        <w:t>Incidente</w:t>
-      </w:r>
-      <w:r>
-        <w:rPr>
-          <w:rFonts w:asciiTheme="minorHAnsi" w:hAnsiTheme="minorHAnsi" w:cstheme="minorHAnsi"/>
-          <w:lang w:val="es-VE"/>
-        </w:rPr>
-        <w:t xml:space="preserve">, </w:t>
-      </w:r>
-      <w:r>
-        <w:rPr>
-          <w:rFonts w:asciiTheme="minorHAnsi" w:hAnsiTheme="minorHAnsi" w:cstheme="minorHAnsi"/>
-          <w:u w:val="single"/>
-          <w:lang w:val="es-VE"/>
-        </w:rPr>
-        <w:t>CI-Estudiante</w:t>
+        <w:t>quipo</w:t>
       </w:r>
       <w:r>
         <w:rPr>
@@ -25298,7 +24385,7 @@
 </file>
 
 <file path=customXml/itemProps2.xml><?xml version="1.0" encoding="utf-8"?>
-<ds:datastoreItem xmlns:ds="http://schemas.openxmlformats.org/officeDocument/2006/customXml" ds:itemID="{4A6C9F60-D47E-4969-9E5D-13AE089E6AF7}">
+<ds:datastoreItem xmlns:ds="http://schemas.openxmlformats.org/officeDocument/2006/customXml" ds:itemID="{417F8182-5476-4029-A111-E7CA225AAF61}">
   <ds:schemaRefs>
     <ds:schemaRef ds:uri="http://schemas.openxmlformats.org/officeDocument/2006/bibliography"/>
   </ds:schemaRefs>

--- a/Docs/Documentation/documentacion_2-proyecto_BD_2017.docx
+++ b/Docs/Documentation/documentacion_2-proyecto_BD_2017.docx
@@ -5043,14 +5043,7 @@
           <w:u w:val="single"/>
           <w:lang w:val="es-VE"/>
         </w:rPr>
-        <w:t>CI-Estudiante</w:t>
-      </w:r>
-      <w:r>
-        <w:rPr>
-          <w:rFonts w:asciiTheme="minorHAnsi" w:hAnsiTheme="minorHAnsi" w:cstheme="minorHAnsi"/>
-          <w:lang w:val="es-VE"/>
-        </w:rPr>
-        <w:t xml:space="preserve"> , Clase</w:t>
+        <w:t>ID-Equipo</w:t>
       </w:r>
       <w:r>
         <w:rPr>
@@ -5059,6 +5052,15 @@
         </w:rPr>
         <w:t>)</w:t>
       </w:r>
+      <w:r>
+        <w:rPr>
+          <w:rFonts w:asciiTheme="minorHAnsi" w:hAnsiTheme="minorHAnsi" w:cstheme="minorHAnsi"/>
+          <w:lang w:val="es-VE"/>
+        </w:rPr>
+        <w:t xml:space="preserve"> </w:t>
+      </w:r>
+      <w:bookmarkStart w:id="0" w:name="_GoBack"/>
+      <w:bookmarkEnd w:id="0"/>
     </w:p>
     <w:p>
       <w:pPr>
@@ -5165,7 +5167,7 @@
           <w:rFonts w:asciiTheme="minorHAnsi" w:hAnsiTheme="minorHAnsi" w:cstheme="minorHAnsi"/>
           <w:lang w:val="es-VE"/>
         </w:rPr>
-        <w:t>Foránea:( CI-Estudiante</w:t>
+        <w:t>Foránea:( ID-Equipo</w:t>
       </w:r>
       <w:r>
         <w:rPr>
@@ -5186,6 +5188,13 @@
           <w:rFonts w:asciiTheme="minorHAnsi" w:hAnsiTheme="minorHAnsi" w:cstheme="minorHAnsi"/>
           <w:lang w:val="es-VE"/>
         </w:rPr>
+        <w:tab/>
+      </w:r>
+      <w:r>
+        <w:rPr>
+          <w:rFonts w:asciiTheme="minorHAnsi" w:hAnsiTheme="minorHAnsi" w:cstheme="minorHAnsi"/>
+          <w:lang w:val="es-VE"/>
+        </w:rPr>
         <w:t xml:space="preserve">Referencia a </w:t>
       </w:r>
       <w:r>
@@ -5194,7 +5203,15 @@
           <w:b/>
           <w:lang w:val="es-VE"/>
         </w:rPr>
-        <w:t>Estudiante</w:t>
+        <w:t>E</w:t>
+      </w:r>
+      <w:r>
+        <w:rPr>
+          <w:rFonts w:asciiTheme="minorHAnsi" w:hAnsiTheme="minorHAnsi" w:cstheme="minorHAnsi"/>
+          <w:b/>
+          <w:lang w:val="es-VE"/>
+        </w:rPr>
+        <w:t>quipo</w:t>
       </w:r>
     </w:p>
     <w:p>
@@ -5217,12 +5234,11 @@
           <w:b/>
           <w:lang w:val="es-VE"/>
         </w:rPr>
-        <w:t>Constituye_Estudiante</w:t>
-      </w:r>
-      <w:r>
-        <w:rPr>
-          <w:rFonts w:asciiTheme="minorHAnsi" w:hAnsiTheme="minorHAnsi" w:cstheme="minorHAnsi"/>
-          <w:b/>
+        <w:t>Profesor_Representa</w:t>
+      </w:r>
+      <w:r>
+        <w:rPr>
+          <w:rFonts w:asciiTheme="minorHAnsi" w:hAnsiTheme="minorHAnsi" w:cstheme="minorHAnsi"/>
           <w:lang w:val="es-VE"/>
         </w:rPr>
         <w:t>(</w:t>
@@ -5233,43 +5249,97 @@
           <w:u w:val="single"/>
           <w:lang w:val="es-VE"/>
         </w:rPr>
+        <w:t>CI-Profesor</w:t>
+      </w:r>
+      <w:r>
+        <w:rPr>
+          <w:rFonts w:asciiTheme="minorHAnsi" w:hAnsiTheme="minorHAnsi" w:cstheme="minorHAnsi"/>
+          <w:lang w:val="es-VE"/>
+        </w:rPr>
+        <w:t xml:space="preserve">, </w:t>
+      </w:r>
+      <w:r>
+        <w:rPr>
+          <w:rFonts w:asciiTheme="minorHAnsi" w:hAnsiTheme="minorHAnsi" w:cstheme="minorHAnsi"/>
+          <w:u w:val="single"/>
+          <w:lang w:val="es-VE"/>
+        </w:rPr>
         <w:t>ID-Equipo</w:t>
       </w:r>
       <w:r>
         <w:rPr>
           <w:rFonts w:asciiTheme="minorHAnsi" w:hAnsiTheme="minorHAnsi" w:cstheme="minorHAnsi"/>
-          <w:b/>
-          <w:lang w:val="es-VE"/>
-        </w:rPr>
-        <w:t xml:space="preserve">, </w:t>
-      </w:r>
-      <w:r>
-        <w:rPr>
-          <w:rFonts w:asciiTheme="minorHAnsi" w:hAnsiTheme="minorHAnsi" w:cstheme="minorHAnsi"/>
+          <w:lang w:val="es-VE"/>
+        </w:rPr>
+        <w:t>)</w:t>
+      </w:r>
+      <w:r>
+        <w:rPr>
+          <w:rFonts w:asciiTheme="minorHAnsi" w:hAnsiTheme="minorHAnsi" w:cstheme="minorHAnsi"/>
+          <w:lang w:val="es-VE"/>
+        </w:rPr>
+        <w:t xml:space="preserve"> </w:t>
+      </w:r>
+    </w:p>
+    <w:p>
+      <w:pPr>
+        <w:pStyle w:val="Standard"/>
+        <w:spacing w:line="360" w:lineRule="auto"/>
+        <w:ind w:left="1418"/>
+        <w:rPr>
+          <w:rFonts w:asciiTheme="minorHAnsi" w:hAnsiTheme="minorHAnsi" w:cstheme="minorHAnsi"/>
+          <w:lang w:val="es-VE"/>
+        </w:rPr>
+      </w:pPr>
+      <w:r>
+        <w:rPr>
+          <w:rFonts w:asciiTheme="minorHAnsi" w:hAnsiTheme="minorHAnsi" w:cstheme="minorHAnsi"/>
+          <w:lang w:val="es-VE"/>
+        </w:rPr>
+        <w:t>Clave</w:t>
+      </w:r>
+      <w:r>
+        <w:rPr>
+          <w:rFonts w:asciiTheme="minorHAnsi" w:hAnsiTheme="minorHAnsi" w:cstheme="minorHAnsi"/>
+          <w:lang w:val="es-VE"/>
+        </w:rPr>
+        <w:t xml:space="preserve"> Foránea:( CI-Profesor)</w:t>
+      </w:r>
+      <w:r>
+        <w:rPr>
+          <w:rFonts w:asciiTheme="minorHAnsi" w:hAnsiTheme="minorHAnsi" w:cstheme="minorHAnsi"/>
+          <w:lang w:val="es-VE"/>
+        </w:rPr>
+        <w:tab/>
+      </w:r>
+      <w:r>
+        <w:rPr>
+          <w:rFonts w:asciiTheme="minorHAnsi" w:hAnsiTheme="minorHAnsi" w:cstheme="minorHAnsi"/>
+          <w:lang w:val="es-VE"/>
+        </w:rPr>
+        <w:tab/>
+        <w:t xml:space="preserve">Referencia a </w:t>
+      </w:r>
+      <w:r>
+        <w:rPr>
+          <w:rFonts w:asciiTheme="minorHAnsi" w:hAnsiTheme="minorHAnsi" w:cstheme="minorHAnsi"/>
+          <w:b/>
+          <w:lang w:val="es-VE"/>
+        </w:rPr>
+        <w:t>Profesor</w:t>
+      </w:r>
+    </w:p>
+    <w:p>
+      <w:pPr>
+        <w:pStyle w:val="Standard"/>
+        <w:spacing w:line="360" w:lineRule="auto"/>
+        <w:ind w:left="1418"/>
+        <w:rPr>
+          <w:rFonts w:asciiTheme="minorHAnsi" w:hAnsiTheme="minorHAnsi" w:cstheme="minorHAnsi"/>
+          <w:b/>
           <w:u w:val="single"/>
           <w:lang w:val="es-VE"/>
         </w:rPr>
-        <w:t>CI-Estudiante</w:t>
-      </w:r>
-      <w:r>
-        <w:rPr>
-          <w:rFonts w:asciiTheme="minorHAnsi" w:hAnsiTheme="minorHAnsi" w:cstheme="minorHAnsi"/>
-          <w:b/>
-          <w:lang w:val="es-VE"/>
-        </w:rPr>
-        <w:t>)</w:t>
-      </w:r>
-    </w:p>
-    <w:p>
-      <w:pPr>
-        <w:pStyle w:val="Standard"/>
-        <w:spacing w:line="360" w:lineRule="auto"/>
-        <w:ind w:left="1418"/>
-        <w:rPr>
-          <w:rFonts w:asciiTheme="minorHAnsi" w:hAnsiTheme="minorHAnsi" w:cstheme="minorHAnsi"/>
-          <w:b/>
-          <w:lang w:val="es-VE"/>
-        </w:rPr>
       </w:pPr>
       <w:r>
         <w:rPr>
@@ -5283,21 +5353,7 @@
           <w:rFonts w:asciiTheme="minorHAnsi" w:hAnsiTheme="minorHAnsi" w:cstheme="minorHAnsi"/>
           <w:lang w:val="es-VE"/>
         </w:rPr>
-        <w:t xml:space="preserve"> </w:t>
-      </w:r>
-      <w:r>
-        <w:rPr>
-          <w:rFonts w:asciiTheme="minorHAnsi" w:hAnsiTheme="minorHAnsi" w:cstheme="minorHAnsi"/>
-          <w:lang w:val="es-VE"/>
-        </w:rPr>
-        <w:t>Foránea:(ID-Equipo</w:t>
-      </w:r>
-      <w:r>
-        <w:rPr>
-          <w:rFonts w:asciiTheme="minorHAnsi" w:hAnsiTheme="minorHAnsi" w:cstheme="minorHAnsi"/>
-          <w:lang w:val="es-VE"/>
-        </w:rPr>
-        <w:t>)</w:t>
+        <w:t xml:space="preserve"> Foránea:( ID-Equipo)</w:t>
       </w:r>
       <w:r>
         <w:rPr>
@@ -5312,97 +5368,23 @@
           <w:lang w:val="es-VE"/>
         </w:rPr>
         <w:tab/>
-      </w:r>
-      <w:r>
-        <w:rPr>
-          <w:rFonts w:asciiTheme="minorHAnsi" w:hAnsiTheme="minorHAnsi" w:cstheme="minorHAnsi"/>
-          <w:lang w:val="es-VE"/>
-        </w:rPr>
-        <w:t>R</w:t>
-      </w:r>
-      <w:r>
-        <w:rPr>
-          <w:rFonts w:asciiTheme="minorHAnsi" w:hAnsiTheme="minorHAnsi" w:cstheme="minorHAnsi"/>
-          <w:lang w:val="es-VE"/>
-        </w:rPr>
-        <w:t xml:space="preserve">eferencia a </w:t>
-      </w:r>
-      <w:r>
-        <w:rPr>
-          <w:rFonts w:asciiTheme="minorHAnsi" w:hAnsiTheme="minorHAnsi" w:cstheme="minorHAnsi"/>
-          <w:b/>
-          <w:lang w:val="es-VE"/>
-        </w:rPr>
-        <w:t>Equipo</w:t>
-      </w:r>
-    </w:p>
-    <w:p>
-      <w:pPr>
-        <w:pStyle w:val="Standard"/>
-        <w:spacing w:line="360" w:lineRule="auto"/>
-        <w:ind w:left="720" w:firstLine="698"/>
-        <w:rPr>
-          <w:rFonts w:asciiTheme="minorHAnsi" w:hAnsiTheme="minorHAnsi" w:cstheme="minorHAnsi"/>
-          <w:b/>
-          <w:lang w:val="es-VE"/>
-        </w:rPr>
-      </w:pPr>
-      <w:r>
-        <w:rPr>
-          <w:rFonts w:asciiTheme="minorHAnsi" w:hAnsiTheme="minorHAnsi" w:cstheme="minorHAnsi"/>
-          <w:lang w:val="es-VE"/>
-        </w:rPr>
-        <w:t>Clave</w:t>
-      </w:r>
-      <w:r>
-        <w:rPr>
-          <w:rFonts w:asciiTheme="minorHAnsi" w:hAnsiTheme="minorHAnsi" w:cstheme="minorHAnsi"/>
-          <w:lang w:val="es-VE"/>
-        </w:rPr>
-        <w:t xml:space="preserve"> </w:t>
-      </w:r>
-      <w:r>
-        <w:rPr>
-          <w:rFonts w:asciiTheme="minorHAnsi" w:hAnsiTheme="minorHAnsi" w:cstheme="minorHAnsi"/>
-          <w:lang w:val="es-VE"/>
-        </w:rPr>
-        <w:t>Foránea:(CI-Estudiante</w:t>
-      </w:r>
-      <w:r>
-        <w:rPr>
-          <w:rFonts w:asciiTheme="minorHAnsi" w:hAnsiTheme="minorHAnsi" w:cstheme="minorHAnsi"/>
-          <w:lang w:val="es-VE"/>
-        </w:rPr>
-        <w:t>)</w:t>
-      </w:r>
-      <w:r>
-        <w:rPr>
-          <w:rFonts w:asciiTheme="minorHAnsi" w:hAnsiTheme="minorHAnsi" w:cstheme="minorHAnsi"/>
-          <w:lang w:val="es-VE"/>
-        </w:rPr>
-        <w:tab/>
-      </w:r>
-      <w:r>
-        <w:rPr>
-          <w:rFonts w:asciiTheme="minorHAnsi" w:hAnsiTheme="minorHAnsi" w:cstheme="minorHAnsi"/>
-          <w:lang w:val="es-VE"/>
-        </w:rPr>
-        <w:t>R</w:t>
-      </w:r>
-      <w:r>
-        <w:rPr>
-          <w:rFonts w:asciiTheme="minorHAnsi" w:hAnsiTheme="minorHAnsi" w:cstheme="minorHAnsi"/>
-          <w:lang w:val="es-VE"/>
-        </w:rPr>
-        <w:t xml:space="preserve">eferencia a </w:t>
-      </w:r>
-      <w:r>
-        <w:rPr>
-          <w:rFonts w:asciiTheme="minorHAnsi" w:hAnsiTheme="minorHAnsi" w:cstheme="minorHAnsi"/>
-          <w:b/>
-          <w:lang w:val="es-VE"/>
-        </w:rPr>
-        <w:t>Estudiante</w:t>
+        <w:t xml:space="preserve">Referencia a </w:t>
+      </w:r>
+      <w:r>
+        <w:rPr>
+          <w:rFonts w:asciiTheme="minorHAnsi" w:hAnsiTheme="minorHAnsi" w:cstheme="minorHAnsi"/>
+          <w:b/>
+          <w:lang w:val="es-VE"/>
+        </w:rPr>
+        <w:t>E</w:t>
+      </w:r>
+      <w:r>
+        <w:rPr>
+          <w:rFonts w:asciiTheme="minorHAnsi" w:hAnsiTheme="minorHAnsi" w:cstheme="minorHAnsi"/>
+          <w:b/>
+          <w:lang w:val="es-VE"/>
+        </w:rPr>
+        <w:t>quipo</w:t>
       </w:r>
     </w:p>
     <w:p>
@@ -5425,7 +5407,7 @@
           <w:b/>
           <w:lang w:val="es-VE"/>
         </w:rPr>
-        <w:t>Constituye_Profesor</w:t>
+        <w:t>Constituye_Estudiante</w:t>
       </w:r>
       <w:r>
         <w:rPr>
@@ -5449,7 +5431,42 @@
           <w:b/>
           <w:lang w:val="es-VE"/>
         </w:rPr>
-        <w:t>,</w:t>
+        <w:t xml:space="preserve">, </w:t>
+      </w:r>
+      <w:r>
+        <w:rPr>
+          <w:rFonts w:asciiTheme="minorHAnsi" w:hAnsiTheme="minorHAnsi" w:cstheme="minorHAnsi"/>
+          <w:u w:val="single"/>
+          <w:lang w:val="es-VE"/>
+        </w:rPr>
+        <w:t>CI-Estudiante</w:t>
+      </w:r>
+      <w:r>
+        <w:rPr>
+          <w:rFonts w:asciiTheme="minorHAnsi" w:hAnsiTheme="minorHAnsi" w:cstheme="minorHAnsi"/>
+          <w:b/>
+          <w:lang w:val="es-VE"/>
+        </w:rPr>
+        <w:t>)</w:t>
+      </w:r>
+    </w:p>
+    <w:p>
+      <w:pPr>
+        <w:pStyle w:val="Standard"/>
+        <w:spacing w:line="360" w:lineRule="auto"/>
+        <w:ind w:left="1418"/>
+        <w:rPr>
+          <w:rFonts w:asciiTheme="minorHAnsi" w:hAnsiTheme="minorHAnsi" w:cstheme="minorHAnsi"/>
+          <w:b/>
+          <w:lang w:val="es-VE"/>
+        </w:rPr>
+      </w:pPr>
+      <w:r>
+        <w:rPr>
+          <w:rFonts w:asciiTheme="minorHAnsi" w:hAnsiTheme="minorHAnsi" w:cstheme="minorHAnsi"/>
+          <w:lang w:val="es-VE"/>
+        </w:rPr>
+        <w:t>Clave</w:t>
       </w:r>
       <w:r>
         <w:rPr>
@@ -5461,25 +5478,59 @@
       <w:r>
         <w:rPr>
           <w:rFonts w:asciiTheme="minorHAnsi" w:hAnsiTheme="minorHAnsi" w:cstheme="minorHAnsi"/>
-          <w:u w:val="single"/>
-          <w:lang w:val="es-VE"/>
-        </w:rPr>
-        <w:t>CI-Profesor</w:t>
-      </w:r>
-      <w:r>
-        <w:rPr>
-          <w:rFonts w:asciiTheme="minorHAnsi" w:hAnsiTheme="minorHAnsi" w:cstheme="minorHAnsi"/>
-          <w:b/>
+          <w:lang w:val="es-VE"/>
+        </w:rPr>
+        <w:t>Foránea:(ID-Equipo</w:t>
+      </w:r>
+      <w:r>
+        <w:rPr>
+          <w:rFonts w:asciiTheme="minorHAnsi" w:hAnsiTheme="minorHAnsi" w:cstheme="minorHAnsi"/>
           <w:lang w:val="es-VE"/>
         </w:rPr>
         <w:t>)</w:t>
       </w:r>
-    </w:p>
-    <w:p>
-      <w:pPr>
-        <w:pStyle w:val="Standard"/>
-        <w:spacing w:line="360" w:lineRule="auto"/>
-        <w:ind w:left="709" w:firstLine="709"/>
+      <w:r>
+        <w:rPr>
+          <w:rFonts w:asciiTheme="minorHAnsi" w:hAnsiTheme="minorHAnsi" w:cstheme="minorHAnsi"/>
+          <w:lang w:val="es-VE"/>
+        </w:rPr>
+        <w:tab/>
+      </w:r>
+      <w:r>
+        <w:rPr>
+          <w:rFonts w:asciiTheme="minorHAnsi" w:hAnsiTheme="minorHAnsi" w:cstheme="minorHAnsi"/>
+          <w:lang w:val="es-VE"/>
+        </w:rPr>
+        <w:tab/>
+      </w:r>
+      <w:r>
+        <w:rPr>
+          <w:rFonts w:asciiTheme="minorHAnsi" w:hAnsiTheme="minorHAnsi" w:cstheme="minorHAnsi"/>
+          <w:lang w:val="es-VE"/>
+        </w:rPr>
+        <w:t>R</w:t>
+      </w:r>
+      <w:r>
+        <w:rPr>
+          <w:rFonts w:asciiTheme="minorHAnsi" w:hAnsiTheme="minorHAnsi" w:cstheme="minorHAnsi"/>
+          <w:lang w:val="es-VE"/>
+        </w:rPr>
+        <w:t xml:space="preserve">eferencia a </w:t>
+      </w:r>
+      <w:r>
+        <w:rPr>
+          <w:rFonts w:asciiTheme="minorHAnsi" w:hAnsiTheme="minorHAnsi" w:cstheme="minorHAnsi"/>
+          <w:b/>
+          <w:lang w:val="es-VE"/>
+        </w:rPr>
+        <w:t>Equipo</w:t>
+      </w:r>
+    </w:p>
+    <w:p>
+      <w:pPr>
+        <w:pStyle w:val="Standard"/>
+        <w:spacing w:line="360" w:lineRule="auto"/>
+        <w:ind w:left="720" w:firstLine="698"/>
         <w:rPr>
           <w:rFonts w:asciiTheme="minorHAnsi" w:hAnsiTheme="minorHAnsi" w:cstheme="minorHAnsi"/>
           <w:b/>
@@ -5505,7 +5556,7 @@
           <w:rFonts w:asciiTheme="minorHAnsi" w:hAnsiTheme="minorHAnsi" w:cstheme="minorHAnsi"/>
           <w:lang w:val="es-VE"/>
         </w:rPr>
-        <w:t>Foránea: (ID-Equipo</w:t>
+        <w:t>Foránea:(CI-Estudiante</w:t>
       </w:r>
       <w:r>
         <w:rPr>
@@ -5541,90 +5592,7 @@
           <w:b/>
           <w:lang w:val="es-VE"/>
         </w:rPr>
-        <w:t>Equipo</w:t>
-      </w:r>
-    </w:p>
-    <w:p>
-      <w:pPr>
-        <w:pStyle w:val="Standard"/>
-        <w:spacing w:line="360" w:lineRule="auto"/>
-        <w:ind w:left="1418"/>
-        <w:rPr>
-          <w:rFonts w:asciiTheme="minorHAnsi" w:hAnsiTheme="minorHAnsi" w:cstheme="minorHAnsi"/>
-          <w:b/>
-          <w:lang w:val="es-VE"/>
-        </w:rPr>
-      </w:pPr>
-      <w:r>
-        <w:rPr>
-          <w:rFonts w:asciiTheme="minorHAnsi" w:hAnsiTheme="minorHAnsi" w:cstheme="minorHAnsi"/>
-          <w:lang w:val="es-VE"/>
-        </w:rPr>
-        <w:t>Clave</w:t>
-      </w:r>
-      <w:r>
-        <w:rPr>
-          <w:rFonts w:asciiTheme="minorHAnsi" w:hAnsiTheme="minorHAnsi" w:cstheme="minorHAnsi"/>
-          <w:lang w:val="es-VE"/>
-        </w:rPr>
-        <w:t xml:space="preserve"> </w:t>
-      </w:r>
-      <w:r>
-        <w:rPr>
-          <w:rFonts w:asciiTheme="minorHAnsi" w:hAnsiTheme="minorHAnsi" w:cstheme="minorHAnsi"/>
-          <w:lang w:val="es-VE"/>
-        </w:rPr>
-        <w:t>Foránea:</w:t>
-      </w:r>
-      <w:r>
-        <w:rPr>
-          <w:rFonts w:asciiTheme="minorHAnsi" w:hAnsiTheme="minorHAnsi" w:cstheme="minorHAnsi"/>
-          <w:lang w:val="es-VE"/>
-        </w:rPr>
-        <w:t xml:space="preserve"> </w:t>
-      </w:r>
-      <w:r>
-        <w:rPr>
-          <w:rFonts w:asciiTheme="minorHAnsi" w:hAnsiTheme="minorHAnsi" w:cstheme="minorHAnsi"/>
-          <w:lang w:val="es-VE"/>
-        </w:rPr>
-        <w:t>(CI-Profesor</w:t>
-      </w:r>
-      <w:r>
-        <w:rPr>
-          <w:rFonts w:asciiTheme="minorHAnsi" w:hAnsiTheme="minorHAnsi" w:cstheme="minorHAnsi"/>
-          <w:lang w:val="es-VE"/>
-        </w:rPr>
-        <w:t>)</w:t>
-      </w:r>
-      <w:r>
-        <w:rPr>
-          <w:rFonts w:asciiTheme="minorHAnsi" w:hAnsiTheme="minorHAnsi" w:cstheme="minorHAnsi"/>
-          <w:lang w:val="es-VE"/>
-        </w:rPr>
-        <w:tab/>
-      </w:r>
-      <w:r>
-        <w:rPr>
-          <w:rFonts w:asciiTheme="minorHAnsi" w:hAnsiTheme="minorHAnsi" w:cstheme="minorHAnsi"/>
-          <w:lang w:val="es-VE"/>
-        </w:rPr>
-        <w:t>R</w:t>
-      </w:r>
-      <w:r>
-        <w:rPr>
-          <w:rFonts w:asciiTheme="minorHAnsi" w:hAnsiTheme="minorHAnsi" w:cstheme="minorHAnsi"/>
-          <w:lang w:val="es-VE"/>
-        </w:rPr>
-        <w:t xml:space="preserve">eferencia a </w:t>
-      </w:r>
-      <w:r>
-        <w:rPr>
-          <w:rFonts w:asciiTheme="minorHAnsi" w:hAnsiTheme="minorHAnsi" w:cstheme="minorHAnsi"/>
-          <w:b/>
-          <w:lang w:val="es-VE"/>
-        </w:rPr>
-        <w:t>Profesor</w:t>
+        <w:t>Estudiante</w:t>
       </w:r>
     </w:p>
     <w:p>
@@ -6736,8 +6704,6 @@
         </w:rPr>
         <w:t>Equipo</w:t>
       </w:r>
-      <w:bookmarkStart w:id="0" w:name="_GoBack"/>
-      <w:bookmarkEnd w:id="0"/>
     </w:p>
     <w:p>
       <w:pPr>
@@ -6809,6 +6775,257 @@
         </w:rPr>
         <w:t>ctividad</w:t>
       </w:r>
+    </w:p>
+    <w:p>
+      <w:pPr>
+        <w:pStyle w:val="Standard"/>
+        <w:spacing w:line="360" w:lineRule="auto"/>
+        <w:ind w:left="720" w:firstLine="698"/>
+        <w:rPr>
+          <w:rFonts w:asciiTheme="minorHAnsi" w:hAnsiTheme="minorHAnsi" w:cstheme="minorHAnsi"/>
+          <w:b/>
+          <w:lang w:val="es-VE"/>
+        </w:rPr>
+      </w:pPr>
+    </w:p>
+    <w:p>
+      <w:pPr>
+        <w:pStyle w:val="Standard"/>
+        <w:numPr>
+          <w:ilvl w:val="0"/>
+          <w:numId w:val="10"/>
+        </w:numPr>
+        <w:spacing w:line="360" w:lineRule="auto"/>
+        <w:rPr>
+          <w:rFonts w:asciiTheme="minorHAnsi" w:hAnsiTheme="minorHAnsi" w:cstheme="minorHAnsi"/>
+          <w:b/>
+          <w:lang w:val="es-VE"/>
+        </w:rPr>
+      </w:pPr>
+      <w:r>
+        <w:rPr>
+          <w:rFonts w:asciiTheme="minorHAnsi" w:hAnsiTheme="minorHAnsi" w:cstheme="minorHAnsi"/>
+          <w:b/>
+          <w:lang w:val="es-VE"/>
+        </w:rPr>
+        <w:t>Clases</w:t>
+      </w:r>
+      <w:r>
+        <w:rPr>
+          <w:rFonts w:asciiTheme="minorHAnsi" w:hAnsiTheme="minorHAnsi" w:cstheme="minorHAnsi"/>
+          <w:b/>
+          <w:lang w:val="es-VE"/>
+        </w:rPr>
+        <w:t xml:space="preserve"> (</w:t>
+      </w:r>
+      <w:r>
+        <w:rPr>
+          <w:rFonts w:asciiTheme="minorHAnsi" w:hAnsiTheme="minorHAnsi" w:cstheme="minorHAnsi"/>
+          <w:u w:val="single"/>
+          <w:lang w:val="es-VE"/>
+        </w:rPr>
+        <w:t>Tipo-Clases</w:t>
+      </w:r>
+      <w:r>
+        <w:rPr>
+          <w:rFonts w:asciiTheme="minorHAnsi" w:hAnsiTheme="minorHAnsi" w:cstheme="minorHAnsi"/>
+          <w:lang w:val="es-VE"/>
+        </w:rPr>
+        <w:t xml:space="preserve">, </w:t>
+      </w:r>
+      <w:r>
+        <w:rPr>
+          <w:rFonts w:asciiTheme="minorHAnsi" w:hAnsiTheme="minorHAnsi" w:cstheme="minorHAnsi"/>
+          <w:u w:val="single"/>
+          <w:lang w:val="es-VE"/>
+        </w:rPr>
+        <w:t>ID-Equipo</w:t>
+      </w:r>
+      <w:r>
+        <w:rPr>
+          <w:rFonts w:asciiTheme="minorHAnsi" w:hAnsiTheme="minorHAnsi" w:cstheme="minorHAnsi"/>
+          <w:lang w:val="es-VE"/>
+        </w:rPr>
+        <w:t xml:space="preserve">, </w:t>
+      </w:r>
+      <w:r>
+        <w:rPr>
+          <w:rFonts w:asciiTheme="minorHAnsi" w:hAnsiTheme="minorHAnsi" w:cstheme="minorHAnsi"/>
+          <w:u w:val="single"/>
+          <w:lang w:val="es-VE"/>
+        </w:rPr>
+        <w:t>CI</w:t>
+      </w:r>
+      <w:r>
+        <w:rPr>
+          <w:rFonts w:asciiTheme="minorHAnsi" w:hAnsiTheme="minorHAnsi" w:cstheme="minorHAnsi"/>
+          <w:u w:val="single"/>
+          <w:lang w:val="es-VE"/>
+        </w:rPr>
+        <w:t>-</w:t>
+      </w:r>
+      <w:r>
+        <w:rPr>
+          <w:rFonts w:asciiTheme="minorHAnsi" w:hAnsiTheme="minorHAnsi" w:cstheme="minorHAnsi"/>
+          <w:u w:val="single"/>
+          <w:lang w:val="es-VE"/>
+        </w:rPr>
+        <w:t>Profesor</w:t>
+      </w:r>
+      <w:r>
+        <w:rPr>
+          <w:rFonts w:asciiTheme="minorHAnsi" w:hAnsiTheme="minorHAnsi" w:cstheme="minorHAnsi"/>
+          <w:b/>
+          <w:lang w:val="es-VE"/>
+        </w:rPr>
+        <w:t>)</w:t>
+      </w:r>
+      <w:r>
+        <w:rPr>
+          <w:rFonts w:asciiTheme="minorHAnsi" w:hAnsiTheme="minorHAnsi" w:cstheme="minorHAnsi"/>
+          <w:b/>
+          <w:lang w:val="es-VE"/>
+        </w:rPr>
+        <w:t xml:space="preserve"> </w:t>
+      </w:r>
+    </w:p>
+    <w:p>
+      <w:pPr>
+        <w:pStyle w:val="Standard"/>
+        <w:spacing w:line="360" w:lineRule="auto"/>
+        <w:ind w:left="1069" w:firstLine="349"/>
+        <w:rPr>
+          <w:rFonts w:asciiTheme="minorHAnsi" w:hAnsiTheme="minorHAnsi" w:cstheme="minorHAnsi"/>
+          <w:b/>
+          <w:lang w:val="es-VE"/>
+        </w:rPr>
+      </w:pPr>
+      <w:r>
+        <w:rPr>
+          <w:rFonts w:asciiTheme="minorHAnsi" w:hAnsiTheme="minorHAnsi" w:cstheme="minorHAnsi"/>
+          <w:lang w:val="es-VE"/>
+        </w:rPr>
+        <w:t>Clave</w:t>
+      </w:r>
+      <w:r>
+        <w:rPr>
+          <w:rFonts w:asciiTheme="minorHAnsi" w:hAnsiTheme="minorHAnsi" w:cstheme="minorHAnsi"/>
+          <w:lang w:val="es-VE"/>
+        </w:rPr>
+        <w:t xml:space="preserve"> Foránea:(ID-Equipo)</w:t>
+      </w:r>
+      <w:r>
+        <w:rPr>
+          <w:rFonts w:asciiTheme="minorHAnsi" w:hAnsiTheme="minorHAnsi" w:cstheme="minorHAnsi"/>
+          <w:lang w:val="es-VE"/>
+        </w:rPr>
+        <w:tab/>
+      </w:r>
+      <w:r>
+        <w:rPr>
+          <w:rFonts w:asciiTheme="minorHAnsi" w:hAnsiTheme="minorHAnsi" w:cstheme="minorHAnsi"/>
+          <w:lang w:val="es-VE"/>
+        </w:rPr>
+        <w:tab/>
+        <w:t xml:space="preserve">Referencia a </w:t>
+      </w:r>
+      <w:r>
+        <w:rPr>
+          <w:rFonts w:asciiTheme="minorHAnsi" w:hAnsiTheme="minorHAnsi" w:cstheme="minorHAnsi"/>
+          <w:b/>
+          <w:lang w:val="es-VE"/>
+        </w:rPr>
+        <w:t>Equipo</w:t>
+      </w:r>
+    </w:p>
+    <w:p>
+      <w:pPr>
+        <w:pStyle w:val="Standard"/>
+        <w:spacing w:line="360" w:lineRule="auto"/>
+        <w:ind w:left="720" w:firstLine="698"/>
+        <w:rPr>
+          <w:rFonts w:asciiTheme="minorHAnsi" w:hAnsiTheme="minorHAnsi" w:cstheme="minorHAnsi"/>
+          <w:b/>
+          <w:lang w:val="es-VE"/>
+        </w:rPr>
+      </w:pPr>
+      <w:r>
+        <w:rPr>
+          <w:rFonts w:asciiTheme="minorHAnsi" w:hAnsiTheme="minorHAnsi" w:cstheme="minorHAnsi"/>
+          <w:lang w:val="es-VE"/>
+        </w:rPr>
+        <w:t>Clave</w:t>
+      </w:r>
+      <w:r>
+        <w:rPr>
+          <w:rFonts w:asciiTheme="minorHAnsi" w:hAnsiTheme="minorHAnsi" w:cstheme="minorHAnsi"/>
+          <w:lang w:val="es-VE"/>
+        </w:rPr>
+        <w:t xml:space="preserve"> </w:t>
+      </w:r>
+      <w:r>
+        <w:rPr>
+          <w:rFonts w:asciiTheme="minorHAnsi" w:hAnsiTheme="minorHAnsi" w:cstheme="minorHAnsi"/>
+          <w:lang w:val="es-VE"/>
+        </w:rPr>
+        <w:t>Foránea:(CI</w:t>
+      </w:r>
+      <w:r>
+        <w:rPr>
+          <w:rFonts w:asciiTheme="minorHAnsi" w:hAnsiTheme="minorHAnsi" w:cstheme="minorHAnsi"/>
+          <w:lang w:val="es-VE"/>
+        </w:rPr>
+        <w:t>-</w:t>
+      </w:r>
+      <w:r>
+        <w:rPr>
+          <w:rFonts w:asciiTheme="minorHAnsi" w:hAnsiTheme="minorHAnsi" w:cstheme="minorHAnsi"/>
+          <w:lang w:val="es-VE"/>
+        </w:rPr>
+        <w:t>Profesor</w:t>
+      </w:r>
+      <w:r>
+        <w:rPr>
+          <w:rFonts w:asciiTheme="minorHAnsi" w:hAnsiTheme="minorHAnsi" w:cstheme="minorHAnsi"/>
+          <w:lang w:val="es-VE"/>
+        </w:rPr>
+        <w:t>)</w:t>
+      </w:r>
+      <w:r>
+        <w:rPr>
+          <w:rFonts w:asciiTheme="minorHAnsi" w:hAnsiTheme="minorHAnsi" w:cstheme="minorHAnsi"/>
+          <w:lang w:val="es-VE"/>
+        </w:rPr>
+        <w:tab/>
+      </w:r>
+      <w:r>
+        <w:rPr>
+          <w:rFonts w:asciiTheme="minorHAnsi" w:hAnsiTheme="minorHAnsi" w:cstheme="minorHAnsi"/>
+          <w:lang w:val="es-VE"/>
+        </w:rPr>
+        <w:tab/>
+        <w:t xml:space="preserve">Referencia a </w:t>
+      </w:r>
+      <w:r>
+        <w:rPr>
+          <w:rFonts w:asciiTheme="minorHAnsi" w:hAnsiTheme="minorHAnsi" w:cstheme="minorHAnsi"/>
+          <w:b/>
+          <w:lang w:val="es-VE"/>
+        </w:rPr>
+        <w:t>Profesor</w:t>
+      </w:r>
+    </w:p>
+    <w:p>
+      <w:pPr>
+        <w:pStyle w:val="Standard"/>
+        <w:spacing w:line="360" w:lineRule="auto"/>
+        <w:ind w:left="720" w:firstLine="698"/>
+        <w:rPr>
+          <w:rFonts w:asciiTheme="minorHAnsi" w:hAnsiTheme="minorHAnsi" w:cstheme="minorHAnsi"/>
+          <w:b/>
+          <w:lang w:val="es-VE"/>
+        </w:rPr>
+      </w:pPr>
     </w:p>
     <w:p>
       <w:pPr>
@@ -7743,7 +7960,7 @@
           </mc:Choice>
           <mc:Fallback>
             <w:pict>
-              <v:rect w14:anchorId="4F2E6D22" id="Rectangle 127" o:spid="_x0000_s1057" style="position:absolute;left:0;text-align:left;margin-left:219.8pt;margin-top:3.4pt;width:91pt;height:27pt;z-index:251662336;visibility:visible;mso-wrap-style:square;mso-width-percent:0;mso-height-percent:0;mso-wrap-distance-left:9pt;mso-wrap-distance-top:0;mso-wrap-distance-right:9pt;mso-wrap-distance-bottom:0;mso-position-horizontal:absolute;mso-position-horizontal-relative:text;mso-position-vertical:absolute;mso-position-vertical-relative:text;mso-width-percent:0;mso-height-percent:0;mso-width-relative:page;mso-height-relative:page;v-text-anchor:top" o:gfxdata="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" strokeweight="4.5pt">
+              <v:rect w14:anchorId="4F2E6D22" id="Rectangle 127" o:spid="_x0000_s1057" style="position:absolute;left:0;text-align:left;margin-left:219.8pt;margin-top:3.4pt;width:91pt;height:27pt;z-index:251662336;visibility:visible;mso-wrap-style:square;mso-width-percent:0;mso-height-percent:0;mso-wrap-distance-left:9pt;mso-wrap-distance-top:0;mso-wrap-distance-right:9pt;mso-wrap-distance-bottom:0;mso-position-horizontal:absolute;mso-position-horizontal-relative:text;mso-position-vertical:absolute;mso-position-vertical-relative:text;mso-width-percent:0;mso-height-percent:0;mso-width-relative:page;mso-height-relative:page;v-text-anchor:top" o:gfxdata="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" strokeweight="4.5pt">
                 <v:stroke linestyle="thinThick"/>
                 <v:textbox>
                   <w:txbxContent>
@@ -7935,7 +8152,7 @@
           </mc:Choice>
           <mc:Fallback>
             <w:pict>
-              <v:rect w14:anchorId="4F215A29" id="Rectangle 129" o:spid="_x0000_s1058" style="position:absolute;left:0;text-align:left;margin-left:429.8pt;margin-top:13.4pt;width:53.5pt;height:19.5pt;z-index:251699200;visibility:visible;mso-wrap-style:square;mso-width-percent:0;mso-height-percent:0;mso-wrap-distance-left:9pt;mso-wrap-distance-top:0;mso-wrap-distance-right:9pt;mso-wrap-distance-bottom:0;mso-position-horizontal:absolute;mso-position-horizontal-relative:text;mso-position-vertical:absolute;mso-position-vertical-relative:text;mso-width-percent:0;mso-height-percent:0;mso-width-relative:page;mso-height-relative:page;v-text-anchor:top" o:gfxdata="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">
+              <v:rect w14:anchorId="4F215A29" id="Rectangle 129" o:spid="_x0000_s1058" style="position:absolute;left:0;text-align:left;margin-left:429.8pt;margin-top:13.4pt;width:53.5pt;height:19.5pt;z-index:251699200;visibility:visible;mso-wrap-style:square;mso-width-percent:0;mso-height-percent:0;mso-wrap-distance-left:9pt;mso-wrap-distance-top:0;mso-wrap-distance-right:9pt;mso-wrap-distance-bottom:0;mso-position-horizontal:absolute;mso-position-horizontal-relative:text;mso-position-vertical:absolute;mso-position-vertical-relative:text;mso-width-percent:0;mso-height-percent:0;mso-width-relative:page;mso-height-relative:page;v-text-anchor:top" o:gfxdata="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">
                 <v:textbox>
                   <w:txbxContent>
                     <w:p>
@@ -8290,7 +8507,7 @@
           </mc:Choice>
           <mc:Fallback>
             <w:pict>
-              <v:rect w14:anchorId="7BDA9286" id="_x0000_s1059" style="position:absolute;left:0;text-align:left;margin-left:420.3pt;margin-top:19.4pt;width:94pt;height:19.5pt;z-index:251664384;visibility:visible;mso-wrap-style:square;mso-width-percent:0;mso-height-percent:0;mso-wrap-distance-left:9pt;mso-wrap-distance-top:0;mso-wrap-distance-right:9pt;mso-wrap-distance-bottom:0;mso-position-horizontal:absolute;mso-position-horizontal-relative:text;mso-position-vertical:absolute;mso-position-vertical-relative:text;mso-width-percent:0;mso-height-percent:0;mso-width-relative:page;mso-height-relative:page;v-text-anchor:top" o:gfxdata="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">
+              <v:rect w14:anchorId="7BDA9286" id="_x0000_s1059" style="position:absolute;left:0;text-align:left;margin-left:420.3pt;margin-top:19.4pt;width:94pt;height:19.5pt;z-index:251664384;visibility:visible;mso-wrap-style:square;mso-width-percent:0;mso-height-percent:0;mso-wrap-distance-left:9pt;mso-wrap-distance-top:0;mso-wrap-distance-right:9pt;mso-wrap-distance-bottom:0;mso-position-horizontal:absolute;mso-position-horizontal-relative:text;mso-position-vertical:absolute;mso-position-vertical-relative:text;mso-width-percent:0;mso-height-percent:0;mso-width-relative:page;mso-height-relative:page;v-text-anchor:top" o:gfxdata="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">
                 <v:textbox>
                   <w:txbxContent>
                     <w:p>
@@ -8549,7 +8766,7 @@
           </mc:Choice>
           <mc:Fallback>
             <w:pict>
-              <v:rect w14:anchorId="68CB7903" id="Rectangle 133" o:spid="_x0000_s1060" style="position:absolute;left:0;text-align:left;margin-left:8.3pt;margin-top:2.9pt;width:113.75pt;height:24.75pt;z-index:251668480;visibility:visible;mso-wrap-style:square;mso-width-percent:0;mso-height-percent:0;mso-wrap-distance-left:9pt;mso-wrap-distance-top:0;mso-wrap-distance-right:9pt;mso-wrap-distance-bottom:0;mso-position-horizontal:absolute;mso-position-horizontal-relative:text;mso-position-vertical:absolute;mso-position-vertical-relative:text;mso-width-percent:0;mso-height-percent:0;mso-width-relative:page;mso-height-relative:page;v-text-anchor:top" o:gfxdata="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">
+              <v:rect w14:anchorId="68CB7903" id="Rectangle 133" o:spid="_x0000_s1060" style="position:absolute;left:0;text-align:left;margin-left:8.3pt;margin-top:2.9pt;width:113.75pt;height:24.75pt;z-index:251668480;visibility:visible;mso-wrap-style:square;mso-width-percent:0;mso-height-percent:0;mso-wrap-distance-left:9pt;mso-wrap-distance-top:0;mso-wrap-distance-right:9pt;mso-wrap-distance-bottom:0;mso-position-horizontal:absolute;mso-position-horizontal-relative:text;mso-position-vertical:absolute;mso-position-vertical-relative:text;mso-width-percent:0;mso-height-percent:0;mso-width-relative:page;mso-height-relative:page;v-text-anchor:top" o:gfxdata="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">
                 <v:textbox>
                   <w:txbxContent>
                     <w:p>
@@ -8748,7 +8965,7 @@
           </mc:Choice>
           <mc:Fallback>
             <w:pict>
-              <v:rect w14:anchorId="1FBE809D" id="Rectangle 131" o:spid="_x0000_s1061" style="position:absolute;left:0;text-align:left;margin-left:281.8pt;margin-top:11.45pt;width:106.5pt;height:22.25pt;z-index:251666432;visibility:visible;mso-wrap-style:square;mso-width-percent:0;mso-height-percent:0;mso-wrap-distance-left:9pt;mso-wrap-distance-top:0;mso-wrap-distance-right:9pt;mso-wrap-distance-bottom:0;mso-position-horizontal:absolute;mso-position-horizontal-relative:text;mso-position-vertical:absolute;mso-position-vertical-relative:text;mso-width-percent:0;mso-height-percent:0;mso-width-relative:page;mso-height-relative:page;v-text-anchor:top" o:gfxdata="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">
+              <v:rect w14:anchorId="1FBE809D" id="Rectangle 131" o:spid="_x0000_s1061" style="position:absolute;left:0;text-align:left;margin-left:281.8pt;margin-top:11.45pt;width:106.5pt;height:22.25pt;z-index:251666432;visibility:visible;mso-wrap-style:square;mso-width-percent:0;mso-height-percent:0;mso-wrap-distance-left:9pt;mso-wrap-distance-top:0;mso-wrap-distance-right:9pt;mso-wrap-distance-bottom:0;mso-position-horizontal:absolute;mso-position-horizontal-relative:text;mso-position-vertical:absolute;mso-position-vertical-relative:text;mso-width-percent:0;mso-height-percent:0;mso-width-relative:page;mso-height-relative:page;v-text-anchor:top" o:gfxdata="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">
                 <v:textbox>
                   <w:txbxContent>
                     <w:p>
@@ -8848,7 +9065,7 @@
           </mc:Choice>
           <mc:Fallback>
             <w:pict>
-              <v:rect w14:anchorId="2CAD7CF3" id="Rectangle 132" o:spid="_x0000_s1062" style="position:absolute;left:0;text-align:left;margin-left:398.8pt;margin-top:7.45pt;width:126.5pt;height:26.25pt;z-index:251667456;visibility:visible;mso-wrap-style:square;mso-width-percent:0;mso-height-percent:0;mso-wrap-distance-left:9pt;mso-wrap-distance-top:0;mso-wrap-distance-right:9pt;mso-wrap-distance-bottom:0;mso-position-horizontal:absolute;mso-position-horizontal-relative:text;mso-position-vertical:absolute;mso-position-vertical-relative:text;mso-width-percent:0;mso-height-percent:0;mso-width-relative:page;mso-height-relative:page;v-text-anchor:top" o:gfxdata="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">
+              <v:rect w14:anchorId="2CAD7CF3" id="Rectangle 132" o:spid="_x0000_s1062" style="position:absolute;left:0;text-align:left;margin-left:398.8pt;margin-top:7.45pt;width:126.5pt;height:26.25pt;z-index:251667456;visibility:visible;mso-wrap-style:square;mso-width-percent:0;mso-height-percent:0;mso-wrap-distance-left:9pt;mso-wrap-distance-top:0;mso-wrap-distance-right:9pt;mso-wrap-distance-bottom:0;mso-position-horizontal:absolute;mso-position-horizontal-relative:text;mso-position-vertical:absolute;mso-position-vertical-relative:text;mso-width-percent:0;mso-height-percent:0;mso-width-relative:page;mso-height-relative:page;v-text-anchor:top" o:gfxdata="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">
                 <v:textbox>
                   <w:txbxContent>
                     <w:p>
@@ -9060,7 +9277,7 @@
           </mc:Choice>
           <mc:Fallback>
             <w:pict>
-              <v:rect w14:anchorId="34109077" id="Rectangle 128" o:spid="_x0000_s1064" style="position:absolute;left:0;text-align:left;margin-left:42.3pt;margin-top:1.45pt;width:115.75pt;height:24pt;z-index:251663360;visibility:visible;mso-wrap-style:square;mso-width-percent:0;mso-height-percent:0;mso-wrap-distance-left:9pt;mso-wrap-distance-top:0;mso-wrap-distance-right:9pt;mso-wrap-distance-bottom:0;mso-position-horizontal:absolute;mso-position-horizontal-relative:text;mso-position-vertical:absolute;mso-position-vertical-relative:text;mso-width-percent:0;mso-height-percent:0;mso-width-relative:page;mso-height-relative:page;v-text-anchor:top" o:gfxdata="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">
+              <v:rect w14:anchorId="34109077" id="Rectangle 128" o:spid="_x0000_s1064" style="position:absolute;left:0;text-align:left;margin-left:42.3pt;margin-top:1.45pt;width:115.75pt;height:24pt;z-index:251663360;visibility:visible;mso-wrap-style:square;mso-width-percent:0;mso-height-percent:0;mso-wrap-distance-left:9pt;mso-wrap-distance-top:0;mso-wrap-distance-right:9pt;mso-wrap-distance-bottom:0;mso-position-horizontal:absolute;mso-position-horizontal-relative:text;mso-position-vertical:absolute;mso-position-vertical-relative:text;mso-width-percent:0;mso-height-percent:0;mso-width-relative:page;mso-height-relative:page;v-text-anchor:top" o:gfxdata="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">
                 <v:textbox>
                   <w:txbxContent>
                     <w:p>
@@ -9832,7 +10049,7 @@
           </mc:Choice>
           <mc:Fallback>
             <w:pict>
-              <v:rect w14:anchorId="3DD92CB3" id="_x0000_s1065" style="position:absolute;left:0;text-align:left;margin-left:219.8pt;margin-top:3.4pt;width:91pt;height:27pt;z-index:251701248;visibility:visible;mso-wrap-style:square;mso-width-percent:0;mso-height-percent:0;mso-wrap-distance-left:9pt;mso-wrap-distance-top:0;mso-wrap-distance-right:9pt;mso-wrap-distance-bottom:0;mso-position-horizontal:absolute;mso-position-horizontal-relative:text;mso-position-vertical:absolute;mso-position-vertical-relative:text;mso-width-percent:0;mso-height-percent:0;mso-width-relative:page;mso-height-relative:page;v-text-anchor:top" o:gfxdata="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" strokeweight="4.5pt">
+              <v:rect w14:anchorId="3DD92CB3" id="_x0000_s1065" style="position:absolute;left:0;text-align:left;margin-left:219.8pt;margin-top:3.4pt;width:91pt;height:27pt;z-index:251701248;visibility:visible;mso-wrap-style:square;mso-width-percent:0;mso-height-percent:0;mso-wrap-distance-left:9pt;mso-wrap-distance-top:0;mso-wrap-distance-right:9pt;mso-wrap-distance-bottom:0;mso-position-horizontal:absolute;mso-position-horizontal-relative:text;mso-position-vertical:absolute;mso-position-vertical-relative:text;mso-width-percent:0;mso-height-percent:0;mso-width-relative:page;mso-height-relative:page;v-text-anchor:top" o:gfxdata="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" strokeweight="4.5pt">
                 <v:stroke linestyle="thinThick"/>
                 <v:textbox>
                   <w:txbxContent>
@@ -9847,25 +10064,7 @@
                         <w:rPr>
                           <w:lang w:val="es-ES"/>
                         </w:rPr>
-                        <w:t>I</w:t>
-                      </w:r>
-                      <w:r>
-                        <w:rPr>
-                          <w:lang w:val="es-ES"/>
-                        </w:rPr>
-                        <w:t>D</w:t>
-                      </w:r>
-                      <w:r>
-                        <w:rPr>
-                          <w:lang w:val="es-ES"/>
-                        </w:rPr>
-                        <w:t>-</w:t>
-                      </w:r>
-                      <w:r>
-                        <w:rPr>
-                          <w:lang w:val="es-ES"/>
-                        </w:rPr>
-                        <w:t>Actividad</w:t>
+                        <w:t>ID-Actividad</w:t>
                       </w:r>
                     </w:p>
                   </w:txbxContent>
@@ -10228,7 +10427,7 @@
           </mc:Choice>
           <mc:Fallback>
             <w:pict>
-              <v:rect w14:anchorId="6D13323B" id="_x0000_s1066" style="position:absolute;left:0;text-align:left;margin-left:66.8pt;margin-top:.45pt;width:113.75pt;height:24.75pt;z-index:251707392;visibility:visible;mso-wrap-style:square;mso-width-percent:0;mso-height-percent:0;mso-wrap-distance-left:9pt;mso-wrap-distance-top:0;mso-wrap-distance-right:9pt;mso-wrap-distance-bottom:0;mso-position-horizontal:absolute;mso-position-horizontal-relative:text;mso-position-vertical:absolute;mso-position-vertical-relative:text;mso-width-percent:0;mso-height-percent:0;mso-width-relative:page;mso-height-relative:page;v-text-anchor:top" o:gfxdata="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">
+              <v:rect w14:anchorId="6D13323B" id="_x0000_s1066" style="position:absolute;left:0;text-align:left;margin-left:66.8pt;margin-top:.45pt;width:113.75pt;height:24.75pt;z-index:251707392;visibility:visible;mso-wrap-style:square;mso-width-percent:0;mso-height-percent:0;mso-wrap-distance-left:9pt;mso-wrap-distance-top:0;mso-wrap-distance-right:9pt;mso-wrap-distance-bottom:0;mso-position-horizontal:absolute;mso-position-horizontal-relative:text;mso-position-vertical:absolute;mso-position-vertical-relative:text;mso-width-percent:0;mso-height-percent:0;mso-width-relative:page;mso-height-relative:page;v-text-anchor:top" o:gfxdata="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">
                 <v:textbox>
                   <w:txbxContent>
                     <w:p>
@@ -10337,7 +10536,7 @@
           </mc:Choice>
           <mc:Fallback>
             <w:pict>
-              <v:rect w14:anchorId="7130CBA9" id="_x0000_s1067" style="position:absolute;left:0;text-align:left;margin-left:210.3pt;margin-top:5.95pt;width:115.75pt;height:24pt;z-index:251702272;visibility:visible;mso-wrap-style:square;mso-width-percent:0;mso-height-percent:0;mso-wrap-distance-left:9pt;mso-wrap-distance-top:0;mso-wrap-distance-right:9pt;mso-wrap-distance-bottom:0;mso-position-horizontal:absolute;mso-position-horizontal-relative:text;mso-position-vertical:absolute;mso-position-vertical-relative:text;mso-width-percent:0;mso-height-percent:0;mso-width-relative:page;mso-height-relative:page;v-text-anchor:top" o:gfxdata="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">
+              <v:rect w14:anchorId="7130CBA9" id="_x0000_s1067" style="position:absolute;left:0;text-align:left;margin-left:210.3pt;margin-top:5.95pt;width:115.75pt;height:24pt;z-index:251702272;visibility:visible;mso-wrap-style:square;mso-width-percent:0;mso-height-percent:0;mso-wrap-distance-left:9pt;mso-wrap-distance-top:0;mso-wrap-distance-right:9pt;mso-wrap-distance-bottom:0;mso-position-horizontal:absolute;mso-position-horizontal-relative:text;mso-position-vertical:absolute;mso-position-vertical-relative:text;mso-width-percent:0;mso-height-percent:0;mso-width-relative:page;mso-height-relative:page;v-text-anchor:top" o:gfxdata="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">
                 <v:textbox>
                   <w:txbxContent>
                     <w:p>
@@ -10446,7 +10645,7 @@
           </mc:Choice>
           <mc:Fallback>
             <w:pict>
-              <v:rect w14:anchorId="6A712E08" id="_x0000_s1068" style="position:absolute;left:0;text-align:left;margin-left:62.8pt;margin-top:.45pt;width:114pt;height:22.5pt;z-index:251704320;visibility:visible;mso-wrap-style:square;mso-width-percent:0;mso-height-percent:0;mso-wrap-distance-left:9pt;mso-wrap-distance-top:0;mso-wrap-distance-right:9pt;mso-wrap-distance-bottom:0;mso-position-horizontal:right;mso-position-horizontal-relative:margin;mso-position-vertical:absolute;mso-position-vertical-relative:text;mso-width-percent:0;mso-height-percent:0;mso-width-relative:page;mso-height-relative:page;v-text-anchor:top" o:gfxdata="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">
+              <v:rect w14:anchorId="6A712E08" id="_x0000_s1068" style="position:absolute;left:0;text-align:left;margin-left:62.8pt;margin-top:.45pt;width:114pt;height:22.5pt;z-index:251704320;visibility:visible;mso-wrap-style:square;mso-width-percent:0;mso-height-percent:0;mso-wrap-distance-left:9pt;mso-wrap-distance-top:0;mso-wrap-distance-right:9pt;mso-wrap-distance-bottom:0;mso-position-horizontal:right;mso-position-horizontal-relative:margin;mso-position-vertical:absolute;mso-position-vertical-relative:text;mso-width-percent:0;mso-height-percent:0;mso-width-relative:page;mso-height-relative:page;v-text-anchor:top" o:gfxdata="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">
                 <v:textbox>
                   <w:txbxContent>
                     <w:p>
@@ -11278,7 +11477,7 @@
           </mc:Choice>
           <mc:Fallback>
             <w:pict>
-              <v:rect w14:anchorId="71F5637A" id="_x0000_s1069" style="position:absolute;margin-left:271.8pt;margin-top:6.35pt;width:93pt;height:24pt;z-index:251810816;visibility:visible;mso-wrap-style:square;mso-width-percent:0;mso-height-percent:0;mso-wrap-distance-left:9pt;mso-wrap-distance-top:0;mso-wrap-distance-right:9pt;mso-wrap-distance-bottom:0;mso-position-horizontal:absolute;mso-position-horizontal-relative:text;mso-position-vertical:absolute;mso-position-vertical-relative:text;mso-width-percent:0;mso-height-percent:0;mso-width-relative:page;mso-height-relative:page;v-text-anchor:top" o:gfxdata="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">
+              <v:rect w14:anchorId="71F5637A" id="_x0000_s1069" style="position:absolute;margin-left:271.8pt;margin-top:6.35pt;width:93pt;height:24pt;z-index:251810816;visibility:visible;mso-wrap-style:square;mso-width-percent:0;mso-height-percent:0;mso-wrap-distance-left:9pt;mso-wrap-distance-top:0;mso-wrap-distance-right:9pt;mso-wrap-distance-bottom:0;mso-position-horizontal:absolute;mso-position-horizontal-relative:text;mso-position-vertical:absolute;mso-position-vertical-relative:text;mso-width-percent:0;mso-height-percent:0;mso-width-relative:page;mso-height-relative:page;v-text-anchor:top" o:gfxdata="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">
                 <v:textbox>
                   <w:txbxContent>
                     <w:p>
@@ -11474,7 +11673,7 @@
           </mc:Choice>
           <mc:Fallback>
             <w:pict>
-              <v:rect w14:anchorId="67AA6D86" id="_x0000_s1069" style="position:absolute;left:0;text-align:left;margin-left:271.3pt;margin-top:21.15pt;width:38pt;height:24pt;z-index:251713536;visibility:visible;mso-wrap-style:square;mso-width-percent:0;mso-height-percent:0;mso-wrap-distance-left:9pt;mso-wrap-distance-top:0;mso-wrap-distance-right:9pt;mso-wrap-distance-bottom:0;mso-position-horizontal:absolute;mso-position-horizontal-relative:text;mso-position-vertical:absolute;mso-position-vertical-relative:text;mso-width-percent:0;mso-height-percent:0;mso-width-relative:page;mso-height-relative:page;v-text-anchor:top" o:gfxdata="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">
+              <v:rect w14:anchorId="1B2B0CA7" id="_x0000_s1070" style="position:absolute;left:0;text-align:left;margin-left:271.3pt;margin-top:21.15pt;width:38pt;height:24pt;z-index:251713536;visibility:visible;mso-wrap-style:square;mso-width-percent:0;mso-height-percent:0;mso-wrap-distance-left:9pt;mso-wrap-distance-top:0;mso-wrap-distance-right:9pt;mso-wrap-distance-bottom:0;mso-position-horizontal:absolute;mso-position-horizontal-relative:text;mso-position-vertical:absolute;mso-position-vertical-relative:text;mso-width-percent:0;mso-height-percent:0;mso-width-relative:page;mso-height-relative:page;v-text-anchor:top" o:gfxdata="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">
                 <v:textbox>
                   <w:txbxContent>
                     <w:p>
@@ -11785,7 +11984,7 @@
           </mc:Choice>
           <mc:Fallback>
             <w:pict>
-              <v:rect w14:anchorId="45224199" id="_x0000_s1071" style="position:absolute;left:0;text-align:left;margin-left:87pt;margin-top:21pt;width:91pt;height:27pt;z-index:251720704;visibility:visible;mso-wrap-style:square;mso-width-percent:0;mso-height-percent:0;mso-wrap-distance-left:9pt;mso-wrap-distance-top:0;mso-wrap-distance-right:9pt;mso-wrap-distance-bottom:0;mso-position-horizontal:absolute;mso-position-horizontal-relative:text;mso-position-vertical:absolute;mso-position-vertical-relative:text;mso-width-percent:0;mso-height-percent:0;mso-width-relative:page;mso-height-relative:page;v-text-anchor:top" o:gfxdata="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" strokeweight="4.5pt">
+              <v:rect w14:anchorId="4B561B4D" id="_x0000_s1072" style="position:absolute;left:0;text-align:left;margin-left:87pt;margin-top:21pt;width:91pt;height:27pt;z-index:251720704;visibility:visible;mso-wrap-style:square;mso-width-percent:0;mso-height-percent:0;mso-wrap-distance-left:9pt;mso-wrap-distance-top:0;mso-wrap-distance-right:9pt;mso-wrap-distance-bottom:0;mso-position-horizontal:absolute;mso-position-horizontal-relative:text;mso-position-vertical:absolute;mso-position-vertical-relative:text;mso-width-percent:0;mso-height-percent:0;mso-width-relative:page;mso-height-relative:page;v-text-anchor:top" o:gfxdata="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" strokeweight="4.5pt">
                 <v:stroke linestyle="thinThick"/>
                 <v:textbox>
                   <w:txbxContent>
@@ -11986,7 +12185,7 @@
           </mc:Choice>
           <mc:Fallback>
             <w:pict>
-              <v:rect w14:anchorId="59AECF7D" id="_x0000_s1073" style="position:absolute;left:0;text-align:left;margin-left:273.8pt;margin-top:12.95pt;width:83.5pt;height:24pt;z-index:251812864;visibility:visible;mso-wrap-style:square;mso-width-percent:0;mso-height-percent:0;mso-wrap-distance-left:9pt;mso-wrap-distance-top:0;mso-wrap-distance-right:9pt;mso-wrap-distance-bottom:0;mso-position-horizontal:absolute;mso-position-horizontal-relative:text;mso-position-vertical:absolute;mso-position-vertical-relative:text;mso-width-percent:0;mso-height-percent:0;mso-width-relative:page;mso-height-relative:page;v-text-anchor:top" o:gfxdata="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">
+              <v:rect w14:anchorId="59AECF7D" id="_x0000_s1073" style="position:absolute;left:0;text-align:left;margin-left:273.8pt;margin-top:12.95pt;width:83.5pt;height:24pt;z-index:251812864;visibility:visible;mso-wrap-style:square;mso-width-percent:0;mso-height-percent:0;mso-wrap-distance-left:9pt;mso-wrap-distance-top:0;mso-wrap-distance-right:9pt;mso-wrap-distance-bottom:0;mso-position-horizontal:absolute;mso-position-horizontal-relative:text;mso-position-vertical:absolute;mso-position-vertical-relative:text;mso-width-percent:0;mso-height-percent:0;mso-width-relative:page;mso-height-relative:page;v-text-anchor:top" o:gfxdata="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">
                 <v:textbox>
                   <w:txbxContent>
                     <w:p>
@@ -12671,7 +12870,7 @@
           </mc:Choice>
           <mc:Fallback>
             <w:pict>
-              <v:rect w14:anchorId="5FFE0ED6" id="_x0000_s1072" style="position:absolute;left:0;text-align:left;margin-left:0;margin-top:21.35pt;width:113.75pt;height:24.75pt;z-index:251729920;visibility:visible;mso-wrap-style:square;mso-width-percent:0;mso-height-percent:0;mso-wrap-distance-left:9pt;mso-wrap-distance-top:0;mso-wrap-distance-right:9pt;mso-wrap-distance-bottom:0;mso-position-horizontal:left;mso-position-horizontal-relative:margin;mso-position-vertical:absolute;mso-position-vertical-relative:text;mso-width-percent:0;mso-height-percent:0;mso-width-relative:page;mso-height-relative:page;v-text-anchor:top" o:gfxdata="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">
+              <v:rect w14:anchorId="5FFE0ED6" id="_x0000_s1074" style="position:absolute;left:0;text-align:left;margin-left:0;margin-top:21.35pt;width:113.75pt;height:24.75pt;z-index:251729920;visibility:visible;mso-wrap-style:square;mso-width-percent:0;mso-height-percent:0;mso-wrap-distance-left:9pt;mso-wrap-distance-top:0;mso-wrap-distance-right:9pt;mso-wrap-distance-bottom:0;mso-position-horizontal:left;mso-position-horizontal-relative:margin;mso-position-vertical:absolute;mso-position-vertical-relative:text;mso-width-percent:0;mso-height-percent:0;mso-width-relative:page;mso-height-relative:page;v-text-anchor:top" o:gfxdata="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">
                 <v:textbox>
                   <w:txbxContent>
                     <w:p>
@@ -12863,7 +13062,7 @@
           </mc:Choice>
           <mc:Fallback>
             <w:pict>
-              <v:rect w14:anchorId="48E0C616" id="_x0000_s1073" style="position:absolute;left:0;text-align:left;margin-left:348.3pt;margin-top:.4pt;width:94pt;height:19.5pt;z-index:251725824;visibility:visible;mso-wrap-style:square;mso-width-percent:0;mso-height-percent:0;mso-wrap-distance-left:9pt;mso-wrap-distance-top:0;mso-wrap-distance-right:9pt;mso-wrap-distance-bottom:0;mso-position-horizontal:absolute;mso-position-horizontal-relative:text;mso-position-vertical:absolute;mso-position-vertical-relative:text;mso-width-percent:0;mso-height-percent:0;mso-width-relative:page;mso-height-relative:page;v-text-anchor:top" o:gfxdata="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">
+              <v:rect w14:anchorId="48E0C616" id="_x0000_s1075" style="position:absolute;left:0;text-align:left;margin-left:348.3pt;margin-top:.4pt;width:94pt;height:19.5pt;z-index:251725824;visibility:visible;mso-wrap-style:square;mso-width-percent:0;mso-height-percent:0;mso-wrap-distance-left:9pt;mso-wrap-distance-top:0;mso-wrap-distance-right:9pt;mso-wrap-distance-bottom:0;mso-position-horizontal:absolute;mso-position-horizontal-relative:text;mso-position-vertical:absolute;mso-position-vertical-relative:text;mso-width-percent:0;mso-height-percent:0;mso-width-relative:page;mso-height-relative:page;v-text-anchor:top" o:gfxdata="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">
                 <v:textbox>
                   <w:txbxContent>
                     <w:p>
@@ -13050,7 +13249,7 @@
           </mc:Choice>
           <mc:Fallback>
             <w:pict>
-              <v:rect w14:anchorId="007289F9" id="_x0000_s1074" style="position:absolute;left:0;text-align:left;margin-left:219.8pt;margin-top:3.4pt;width:91pt;height:27pt;z-index:251723776;visibility:visible;mso-wrap-style:square;mso-width-percent:0;mso-height-percent:0;mso-wrap-distance-left:9pt;mso-wrap-distance-top:0;mso-wrap-distance-right:9pt;mso-wrap-distance-bottom:0;mso-position-horizontal:absolute;mso-position-horizontal-relative:text;mso-position-vertical:absolute;mso-position-vertical-relative:text;mso-width-percent:0;mso-height-percent:0;mso-width-relative:page;mso-height-relative:page;v-text-anchor:top" o:gfxdata="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" strokeweight="4.5pt">
+              <v:rect w14:anchorId="007289F9" id="_x0000_s1076" style="position:absolute;left:0;text-align:left;margin-left:219.8pt;margin-top:3.4pt;width:91pt;height:27pt;z-index:251723776;visibility:visible;mso-wrap-style:square;mso-width-percent:0;mso-height-percent:0;mso-wrap-distance-left:9pt;mso-wrap-distance-top:0;mso-wrap-distance-right:9pt;mso-wrap-distance-bottom:0;mso-position-horizontal:absolute;mso-position-horizontal-relative:text;mso-position-vertical:absolute;mso-position-vertical-relative:text;mso-width-percent:0;mso-height-percent:0;mso-width-relative:page;mso-height-relative:page;v-text-anchor:top" o:gfxdata="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" strokeweight="4.5pt">
                 <v:stroke linestyle="thinThick"/>
                 <v:textbox>
                   <w:txbxContent>
@@ -13407,7 +13606,7 @@
           </mc:Choice>
           <mc:Fallback>
             <w:pict>
-              <v:rect w14:anchorId="0B928707" id="_x0000_s1075" style="position:absolute;left:0;text-align:left;margin-left:19.8pt;margin-top:14.9pt;width:115.75pt;height:24pt;z-index:251724800;visibility:visible;mso-wrap-style:square;mso-width-percent:0;mso-height-percent:0;mso-wrap-distance-left:9pt;mso-wrap-distance-top:0;mso-wrap-distance-right:9pt;mso-wrap-distance-bottom:0;mso-position-horizontal:absolute;mso-position-horizontal-relative:text;mso-position-vertical:absolute;mso-position-vertical-relative:text;mso-width-percent:0;mso-height-percent:0;mso-width-relative:page;mso-height-relative:page;v-text-anchor:top" o:gfxdata="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">
+              <v:rect w14:anchorId="0B928707" id="_x0000_s1077" style="position:absolute;left:0;text-align:left;margin-left:19.8pt;margin-top:14.9pt;width:115.75pt;height:24pt;z-index:251724800;visibility:visible;mso-wrap-style:square;mso-width-percent:0;mso-height-percent:0;mso-wrap-distance-left:9pt;mso-wrap-distance-top:0;mso-wrap-distance-right:9pt;mso-wrap-distance-bottom:0;mso-position-horizontal:absolute;mso-position-horizontal-relative:text;mso-position-vertical:absolute;mso-position-vertical-relative:text;mso-width-percent:0;mso-height-percent:0;mso-width-relative:page;mso-height-relative:page;v-text-anchor:top" o:gfxdata="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">
                 <v:textbox>
                   <w:txbxContent>
                     <w:p>
@@ -13528,7 +13727,7 @@
           </mc:Choice>
           <mc:Fallback>
             <w:pict>
-              <v:rect w14:anchorId="2A37B8DA" id="_x0000_s1076" style="position:absolute;left:0;text-align:left;margin-left:494.8pt;margin-top:5.4pt;width:74pt;height:22.5pt;z-index:251738112;visibility:visible;mso-wrap-style:square;mso-width-percent:0;mso-height-percent:0;mso-wrap-distance-left:9pt;mso-wrap-distance-top:0;mso-wrap-distance-right:9pt;mso-wrap-distance-bottom:0;mso-position-horizontal:absolute;mso-position-horizontal-relative:page;mso-position-vertical:absolute;mso-position-vertical-relative:text;mso-width-percent:0;mso-height-percent:0;mso-width-relative:page;mso-height-relative:page;v-text-anchor:top" o:gfxdata="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">
+              <v:rect w14:anchorId="2A37B8DA" id="_x0000_s1078" style="position:absolute;left:0;text-align:left;margin-left:494.8pt;margin-top:5.4pt;width:74pt;height:22.5pt;z-index:251738112;visibility:visible;mso-wrap-style:square;mso-width-percent:0;mso-height-percent:0;mso-wrap-distance-left:9pt;mso-wrap-distance-top:0;mso-wrap-distance-right:9pt;mso-wrap-distance-bottom:0;mso-position-horizontal:absolute;mso-position-horizontal-relative:page;mso-position-vertical:absolute;mso-position-vertical-relative:text;mso-width-percent:0;mso-height-percent:0;mso-width-relative:page;mso-height-relative:page;v-text-anchor:top" o:gfxdata="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">
                 <v:textbox>
                   <w:txbxContent>
                     <w:p>
@@ -13637,7 +13836,7 @@
           </mc:Choice>
           <mc:Fallback>
             <w:pict>
-              <v:rect w14:anchorId="4AC7ECA4" id="_x0000_s1077" style="position:absolute;left:0;text-align:left;margin-left:310.3pt;margin-top:5.45pt;width:118.5pt;height:22.5pt;z-index:251740160;visibility:visible;mso-wrap-style:square;mso-width-percent:0;mso-height-percent:0;mso-wrap-distance-left:9pt;mso-wrap-distance-top:0;mso-wrap-distance-right:9pt;mso-wrap-distance-bottom:0;mso-position-horizontal:absolute;mso-position-horizontal-relative:text;mso-position-vertical:absolute;mso-position-vertical-relative:text;mso-width-percent:0;mso-height-percent:0;mso-width-relative:page;mso-height-relative:page;v-text-anchor:top" o:gfxdata="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">
+              <v:rect w14:anchorId="4AC7ECA4" id="_x0000_s1079" style="position:absolute;left:0;text-align:left;margin-left:310.3pt;margin-top:5.45pt;width:118.5pt;height:22.5pt;z-index:251740160;visibility:visible;mso-wrap-style:square;mso-width-percent:0;mso-height-percent:0;mso-wrap-distance-left:9pt;mso-wrap-distance-top:0;mso-wrap-distance-right:9pt;mso-wrap-distance-bottom:0;mso-position-horizontal:absolute;mso-position-horizontal-relative:text;mso-position-vertical:absolute;mso-position-vertical-relative:text;mso-width-percent:0;mso-height-percent:0;mso-width-relative:page;mso-height-relative:page;v-text-anchor:top" o:gfxdata="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">
                 <v:textbox>
                   <w:txbxContent>
                     <w:p>
@@ -13650,13 +13849,7 @@
                         <w:rPr>
                           <w:lang w:val="es-ES"/>
                         </w:rPr>
-                        <w:t>Area-Experticia</w:t>
-                      </w:r>
-                      <w:r>
-                        <w:rPr>
-                          <w:lang w:val="es-ES"/>
-                        </w:rPr>
-                        <w:t xml:space="preserve"> (0,1)</w:t>
+                        <w:t>Area-Experticia (0,1)</w:t>
                       </w:r>
                     </w:p>
                   </w:txbxContent>
@@ -13990,15 +14183,12 @@
           </mc:Choice>
           <mc:Fallback>
             <w:pict>
-              <v:rect w14:anchorId="36544A08" id="_x0000_s1078" style="position:absolute;left:0;text-align:left;margin-left:54.8pt;margin-top:6.45pt;width:114pt;height:22.5pt;z-index:251726848;visibility:visible;mso-wrap-style:square;mso-width-percent:0;mso-height-percent:0;mso-wrap-distance-left:9pt;mso-wrap-distance-top:0;mso-wrap-distance-right:9pt;mso-wrap-distance-bottom:0;mso-position-horizontal:absolute;mso-position-horizontal-relative:text;mso-position-vertical:absolute;mso-position-vertical-relative:text;mso-width-percent:0;mso-height-percent:0;mso-width-relative:page;mso-height-relative:page;v-text-anchor:top" o:gfxdata="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">
+              <v:rect w14:anchorId="36544A08" id="_x0000_s1080" style="position:absolute;left:0;text-align:left;margin-left:54.8pt;margin-top:6.45pt;width:114pt;height:22.5pt;z-index:251726848;visibility:visible;mso-wrap-style:square;mso-width-percent:0;mso-height-percent:0;mso-wrap-distance-left:9pt;mso-wrap-distance-top:0;mso-wrap-distance-right:9pt;mso-wrap-distance-bottom:0;mso-position-horizontal:absolute;mso-position-horizontal-relative:text;mso-position-vertical:absolute;mso-position-vertical-relative:text;mso-width-percent:0;mso-height-percent:0;mso-width-relative:page;mso-height-relative:page;v-text-anchor:top" o:gfxdata="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">
                 <v:textbox>
                   <w:txbxContent>
                     <w:p>
                       <w:r>
-                        <w:t>Telefono</w:t>
-                      </w:r>
-                      <w:r>
-                        <w:t>-Profesor</w:t>
+                        <w:t>Telefono-Profesor</w:t>
                       </w:r>
                     </w:p>
                   </w:txbxContent>
@@ -14104,7 +14294,7 @@
           </mc:Choice>
           <mc:Fallback>
             <w:pict>
-              <v:rect w14:anchorId="1C213AFA" id="_x0000_s1079" style="position:absolute;left:0;text-align:left;margin-left:262.8pt;margin-top:11.95pt;width:126.5pt;height:24pt;z-index:251728896;visibility:visible;mso-wrap-style:square;mso-width-percent:0;mso-height-percent:0;mso-wrap-distance-left:9pt;mso-wrap-distance-top:0;mso-wrap-distance-right:9pt;mso-wrap-distance-bottom:0;mso-position-horizontal:absolute;mso-position-horizontal-relative:text;mso-position-vertical:absolute;mso-position-vertical-relative:text;mso-width-percent:0;mso-height-percent:0;mso-width-relative:page;mso-height-relative:page;v-text-anchor:top" o:gfxdata="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">
+              <v:rect w14:anchorId="1C213AFA" id="_x0000_s1081" style="position:absolute;left:0;text-align:left;margin-left:262.8pt;margin-top:11.95pt;width:126.5pt;height:24pt;z-index:251728896;visibility:visible;mso-wrap-style:square;mso-width-percent:0;mso-height-percent:0;mso-wrap-distance-left:9pt;mso-wrap-distance-top:0;mso-wrap-distance-right:9pt;mso-wrap-distance-bottom:0;mso-position-horizontal:absolute;mso-position-horizontal-relative:text;mso-position-vertical:absolute;mso-position-vertical-relative:text;mso-width-percent:0;mso-height-percent:0;mso-width-relative:page;mso-height-relative:page;v-text-anchor:top" o:gfxdata="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">
                 <v:textbox>
                   <w:txbxContent>
                     <w:p>
@@ -14204,7 +14394,7 @@
           </mc:Choice>
           <mc:Fallback>
             <w:pict>
-              <v:rect w14:anchorId="5583DE1B" id="_x0000_s1080" style="position:absolute;left:0;text-align:left;margin-left:138.8pt;margin-top:12.5pt;width:106.5pt;height:22.25pt;z-index:251727872;visibility:visible;mso-wrap-style:square;mso-width-percent:0;mso-height-percent:0;mso-wrap-distance-left:9pt;mso-wrap-distance-top:0;mso-wrap-distance-right:9pt;mso-wrap-distance-bottom:0;mso-position-horizontal:absolute;mso-position-horizontal-relative:text;mso-position-vertical:absolute;mso-position-vertical-relative:text;mso-width-percent:0;mso-height-percent:0;mso-width-relative:page;mso-height-relative:page;v-text-anchor:top" o:gfxdata="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">
+              <v:rect w14:anchorId="5583DE1B" id="_x0000_s1082" style="position:absolute;left:0;text-align:left;margin-left:138.8pt;margin-top:12.5pt;width:106.5pt;height:22.25pt;z-index:251727872;visibility:visible;mso-wrap-style:square;mso-width-percent:0;mso-height-percent:0;mso-wrap-distance-left:9pt;mso-wrap-distance-top:0;mso-wrap-distance-right:9pt;mso-wrap-distance-bottom:0;mso-position-horizontal:absolute;mso-position-horizontal-relative:text;mso-position-vertical:absolute;mso-position-vertical-relative:text;mso-width-percent:0;mso-height-percent:0;mso-width-relative:page;mso-height-relative:page;v-text-anchor:top" o:gfxdata="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">
                 <v:textbox>
                   <w:txbxContent>
                     <w:p>
@@ -14506,14 +14696,31 @@
           <w:u w:val="single"/>
           <w:lang w:val="es-VE"/>
         </w:rPr>
-        <w:t>CI-Estudiante</w:t>
-      </w:r>
-      <w:r>
-        <w:rPr>
-          <w:rFonts w:asciiTheme="minorHAnsi" w:hAnsiTheme="minorHAnsi" w:cstheme="minorHAnsi"/>
-          <w:lang w:val="es-VE"/>
-        </w:rPr>
-        <w:t xml:space="preserve"> , Clase</w:t>
+        <w:t>I</w:t>
+      </w:r>
+      <w:r>
+        <w:rPr>
+          <w:rFonts w:asciiTheme="minorHAnsi" w:hAnsiTheme="minorHAnsi" w:cstheme="minorHAnsi"/>
+          <w:u w:val="single"/>
+          <w:lang w:val="es-VE"/>
+        </w:rPr>
+        <w:t>D</w:t>
+      </w:r>
+      <w:r>
+        <w:rPr>
+          <w:rFonts w:asciiTheme="minorHAnsi" w:hAnsiTheme="minorHAnsi" w:cstheme="minorHAnsi"/>
+          <w:u w:val="single"/>
+          <w:lang w:val="es-VE"/>
+        </w:rPr>
+        <w:t>-E</w:t>
+      </w:r>
+      <w:r>
+        <w:rPr>
+          <w:rFonts w:asciiTheme="minorHAnsi" w:hAnsiTheme="minorHAnsi" w:cstheme="minorHAnsi"/>
+          <w:u w:val="single"/>
+          <w:lang w:val="es-VE"/>
+        </w:rPr>
+        <w:t>quipo</w:t>
       </w:r>
       <w:r>
         <w:rPr>
@@ -14521,53 +14728,6 @@
           <w:lang w:val="es-VE"/>
         </w:rPr>
         <w:t>)</w:t>
-      </w:r>
-    </w:p>
-    <w:p>
-      <w:pPr>
-        <w:pStyle w:val="Standard"/>
-        <w:spacing w:line="360" w:lineRule="auto"/>
-        <w:rPr>
-          <w:rFonts w:asciiTheme="minorHAnsi" w:hAnsiTheme="minorHAnsi" w:cstheme="minorHAnsi"/>
-          <w:b/>
-          <w:lang w:val="es-VE"/>
-        </w:rPr>
-      </w:pPr>
-    </w:p>
-    <w:p>
-      <w:pPr>
-        <w:pStyle w:val="Standard"/>
-        <w:spacing w:line="360" w:lineRule="auto"/>
-        <w:ind w:left="709"/>
-        <w:rPr>
-          <w:rFonts w:asciiTheme="minorHAnsi" w:hAnsiTheme="minorHAnsi" w:cstheme="minorHAnsi"/>
-          <w:b/>
-          <w:lang w:val="es-VE"/>
-        </w:rPr>
-      </w:pPr>
-      <w:r>
-        <w:rPr>
-          <w:rFonts w:asciiTheme="minorHAnsi" w:hAnsiTheme="minorHAnsi" w:cstheme="minorHAnsi"/>
-          <w:b/>
-          <w:lang w:val="es-VE"/>
-        </w:rPr>
-        <w:t xml:space="preserve">Prepara_a(CI-Profesor, CI-Estudiante) </w:t>
-      </w:r>
-      <w:r>
-        <w:rPr>
-          <w:rFonts w:asciiTheme="minorHAnsi" w:hAnsiTheme="minorHAnsi" w:cstheme="minorHAnsi"/>
-          <w:b/>
-          <w:lang w:val="es-VE"/>
-        </w:rPr>
-        <w:sym w:font="Wingdings" w:char="F0E0"/>
-      </w:r>
-      <w:r>
-        <w:rPr>
-          <w:rFonts w:asciiTheme="minorHAnsi" w:hAnsiTheme="minorHAnsi" w:cstheme="minorHAnsi"/>
-          <w:b/>
-          <w:lang w:val="es-VE"/>
-        </w:rPr>
-        <w:t xml:space="preserve"> Prepara_a(Clase)</w:t>
       </w:r>
     </w:p>
     <w:p>
@@ -14648,7 +14808,6 @@
           <w:rFonts w:asciiTheme="minorHAnsi" w:hAnsiTheme="minorHAnsi" w:cstheme="minorHAnsi"/>
           <w:lang w:val="es-ES"/>
         </w:rPr>
-        <w:lastRenderedPageBreak/>
         <w:t>3NF: la relación está en la tercera forma normal ya que está en 2NF y todos los atributos no claves dependen de manera no transitiva de la clave primaria</w:t>
       </w:r>
     </w:p>
@@ -14679,6 +14838,7 @@
           <w:rFonts w:asciiTheme="minorHAnsi" w:hAnsiTheme="minorHAnsi" w:cstheme="minorHAnsi"/>
           <w:lang w:val="es-ES"/>
         </w:rPr>
+        <w:lastRenderedPageBreak/>
         <w:t>BCNF: la relación</w:t>
       </w:r>
       <w:r>
@@ -14731,6 +14891,249 @@
         </w:rPr>
         <w:t xml:space="preserve"> está normalizadas. </w:t>
       </w:r>
+    </w:p>
+    <w:p>
+      <w:pPr>
+        <w:pStyle w:val="Standard"/>
+        <w:spacing w:line="360" w:lineRule="auto"/>
+        <w:rPr>
+          <w:rFonts w:asciiTheme="minorHAnsi" w:hAnsiTheme="minorHAnsi" w:cstheme="minorHAnsi"/>
+          <w:b/>
+          <w:lang w:val="es-VE"/>
+        </w:rPr>
+      </w:pPr>
+    </w:p>
+    <w:p>
+      <w:pPr>
+        <w:pStyle w:val="Standard"/>
+        <w:numPr>
+          <w:ilvl w:val="0"/>
+          <w:numId w:val="1"/>
+        </w:numPr>
+        <w:spacing w:line="360" w:lineRule="auto"/>
+        <w:rPr>
+          <w:rFonts w:asciiTheme="minorHAnsi" w:hAnsiTheme="minorHAnsi" w:cstheme="minorHAnsi"/>
+          <w:b/>
+          <w:lang w:val="es-VE"/>
+        </w:rPr>
+      </w:pPr>
+      <w:r>
+        <w:rPr>
+          <w:rFonts w:asciiTheme="minorHAnsi" w:hAnsiTheme="minorHAnsi" w:cstheme="minorHAnsi"/>
+          <w:b/>
+          <w:lang w:val="es-VE"/>
+        </w:rPr>
+        <w:t>Profesor_Representa</w:t>
+      </w:r>
+      <w:r>
+        <w:rPr>
+          <w:rFonts w:asciiTheme="minorHAnsi" w:hAnsiTheme="minorHAnsi" w:cstheme="minorHAnsi"/>
+          <w:lang w:val="es-VE"/>
+        </w:rPr>
+        <w:t>(</w:t>
+      </w:r>
+      <w:r>
+        <w:rPr>
+          <w:rFonts w:asciiTheme="minorHAnsi" w:hAnsiTheme="minorHAnsi" w:cstheme="minorHAnsi"/>
+          <w:u w:val="single"/>
+          <w:lang w:val="es-VE"/>
+        </w:rPr>
+        <w:t>CI-Profesor</w:t>
+      </w:r>
+      <w:r>
+        <w:rPr>
+          <w:rFonts w:asciiTheme="minorHAnsi" w:hAnsiTheme="minorHAnsi" w:cstheme="minorHAnsi"/>
+          <w:lang w:val="es-VE"/>
+        </w:rPr>
+        <w:t xml:space="preserve">, </w:t>
+      </w:r>
+      <w:r>
+        <w:rPr>
+          <w:rFonts w:asciiTheme="minorHAnsi" w:hAnsiTheme="minorHAnsi" w:cstheme="minorHAnsi"/>
+          <w:u w:val="single"/>
+          <w:lang w:val="es-VE"/>
+        </w:rPr>
+        <w:t>ID-Equipo</w:t>
+      </w:r>
+      <w:r>
+        <w:rPr>
+          <w:rFonts w:asciiTheme="minorHAnsi" w:hAnsiTheme="minorHAnsi" w:cstheme="minorHAnsi"/>
+          <w:lang w:val="es-VE"/>
+        </w:rPr>
+        <w:t>)</w:t>
+      </w:r>
+    </w:p>
+    <w:p>
+      <w:pPr>
+        <w:pStyle w:val="Standard"/>
+        <w:spacing w:line="360" w:lineRule="auto"/>
+        <w:ind w:left="720"/>
+        <w:jc w:val="both"/>
+        <w:rPr>
+          <w:rFonts w:asciiTheme="minorHAnsi" w:hAnsiTheme="minorHAnsi" w:cstheme="minorHAnsi"/>
+          <w:lang w:val="es-ES"/>
+        </w:rPr>
+      </w:pPr>
+      <w:r>
+        <w:rPr>
+          <w:rFonts w:asciiTheme="minorHAnsi" w:hAnsiTheme="minorHAnsi" w:cstheme="minorHAnsi"/>
+          <w:lang w:val="es-ES"/>
+        </w:rPr>
+        <w:t>1NF: la relación cumple la primera forma normal ya que todos los dominios subyacentes contienen solo valores atómicos.</w:t>
+      </w:r>
+    </w:p>
+    <w:p>
+      <w:pPr>
+        <w:pStyle w:val="Standard"/>
+        <w:spacing w:line="360" w:lineRule="auto"/>
+        <w:ind w:left="720"/>
+        <w:jc w:val="both"/>
+        <w:rPr>
+          <w:rFonts w:asciiTheme="minorHAnsi" w:hAnsiTheme="minorHAnsi" w:cstheme="minorHAnsi"/>
+          <w:lang w:val="es-ES"/>
+        </w:rPr>
+      </w:pPr>
+    </w:p>
+    <w:p>
+      <w:pPr>
+        <w:pStyle w:val="Standard"/>
+        <w:spacing w:line="360" w:lineRule="auto"/>
+        <w:ind w:left="720"/>
+        <w:jc w:val="both"/>
+        <w:rPr>
+          <w:rFonts w:asciiTheme="minorHAnsi" w:hAnsiTheme="minorHAnsi" w:cstheme="minorHAnsi"/>
+          <w:lang w:val="es-ES"/>
+        </w:rPr>
+      </w:pPr>
+      <w:r>
+        <w:rPr>
+          <w:rFonts w:asciiTheme="minorHAnsi" w:hAnsiTheme="minorHAnsi" w:cstheme="minorHAnsi"/>
+          <w:lang w:val="es-ES"/>
+        </w:rPr>
+        <w:t xml:space="preserve">2NF: la relación está en segunda forma normal ya que está en 1NF y todos los atributos no claves dependen por completo de la clave primaria. </w:t>
+      </w:r>
+    </w:p>
+    <w:p>
+      <w:pPr>
+        <w:pStyle w:val="Standard"/>
+        <w:spacing w:line="360" w:lineRule="auto"/>
+        <w:ind w:left="720"/>
+        <w:jc w:val="both"/>
+        <w:rPr>
+          <w:rFonts w:asciiTheme="minorHAnsi" w:hAnsiTheme="minorHAnsi" w:cstheme="minorHAnsi"/>
+          <w:lang w:val="es-ES"/>
+        </w:rPr>
+      </w:pPr>
+    </w:p>
+    <w:p>
+      <w:pPr>
+        <w:pStyle w:val="Standard"/>
+        <w:spacing w:line="360" w:lineRule="auto"/>
+        <w:ind w:left="720"/>
+        <w:jc w:val="both"/>
+        <w:rPr>
+          <w:rFonts w:asciiTheme="minorHAnsi" w:hAnsiTheme="minorHAnsi" w:cstheme="minorHAnsi"/>
+          <w:lang w:val="es-ES"/>
+        </w:rPr>
+      </w:pPr>
+      <w:r>
+        <w:rPr>
+          <w:rFonts w:asciiTheme="minorHAnsi" w:hAnsiTheme="minorHAnsi" w:cstheme="minorHAnsi"/>
+          <w:lang w:val="es-ES"/>
+        </w:rPr>
+        <w:t>3NF: la relación está en la tercera forma normal ya que está en 2NF y todos los atributos no claves dependen de manera no transitiva de la clave primaria</w:t>
+      </w:r>
+    </w:p>
+    <w:p>
+      <w:pPr>
+        <w:pStyle w:val="Standard"/>
+        <w:spacing w:line="360" w:lineRule="auto"/>
+        <w:ind w:left="720"/>
+        <w:jc w:val="both"/>
+        <w:rPr>
+          <w:rFonts w:asciiTheme="minorHAnsi" w:hAnsiTheme="minorHAnsi" w:cstheme="minorHAnsi"/>
+          <w:lang w:val="es-ES"/>
+        </w:rPr>
+      </w:pPr>
+    </w:p>
+    <w:p>
+      <w:pPr>
+        <w:pStyle w:val="Standard"/>
+        <w:spacing w:line="360" w:lineRule="auto"/>
+        <w:ind w:left="720"/>
+        <w:rPr>
+          <w:rFonts w:asciiTheme="minorHAnsi" w:hAnsiTheme="minorHAnsi" w:cstheme="minorHAnsi"/>
+          <w:lang w:val="es-VE"/>
+        </w:rPr>
+      </w:pPr>
+      <w:r>
+        <w:rPr>
+          <w:rFonts w:asciiTheme="minorHAnsi" w:hAnsiTheme="minorHAnsi" w:cstheme="minorHAnsi"/>
+          <w:lang w:val="es-ES"/>
+        </w:rPr>
+        <w:t>BCNF: la relación</w:t>
+      </w:r>
+      <w:r>
+        <w:rPr>
+          <w:rFonts w:asciiTheme="minorHAnsi" w:hAnsiTheme="minorHAnsi" w:cstheme="minorHAnsi"/>
+          <w:b/>
+          <w:lang w:val="es-VE"/>
+        </w:rPr>
+        <w:t xml:space="preserve"> </w:t>
+      </w:r>
+      <w:r>
+        <w:rPr>
+          <w:rFonts w:asciiTheme="minorHAnsi" w:hAnsiTheme="minorHAnsi" w:cstheme="minorHAnsi"/>
+          <w:lang w:val="es-VE"/>
+        </w:rPr>
+        <w:t>se encuentra en la forma BCNF</w:t>
+      </w:r>
+    </w:p>
+    <w:p>
+      <w:pPr>
+        <w:pStyle w:val="Standard"/>
+        <w:numPr>
+          <w:ilvl w:val="0"/>
+          <w:numId w:val="9"/>
+        </w:numPr>
+        <w:spacing w:line="360" w:lineRule="auto"/>
+        <w:rPr>
+          <w:rFonts w:asciiTheme="minorHAnsi" w:hAnsiTheme="minorHAnsi" w:cstheme="minorHAnsi"/>
+          <w:lang w:val="es-ES"/>
+        </w:rPr>
+      </w:pPr>
+      <w:r>
+        <w:rPr>
+          <w:rFonts w:asciiTheme="minorHAnsi" w:hAnsiTheme="minorHAnsi" w:cstheme="minorHAnsi"/>
+          <w:lang w:val="es-ES"/>
+        </w:rPr>
+        <w:t>De manera que to</w:t>
+      </w:r>
+      <w:r>
+        <w:rPr>
+          <w:rFonts w:asciiTheme="minorHAnsi" w:hAnsiTheme="minorHAnsi" w:cstheme="minorHAnsi"/>
+          <w:lang w:val="es-ES"/>
+        </w:rPr>
+        <w:t>das las relaciones de Profesor_Representa</w:t>
+      </w:r>
+      <w:r>
+        <w:rPr>
+          <w:rFonts w:asciiTheme="minorHAnsi" w:hAnsiTheme="minorHAnsi" w:cstheme="minorHAnsi"/>
+          <w:lang w:val="es-ES"/>
+        </w:rPr>
+        <w:t xml:space="preserve"> está normalizadas. </w:t>
+      </w:r>
+    </w:p>
+    <w:p>
+      <w:pPr>
+        <w:pStyle w:val="Standard"/>
+        <w:spacing w:line="360" w:lineRule="auto"/>
+        <w:ind w:left="1440"/>
+        <w:rPr>
+          <w:rFonts w:asciiTheme="minorHAnsi" w:hAnsiTheme="minorHAnsi" w:cstheme="minorHAnsi"/>
+          <w:lang w:val="es-ES"/>
+        </w:rPr>
+      </w:pPr>
     </w:p>
     <w:p>
       <w:pPr>
@@ -15341,7 +15744,7 @@
           </mc:Choice>
           <mc:Fallback>
             <w:pict>
-              <v:rect w14:anchorId="798F9C4F" id="_x0000_s1081" style="position:absolute;left:0;text-align:left;margin-left:13.5pt;margin-top:11.4pt;width:113.75pt;height:24.75pt;z-index:251756544;visibility:visible;mso-wrap-style:square;mso-width-percent:0;mso-height-percent:0;mso-wrap-distance-left:9pt;mso-wrap-distance-top:0;mso-wrap-distance-right:9pt;mso-wrap-distance-bottom:0;mso-position-horizontal:absolute;mso-position-horizontal-relative:margin;mso-position-vertical:absolute;mso-position-vertical-relative:text;mso-width-percent:0;mso-height-percent:0;mso-width-relative:page;mso-height-relative:page;v-text-anchor:top" o:gfxdata="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">
+              <v:rect w14:anchorId="798F9C4F" id="_x0000_s1083" style="position:absolute;left:0;text-align:left;margin-left:13.5pt;margin-top:11.4pt;width:113.75pt;height:24.75pt;z-index:251756544;visibility:visible;mso-wrap-style:square;mso-width-percent:0;mso-height-percent:0;mso-wrap-distance-left:9pt;mso-wrap-distance-top:0;mso-wrap-distance-right:9pt;mso-wrap-distance-bottom:0;mso-position-horizontal:absolute;mso-position-horizontal-relative:margin;mso-position-vertical:absolute;mso-position-vertical-relative:text;mso-width-percent:0;mso-height-percent:0;mso-width-relative:page;mso-height-relative:page;v-text-anchor:top" o:gfxdata="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">
                 <v:textbox>
                   <w:txbxContent>
                     <w:p>
@@ -15445,7 +15848,7 @@
           </mc:Choice>
           <mc:Fallback>
             <w:pict>
-              <v:rect w14:anchorId="7A8D31AF" id="_x0000_s1082" style="position:absolute;left:0;text-align:left;margin-left:219.8pt;margin-top:3.4pt;width:91pt;height:27pt;z-index:251750400;visibility:visible;mso-wrap-style:square;mso-width-percent:0;mso-height-percent:0;mso-wrap-distance-left:9pt;mso-wrap-distance-top:0;mso-wrap-distance-right:9pt;mso-wrap-distance-bottom:0;mso-position-horizontal:absolute;mso-position-horizontal-relative:text;mso-position-vertical:absolute;mso-position-vertical-relative:text;mso-width-percent:0;mso-height-percent:0;mso-width-relative:page;mso-height-relative:page;v-text-anchor:top" o:gfxdata="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" strokeweight="4.5pt">
+              <v:rect w14:anchorId="7A8D31AF" id="_x0000_s1084" style="position:absolute;left:0;text-align:left;margin-left:219.8pt;margin-top:3.4pt;width:91pt;height:27pt;z-index:251750400;visibility:visible;mso-wrap-style:square;mso-width-percent:0;mso-height-percent:0;mso-wrap-distance-left:9pt;mso-wrap-distance-top:0;mso-wrap-distance-right:9pt;mso-wrap-distance-bottom:0;mso-position-horizontal:absolute;mso-position-horizontal-relative:text;mso-position-vertical:absolute;mso-position-vertical-relative:text;mso-width-percent:0;mso-height-percent:0;mso-width-relative:page;mso-height-relative:page;v-text-anchor:top" o:gfxdata="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" strokeweight="4.5pt">
                 <v:stroke linestyle="thinThick"/>
                 <v:textbox>
                   <w:txbxContent>
@@ -15817,7 +16220,7 @@
           </mc:Choice>
           <mc:Fallback>
             <w:pict>
-              <v:rect w14:anchorId="142E204F" id="_x0000_s1083" style="position:absolute;left:0;text-align:left;margin-left:23.8pt;margin-top:10.9pt;width:115.75pt;height:24pt;z-index:251751424;visibility:visible;mso-wrap-style:square;mso-width-percent:0;mso-height-percent:0;mso-wrap-distance-left:9pt;mso-wrap-distance-top:0;mso-wrap-distance-right:9pt;mso-wrap-distance-bottom:0;mso-position-horizontal:absolute;mso-position-horizontal-relative:text;mso-position-vertical:absolute;mso-position-vertical-relative:text;mso-width-percent:0;mso-height-percent:0;mso-width-relative:page;mso-height-relative:page;v-text-anchor:top" o:gfxdata="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">
+              <v:rect w14:anchorId="142E204F" id="_x0000_s1085" style="position:absolute;left:0;text-align:left;margin-left:23.8pt;margin-top:10.9pt;width:115.75pt;height:24pt;z-index:251751424;visibility:visible;mso-wrap-style:square;mso-width-percent:0;mso-height-percent:0;mso-wrap-distance-left:9pt;mso-wrap-distance-top:0;mso-wrap-distance-right:9pt;mso-wrap-distance-bottom:0;mso-position-horizontal:absolute;mso-position-horizontal-relative:text;mso-position-vertical:absolute;mso-position-vertical-relative:text;mso-width-percent:0;mso-height-percent:0;mso-width-relative:page;mso-height-relative:page;v-text-anchor:top" o:gfxdata="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">
                 <v:textbox>
                   <w:txbxContent>
                     <w:p>
@@ -16016,7 +16419,7 @@
           </mc:Choice>
           <mc:Fallback>
             <w:pict>
-              <v:rect w14:anchorId="23BC45FA" id="_x0000_s1084" style="position:absolute;left:0;text-align:left;margin-left:173.3pt;margin-top:3.95pt;width:114pt;height:22.5pt;z-index:251753472;visibility:visible;mso-wrap-style:square;mso-width-percent:0;mso-height-percent:0;mso-wrap-distance-left:9pt;mso-wrap-distance-top:0;mso-wrap-distance-right:9pt;mso-wrap-distance-bottom:0;mso-position-horizontal:absolute;mso-position-horizontal-relative:text;mso-position-vertical:absolute;mso-position-vertical-relative:text;mso-width-percent:0;mso-height-percent:0;mso-width-relative:page;mso-height-relative:page;v-text-anchor:top" o:gfxdata="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">
+              <v:rect w14:anchorId="23BC45FA" id="_x0000_s1086" style="position:absolute;left:0;text-align:left;margin-left:173.3pt;margin-top:3.95pt;width:114pt;height:22.5pt;z-index:251753472;visibility:visible;mso-wrap-style:square;mso-width-percent:0;mso-height-percent:0;mso-wrap-distance-left:9pt;mso-wrap-distance-top:0;mso-wrap-distance-right:9pt;mso-wrap-distance-bottom:0;mso-position-horizontal:absolute;mso-position-horizontal-relative:text;mso-position-vertical:absolute;mso-position-vertical-relative:text;mso-width-percent:0;mso-height-percent:0;mso-width-relative:page;mso-height-relative:page;v-text-anchor:top" o:gfxdata="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">
                 <v:textbox>
                   <w:txbxContent>
                     <w:p>
@@ -16116,7 +16519,7 @@
           </mc:Choice>
           <mc:Fallback>
             <w:pict>
-              <v:rect w14:anchorId="7C416B60" id="_x0000_s1085" style="position:absolute;left:0;text-align:left;margin-left:324.3pt;margin-top:.5pt;width:106.5pt;height:22.25pt;z-index:251754496;visibility:visible;mso-wrap-style:square;mso-width-percent:0;mso-height-percent:0;mso-wrap-distance-left:9pt;mso-wrap-distance-top:0;mso-wrap-distance-right:9pt;mso-wrap-distance-bottom:0;mso-position-horizontal:absolute;mso-position-horizontal-relative:text;mso-position-vertical:absolute;mso-position-vertical-relative:text;mso-width-percent:0;mso-height-percent:0;mso-width-relative:page;mso-height-relative:page;v-text-anchor:top" o:gfxdata="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">
+              <v:rect w14:anchorId="7C416B60" id="_x0000_s1087" style="position:absolute;left:0;text-align:left;margin-left:324.3pt;margin-top:.5pt;width:106.5pt;height:22.25pt;z-index:251754496;visibility:visible;mso-wrap-style:square;mso-width-percent:0;mso-height-percent:0;mso-wrap-distance-left:9pt;mso-wrap-distance-top:0;mso-wrap-distance-right:9pt;mso-wrap-distance-bottom:0;mso-position-horizontal:absolute;mso-position-horizontal-relative:text;mso-position-vertical:absolute;mso-position-vertical-relative:text;mso-width-percent:0;mso-height-percent:0;mso-width-relative:page;mso-height-relative:page;v-text-anchor:top" o:gfxdata="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">
                 <v:textbox>
                   <w:txbxContent>
                     <w:p>
@@ -16171,6 +16574,7 @@
           <w:rFonts w:asciiTheme="minorHAnsi" w:hAnsiTheme="minorHAnsi" w:cstheme="minorHAnsi"/>
           <w:lang w:val="es-ES"/>
         </w:rPr>
+        <w:lastRenderedPageBreak/>
         <w:t>1NF: la relación cumple la primera forma normal ya que todos los dominios subyacentes contienen solo valores atómicos.</w:t>
       </w:r>
     </w:p>
@@ -16348,7 +16752,6 @@
           <w:rFonts w:asciiTheme="minorHAnsi" w:hAnsiTheme="minorHAnsi" w:cstheme="minorHAnsi"/>
           <w:lang w:val="es-VE"/>
         </w:rPr>
-        <w:lastRenderedPageBreak/>
         <w:t>Se crean dos relaciones nuevas:</w:t>
       </w:r>
     </w:p>
@@ -16792,216 +17195,6 @@
           <w:lang w:val="es-ES"/>
         </w:rPr>
       </w:pPr>
-    </w:p>
-    <w:p>
-      <w:pPr>
-        <w:pStyle w:val="Standard"/>
-        <w:numPr>
-          <w:ilvl w:val="0"/>
-          <w:numId w:val="10"/>
-        </w:numPr>
-        <w:spacing w:line="360" w:lineRule="auto"/>
-        <w:rPr>
-          <w:rFonts w:asciiTheme="minorHAnsi" w:hAnsiTheme="minorHAnsi" w:cstheme="minorHAnsi"/>
-          <w:b/>
-          <w:lang w:val="es-VE"/>
-        </w:rPr>
-      </w:pPr>
-      <w:r>
-        <w:rPr>
-          <w:rFonts w:asciiTheme="minorHAnsi" w:hAnsiTheme="minorHAnsi" w:cstheme="minorHAnsi"/>
-          <w:b/>
-          <w:lang w:val="es-VE"/>
-        </w:rPr>
-        <w:t>Constituye_Profesor(</w:t>
-      </w:r>
-      <w:r>
-        <w:rPr>
-          <w:rFonts w:asciiTheme="minorHAnsi" w:hAnsiTheme="minorHAnsi" w:cstheme="minorHAnsi"/>
-          <w:u w:val="single"/>
-          <w:lang w:val="es-VE"/>
-        </w:rPr>
-        <w:t>ID-Equipo</w:t>
-      </w:r>
-      <w:r>
-        <w:rPr>
-          <w:rFonts w:asciiTheme="minorHAnsi" w:hAnsiTheme="minorHAnsi" w:cstheme="minorHAnsi"/>
-          <w:b/>
-          <w:lang w:val="es-VE"/>
-        </w:rPr>
-        <w:t>,</w:t>
-      </w:r>
-      <w:r>
-        <w:rPr>
-          <w:rFonts w:asciiTheme="minorHAnsi" w:hAnsiTheme="minorHAnsi" w:cstheme="minorHAnsi"/>
-          <w:lang w:val="es-VE"/>
-        </w:rPr>
-        <w:t xml:space="preserve"> </w:t>
-      </w:r>
-      <w:r>
-        <w:rPr>
-          <w:rFonts w:asciiTheme="minorHAnsi" w:hAnsiTheme="minorHAnsi" w:cstheme="minorHAnsi"/>
-          <w:u w:val="single"/>
-          <w:lang w:val="es-VE"/>
-        </w:rPr>
-        <w:t>CI-Profesor</w:t>
-      </w:r>
-      <w:r>
-        <w:rPr>
-          <w:rFonts w:asciiTheme="minorHAnsi" w:hAnsiTheme="minorHAnsi" w:cstheme="minorHAnsi"/>
-          <w:b/>
-          <w:lang w:val="es-VE"/>
-        </w:rPr>
-        <w:t>)</w:t>
-      </w:r>
-    </w:p>
-    <w:p>
-      <w:pPr>
-        <w:pStyle w:val="Standard"/>
-        <w:spacing w:line="360" w:lineRule="auto"/>
-        <w:ind w:left="720"/>
-        <w:jc w:val="both"/>
-        <w:rPr>
-          <w:rFonts w:asciiTheme="minorHAnsi" w:hAnsiTheme="minorHAnsi" w:cstheme="minorHAnsi"/>
-          <w:lang w:val="es-ES"/>
-        </w:rPr>
-      </w:pPr>
-      <w:r>
-        <w:rPr>
-          <w:rFonts w:asciiTheme="minorHAnsi" w:hAnsiTheme="minorHAnsi" w:cstheme="minorHAnsi"/>
-          <w:lang w:val="es-ES"/>
-        </w:rPr>
-        <w:t>1NF: la relación cumple la primera forma normal ya que todos los dominios subyacentes contienen solo valores atómicos.</w:t>
-      </w:r>
-    </w:p>
-    <w:p>
-      <w:pPr>
-        <w:pStyle w:val="Standard"/>
-        <w:spacing w:line="360" w:lineRule="auto"/>
-        <w:ind w:left="720"/>
-        <w:jc w:val="both"/>
-        <w:rPr>
-          <w:rFonts w:asciiTheme="minorHAnsi" w:hAnsiTheme="minorHAnsi" w:cstheme="minorHAnsi"/>
-          <w:lang w:val="es-ES"/>
-        </w:rPr>
-      </w:pPr>
-    </w:p>
-    <w:p>
-      <w:pPr>
-        <w:pStyle w:val="Standard"/>
-        <w:spacing w:line="360" w:lineRule="auto"/>
-        <w:ind w:left="720"/>
-        <w:jc w:val="both"/>
-        <w:rPr>
-          <w:rFonts w:asciiTheme="minorHAnsi" w:hAnsiTheme="minorHAnsi" w:cstheme="minorHAnsi"/>
-          <w:lang w:val="es-ES"/>
-        </w:rPr>
-      </w:pPr>
-      <w:r>
-        <w:rPr>
-          <w:rFonts w:asciiTheme="minorHAnsi" w:hAnsiTheme="minorHAnsi" w:cstheme="minorHAnsi"/>
-          <w:lang w:val="es-ES"/>
-        </w:rPr>
-        <w:t xml:space="preserve">2NF: la relación está en segunda forma normal ya que está en 1NF y todos los atributos no claves dependen por completo de la clave primaria. </w:t>
-      </w:r>
-    </w:p>
-    <w:p>
-      <w:pPr>
-        <w:pStyle w:val="Standard"/>
-        <w:spacing w:line="360" w:lineRule="auto"/>
-        <w:ind w:left="720"/>
-        <w:jc w:val="both"/>
-        <w:rPr>
-          <w:rFonts w:asciiTheme="minorHAnsi" w:hAnsiTheme="minorHAnsi" w:cstheme="minorHAnsi"/>
-          <w:lang w:val="es-ES"/>
-        </w:rPr>
-      </w:pPr>
-    </w:p>
-    <w:p>
-      <w:pPr>
-        <w:pStyle w:val="Standard"/>
-        <w:spacing w:line="360" w:lineRule="auto"/>
-        <w:ind w:left="720"/>
-        <w:jc w:val="both"/>
-        <w:rPr>
-          <w:rFonts w:asciiTheme="minorHAnsi" w:hAnsiTheme="minorHAnsi" w:cstheme="minorHAnsi"/>
-          <w:lang w:val="es-ES"/>
-        </w:rPr>
-      </w:pPr>
-      <w:r>
-        <w:rPr>
-          <w:rFonts w:asciiTheme="minorHAnsi" w:hAnsiTheme="minorHAnsi" w:cstheme="minorHAnsi"/>
-          <w:lang w:val="es-ES"/>
-        </w:rPr>
-        <w:t>3NF: la relación está en la tercera forma normal ya que está en 2NF y todos los atributos no claves dependen de manera no transitiva de la clave primaria</w:t>
-      </w:r>
-    </w:p>
-    <w:p>
-      <w:pPr>
-        <w:pStyle w:val="Standard"/>
-        <w:spacing w:line="360" w:lineRule="auto"/>
-        <w:ind w:left="720"/>
-        <w:jc w:val="both"/>
-        <w:rPr>
-          <w:rFonts w:asciiTheme="minorHAnsi" w:hAnsiTheme="minorHAnsi" w:cstheme="minorHAnsi"/>
-          <w:lang w:val="es-ES"/>
-        </w:rPr>
-      </w:pPr>
-    </w:p>
-    <w:p>
-      <w:pPr>
-        <w:pStyle w:val="Standard"/>
-        <w:spacing w:line="360" w:lineRule="auto"/>
-        <w:ind w:left="720"/>
-        <w:rPr>
-          <w:rFonts w:asciiTheme="minorHAnsi" w:hAnsiTheme="minorHAnsi" w:cstheme="minorHAnsi"/>
-          <w:lang w:val="es-VE"/>
-        </w:rPr>
-      </w:pPr>
-      <w:r>
-        <w:rPr>
-          <w:rFonts w:asciiTheme="minorHAnsi" w:hAnsiTheme="minorHAnsi" w:cstheme="minorHAnsi"/>
-          <w:lang w:val="es-ES"/>
-        </w:rPr>
-        <w:lastRenderedPageBreak/>
-        <w:t>BCNF: la relación</w:t>
-      </w:r>
-      <w:r>
-        <w:rPr>
-          <w:rFonts w:asciiTheme="minorHAnsi" w:hAnsiTheme="minorHAnsi" w:cstheme="minorHAnsi"/>
-          <w:b/>
-          <w:lang w:val="es-VE"/>
-        </w:rPr>
-        <w:t xml:space="preserve"> </w:t>
-      </w:r>
-      <w:r>
-        <w:rPr>
-          <w:rFonts w:asciiTheme="minorHAnsi" w:hAnsiTheme="minorHAnsi" w:cstheme="minorHAnsi"/>
-          <w:lang w:val="es-VE"/>
-        </w:rPr>
-        <w:t>se encuentra en la forma BCNF</w:t>
-      </w:r>
-    </w:p>
-    <w:p>
-      <w:pPr>
-        <w:pStyle w:val="Standard"/>
-        <w:numPr>
-          <w:ilvl w:val="0"/>
-          <w:numId w:val="9"/>
-        </w:numPr>
-        <w:spacing w:line="360" w:lineRule="auto"/>
-        <w:rPr>
-          <w:rFonts w:asciiTheme="minorHAnsi" w:hAnsiTheme="minorHAnsi" w:cstheme="minorHAnsi"/>
-          <w:lang w:val="es-ES"/>
-        </w:rPr>
-      </w:pPr>
-      <w:r>
-        <w:rPr>
-          <w:rFonts w:asciiTheme="minorHAnsi" w:hAnsiTheme="minorHAnsi" w:cstheme="minorHAnsi"/>
-          <w:lang w:val="es-ES"/>
-        </w:rPr>
-        <w:t xml:space="preserve">De manera que todas las relaciones de Constituye_Profesor está normalizadas. </w:t>
-      </w:r>
     </w:p>
     <w:p>
       <w:pPr>
@@ -17461,7 +17654,7 @@
           </mc:Choice>
           <mc:Fallback>
             <w:pict>
-              <v:rect w14:anchorId="0E3BCA49" id="_x0000_s1086" style="position:absolute;left:0;text-align:left;margin-left:-11.2pt;margin-top:21.55pt;width:125.25pt;height:24.75pt;z-index:251770880;visibility:visible;mso-wrap-style:square;mso-width-percent:0;mso-height-percent:0;mso-wrap-distance-left:9pt;mso-wrap-distance-top:0;mso-wrap-distance-right:9pt;mso-wrap-distance-bottom:0;mso-position-horizontal:absolute;mso-position-horizontal-relative:margin;mso-position-vertical:absolute;mso-position-vertical-relative:text;mso-width-percent:0;mso-height-percent:0;mso-width-relative:page;mso-height-relative:page;v-text-anchor:top" o:gfxdata="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">
+              <v:rect w14:anchorId="0E3BCA49" id="_x0000_s1088" style="position:absolute;left:0;text-align:left;margin-left:-11.2pt;margin-top:21.55pt;width:125.25pt;height:24.75pt;z-index:251770880;visibility:visible;mso-wrap-style:square;mso-width-percent:0;mso-height-percent:0;mso-wrap-distance-left:9pt;mso-wrap-distance-top:0;mso-wrap-distance-right:9pt;mso-wrap-distance-bottom:0;mso-position-horizontal:absolute;mso-position-horizontal-relative:margin;mso-position-vertical:absolute;mso-position-vertical-relative:text;mso-width-percent:0;mso-height-percent:0;mso-width-relative:page;mso-height-relative:page;v-text-anchor:top" o:gfxdata="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">
                 <v:textbox>
                   <w:txbxContent>
                     <w:p>
@@ -17563,7 +17756,7 @@
           </mc:Choice>
           <mc:Fallback>
             <w:pict>
-              <v:rect w14:anchorId="0528EDF9" id="_x0000_s1087" style="position:absolute;left:0;text-align:left;margin-left:208.8pt;margin-top:3.55pt;width:102pt;height:27pt;z-index:251764736;visibility:visible;mso-wrap-style:square;mso-width-percent:0;mso-height-percent:0;mso-wrap-distance-left:9pt;mso-wrap-distance-top:0;mso-wrap-distance-right:9pt;mso-wrap-distance-bottom:0;mso-position-horizontal:absolute;mso-position-horizontal-relative:text;mso-position-vertical:absolute;mso-position-vertical-relative:text;mso-width-percent:0;mso-height-percent:0;mso-width-relative:page;mso-height-relative:page;v-text-anchor:top" o:gfxdata="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" strokeweight="4.5pt">
+              <v:rect w14:anchorId="0528EDF9" id="_x0000_s1089" style="position:absolute;left:0;text-align:left;margin-left:208.8pt;margin-top:3.55pt;width:102pt;height:27pt;z-index:251764736;visibility:visible;mso-wrap-style:square;mso-width-percent:0;mso-height-percent:0;mso-wrap-distance-left:9pt;mso-wrap-distance-top:0;mso-wrap-distance-right:9pt;mso-wrap-distance-bottom:0;mso-position-horizontal:absolute;mso-position-horizontal-relative:text;mso-position-vertical:absolute;mso-position-vertical-relative:text;mso-width-percent:0;mso-height-percent:0;mso-width-relative:page;mso-height-relative:page;v-text-anchor:top" o:gfxdata="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" strokeweight="4.5pt">
                 <v:stroke linestyle="thinThick"/>
                 <v:textbox>
                   <w:txbxContent>
@@ -17578,13 +17771,7 @@
                         <w:rPr>
                           <w:lang w:val="es-ES"/>
                         </w:rPr>
-                        <w:t>I</w:t>
-                      </w:r>
-                      <w:r>
-                        <w:rPr>
-                          <w:lang w:val="es-ES"/>
-                        </w:rPr>
-                        <w:t>D-Competencia</w:t>
+                        <w:t>ID-Competencia</w:t>
                       </w:r>
                     </w:p>
                   </w:txbxContent>
@@ -17939,7 +18126,7 @@
           </mc:Choice>
           <mc:Fallback>
             <w:pict>
-              <v:rect w14:anchorId="594C37F3" id="_x0000_s1088" style="position:absolute;left:0;text-align:left;margin-left:101.55pt;margin-top:17.6pt;width:46.75pt;height:24pt;z-index:251765760;visibility:visible;mso-wrap-style:square;mso-width-percent:0;mso-height-percent:0;mso-wrap-distance-left:9pt;mso-wrap-distance-top:0;mso-wrap-distance-right:9pt;mso-wrap-distance-bottom:0;mso-position-horizontal:absolute;mso-position-horizontal-relative:text;mso-position-vertical:absolute;mso-position-vertical-relative:text;mso-width-percent:0;mso-height-percent:0;mso-width-relative:page;mso-height-relative:page;v-text-anchor:top" o:gfxdata="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">
+              <v:rect w14:anchorId="594C37F3" id="_x0000_s1090" style="position:absolute;left:0;text-align:left;margin-left:101.55pt;margin-top:17.6pt;width:46.75pt;height:24pt;z-index:251765760;visibility:visible;mso-wrap-style:square;mso-width-percent:0;mso-height-percent:0;mso-wrap-distance-left:9pt;mso-wrap-distance-top:0;mso-wrap-distance-right:9pt;mso-wrap-distance-bottom:0;mso-position-horizontal:absolute;mso-position-horizontal-relative:text;mso-position-vertical:absolute;mso-position-vertical-relative:text;mso-width-percent:0;mso-height-percent:0;mso-width-relative:page;mso-height-relative:page;v-text-anchor:top" o:gfxdata="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">
                 <v:textbox>
                   <w:txbxContent>
                     <w:p>
@@ -18060,7 +18247,7 @@
           </mc:Choice>
           <mc:Fallback>
             <w:pict>
-              <v:rect w14:anchorId="64B60C4B" id="_x0000_s1089" style="position:absolute;left:0;text-align:left;margin-left:199.3pt;margin-top:4.95pt;width:114pt;height:22.5pt;z-index:251767808;visibility:visible;mso-wrap-style:square;mso-width-percent:0;mso-height-percent:0;mso-wrap-distance-left:9pt;mso-wrap-distance-top:0;mso-wrap-distance-right:9pt;mso-wrap-distance-bottom:0;mso-position-horizontal:absolute;mso-position-horizontal-relative:text;mso-position-vertical:absolute;mso-position-vertical-relative:text;mso-width-percent:0;mso-height-percent:0;mso-width-relative:page;mso-height-relative:page;v-text-anchor:top" o:gfxdata="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">
+              <v:rect w14:anchorId="64B60C4B" id="_x0000_s1091" style="position:absolute;left:0;text-align:left;margin-left:199.3pt;margin-top:4.95pt;width:114pt;height:22.5pt;z-index:251767808;visibility:visible;mso-wrap-style:square;mso-width-percent:0;mso-height-percent:0;mso-wrap-distance-left:9pt;mso-wrap-distance-top:0;mso-wrap-distance-right:9pt;mso-wrap-distance-bottom:0;mso-position-horizontal:absolute;mso-position-horizontal-relative:text;mso-position-vertical:absolute;mso-position-vertical-relative:text;mso-width-percent:0;mso-height-percent:0;mso-width-relative:page;mso-height-relative:page;v-text-anchor:top" o:gfxdata="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">
                 <v:textbox>
                   <w:txbxContent>
                     <w:p>
@@ -18168,7 +18355,7 @@
           </mc:Choice>
           <mc:Fallback>
             <w:pict>
-              <v:rect w14:anchorId="7626DAB8" id="_x0000_s1090" style="position:absolute;left:0;text-align:left;margin-left:348.8pt;margin-top:1.15pt;width:114pt;height:22.25pt;z-index:251768832;visibility:visible;mso-wrap-style:square;mso-width-percent:0;mso-height-percent:0;mso-wrap-distance-left:9pt;mso-wrap-distance-top:0;mso-wrap-distance-right:9pt;mso-wrap-distance-bottom:0;mso-position-horizontal:absolute;mso-position-horizontal-relative:text;mso-position-vertical:absolute;mso-position-vertical-relative:text;mso-width-percent:0;mso-height-percent:0;mso-width-relative:page;mso-height-relative:page;v-text-anchor:top" o:gfxdata="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">
+              <v:rect w14:anchorId="7626DAB8" id="_x0000_s1092" style="position:absolute;left:0;text-align:left;margin-left:348.8pt;margin-top:1.15pt;width:114pt;height:22.25pt;z-index:251768832;visibility:visible;mso-wrap-style:square;mso-width-percent:0;mso-height-percent:0;mso-wrap-distance-left:9pt;mso-wrap-distance-top:0;mso-wrap-distance-right:9pt;mso-wrap-distance-bottom:0;mso-position-horizontal:absolute;mso-position-horizontal-relative:text;mso-position-vertical:absolute;mso-position-vertical-relative:text;mso-width-percent:0;mso-height-percent:0;mso-width-relative:page;mso-height-relative:page;v-text-anchor:top" o:gfxdata="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">
                 <v:textbox>
                   <w:txbxContent>
                     <w:p>
@@ -18365,65 +18552,6 @@
     <w:p>
       <w:pPr>
         <w:pStyle w:val="Standard"/>
-        <w:spacing w:line="360" w:lineRule="auto"/>
-        <w:ind w:left="720" w:firstLine="698"/>
-        <w:rPr>
-          <w:rFonts w:asciiTheme="minorHAnsi" w:hAnsiTheme="minorHAnsi" w:cstheme="minorHAnsi"/>
-          <w:b/>
-          <w:lang w:val="es-ES"/>
-        </w:rPr>
-      </w:pPr>
-    </w:p>
-    <w:p>
-      <w:pPr>
-        <w:pStyle w:val="Standard"/>
-        <w:spacing w:line="360" w:lineRule="auto"/>
-        <w:ind w:left="720" w:firstLine="698"/>
-        <w:rPr>
-          <w:rFonts w:asciiTheme="minorHAnsi" w:hAnsiTheme="minorHAnsi" w:cstheme="minorHAnsi"/>
-          <w:b/>
-          <w:lang w:val="es-ES"/>
-        </w:rPr>
-      </w:pPr>
-    </w:p>
-    <w:p>
-      <w:pPr>
-        <w:pStyle w:val="Standard"/>
-        <w:spacing w:line="360" w:lineRule="auto"/>
-        <w:ind w:left="720" w:firstLine="698"/>
-        <w:rPr>
-          <w:rFonts w:asciiTheme="minorHAnsi" w:hAnsiTheme="minorHAnsi" w:cstheme="minorHAnsi"/>
-          <w:b/>
-          <w:lang w:val="es-ES"/>
-        </w:rPr>
-      </w:pPr>
-    </w:p>
-    <w:p>
-      <w:pPr>
-        <w:pStyle w:val="Standard"/>
-        <w:spacing w:line="360" w:lineRule="auto"/>
-        <w:ind w:left="720" w:firstLine="698"/>
-        <w:rPr>
-          <w:rFonts w:asciiTheme="minorHAnsi" w:hAnsiTheme="minorHAnsi" w:cstheme="minorHAnsi"/>
-          <w:b/>
-          <w:lang w:val="es-ES"/>
-        </w:rPr>
-      </w:pPr>
-    </w:p>
-    <w:p>
-      <w:pPr>
-        <w:pStyle w:val="Standard"/>
-        <w:spacing w:line="360" w:lineRule="auto"/>
-        <w:rPr>
-          <w:rFonts w:asciiTheme="minorHAnsi" w:hAnsiTheme="minorHAnsi" w:cstheme="minorHAnsi"/>
-          <w:b/>
-          <w:lang w:val="es-VE"/>
-        </w:rPr>
-      </w:pPr>
-    </w:p>
-    <w:p>
-      <w:pPr>
-        <w:pStyle w:val="Standard"/>
         <w:numPr>
           <w:ilvl w:val="0"/>
           <w:numId w:val="10"/>
@@ -18441,7 +18569,6 @@
           <w:b/>
           <w:lang w:val="es-VE"/>
         </w:rPr>
-        <w:lastRenderedPageBreak/>
         <w:t>Participa(</w:t>
       </w:r>
       <w:r>
@@ -18671,7 +18798,7 @@
           </mc:Choice>
           <mc:Fallback>
             <w:pict>
-              <v:rect w14:anchorId="515E9484" id="_x0000_s1091" style="position:absolute;margin-left:46.75pt;margin-top:10.95pt;width:102pt;height:27pt;z-index:251787264;visibility:visible;mso-wrap-style:square;mso-width-percent:0;mso-height-percent:0;mso-wrap-distance-left:9pt;mso-wrap-distance-top:0;mso-wrap-distance-right:9pt;mso-wrap-distance-bottom:0;mso-position-horizontal:absolute;mso-position-horizontal-relative:text;mso-position-vertical:absolute;mso-position-vertical-relative:text;mso-width-percent:0;mso-height-percent:0;mso-width-relative:page;mso-height-relative:page;v-text-anchor:top" o:gfxdata="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" strokeweight="4.5pt">
+              <v:rect w14:anchorId="515E9484" id="_x0000_s1093" style="position:absolute;margin-left:46.75pt;margin-top:10.95pt;width:102pt;height:27pt;z-index:251787264;visibility:visible;mso-wrap-style:square;mso-width-percent:0;mso-height-percent:0;mso-wrap-distance-left:9pt;mso-wrap-distance-top:0;mso-wrap-distance-right:9pt;mso-wrap-distance-bottom:0;mso-position-horizontal:absolute;mso-position-horizontal-relative:text;mso-position-vertical:absolute;mso-position-vertical-relative:text;mso-width-percent:0;mso-height-percent:0;mso-width-relative:page;mso-height-relative:page;v-text-anchor:top" o:gfxdata="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" strokeweight="4.5pt">
                 <v:stroke linestyle="thinThick"/>
                 <v:textbox>
                   <w:txbxContent>
@@ -18957,7 +19084,7 @@
           </mc:Choice>
           <mc:Fallback>
             <w:pict>
-              <v:rect w14:anchorId="7033C799" id="_x0000_s1092" style="position:absolute;left:0;text-align:left;margin-left:308.3pt;margin-top:.35pt;width:80.5pt;height:24.75pt;z-index:251781120;visibility:visible;mso-wrap-style:square;mso-width-percent:0;mso-height-percent:0;mso-wrap-distance-left:9pt;mso-wrap-distance-top:0;mso-wrap-distance-right:9pt;mso-wrap-distance-bottom:0;mso-position-horizontal:absolute;mso-position-horizontal-relative:margin;mso-position-vertical:absolute;mso-position-vertical-relative:text;mso-width-percent:0;mso-height-percent:0;mso-width-relative:page;mso-height-relative:page;v-text-anchor:top" o:gfxdata="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">
+              <v:rect w14:anchorId="7033C799" id="_x0000_s1094" style="position:absolute;left:0;text-align:left;margin-left:308.3pt;margin-top:.35pt;width:80.5pt;height:24.75pt;z-index:251781120;visibility:visible;mso-wrap-style:square;mso-width-percent:0;mso-height-percent:0;mso-wrap-distance-left:9pt;mso-wrap-distance-top:0;mso-wrap-distance-right:9pt;mso-wrap-distance-bottom:0;mso-position-horizontal:absolute;mso-position-horizontal-relative:margin;mso-position-vertical:absolute;mso-position-vertical-relative:text;mso-width-percent:0;mso-height-percent:0;mso-width-relative:page;mso-height-relative:page;v-text-anchor:top" o:gfxdata="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">
                 <v:textbox>
                   <w:txbxContent>
                     <w:p>
@@ -19166,7 +19293,7 @@
           </mc:Choice>
           <mc:Fallback>
             <w:pict>
-              <v:rect w14:anchorId="39D1B102" id="_x0000_s1093" style="position:absolute;left:0;text-align:left;margin-left:46.8pt;margin-top:1.05pt;width:102pt;height:27pt;z-index:251777024;visibility:visible;mso-wrap-style:square;mso-width-percent:0;mso-height-percent:0;mso-wrap-distance-left:9pt;mso-wrap-distance-top:0;mso-wrap-distance-right:9pt;mso-wrap-distance-bottom:0;mso-position-horizontal:absolute;mso-position-horizontal-relative:text;mso-position-vertical:absolute;mso-position-vertical-relative:text;mso-width-percent:0;mso-height-percent:0;mso-width-relative:page;mso-height-relative:page;v-text-anchor:top" o:gfxdata="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" strokeweight="4.5pt">
+              <v:rect w14:anchorId="39D1B102" id="_x0000_s1095" style="position:absolute;left:0;text-align:left;margin-left:46.8pt;margin-top:1.05pt;width:102pt;height:27pt;z-index:251777024;visibility:visible;mso-wrap-style:square;mso-width-percent:0;mso-height-percent:0;mso-wrap-distance-left:9pt;mso-wrap-distance-top:0;mso-wrap-distance-right:9pt;mso-wrap-distance-bottom:0;mso-position-horizontal:absolute;mso-position-horizontal-relative:text;mso-position-vertical:absolute;mso-position-vertical-relative:text;mso-width-percent:0;mso-height-percent:0;mso-width-relative:page;mso-height-relative:page;v-text-anchor:top" o:gfxdata="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" strokeweight="4.5pt">
                 <v:stroke linestyle="thinThick"/>
                 <v:textbox>
                   <w:txbxContent>
@@ -19289,7 +19416,7 @@
           </mc:Choice>
           <mc:Fallback>
             <w:pict>
-              <v:rect w14:anchorId="10A55013" id="_x0000_s1094" style="position:absolute;left:0;text-align:left;margin-left:338.3pt;margin-top:.4pt;width:42.5pt;height:22.25pt;z-index:251780096;visibility:visible;mso-wrap-style:square;mso-width-percent:0;mso-height-percent:0;mso-wrap-distance-left:9pt;mso-wrap-distance-top:0;mso-wrap-distance-right:9pt;mso-wrap-distance-bottom:0;mso-position-horizontal:absolute;mso-position-horizontal-relative:text;mso-position-vertical:absolute;mso-position-vertical-relative:text;mso-width-percent:0;mso-height-percent:0;mso-width-relative:page;mso-height-relative:page;v-text-anchor:top" o:gfxdata="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">
+              <v:rect w14:anchorId="10A55013" id="_x0000_s1096" style="position:absolute;left:0;text-align:left;margin-left:338.3pt;margin-top:.4pt;width:42.5pt;height:22.25pt;z-index:251780096;visibility:visible;mso-wrap-style:square;mso-width-percent:0;mso-height-percent:0;mso-wrap-distance-left:9pt;mso-wrap-distance-top:0;mso-wrap-distance-right:9pt;mso-wrap-distance-bottom:0;mso-position-horizontal:absolute;mso-position-horizontal-relative:text;mso-position-vertical:absolute;mso-position-vertical-relative:text;mso-width-percent:0;mso-height-percent:0;mso-width-relative:page;mso-height-relative:page;v-text-anchor:top" o:gfxdata="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">
                 <v:textbox>
                   <w:txbxContent>
                     <w:p>
@@ -19410,7 +19537,7 @@
           </mc:Choice>
           <mc:Fallback>
             <w:pict>
-              <v:rect w14:anchorId="4E55CBB0" id="_x0000_s1095" style="position:absolute;left:0;text-align:left;margin-left:303.8pt;margin-top:14.45pt;width:81pt;height:22.5pt;z-index:251779072;visibility:visible;mso-wrap-style:square;mso-width-percent:0;mso-height-percent:0;mso-wrap-distance-left:9pt;mso-wrap-distance-top:0;mso-wrap-distance-right:9pt;mso-wrap-distance-bottom:0;mso-position-horizontal:absolute;mso-position-horizontal-relative:text;mso-position-vertical:absolute;mso-position-vertical-relative:text;mso-width-percent:0;mso-height-percent:0;mso-width-relative:page;mso-height-relative:page;v-text-anchor:top" o:gfxdata="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">
+              <v:rect w14:anchorId="4E55CBB0" id="_x0000_s1097" style="position:absolute;left:0;text-align:left;margin-left:303.8pt;margin-top:14.45pt;width:81pt;height:22.5pt;z-index:251779072;visibility:visible;mso-wrap-style:square;mso-width-percent:0;mso-height-percent:0;mso-wrap-distance-left:9pt;mso-wrap-distance-top:0;mso-wrap-distance-right:9pt;mso-wrap-distance-bottom:0;mso-position-horizontal:absolute;mso-position-horizontal-relative:text;mso-position-vertical:absolute;mso-position-vertical-relative:text;mso-width-percent:0;mso-height-percent:0;mso-width-relative:page;mso-height-relative:page;v-text-anchor:top" o:gfxdata="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">
                 <v:textbox>
                   <w:txbxContent>
                     <w:p>
@@ -19759,7 +19886,7 @@
           </mc:Choice>
           <mc:Fallback>
             <w:pict>
-              <v:rect w14:anchorId="5148BC02" id="_x0000_s1096" style="position:absolute;left:0;text-align:left;margin-left:214.8pt;margin-top:2pt;width:102pt;height:27pt;z-index:251790336;visibility:visible;mso-wrap-style:square;mso-width-percent:0;mso-height-percent:0;mso-wrap-distance-left:9pt;mso-wrap-distance-top:0;mso-wrap-distance-right:9pt;mso-wrap-distance-bottom:0;mso-position-horizontal:absolute;mso-position-horizontal-relative:text;mso-position-vertical:absolute;mso-position-vertical-relative:text;mso-width-percent:0;mso-height-percent:0;mso-width-relative:page;mso-height-relative:page;v-text-anchor:top" o:gfxdata="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" strokeweight="4.5pt">
+              <v:rect w14:anchorId="5148BC02" id="_x0000_s1098" style="position:absolute;left:0;text-align:left;margin-left:214.8pt;margin-top:2pt;width:102pt;height:27pt;z-index:251790336;visibility:visible;mso-wrap-style:square;mso-width-percent:0;mso-height-percent:0;mso-wrap-distance-left:9pt;mso-wrap-distance-top:0;mso-wrap-distance-right:9pt;mso-wrap-distance-bottom:0;mso-position-horizontal:absolute;mso-position-horizontal-relative:text;mso-position-vertical:absolute;mso-position-vertical-relative:text;mso-width-percent:0;mso-height-percent:0;mso-width-relative:page;mso-height-relative:page;v-text-anchor:top" o:gfxdata="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" strokeweight="4.5pt">
                 <v:stroke linestyle="thinThick"/>
                 <v:textbox>
                   <w:txbxContent>
@@ -19861,7 +19988,7 @@
           </mc:Choice>
           <mc:Fallback>
             <w:pict>
-              <v:rect w14:anchorId="3C0E7975" id="_x0000_s1097" style="position:absolute;left:0;text-align:left;margin-left:62.85pt;margin-top:19.35pt;width:56pt;height:24.75pt;z-index:251794432;visibility:visible;mso-wrap-style:square;mso-width-percent:0;mso-height-percent:0;mso-wrap-distance-left:9pt;mso-wrap-distance-top:0;mso-wrap-distance-right:9pt;mso-wrap-distance-bottom:0;mso-position-horizontal:absolute;mso-position-horizontal-relative:margin;mso-position-vertical:absolute;mso-position-vertical-relative:text;mso-width-percent:0;mso-height-percent:0;mso-width-relative:page;mso-height-relative:page;v-text-anchor:top" o:gfxdata="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">
+              <v:rect w14:anchorId="3C0E7975" id="_x0000_s1099" style="position:absolute;left:0;text-align:left;margin-left:62.85pt;margin-top:19.35pt;width:56pt;height:24.75pt;z-index:251794432;visibility:visible;mso-wrap-style:square;mso-width-percent:0;mso-height-percent:0;mso-wrap-distance-left:9pt;mso-wrap-distance-top:0;mso-wrap-distance-right:9pt;mso-wrap-distance-bottom:0;mso-position-horizontal:absolute;mso-position-horizontal-relative:margin;mso-position-vertical:absolute;mso-position-vertical-relative:text;mso-width-percent:0;mso-height-percent:0;mso-width-relative:page;mso-height-relative:page;v-text-anchor:top" o:gfxdata="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">
                 <v:textbox>
                   <w:txbxContent>
                     <w:p>
@@ -20221,7 +20348,7 @@
           </mc:Choice>
           <mc:Fallback>
             <w:pict>
-              <v:rect w14:anchorId="7DB035A6" id="_x0000_s1098" style="position:absolute;left:0;text-align:left;margin-left:73.3pt;margin-top:15.45pt;width:95.25pt;height:24pt;z-index:251791360;visibility:visible;mso-wrap-style:square;mso-width-percent:0;mso-height-percent:0;mso-wrap-distance-left:9pt;mso-wrap-distance-top:0;mso-wrap-distance-right:9pt;mso-wrap-distance-bottom:0;mso-position-horizontal:absolute;mso-position-horizontal-relative:text;mso-position-vertical:absolute;mso-position-vertical-relative:text;mso-width-percent:0;mso-height-percent:0;mso-width-relative:page;mso-height-relative:page;v-text-anchor:top" o:gfxdata="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">
+              <v:rect w14:anchorId="7DB035A6" id="_x0000_s1100" style="position:absolute;left:0;text-align:left;margin-left:73.3pt;margin-top:15.45pt;width:95.25pt;height:24pt;z-index:251791360;visibility:visible;mso-wrap-style:square;mso-width-percent:0;mso-height-percent:0;mso-wrap-distance-left:9pt;mso-wrap-distance-top:0;mso-wrap-distance-right:9pt;mso-wrap-distance-bottom:0;mso-position-horizontal:absolute;mso-position-horizontal-relative:text;mso-position-vertical:absolute;mso-position-vertical-relative:text;mso-width-percent:0;mso-height-percent:0;mso-width-relative:page;mso-height-relative:page;v-text-anchor:top" o:gfxdata="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">
                 <v:textbox>
                   <w:txbxContent>
                     <w:p>
@@ -20342,7 +20469,7 @@
           </mc:Choice>
           <mc:Fallback>
             <w:pict>
-              <v:rect w14:anchorId="67051C56" id="_x0000_s1099" style="position:absolute;left:0;text-align:left;margin-left:252.8pt;margin-top:.45pt;width:82pt;height:22.5pt;z-index:251792384;visibility:visible;mso-wrap-style:square;mso-width-percent:0;mso-height-percent:0;mso-wrap-distance-left:9pt;mso-wrap-distance-top:0;mso-wrap-distance-right:9pt;mso-wrap-distance-bottom:0;mso-position-horizontal:absolute;mso-position-horizontal-relative:text;mso-position-vertical:absolute;mso-position-vertical-relative:text;mso-width-percent:0;mso-height-percent:0;mso-width-relative:page;mso-height-relative:page;v-text-anchor:top" o:gfxdata="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">
+              <v:rect w14:anchorId="67051C56" id="_x0000_s1101" style="position:absolute;left:0;text-align:left;margin-left:252.8pt;margin-top:.45pt;width:82pt;height:22.5pt;z-index:251792384;visibility:visible;mso-wrap-style:square;mso-width-percent:0;mso-height-percent:0;mso-wrap-distance-left:9pt;mso-wrap-distance-top:0;mso-wrap-distance-right:9pt;mso-wrap-distance-bottom:0;mso-position-horizontal:absolute;mso-position-horizontal-relative:text;mso-position-vertical:absolute;mso-position-vertical-relative:text;mso-width-percent:0;mso-height-percent:0;mso-width-relative:page;mso-height-relative:page;v-text-anchor:top" o:gfxdata="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">
                 <v:textbox>
                   <w:txbxContent>
                     <w:p>
@@ -20455,7 +20582,6 @@
           <w:rFonts w:asciiTheme="minorHAnsi" w:hAnsiTheme="minorHAnsi" w:cstheme="minorHAnsi"/>
           <w:lang w:val="es-ES"/>
         </w:rPr>
-        <w:lastRenderedPageBreak/>
         <w:t>3NF: la relación está en la tercera forma normal ya que está en 2NF y todos los atributos no claves dependen de manera no transitiva de la clave primaria</w:t>
       </w:r>
     </w:p>
@@ -20539,6 +20665,17 @@
     <w:p>
       <w:pPr>
         <w:pStyle w:val="Standard"/>
+        <w:spacing w:line="360" w:lineRule="auto"/>
+        <w:rPr>
+          <w:rFonts w:asciiTheme="minorHAnsi" w:hAnsiTheme="minorHAnsi" w:cstheme="minorHAnsi"/>
+          <w:b/>
+          <w:lang w:val="es-ES"/>
+        </w:rPr>
+      </w:pPr>
+    </w:p>
+    <w:p>
+      <w:pPr>
+        <w:pStyle w:val="Standard"/>
         <w:numPr>
           <w:ilvl w:val="0"/>
           <w:numId w:val="12"/>
@@ -20556,6 +20693,7 @@
           <w:b/>
           <w:lang w:val="es-VE"/>
         </w:rPr>
+        <w:lastRenderedPageBreak/>
         <w:t>Propone(</w:t>
       </w:r>
       <w:r>
@@ -20736,6 +20874,17 @@
         </w:rPr>
         <w:t xml:space="preserve">De manera que todas las relaciones de Propone está normalizadas. </w:t>
       </w:r>
+    </w:p>
+    <w:p>
+      <w:pPr>
+        <w:pStyle w:val="Standard"/>
+        <w:spacing w:line="360" w:lineRule="auto"/>
+        <w:rPr>
+          <w:rFonts w:asciiTheme="minorHAnsi" w:hAnsiTheme="minorHAnsi" w:cstheme="minorHAnsi"/>
+          <w:b/>
+          <w:lang w:val="es-ES"/>
+        </w:rPr>
+      </w:pPr>
     </w:p>
     <w:p>
       <w:pPr>
@@ -20999,7 +21148,7 @@
           </mc:Choice>
           <mc:Fallback>
             <w:pict>
-              <v:rect w14:anchorId="590A6043" id="_x0000_s1100" style="position:absolute;left:0;text-align:left;margin-left:67.3pt;margin-top:21pt;width:102pt;height:27pt;z-index:251799552;visibility:visible;mso-wrap-style:square;mso-width-percent:0;mso-height-percent:0;mso-wrap-distance-left:9pt;mso-wrap-distance-top:0;mso-wrap-distance-right:9pt;mso-wrap-distance-bottom:0;mso-position-horizontal:absolute;mso-position-horizontal-relative:text;mso-position-vertical:absolute;mso-position-vertical-relative:text;mso-width-percent:0;mso-height-percent:0;mso-width-relative:page;mso-height-relative:page;v-text-anchor:top" o:gfxdata="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" strokeweight="4.5pt">
+              <v:rect w14:anchorId="590A6043" id="_x0000_s1102" style="position:absolute;left:0;text-align:left;margin-left:67.3pt;margin-top:21pt;width:102pt;height:27pt;z-index:251799552;visibility:visible;mso-wrap-style:square;mso-width-percent:0;mso-height-percent:0;mso-wrap-distance-left:9pt;mso-wrap-distance-top:0;mso-wrap-distance-right:9pt;mso-wrap-distance-bottom:0;mso-position-horizontal:absolute;mso-position-horizontal-relative:text;mso-position-vertical:absolute;mso-position-vertical-relative:text;mso-width-percent:0;mso-height-percent:0;mso-width-relative:page;mso-height-relative:page;v-text-anchor:top" o:gfxdata="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" strokeweight="4.5pt">
                 <v:stroke linestyle="thinThick"/>
                 <v:textbox>
                   <w:txbxContent>
@@ -21212,7 +21361,7 @@
           </mc:Choice>
           <mc:Fallback>
             <w:pict>
-              <v:rect w14:anchorId="57D5A3FE" id="_x0000_s1101" style="position:absolute;left:0;text-align:left;margin-left:66.5pt;margin-top:13.95pt;width:102pt;height:27pt;z-index:251807744;visibility:visible;mso-wrap-style:square;mso-width-percent:0;mso-height-percent:0;mso-wrap-distance-left:9pt;mso-wrap-distance-top:0;mso-wrap-distance-right:9pt;mso-wrap-distance-bottom:0;mso-position-horizontal:absolute;mso-position-horizontal-relative:text;mso-position-vertical:absolute;mso-position-vertical-relative:text;mso-width-percent:0;mso-height-percent:0;mso-width-relative:page;mso-height-relative:page;v-text-anchor:top" o:gfxdata="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" strokeweight="4.5pt">
+              <v:rect w14:anchorId="57D5A3FE" id="_x0000_s1103" style="position:absolute;left:0;text-align:left;margin-left:66.5pt;margin-top:13.95pt;width:102pt;height:27pt;z-index:251807744;visibility:visible;mso-wrap-style:square;mso-width-percent:0;mso-height-percent:0;mso-wrap-distance-left:9pt;mso-wrap-distance-top:0;mso-wrap-distance-right:9pt;mso-wrap-distance-bottom:0;mso-position-horizontal:absolute;mso-position-horizontal-relative:text;mso-position-vertical:absolute;mso-position-vertical-relative:text;mso-width-percent:0;mso-height-percent:0;mso-width-relative:page;mso-height-relative:page;v-text-anchor:top" o:gfxdata="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" strokeweight="4.5pt">
                 <v:stroke linestyle="thinThick"/>
                 <v:textbox>
                   <w:txbxContent>
@@ -21327,7 +21476,7 @@
           </mc:Choice>
           <mc:Fallback>
             <w:pict>
-              <v:rect w14:anchorId="39EF267E" id="_x0000_s1102" style="position:absolute;left:0;text-align:left;margin-left:305.3pt;margin-top:4.9pt;width:65pt;height:24.75pt;z-index:251802624;visibility:visible;mso-wrap-style:square;mso-width-percent:0;mso-height-percent:0;mso-wrap-distance-left:9pt;mso-wrap-distance-top:0;mso-wrap-distance-right:9pt;mso-wrap-distance-bottom:0;mso-position-horizontal:absolute;mso-position-horizontal-relative:margin;mso-position-vertical:absolute;mso-position-vertical-relative:text;mso-width-percent:0;mso-height-percent:0;mso-width-relative:page;mso-height-relative:page;v-text-anchor:top" o:gfxdata="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">
+              <v:rect w14:anchorId="39EF267E" id="_x0000_s1104" style="position:absolute;left:0;text-align:left;margin-left:305.3pt;margin-top:4.9pt;width:65pt;height:24.75pt;z-index:251802624;visibility:visible;mso-wrap-style:square;mso-width-percent:0;mso-height-percent:0;mso-wrap-distance-left:9pt;mso-wrap-distance-top:0;mso-wrap-distance-right:9pt;mso-wrap-distance-bottom:0;mso-position-horizontal:absolute;mso-position-horizontal-relative:margin;mso-position-vertical:absolute;mso-position-vertical-relative:text;mso-width-percent:0;mso-height-percent:0;mso-width-relative:page;mso-height-relative:page;v-text-anchor:top" o:gfxdata="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">
                 <v:textbox>
                   <w:txbxContent>
                     <w:p>
@@ -21528,7 +21677,7 @@
           </mc:Choice>
           <mc:Fallback>
             <w:pict>
-              <v:rect w14:anchorId="7390C3EB" id="_x0000_s1103" style="position:absolute;margin-left:280.3pt;margin-top:.45pt;width:57.5pt;height:22.5pt;z-index:251801600;visibility:visible;mso-wrap-style:square;mso-width-percent:0;mso-height-percent:0;mso-wrap-distance-left:9pt;mso-wrap-distance-top:0;mso-wrap-distance-right:9pt;mso-wrap-distance-bottom:0;mso-position-horizontal:absolute;mso-position-horizontal-relative:text;mso-position-vertical:absolute;mso-position-vertical-relative:text;mso-width-percent:0;mso-height-percent:0;mso-width-relative:page;mso-height-relative:page;v-text-anchor:top" o:gfxdata="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">
+              <v:rect w14:anchorId="7390C3EB" id="_x0000_s1105" style="position:absolute;margin-left:280.3pt;margin-top:.45pt;width:57.5pt;height:22.5pt;z-index:251801600;visibility:visible;mso-wrap-style:square;mso-width-percent:0;mso-height-percent:0;mso-wrap-distance-left:9pt;mso-wrap-distance-top:0;mso-wrap-distance-right:9pt;mso-wrap-distance-bottom:0;mso-position-horizontal:absolute;mso-position-horizontal-relative:text;mso-position-vertical:absolute;mso-position-vertical-relative:text;mso-width-percent:0;mso-height-percent:0;mso-width-relative:page;mso-height-relative:page;v-text-anchor:top" o:gfxdata="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">
                 <v:textbox>
                   <w:txbxContent>
                     <w:p>
@@ -21641,7 +21790,6 @@
           <w:rFonts w:asciiTheme="minorHAnsi" w:hAnsiTheme="minorHAnsi" w:cstheme="minorHAnsi"/>
           <w:lang w:val="es-ES"/>
         </w:rPr>
-        <w:lastRenderedPageBreak/>
         <w:t>3NF: la relación está en la tercera forma normal ya que está en 2NF y todos los atributos no claves dependen de manera no transitiva de la clave primaria</w:t>
       </w:r>
     </w:p>
@@ -21960,6 +22108,261 @@
           <w:lang w:val="es-ES"/>
         </w:rPr>
         <w:t xml:space="preserve">De manera que todas las relaciones de Tipo_Incidente está normalizadas. </w:t>
+      </w:r>
+    </w:p>
+    <w:p>
+      <w:pPr>
+        <w:pStyle w:val="Standard"/>
+        <w:spacing w:line="360" w:lineRule="auto"/>
+        <w:ind w:left="720"/>
+        <w:rPr>
+          <w:rFonts w:asciiTheme="minorHAnsi" w:hAnsiTheme="minorHAnsi" w:cstheme="minorHAnsi"/>
+          <w:b/>
+          <w:lang w:val="es-ES"/>
+        </w:rPr>
+      </w:pPr>
+    </w:p>
+    <w:p>
+      <w:pPr>
+        <w:pStyle w:val="Standard"/>
+        <w:numPr>
+          <w:ilvl w:val="0"/>
+          <w:numId w:val="1"/>
+        </w:numPr>
+        <w:spacing w:line="360" w:lineRule="auto"/>
+        <w:rPr>
+          <w:rFonts w:asciiTheme="minorHAnsi" w:hAnsiTheme="minorHAnsi" w:cstheme="minorHAnsi"/>
+          <w:b/>
+          <w:lang w:val="es-ES"/>
+        </w:rPr>
+      </w:pPr>
+      <w:r>
+        <w:rPr>
+          <w:rFonts w:asciiTheme="minorHAnsi" w:hAnsiTheme="minorHAnsi" w:cstheme="minorHAnsi"/>
+          <w:b/>
+          <w:lang w:val="es-ES"/>
+        </w:rPr>
+        <w:t>Clases(</w:t>
+      </w:r>
+      <w:r>
+        <w:rPr>
+          <w:rFonts w:asciiTheme="minorHAnsi" w:hAnsiTheme="minorHAnsi" w:cstheme="minorHAnsi"/>
+          <w:b/>
+          <w:u w:val="single"/>
+          <w:lang w:val="es-ES"/>
+        </w:rPr>
+        <w:t>Tipo-Clases</w:t>
+      </w:r>
+      <w:r>
+        <w:rPr>
+          <w:rFonts w:asciiTheme="minorHAnsi" w:hAnsiTheme="minorHAnsi" w:cstheme="minorHAnsi"/>
+          <w:b/>
+          <w:lang w:val="es-ES"/>
+        </w:rPr>
+        <w:t xml:space="preserve">, </w:t>
+      </w:r>
+      <w:r>
+        <w:rPr>
+          <w:rFonts w:asciiTheme="minorHAnsi" w:hAnsiTheme="minorHAnsi" w:cstheme="minorHAnsi"/>
+          <w:b/>
+          <w:u w:val="single"/>
+          <w:lang w:val="es-ES"/>
+        </w:rPr>
+        <w:t>ID-Equipo</w:t>
+      </w:r>
+      <w:r>
+        <w:rPr>
+          <w:rFonts w:asciiTheme="minorHAnsi" w:hAnsiTheme="minorHAnsi" w:cstheme="minorHAnsi"/>
+          <w:b/>
+          <w:lang w:val="es-ES"/>
+        </w:rPr>
+        <w:t xml:space="preserve">, </w:t>
+      </w:r>
+      <w:r>
+        <w:rPr>
+          <w:rFonts w:asciiTheme="minorHAnsi" w:hAnsiTheme="minorHAnsi" w:cstheme="minorHAnsi"/>
+          <w:b/>
+          <w:u w:val="single"/>
+          <w:lang w:val="es-ES"/>
+        </w:rPr>
+        <w:t>CI-Profesor</w:t>
+      </w:r>
+      <w:r>
+        <w:rPr>
+          <w:rFonts w:asciiTheme="minorHAnsi" w:hAnsiTheme="minorHAnsi" w:cstheme="minorHAnsi"/>
+          <w:b/>
+          <w:lang w:val="es-ES"/>
+        </w:rPr>
+        <w:t>)</w:t>
+      </w:r>
+    </w:p>
+    <w:p>
+      <w:pPr>
+        <w:pStyle w:val="Standard"/>
+        <w:spacing w:line="360" w:lineRule="auto"/>
+        <w:ind w:left="720"/>
+        <w:jc w:val="both"/>
+        <w:rPr>
+          <w:rFonts w:asciiTheme="minorHAnsi" w:hAnsiTheme="minorHAnsi" w:cstheme="minorHAnsi"/>
+          <w:lang w:val="es-ES"/>
+        </w:rPr>
+      </w:pPr>
+      <w:r>
+        <w:rPr>
+          <w:rFonts w:asciiTheme="minorHAnsi" w:hAnsiTheme="minorHAnsi" w:cstheme="minorHAnsi"/>
+          <w:lang w:val="es-ES"/>
+        </w:rPr>
+        <w:t>1NF: la relación cumple la primera forma normal ya que todos los dominios subyacentes contienen solo valores atómicos.</w:t>
+      </w:r>
+    </w:p>
+    <w:p>
+      <w:pPr>
+        <w:pStyle w:val="Standard"/>
+        <w:spacing w:line="360" w:lineRule="auto"/>
+        <w:ind w:left="720"/>
+        <w:jc w:val="both"/>
+        <w:rPr>
+          <w:rFonts w:asciiTheme="minorHAnsi" w:hAnsiTheme="minorHAnsi" w:cstheme="minorHAnsi"/>
+          <w:lang w:val="es-ES"/>
+        </w:rPr>
+      </w:pPr>
+    </w:p>
+    <w:p>
+      <w:pPr>
+        <w:pStyle w:val="Standard"/>
+        <w:spacing w:line="360" w:lineRule="auto"/>
+        <w:ind w:left="720"/>
+        <w:jc w:val="both"/>
+        <w:rPr>
+          <w:rFonts w:asciiTheme="minorHAnsi" w:hAnsiTheme="minorHAnsi" w:cstheme="minorHAnsi"/>
+          <w:lang w:val="es-ES"/>
+        </w:rPr>
+      </w:pPr>
+      <w:r>
+        <w:rPr>
+          <w:rFonts w:asciiTheme="minorHAnsi" w:hAnsiTheme="minorHAnsi" w:cstheme="minorHAnsi"/>
+          <w:lang w:val="es-ES"/>
+        </w:rPr>
+        <w:t xml:space="preserve">2NF: la relación está en segunda forma normal ya que está en 1NF y todos los atributos no claves dependen por completo de la clave primaria. </w:t>
+      </w:r>
+    </w:p>
+    <w:p>
+      <w:pPr>
+        <w:pStyle w:val="Standard"/>
+        <w:spacing w:line="360" w:lineRule="auto"/>
+        <w:ind w:left="720"/>
+        <w:jc w:val="both"/>
+        <w:rPr>
+          <w:rFonts w:asciiTheme="minorHAnsi" w:hAnsiTheme="minorHAnsi" w:cstheme="minorHAnsi"/>
+          <w:lang w:val="es-ES"/>
+        </w:rPr>
+      </w:pPr>
+    </w:p>
+    <w:p>
+      <w:pPr>
+        <w:pStyle w:val="Standard"/>
+        <w:spacing w:line="360" w:lineRule="auto"/>
+        <w:ind w:left="720"/>
+        <w:jc w:val="both"/>
+        <w:rPr>
+          <w:rFonts w:asciiTheme="minorHAnsi" w:hAnsiTheme="minorHAnsi" w:cstheme="minorHAnsi"/>
+          <w:lang w:val="es-ES"/>
+        </w:rPr>
+      </w:pPr>
+      <w:r>
+        <w:rPr>
+          <w:rFonts w:asciiTheme="minorHAnsi" w:hAnsiTheme="minorHAnsi" w:cstheme="minorHAnsi"/>
+          <w:lang w:val="es-ES"/>
+        </w:rPr>
+        <w:t>3NF: la relación está en la tercera forma normal ya que está en 2NF y todos los atributos no claves dependen de manera no transitiva de la clave primaria</w:t>
+      </w:r>
+    </w:p>
+    <w:p>
+      <w:pPr>
+        <w:pStyle w:val="Standard"/>
+        <w:spacing w:line="360" w:lineRule="auto"/>
+        <w:ind w:left="720"/>
+        <w:jc w:val="both"/>
+        <w:rPr>
+          <w:rFonts w:asciiTheme="minorHAnsi" w:hAnsiTheme="minorHAnsi" w:cstheme="minorHAnsi"/>
+          <w:lang w:val="es-ES"/>
+        </w:rPr>
+      </w:pPr>
+    </w:p>
+    <w:p>
+      <w:pPr>
+        <w:pStyle w:val="Standard"/>
+        <w:spacing w:line="360" w:lineRule="auto"/>
+        <w:ind w:left="720"/>
+        <w:rPr>
+          <w:rFonts w:asciiTheme="minorHAnsi" w:hAnsiTheme="minorHAnsi" w:cstheme="minorHAnsi"/>
+          <w:lang w:val="es-VE"/>
+        </w:rPr>
+      </w:pPr>
+      <w:r>
+        <w:rPr>
+          <w:rFonts w:asciiTheme="minorHAnsi" w:hAnsiTheme="minorHAnsi" w:cstheme="minorHAnsi"/>
+          <w:lang w:val="es-ES"/>
+        </w:rPr>
+        <w:t>BCNF: la relación</w:t>
+      </w:r>
+      <w:r>
+        <w:rPr>
+          <w:rFonts w:asciiTheme="minorHAnsi" w:hAnsiTheme="minorHAnsi" w:cstheme="minorHAnsi"/>
+          <w:b/>
+          <w:lang w:val="es-VE"/>
+        </w:rPr>
+        <w:t xml:space="preserve"> </w:t>
+      </w:r>
+      <w:r>
+        <w:rPr>
+          <w:rFonts w:asciiTheme="minorHAnsi" w:hAnsiTheme="minorHAnsi" w:cstheme="minorHAnsi"/>
+          <w:lang w:val="es-VE"/>
+        </w:rPr>
+        <w:t>se encuentra en la forma BCNF</w:t>
+      </w:r>
+    </w:p>
+    <w:p>
+      <w:pPr>
+        <w:pStyle w:val="Standard"/>
+        <w:numPr>
+          <w:ilvl w:val="0"/>
+          <w:numId w:val="9"/>
+        </w:numPr>
+        <w:spacing w:line="360" w:lineRule="auto"/>
+        <w:rPr>
+          <w:rFonts w:asciiTheme="minorHAnsi" w:hAnsiTheme="minorHAnsi" w:cstheme="minorHAnsi"/>
+          <w:lang w:val="es-ES"/>
+        </w:rPr>
+      </w:pPr>
+      <w:r>
+        <w:rPr>
+          <w:rFonts w:asciiTheme="minorHAnsi" w:hAnsiTheme="minorHAnsi" w:cstheme="minorHAnsi"/>
+          <w:lang w:val="es-ES"/>
+        </w:rPr>
+        <w:t xml:space="preserve">De manera que todas las relaciones de </w:t>
+      </w:r>
+      <w:r>
+        <w:rPr>
+          <w:rFonts w:asciiTheme="minorHAnsi" w:hAnsiTheme="minorHAnsi" w:cstheme="minorHAnsi"/>
+          <w:b/>
+          <w:lang w:val="es-ES"/>
+        </w:rPr>
+        <w:t>clases</w:t>
+      </w:r>
+      <w:r>
+        <w:rPr>
+          <w:rFonts w:asciiTheme="minorHAnsi" w:hAnsiTheme="minorHAnsi" w:cstheme="minorHAnsi"/>
+          <w:lang w:val="es-ES"/>
+        </w:rPr>
+        <w:t xml:space="preserve"> </w:t>
+      </w:r>
+      <w:r>
+        <w:rPr>
+          <w:rFonts w:asciiTheme="minorHAnsi" w:hAnsiTheme="minorHAnsi" w:cstheme="minorHAnsi"/>
+          <w:lang w:val="es-ES"/>
+        </w:rPr>
+        <w:t xml:space="preserve">está normalizadas. </w:t>
       </w:r>
     </w:p>
     <w:p>
@@ -22157,7 +22560,7 @@
   <w:abstractNum w:abstractNumId="1">
     <w:nsid w:val="237879BB"/>
     <w:multiLevelType w:val="hybridMultilevel"/>
-    <w:tmpl w:val="A6D8606C"/>
+    <w:tmpl w:val="CE0E88D4"/>
     <w:lvl w:ilvl="0" w:tplc="0C0A000D">
       <w:start w:val="1"/>
       <w:numFmt w:val="bullet"/>
@@ -22921,7 +23324,7 @@
   <w:abstractNum w:abstractNumId="8">
     <w:nsid w:val="63C13B76"/>
     <w:multiLevelType w:val="hybridMultilevel"/>
-    <w:tmpl w:val="BD5AA640"/>
+    <w:tmpl w:val="A7C0FB2E"/>
     <w:lvl w:ilvl="0" w:tplc="200A0009">
       <w:start w:val="1"/>
       <w:numFmt w:val="bullet"/>
@@ -24385,7 +24788,7 @@
 </file>
 
 <file path=customXml/itemProps2.xml><?xml version="1.0" encoding="utf-8"?>
-<ds:datastoreItem xmlns:ds="http://schemas.openxmlformats.org/officeDocument/2006/customXml" ds:itemID="{417F8182-5476-4029-A111-E7CA225AAF61}">
+<ds:datastoreItem xmlns:ds="http://schemas.openxmlformats.org/officeDocument/2006/customXml" ds:itemID="{7A087B12-B29C-4807-818E-3720720D7C35}">
   <ds:schemaRefs>
     <ds:schemaRef ds:uri="http://schemas.openxmlformats.org/officeDocument/2006/bibliography"/>
   </ds:schemaRefs>

--- a/Docs/Documentation/documentacion_2-proyecto_BD_2017.docx
+++ b/Docs/Documentation/documentacion_2-proyecto_BD_2017.docx
@@ -4445,7 +4445,81 @@
           <w:b/>
           <w:lang w:val="es-VE"/>
         </w:rPr>
-        <w:t>Actividad</w:t>
+        <w:t>Equipo(</w:t>
+      </w:r>
+      <w:r>
+        <w:rPr>
+          <w:rFonts w:asciiTheme="minorHAnsi" w:hAnsiTheme="minorHAnsi" w:cstheme="minorHAnsi"/>
+          <w:u w:val="single"/>
+          <w:lang w:val="es-VE"/>
+        </w:rPr>
+        <w:t>ID-Equipo</w:t>
+      </w:r>
+      <w:r>
+        <w:rPr>
+          <w:rFonts w:asciiTheme="minorHAnsi" w:hAnsiTheme="minorHAnsi" w:cstheme="minorHAnsi"/>
+          <w:lang w:val="es-VE"/>
+        </w:rPr>
+        <w:t xml:space="preserve">, </w:t>
+      </w:r>
+      <w:r>
+        <w:rPr>
+          <w:rFonts w:asciiTheme="minorHAnsi" w:hAnsiTheme="minorHAnsi" w:cstheme="minorHAnsi"/>
+          <w:lang w:val="es-VE"/>
+        </w:rPr>
+        <w:t>Nombre-Equipo</w:t>
+      </w:r>
+      <w:r>
+        <w:rPr>
+          <w:rFonts w:asciiTheme="minorHAnsi" w:hAnsiTheme="minorHAnsi" w:cstheme="minorHAnsi"/>
+          <w:lang w:val="es-VE"/>
+        </w:rPr>
+        <w:t>,</w:t>
+      </w:r>
+      <w:r>
+        <w:rPr>
+          <w:rFonts w:asciiTheme="minorHAnsi" w:hAnsiTheme="minorHAnsi" w:cstheme="minorHAnsi"/>
+          <w:b/>
+          <w:lang w:val="es-VE"/>
+        </w:rPr>
+        <w:t xml:space="preserve"> </w:t>
+      </w:r>
+      <w:r>
+        <w:rPr>
+          <w:rFonts w:asciiTheme="minorHAnsi" w:hAnsiTheme="minorHAnsi" w:cstheme="minorHAnsi"/>
+          <w:lang w:val="es-VE"/>
+        </w:rPr>
+        <w:t>Año-Equipo, Universidad, Facultad</w:t>
+      </w:r>
+      <w:r>
+        <w:rPr>
+          <w:rFonts w:asciiTheme="minorHAnsi" w:hAnsiTheme="minorHAnsi" w:cstheme="minorHAnsi"/>
+          <w:b/>
+          <w:lang w:val="es-VE"/>
+        </w:rPr>
+        <w:t>)</w:t>
+      </w:r>
+    </w:p>
+    <w:p>
+      <w:pPr>
+        <w:pStyle w:val="Standard"/>
+        <w:numPr>
+          <w:ilvl w:val="0"/>
+          <w:numId w:val="10"/>
+        </w:numPr>
+        <w:spacing w:line="360" w:lineRule="auto"/>
+        <w:rPr>
+          <w:rFonts w:asciiTheme="minorHAnsi" w:hAnsiTheme="minorHAnsi" w:cstheme="minorHAnsi"/>
+          <w:lang w:val="es-VE"/>
+        </w:rPr>
+      </w:pPr>
+      <w:r>
+        <w:rPr>
+          <w:rFonts w:asciiTheme="minorHAnsi" w:hAnsiTheme="minorHAnsi" w:cstheme="minorHAnsi"/>
+          <w:b/>
+          <w:lang w:val="es-VE"/>
+        </w:rPr>
+        <w:t>Profesor</w:t>
       </w:r>
       <w:r>
         <w:rPr>
@@ -4460,28 +4534,744 @@
           <w:u w:val="single"/>
           <w:lang w:val="es-VE"/>
         </w:rPr>
-        <w:t>ID-Actividad</w:t>
-      </w:r>
-      <w:r>
-        <w:rPr>
-          <w:rFonts w:asciiTheme="minorHAnsi" w:hAnsiTheme="minorHAnsi" w:cstheme="minorHAnsi"/>
-          <w:lang w:val="es-VE"/>
-        </w:rPr>
-        <w:t>, N</w:t>
-      </w:r>
-      <w:r>
-        <w:rPr>
-          <w:rFonts w:asciiTheme="minorHAnsi" w:hAnsiTheme="minorHAnsi" w:cstheme="minorHAnsi"/>
-          <w:lang w:val="es-VE"/>
-        </w:rPr>
-        <w:t>ombre-</w:t>
-      </w:r>
-      <w:r>
-        <w:rPr>
-          <w:rFonts w:asciiTheme="minorHAnsi" w:hAnsiTheme="minorHAnsi" w:cstheme="minorHAnsi"/>
-          <w:lang w:val="es-VE"/>
-        </w:rPr>
-        <w:t>Actividad</w:t>
+        <w:t>CI-Profesor</w:t>
+      </w:r>
+      <w:r>
+        <w:rPr>
+          <w:rFonts w:asciiTheme="minorHAnsi" w:hAnsiTheme="minorHAnsi" w:cstheme="minorHAnsi"/>
+          <w:lang w:val="es-VE"/>
+        </w:rPr>
+        <w:t xml:space="preserve">, </w:t>
+      </w:r>
+      <w:r>
+        <w:rPr>
+          <w:rFonts w:asciiTheme="minorHAnsi" w:hAnsiTheme="minorHAnsi" w:cstheme="minorHAnsi"/>
+          <w:lang w:val="es-VE"/>
+        </w:rPr>
+        <w:t>Nombre-Profesor, Apellido-Profesor, Teléfono-Profesor,</w:t>
+      </w:r>
+    </w:p>
+    <w:p>
+      <w:pPr>
+        <w:pStyle w:val="Standard"/>
+        <w:spacing w:line="360" w:lineRule="auto"/>
+        <w:ind w:left="1429"/>
+        <w:rPr>
+          <w:rFonts w:asciiTheme="minorHAnsi" w:hAnsiTheme="minorHAnsi" w:cstheme="minorHAnsi"/>
+          <w:lang w:val="es-VE"/>
+        </w:rPr>
+      </w:pPr>
+      <w:r>
+        <w:rPr>
+          <w:rFonts w:asciiTheme="minorHAnsi" w:hAnsiTheme="minorHAnsi" w:cstheme="minorHAnsi"/>
+          <w:lang w:val="es-VE"/>
+        </w:rPr>
+        <w:t xml:space="preserve">E-Mail-Profesor, Dirección-Profesor, Tipo-Profesor, </w:t>
+      </w:r>
+      <w:r>
+        <w:rPr>
+          <w:rFonts w:asciiTheme="minorHAnsi" w:hAnsiTheme="minorHAnsi" w:cstheme="minorHAnsi"/>
+          <w:lang w:val="es-VE"/>
+        </w:rPr>
+        <w:t>Cargo (</w:t>
+      </w:r>
+      <w:r>
+        <w:rPr>
+          <w:rFonts w:asciiTheme="minorHAnsi" w:hAnsiTheme="minorHAnsi" w:cstheme="minorHAnsi"/>
+          <w:lang w:val="es-VE"/>
+        </w:rPr>
+        <w:t>0,1), Área-</w:t>
+      </w:r>
+      <w:r>
+        <w:rPr>
+          <w:rFonts w:asciiTheme="minorHAnsi" w:hAnsiTheme="minorHAnsi" w:cstheme="minorHAnsi"/>
+          <w:lang w:val="es-VE"/>
+        </w:rPr>
+        <w:t>Experticia (</w:t>
+      </w:r>
+      <w:r>
+        <w:rPr>
+          <w:rFonts w:asciiTheme="minorHAnsi" w:hAnsiTheme="minorHAnsi" w:cstheme="minorHAnsi"/>
+          <w:lang w:val="es-VE"/>
+        </w:rPr>
+        <w:t>0,1)</w:t>
+      </w:r>
+      <w:r>
+        <w:rPr>
+          <w:rFonts w:asciiTheme="minorHAnsi" w:hAnsiTheme="minorHAnsi" w:cstheme="minorHAnsi"/>
+          <w:lang w:val="es-VE"/>
+        </w:rPr>
+        <w:t>)</w:t>
+      </w:r>
+    </w:p>
+    <w:p>
+      <w:pPr>
+        <w:pStyle w:val="Standard"/>
+        <w:spacing w:line="360" w:lineRule="auto"/>
+        <w:ind w:left="720" w:firstLine="698"/>
+        <w:rPr>
+          <w:rFonts w:asciiTheme="minorHAnsi" w:hAnsiTheme="minorHAnsi" w:cstheme="minorHAnsi"/>
+          <w:lang w:val="es-VE"/>
+        </w:rPr>
+      </w:pPr>
+      <w:r>
+        <w:rPr>
+          <w:rFonts w:asciiTheme="minorHAnsi" w:hAnsiTheme="minorHAnsi" w:cstheme="minorHAnsi"/>
+          <w:lang w:val="es-VE"/>
+        </w:rPr>
+        <w:t>Tipo-Profesor = {Coach,</w:t>
+      </w:r>
+      <w:r>
+        <w:rPr>
+          <w:rFonts w:asciiTheme="minorHAnsi" w:hAnsiTheme="minorHAnsi" w:cstheme="minorHAnsi"/>
+          <w:lang w:val="es-VE"/>
+        </w:rPr>
+        <w:t xml:space="preserve"> </w:t>
+      </w:r>
+      <w:r>
+        <w:rPr>
+          <w:rFonts w:asciiTheme="minorHAnsi" w:hAnsiTheme="minorHAnsi" w:cstheme="minorHAnsi"/>
+          <w:lang w:val="es-VE"/>
+        </w:rPr>
+        <w:t>Técnico}</w:t>
+      </w:r>
+    </w:p>
+    <w:p>
+      <w:pPr>
+        <w:pStyle w:val="Standard"/>
+        <w:numPr>
+          <w:ilvl w:val="0"/>
+          <w:numId w:val="10"/>
+        </w:numPr>
+        <w:spacing w:line="360" w:lineRule="auto"/>
+        <w:rPr>
+          <w:rFonts w:asciiTheme="minorHAnsi" w:hAnsiTheme="minorHAnsi" w:cstheme="minorHAnsi"/>
+          <w:b/>
+          <w:lang w:val="es-VE"/>
+        </w:rPr>
+      </w:pPr>
+      <w:r>
+        <w:rPr>
+          <w:rFonts w:asciiTheme="minorHAnsi" w:hAnsiTheme="minorHAnsi" w:cstheme="minorHAnsi"/>
+          <w:b/>
+          <w:lang w:val="es-VE"/>
+        </w:rPr>
+        <w:t>Prepara_a</w:t>
+      </w:r>
+      <w:r>
+        <w:rPr>
+          <w:rFonts w:asciiTheme="minorHAnsi" w:hAnsiTheme="minorHAnsi" w:cstheme="minorHAnsi"/>
+          <w:lang w:val="es-VE"/>
+        </w:rPr>
+        <w:t>(</w:t>
+      </w:r>
+      <w:r>
+        <w:rPr>
+          <w:rFonts w:asciiTheme="minorHAnsi" w:hAnsiTheme="minorHAnsi" w:cstheme="minorHAnsi"/>
+          <w:u w:val="single"/>
+          <w:lang w:val="es-VE"/>
+        </w:rPr>
+        <w:t>CI-Profesor</w:t>
+      </w:r>
+      <w:r>
+        <w:rPr>
+          <w:rFonts w:asciiTheme="minorHAnsi" w:hAnsiTheme="minorHAnsi" w:cstheme="minorHAnsi"/>
+          <w:lang w:val="es-VE"/>
+        </w:rPr>
+        <w:t xml:space="preserve">, </w:t>
+      </w:r>
+      <w:r>
+        <w:rPr>
+          <w:rFonts w:asciiTheme="minorHAnsi" w:hAnsiTheme="minorHAnsi" w:cstheme="minorHAnsi"/>
+          <w:u w:val="single"/>
+          <w:lang w:val="es-VE"/>
+        </w:rPr>
+        <w:t>ID-Equipo</w:t>
+      </w:r>
+      <w:r>
+        <w:rPr>
+          <w:rFonts w:asciiTheme="minorHAnsi" w:hAnsiTheme="minorHAnsi" w:cstheme="minorHAnsi"/>
+          <w:lang w:val="es-VE"/>
+        </w:rPr>
+        <w:t>)</w:t>
+      </w:r>
+      <w:r>
+        <w:rPr>
+          <w:rFonts w:asciiTheme="minorHAnsi" w:hAnsiTheme="minorHAnsi" w:cstheme="minorHAnsi"/>
+          <w:lang w:val="es-VE"/>
+        </w:rPr>
+        <w:t xml:space="preserve"> </w:t>
+      </w:r>
+    </w:p>
+    <w:p>
+      <w:pPr>
+        <w:pStyle w:val="Standard"/>
+        <w:spacing w:line="360" w:lineRule="auto"/>
+        <w:ind w:left="1418"/>
+        <w:rPr>
+          <w:rFonts w:asciiTheme="minorHAnsi" w:hAnsiTheme="minorHAnsi" w:cstheme="minorHAnsi"/>
+          <w:lang w:val="es-VE"/>
+        </w:rPr>
+      </w:pPr>
+      <w:r>
+        <w:rPr>
+          <w:rFonts w:asciiTheme="minorHAnsi" w:hAnsiTheme="minorHAnsi" w:cstheme="minorHAnsi"/>
+          <w:lang w:val="es-VE"/>
+        </w:rPr>
+        <w:t>Clave</w:t>
+      </w:r>
+      <w:r>
+        <w:rPr>
+          <w:rFonts w:asciiTheme="minorHAnsi" w:hAnsiTheme="minorHAnsi" w:cstheme="minorHAnsi"/>
+          <w:lang w:val="es-VE"/>
+        </w:rPr>
+        <w:t xml:space="preserve"> </w:t>
+      </w:r>
+      <w:r>
+        <w:rPr>
+          <w:rFonts w:asciiTheme="minorHAnsi" w:hAnsiTheme="minorHAnsi" w:cstheme="minorHAnsi"/>
+          <w:lang w:val="es-VE"/>
+        </w:rPr>
+        <w:t>Foránea</w:t>
+      </w:r>
+      <w:r>
+        <w:rPr>
+          <w:rFonts w:asciiTheme="minorHAnsi" w:hAnsiTheme="minorHAnsi" w:cstheme="minorHAnsi"/>
+          <w:lang w:val="es-VE"/>
+        </w:rPr>
+        <w:t>:( CI-Profesor)</w:t>
+      </w:r>
+      <w:r>
+        <w:rPr>
+          <w:rFonts w:asciiTheme="minorHAnsi" w:hAnsiTheme="minorHAnsi" w:cstheme="minorHAnsi"/>
+          <w:lang w:val="es-VE"/>
+        </w:rPr>
+        <w:tab/>
+      </w:r>
+      <w:r>
+        <w:rPr>
+          <w:rFonts w:asciiTheme="minorHAnsi" w:hAnsiTheme="minorHAnsi" w:cstheme="minorHAnsi"/>
+          <w:lang w:val="es-VE"/>
+        </w:rPr>
+        <w:tab/>
+      </w:r>
+      <w:r>
+        <w:rPr>
+          <w:rFonts w:asciiTheme="minorHAnsi" w:hAnsiTheme="minorHAnsi" w:cstheme="minorHAnsi"/>
+          <w:lang w:val="es-VE"/>
+        </w:rPr>
+        <w:t>R</w:t>
+      </w:r>
+      <w:r>
+        <w:rPr>
+          <w:rFonts w:asciiTheme="minorHAnsi" w:hAnsiTheme="minorHAnsi" w:cstheme="minorHAnsi"/>
+          <w:lang w:val="es-VE"/>
+        </w:rPr>
+        <w:t xml:space="preserve">eferencia a </w:t>
+      </w:r>
+      <w:r>
+        <w:rPr>
+          <w:rFonts w:asciiTheme="minorHAnsi" w:hAnsiTheme="minorHAnsi" w:cstheme="minorHAnsi"/>
+          <w:b/>
+          <w:lang w:val="es-VE"/>
+        </w:rPr>
+        <w:t>Profesor</w:t>
+      </w:r>
+    </w:p>
+    <w:p>
+      <w:pPr>
+        <w:pStyle w:val="Standard"/>
+        <w:spacing w:line="360" w:lineRule="auto"/>
+        <w:ind w:left="1418"/>
+        <w:rPr>
+          <w:rFonts w:asciiTheme="minorHAnsi" w:hAnsiTheme="minorHAnsi" w:cstheme="minorHAnsi"/>
+          <w:b/>
+          <w:lang w:val="es-VE"/>
+        </w:rPr>
+      </w:pPr>
+      <w:r>
+        <w:rPr>
+          <w:rFonts w:asciiTheme="minorHAnsi" w:hAnsiTheme="minorHAnsi" w:cstheme="minorHAnsi"/>
+          <w:lang w:val="es-VE"/>
+        </w:rPr>
+        <w:t>Clave</w:t>
+      </w:r>
+      <w:r>
+        <w:rPr>
+          <w:rFonts w:asciiTheme="minorHAnsi" w:hAnsiTheme="minorHAnsi" w:cstheme="minorHAnsi"/>
+          <w:lang w:val="es-VE"/>
+        </w:rPr>
+        <w:t xml:space="preserve"> </w:t>
+      </w:r>
+      <w:r>
+        <w:rPr>
+          <w:rFonts w:asciiTheme="minorHAnsi" w:hAnsiTheme="minorHAnsi" w:cstheme="minorHAnsi"/>
+          <w:lang w:val="es-VE"/>
+        </w:rPr>
+        <w:t>Foránea:( ID-Equipo</w:t>
+      </w:r>
+      <w:r>
+        <w:rPr>
+          <w:rFonts w:asciiTheme="minorHAnsi" w:hAnsiTheme="minorHAnsi" w:cstheme="minorHAnsi"/>
+          <w:lang w:val="es-VE"/>
+        </w:rPr>
+        <w:t>)</w:t>
+      </w:r>
+      <w:r>
+        <w:rPr>
+          <w:rFonts w:asciiTheme="minorHAnsi" w:hAnsiTheme="minorHAnsi" w:cstheme="minorHAnsi"/>
+          <w:lang w:val="es-VE"/>
+        </w:rPr>
+        <w:tab/>
+      </w:r>
+      <w:r>
+        <w:rPr>
+          <w:rFonts w:asciiTheme="minorHAnsi" w:hAnsiTheme="minorHAnsi" w:cstheme="minorHAnsi"/>
+          <w:lang w:val="es-VE"/>
+        </w:rPr>
+        <w:tab/>
+      </w:r>
+      <w:r>
+        <w:rPr>
+          <w:rFonts w:asciiTheme="minorHAnsi" w:hAnsiTheme="minorHAnsi" w:cstheme="minorHAnsi"/>
+          <w:lang w:val="es-VE"/>
+        </w:rPr>
+        <w:t xml:space="preserve">Referencia a </w:t>
+      </w:r>
+      <w:r>
+        <w:rPr>
+          <w:rFonts w:asciiTheme="minorHAnsi" w:hAnsiTheme="minorHAnsi" w:cstheme="minorHAnsi"/>
+          <w:b/>
+          <w:lang w:val="es-VE"/>
+        </w:rPr>
+        <w:t>E</w:t>
+      </w:r>
+      <w:r>
+        <w:rPr>
+          <w:rFonts w:asciiTheme="minorHAnsi" w:hAnsiTheme="minorHAnsi" w:cstheme="minorHAnsi"/>
+          <w:b/>
+          <w:lang w:val="es-VE"/>
+        </w:rPr>
+        <w:t>quipo</w:t>
+      </w:r>
+    </w:p>
+    <w:p>
+      <w:pPr>
+        <w:pStyle w:val="Standard"/>
+        <w:numPr>
+          <w:ilvl w:val="0"/>
+          <w:numId w:val="10"/>
+        </w:numPr>
+        <w:spacing w:line="360" w:lineRule="auto"/>
+        <w:rPr>
+          <w:rFonts w:asciiTheme="minorHAnsi" w:hAnsiTheme="minorHAnsi" w:cstheme="minorHAnsi"/>
+          <w:b/>
+          <w:lang w:val="es-VE"/>
+        </w:rPr>
+      </w:pPr>
+      <w:r>
+        <w:rPr>
+          <w:rFonts w:asciiTheme="minorHAnsi" w:hAnsiTheme="minorHAnsi" w:cstheme="minorHAnsi"/>
+          <w:b/>
+          <w:lang w:val="es-VE"/>
+        </w:rPr>
+        <w:t>Profesor_Representa</w:t>
+      </w:r>
+      <w:r>
+        <w:rPr>
+          <w:rFonts w:asciiTheme="minorHAnsi" w:hAnsiTheme="minorHAnsi" w:cstheme="minorHAnsi"/>
+          <w:lang w:val="es-VE"/>
+        </w:rPr>
+        <w:t>(</w:t>
+      </w:r>
+      <w:r>
+        <w:rPr>
+          <w:rFonts w:asciiTheme="minorHAnsi" w:hAnsiTheme="minorHAnsi" w:cstheme="minorHAnsi"/>
+          <w:u w:val="single"/>
+          <w:lang w:val="es-VE"/>
+        </w:rPr>
+        <w:t>CI-Profesor</w:t>
+      </w:r>
+      <w:r>
+        <w:rPr>
+          <w:rFonts w:asciiTheme="minorHAnsi" w:hAnsiTheme="minorHAnsi" w:cstheme="minorHAnsi"/>
+          <w:lang w:val="es-VE"/>
+        </w:rPr>
+        <w:t xml:space="preserve">, </w:t>
+      </w:r>
+      <w:r>
+        <w:rPr>
+          <w:rFonts w:asciiTheme="minorHAnsi" w:hAnsiTheme="minorHAnsi" w:cstheme="minorHAnsi"/>
+          <w:u w:val="single"/>
+          <w:lang w:val="es-VE"/>
+        </w:rPr>
+        <w:t>ID-Equipo</w:t>
+      </w:r>
+      <w:r>
+        <w:rPr>
+          <w:rFonts w:asciiTheme="minorHAnsi" w:hAnsiTheme="minorHAnsi" w:cstheme="minorHAnsi"/>
+          <w:lang w:val="es-VE"/>
+        </w:rPr>
+        <w:t>)</w:t>
+      </w:r>
+      <w:r>
+        <w:rPr>
+          <w:rFonts w:asciiTheme="minorHAnsi" w:hAnsiTheme="minorHAnsi" w:cstheme="minorHAnsi"/>
+          <w:lang w:val="es-VE"/>
+        </w:rPr>
+        <w:t xml:space="preserve"> </w:t>
+      </w:r>
+    </w:p>
+    <w:p>
+      <w:pPr>
+        <w:pStyle w:val="Standard"/>
+        <w:spacing w:line="360" w:lineRule="auto"/>
+        <w:ind w:left="1418"/>
+        <w:rPr>
+          <w:rFonts w:asciiTheme="minorHAnsi" w:hAnsiTheme="minorHAnsi" w:cstheme="minorHAnsi"/>
+          <w:lang w:val="es-VE"/>
+        </w:rPr>
+      </w:pPr>
+      <w:r>
+        <w:rPr>
+          <w:rFonts w:asciiTheme="minorHAnsi" w:hAnsiTheme="minorHAnsi" w:cstheme="minorHAnsi"/>
+          <w:lang w:val="es-VE"/>
+        </w:rPr>
+        <w:t>Clave</w:t>
+      </w:r>
+      <w:r>
+        <w:rPr>
+          <w:rFonts w:asciiTheme="minorHAnsi" w:hAnsiTheme="minorHAnsi" w:cstheme="minorHAnsi"/>
+          <w:lang w:val="es-VE"/>
+        </w:rPr>
+        <w:t xml:space="preserve"> Foránea:( CI-Profesor)</w:t>
+      </w:r>
+      <w:r>
+        <w:rPr>
+          <w:rFonts w:asciiTheme="minorHAnsi" w:hAnsiTheme="minorHAnsi" w:cstheme="minorHAnsi"/>
+          <w:lang w:val="es-VE"/>
+        </w:rPr>
+        <w:tab/>
+      </w:r>
+      <w:r>
+        <w:rPr>
+          <w:rFonts w:asciiTheme="minorHAnsi" w:hAnsiTheme="minorHAnsi" w:cstheme="minorHAnsi"/>
+          <w:lang w:val="es-VE"/>
+        </w:rPr>
+        <w:tab/>
+        <w:t xml:space="preserve">Referencia a </w:t>
+      </w:r>
+      <w:r>
+        <w:rPr>
+          <w:rFonts w:asciiTheme="minorHAnsi" w:hAnsiTheme="minorHAnsi" w:cstheme="minorHAnsi"/>
+          <w:b/>
+          <w:lang w:val="es-VE"/>
+        </w:rPr>
+        <w:t>Profesor</w:t>
+      </w:r>
+    </w:p>
+    <w:p>
+      <w:pPr>
+        <w:pStyle w:val="Standard"/>
+        <w:spacing w:line="360" w:lineRule="auto"/>
+        <w:ind w:left="1418"/>
+        <w:rPr>
+          <w:rFonts w:asciiTheme="minorHAnsi" w:hAnsiTheme="minorHAnsi" w:cstheme="minorHAnsi"/>
+          <w:b/>
+          <w:u w:val="single"/>
+          <w:lang w:val="es-VE"/>
+        </w:rPr>
+      </w:pPr>
+      <w:r>
+        <w:rPr>
+          <w:rFonts w:asciiTheme="minorHAnsi" w:hAnsiTheme="minorHAnsi" w:cstheme="minorHAnsi"/>
+          <w:lang w:val="es-VE"/>
+        </w:rPr>
+        <w:t>Clave</w:t>
+      </w:r>
+      <w:r>
+        <w:rPr>
+          <w:rFonts w:asciiTheme="minorHAnsi" w:hAnsiTheme="minorHAnsi" w:cstheme="minorHAnsi"/>
+          <w:lang w:val="es-VE"/>
+        </w:rPr>
+        <w:t xml:space="preserve"> Foránea:( ID-Equipo)</w:t>
+      </w:r>
+      <w:r>
+        <w:rPr>
+          <w:rFonts w:asciiTheme="minorHAnsi" w:hAnsiTheme="minorHAnsi" w:cstheme="minorHAnsi"/>
+          <w:lang w:val="es-VE"/>
+        </w:rPr>
+        <w:tab/>
+      </w:r>
+      <w:r>
+        <w:rPr>
+          <w:rFonts w:asciiTheme="minorHAnsi" w:hAnsiTheme="minorHAnsi" w:cstheme="minorHAnsi"/>
+          <w:lang w:val="es-VE"/>
+        </w:rPr>
+        <w:tab/>
+        <w:t xml:space="preserve">Referencia a </w:t>
+      </w:r>
+      <w:r>
+        <w:rPr>
+          <w:rFonts w:asciiTheme="minorHAnsi" w:hAnsiTheme="minorHAnsi" w:cstheme="minorHAnsi"/>
+          <w:b/>
+          <w:lang w:val="es-VE"/>
+        </w:rPr>
+        <w:t>E</w:t>
+      </w:r>
+      <w:r>
+        <w:rPr>
+          <w:rFonts w:asciiTheme="minorHAnsi" w:hAnsiTheme="minorHAnsi" w:cstheme="minorHAnsi"/>
+          <w:b/>
+          <w:lang w:val="es-VE"/>
+        </w:rPr>
+        <w:t>quipo</w:t>
+      </w:r>
+    </w:p>
+    <w:p>
+      <w:pPr>
+        <w:pStyle w:val="Standard"/>
+        <w:numPr>
+          <w:ilvl w:val="0"/>
+          <w:numId w:val="10"/>
+        </w:numPr>
+        <w:spacing w:line="360" w:lineRule="auto"/>
+        <w:rPr>
+          <w:rFonts w:asciiTheme="minorHAnsi" w:hAnsiTheme="minorHAnsi" w:cstheme="minorHAnsi"/>
+          <w:b/>
+          <w:lang w:val="es-VE"/>
+        </w:rPr>
+      </w:pPr>
+      <w:r>
+        <w:rPr>
+          <w:rFonts w:asciiTheme="minorHAnsi" w:hAnsiTheme="minorHAnsi" w:cstheme="minorHAnsi"/>
+          <w:b/>
+          <w:lang w:val="es-VE"/>
+        </w:rPr>
+        <w:t>Constituye_Estudiante</w:t>
+      </w:r>
+      <w:r>
+        <w:rPr>
+          <w:rFonts w:asciiTheme="minorHAnsi" w:hAnsiTheme="minorHAnsi" w:cstheme="minorHAnsi"/>
+          <w:b/>
+          <w:lang w:val="es-VE"/>
+        </w:rPr>
+        <w:t>(</w:t>
+      </w:r>
+      <w:r>
+        <w:rPr>
+          <w:rFonts w:asciiTheme="minorHAnsi" w:hAnsiTheme="minorHAnsi" w:cstheme="minorHAnsi"/>
+          <w:u w:val="single"/>
+          <w:lang w:val="es-VE"/>
+        </w:rPr>
+        <w:t>ID-Equipo</w:t>
+      </w:r>
+      <w:r>
+        <w:rPr>
+          <w:rFonts w:asciiTheme="minorHAnsi" w:hAnsiTheme="minorHAnsi" w:cstheme="minorHAnsi"/>
+          <w:b/>
+          <w:lang w:val="es-VE"/>
+        </w:rPr>
+        <w:t xml:space="preserve">, </w:t>
+      </w:r>
+      <w:r>
+        <w:rPr>
+          <w:rFonts w:asciiTheme="minorHAnsi" w:hAnsiTheme="minorHAnsi" w:cstheme="minorHAnsi"/>
+          <w:u w:val="single"/>
+          <w:lang w:val="es-VE"/>
+        </w:rPr>
+        <w:t>CI-Estudiante</w:t>
+      </w:r>
+      <w:r>
+        <w:rPr>
+          <w:rFonts w:asciiTheme="minorHAnsi" w:hAnsiTheme="minorHAnsi" w:cstheme="minorHAnsi"/>
+          <w:b/>
+          <w:lang w:val="es-VE"/>
+        </w:rPr>
+        <w:t>)</w:t>
+      </w:r>
+    </w:p>
+    <w:p>
+      <w:pPr>
+        <w:pStyle w:val="Standard"/>
+        <w:spacing w:line="360" w:lineRule="auto"/>
+        <w:ind w:left="1418"/>
+        <w:rPr>
+          <w:rFonts w:asciiTheme="minorHAnsi" w:hAnsiTheme="minorHAnsi" w:cstheme="minorHAnsi"/>
+          <w:b/>
+          <w:lang w:val="es-VE"/>
+        </w:rPr>
+      </w:pPr>
+      <w:r>
+        <w:rPr>
+          <w:rFonts w:asciiTheme="minorHAnsi" w:hAnsiTheme="minorHAnsi" w:cstheme="minorHAnsi"/>
+          <w:lang w:val="es-VE"/>
+        </w:rPr>
+        <w:t>Clave</w:t>
+      </w:r>
+      <w:r>
+        <w:rPr>
+          <w:rFonts w:asciiTheme="minorHAnsi" w:hAnsiTheme="minorHAnsi" w:cstheme="minorHAnsi"/>
+          <w:lang w:val="es-VE"/>
+        </w:rPr>
+        <w:t xml:space="preserve"> </w:t>
+      </w:r>
+      <w:r>
+        <w:rPr>
+          <w:rFonts w:asciiTheme="minorHAnsi" w:hAnsiTheme="minorHAnsi" w:cstheme="minorHAnsi"/>
+          <w:lang w:val="es-VE"/>
+        </w:rPr>
+        <w:t>Foránea:(ID-Equipo</w:t>
+      </w:r>
+      <w:r>
+        <w:rPr>
+          <w:rFonts w:asciiTheme="minorHAnsi" w:hAnsiTheme="minorHAnsi" w:cstheme="minorHAnsi"/>
+          <w:lang w:val="es-VE"/>
+        </w:rPr>
+        <w:t>)</w:t>
+      </w:r>
+      <w:r>
+        <w:rPr>
+          <w:rFonts w:asciiTheme="minorHAnsi" w:hAnsiTheme="minorHAnsi" w:cstheme="minorHAnsi"/>
+          <w:lang w:val="es-VE"/>
+        </w:rPr>
+        <w:tab/>
+      </w:r>
+      <w:r>
+        <w:rPr>
+          <w:rFonts w:asciiTheme="minorHAnsi" w:hAnsiTheme="minorHAnsi" w:cstheme="minorHAnsi"/>
+          <w:lang w:val="es-VE"/>
+        </w:rPr>
+        <w:tab/>
+      </w:r>
+      <w:r>
+        <w:rPr>
+          <w:rFonts w:asciiTheme="minorHAnsi" w:hAnsiTheme="minorHAnsi" w:cstheme="minorHAnsi"/>
+          <w:lang w:val="es-VE"/>
+        </w:rPr>
+        <w:t>R</w:t>
+      </w:r>
+      <w:r>
+        <w:rPr>
+          <w:rFonts w:asciiTheme="minorHAnsi" w:hAnsiTheme="minorHAnsi" w:cstheme="minorHAnsi"/>
+          <w:lang w:val="es-VE"/>
+        </w:rPr>
+        <w:t xml:space="preserve">eferencia a </w:t>
+      </w:r>
+      <w:r>
+        <w:rPr>
+          <w:rFonts w:asciiTheme="minorHAnsi" w:hAnsiTheme="minorHAnsi" w:cstheme="minorHAnsi"/>
+          <w:b/>
+          <w:lang w:val="es-VE"/>
+        </w:rPr>
+        <w:t>Equipo</w:t>
+      </w:r>
+    </w:p>
+    <w:p>
+      <w:pPr>
+        <w:pStyle w:val="Standard"/>
+        <w:spacing w:line="360" w:lineRule="auto"/>
+        <w:ind w:left="720" w:firstLine="698"/>
+        <w:rPr>
+          <w:rFonts w:asciiTheme="minorHAnsi" w:hAnsiTheme="minorHAnsi" w:cstheme="minorHAnsi"/>
+          <w:b/>
+          <w:lang w:val="es-VE"/>
+        </w:rPr>
+      </w:pPr>
+      <w:r>
+        <w:rPr>
+          <w:rFonts w:asciiTheme="minorHAnsi" w:hAnsiTheme="minorHAnsi" w:cstheme="minorHAnsi"/>
+          <w:lang w:val="es-VE"/>
+        </w:rPr>
+        <w:t>Clave</w:t>
+      </w:r>
+      <w:r>
+        <w:rPr>
+          <w:rFonts w:asciiTheme="minorHAnsi" w:hAnsiTheme="minorHAnsi" w:cstheme="minorHAnsi"/>
+          <w:lang w:val="es-VE"/>
+        </w:rPr>
+        <w:t xml:space="preserve"> </w:t>
+      </w:r>
+      <w:r>
+        <w:rPr>
+          <w:rFonts w:asciiTheme="minorHAnsi" w:hAnsiTheme="minorHAnsi" w:cstheme="minorHAnsi"/>
+          <w:lang w:val="es-VE"/>
+        </w:rPr>
+        <w:t>Foránea:(CI-Estudiante</w:t>
+      </w:r>
+      <w:r>
+        <w:rPr>
+          <w:rFonts w:asciiTheme="minorHAnsi" w:hAnsiTheme="minorHAnsi" w:cstheme="minorHAnsi"/>
+          <w:lang w:val="es-VE"/>
+        </w:rPr>
+        <w:t>)</w:t>
+      </w:r>
+      <w:r>
+        <w:rPr>
+          <w:rFonts w:asciiTheme="minorHAnsi" w:hAnsiTheme="minorHAnsi" w:cstheme="minorHAnsi"/>
+          <w:lang w:val="es-VE"/>
+        </w:rPr>
+        <w:tab/>
+      </w:r>
+      <w:r>
+        <w:rPr>
+          <w:rFonts w:asciiTheme="minorHAnsi" w:hAnsiTheme="minorHAnsi" w:cstheme="minorHAnsi"/>
+          <w:lang w:val="es-VE"/>
+        </w:rPr>
+        <w:t>R</w:t>
+      </w:r>
+      <w:r>
+        <w:rPr>
+          <w:rFonts w:asciiTheme="minorHAnsi" w:hAnsiTheme="minorHAnsi" w:cstheme="minorHAnsi"/>
+          <w:lang w:val="es-VE"/>
+        </w:rPr>
+        <w:t xml:space="preserve">eferencia a </w:t>
+      </w:r>
+      <w:r>
+        <w:rPr>
+          <w:rFonts w:asciiTheme="minorHAnsi" w:hAnsiTheme="minorHAnsi" w:cstheme="minorHAnsi"/>
+          <w:b/>
+          <w:lang w:val="es-VE"/>
+        </w:rPr>
+        <w:t>Estudiante</w:t>
+      </w:r>
+    </w:p>
+    <w:p>
+      <w:pPr>
+        <w:pStyle w:val="Standard"/>
+        <w:numPr>
+          <w:ilvl w:val="0"/>
+          <w:numId w:val="10"/>
+        </w:numPr>
+        <w:spacing w:line="360" w:lineRule="auto"/>
+        <w:rPr>
+          <w:rFonts w:asciiTheme="minorHAnsi" w:hAnsiTheme="minorHAnsi" w:cstheme="minorHAnsi"/>
+          <w:b/>
+          <w:lang w:val="es-VE"/>
+        </w:rPr>
+      </w:pPr>
+      <w:r>
+        <w:rPr>
+          <w:rFonts w:asciiTheme="minorHAnsi" w:hAnsiTheme="minorHAnsi" w:cstheme="minorHAnsi"/>
+          <w:b/>
+          <w:lang w:val="es-VE"/>
+        </w:rPr>
+        <w:t>Competencia(</w:t>
+      </w:r>
+      <w:r>
+        <w:rPr>
+          <w:rFonts w:asciiTheme="minorHAnsi" w:hAnsiTheme="minorHAnsi" w:cstheme="minorHAnsi"/>
+          <w:u w:val="single"/>
+          <w:lang w:val="es-VE"/>
+        </w:rPr>
+        <w:t>ID-Competencia</w:t>
+      </w:r>
+      <w:r>
+        <w:rPr>
+          <w:rFonts w:asciiTheme="minorHAnsi" w:hAnsiTheme="minorHAnsi" w:cstheme="minorHAnsi"/>
+          <w:lang w:val="es-VE"/>
+        </w:rPr>
+        <w:t>, Nombre-Competencia</w:t>
       </w:r>
       <w:r>
         <w:rPr>
@@ -4495,42 +5285,108 @@
           <w:rFonts w:asciiTheme="minorHAnsi" w:hAnsiTheme="minorHAnsi" w:cstheme="minorHAnsi"/>
           <w:lang w:val="es-VE"/>
         </w:rPr>
-        <w:t xml:space="preserve"> Lugar</w:t>
-      </w:r>
-      <w:r>
-        <w:rPr>
-          <w:rFonts w:asciiTheme="minorHAnsi" w:hAnsiTheme="minorHAnsi" w:cstheme="minorHAnsi"/>
-          <w:lang w:val="es-VE"/>
-        </w:rPr>
-        <w:t>-</w:t>
-      </w:r>
-      <w:r>
-        <w:rPr>
-          <w:rFonts w:asciiTheme="minorHAnsi" w:hAnsiTheme="minorHAnsi" w:cstheme="minorHAnsi"/>
-          <w:lang w:val="es-VE"/>
-        </w:rPr>
-        <w:t>Actividad</w:t>
-      </w:r>
-      <w:r>
-        <w:rPr>
-          <w:rFonts w:asciiTheme="minorHAnsi" w:hAnsiTheme="minorHAnsi" w:cstheme="minorHAnsi"/>
-          <w:lang w:val="es-VE"/>
-        </w:rPr>
-        <w:t xml:space="preserve">, </w:t>
-      </w:r>
-      <w:r>
-        <w:rPr>
-          <w:rFonts w:asciiTheme="minorHAnsi" w:hAnsiTheme="minorHAnsi" w:cstheme="minorHAnsi"/>
-          <w:lang w:val="es-VE"/>
-        </w:rPr>
-        <w:t>Fecha-Actividad</w:t>
-      </w:r>
-      <w:r>
-        <w:rPr>
-          <w:rFonts w:asciiTheme="minorHAnsi" w:hAnsiTheme="minorHAnsi" w:cstheme="minorHAnsi"/>
+        <w:t xml:space="preserve"> </w:t>
+      </w:r>
+      <w:r>
+        <w:rPr>
+          <w:rFonts w:asciiTheme="minorHAnsi" w:hAnsiTheme="minorHAnsi" w:cstheme="minorHAnsi"/>
+          <w:lang w:val="es-VE"/>
+        </w:rPr>
+        <w:t>N</w:t>
+      </w:r>
+      <w:r>
+        <w:rPr>
+          <w:rFonts w:asciiTheme="minorHAnsi" w:hAnsiTheme="minorHAnsi" w:cstheme="minorHAnsi"/>
+          <w:lang w:val="es-VE"/>
+        </w:rPr>
+        <w:t>ivel,</w:t>
+      </w:r>
+      <w:r>
+        <w:rPr>
+          <w:rFonts w:asciiTheme="minorHAnsi" w:hAnsiTheme="minorHAnsi" w:cstheme="minorHAnsi"/>
+          <w:lang w:val="es-VE"/>
+        </w:rPr>
+        <w:t xml:space="preserve"> </w:t>
+      </w:r>
+      <w:r>
+        <w:rPr>
+          <w:rFonts w:asciiTheme="minorHAnsi" w:hAnsiTheme="minorHAnsi" w:cstheme="minorHAnsi"/>
+          <w:lang w:val="es-VE"/>
+        </w:rPr>
+        <w:t>L</w:t>
+      </w:r>
+      <w:r>
+        <w:rPr>
+          <w:rFonts w:asciiTheme="minorHAnsi" w:hAnsiTheme="minorHAnsi" w:cstheme="minorHAnsi"/>
+          <w:lang w:val="es-VE"/>
+        </w:rPr>
+        <w:t>ugar</w:t>
+      </w:r>
+      <w:r>
+        <w:rPr>
+          <w:rFonts w:asciiTheme="minorHAnsi" w:hAnsiTheme="minorHAnsi" w:cstheme="minorHAnsi"/>
+          <w:lang w:val="es-VE"/>
+        </w:rPr>
+        <w:t xml:space="preserve">-Competencia, </w:t>
+      </w:r>
+    </w:p>
+    <w:p>
+      <w:pPr>
+        <w:pStyle w:val="Standard"/>
+        <w:spacing w:line="360" w:lineRule="auto"/>
+        <w:ind w:left="709" w:firstLine="709"/>
+        <w:rPr>
+          <w:rFonts w:asciiTheme="minorHAnsi" w:hAnsiTheme="minorHAnsi" w:cstheme="minorHAnsi"/>
+          <w:b/>
+          <w:lang w:val="es-VE"/>
+        </w:rPr>
+      </w:pPr>
+      <w:r>
+        <w:rPr>
+          <w:rFonts w:asciiTheme="minorHAnsi" w:hAnsiTheme="minorHAnsi" w:cstheme="minorHAnsi"/>
+          <w:lang w:val="es-VE"/>
+        </w:rPr>
+        <w:t>Fecha-Competencia</w:t>
+      </w:r>
+      <w:r>
+        <w:rPr>
+          <w:rFonts w:asciiTheme="minorHAnsi" w:hAnsiTheme="minorHAnsi" w:cstheme="minorHAnsi"/>
+          <w:b/>
           <w:lang w:val="es-VE"/>
         </w:rPr>
         <w:t>)</w:t>
+      </w:r>
+    </w:p>
+    <w:p>
+      <w:pPr>
+        <w:pStyle w:val="Standard"/>
+        <w:spacing w:line="360" w:lineRule="auto"/>
+        <w:ind w:left="1418"/>
+        <w:rPr>
+          <w:rFonts w:asciiTheme="minorHAnsi" w:hAnsiTheme="minorHAnsi" w:cstheme="minorHAnsi"/>
+          <w:lang w:val="es-VE"/>
+        </w:rPr>
+      </w:pPr>
+      <w:r>
+        <w:rPr>
+          <w:rFonts w:asciiTheme="minorHAnsi" w:hAnsiTheme="minorHAnsi" w:cstheme="minorHAnsi"/>
+          <w:lang w:val="es-VE"/>
+        </w:rPr>
+        <w:t>Nivel = {</w:t>
+      </w:r>
+      <w:r>
+        <w:rPr>
+          <w:rFonts w:asciiTheme="minorHAnsi" w:hAnsiTheme="minorHAnsi" w:cstheme="minorHAnsi"/>
+          <w:lang w:val="es-VE"/>
+        </w:rPr>
+        <w:t xml:space="preserve">Local, </w:t>
+      </w:r>
+      <w:r>
+        <w:rPr>
+          <w:rFonts w:asciiTheme="minorHAnsi" w:hAnsiTheme="minorHAnsi" w:cstheme="minorHAnsi"/>
+          <w:lang w:val="es-VE"/>
+        </w:rPr>
+        <w:t>Regional, Nacional, Mundial}</w:t>
       </w:r>
     </w:p>
     <w:p>
@@ -4553,7 +5409,14 @@
           <w:b/>
           <w:lang w:val="es-VE"/>
         </w:rPr>
-        <w:t>Equipo(</w:t>
+        <w:t>Actividad</w:t>
+      </w:r>
+      <w:r>
+        <w:rPr>
+          <w:rFonts w:asciiTheme="minorHAnsi" w:hAnsiTheme="minorHAnsi" w:cstheme="minorHAnsi"/>
+          <w:lang w:val="es-VE"/>
+        </w:rPr>
+        <w:t>(</w:t>
       </w:r>
       <w:r>
         <w:rPr>
@@ -4561,8 +5424,10 @@
           <w:u w:val="single"/>
           <w:lang w:val="es-VE"/>
         </w:rPr>
-        <w:t>ID-Equipo</w:t>
-      </w:r>
+        <w:t>ID-Actividad</w:t>
+      </w:r>
+      <w:bookmarkStart w:id="0" w:name="_GoBack"/>
+      <w:bookmarkEnd w:id="0"/>
       <w:r>
         <w:rPr>
           <w:rFonts w:asciiTheme="minorHAnsi" w:hAnsiTheme="minorHAnsi" w:cstheme="minorHAnsi"/>
@@ -4575,19 +5440,39 @@
           <w:rFonts w:asciiTheme="minorHAnsi" w:hAnsiTheme="minorHAnsi" w:cstheme="minorHAnsi"/>
           <w:lang w:val="es-VE"/>
         </w:rPr>
-        <w:t>Nombre-Equipo</w:t>
-      </w:r>
-      <w:r>
-        <w:rPr>
-          <w:rFonts w:asciiTheme="minorHAnsi" w:hAnsiTheme="minorHAnsi" w:cstheme="minorHAnsi"/>
-          <w:lang w:val="es-VE"/>
-        </w:rPr>
-        <w:t>,</w:t>
-      </w:r>
-      <w:r>
-        <w:rPr>
-          <w:rFonts w:asciiTheme="minorHAnsi" w:hAnsiTheme="minorHAnsi" w:cstheme="minorHAnsi"/>
-          <w:b/>
+        <w:t>ID-Competencia</w:t>
+      </w:r>
+      <w:r>
+        <w:rPr>
+          <w:rFonts w:asciiTheme="minorHAnsi" w:hAnsiTheme="minorHAnsi" w:cstheme="minorHAnsi"/>
+          <w:lang w:val="es-VE"/>
+        </w:rPr>
+        <w:t xml:space="preserve">, </w:t>
+      </w:r>
+      <w:r>
+        <w:rPr>
+          <w:rFonts w:asciiTheme="minorHAnsi" w:hAnsiTheme="minorHAnsi" w:cstheme="minorHAnsi"/>
+          <w:lang w:val="es-VE"/>
+        </w:rPr>
+        <w:t>Nombre-Actividad, Lugar-Actividad,</w:t>
+      </w:r>
+      <w:r>
+        <w:rPr>
+          <w:rFonts w:asciiTheme="minorHAnsi" w:hAnsiTheme="minorHAnsi" w:cstheme="minorHAnsi"/>
+          <w:lang w:val="es-VE"/>
+        </w:rPr>
+        <w:tab/>
+      </w:r>
+      <w:r>
+        <w:rPr>
+          <w:rFonts w:asciiTheme="minorHAnsi" w:hAnsiTheme="minorHAnsi" w:cstheme="minorHAnsi"/>
+          <w:lang w:val="es-VE"/>
+        </w:rPr>
+        <w:tab/>
+      </w:r>
+      <w:r>
+        <w:rPr>
+          <w:rFonts w:asciiTheme="minorHAnsi" w:hAnsiTheme="minorHAnsi" w:cstheme="minorHAnsi"/>
           <w:lang w:val="es-VE"/>
         </w:rPr>
         <w:t xml:space="preserve"> </w:t>
@@ -4597,15 +5482,62 @@
           <w:rFonts w:asciiTheme="minorHAnsi" w:hAnsiTheme="minorHAnsi" w:cstheme="minorHAnsi"/>
           <w:lang w:val="es-VE"/>
         </w:rPr>
-        <w:t>Año-Equipo, Universidad, Facultad</w:t>
-      </w:r>
-      <w:r>
-        <w:rPr>
-          <w:rFonts w:asciiTheme="minorHAnsi" w:hAnsiTheme="minorHAnsi" w:cstheme="minorHAnsi"/>
-          <w:b/>
+        <w:t xml:space="preserve"> </w:t>
+      </w:r>
+      <w:r>
+        <w:rPr>
+          <w:rFonts w:asciiTheme="minorHAnsi" w:hAnsiTheme="minorHAnsi" w:cstheme="minorHAnsi"/>
+          <w:lang w:val="es-VE"/>
+        </w:rPr>
+        <w:t>Fecha-Actividad</w:t>
+      </w:r>
+      <w:r>
+        <w:rPr>
+          <w:rFonts w:asciiTheme="minorHAnsi" w:hAnsiTheme="minorHAnsi" w:cstheme="minorHAnsi"/>
           <w:lang w:val="es-VE"/>
         </w:rPr>
         <w:t>)</w:t>
+      </w:r>
+    </w:p>
+    <w:p>
+      <w:pPr>
+        <w:pStyle w:val="Standard"/>
+        <w:spacing w:line="360" w:lineRule="auto"/>
+        <w:ind w:left="720"/>
+        <w:rPr>
+          <w:rFonts w:asciiTheme="minorHAnsi" w:hAnsiTheme="minorHAnsi" w:cstheme="minorHAnsi"/>
+          <w:lang w:val="es-VE"/>
+        </w:rPr>
+      </w:pPr>
+      <w:r>
+        <w:rPr>
+          <w:rFonts w:asciiTheme="minorHAnsi" w:hAnsiTheme="minorHAnsi" w:cstheme="minorHAnsi"/>
+          <w:lang w:val="es-VE"/>
+        </w:rPr>
+        <w:t xml:space="preserve">Clave Foránea: (ID-Competencia) </w:t>
+      </w:r>
+      <w:r>
+        <w:rPr>
+          <w:rFonts w:asciiTheme="minorHAnsi" w:hAnsiTheme="minorHAnsi" w:cstheme="minorHAnsi"/>
+          <w:lang w:val="es-VE"/>
+        </w:rPr>
+        <w:tab/>
+      </w:r>
+      <w:r>
+        <w:rPr>
+          <w:rFonts w:asciiTheme="minorHAnsi" w:hAnsiTheme="minorHAnsi" w:cstheme="minorHAnsi"/>
+          <w:lang w:val="es-VE"/>
+        </w:rPr>
+        <w:tab/>
+        <w:t xml:space="preserve">Referencia a </w:t>
+      </w:r>
+      <w:r>
+        <w:rPr>
+          <w:rFonts w:asciiTheme="minorHAnsi" w:hAnsiTheme="minorHAnsi" w:cstheme="minorHAnsi"/>
+          <w:b/>
+          <w:lang w:val="es-VE"/>
+        </w:rPr>
+        <w:t>Competencia</w:t>
       </w:r>
     </w:p>
     <w:p>
@@ -4665,21 +5597,7 @@
           <w:rFonts w:asciiTheme="minorHAnsi" w:hAnsiTheme="minorHAnsi" w:cstheme="minorHAnsi"/>
           <w:lang w:val="es-VE"/>
         </w:rPr>
-        <w:t xml:space="preserve">, </w:t>
-      </w:r>
-      <w:r>
-        <w:rPr>
-          <w:rFonts w:asciiTheme="minorHAnsi" w:hAnsiTheme="minorHAnsi" w:cstheme="minorHAnsi"/>
-          <w:lang w:val="es-VE"/>
-        </w:rPr>
-        <w:t>Días</w:t>
-      </w:r>
-      <w:r>
-        <w:rPr>
-          <w:rFonts w:asciiTheme="minorHAnsi" w:hAnsiTheme="minorHAnsi" w:cstheme="minorHAnsi"/>
-          <w:lang w:val="es-VE"/>
-        </w:rPr>
-        <w:t>, Financista, Hospedaje</w:t>
+        <w:t>, Días, Financista, Hospedaje</w:t>
       </w:r>
       <w:r>
         <w:rPr>
@@ -4705,56 +5623,7 @@
           <w:rFonts w:asciiTheme="minorHAnsi" w:hAnsiTheme="minorHAnsi" w:cstheme="minorHAnsi"/>
           <w:lang w:val="es-VE"/>
         </w:rPr>
-        <w:t xml:space="preserve">Clave </w:t>
-      </w:r>
-      <w:r>
-        <w:rPr>
-          <w:rFonts w:asciiTheme="minorHAnsi" w:hAnsiTheme="minorHAnsi" w:cstheme="minorHAnsi"/>
-          <w:lang w:val="es-VE"/>
-        </w:rPr>
-        <w:t>Foránea</w:t>
-      </w:r>
-      <w:r>
-        <w:rPr>
-          <w:rFonts w:asciiTheme="minorHAnsi" w:hAnsiTheme="minorHAnsi" w:cstheme="minorHAnsi"/>
-          <w:lang w:val="es-VE"/>
-        </w:rPr>
-        <w:t>: (</w:t>
-      </w:r>
-      <w:r>
-        <w:rPr>
-          <w:rFonts w:asciiTheme="minorHAnsi" w:hAnsiTheme="minorHAnsi" w:cstheme="minorHAnsi"/>
-          <w:lang w:val="es-VE"/>
-        </w:rPr>
-        <w:t>I</w:t>
-      </w:r>
-      <w:r>
-        <w:rPr>
-          <w:rFonts w:asciiTheme="minorHAnsi" w:hAnsiTheme="minorHAnsi" w:cstheme="minorHAnsi"/>
-          <w:lang w:val="es-VE"/>
-        </w:rPr>
-        <w:t>D</w:t>
-      </w:r>
-      <w:r>
-        <w:rPr>
-          <w:rFonts w:asciiTheme="minorHAnsi" w:hAnsiTheme="minorHAnsi" w:cstheme="minorHAnsi"/>
-          <w:lang w:val="es-VE"/>
-        </w:rPr>
-        <w:t>-E</w:t>
-      </w:r>
-      <w:r>
-        <w:rPr>
-          <w:rFonts w:asciiTheme="minorHAnsi" w:hAnsiTheme="minorHAnsi" w:cstheme="minorHAnsi"/>
-          <w:lang w:val="es-VE"/>
-        </w:rPr>
-        <w:t>quipo</w:t>
-      </w:r>
-      <w:r>
-        <w:rPr>
-          <w:rFonts w:asciiTheme="minorHAnsi" w:hAnsiTheme="minorHAnsi" w:cstheme="minorHAnsi"/>
-          <w:lang w:val="es-VE"/>
-        </w:rPr>
-        <w:t>)</w:t>
+        <w:t>Clave Foránea: (ID-Equipo)</w:t>
       </w:r>
       <w:r>
         <w:rPr>
@@ -4769,12 +5638,6 @@
           <w:lang w:val="es-VE"/>
         </w:rPr>
         <w:tab/>
-      </w:r>
-      <w:r>
-        <w:rPr>
-          <w:rFonts w:asciiTheme="minorHAnsi" w:hAnsiTheme="minorHAnsi" w:cstheme="minorHAnsi"/>
-          <w:lang w:val="es-VE"/>
-        </w:rPr>
         <w:t xml:space="preserve">Referencia a </w:t>
       </w:r>
       <w:r>
@@ -4856,6 +5719,17 @@
         </w:rPr>
         <w:t>Actividad</w:t>
       </w:r>
+    </w:p>
+    <w:p>
+      <w:pPr>
+        <w:pStyle w:val="Standard"/>
+        <w:spacing w:line="360" w:lineRule="auto"/>
+        <w:ind w:left="1418"/>
+        <w:rPr>
+          <w:rFonts w:asciiTheme="minorHAnsi" w:hAnsiTheme="minorHAnsi" w:cstheme="minorHAnsi"/>
+          <w:lang w:val="es-VE"/>
+        </w:rPr>
+      </w:pPr>
     </w:p>
     <w:p>
       <w:pPr>
@@ -4867,23 +5741,17 @@
         <w:spacing w:line="360" w:lineRule="auto"/>
         <w:rPr>
           <w:rFonts w:asciiTheme="minorHAnsi" w:hAnsiTheme="minorHAnsi" w:cstheme="minorHAnsi"/>
-          <w:lang w:val="es-VE"/>
-        </w:rPr>
-      </w:pPr>
-      <w:r>
-        <w:rPr>
-          <w:rFonts w:asciiTheme="minorHAnsi" w:hAnsiTheme="minorHAnsi" w:cstheme="minorHAnsi"/>
-          <w:b/>
-          <w:lang w:val="es-VE"/>
-        </w:rPr>
-        <w:t>Profesor</w:t>
-      </w:r>
-      <w:r>
-        <w:rPr>
-          <w:rFonts w:asciiTheme="minorHAnsi" w:hAnsiTheme="minorHAnsi" w:cstheme="minorHAnsi"/>
-          <w:lang w:val="es-VE"/>
-        </w:rPr>
-        <w:t>(</w:t>
+          <w:b/>
+          <w:lang w:val="es-VE"/>
+        </w:rPr>
+      </w:pPr>
+      <w:r>
+        <w:rPr>
+          <w:rFonts w:asciiTheme="minorHAnsi" w:hAnsiTheme="minorHAnsi" w:cstheme="minorHAnsi"/>
+          <w:b/>
+          <w:lang w:val="es-VE"/>
+        </w:rPr>
+        <w:t>Participa(</w:t>
       </w:r>
       <w:r>
         <w:rPr>
@@ -4891,11 +5759,12 @@
           <w:u w:val="single"/>
           <w:lang w:val="es-VE"/>
         </w:rPr>
-        <w:t>CI-Profesor</w:t>
-      </w:r>
-      <w:r>
-        <w:rPr>
-          <w:rFonts w:asciiTheme="minorHAnsi" w:hAnsiTheme="minorHAnsi" w:cstheme="minorHAnsi"/>
+        <w:t>ID-Equipo</w:t>
+      </w:r>
+      <w:r>
+        <w:rPr>
+          <w:rFonts w:asciiTheme="minorHAnsi" w:hAnsiTheme="minorHAnsi" w:cstheme="minorHAnsi"/>
+          <w:b/>
           <w:lang w:val="es-VE"/>
         </w:rPr>
         <w:t xml:space="preserve">, </w:t>
@@ -4903,59 +5772,43 @@
       <w:r>
         <w:rPr>
           <w:rFonts w:asciiTheme="minorHAnsi" w:hAnsiTheme="minorHAnsi" w:cstheme="minorHAnsi"/>
-          <w:lang w:val="es-VE"/>
-        </w:rPr>
-        <w:t>Nombre-Profesor, Apellido-Profesor, Teléfono-Profesor,</w:t>
-      </w:r>
-    </w:p>
-    <w:p>
-      <w:pPr>
-        <w:pStyle w:val="Standard"/>
-        <w:spacing w:line="360" w:lineRule="auto"/>
-        <w:ind w:left="1429"/>
-        <w:rPr>
-          <w:rFonts w:asciiTheme="minorHAnsi" w:hAnsiTheme="minorHAnsi" w:cstheme="minorHAnsi"/>
-          <w:lang w:val="es-VE"/>
-        </w:rPr>
-      </w:pPr>
-      <w:r>
-        <w:rPr>
-          <w:rFonts w:asciiTheme="minorHAnsi" w:hAnsiTheme="minorHAnsi" w:cstheme="minorHAnsi"/>
-          <w:lang w:val="es-VE"/>
-        </w:rPr>
-        <w:t xml:space="preserve">E-Mail-Profesor, Dirección-Profesor, Tipo-Profesor, </w:t>
-      </w:r>
-      <w:r>
-        <w:rPr>
-          <w:rFonts w:asciiTheme="minorHAnsi" w:hAnsiTheme="minorHAnsi" w:cstheme="minorHAnsi"/>
-          <w:lang w:val="es-VE"/>
-        </w:rPr>
-        <w:t>Cargo (</w:t>
-      </w:r>
-      <w:r>
-        <w:rPr>
-          <w:rFonts w:asciiTheme="minorHAnsi" w:hAnsiTheme="minorHAnsi" w:cstheme="minorHAnsi"/>
-          <w:lang w:val="es-VE"/>
-        </w:rPr>
-        <w:t>0,1), Área-</w:t>
-      </w:r>
-      <w:r>
-        <w:rPr>
-          <w:rFonts w:asciiTheme="minorHAnsi" w:hAnsiTheme="minorHAnsi" w:cstheme="minorHAnsi"/>
-          <w:lang w:val="es-VE"/>
-        </w:rPr>
-        <w:t>Experticia (</w:t>
-      </w:r>
-      <w:r>
-        <w:rPr>
-          <w:rFonts w:asciiTheme="minorHAnsi" w:hAnsiTheme="minorHAnsi" w:cstheme="minorHAnsi"/>
-          <w:lang w:val="es-VE"/>
-        </w:rPr>
-        <w:t>0,1)</w:t>
-      </w:r>
-      <w:r>
-        <w:rPr>
-          <w:rFonts w:asciiTheme="minorHAnsi" w:hAnsiTheme="minorHAnsi" w:cstheme="minorHAnsi"/>
+          <w:u w:val="single"/>
+          <w:lang w:val="es-VE"/>
+        </w:rPr>
+        <w:t>ID-Competencia</w:t>
+      </w:r>
+      <w:r>
+        <w:rPr>
+          <w:rFonts w:asciiTheme="minorHAnsi" w:hAnsiTheme="minorHAnsi" w:cstheme="minorHAnsi"/>
+          <w:lang w:val="es-VE"/>
+        </w:rPr>
+        <w:t xml:space="preserve">, </w:t>
+      </w:r>
+      <w:r>
+        <w:rPr>
+          <w:rFonts w:asciiTheme="minorHAnsi" w:hAnsiTheme="minorHAnsi" w:cstheme="minorHAnsi"/>
+          <w:lang w:val="es-VE"/>
+        </w:rPr>
+        <w:t>Incentivo, Site</w:t>
+      </w:r>
+      <w:r>
+        <w:rPr>
+          <w:rFonts w:asciiTheme="minorHAnsi" w:hAnsiTheme="minorHAnsi" w:cstheme="minorHAnsi"/>
+          <w:lang w:val="es-VE"/>
+        </w:rPr>
+        <w:t>, R</w:t>
+      </w:r>
+      <w:r>
+        <w:rPr>
+          <w:rFonts w:asciiTheme="minorHAnsi" w:hAnsiTheme="minorHAnsi" w:cstheme="minorHAnsi"/>
+          <w:lang w:val="es-VE"/>
+        </w:rPr>
+        <w:t>endimiento</w:t>
+      </w:r>
+      <w:r>
+        <w:rPr>
+          <w:rFonts w:asciiTheme="minorHAnsi" w:hAnsiTheme="minorHAnsi" w:cstheme="minorHAnsi"/>
+          <w:b/>
           <w:lang w:val="es-VE"/>
         </w:rPr>
         <w:t>)</w:t>
@@ -4965,18 +5818,316 @@
       <w:pPr>
         <w:pStyle w:val="Standard"/>
         <w:spacing w:line="360" w:lineRule="auto"/>
+        <w:ind w:left="709" w:firstLine="709"/>
+        <w:rPr>
+          <w:rFonts w:asciiTheme="minorHAnsi" w:hAnsiTheme="minorHAnsi" w:cstheme="minorHAnsi"/>
+          <w:b/>
+          <w:lang w:val="es-VE"/>
+        </w:rPr>
+      </w:pPr>
+      <w:r>
+        <w:rPr>
+          <w:rFonts w:asciiTheme="minorHAnsi" w:hAnsiTheme="minorHAnsi" w:cstheme="minorHAnsi"/>
+          <w:lang w:val="es-VE"/>
+        </w:rPr>
+        <w:t>Clave</w:t>
+      </w:r>
+      <w:r>
+        <w:rPr>
+          <w:rFonts w:asciiTheme="minorHAnsi" w:hAnsiTheme="minorHAnsi" w:cstheme="minorHAnsi"/>
+          <w:lang w:val="es-VE"/>
+        </w:rPr>
+        <w:t xml:space="preserve"> </w:t>
+      </w:r>
+      <w:r>
+        <w:rPr>
+          <w:rFonts w:asciiTheme="minorHAnsi" w:hAnsiTheme="minorHAnsi" w:cstheme="minorHAnsi"/>
+          <w:lang w:val="es-VE"/>
+        </w:rPr>
+        <w:t>Foránea: (ID-Equipo)</w:t>
+      </w:r>
+      <w:r>
+        <w:rPr>
+          <w:rFonts w:asciiTheme="minorHAnsi" w:hAnsiTheme="minorHAnsi" w:cstheme="minorHAnsi"/>
+          <w:lang w:val="es-VE"/>
+        </w:rPr>
+        <w:tab/>
+      </w:r>
+      <w:r>
+        <w:rPr>
+          <w:rFonts w:asciiTheme="minorHAnsi" w:hAnsiTheme="minorHAnsi" w:cstheme="minorHAnsi"/>
+          <w:lang w:val="es-VE"/>
+        </w:rPr>
+        <w:tab/>
+        <w:t>R</w:t>
+      </w:r>
+      <w:r>
+        <w:rPr>
+          <w:rFonts w:asciiTheme="minorHAnsi" w:hAnsiTheme="minorHAnsi" w:cstheme="minorHAnsi"/>
+          <w:lang w:val="es-VE"/>
+        </w:rPr>
+        <w:t xml:space="preserve">eferencia a </w:t>
+      </w:r>
+      <w:r>
+        <w:rPr>
+          <w:rFonts w:asciiTheme="minorHAnsi" w:hAnsiTheme="minorHAnsi" w:cstheme="minorHAnsi"/>
+          <w:b/>
+          <w:lang w:val="es-VE"/>
+        </w:rPr>
+        <w:t>E</w:t>
+      </w:r>
+      <w:r>
+        <w:rPr>
+          <w:rFonts w:asciiTheme="minorHAnsi" w:hAnsiTheme="minorHAnsi" w:cstheme="minorHAnsi"/>
+          <w:b/>
+          <w:lang w:val="es-VE"/>
+        </w:rPr>
+        <w:t>quipo</w:t>
+      </w:r>
+    </w:p>
+    <w:p>
+      <w:pPr>
+        <w:pStyle w:val="Standard"/>
+        <w:spacing w:line="360" w:lineRule="auto"/>
+        <w:ind w:left="709" w:firstLine="709"/>
+        <w:rPr>
+          <w:rFonts w:asciiTheme="minorHAnsi" w:hAnsiTheme="minorHAnsi" w:cstheme="minorHAnsi"/>
+          <w:b/>
+          <w:lang w:val="es-VE"/>
+        </w:rPr>
+      </w:pPr>
+      <w:r>
+        <w:rPr>
+          <w:rFonts w:asciiTheme="minorHAnsi" w:hAnsiTheme="minorHAnsi" w:cstheme="minorHAnsi"/>
+          <w:lang w:val="es-VE"/>
+        </w:rPr>
+        <w:t>Clave</w:t>
+      </w:r>
+      <w:r>
+        <w:rPr>
+          <w:rFonts w:asciiTheme="minorHAnsi" w:hAnsiTheme="minorHAnsi" w:cstheme="minorHAnsi"/>
+          <w:lang w:val="es-VE"/>
+        </w:rPr>
+        <w:t xml:space="preserve"> </w:t>
+      </w:r>
+      <w:r>
+        <w:rPr>
+          <w:rFonts w:asciiTheme="minorHAnsi" w:hAnsiTheme="minorHAnsi" w:cstheme="minorHAnsi"/>
+          <w:lang w:val="es-VE"/>
+        </w:rPr>
+        <w:t>Foránea: (ID-Competencia)</w:t>
+      </w:r>
+      <w:r>
+        <w:rPr>
+          <w:rFonts w:asciiTheme="minorHAnsi" w:hAnsiTheme="minorHAnsi" w:cstheme="minorHAnsi"/>
+          <w:lang w:val="es-VE"/>
+        </w:rPr>
+        <w:tab/>
+        <w:t>R</w:t>
+      </w:r>
+      <w:r>
+        <w:rPr>
+          <w:rFonts w:asciiTheme="minorHAnsi" w:hAnsiTheme="minorHAnsi" w:cstheme="minorHAnsi"/>
+          <w:lang w:val="es-VE"/>
+        </w:rPr>
+        <w:t xml:space="preserve">eferencia a </w:t>
+      </w:r>
+      <w:r>
+        <w:rPr>
+          <w:rFonts w:asciiTheme="minorHAnsi" w:hAnsiTheme="minorHAnsi" w:cstheme="minorHAnsi"/>
+          <w:b/>
+          <w:lang w:val="es-VE"/>
+        </w:rPr>
+        <w:t>C</w:t>
+      </w:r>
+      <w:r>
+        <w:rPr>
+          <w:rFonts w:asciiTheme="minorHAnsi" w:hAnsiTheme="minorHAnsi" w:cstheme="minorHAnsi"/>
+          <w:b/>
+          <w:lang w:val="es-VE"/>
+        </w:rPr>
+        <w:t>ompetencia</w:t>
+      </w:r>
+    </w:p>
+    <w:p>
+      <w:pPr>
+        <w:pStyle w:val="Standard"/>
+        <w:spacing w:line="360" w:lineRule="auto"/>
+        <w:ind w:left="709" w:firstLine="709"/>
+        <w:rPr>
+          <w:rFonts w:asciiTheme="minorHAnsi" w:hAnsiTheme="minorHAnsi" w:cstheme="minorHAnsi"/>
+          <w:lang w:val="es-VE"/>
+        </w:rPr>
+      </w:pPr>
+      <w:r>
+        <w:rPr>
+          <w:rFonts w:asciiTheme="minorHAnsi" w:hAnsiTheme="minorHAnsi" w:cstheme="minorHAnsi"/>
+          <w:lang w:val="es-VE"/>
+        </w:rPr>
+        <w:t>Rendimiento = {Bajo, Medio, Alto}</w:t>
+      </w:r>
+    </w:p>
+    <w:p>
+      <w:pPr>
+        <w:pStyle w:val="Standard"/>
+        <w:numPr>
+          <w:ilvl w:val="0"/>
+          <w:numId w:val="12"/>
+        </w:numPr>
+        <w:spacing w:line="360" w:lineRule="auto"/>
+        <w:rPr>
+          <w:rFonts w:asciiTheme="minorHAnsi" w:hAnsiTheme="minorHAnsi" w:cstheme="minorHAnsi"/>
+          <w:b/>
+          <w:lang w:val="es-VE"/>
+        </w:rPr>
+      </w:pPr>
+      <w:r>
+        <w:rPr>
+          <w:rFonts w:asciiTheme="minorHAnsi" w:hAnsiTheme="minorHAnsi" w:cstheme="minorHAnsi"/>
+          <w:b/>
+          <w:lang w:val="es-VE"/>
+        </w:rPr>
+        <w:lastRenderedPageBreak/>
+        <w:t>Problema(</w:t>
+      </w:r>
+      <w:r>
+        <w:rPr>
+          <w:rFonts w:asciiTheme="minorHAnsi" w:hAnsiTheme="minorHAnsi" w:cstheme="minorHAnsi"/>
+          <w:u w:val="single"/>
+          <w:lang w:val="es-VE"/>
+        </w:rPr>
+        <w:t>ID-Problema</w:t>
+      </w:r>
+      <w:r>
+        <w:rPr>
+          <w:rFonts w:asciiTheme="minorHAnsi" w:hAnsiTheme="minorHAnsi" w:cstheme="minorHAnsi"/>
+          <w:lang w:val="es-VE"/>
+        </w:rPr>
+        <w:t xml:space="preserve">, </w:t>
+      </w:r>
+      <w:r>
+        <w:rPr>
+          <w:rFonts w:asciiTheme="minorHAnsi" w:hAnsiTheme="minorHAnsi" w:cstheme="minorHAnsi"/>
+          <w:lang w:val="es-VE"/>
+        </w:rPr>
+        <w:t>Titulo, Dificultad, E</w:t>
+      </w:r>
+      <w:r>
+        <w:rPr>
+          <w:rFonts w:asciiTheme="minorHAnsi" w:hAnsiTheme="minorHAnsi" w:cstheme="minorHAnsi"/>
+          <w:lang w:val="es-VE"/>
+        </w:rPr>
+        <w:t>nunciado</w:t>
+      </w:r>
+      <w:r>
+        <w:rPr>
+          <w:rFonts w:asciiTheme="minorHAnsi" w:hAnsiTheme="minorHAnsi" w:cstheme="minorHAnsi"/>
+          <w:b/>
+          <w:lang w:val="es-VE"/>
+        </w:rPr>
+        <w:t>)</w:t>
+      </w:r>
+    </w:p>
+    <w:p>
+      <w:pPr>
+        <w:pStyle w:val="Standard"/>
+        <w:spacing w:line="360" w:lineRule="auto"/>
+        <w:ind w:left="1418"/>
+        <w:rPr>
+          <w:rFonts w:asciiTheme="minorHAnsi" w:hAnsiTheme="minorHAnsi" w:cstheme="minorHAnsi"/>
+          <w:lang w:val="es-VE"/>
+        </w:rPr>
+      </w:pPr>
+      <w:r>
+        <w:rPr>
+          <w:rFonts w:asciiTheme="minorHAnsi" w:hAnsiTheme="minorHAnsi" w:cstheme="minorHAnsi"/>
+          <w:lang w:val="es-VE"/>
+        </w:rPr>
+        <w:t>Dificultad = {Fácil, Moderado, Difícil}</w:t>
+      </w:r>
+    </w:p>
+    <w:p>
+      <w:pPr>
+        <w:pStyle w:val="Standard"/>
+        <w:spacing w:line="360" w:lineRule="auto"/>
+        <w:ind w:left="1418"/>
+        <w:rPr>
+          <w:rFonts w:asciiTheme="minorHAnsi" w:hAnsiTheme="minorHAnsi" w:cstheme="minorHAnsi"/>
+          <w:lang w:val="es-VE"/>
+        </w:rPr>
+      </w:pPr>
+    </w:p>
+    <w:p>
+      <w:pPr>
+        <w:pStyle w:val="Standard"/>
+        <w:numPr>
+          <w:ilvl w:val="0"/>
+          <w:numId w:val="12"/>
+        </w:numPr>
+        <w:spacing w:line="360" w:lineRule="auto"/>
+        <w:rPr>
+          <w:rFonts w:asciiTheme="minorHAnsi" w:hAnsiTheme="minorHAnsi" w:cstheme="minorHAnsi"/>
+          <w:b/>
+          <w:lang w:val="es-VE"/>
+        </w:rPr>
+      </w:pPr>
+      <w:r>
+        <w:rPr>
+          <w:rFonts w:asciiTheme="minorHAnsi" w:hAnsiTheme="minorHAnsi" w:cstheme="minorHAnsi"/>
+          <w:b/>
+          <w:lang w:val="es-VE"/>
+        </w:rPr>
+        <w:t>Propone(</w:t>
+      </w:r>
+      <w:r>
+        <w:rPr>
+          <w:rFonts w:asciiTheme="minorHAnsi" w:hAnsiTheme="minorHAnsi" w:cstheme="minorHAnsi"/>
+          <w:u w:val="single"/>
+          <w:lang w:val="es-VE"/>
+        </w:rPr>
+        <w:t>ID-Competencia</w:t>
+      </w:r>
+      <w:r>
+        <w:rPr>
+          <w:rFonts w:asciiTheme="minorHAnsi" w:hAnsiTheme="minorHAnsi" w:cstheme="minorHAnsi"/>
+          <w:lang w:val="es-VE"/>
+        </w:rPr>
+        <w:t xml:space="preserve">, </w:t>
+      </w:r>
+      <w:r>
+        <w:rPr>
+          <w:rFonts w:asciiTheme="minorHAnsi" w:hAnsiTheme="minorHAnsi" w:cstheme="minorHAnsi"/>
+          <w:u w:val="single"/>
+          <w:lang w:val="es-VE"/>
+        </w:rPr>
+        <w:t>ID-Problema</w:t>
+      </w:r>
+      <w:r>
+        <w:rPr>
+          <w:rFonts w:asciiTheme="minorHAnsi" w:hAnsiTheme="minorHAnsi" w:cstheme="minorHAnsi"/>
+          <w:b/>
+          <w:lang w:val="es-VE"/>
+        </w:rPr>
+        <w:t>)</w:t>
+      </w:r>
+    </w:p>
+    <w:p>
+      <w:pPr>
+        <w:pStyle w:val="Standard"/>
+        <w:spacing w:line="360" w:lineRule="auto"/>
         <w:ind w:left="720" w:firstLine="698"/>
         <w:rPr>
           <w:rFonts w:asciiTheme="minorHAnsi" w:hAnsiTheme="minorHAnsi" w:cstheme="minorHAnsi"/>
-          <w:lang w:val="es-VE"/>
-        </w:rPr>
-      </w:pPr>
-      <w:r>
-        <w:rPr>
-          <w:rFonts w:asciiTheme="minorHAnsi" w:hAnsiTheme="minorHAnsi" w:cstheme="minorHAnsi"/>
-          <w:lang w:val="es-VE"/>
-        </w:rPr>
-        <w:t>Tipo-Profesor = {Coach,</w:t>
+          <w:b/>
+          <w:lang w:val="es-VE"/>
+        </w:rPr>
+      </w:pPr>
+      <w:r>
+        <w:rPr>
+          <w:rFonts w:asciiTheme="minorHAnsi" w:hAnsiTheme="minorHAnsi" w:cstheme="minorHAnsi"/>
+          <w:lang w:val="es-VE"/>
+        </w:rPr>
+        <w:t>Clave</w:t>
       </w:r>
       <w:r>
         <w:rPr>
@@ -4990,8 +6141,635 @@
           <w:rFonts w:asciiTheme="minorHAnsi" w:hAnsiTheme="minorHAnsi" w:cstheme="minorHAnsi"/>
           <w:lang w:val="es-VE"/>
         </w:rPr>
-        <w:t>Técnico}</w:t>
-      </w:r>
+        <w:t xml:space="preserve">Foránea:(ID-Competencia) </w:t>
+      </w:r>
+      <w:r>
+        <w:rPr>
+          <w:rFonts w:asciiTheme="minorHAnsi" w:hAnsiTheme="minorHAnsi" w:cstheme="minorHAnsi"/>
+          <w:lang w:val="es-VE"/>
+        </w:rPr>
+        <w:tab/>
+        <w:t>R</w:t>
+      </w:r>
+      <w:r>
+        <w:rPr>
+          <w:rFonts w:asciiTheme="minorHAnsi" w:hAnsiTheme="minorHAnsi" w:cstheme="minorHAnsi"/>
+          <w:lang w:val="es-VE"/>
+        </w:rPr>
+        <w:t xml:space="preserve">eferencia a </w:t>
+      </w:r>
+      <w:r>
+        <w:rPr>
+          <w:rFonts w:asciiTheme="minorHAnsi" w:hAnsiTheme="minorHAnsi" w:cstheme="minorHAnsi"/>
+          <w:b/>
+          <w:lang w:val="es-VE"/>
+        </w:rPr>
+        <w:t>C</w:t>
+      </w:r>
+      <w:r>
+        <w:rPr>
+          <w:rFonts w:asciiTheme="minorHAnsi" w:hAnsiTheme="minorHAnsi" w:cstheme="minorHAnsi"/>
+          <w:b/>
+          <w:lang w:val="es-VE"/>
+        </w:rPr>
+        <w:t>ompetencia</w:t>
+      </w:r>
+    </w:p>
+    <w:p>
+      <w:pPr>
+        <w:pStyle w:val="Standard"/>
+        <w:spacing w:line="360" w:lineRule="auto"/>
+        <w:ind w:left="720" w:firstLine="698"/>
+        <w:rPr>
+          <w:rFonts w:asciiTheme="minorHAnsi" w:hAnsiTheme="minorHAnsi" w:cstheme="minorHAnsi"/>
+          <w:b/>
+          <w:lang w:val="es-VE"/>
+        </w:rPr>
+      </w:pPr>
+      <w:r>
+        <w:rPr>
+          <w:rFonts w:asciiTheme="minorHAnsi" w:hAnsiTheme="minorHAnsi" w:cstheme="minorHAnsi"/>
+          <w:lang w:val="es-VE"/>
+        </w:rPr>
+        <w:t>Clave</w:t>
+      </w:r>
+      <w:r>
+        <w:rPr>
+          <w:rFonts w:asciiTheme="minorHAnsi" w:hAnsiTheme="minorHAnsi" w:cstheme="minorHAnsi"/>
+          <w:lang w:val="es-VE"/>
+        </w:rPr>
+        <w:t xml:space="preserve"> </w:t>
+      </w:r>
+      <w:r>
+        <w:rPr>
+          <w:rFonts w:asciiTheme="minorHAnsi" w:hAnsiTheme="minorHAnsi" w:cstheme="minorHAnsi"/>
+          <w:lang w:val="es-VE"/>
+        </w:rPr>
+        <w:t>Foránea:(ID-Problema</w:t>
+      </w:r>
+      <w:r>
+        <w:rPr>
+          <w:rFonts w:asciiTheme="minorHAnsi" w:hAnsiTheme="minorHAnsi" w:cstheme="minorHAnsi"/>
+          <w:lang w:val="es-VE"/>
+        </w:rPr>
+        <w:t xml:space="preserve">) </w:t>
+      </w:r>
+      <w:r>
+        <w:rPr>
+          <w:rFonts w:asciiTheme="minorHAnsi" w:hAnsiTheme="minorHAnsi" w:cstheme="minorHAnsi"/>
+          <w:lang w:val="es-VE"/>
+        </w:rPr>
+        <w:tab/>
+        <w:t>R</w:t>
+      </w:r>
+      <w:r>
+        <w:rPr>
+          <w:rFonts w:asciiTheme="minorHAnsi" w:hAnsiTheme="minorHAnsi" w:cstheme="minorHAnsi"/>
+          <w:lang w:val="es-VE"/>
+        </w:rPr>
+        <w:t xml:space="preserve">eferencia a </w:t>
+      </w:r>
+      <w:r>
+        <w:rPr>
+          <w:rFonts w:asciiTheme="minorHAnsi" w:hAnsiTheme="minorHAnsi" w:cstheme="minorHAnsi"/>
+          <w:b/>
+          <w:lang w:val="es-VE"/>
+        </w:rPr>
+        <w:t>P</w:t>
+      </w:r>
+      <w:r>
+        <w:rPr>
+          <w:rFonts w:asciiTheme="minorHAnsi" w:hAnsiTheme="minorHAnsi" w:cstheme="minorHAnsi"/>
+          <w:b/>
+          <w:lang w:val="es-VE"/>
+        </w:rPr>
+        <w:t>roblema</w:t>
+      </w:r>
+    </w:p>
+    <w:p>
+      <w:pPr>
+        <w:pStyle w:val="Standard"/>
+        <w:numPr>
+          <w:ilvl w:val="0"/>
+          <w:numId w:val="12"/>
+        </w:numPr>
+        <w:spacing w:line="360" w:lineRule="auto"/>
+        <w:rPr>
+          <w:rFonts w:asciiTheme="minorHAnsi" w:hAnsiTheme="minorHAnsi" w:cstheme="minorHAnsi"/>
+          <w:b/>
+          <w:lang w:val="es-VE"/>
+        </w:rPr>
+      </w:pPr>
+      <w:r>
+        <w:rPr>
+          <w:rFonts w:asciiTheme="minorHAnsi" w:hAnsiTheme="minorHAnsi" w:cstheme="minorHAnsi"/>
+          <w:b/>
+          <w:lang w:val="es-VE"/>
+        </w:rPr>
+        <w:t>Resuelve(</w:t>
+      </w:r>
+      <w:r>
+        <w:rPr>
+          <w:rFonts w:asciiTheme="minorHAnsi" w:hAnsiTheme="minorHAnsi" w:cstheme="minorHAnsi"/>
+          <w:u w:val="single"/>
+          <w:lang w:val="es-VE"/>
+        </w:rPr>
+        <w:t>ID-Equipo</w:t>
+      </w:r>
+      <w:r>
+        <w:rPr>
+          <w:rFonts w:asciiTheme="minorHAnsi" w:hAnsiTheme="minorHAnsi" w:cstheme="minorHAnsi"/>
+          <w:b/>
+          <w:lang w:val="es-VE"/>
+        </w:rPr>
+        <w:t xml:space="preserve">, </w:t>
+      </w:r>
+      <w:r>
+        <w:rPr>
+          <w:rFonts w:asciiTheme="minorHAnsi" w:hAnsiTheme="minorHAnsi" w:cstheme="minorHAnsi"/>
+          <w:u w:val="single"/>
+          <w:lang w:val="es-VE"/>
+        </w:rPr>
+        <w:t>ID-Problema</w:t>
+      </w:r>
+      <w:r>
+        <w:rPr>
+          <w:rFonts w:asciiTheme="minorHAnsi" w:hAnsiTheme="minorHAnsi" w:cstheme="minorHAnsi"/>
+          <w:b/>
+          <w:lang w:val="es-VE"/>
+        </w:rPr>
+        <w:t xml:space="preserve">, </w:t>
+      </w:r>
+      <w:r>
+        <w:rPr>
+          <w:rFonts w:asciiTheme="minorHAnsi" w:hAnsiTheme="minorHAnsi" w:cstheme="minorHAnsi"/>
+          <w:lang w:val="es-VE"/>
+        </w:rPr>
+        <w:t>Lenguaje, T</w:t>
+      </w:r>
+      <w:r>
+        <w:rPr>
+          <w:rFonts w:asciiTheme="minorHAnsi" w:hAnsiTheme="minorHAnsi" w:cstheme="minorHAnsi"/>
+          <w:lang w:val="es-VE"/>
+        </w:rPr>
+        <w:t>iempo</w:t>
+      </w:r>
+      <w:r>
+        <w:rPr>
+          <w:rFonts w:asciiTheme="minorHAnsi" w:hAnsiTheme="minorHAnsi" w:cstheme="minorHAnsi"/>
+          <w:b/>
+          <w:lang w:val="es-VE"/>
+        </w:rPr>
+        <w:t>)</w:t>
+      </w:r>
+    </w:p>
+    <w:p>
+      <w:pPr>
+        <w:pStyle w:val="Standard"/>
+        <w:spacing w:line="360" w:lineRule="auto"/>
+        <w:ind w:left="720" w:firstLine="698"/>
+        <w:rPr>
+          <w:rFonts w:asciiTheme="minorHAnsi" w:hAnsiTheme="minorHAnsi" w:cstheme="minorHAnsi"/>
+          <w:b/>
+          <w:lang w:val="es-VE"/>
+        </w:rPr>
+      </w:pPr>
+      <w:r>
+        <w:rPr>
+          <w:rFonts w:asciiTheme="minorHAnsi" w:hAnsiTheme="minorHAnsi" w:cstheme="minorHAnsi"/>
+          <w:lang w:val="es-VE"/>
+        </w:rPr>
+        <w:t>Clave</w:t>
+      </w:r>
+      <w:r>
+        <w:rPr>
+          <w:rFonts w:asciiTheme="minorHAnsi" w:hAnsiTheme="minorHAnsi" w:cstheme="minorHAnsi"/>
+          <w:lang w:val="es-VE"/>
+        </w:rPr>
+        <w:t xml:space="preserve"> </w:t>
+      </w:r>
+      <w:r>
+        <w:rPr>
+          <w:rFonts w:asciiTheme="minorHAnsi" w:hAnsiTheme="minorHAnsi" w:cstheme="minorHAnsi"/>
+          <w:lang w:val="es-VE"/>
+        </w:rPr>
+        <w:t>Foránea</w:t>
+      </w:r>
+      <w:r>
+        <w:rPr>
+          <w:rFonts w:asciiTheme="minorHAnsi" w:hAnsiTheme="minorHAnsi" w:cstheme="minorHAnsi"/>
+          <w:lang w:val="es-VE"/>
+        </w:rPr>
+        <w:t>:</w:t>
+      </w:r>
+      <w:r>
+        <w:rPr>
+          <w:rFonts w:asciiTheme="minorHAnsi" w:hAnsiTheme="minorHAnsi" w:cstheme="minorHAnsi"/>
+          <w:lang w:val="es-VE"/>
+        </w:rPr>
+        <w:t xml:space="preserve"> (ID-Equipo)</w:t>
+      </w:r>
+      <w:r>
+        <w:rPr>
+          <w:rFonts w:asciiTheme="minorHAnsi" w:hAnsiTheme="minorHAnsi" w:cstheme="minorHAnsi"/>
+          <w:lang w:val="es-VE"/>
+        </w:rPr>
+        <w:tab/>
+      </w:r>
+      <w:r>
+        <w:rPr>
+          <w:rFonts w:asciiTheme="minorHAnsi" w:hAnsiTheme="minorHAnsi" w:cstheme="minorHAnsi"/>
+          <w:lang w:val="es-VE"/>
+        </w:rPr>
+        <w:tab/>
+        <w:t>R</w:t>
+      </w:r>
+      <w:r>
+        <w:rPr>
+          <w:rFonts w:asciiTheme="minorHAnsi" w:hAnsiTheme="minorHAnsi" w:cstheme="minorHAnsi"/>
+          <w:lang w:val="es-VE"/>
+        </w:rPr>
+        <w:t xml:space="preserve">eferencia a </w:t>
+      </w:r>
+      <w:r>
+        <w:rPr>
+          <w:rFonts w:asciiTheme="minorHAnsi" w:hAnsiTheme="minorHAnsi" w:cstheme="minorHAnsi"/>
+          <w:b/>
+          <w:lang w:val="es-VE"/>
+        </w:rPr>
+        <w:t>E</w:t>
+      </w:r>
+      <w:r>
+        <w:rPr>
+          <w:rFonts w:asciiTheme="minorHAnsi" w:hAnsiTheme="minorHAnsi" w:cstheme="minorHAnsi"/>
+          <w:b/>
+          <w:lang w:val="es-VE"/>
+        </w:rPr>
+        <w:t>quipo</w:t>
+      </w:r>
+    </w:p>
+    <w:p>
+      <w:pPr>
+        <w:pStyle w:val="Standard"/>
+        <w:spacing w:line="360" w:lineRule="auto"/>
+        <w:ind w:left="720" w:firstLine="698"/>
+        <w:rPr>
+          <w:rFonts w:asciiTheme="minorHAnsi" w:hAnsiTheme="minorHAnsi" w:cstheme="minorHAnsi"/>
+          <w:b/>
+          <w:lang w:val="es-VE"/>
+        </w:rPr>
+      </w:pPr>
+      <w:r>
+        <w:rPr>
+          <w:rFonts w:asciiTheme="minorHAnsi" w:hAnsiTheme="minorHAnsi" w:cstheme="minorHAnsi"/>
+          <w:lang w:val="es-VE"/>
+        </w:rPr>
+        <w:t>Clave</w:t>
+      </w:r>
+      <w:r>
+        <w:rPr>
+          <w:rFonts w:asciiTheme="minorHAnsi" w:hAnsiTheme="minorHAnsi" w:cstheme="minorHAnsi"/>
+          <w:lang w:val="es-VE"/>
+        </w:rPr>
+        <w:t xml:space="preserve"> </w:t>
+      </w:r>
+      <w:r>
+        <w:rPr>
+          <w:rFonts w:asciiTheme="minorHAnsi" w:hAnsiTheme="minorHAnsi" w:cstheme="minorHAnsi"/>
+          <w:lang w:val="es-VE"/>
+        </w:rPr>
+        <w:t>Foránea</w:t>
+      </w:r>
+      <w:r>
+        <w:rPr>
+          <w:rFonts w:asciiTheme="minorHAnsi" w:hAnsiTheme="minorHAnsi" w:cstheme="minorHAnsi"/>
+          <w:lang w:val="es-VE"/>
+        </w:rPr>
+        <w:t>:</w:t>
+      </w:r>
+      <w:r>
+        <w:rPr>
+          <w:rFonts w:asciiTheme="minorHAnsi" w:hAnsiTheme="minorHAnsi" w:cstheme="minorHAnsi"/>
+          <w:lang w:val="es-VE"/>
+        </w:rPr>
+        <w:t xml:space="preserve"> (ID-Problema)</w:t>
+      </w:r>
+      <w:r>
+        <w:rPr>
+          <w:rFonts w:asciiTheme="minorHAnsi" w:hAnsiTheme="minorHAnsi" w:cstheme="minorHAnsi"/>
+          <w:lang w:val="es-VE"/>
+        </w:rPr>
+        <w:tab/>
+        <w:t>R</w:t>
+      </w:r>
+      <w:r>
+        <w:rPr>
+          <w:rFonts w:asciiTheme="minorHAnsi" w:hAnsiTheme="minorHAnsi" w:cstheme="minorHAnsi"/>
+          <w:lang w:val="es-VE"/>
+        </w:rPr>
+        <w:t xml:space="preserve">eferencia a </w:t>
+      </w:r>
+      <w:r>
+        <w:rPr>
+          <w:rFonts w:asciiTheme="minorHAnsi" w:hAnsiTheme="minorHAnsi" w:cstheme="minorHAnsi"/>
+          <w:b/>
+          <w:lang w:val="es-VE"/>
+        </w:rPr>
+        <w:t>P</w:t>
+      </w:r>
+      <w:r>
+        <w:rPr>
+          <w:rFonts w:asciiTheme="minorHAnsi" w:hAnsiTheme="minorHAnsi" w:cstheme="minorHAnsi"/>
+          <w:b/>
+          <w:lang w:val="es-VE"/>
+        </w:rPr>
+        <w:t>roblema</w:t>
+      </w:r>
+    </w:p>
+    <w:p>
+      <w:pPr>
+        <w:pStyle w:val="Standard"/>
+        <w:spacing w:line="360" w:lineRule="auto"/>
+        <w:ind w:left="720" w:firstLine="698"/>
+        <w:rPr>
+          <w:rFonts w:asciiTheme="minorHAnsi" w:hAnsiTheme="minorHAnsi" w:cstheme="minorHAnsi"/>
+          <w:lang w:val="es-VE"/>
+        </w:rPr>
+      </w:pPr>
+      <w:r>
+        <w:rPr>
+          <w:rFonts w:asciiTheme="minorHAnsi" w:hAnsiTheme="minorHAnsi" w:cstheme="minorHAnsi"/>
+          <w:lang w:val="es-VE"/>
+        </w:rPr>
+        <w:t>Lenguaje = {C, C++, Java, Python, Pascal}</w:t>
+      </w:r>
+    </w:p>
+    <w:p>
+      <w:pPr>
+        <w:pStyle w:val="Standard"/>
+        <w:numPr>
+          <w:ilvl w:val="0"/>
+          <w:numId w:val="12"/>
+        </w:numPr>
+        <w:spacing w:line="360" w:lineRule="auto"/>
+        <w:rPr>
+          <w:rFonts w:asciiTheme="minorHAnsi" w:hAnsiTheme="minorHAnsi" w:cstheme="minorHAnsi"/>
+          <w:b/>
+          <w:lang w:val="es-VE"/>
+        </w:rPr>
+      </w:pPr>
+      <w:r>
+        <w:rPr>
+          <w:rFonts w:asciiTheme="minorHAnsi" w:hAnsiTheme="minorHAnsi" w:cstheme="minorHAnsi"/>
+          <w:b/>
+          <w:lang w:val="es-VE"/>
+        </w:rPr>
+        <w:t>Tipo_I</w:t>
+      </w:r>
+      <w:r>
+        <w:rPr>
+          <w:rFonts w:asciiTheme="minorHAnsi" w:hAnsiTheme="minorHAnsi" w:cstheme="minorHAnsi"/>
+          <w:b/>
+          <w:lang w:val="es-VE"/>
+        </w:rPr>
+        <w:t>ncidente (</w:t>
+      </w:r>
+      <w:r>
+        <w:rPr>
+          <w:rFonts w:asciiTheme="minorHAnsi" w:hAnsiTheme="minorHAnsi" w:cstheme="minorHAnsi"/>
+          <w:u w:val="single"/>
+          <w:lang w:val="es-VE"/>
+        </w:rPr>
+        <w:t>Incidente</w:t>
+      </w:r>
+      <w:r>
+        <w:rPr>
+          <w:rFonts w:asciiTheme="minorHAnsi" w:hAnsiTheme="minorHAnsi" w:cstheme="minorHAnsi"/>
+          <w:lang w:val="es-VE"/>
+        </w:rPr>
+        <w:t xml:space="preserve">, </w:t>
+      </w:r>
+      <w:r>
+        <w:rPr>
+          <w:rFonts w:asciiTheme="minorHAnsi" w:hAnsiTheme="minorHAnsi" w:cstheme="minorHAnsi"/>
+          <w:u w:val="single"/>
+          <w:lang w:val="es-VE"/>
+        </w:rPr>
+        <w:t>I</w:t>
+      </w:r>
+      <w:r>
+        <w:rPr>
+          <w:rFonts w:asciiTheme="minorHAnsi" w:hAnsiTheme="minorHAnsi" w:cstheme="minorHAnsi"/>
+          <w:u w:val="single"/>
+          <w:lang w:val="es-VE"/>
+        </w:rPr>
+        <w:t>D</w:t>
+      </w:r>
+      <w:r>
+        <w:rPr>
+          <w:rFonts w:asciiTheme="minorHAnsi" w:hAnsiTheme="minorHAnsi" w:cstheme="minorHAnsi"/>
+          <w:u w:val="single"/>
+          <w:lang w:val="es-VE"/>
+        </w:rPr>
+        <w:t>-E</w:t>
+      </w:r>
+      <w:r>
+        <w:rPr>
+          <w:rFonts w:asciiTheme="minorHAnsi" w:hAnsiTheme="minorHAnsi" w:cstheme="minorHAnsi"/>
+          <w:u w:val="single"/>
+          <w:lang w:val="es-VE"/>
+        </w:rPr>
+        <w:t>quipo</w:t>
+      </w:r>
+      <w:r>
+        <w:rPr>
+          <w:rFonts w:asciiTheme="minorHAnsi" w:hAnsiTheme="minorHAnsi" w:cstheme="minorHAnsi"/>
+          <w:lang w:val="es-VE"/>
+        </w:rPr>
+        <w:t>,</w:t>
+      </w:r>
+      <w:r>
+        <w:rPr>
+          <w:rFonts w:asciiTheme="minorHAnsi" w:hAnsiTheme="minorHAnsi" w:cstheme="minorHAnsi"/>
+          <w:lang w:val="es-VE"/>
+        </w:rPr>
+        <w:t xml:space="preserve"> </w:t>
+      </w:r>
+      <w:r>
+        <w:rPr>
+          <w:rFonts w:asciiTheme="minorHAnsi" w:hAnsiTheme="minorHAnsi" w:cstheme="minorHAnsi"/>
+          <w:u w:val="single"/>
+          <w:lang w:val="es-VE"/>
+        </w:rPr>
+        <w:t>ID-Actividad</w:t>
+      </w:r>
+      <w:r>
+        <w:rPr>
+          <w:rFonts w:asciiTheme="minorHAnsi" w:hAnsiTheme="minorHAnsi" w:cstheme="minorHAnsi"/>
+          <w:b/>
+          <w:lang w:val="es-VE"/>
+        </w:rPr>
+        <w:t>)</w:t>
+      </w:r>
+    </w:p>
+    <w:p>
+      <w:pPr>
+        <w:pStyle w:val="Standard"/>
+        <w:spacing w:line="360" w:lineRule="auto"/>
+        <w:ind w:left="1069" w:firstLine="349"/>
+        <w:rPr>
+          <w:rFonts w:asciiTheme="minorHAnsi" w:hAnsiTheme="minorHAnsi" w:cstheme="minorHAnsi"/>
+          <w:b/>
+          <w:lang w:val="es-VE"/>
+        </w:rPr>
+      </w:pPr>
+      <w:r>
+        <w:rPr>
+          <w:rFonts w:asciiTheme="minorHAnsi" w:hAnsiTheme="minorHAnsi" w:cstheme="minorHAnsi"/>
+          <w:lang w:val="es-VE"/>
+        </w:rPr>
+        <w:t>Clave</w:t>
+      </w:r>
+      <w:r>
+        <w:rPr>
+          <w:rFonts w:asciiTheme="minorHAnsi" w:hAnsiTheme="minorHAnsi" w:cstheme="minorHAnsi"/>
+          <w:lang w:val="es-VE"/>
+        </w:rPr>
+        <w:t xml:space="preserve"> </w:t>
+      </w:r>
+      <w:r>
+        <w:rPr>
+          <w:rFonts w:asciiTheme="minorHAnsi" w:hAnsiTheme="minorHAnsi" w:cstheme="minorHAnsi"/>
+          <w:lang w:val="es-VE"/>
+        </w:rPr>
+        <w:t>Foránea:(ID-Equipo</w:t>
+      </w:r>
+      <w:r>
+        <w:rPr>
+          <w:rFonts w:asciiTheme="minorHAnsi" w:hAnsiTheme="minorHAnsi" w:cstheme="minorHAnsi"/>
+          <w:lang w:val="es-VE"/>
+        </w:rPr>
+        <w:t>)</w:t>
+      </w:r>
+      <w:r>
+        <w:rPr>
+          <w:rFonts w:asciiTheme="minorHAnsi" w:hAnsiTheme="minorHAnsi" w:cstheme="minorHAnsi"/>
+          <w:lang w:val="es-VE"/>
+        </w:rPr>
+        <w:tab/>
+      </w:r>
+      <w:r>
+        <w:rPr>
+          <w:rFonts w:asciiTheme="minorHAnsi" w:hAnsiTheme="minorHAnsi" w:cstheme="minorHAnsi"/>
+          <w:lang w:val="es-VE"/>
+        </w:rPr>
+        <w:tab/>
+      </w:r>
+      <w:r>
+        <w:rPr>
+          <w:rFonts w:asciiTheme="minorHAnsi" w:hAnsiTheme="minorHAnsi" w:cstheme="minorHAnsi"/>
+          <w:lang w:val="es-VE"/>
+        </w:rPr>
+        <w:t>R</w:t>
+      </w:r>
+      <w:r>
+        <w:rPr>
+          <w:rFonts w:asciiTheme="minorHAnsi" w:hAnsiTheme="minorHAnsi" w:cstheme="minorHAnsi"/>
+          <w:lang w:val="es-VE"/>
+        </w:rPr>
+        <w:t xml:space="preserve">eferencia a </w:t>
+      </w:r>
+      <w:r>
+        <w:rPr>
+          <w:rFonts w:asciiTheme="minorHAnsi" w:hAnsiTheme="minorHAnsi" w:cstheme="minorHAnsi"/>
+          <w:b/>
+          <w:lang w:val="es-VE"/>
+        </w:rPr>
+        <w:t>Equipo</w:t>
+      </w:r>
+    </w:p>
+    <w:p>
+      <w:pPr>
+        <w:pStyle w:val="Standard"/>
+        <w:spacing w:line="360" w:lineRule="auto"/>
+        <w:ind w:left="720" w:firstLine="698"/>
+        <w:rPr>
+          <w:rFonts w:asciiTheme="minorHAnsi" w:hAnsiTheme="minorHAnsi" w:cstheme="minorHAnsi"/>
+          <w:b/>
+          <w:lang w:val="es-VE"/>
+        </w:rPr>
+      </w:pPr>
+      <w:r>
+        <w:rPr>
+          <w:rFonts w:asciiTheme="minorHAnsi" w:hAnsiTheme="minorHAnsi" w:cstheme="minorHAnsi"/>
+          <w:lang w:val="es-VE"/>
+        </w:rPr>
+        <w:t>Clave</w:t>
+      </w:r>
+      <w:r>
+        <w:rPr>
+          <w:rFonts w:asciiTheme="minorHAnsi" w:hAnsiTheme="minorHAnsi" w:cstheme="minorHAnsi"/>
+          <w:lang w:val="es-VE"/>
+        </w:rPr>
+        <w:t xml:space="preserve"> </w:t>
+      </w:r>
+      <w:r>
+        <w:rPr>
+          <w:rFonts w:asciiTheme="minorHAnsi" w:hAnsiTheme="minorHAnsi" w:cstheme="minorHAnsi"/>
+          <w:lang w:val="es-VE"/>
+        </w:rPr>
+        <w:t>Foránea:(ID-Actividad)</w:t>
+      </w:r>
+      <w:r>
+        <w:rPr>
+          <w:rFonts w:asciiTheme="minorHAnsi" w:hAnsiTheme="minorHAnsi" w:cstheme="minorHAnsi"/>
+          <w:lang w:val="es-VE"/>
+        </w:rPr>
+        <w:tab/>
+      </w:r>
+      <w:r>
+        <w:rPr>
+          <w:rFonts w:asciiTheme="minorHAnsi" w:hAnsiTheme="minorHAnsi" w:cstheme="minorHAnsi"/>
+          <w:lang w:val="es-VE"/>
+        </w:rPr>
+        <w:tab/>
+        <w:t>R</w:t>
+      </w:r>
+      <w:r>
+        <w:rPr>
+          <w:rFonts w:asciiTheme="minorHAnsi" w:hAnsiTheme="minorHAnsi" w:cstheme="minorHAnsi"/>
+          <w:lang w:val="es-VE"/>
+        </w:rPr>
+        <w:t xml:space="preserve">eferencia a </w:t>
+      </w:r>
+      <w:r>
+        <w:rPr>
+          <w:rFonts w:asciiTheme="minorHAnsi" w:hAnsiTheme="minorHAnsi" w:cstheme="minorHAnsi"/>
+          <w:b/>
+          <w:lang w:val="es-VE"/>
+        </w:rPr>
+        <w:t>A</w:t>
+      </w:r>
+      <w:r>
+        <w:rPr>
+          <w:rFonts w:asciiTheme="minorHAnsi" w:hAnsiTheme="minorHAnsi" w:cstheme="minorHAnsi"/>
+          <w:b/>
+          <w:lang w:val="es-VE"/>
+        </w:rPr>
+        <w:t>ctividad</w:t>
+      </w:r>
+    </w:p>
+    <w:p>
+      <w:pPr>
+        <w:pStyle w:val="Standard"/>
+        <w:spacing w:line="360" w:lineRule="auto"/>
+        <w:ind w:left="720" w:firstLine="698"/>
+        <w:rPr>
+          <w:rFonts w:asciiTheme="minorHAnsi" w:hAnsiTheme="minorHAnsi" w:cstheme="minorHAnsi"/>
+          <w:b/>
+          <w:lang w:val="es-VE"/>
+        </w:rPr>
+      </w:pPr>
     </w:p>
     <w:p>
       <w:pPr>
@@ -5013,14 +6791,7 @@
           <w:b/>
           <w:lang w:val="es-VE"/>
         </w:rPr>
-        <w:t>Prepara_a</w:t>
-      </w:r>
-      <w:r>
-        <w:rPr>
-          <w:rFonts w:asciiTheme="minorHAnsi" w:hAnsiTheme="minorHAnsi" w:cstheme="minorHAnsi"/>
-          <w:lang w:val="es-VE"/>
-        </w:rPr>
-        <w:t>(</w:t>
+        <w:t>Clases (</w:t>
       </w:r>
       <w:r>
         <w:rPr>
@@ -5028,7 +6799,7 @@
           <w:u w:val="single"/>
           <w:lang w:val="es-VE"/>
         </w:rPr>
-        <w:t>CI-Profesor</w:t>
+        <w:t>Tipo-Clases</w:t>
       </w:r>
       <w:r>
         <w:rPr>
@@ -5050,25 +6821,41 @@
           <w:rFonts w:asciiTheme="minorHAnsi" w:hAnsiTheme="minorHAnsi" w:cstheme="minorHAnsi"/>
           <w:lang w:val="es-VE"/>
         </w:rPr>
-        <w:t>)</w:t>
-      </w:r>
-      <w:r>
-        <w:rPr>
-          <w:rFonts w:asciiTheme="minorHAnsi" w:hAnsiTheme="minorHAnsi" w:cstheme="minorHAnsi"/>
-          <w:lang w:val="es-VE"/>
-        </w:rPr>
-        <w:t xml:space="preserve"> </w:t>
-      </w:r>
-      <w:bookmarkStart w:id="0" w:name="_GoBack"/>
-      <w:bookmarkEnd w:id="0"/>
-    </w:p>
-    <w:p>
-      <w:pPr>
-        <w:pStyle w:val="Standard"/>
-        <w:spacing w:line="360" w:lineRule="auto"/>
-        <w:ind w:left="1418"/>
-        <w:rPr>
-          <w:rFonts w:asciiTheme="minorHAnsi" w:hAnsiTheme="minorHAnsi" w:cstheme="minorHAnsi"/>
+        <w:t xml:space="preserve">, </w:t>
+      </w:r>
+      <w:r>
+        <w:rPr>
+          <w:rFonts w:asciiTheme="minorHAnsi" w:hAnsiTheme="minorHAnsi" w:cstheme="minorHAnsi"/>
+          <w:u w:val="single"/>
+          <w:lang w:val="es-VE"/>
+        </w:rPr>
+        <w:t>CI</w:t>
+      </w:r>
+      <w:r>
+        <w:rPr>
+          <w:rFonts w:asciiTheme="minorHAnsi" w:hAnsiTheme="minorHAnsi" w:cstheme="minorHAnsi"/>
+          <w:u w:val="single"/>
+          <w:lang w:val="es-VE"/>
+        </w:rPr>
+        <w:t>-Profesor</w:t>
+      </w:r>
+      <w:r>
+        <w:rPr>
+          <w:rFonts w:asciiTheme="minorHAnsi" w:hAnsiTheme="minorHAnsi" w:cstheme="minorHAnsi"/>
+          <w:b/>
+          <w:lang w:val="es-VE"/>
+        </w:rPr>
+        <w:t xml:space="preserve">) </w:t>
+      </w:r>
+    </w:p>
+    <w:p>
+      <w:pPr>
+        <w:pStyle w:val="Standard"/>
+        <w:spacing w:line="360" w:lineRule="auto"/>
+        <w:ind w:left="1069" w:firstLine="349"/>
+        <w:rPr>
+          <w:rFonts w:asciiTheme="minorHAnsi" w:hAnsiTheme="minorHAnsi" w:cstheme="minorHAnsi"/>
+          <w:b/>
           <w:lang w:val="es-VE"/>
         </w:rPr>
       </w:pPr>
@@ -5084,226 +6871,7 @@
           <w:rFonts w:asciiTheme="minorHAnsi" w:hAnsiTheme="minorHAnsi" w:cstheme="minorHAnsi"/>
           <w:lang w:val="es-VE"/>
         </w:rPr>
-        <w:t xml:space="preserve"> </w:t>
-      </w:r>
-      <w:r>
-        <w:rPr>
-          <w:rFonts w:asciiTheme="minorHAnsi" w:hAnsiTheme="minorHAnsi" w:cstheme="minorHAnsi"/>
-          <w:lang w:val="es-VE"/>
-        </w:rPr>
-        <w:t>Foránea</w:t>
-      </w:r>
-      <w:r>
-        <w:rPr>
-          <w:rFonts w:asciiTheme="minorHAnsi" w:hAnsiTheme="minorHAnsi" w:cstheme="minorHAnsi"/>
-          <w:lang w:val="es-VE"/>
-        </w:rPr>
-        <w:t>:( CI-Profesor)</w:t>
-      </w:r>
-      <w:r>
-        <w:rPr>
-          <w:rFonts w:asciiTheme="minorHAnsi" w:hAnsiTheme="minorHAnsi" w:cstheme="minorHAnsi"/>
-          <w:lang w:val="es-VE"/>
-        </w:rPr>
-        <w:tab/>
-      </w:r>
-      <w:r>
-        <w:rPr>
-          <w:rFonts w:asciiTheme="minorHAnsi" w:hAnsiTheme="minorHAnsi" w:cstheme="minorHAnsi"/>
-          <w:lang w:val="es-VE"/>
-        </w:rPr>
-        <w:tab/>
-      </w:r>
-      <w:r>
-        <w:rPr>
-          <w:rFonts w:asciiTheme="minorHAnsi" w:hAnsiTheme="minorHAnsi" w:cstheme="minorHAnsi"/>
-          <w:lang w:val="es-VE"/>
-        </w:rPr>
-        <w:t>R</w:t>
-      </w:r>
-      <w:r>
-        <w:rPr>
-          <w:rFonts w:asciiTheme="minorHAnsi" w:hAnsiTheme="minorHAnsi" w:cstheme="minorHAnsi"/>
-          <w:lang w:val="es-VE"/>
-        </w:rPr>
-        <w:t xml:space="preserve">eferencia a </w:t>
-      </w:r>
-      <w:r>
-        <w:rPr>
-          <w:rFonts w:asciiTheme="minorHAnsi" w:hAnsiTheme="minorHAnsi" w:cstheme="minorHAnsi"/>
-          <w:b/>
-          <w:lang w:val="es-VE"/>
-        </w:rPr>
-        <w:t>Profesor</w:t>
-      </w:r>
-    </w:p>
-    <w:p>
-      <w:pPr>
-        <w:pStyle w:val="Standard"/>
-        <w:spacing w:line="360" w:lineRule="auto"/>
-        <w:ind w:left="1418"/>
-        <w:rPr>
-          <w:rFonts w:asciiTheme="minorHAnsi" w:hAnsiTheme="minorHAnsi" w:cstheme="minorHAnsi"/>
-          <w:b/>
-          <w:lang w:val="es-VE"/>
-        </w:rPr>
-      </w:pPr>
-      <w:r>
-        <w:rPr>
-          <w:rFonts w:asciiTheme="minorHAnsi" w:hAnsiTheme="minorHAnsi" w:cstheme="minorHAnsi"/>
-          <w:lang w:val="es-VE"/>
-        </w:rPr>
-        <w:t>Clave</w:t>
-      </w:r>
-      <w:r>
-        <w:rPr>
-          <w:rFonts w:asciiTheme="minorHAnsi" w:hAnsiTheme="minorHAnsi" w:cstheme="minorHAnsi"/>
-          <w:lang w:val="es-VE"/>
-        </w:rPr>
-        <w:t xml:space="preserve"> </w:t>
-      </w:r>
-      <w:r>
-        <w:rPr>
-          <w:rFonts w:asciiTheme="minorHAnsi" w:hAnsiTheme="minorHAnsi" w:cstheme="minorHAnsi"/>
-          <w:lang w:val="es-VE"/>
-        </w:rPr>
-        <w:t>Foránea:( ID-Equipo</w:t>
-      </w:r>
-      <w:r>
-        <w:rPr>
-          <w:rFonts w:asciiTheme="minorHAnsi" w:hAnsiTheme="minorHAnsi" w:cstheme="minorHAnsi"/>
-          <w:lang w:val="es-VE"/>
-        </w:rPr>
-        <w:t>)</w:t>
-      </w:r>
-      <w:r>
-        <w:rPr>
-          <w:rFonts w:asciiTheme="minorHAnsi" w:hAnsiTheme="minorHAnsi" w:cstheme="minorHAnsi"/>
-          <w:lang w:val="es-VE"/>
-        </w:rPr>
-        <w:tab/>
-      </w:r>
-      <w:r>
-        <w:rPr>
-          <w:rFonts w:asciiTheme="minorHAnsi" w:hAnsiTheme="minorHAnsi" w:cstheme="minorHAnsi"/>
-          <w:lang w:val="es-VE"/>
-        </w:rPr>
-        <w:tab/>
-      </w:r>
-      <w:r>
-        <w:rPr>
-          <w:rFonts w:asciiTheme="minorHAnsi" w:hAnsiTheme="minorHAnsi" w:cstheme="minorHAnsi"/>
-          <w:lang w:val="es-VE"/>
-        </w:rPr>
-        <w:t xml:space="preserve">Referencia a </w:t>
-      </w:r>
-      <w:r>
-        <w:rPr>
-          <w:rFonts w:asciiTheme="minorHAnsi" w:hAnsiTheme="minorHAnsi" w:cstheme="minorHAnsi"/>
-          <w:b/>
-          <w:lang w:val="es-VE"/>
-        </w:rPr>
-        <w:t>E</w:t>
-      </w:r>
-      <w:r>
-        <w:rPr>
-          <w:rFonts w:asciiTheme="minorHAnsi" w:hAnsiTheme="minorHAnsi" w:cstheme="minorHAnsi"/>
-          <w:b/>
-          <w:lang w:val="es-VE"/>
-        </w:rPr>
-        <w:t>quipo</w:t>
-      </w:r>
-    </w:p>
-    <w:p>
-      <w:pPr>
-        <w:pStyle w:val="Standard"/>
-        <w:numPr>
-          <w:ilvl w:val="0"/>
-          <w:numId w:val="10"/>
-        </w:numPr>
-        <w:spacing w:line="360" w:lineRule="auto"/>
-        <w:rPr>
-          <w:rFonts w:asciiTheme="minorHAnsi" w:hAnsiTheme="minorHAnsi" w:cstheme="minorHAnsi"/>
-          <w:b/>
-          <w:lang w:val="es-VE"/>
-        </w:rPr>
-      </w:pPr>
-      <w:r>
-        <w:rPr>
-          <w:rFonts w:asciiTheme="minorHAnsi" w:hAnsiTheme="minorHAnsi" w:cstheme="minorHAnsi"/>
-          <w:b/>
-          <w:lang w:val="es-VE"/>
-        </w:rPr>
-        <w:t>Profesor_Representa</w:t>
-      </w:r>
-      <w:r>
-        <w:rPr>
-          <w:rFonts w:asciiTheme="minorHAnsi" w:hAnsiTheme="minorHAnsi" w:cstheme="minorHAnsi"/>
-          <w:lang w:val="es-VE"/>
-        </w:rPr>
-        <w:t>(</w:t>
-      </w:r>
-      <w:r>
-        <w:rPr>
-          <w:rFonts w:asciiTheme="minorHAnsi" w:hAnsiTheme="minorHAnsi" w:cstheme="minorHAnsi"/>
-          <w:u w:val="single"/>
-          <w:lang w:val="es-VE"/>
-        </w:rPr>
-        <w:t>CI-Profesor</w:t>
-      </w:r>
-      <w:r>
-        <w:rPr>
-          <w:rFonts w:asciiTheme="minorHAnsi" w:hAnsiTheme="minorHAnsi" w:cstheme="minorHAnsi"/>
-          <w:lang w:val="es-VE"/>
-        </w:rPr>
-        <w:t xml:space="preserve">, </w:t>
-      </w:r>
-      <w:r>
-        <w:rPr>
-          <w:rFonts w:asciiTheme="minorHAnsi" w:hAnsiTheme="minorHAnsi" w:cstheme="minorHAnsi"/>
-          <w:u w:val="single"/>
-          <w:lang w:val="es-VE"/>
-        </w:rPr>
-        <w:t>ID-Equipo</w:t>
-      </w:r>
-      <w:r>
-        <w:rPr>
-          <w:rFonts w:asciiTheme="minorHAnsi" w:hAnsiTheme="minorHAnsi" w:cstheme="minorHAnsi"/>
-          <w:lang w:val="es-VE"/>
-        </w:rPr>
-        <w:t>)</w:t>
-      </w:r>
-      <w:r>
-        <w:rPr>
-          <w:rFonts w:asciiTheme="minorHAnsi" w:hAnsiTheme="minorHAnsi" w:cstheme="minorHAnsi"/>
-          <w:lang w:val="es-VE"/>
-        </w:rPr>
-        <w:t xml:space="preserve"> </w:t>
-      </w:r>
-    </w:p>
-    <w:p>
-      <w:pPr>
-        <w:pStyle w:val="Standard"/>
-        <w:spacing w:line="360" w:lineRule="auto"/>
-        <w:ind w:left="1418"/>
-        <w:rPr>
-          <w:rFonts w:asciiTheme="minorHAnsi" w:hAnsiTheme="minorHAnsi" w:cstheme="minorHAnsi"/>
-          <w:lang w:val="es-VE"/>
-        </w:rPr>
-      </w:pPr>
-      <w:r>
-        <w:rPr>
-          <w:rFonts w:asciiTheme="minorHAnsi" w:hAnsiTheme="minorHAnsi" w:cstheme="minorHAnsi"/>
-          <w:lang w:val="es-VE"/>
-        </w:rPr>
-        <w:t>Clave</w:t>
-      </w:r>
-      <w:r>
-        <w:rPr>
-          <w:rFonts w:asciiTheme="minorHAnsi" w:hAnsiTheme="minorHAnsi" w:cstheme="minorHAnsi"/>
-          <w:lang w:val="es-VE"/>
-        </w:rPr>
-        <w:t xml:space="preserve"> Foránea:( CI-Profesor)</w:t>
+        <w:t xml:space="preserve"> Foránea:(ID-Equipo)</w:t>
       </w:r>
       <w:r>
         <w:rPr>
@@ -5326,18 +6894,17 @@
           <w:b/>
           <w:lang w:val="es-VE"/>
         </w:rPr>
-        <w:t>Profesor</w:t>
-      </w:r>
-    </w:p>
-    <w:p>
-      <w:pPr>
-        <w:pStyle w:val="Standard"/>
-        <w:spacing w:line="360" w:lineRule="auto"/>
-        <w:ind w:left="1418"/>
-        <w:rPr>
-          <w:rFonts w:asciiTheme="minorHAnsi" w:hAnsiTheme="minorHAnsi" w:cstheme="minorHAnsi"/>
-          <w:b/>
-          <w:u w:val="single"/>
+        <w:t>Equipo</w:t>
+      </w:r>
+    </w:p>
+    <w:p>
+      <w:pPr>
+        <w:pStyle w:val="Standard"/>
+        <w:spacing w:line="360" w:lineRule="auto"/>
+        <w:ind w:left="720" w:firstLine="698"/>
+        <w:rPr>
+          <w:rFonts w:asciiTheme="minorHAnsi" w:hAnsiTheme="minorHAnsi" w:cstheme="minorHAnsi"/>
+          <w:b/>
           <w:lang w:val="es-VE"/>
         </w:rPr>
       </w:pPr>
@@ -5353,7 +6920,7 @@
           <w:rFonts w:asciiTheme="minorHAnsi" w:hAnsiTheme="minorHAnsi" w:cstheme="minorHAnsi"/>
           <w:lang w:val="es-VE"/>
         </w:rPr>
-        <w:t xml:space="preserve"> Foránea:( ID-Equipo)</w:t>
+        <w:t xml:space="preserve"> Foránea:(CI-Profesor)</w:t>
       </w:r>
       <w:r>
         <w:rPr>
@@ -5376,1656 +6943,8 @@
           <w:b/>
           <w:lang w:val="es-VE"/>
         </w:rPr>
-        <w:t>E</w:t>
-      </w:r>
-      <w:r>
-        <w:rPr>
-          <w:rFonts w:asciiTheme="minorHAnsi" w:hAnsiTheme="minorHAnsi" w:cstheme="minorHAnsi"/>
-          <w:b/>
-          <w:lang w:val="es-VE"/>
-        </w:rPr>
-        <w:t>quipo</w:t>
-      </w:r>
-    </w:p>
-    <w:p>
-      <w:pPr>
-        <w:pStyle w:val="Standard"/>
-        <w:numPr>
-          <w:ilvl w:val="0"/>
-          <w:numId w:val="10"/>
-        </w:numPr>
-        <w:spacing w:line="360" w:lineRule="auto"/>
-        <w:rPr>
-          <w:rFonts w:asciiTheme="minorHAnsi" w:hAnsiTheme="minorHAnsi" w:cstheme="minorHAnsi"/>
-          <w:b/>
-          <w:lang w:val="es-VE"/>
-        </w:rPr>
-      </w:pPr>
-      <w:r>
-        <w:rPr>
-          <w:rFonts w:asciiTheme="minorHAnsi" w:hAnsiTheme="minorHAnsi" w:cstheme="minorHAnsi"/>
-          <w:b/>
-          <w:lang w:val="es-VE"/>
-        </w:rPr>
-        <w:t>Constituye_Estudiante</w:t>
-      </w:r>
-      <w:r>
-        <w:rPr>
-          <w:rFonts w:asciiTheme="minorHAnsi" w:hAnsiTheme="minorHAnsi" w:cstheme="minorHAnsi"/>
-          <w:b/>
-          <w:lang w:val="es-VE"/>
-        </w:rPr>
-        <w:t>(</w:t>
-      </w:r>
-      <w:r>
-        <w:rPr>
-          <w:rFonts w:asciiTheme="minorHAnsi" w:hAnsiTheme="minorHAnsi" w:cstheme="minorHAnsi"/>
-          <w:u w:val="single"/>
-          <w:lang w:val="es-VE"/>
-        </w:rPr>
-        <w:t>ID-Equipo</w:t>
-      </w:r>
-      <w:r>
-        <w:rPr>
-          <w:rFonts w:asciiTheme="minorHAnsi" w:hAnsiTheme="minorHAnsi" w:cstheme="minorHAnsi"/>
-          <w:b/>
-          <w:lang w:val="es-VE"/>
-        </w:rPr>
-        <w:t xml:space="preserve">, </w:t>
-      </w:r>
-      <w:r>
-        <w:rPr>
-          <w:rFonts w:asciiTheme="minorHAnsi" w:hAnsiTheme="minorHAnsi" w:cstheme="minorHAnsi"/>
-          <w:u w:val="single"/>
-          <w:lang w:val="es-VE"/>
-        </w:rPr>
-        <w:t>CI-Estudiante</w:t>
-      </w:r>
-      <w:r>
-        <w:rPr>
-          <w:rFonts w:asciiTheme="minorHAnsi" w:hAnsiTheme="minorHAnsi" w:cstheme="minorHAnsi"/>
-          <w:b/>
-          <w:lang w:val="es-VE"/>
-        </w:rPr>
-        <w:t>)</w:t>
-      </w:r>
-    </w:p>
-    <w:p>
-      <w:pPr>
-        <w:pStyle w:val="Standard"/>
-        <w:spacing w:line="360" w:lineRule="auto"/>
-        <w:ind w:left="1418"/>
-        <w:rPr>
-          <w:rFonts w:asciiTheme="minorHAnsi" w:hAnsiTheme="minorHAnsi" w:cstheme="minorHAnsi"/>
-          <w:b/>
-          <w:lang w:val="es-VE"/>
-        </w:rPr>
-      </w:pPr>
-      <w:r>
-        <w:rPr>
-          <w:rFonts w:asciiTheme="minorHAnsi" w:hAnsiTheme="minorHAnsi" w:cstheme="minorHAnsi"/>
-          <w:lang w:val="es-VE"/>
-        </w:rPr>
-        <w:t>Clave</w:t>
-      </w:r>
-      <w:r>
-        <w:rPr>
-          <w:rFonts w:asciiTheme="minorHAnsi" w:hAnsiTheme="minorHAnsi" w:cstheme="minorHAnsi"/>
-          <w:lang w:val="es-VE"/>
-        </w:rPr>
-        <w:t xml:space="preserve"> </w:t>
-      </w:r>
-      <w:r>
-        <w:rPr>
-          <w:rFonts w:asciiTheme="minorHAnsi" w:hAnsiTheme="minorHAnsi" w:cstheme="minorHAnsi"/>
-          <w:lang w:val="es-VE"/>
-        </w:rPr>
-        <w:t>Foránea:(ID-Equipo</w:t>
-      </w:r>
-      <w:r>
-        <w:rPr>
-          <w:rFonts w:asciiTheme="minorHAnsi" w:hAnsiTheme="minorHAnsi" w:cstheme="minorHAnsi"/>
-          <w:lang w:val="es-VE"/>
-        </w:rPr>
-        <w:t>)</w:t>
-      </w:r>
-      <w:r>
-        <w:rPr>
-          <w:rFonts w:asciiTheme="minorHAnsi" w:hAnsiTheme="minorHAnsi" w:cstheme="minorHAnsi"/>
-          <w:lang w:val="es-VE"/>
-        </w:rPr>
-        <w:tab/>
-      </w:r>
-      <w:r>
-        <w:rPr>
-          <w:rFonts w:asciiTheme="minorHAnsi" w:hAnsiTheme="minorHAnsi" w:cstheme="minorHAnsi"/>
-          <w:lang w:val="es-VE"/>
-        </w:rPr>
-        <w:tab/>
-      </w:r>
-      <w:r>
-        <w:rPr>
-          <w:rFonts w:asciiTheme="minorHAnsi" w:hAnsiTheme="minorHAnsi" w:cstheme="minorHAnsi"/>
-          <w:lang w:val="es-VE"/>
-        </w:rPr>
-        <w:t>R</w:t>
-      </w:r>
-      <w:r>
-        <w:rPr>
-          <w:rFonts w:asciiTheme="minorHAnsi" w:hAnsiTheme="minorHAnsi" w:cstheme="minorHAnsi"/>
-          <w:lang w:val="es-VE"/>
-        </w:rPr>
-        <w:t xml:space="preserve">eferencia a </w:t>
-      </w:r>
-      <w:r>
-        <w:rPr>
-          <w:rFonts w:asciiTheme="minorHAnsi" w:hAnsiTheme="minorHAnsi" w:cstheme="minorHAnsi"/>
-          <w:b/>
-          <w:lang w:val="es-VE"/>
-        </w:rPr>
-        <w:t>Equipo</w:t>
-      </w:r>
-    </w:p>
-    <w:p>
-      <w:pPr>
-        <w:pStyle w:val="Standard"/>
-        <w:spacing w:line="360" w:lineRule="auto"/>
-        <w:ind w:left="720" w:firstLine="698"/>
-        <w:rPr>
-          <w:rFonts w:asciiTheme="minorHAnsi" w:hAnsiTheme="minorHAnsi" w:cstheme="minorHAnsi"/>
-          <w:b/>
-          <w:lang w:val="es-VE"/>
-        </w:rPr>
-      </w:pPr>
-      <w:r>
-        <w:rPr>
-          <w:rFonts w:asciiTheme="minorHAnsi" w:hAnsiTheme="minorHAnsi" w:cstheme="minorHAnsi"/>
-          <w:lang w:val="es-VE"/>
-        </w:rPr>
-        <w:t>Clave</w:t>
-      </w:r>
-      <w:r>
-        <w:rPr>
-          <w:rFonts w:asciiTheme="minorHAnsi" w:hAnsiTheme="minorHAnsi" w:cstheme="minorHAnsi"/>
-          <w:lang w:val="es-VE"/>
-        </w:rPr>
-        <w:t xml:space="preserve"> </w:t>
-      </w:r>
-      <w:r>
-        <w:rPr>
-          <w:rFonts w:asciiTheme="minorHAnsi" w:hAnsiTheme="minorHAnsi" w:cstheme="minorHAnsi"/>
-          <w:lang w:val="es-VE"/>
-        </w:rPr>
-        <w:t>Foránea:(CI-Estudiante</w:t>
-      </w:r>
-      <w:r>
-        <w:rPr>
-          <w:rFonts w:asciiTheme="minorHAnsi" w:hAnsiTheme="minorHAnsi" w:cstheme="minorHAnsi"/>
-          <w:lang w:val="es-VE"/>
-        </w:rPr>
-        <w:t>)</w:t>
-      </w:r>
-      <w:r>
-        <w:rPr>
-          <w:rFonts w:asciiTheme="minorHAnsi" w:hAnsiTheme="minorHAnsi" w:cstheme="minorHAnsi"/>
-          <w:lang w:val="es-VE"/>
-        </w:rPr>
-        <w:tab/>
-      </w:r>
-      <w:r>
-        <w:rPr>
-          <w:rFonts w:asciiTheme="minorHAnsi" w:hAnsiTheme="minorHAnsi" w:cstheme="minorHAnsi"/>
-          <w:lang w:val="es-VE"/>
-        </w:rPr>
-        <w:t>R</w:t>
-      </w:r>
-      <w:r>
-        <w:rPr>
-          <w:rFonts w:asciiTheme="minorHAnsi" w:hAnsiTheme="minorHAnsi" w:cstheme="minorHAnsi"/>
-          <w:lang w:val="es-VE"/>
-        </w:rPr>
-        <w:t xml:space="preserve">eferencia a </w:t>
-      </w:r>
-      <w:r>
-        <w:rPr>
-          <w:rFonts w:asciiTheme="minorHAnsi" w:hAnsiTheme="minorHAnsi" w:cstheme="minorHAnsi"/>
-          <w:b/>
-          <w:lang w:val="es-VE"/>
-        </w:rPr>
-        <w:t>Estudiante</w:t>
-      </w:r>
-    </w:p>
-    <w:p>
-      <w:pPr>
-        <w:pStyle w:val="Standard"/>
-        <w:numPr>
-          <w:ilvl w:val="0"/>
-          <w:numId w:val="10"/>
-        </w:numPr>
-        <w:spacing w:line="360" w:lineRule="auto"/>
-        <w:rPr>
-          <w:rFonts w:asciiTheme="minorHAnsi" w:hAnsiTheme="minorHAnsi" w:cstheme="minorHAnsi"/>
-          <w:b/>
-          <w:lang w:val="es-VE"/>
-        </w:rPr>
-      </w:pPr>
-      <w:r>
-        <w:rPr>
-          <w:rFonts w:asciiTheme="minorHAnsi" w:hAnsiTheme="minorHAnsi" w:cstheme="minorHAnsi"/>
-          <w:b/>
-          <w:lang w:val="es-VE"/>
-        </w:rPr>
-        <w:t>Competencia(</w:t>
-      </w:r>
-      <w:r>
-        <w:rPr>
-          <w:rFonts w:asciiTheme="minorHAnsi" w:hAnsiTheme="minorHAnsi" w:cstheme="minorHAnsi"/>
-          <w:u w:val="single"/>
-          <w:lang w:val="es-VE"/>
-        </w:rPr>
-        <w:t>ID-Competencia</w:t>
-      </w:r>
-      <w:r>
-        <w:rPr>
-          <w:rFonts w:asciiTheme="minorHAnsi" w:hAnsiTheme="minorHAnsi" w:cstheme="minorHAnsi"/>
-          <w:lang w:val="es-VE"/>
-        </w:rPr>
-        <w:t>, Nombre-Competencia</w:t>
-      </w:r>
-      <w:r>
-        <w:rPr>
-          <w:rFonts w:asciiTheme="minorHAnsi" w:hAnsiTheme="minorHAnsi" w:cstheme="minorHAnsi"/>
-          <w:lang w:val="es-VE"/>
-        </w:rPr>
-        <w:t>,</w:t>
-      </w:r>
-      <w:r>
-        <w:rPr>
-          <w:rFonts w:asciiTheme="minorHAnsi" w:hAnsiTheme="minorHAnsi" w:cstheme="minorHAnsi"/>
-          <w:lang w:val="es-VE"/>
-        </w:rPr>
-        <w:t xml:space="preserve"> </w:t>
-      </w:r>
-      <w:r>
-        <w:rPr>
-          <w:rFonts w:asciiTheme="minorHAnsi" w:hAnsiTheme="minorHAnsi" w:cstheme="minorHAnsi"/>
-          <w:lang w:val="es-VE"/>
-        </w:rPr>
-        <w:t>N</w:t>
-      </w:r>
-      <w:r>
-        <w:rPr>
-          <w:rFonts w:asciiTheme="minorHAnsi" w:hAnsiTheme="minorHAnsi" w:cstheme="minorHAnsi"/>
-          <w:lang w:val="es-VE"/>
-        </w:rPr>
-        <w:t>ivel,</w:t>
-      </w:r>
-      <w:r>
-        <w:rPr>
-          <w:rFonts w:asciiTheme="minorHAnsi" w:hAnsiTheme="minorHAnsi" w:cstheme="minorHAnsi"/>
-          <w:lang w:val="es-VE"/>
-        </w:rPr>
-        <w:t xml:space="preserve"> </w:t>
-      </w:r>
-      <w:r>
-        <w:rPr>
-          <w:rFonts w:asciiTheme="minorHAnsi" w:hAnsiTheme="minorHAnsi" w:cstheme="minorHAnsi"/>
-          <w:lang w:val="es-VE"/>
-        </w:rPr>
-        <w:t>L</w:t>
-      </w:r>
-      <w:r>
-        <w:rPr>
-          <w:rFonts w:asciiTheme="minorHAnsi" w:hAnsiTheme="minorHAnsi" w:cstheme="minorHAnsi"/>
-          <w:lang w:val="es-VE"/>
-        </w:rPr>
-        <w:t>ugar</w:t>
-      </w:r>
-      <w:r>
-        <w:rPr>
-          <w:rFonts w:asciiTheme="minorHAnsi" w:hAnsiTheme="minorHAnsi" w:cstheme="minorHAnsi"/>
-          <w:lang w:val="es-VE"/>
-        </w:rPr>
-        <w:t xml:space="preserve">-Competencia, </w:t>
-      </w:r>
-    </w:p>
-    <w:p>
-      <w:pPr>
-        <w:pStyle w:val="Standard"/>
-        <w:spacing w:line="360" w:lineRule="auto"/>
-        <w:ind w:left="709" w:firstLine="709"/>
-        <w:rPr>
-          <w:rFonts w:asciiTheme="minorHAnsi" w:hAnsiTheme="minorHAnsi" w:cstheme="minorHAnsi"/>
-          <w:b/>
-          <w:lang w:val="es-VE"/>
-        </w:rPr>
-      </w:pPr>
-      <w:r>
-        <w:rPr>
-          <w:rFonts w:asciiTheme="minorHAnsi" w:hAnsiTheme="minorHAnsi" w:cstheme="minorHAnsi"/>
-          <w:lang w:val="es-VE"/>
-        </w:rPr>
-        <w:t>Fecha-Competencia</w:t>
-      </w:r>
-      <w:r>
-        <w:rPr>
-          <w:rFonts w:asciiTheme="minorHAnsi" w:hAnsiTheme="minorHAnsi" w:cstheme="minorHAnsi"/>
-          <w:b/>
-          <w:lang w:val="es-VE"/>
-        </w:rPr>
-        <w:t>)</w:t>
-      </w:r>
-    </w:p>
-    <w:p>
-      <w:pPr>
-        <w:pStyle w:val="Standard"/>
-        <w:spacing w:line="360" w:lineRule="auto"/>
-        <w:ind w:left="1418"/>
-        <w:rPr>
-          <w:rFonts w:asciiTheme="minorHAnsi" w:hAnsiTheme="minorHAnsi" w:cstheme="minorHAnsi"/>
-          <w:lang w:val="es-VE"/>
-        </w:rPr>
-      </w:pPr>
-      <w:r>
-        <w:rPr>
-          <w:rFonts w:asciiTheme="minorHAnsi" w:hAnsiTheme="minorHAnsi" w:cstheme="minorHAnsi"/>
-          <w:lang w:val="es-VE"/>
-        </w:rPr>
-        <w:t>Nivel = {</w:t>
-      </w:r>
-      <w:r>
-        <w:rPr>
-          <w:rFonts w:asciiTheme="minorHAnsi" w:hAnsiTheme="minorHAnsi" w:cstheme="minorHAnsi"/>
-          <w:lang w:val="es-VE"/>
-        </w:rPr>
-        <w:t xml:space="preserve">Local, </w:t>
-      </w:r>
-      <w:r>
-        <w:rPr>
-          <w:rFonts w:asciiTheme="minorHAnsi" w:hAnsiTheme="minorHAnsi" w:cstheme="minorHAnsi"/>
-          <w:lang w:val="es-VE"/>
-        </w:rPr>
-        <w:t>Regional, Nacional, Mundial}</w:t>
-      </w:r>
-    </w:p>
-    <w:p>
-      <w:pPr>
-        <w:pStyle w:val="Standard"/>
-        <w:numPr>
-          <w:ilvl w:val="0"/>
-          <w:numId w:val="10"/>
-        </w:numPr>
-        <w:spacing w:line="360" w:lineRule="auto"/>
-        <w:rPr>
-          <w:rFonts w:asciiTheme="minorHAnsi" w:hAnsiTheme="minorHAnsi" w:cstheme="minorHAnsi"/>
-          <w:b/>
-          <w:lang w:val="es-VE"/>
-        </w:rPr>
-      </w:pPr>
-      <w:r>
-        <w:rPr>
-          <w:rFonts w:asciiTheme="minorHAnsi" w:hAnsiTheme="minorHAnsi" w:cstheme="minorHAnsi"/>
-          <w:b/>
-          <w:lang w:val="es-VE"/>
-        </w:rPr>
-        <w:t>Participa(</w:t>
-      </w:r>
-      <w:r>
-        <w:rPr>
-          <w:rFonts w:asciiTheme="minorHAnsi" w:hAnsiTheme="minorHAnsi" w:cstheme="minorHAnsi"/>
-          <w:u w:val="single"/>
-          <w:lang w:val="es-VE"/>
-        </w:rPr>
-        <w:t>ID-Equipo</w:t>
-      </w:r>
-      <w:r>
-        <w:rPr>
-          <w:rFonts w:asciiTheme="minorHAnsi" w:hAnsiTheme="minorHAnsi" w:cstheme="minorHAnsi"/>
-          <w:b/>
-          <w:lang w:val="es-VE"/>
-        </w:rPr>
-        <w:t xml:space="preserve">, </w:t>
-      </w:r>
-      <w:r>
-        <w:rPr>
-          <w:rFonts w:asciiTheme="minorHAnsi" w:hAnsiTheme="minorHAnsi" w:cstheme="minorHAnsi"/>
-          <w:u w:val="single"/>
-          <w:lang w:val="es-VE"/>
-        </w:rPr>
-        <w:t>ID-Competencia</w:t>
-      </w:r>
-      <w:r>
-        <w:rPr>
-          <w:rFonts w:asciiTheme="minorHAnsi" w:hAnsiTheme="minorHAnsi" w:cstheme="minorHAnsi"/>
-          <w:lang w:val="es-VE"/>
-        </w:rPr>
-        <w:t xml:space="preserve">, </w:t>
-      </w:r>
-      <w:r>
-        <w:rPr>
-          <w:rFonts w:asciiTheme="minorHAnsi" w:hAnsiTheme="minorHAnsi" w:cstheme="minorHAnsi"/>
-          <w:lang w:val="es-VE"/>
-        </w:rPr>
-        <w:t>Incentivo, Site</w:t>
-      </w:r>
-      <w:r>
-        <w:rPr>
-          <w:rFonts w:asciiTheme="minorHAnsi" w:hAnsiTheme="minorHAnsi" w:cstheme="minorHAnsi"/>
-          <w:lang w:val="es-VE"/>
-        </w:rPr>
-        <w:t>, R</w:t>
-      </w:r>
-      <w:r>
-        <w:rPr>
-          <w:rFonts w:asciiTheme="minorHAnsi" w:hAnsiTheme="minorHAnsi" w:cstheme="minorHAnsi"/>
-          <w:lang w:val="es-VE"/>
-        </w:rPr>
-        <w:t>endimiento</w:t>
-      </w:r>
-      <w:r>
-        <w:rPr>
-          <w:rFonts w:asciiTheme="minorHAnsi" w:hAnsiTheme="minorHAnsi" w:cstheme="minorHAnsi"/>
-          <w:b/>
-          <w:lang w:val="es-VE"/>
-        </w:rPr>
-        <w:t>)</w:t>
-      </w:r>
-    </w:p>
-    <w:p>
-      <w:pPr>
-        <w:pStyle w:val="Standard"/>
-        <w:spacing w:line="360" w:lineRule="auto"/>
-        <w:ind w:left="709" w:firstLine="709"/>
-        <w:rPr>
-          <w:rFonts w:asciiTheme="minorHAnsi" w:hAnsiTheme="minorHAnsi" w:cstheme="minorHAnsi"/>
-          <w:b/>
-          <w:lang w:val="es-VE"/>
-        </w:rPr>
-      </w:pPr>
-      <w:r>
-        <w:rPr>
-          <w:rFonts w:asciiTheme="minorHAnsi" w:hAnsiTheme="minorHAnsi" w:cstheme="minorHAnsi"/>
-          <w:lang w:val="es-VE"/>
-        </w:rPr>
-        <w:t>Clave</w:t>
-      </w:r>
-      <w:r>
-        <w:rPr>
-          <w:rFonts w:asciiTheme="minorHAnsi" w:hAnsiTheme="minorHAnsi" w:cstheme="minorHAnsi"/>
-          <w:lang w:val="es-VE"/>
-        </w:rPr>
-        <w:t xml:space="preserve"> </w:t>
-      </w:r>
-      <w:r>
-        <w:rPr>
-          <w:rFonts w:asciiTheme="minorHAnsi" w:hAnsiTheme="minorHAnsi" w:cstheme="minorHAnsi"/>
-          <w:lang w:val="es-VE"/>
-        </w:rPr>
-        <w:t>Foránea: (ID-Equipo)</w:t>
-      </w:r>
-      <w:r>
-        <w:rPr>
-          <w:rFonts w:asciiTheme="minorHAnsi" w:hAnsiTheme="minorHAnsi" w:cstheme="minorHAnsi"/>
-          <w:lang w:val="es-VE"/>
-        </w:rPr>
-        <w:tab/>
-      </w:r>
-      <w:r>
-        <w:rPr>
-          <w:rFonts w:asciiTheme="minorHAnsi" w:hAnsiTheme="minorHAnsi" w:cstheme="minorHAnsi"/>
-          <w:lang w:val="es-VE"/>
-        </w:rPr>
-        <w:tab/>
-        <w:t>R</w:t>
-      </w:r>
-      <w:r>
-        <w:rPr>
-          <w:rFonts w:asciiTheme="minorHAnsi" w:hAnsiTheme="minorHAnsi" w:cstheme="minorHAnsi"/>
-          <w:lang w:val="es-VE"/>
-        </w:rPr>
-        <w:t xml:space="preserve">eferencia a </w:t>
-      </w:r>
-      <w:r>
-        <w:rPr>
-          <w:rFonts w:asciiTheme="minorHAnsi" w:hAnsiTheme="minorHAnsi" w:cstheme="minorHAnsi"/>
-          <w:b/>
-          <w:lang w:val="es-VE"/>
-        </w:rPr>
-        <w:t>E</w:t>
-      </w:r>
-      <w:r>
-        <w:rPr>
-          <w:rFonts w:asciiTheme="minorHAnsi" w:hAnsiTheme="minorHAnsi" w:cstheme="minorHAnsi"/>
-          <w:b/>
-          <w:lang w:val="es-VE"/>
-        </w:rPr>
-        <w:t>quipo</w:t>
-      </w:r>
-    </w:p>
-    <w:p>
-      <w:pPr>
-        <w:pStyle w:val="Standard"/>
-        <w:spacing w:line="360" w:lineRule="auto"/>
-        <w:ind w:left="709" w:firstLine="709"/>
-        <w:rPr>
-          <w:rFonts w:asciiTheme="minorHAnsi" w:hAnsiTheme="minorHAnsi" w:cstheme="minorHAnsi"/>
-          <w:b/>
-          <w:lang w:val="es-VE"/>
-        </w:rPr>
-      </w:pPr>
-      <w:r>
-        <w:rPr>
-          <w:rFonts w:asciiTheme="minorHAnsi" w:hAnsiTheme="minorHAnsi" w:cstheme="minorHAnsi"/>
-          <w:lang w:val="es-VE"/>
-        </w:rPr>
-        <w:t>Clave</w:t>
-      </w:r>
-      <w:r>
-        <w:rPr>
-          <w:rFonts w:asciiTheme="minorHAnsi" w:hAnsiTheme="minorHAnsi" w:cstheme="minorHAnsi"/>
-          <w:lang w:val="es-VE"/>
-        </w:rPr>
-        <w:t xml:space="preserve"> </w:t>
-      </w:r>
-      <w:r>
-        <w:rPr>
-          <w:rFonts w:asciiTheme="minorHAnsi" w:hAnsiTheme="minorHAnsi" w:cstheme="minorHAnsi"/>
-          <w:lang w:val="es-VE"/>
-        </w:rPr>
-        <w:t>Foránea: (ID-Competencia)</w:t>
-      </w:r>
-      <w:r>
-        <w:rPr>
-          <w:rFonts w:asciiTheme="minorHAnsi" w:hAnsiTheme="minorHAnsi" w:cstheme="minorHAnsi"/>
-          <w:lang w:val="es-VE"/>
-        </w:rPr>
-        <w:tab/>
-        <w:t>R</w:t>
-      </w:r>
-      <w:r>
-        <w:rPr>
-          <w:rFonts w:asciiTheme="minorHAnsi" w:hAnsiTheme="minorHAnsi" w:cstheme="minorHAnsi"/>
-          <w:lang w:val="es-VE"/>
-        </w:rPr>
-        <w:t xml:space="preserve">eferencia a </w:t>
-      </w:r>
-      <w:r>
-        <w:rPr>
-          <w:rFonts w:asciiTheme="minorHAnsi" w:hAnsiTheme="minorHAnsi" w:cstheme="minorHAnsi"/>
-          <w:b/>
-          <w:lang w:val="es-VE"/>
-        </w:rPr>
-        <w:t>C</w:t>
-      </w:r>
-      <w:r>
-        <w:rPr>
-          <w:rFonts w:asciiTheme="minorHAnsi" w:hAnsiTheme="minorHAnsi" w:cstheme="minorHAnsi"/>
-          <w:b/>
-          <w:lang w:val="es-VE"/>
-        </w:rPr>
-        <w:t>ompetencia</w:t>
-      </w:r>
-    </w:p>
-    <w:p>
-      <w:pPr>
-        <w:pStyle w:val="Standard"/>
-        <w:spacing w:line="360" w:lineRule="auto"/>
-        <w:ind w:left="709" w:firstLine="709"/>
-        <w:rPr>
-          <w:rFonts w:asciiTheme="minorHAnsi" w:hAnsiTheme="minorHAnsi" w:cstheme="minorHAnsi"/>
-          <w:lang w:val="es-VE"/>
-        </w:rPr>
-      </w:pPr>
-      <w:r>
-        <w:rPr>
-          <w:rFonts w:asciiTheme="minorHAnsi" w:hAnsiTheme="minorHAnsi" w:cstheme="minorHAnsi"/>
-          <w:lang w:val="es-VE"/>
-        </w:rPr>
-        <w:t>Rendimiento = {Bajo, Medio, Alto}</w:t>
-      </w:r>
-    </w:p>
-    <w:p>
-      <w:pPr>
-        <w:pStyle w:val="Standard"/>
-        <w:numPr>
-          <w:ilvl w:val="0"/>
-          <w:numId w:val="12"/>
-        </w:numPr>
-        <w:spacing w:line="360" w:lineRule="auto"/>
-        <w:rPr>
-          <w:rFonts w:asciiTheme="minorHAnsi" w:hAnsiTheme="minorHAnsi" w:cstheme="minorHAnsi"/>
-          <w:b/>
-          <w:lang w:val="es-VE"/>
-        </w:rPr>
-      </w:pPr>
-      <w:r>
-        <w:rPr>
-          <w:rFonts w:asciiTheme="minorHAnsi" w:hAnsiTheme="minorHAnsi" w:cstheme="minorHAnsi"/>
-          <w:b/>
-          <w:lang w:val="es-VE"/>
-        </w:rPr>
-        <w:t>Problema(</w:t>
-      </w:r>
-      <w:r>
-        <w:rPr>
-          <w:rFonts w:asciiTheme="minorHAnsi" w:hAnsiTheme="minorHAnsi" w:cstheme="minorHAnsi"/>
-          <w:u w:val="single"/>
-          <w:lang w:val="es-VE"/>
-        </w:rPr>
-        <w:t>ID-Problema</w:t>
-      </w:r>
-      <w:r>
-        <w:rPr>
-          <w:rFonts w:asciiTheme="minorHAnsi" w:hAnsiTheme="minorHAnsi" w:cstheme="minorHAnsi"/>
-          <w:lang w:val="es-VE"/>
-        </w:rPr>
-        <w:t xml:space="preserve">, </w:t>
-      </w:r>
-      <w:r>
-        <w:rPr>
-          <w:rFonts w:asciiTheme="minorHAnsi" w:hAnsiTheme="minorHAnsi" w:cstheme="minorHAnsi"/>
-          <w:lang w:val="es-VE"/>
-        </w:rPr>
-        <w:t>Titulo, Dificultad, E</w:t>
-      </w:r>
-      <w:r>
-        <w:rPr>
-          <w:rFonts w:asciiTheme="minorHAnsi" w:hAnsiTheme="minorHAnsi" w:cstheme="minorHAnsi"/>
-          <w:lang w:val="es-VE"/>
-        </w:rPr>
-        <w:t>nunciado</w:t>
-      </w:r>
-      <w:r>
-        <w:rPr>
-          <w:rFonts w:asciiTheme="minorHAnsi" w:hAnsiTheme="minorHAnsi" w:cstheme="minorHAnsi"/>
-          <w:b/>
-          <w:lang w:val="es-VE"/>
-        </w:rPr>
-        <w:t>)</w:t>
-      </w:r>
-    </w:p>
-    <w:p>
-      <w:pPr>
-        <w:pStyle w:val="Standard"/>
-        <w:spacing w:line="360" w:lineRule="auto"/>
-        <w:ind w:left="1418"/>
-        <w:rPr>
-          <w:rFonts w:asciiTheme="minorHAnsi" w:hAnsiTheme="minorHAnsi" w:cstheme="minorHAnsi"/>
-          <w:lang w:val="es-VE"/>
-        </w:rPr>
-      </w:pPr>
-      <w:r>
-        <w:rPr>
-          <w:rFonts w:asciiTheme="minorHAnsi" w:hAnsiTheme="minorHAnsi" w:cstheme="minorHAnsi"/>
-          <w:lang w:val="es-VE"/>
-        </w:rPr>
-        <w:t>Dificultad = {Fácil, Moderado, Difícil}</w:t>
-      </w:r>
-    </w:p>
-    <w:p>
-      <w:pPr>
-        <w:pStyle w:val="Standard"/>
-        <w:spacing w:line="360" w:lineRule="auto"/>
-        <w:ind w:left="1418"/>
-        <w:rPr>
-          <w:rFonts w:asciiTheme="minorHAnsi" w:hAnsiTheme="minorHAnsi" w:cstheme="minorHAnsi"/>
-          <w:lang w:val="es-VE"/>
-        </w:rPr>
-      </w:pPr>
-    </w:p>
-    <w:p>
-      <w:pPr>
-        <w:pStyle w:val="Standard"/>
-        <w:numPr>
-          <w:ilvl w:val="0"/>
-          <w:numId w:val="12"/>
-        </w:numPr>
-        <w:spacing w:line="360" w:lineRule="auto"/>
-        <w:rPr>
-          <w:rFonts w:asciiTheme="minorHAnsi" w:hAnsiTheme="minorHAnsi" w:cstheme="minorHAnsi"/>
-          <w:b/>
-          <w:lang w:val="es-VE"/>
-        </w:rPr>
-      </w:pPr>
-      <w:r>
-        <w:rPr>
-          <w:rFonts w:asciiTheme="minorHAnsi" w:hAnsiTheme="minorHAnsi" w:cstheme="minorHAnsi"/>
-          <w:b/>
-          <w:lang w:val="es-VE"/>
-        </w:rPr>
-        <w:lastRenderedPageBreak/>
-        <w:t>Propone(</w:t>
-      </w:r>
-      <w:r>
-        <w:rPr>
-          <w:rFonts w:asciiTheme="minorHAnsi" w:hAnsiTheme="minorHAnsi" w:cstheme="minorHAnsi"/>
-          <w:u w:val="single"/>
-          <w:lang w:val="es-VE"/>
-        </w:rPr>
-        <w:t>ID-Competencia</w:t>
-      </w:r>
-      <w:r>
-        <w:rPr>
-          <w:rFonts w:asciiTheme="minorHAnsi" w:hAnsiTheme="minorHAnsi" w:cstheme="minorHAnsi"/>
-          <w:lang w:val="es-VE"/>
-        </w:rPr>
-        <w:t xml:space="preserve">, </w:t>
-      </w:r>
-      <w:r>
-        <w:rPr>
-          <w:rFonts w:asciiTheme="minorHAnsi" w:hAnsiTheme="minorHAnsi" w:cstheme="minorHAnsi"/>
-          <w:u w:val="single"/>
-          <w:lang w:val="es-VE"/>
-        </w:rPr>
-        <w:t>ID-Problema</w:t>
-      </w:r>
-      <w:r>
-        <w:rPr>
-          <w:rFonts w:asciiTheme="minorHAnsi" w:hAnsiTheme="minorHAnsi" w:cstheme="minorHAnsi"/>
-          <w:b/>
-          <w:lang w:val="es-VE"/>
-        </w:rPr>
-        <w:t>)</w:t>
-      </w:r>
-    </w:p>
-    <w:p>
-      <w:pPr>
-        <w:pStyle w:val="Standard"/>
-        <w:spacing w:line="360" w:lineRule="auto"/>
-        <w:ind w:left="720" w:firstLine="698"/>
-        <w:rPr>
-          <w:rFonts w:asciiTheme="minorHAnsi" w:hAnsiTheme="minorHAnsi" w:cstheme="minorHAnsi"/>
-          <w:b/>
-          <w:lang w:val="es-VE"/>
-        </w:rPr>
-      </w:pPr>
-      <w:r>
-        <w:rPr>
-          <w:rFonts w:asciiTheme="minorHAnsi" w:hAnsiTheme="minorHAnsi" w:cstheme="minorHAnsi"/>
-          <w:lang w:val="es-VE"/>
-        </w:rPr>
-        <w:t>Clave</w:t>
-      </w:r>
-      <w:r>
-        <w:rPr>
-          <w:rFonts w:asciiTheme="minorHAnsi" w:hAnsiTheme="minorHAnsi" w:cstheme="minorHAnsi"/>
-          <w:lang w:val="es-VE"/>
-        </w:rPr>
-        <w:t xml:space="preserve"> </w:t>
-      </w:r>
-      <w:r>
-        <w:rPr>
-          <w:rFonts w:asciiTheme="minorHAnsi" w:hAnsiTheme="minorHAnsi" w:cstheme="minorHAnsi"/>
-          <w:lang w:val="es-VE"/>
-        </w:rPr>
-        <w:t xml:space="preserve">Foránea:(ID-Competencia) </w:t>
-      </w:r>
-      <w:r>
-        <w:rPr>
-          <w:rFonts w:asciiTheme="minorHAnsi" w:hAnsiTheme="minorHAnsi" w:cstheme="minorHAnsi"/>
-          <w:lang w:val="es-VE"/>
-        </w:rPr>
-        <w:tab/>
-        <w:t>R</w:t>
-      </w:r>
-      <w:r>
-        <w:rPr>
-          <w:rFonts w:asciiTheme="minorHAnsi" w:hAnsiTheme="minorHAnsi" w:cstheme="minorHAnsi"/>
-          <w:lang w:val="es-VE"/>
-        </w:rPr>
-        <w:t xml:space="preserve">eferencia a </w:t>
-      </w:r>
-      <w:r>
-        <w:rPr>
-          <w:rFonts w:asciiTheme="minorHAnsi" w:hAnsiTheme="minorHAnsi" w:cstheme="minorHAnsi"/>
-          <w:b/>
-          <w:lang w:val="es-VE"/>
-        </w:rPr>
-        <w:t>C</w:t>
-      </w:r>
-      <w:r>
-        <w:rPr>
-          <w:rFonts w:asciiTheme="minorHAnsi" w:hAnsiTheme="minorHAnsi" w:cstheme="minorHAnsi"/>
-          <w:b/>
-          <w:lang w:val="es-VE"/>
-        </w:rPr>
-        <w:t>ompetencia</w:t>
-      </w:r>
-    </w:p>
-    <w:p>
-      <w:pPr>
-        <w:pStyle w:val="Standard"/>
-        <w:spacing w:line="360" w:lineRule="auto"/>
-        <w:ind w:left="720" w:firstLine="698"/>
-        <w:rPr>
-          <w:rFonts w:asciiTheme="minorHAnsi" w:hAnsiTheme="minorHAnsi" w:cstheme="minorHAnsi"/>
-          <w:b/>
-          <w:lang w:val="es-VE"/>
-        </w:rPr>
-      </w:pPr>
-      <w:r>
-        <w:rPr>
-          <w:rFonts w:asciiTheme="minorHAnsi" w:hAnsiTheme="minorHAnsi" w:cstheme="minorHAnsi"/>
-          <w:lang w:val="es-VE"/>
-        </w:rPr>
-        <w:t>Clave</w:t>
-      </w:r>
-      <w:r>
-        <w:rPr>
-          <w:rFonts w:asciiTheme="minorHAnsi" w:hAnsiTheme="minorHAnsi" w:cstheme="minorHAnsi"/>
-          <w:lang w:val="es-VE"/>
-        </w:rPr>
-        <w:t xml:space="preserve"> </w:t>
-      </w:r>
-      <w:r>
-        <w:rPr>
-          <w:rFonts w:asciiTheme="minorHAnsi" w:hAnsiTheme="minorHAnsi" w:cstheme="minorHAnsi"/>
-          <w:lang w:val="es-VE"/>
-        </w:rPr>
-        <w:t>Foránea:(ID-Problema</w:t>
-      </w:r>
-      <w:r>
-        <w:rPr>
-          <w:rFonts w:asciiTheme="minorHAnsi" w:hAnsiTheme="minorHAnsi" w:cstheme="minorHAnsi"/>
-          <w:lang w:val="es-VE"/>
-        </w:rPr>
-        <w:t xml:space="preserve">) </w:t>
-      </w:r>
-      <w:r>
-        <w:rPr>
-          <w:rFonts w:asciiTheme="minorHAnsi" w:hAnsiTheme="minorHAnsi" w:cstheme="minorHAnsi"/>
-          <w:lang w:val="es-VE"/>
-        </w:rPr>
-        <w:tab/>
-        <w:t>R</w:t>
-      </w:r>
-      <w:r>
-        <w:rPr>
-          <w:rFonts w:asciiTheme="minorHAnsi" w:hAnsiTheme="minorHAnsi" w:cstheme="minorHAnsi"/>
-          <w:lang w:val="es-VE"/>
-        </w:rPr>
-        <w:t xml:space="preserve">eferencia a </w:t>
-      </w:r>
-      <w:r>
-        <w:rPr>
-          <w:rFonts w:asciiTheme="minorHAnsi" w:hAnsiTheme="minorHAnsi" w:cstheme="minorHAnsi"/>
-          <w:b/>
-          <w:lang w:val="es-VE"/>
-        </w:rPr>
-        <w:t>P</w:t>
-      </w:r>
-      <w:r>
-        <w:rPr>
-          <w:rFonts w:asciiTheme="minorHAnsi" w:hAnsiTheme="minorHAnsi" w:cstheme="minorHAnsi"/>
-          <w:b/>
-          <w:lang w:val="es-VE"/>
-        </w:rPr>
-        <w:t>roblema</w:t>
-      </w:r>
-    </w:p>
-    <w:p>
-      <w:pPr>
-        <w:pStyle w:val="Standard"/>
-        <w:numPr>
-          <w:ilvl w:val="0"/>
-          <w:numId w:val="12"/>
-        </w:numPr>
-        <w:spacing w:line="360" w:lineRule="auto"/>
-        <w:rPr>
-          <w:rFonts w:asciiTheme="minorHAnsi" w:hAnsiTheme="minorHAnsi" w:cstheme="minorHAnsi"/>
-          <w:b/>
-          <w:lang w:val="es-VE"/>
-        </w:rPr>
-      </w:pPr>
-      <w:r>
-        <w:rPr>
-          <w:rFonts w:asciiTheme="minorHAnsi" w:hAnsiTheme="minorHAnsi" w:cstheme="minorHAnsi"/>
-          <w:b/>
-          <w:lang w:val="es-VE"/>
-        </w:rPr>
-        <w:t>Resuelve(</w:t>
-      </w:r>
-      <w:r>
-        <w:rPr>
-          <w:rFonts w:asciiTheme="minorHAnsi" w:hAnsiTheme="minorHAnsi" w:cstheme="minorHAnsi"/>
-          <w:u w:val="single"/>
-          <w:lang w:val="es-VE"/>
-        </w:rPr>
-        <w:t>ID-Equipo</w:t>
-      </w:r>
-      <w:r>
-        <w:rPr>
-          <w:rFonts w:asciiTheme="minorHAnsi" w:hAnsiTheme="minorHAnsi" w:cstheme="minorHAnsi"/>
-          <w:b/>
-          <w:lang w:val="es-VE"/>
-        </w:rPr>
-        <w:t xml:space="preserve">, </w:t>
-      </w:r>
-      <w:r>
-        <w:rPr>
-          <w:rFonts w:asciiTheme="minorHAnsi" w:hAnsiTheme="minorHAnsi" w:cstheme="minorHAnsi"/>
-          <w:u w:val="single"/>
-          <w:lang w:val="es-VE"/>
-        </w:rPr>
-        <w:t>ID-Problema</w:t>
-      </w:r>
-      <w:r>
-        <w:rPr>
-          <w:rFonts w:asciiTheme="minorHAnsi" w:hAnsiTheme="minorHAnsi" w:cstheme="minorHAnsi"/>
-          <w:b/>
-          <w:lang w:val="es-VE"/>
-        </w:rPr>
-        <w:t xml:space="preserve">, </w:t>
-      </w:r>
-      <w:r>
-        <w:rPr>
-          <w:rFonts w:asciiTheme="minorHAnsi" w:hAnsiTheme="minorHAnsi" w:cstheme="minorHAnsi"/>
-          <w:lang w:val="es-VE"/>
-        </w:rPr>
-        <w:t>Lenguaje, T</w:t>
-      </w:r>
-      <w:r>
-        <w:rPr>
-          <w:rFonts w:asciiTheme="minorHAnsi" w:hAnsiTheme="minorHAnsi" w:cstheme="minorHAnsi"/>
-          <w:lang w:val="es-VE"/>
-        </w:rPr>
-        <w:t>iempo</w:t>
-      </w:r>
-      <w:r>
-        <w:rPr>
-          <w:rFonts w:asciiTheme="minorHAnsi" w:hAnsiTheme="minorHAnsi" w:cstheme="minorHAnsi"/>
-          <w:b/>
-          <w:lang w:val="es-VE"/>
-        </w:rPr>
-        <w:t>)</w:t>
-      </w:r>
-    </w:p>
-    <w:p>
-      <w:pPr>
-        <w:pStyle w:val="Standard"/>
-        <w:spacing w:line="360" w:lineRule="auto"/>
-        <w:ind w:left="720" w:firstLine="698"/>
-        <w:rPr>
-          <w:rFonts w:asciiTheme="minorHAnsi" w:hAnsiTheme="minorHAnsi" w:cstheme="minorHAnsi"/>
-          <w:b/>
-          <w:lang w:val="es-VE"/>
-        </w:rPr>
-      </w:pPr>
-      <w:r>
-        <w:rPr>
-          <w:rFonts w:asciiTheme="minorHAnsi" w:hAnsiTheme="minorHAnsi" w:cstheme="minorHAnsi"/>
-          <w:lang w:val="es-VE"/>
-        </w:rPr>
-        <w:t>Clave</w:t>
-      </w:r>
-      <w:r>
-        <w:rPr>
-          <w:rFonts w:asciiTheme="minorHAnsi" w:hAnsiTheme="minorHAnsi" w:cstheme="minorHAnsi"/>
-          <w:lang w:val="es-VE"/>
-        </w:rPr>
-        <w:t xml:space="preserve"> </w:t>
-      </w:r>
-      <w:r>
-        <w:rPr>
-          <w:rFonts w:asciiTheme="minorHAnsi" w:hAnsiTheme="minorHAnsi" w:cstheme="minorHAnsi"/>
-          <w:lang w:val="es-VE"/>
-        </w:rPr>
-        <w:t>Foránea</w:t>
-      </w:r>
-      <w:r>
-        <w:rPr>
-          <w:rFonts w:asciiTheme="minorHAnsi" w:hAnsiTheme="minorHAnsi" w:cstheme="minorHAnsi"/>
-          <w:lang w:val="es-VE"/>
-        </w:rPr>
-        <w:t>:</w:t>
-      </w:r>
-      <w:r>
-        <w:rPr>
-          <w:rFonts w:asciiTheme="minorHAnsi" w:hAnsiTheme="minorHAnsi" w:cstheme="minorHAnsi"/>
-          <w:lang w:val="es-VE"/>
-        </w:rPr>
-        <w:t xml:space="preserve"> (ID-Equipo)</w:t>
-      </w:r>
-      <w:r>
-        <w:rPr>
-          <w:rFonts w:asciiTheme="minorHAnsi" w:hAnsiTheme="minorHAnsi" w:cstheme="minorHAnsi"/>
-          <w:lang w:val="es-VE"/>
-        </w:rPr>
-        <w:tab/>
-      </w:r>
-      <w:r>
-        <w:rPr>
-          <w:rFonts w:asciiTheme="minorHAnsi" w:hAnsiTheme="minorHAnsi" w:cstheme="minorHAnsi"/>
-          <w:lang w:val="es-VE"/>
-        </w:rPr>
-        <w:tab/>
-        <w:t>R</w:t>
-      </w:r>
-      <w:r>
-        <w:rPr>
-          <w:rFonts w:asciiTheme="minorHAnsi" w:hAnsiTheme="minorHAnsi" w:cstheme="minorHAnsi"/>
-          <w:lang w:val="es-VE"/>
-        </w:rPr>
-        <w:t xml:space="preserve">eferencia a </w:t>
-      </w:r>
-      <w:r>
-        <w:rPr>
-          <w:rFonts w:asciiTheme="minorHAnsi" w:hAnsiTheme="minorHAnsi" w:cstheme="minorHAnsi"/>
-          <w:b/>
-          <w:lang w:val="es-VE"/>
-        </w:rPr>
-        <w:t>E</w:t>
-      </w:r>
-      <w:r>
-        <w:rPr>
-          <w:rFonts w:asciiTheme="minorHAnsi" w:hAnsiTheme="minorHAnsi" w:cstheme="minorHAnsi"/>
-          <w:b/>
-          <w:lang w:val="es-VE"/>
-        </w:rPr>
-        <w:t>quipo</w:t>
-      </w:r>
-    </w:p>
-    <w:p>
-      <w:pPr>
-        <w:pStyle w:val="Standard"/>
-        <w:spacing w:line="360" w:lineRule="auto"/>
-        <w:ind w:left="720" w:firstLine="698"/>
-        <w:rPr>
-          <w:rFonts w:asciiTheme="minorHAnsi" w:hAnsiTheme="minorHAnsi" w:cstheme="minorHAnsi"/>
-          <w:b/>
-          <w:lang w:val="es-VE"/>
-        </w:rPr>
-      </w:pPr>
-      <w:r>
-        <w:rPr>
-          <w:rFonts w:asciiTheme="minorHAnsi" w:hAnsiTheme="minorHAnsi" w:cstheme="minorHAnsi"/>
-          <w:lang w:val="es-VE"/>
-        </w:rPr>
-        <w:t>Clave</w:t>
-      </w:r>
-      <w:r>
-        <w:rPr>
-          <w:rFonts w:asciiTheme="minorHAnsi" w:hAnsiTheme="minorHAnsi" w:cstheme="minorHAnsi"/>
-          <w:lang w:val="es-VE"/>
-        </w:rPr>
-        <w:t xml:space="preserve"> </w:t>
-      </w:r>
-      <w:r>
-        <w:rPr>
-          <w:rFonts w:asciiTheme="minorHAnsi" w:hAnsiTheme="minorHAnsi" w:cstheme="minorHAnsi"/>
-          <w:lang w:val="es-VE"/>
-        </w:rPr>
-        <w:t>Foránea</w:t>
-      </w:r>
-      <w:r>
-        <w:rPr>
-          <w:rFonts w:asciiTheme="minorHAnsi" w:hAnsiTheme="minorHAnsi" w:cstheme="minorHAnsi"/>
-          <w:lang w:val="es-VE"/>
-        </w:rPr>
-        <w:t>:</w:t>
-      </w:r>
-      <w:r>
-        <w:rPr>
-          <w:rFonts w:asciiTheme="minorHAnsi" w:hAnsiTheme="minorHAnsi" w:cstheme="minorHAnsi"/>
-          <w:lang w:val="es-VE"/>
-        </w:rPr>
-        <w:t xml:space="preserve"> (ID-Problema)</w:t>
-      </w:r>
-      <w:r>
-        <w:rPr>
-          <w:rFonts w:asciiTheme="minorHAnsi" w:hAnsiTheme="minorHAnsi" w:cstheme="minorHAnsi"/>
-          <w:lang w:val="es-VE"/>
-        </w:rPr>
-        <w:tab/>
-        <w:t>R</w:t>
-      </w:r>
-      <w:r>
-        <w:rPr>
-          <w:rFonts w:asciiTheme="minorHAnsi" w:hAnsiTheme="minorHAnsi" w:cstheme="minorHAnsi"/>
-          <w:lang w:val="es-VE"/>
-        </w:rPr>
-        <w:t xml:space="preserve">eferencia a </w:t>
-      </w:r>
-      <w:r>
-        <w:rPr>
-          <w:rFonts w:asciiTheme="minorHAnsi" w:hAnsiTheme="minorHAnsi" w:cstheme="minorHAnsi"/>
-          <w:b/>
-          <w:lang w:val="es-VE"/>
-        </w:rPr>
-        <w:t>P</w:t>
-      </w:r>
-      <w:r>
-        <w:rPr>
-          <w:rFonts w:asciiTheme="minorHAnsi" w:hAnsiTheme="minorHAnsi" w:cstheme="minorHAnsi"/>
-          <w:b/>
-          <w:lang w:val="es-VE"/>
-        </w:rPr>
-        <w:t>roblema</w:t>
-      </w:r>
-    </w:p>
-    <w:p>
-      <w:pPr>
-        <w:pStyle w:val="Standard"/>
-        <w:spacing w:line="360" w:lineRule="auto"/>
-        <w:ind w:left="720" w:firstLine="698"/>
-        <w:rPr>
-          <w:rFonts w:asciiTheme="minorHAnsi" w:hAnsiTheme="minorHAnsi" w:cstheme="minorHAnsi"/>
-          <w:lang w:val="es-VE"/>
-        </w:rPr>
-      </w:pPr>
-      <w:r>
-        <w:rPr>
-          <w:rFonts w:asciiTheme="minorHAnsi" w:hAnsiTheme="minorHAnsi" w:cstheme="minorHAnsi"/>
-          <w:lang w:val="es-VE"/>
-        </w:rPr>
-        <w:t>Lenguaje = {C, C++, Java, Python, Pascal}</w:t>
-      </w:r>
-    </w:p>
-    <w:p>
-      <w:pPr>
-        <w:pStyle w:val="Standard"/>
-        <w:numPr>
-          <w:ilvl w:val="0"/>
-          <w:numId w:val="12"/>
-        </w:numPr>
-        <w:spacing w:line="360" w:lineRule="auto"/>
-        <w:rPr>
-          <w:rFonts w:asciiTheme="minorHAnsi" w:hAnsiTheme="minorHAnsi" w:cstheme="minorHAnsi"/>
-          <w:b/>
-          <w:lang w:val="es-VE"/>
-        </w:rPr>
-      </w:pPr>
-      <w:r>
-        <w:rPr>
-          <w:rFonts w:asciiTheme="minorHAnsi" w:hAnsiTheme="minorHAnsi" w:cstheme="minorHAnsi"/>
-          <w:b/>
-          <w:lang w:val="es-VE"/>
-        </w:rPr>
-        <w:t>Tipo_I</w:t>
-      </w:r>
-      <w:r>
-        <w:rPr>
-          <w:rFonts w:asciiTheme="minorHAnsi" w:hAnsiTheme="minorHAnsi" w:cstheme="minorHAnsi"/>
-          <w:b/>
-          <w:lang w:val="es-VE"/>
-        </w:rPr>
-        <w:t>ncidente (</w:t>
-      </w:r>
-      <w:r>
-        <w:rPr>
-          <w:rFonts w:asciiTheme="minorHAnsi" w:hAnsiTheme="minorHAnsi" w:cstheme="minorHAnsi"/>
-          <w:u w:val="single"/>
-          <w:lang w:val="es-VE"/>
-        </w:rPr>
-        <w:t>Incidente</w:t>
-      </w:r>
-      <w:r>
-        <w:rPr>
-          <w:rFonts w:asciiTheme="minorHAnsi" w:hAnsiTheme="minorHAnsi" w:cstheme="minorHAnsi"/>
-          <w:lang w:val="es-VE"/>
-        </w:rPr>
-        <w:t xml:space="preserve">, </w:t>
-      </w:r>
-      <w:r>
-        <w:rPr>
-          <w:rFonts w:asciiTheme="minorHAnsi" w:hAnsiTheme="minorHAnsi" w:cstheme="minorHAnsi"/>
-          <w:u w:val="single"/>
-          <w:lang w:val="es-VE"/>
-        </w:rPr>
-        <w:t>I</w:t>
-      </w:r>
-      <w:r>
-        <w:rPr>
-          <w:rFonts w:asciiTheme="minorHAnsi" w:hAnsiTheme="minorHAnsi" w:cstheme="minorHAnsi"/>
-          <w:u w:val="single"/>
-          <w:lang w:val="es-VE"/>
-        </w:rPr>
-        <w:t>D</w:t>
-      </w:r>
-      <w:r>
-        <w:rPr>
-          <w:rFonts w:asciiTheme="minorHAnsi" w:hAnsiTheme="minorHAnsi" w:cstheme="minorHAnsi"/>
-          <w:u w:val="single"/>
-          <w:lang w:val="es-VE"/>
-        </w:rPr>
-        <w:t>-E</w:t>
-      </w:r>
-      <w:r>
-        <w:rPr>
-          <w:rFonts w:asciiTheme="minorHAnsi" w:hAnsiTheme="minorHAnsi" w:cstheme="minorHAnsi"/>
-          <w:u w:val="single"/>
-          <w:lang w:val="es-VE"/>
-        </w:rPr>
-        <w:t>quipo</w:t>
-      </w:r>
-      <w:r>
-        <w:rPr>
-          <w:rFonts w:asciiTheme="minorHAnsi" w:hAnsiTheme="minorHAnsi" w:cstheme="minorHAnsi"/>
-          <w:lang w:val="es-VE"/>
-        </w:rPr>
-        <w:t>,</w:t>
-      </w:r>
-      <w:r>
-        <w:rPr>
-          <w:rFonts w:asciiTheme="minorHAnsi" w:hAnsiTheme="minorHAnsi" w:cstheme="minorHAnsi"/>
-          <w:lang w:val="es-VE"/>
-        </w:rPr>
-        <w:t xml:space="preserve"> </w:t>
-      </w:r>
-      <w:r>
-        <w:rPr>
-          <w:rFonts w:asciiTheme="minorHAnsi" w:hAnsiTheme="minorHAnsi" w:cstheme="minorHAnsi"/>
-          <w:u w:val="single"/>
-          <w:lang w:val="es-VE"/>
-        </w:rPr>
-        <w:t>ID-Actividad</w:t>
-      </w:r>
-      <w:r>
-        <w:rPr>
-          <w:rFonts w:asciiTheme="minorHAnsi" w:hAnsiTheme="minorHAnsi" w:cstheme="minorHAnsi"/>
-          <w:b/>
-          <w:lang w:val="es-VE"/>
-        </w:rPr>
-        <w:t>)</w:t>
-      </w:r>
-    </w:p>
-    <w:p>
-      <w:pPr>
-        <w:pStyle w:val="Standard"/>
-        <w:spacing w:line="360" w:lineRule="auto"/>
-        <w:ind w:left="1069" w:firstLine="349"/>
-        <w:rPr>
-          <w:rFonts w:asciiTheme="minorHAnsi" w:hAnsiTheme="minorHAnsi" w:cstheme="minorHAnsi"/>
-          <w:b/>
-          <w:lang w:val="es-VE"/>
-        </w:rPr>
-      </w:pPr>
-      <w:r>
-        <w:rPr>
-          <w:rFonts w:asciiTheme="minorHAnsi" w:hAnsiTheme="minorHAnsi" w:cstheme="minorHAnsi"/>
-          <w:lang w:val="es-VE"/>
-        </w:rPr>
-        <w:t>Clave</w:t>
-      </w:r>
-      <w:r>
-        <w:rPr>
-          <w:rFonts w:asciiTheme="minorHAnsi" w:hAnsiTheme="minorHAnsi" w:cstheme="minorHAnsi"/>
-          <w:lang w:val="es-VE"/>
-        </w:rPr>
-        <w:t xml:space="preserve"> </w:t>
-      </w:r>
-      <w:r>
-        <w:rPr>
-          <w:rFonts w:asciiTheme="minorHAnsi" w:hAnsiTheme="minorHAnsi" w:cstheme="minorHAnsi"/>
-          <w:lang w:val="es-VE"/>
-        </w:rPr>
-        <w:t>Foránea:(ID-Equipo</w:t>
-      </w:r>
-      <w:r>
-        <w:rPr>
-          <w:rFonts w:asciiTheme="minorHAnsi" w:hAnsiTheme="minorHAnsi" w:cstheme="minorHAnsi"/>
-          <w:lang w:val="es-VE"/>
-        </w:rPr>
-        <w:t>)</w:t>
-      </w:r>
-      <w:r>
-        <w:rPr>
-          <w:rFonts w:asciiTheme="minorHAnsi" w:hAnsiTheme="minorHAnsi" w:cstheme="minorHAnsi"/>
-          <w:lang w:val="es-VE"/>
-        </w:rPr>
-        <w:tab/>
-      </w:r>
-      <w:r>
-        <w:rPr>
-          <w:rFonts w:asciiTheme="minorHAnsi" w:hAnsiTheme="minorHAnsi" w:cstheme="minorHAnsi"/>
-          <w:lang w:val="es-VE"/>
-        </w:rPr>
-        <w:tab/>
-      </w:r>
-      <w:r>
-        <w:rPr>
-          <w:rFonts w:asciiTheme="minorHAnsi" w:hAnsiTheme="minorHAnsi" w:cstheme="minorHAnsi"/>
-          <w:lang w:val="es-VE"/>
-        </w:rPr>
-        <w:t>R</w:t>
-      </w:r>
-      <w:r>
-        <w:rPr>
-          <w:rFonts w:asciiTheme="minorHAnsi" w:hAnsiTheme="minorHAnsi" w:cstheme="minorHAnsi"/>
-          <w:lang w:val="es-VE"/>
-        </w:rPr>
-        <w:t xml:space="preserve">eferencia a </w:t>
-      </w:r>
-      <w:r>
-        <w:rPr>
-          <w:rFonts w:asciiTheme="minorHAnsi" w:hAnsiTheme="minorHAnsi" w:cstheme="minorHAnsi"/>
-          <w:b/>
-          <w:lang w:val="es-VE"/>
-        </w:rPr>
-        <w:t>Equipo</w:t>
-      </w:r>
-    </w:p>
-    <w:p>
-      <w:pPr>
-        <w:pStyle w:val="Standard"/>
-        <w:spacing w:line="360" w:lineRule="auto"/>
-        <w:ind w:left="720" w:firstLine="698"/>
-        <w:rPr>
-          <w:rFonts w:asciiTheme="minorHAnsi" w:hAnsiTheme="minorHAnsi" w:cstheme="minorHAnsi"/>
-          <w:b/>
-          <w:lang w:val="es-VE"/>
-        </w:rPr>
-      </w:pPr>
-      <w:r>
-        <w:rPr>
-          <w:rFonts w:asciiTheme="minorHAnsi" w:hAnsiTheme="minorHAnsi" w:cstheme="minorHAnsi"/>
-          <w:lang w:val="es-VE"/>
-        </w:rPr>
-        <w:t>Clave</w:t>
-      </w:r>
-      <w:r>
-        <w:rPr>
-          <w:rFonts w:asciiTheme="minorHAnsi" w:hAnsiTheme="minorHAnsi" w:cstheme="minorHAnsi"/>
-          <w:lang w:val="es-VE"/>
-        </w:rPr>
-        <w:t xml:space="preserve"> </w:t>
-      </w:r>
-      <w:r>
-        <w:rPr>
-          <w:rFonts w:asciiTheme="minorHAnsi" w:hAnsiTheme="minorHAnsi" w:cstheme="minorHAnsi"/>
-          <w:lang w:val="es-VE"/>
-        </w:rPr>
-        <w:t>Foránea:(ID-Actividad)</w:t>
-      </w:r>
-      <w:r>
-        <w:rPr>
-          <w:rFonts w:asciiTheme="minorHAnsi" w:hAnsiTheme="minorHAnsi" w:cstheme="minorHAnsi"/>
-          <w:lang w:val="es-VE"/>
-        </w:rPr>
-        <w:tab/>
-      </w:r>
-      <w:r>
-        <w:rPr>
-          <w:rFonts w:asciiTheme="minorHAnsi" w:hAnsiTheme="minorHAnsi" w:cstheme="minorHAnsi"/>
-          <w:lang w:val="es-VE"/>
-        </w:rPr>
-        <w:tab/>
-        <w:t>R</w:t>
-      </w:r>
-      <w:r>
-        <w:rPr>
-          <w:rFonts w:asciiTheme="minorHAnsi" w:hAnsiTheme="minorHAnsi" w:cstheme="minorHAnsi"/>
-          <w:lang w:val="es-VE"/>
-        </w:rPr>
-        <w:t xml:space="preserve">eferencia a </w:t>
-      </w:r>
-      <w:r>
-        <w:rPr>
-          <w:rFonts w:asciiTheme="minorHAnsi" w:hAnsiTheme="minorHAnsi" w:cstheme="minorHAnsi"/>
-          <w:b/>
-          <w:lang w:val="es-VE"/>
-        </w:rPr>
-        <w:t>A</w:t>
-      </w:r>
-      <w:r>
-        <w:rPr>
-          <w:rFonts w:asciiTheme="minorHAnsi" w:hAnsiTheme="minorHAnsi" w:cstheme="minorHAnsi"/>
-          <w:b/>
-          <w:lang w:val="es-VE"/>
-        </w:rPr>
-        <w:t>ctividad</w:t>
-      </w:r>
-    </w:p>
-    <w:p>
-      <w:pPr>
-        <w:pStyle w:val="Standard"/>
-        <w:spacing w:line="360" w:lineRule="auto"/>
-        <w:ind w:left="720" w:firstLine="698"/>
-        <w:rPr>
-          <w:rFonts w:asciiTheme="minorHAnsi" w:hAnsiTheme="minorHAnsi" w:cstheme="minorHAnsi"/>
-          <w:b/>
-          <w:lang w:val="es-VE"/>
-        </w:rPr>
-      </w:pPr>
-    </w:p>
-    <w:p>
-      <w:pPr>
-        <w:pStyle w:val="Standard"/>
-        <w:numPr>
-          <w:ilvl w:val="0"/>
-          <w:numId w:val="10"/>
-        </w:numPr>
-        <w:spacing w:line="360" w:lineRule="auto"/>
-        <w:rPr>
-          <w:rFonts w:asciiTheme="minorHAnsi" w:hAnsiTheme="minorHAnsi" w:cstheme="minorHAnsi"/>
-          <w:b/>
-          <w:lang w:val="es-VE"/>
-        </w:rPr>
-      </w:pPr>
-      <w:r>
-        <w:rPr>
-          <w:rFonts w:asciiTheme="minorHAnsi" w:hAnsiTheme="minorHAnsi" w:cstheme="minorHAnsi"/>
-          <w:b/>
-          <w:lang w:val="es-VE"/>
-        </w:rPr>
-        <w:t>Clases</w:t>
-      </w:r>
-      <w:r>
-        <w:rPr>
-          <w:rFonts w:asciiTheme="minorHAnsi" w:hAnsiTheme="minorHAnsi" w:cstheme="minorHAnsi"/>
-          <w:b/>
-          <w:lang w:val="es-VE"/>
-        </w:rPr>
-        <w:t xml:space="preserve"> (</w:t>
-      </w:r>
-      <w:r>
-        <w:rPr>
-          <w:rFonts w:asciiTheme="minorHAnsi" w:hAnsiTheme="minorHAnsi" w:cstheme="minorHAnsi"/>
-          <w:u w:val="single"/>
-          <w:lang w:val="es-VE"/>
-        </w:rPr>
-        <w:t>Tipo-Clases</w:t>
-      </w:r>
-      <w:r>
-        <w:rPr>
-          <w:rFonts w:asciiTheme="minorHAnsi" w:hAnsiTheme="minorHAnsi" w:cstheme="minorHAnsi"/>
-          <w:lang w:val="es-VE"/>
-        </w:rPr>
-        <w:t xml:space="preserve">, </w:t>
-      </w:r>
-      <w:r>
-        <w:rPr>
-          <w:rFonts w:asciiTheme="minorHAnsi" w:hAnsiTheme="minorHAnsi" w:cstheme="minorHAnsi"/>
-          <w:u w:val="single"/>
-          <w:lang w:val="es-VE"/>
-        </w:rPr>
-        <w:t>ID-Equipo</w:t>
-      </w:r>
-      <w:r>
-        <w:rPr>
-          <w:rFonts w:asciiTheme="minorHAnsi" w:hAnsiTheme="minorHAnsi" w:cstheme="minorHAnsi"/>
-          <w:lang w:val="es-VE"/>
-        </w:rPr>
-        <w:t xml:space="preserve">, </w:t>
-      </w:r>
-      <w:r>
-        <w:rPr>
-          <w:rFonts w:asciiTheme="minorHAnsi" w:hAnsiTheme="minorHAnsi" w:cstheme="minorHAnsi"/>
-          <w:u w:val="single"/>
-          <w:lang w:val="es-VE"/>
-        </w:rPr>
-        <w:t>CI</w:t>
-      </w:r>
-      <w:r>
-        <w:rPr>
-          <w:rFonts w:asciiTheme="minorHAnsi" w:hAnsiTheme="minorHAnsi" w:cstheme="minorHAnsi"/>
-          <w:u w:val="single"/>
-          <w:lang w:val="es-VE"/>
-        </w:rPr>
-        <w:t>-</w:t>
-      </w:r>
-      <w:r>
-        <w:rPr>
-          <w:rFonts w:asciiTheme="minorHAnsi" w:hAnsiTheme="minorHAnsi" w:cstheme="minorHAnsi"/>
-          <w:u w:val="single"/>
-          <w:lang w:val="es-VE"/>
-        </w:rPr>
         <w:t>Profesor</w:t>
       </w:r>
-      <w:r>
-        <w:rPr>
-          <w:rFonts w:asciiTheme="minorHAnsi" w:hAnsiTheme="minorHAnsi" w:cstheme="minorHAnsi"/>
-          <w:b/>
-          <w:lang w:val="es-VE"/>
-        </w:rPr>
-        <w:t>)</w:t>
-      </w:r>
-      <w:r>
-        <w:rPr>
-          <w:rFonts w:asciiTheme="minorHAnsi" w:hAnsiTheme="minorHAnsi" w:cstheme="minorHAnsi"/>
-          <w:b/>
-          <w:lang w:val="es-VE"/>
-        </w:rPr>
-        <w:t xml:space="preserve"> </w:t>
-      </w:r>
-    </w:p>
-    <w:p>
-      <w:pPr>
-        <w:pStyle w:val="Standard"/>
-        <w:spacing w:line="360" w:lineRule="auto"/>
-        <w:ind w:left="1069" w:firstLine="349"/>
-        <w:rPr>
-          <w:rFonts w:asciiTheme="minorHAnsi" w:hAnsiTheme="minorHAnsi" w:cstheme="minorHAnsi"/>
-          <w:b/>
-          <w:lang w:val="es-VE"/>
-        </w:rPr>
-      </w:pPr>
-      <w:r>
-        <w:rPr>
-          <w:rFonts w:asciiTheme="minorHAnsi" w:hAnsiTheme="minorHAnsi" w:cstheme="minorHAnsi"/>
-          <w:lang w:val="es-VE"/>
-        </w:rPr>
-        <w:t>Clave</w:t>
-      </w:r>
-      <w:r>
-        <w:rPr>
-          <w:rFonts w:asciiTheme="minorHAnsi" w:hAnsiTheme="minorHAnsi" w:cstheme="minorHAnsi"/>
-          <w:lang w:val="es-VE"/>
-        </w:rPr>
-        <w:t xml:space="preserve"> Foránea:(ID-Equipo)</w:t>
-      </w:r>
-      <w:r>
-        <w:rPr>
-          <w:rFonts w:asciiTheme="minorHAnsi" w:hAnsiTheme="minorHAnsi" w:cstheme="minorHAnsi"/>
-          <w:lang w:val="es-VE"/>
-        </w:rPr>
-        <w:tab/>
-      </w:r>
-      <w:r>
-        <w:rPr>
-          <w:rFonts w:asciiTheme="minorHAnsi" w:hAnsiTheme="minorHAnsi" w:cstheme="minorHAnsi"/>
-          <w:lang w:val="es-VE"/>
-        </w:rPr>
-        <w:tab/>
-        <w:t xml:space="preserve">Referencia a </w:t>
-      </w:r>
-      <w:r>
-        <w:rPr>
-          <w:rFonts w:asciiTheme="minorHAnsi" w:hAnsiTheme="minorHAnsi" w:cstheme="minorHAnsi"/>
-          <w:b/>
-          <w:lang w:val="es-VE"/>
-        </w:rPr>
-        <w:t>Equipo</w:t>
-      </w:r>
-    </w:p>
-    <w:p>
-      <w:pPr>
-        <w:pStyle w:val="Standard"/>
-        <w:spacing w:line="360" w:lineRule="auto"/>
-        <w:ind w:left="720" w:firstLine="698"/>
-        <w:rPr>
-          <w:rFonts w:asciiTheme="minorHAnsi" w:hAnsiTheme="minorHAnsi" w:cstheme="minorHAnsi"/>
-          <w:b/>
-          <w:lang w:val="es-VE"/>
-        </w:rPr>
-      </w:pPr>
-      <w:r>
-        <w:rPr>
-          <w:rFonts w:asciiTheme="minorHAnsi" w:hAnsiTheme="minorHAnsi" w:cstheme="minorHAnsi"/>
-          <w:lang w:val="es-VE"/>
-        </w:rPr>
-        <w:t>Clave</w:t>
-      </w:r>
-      <w:r>
-        <w:rPr>
-          <w:rFonts w:asciiTheme="minorHAnsi" w:hAnsiTheme="minorHAnsi" w:cstheme="minorHAnsi"/>
-          <w:lang w:val="es-VE"/>
-        </w:rPr>
-        <w:t xml:space="preserve"> </w:t>
-      </w:r>
-      <w:r>
-        <w:rPr>
-          <w:rFonts w:asciiTheme="minorHAnsi" w:hAnsiTheme="minorHAnsi" w:cstheme="minorHAnsi"/>
-          <w:lang w:val="es-VE"/>
-        </w:rPr>
-        <w:t>Foránea:(CI</w:t>
-      </w:r>
-      <w:r>
-        <w:rPr>
-          <w:rFonts w:asciiTheme="minorHAnsi" w:hAnsiTheme="minorHAnsi" w:cstheme="minorHAnsi"/>
-          <w:lang w:val="es-VE"/>
-        </w:rPr>
-        <w:t>-</w:t>
-      </w:r>
-      <w:r>
-        <w:rPr>
-          <w:rFonts w:asciiTheme="minorHAnsi" w:hAnsiTheme="minorHAnsi" w:cstheme="minorHAnsi"/>
-          <w:lang w:val="es-VE"/>
-        </w:rPr>
-        <w:t>Profesor</w:t>
-      </w:r>
-      <w:r>
-        <w:rPr>
-          <w:rFonts w:asciiTheme="minorHAnsi" w:hAnsiTheme="minorHAnsi" w:cstheme="minorHAnsi"/>
-          <w:lang w:val="es-VE"/>
-        </w:rPr>
-        <w:t>)</w:t>
-      </w:r>
-      <w:r>
-        <w:rPr>
-          <w:rFonts w:asciiTheme="minorHAnsi" w:hAnsiTheme="minorHAnsi" w:cstheme="minorHAnsi"/>
-          <w:lang w:val="es-VE"/>
-        </w:rPr>
-        <w:tab/>
-      </w:r>
-      <w:r>
-        <w:rPr>
-          <w:rFonts w:asciiTheme="minorHAnsi" w:hAnsiTheme="minorHAnsi" w:cstheme="minorHAnsi"/>
-          <w:lang w:val="es-VE"/>
-        </w:rPr>
-        <w:tab/>
-        <w:t xml:space="preserve">Referencia a </w:t>
-      </w:r>
-      <w:r>
-        <w:rPr>
-          <w:rFonts w:asciiTheme="minorHAnsi" w:hAnsiTheme="minorHAnsi" w:cstheme="minorHAnsi"/>
-          <w:b/>
-          <w:lang w:val="es-VE"/>
-        </w:rPr>
-        <w:t>Profesor</w:t>
-      </w:r>
-    </w:p>
-    <w:p>
-      <w:pPr>
-        <w:pStyle w:val="Standard"/>
-        <w:spacing w:line="360" w:lineRule="auto"/>
-        <w:ind w:left="720" w:firstLine="698"/>
-        <w:rPr>
-          <w:rFonts w:asciiTheme="minorHAnsi" w:hAnsiTheme="minorHAnsi" w:cstheme="minorHAnsi"/>
-          <w:b/>
-          <w:lang w:val="es-VE"/>
-        </w:rPr>
-      </w:pPr>
     </w:p>
     <w:p>
       <w:pPr>
@@ -9617,7 +9536,21 @@
           <w:rFonts w:asciiTheme="minorHAnsi" w:hAnsiTheme="minorHAnsi" w:cstheme="minorHAnsi"/>
           <w:lang w:val="es-VE"/>
         </w:rPr>
-        <w:t>, Nombre-Actividad, Lugar-Actividad, Fecha-Actividad</w:t>
+        <w:t>,</w:t>
+      </w:r>
+      <w:r>
+        <w:rPr>
+          <w:rFonts w:asciiTheme="minorHAnsi" w:hAnsiTheme="minorHAnsi" w:cstheme="minorHAnsi"/>
+          <w:lang w:val="es-VE"/>
+        </w:rPr>
+        <w:t xml:space="preserve"> ID-Competencia,</w:t>
+      </w:r>
+      <w:r>
+        <w:rPr>
+          <w:rFonts w:asciiTheme="minorHAnsi" w:hAnsiTheme="minorHAnsi" w:cstheme="minorHAnsi"/>
+          <w:lang w:val="es-VE"/>
+        </w:rPr>
+        <w:t xml:space="preserve"> Nombre-Actividad, Lugar-Actividad, Fecha-Actividad</w:t>
       </w:r>
       <w:r>
         <w:rPr>
@@ -9713,6 +9646,58 @@
           <w:lang w:val="es-VE"/>
         </w:rPr>
         <w:t xml:space="preserve"> (Nombre-Actividad</w:t>
+      </w:r>
+      <w:r>
+        <w:rPr>
+          <w:rFonts w:asciiTheme="minorHAnsi" w:hAnsiTheme="minorHAnsi" w:cstheme="minorHAnsi"/>
+          <w:b/>
+          <w:lang w:val="es-VE"/>
+        </w:rPr>
+        <w:t>)</w:t>
+      </w:r>
+    </w:p>
+    <w:p>
+      <w:pPr>
+        <w:pStyle w:val="Standard"/>
+        <w:spacing w:line="360" w:lineRule="auto"/>
+        <w:ind w:left="720" w:firstLine="698"/>
+        <w:rPr>
+          <w:rFonts w:asciiTheme="minorHAnsi" w:hAnsiTheme="minorHAnsi" w:cstheme="minorHAnsi"/>
+          <w:b/>
+          <w:lang w:val="es-VE"/>
+        </w:rPr>
+      </w:pPr>
+      <w:r>
+        <w:rPr>
+          <w:rFonts w:asciiTheme="minorHAnsi" w:hAnsiTheme="minorHAnsi" w:cstheme="minorHAnsi"/>
+          <w:b/>
+          <w:lang w:val="es-VE"/>
+        </w:rPr>
+        <w:t xml:space="preserve">Actividad (ID-Actividad) </w:t>
+      </w:r>
+      <w:r>
+        <w:rPr>
+          <w:rFonts w:asciiTheme="minorHAnsi" w:hAnsiTheme="minorHAnsi" w:cstheme="minorHAnsi"/>
+          <w:b/>
+          <w:lang w:val="es-VE"/>
+        </w:rPr>
+        <w:sym w:font="Wingdings" w:char="F0E0"/>
+      </w:r>
+      <w:r>
+        <w:rPr>
+          <w:rFonts w:asciiTheme="minorHAnsi" w:hAnsiTheme="minorHAnsi" w:cstheme="minorHAnsi"/>
+          <w:b/>
+          <w:lang w:val="es-VE"/>
+        </w:rPr>
+        <w:t xml:space="preserve"> Actividad</w:t>
+      </w:r>
+      <w:r>
+        <w:rPr>
+          <w:rFonts w:asciiTheme="minorHAnsi" w:hAnsiTheme="minorHAnsi" w:cstheme="minorHAnsi"/>
+          <w:b/>
+          <w:lang w:val="es-VE"/>
+        </w:rPr>
+        <w:t xml:space="preserve"> (ID-Competencia</w:t>
       </w:r>
       <w:r>
         <w:rPr>
@@ -9963,6 +9948,181 @@
           <w:lang w:val="es-VE"/>
         </w:rPr>
       </w:pPr>
+      <w:r>
+        <w:rPr>
+          <w:rFonts w:asciiTheme="minorHAnsi" w:hAnsiTheme="minorHAnsi" w:cstheme="minorHAnsi"/>
+          <w:b/>
+          <w:noProof/>
+          <w:lang w:val="es-ES" w:eastAsia="es-ES" w:bidi="ar-SA"/>
+        </w:rPr>
+        <mc:AlternateContent>
+          <mc:Choice Requires="wps">
+            <w:drawing>
+              <wp:anchor distT="0" distB="0" distL="114300" distR="114300" simplePos="0" relativeHeight="251821056" behindDoc="0" locked="0" layoutInCell="1" allowOverlap="1" wp14:anchorId="18E17621" wp14:editId="1C7D8F9B">
+                <wp:simplePos x="0" y="0"/>
+                <wp:positionH relativeFrom="column">
+                  <wp:posOffset>2080260</wp:posOffset>
+                </wp:positionH>
+                <wp:positionV relativeFrom="paragraph">
+                  <wp:posOffset>140335</wp:posOffset>
+                </wp:positionV>
+                <wp:extent cx="647700" cy="50800"/>
+                <wp:effectExtent l="0" t="57150" r="19050" b="44450"/>
+                <wp:wrapNone/>
+                <wp:docPr id="110" name="AutoShape 134"/>
+                <wp:cNvGraphicFramePr>
+                  <a:graphicFrameLocks xmlns:a="http://schemas.openxmlformats.org/drawingml/2006/main"/>
+                </wp:cNvGraphicFramePr>
+                <a:graphic xmlns:a="http://schemas.openxmlformats.org/drawingml/2006/main">
+                  <a:graphicData uri="http://schemas.microsoft.com/office/word/2010/wordprocessingShape">
+                    <wps:wsp>
+                      <wps:cNvCnPr>
+                        <a:cxnSpLocks noChangeShapeType="1"/>
+                      </wps:cNvCnPr>
+                      <wps:spPr bwMode="auto">
+                        <a:xfrm flipH="1" flipV="1">
+                          <a:off x="0" y="0"/>
+                          <a:ext cx="647700" cy="50800"/>
+                        </a:xfrm>
+                        <a:prstGeom prst="straightConnector1">
+                          <a:avLst/>
+                        </a:prstGeom>
+                        <a:noFill/>
+                        <a:ln w="9525">
+                          <a:solidFill>
+                            <a:srgbClr val="000000"/>
+                          </a:solidFill>
+                          <a:round/>
+                          <a:headEnd/>
+                          <a:tailEnd type="triangle" w="med" len="med"/>
+                        </a:ln>
+                        <a:extLst>
+                          <a:ext uri="{909E8E84-426E-40DD-AFC4-6F175D3DCCD1}">
+                            <a14:hiddenFill xmlns:a14="http://schemas.microsoft.com/office/drawing/2010/main">
+                              <a:noFill/>
+                            </a14:hiddenFill>
+                          </a:ext>
+                        </a:extLst>
+                      </wps:spPr>
+                      <wps:bodyPr/>
+                    </wps:wsp>
+                  </a:graphicData>
+                </a:graphic>
+                <wp14:sizeRelH relativeFrom="page">
+                  <wp14:pctWidth>0</wp14:pctWidth>
+                </wp14:sizeRelH>
+                <wp14:sizeRelV relativeFrom="page">
+                  <wp14:pctHeight>0</wp14:pctHeight>
+                </wp14:sizeRelV>
+              </wp:anchor>
+            </w:drawing>
+          </mc:Choice>
+          <mc:Fallback>
+            <w:pict>
+              <v:shapetype w14:anchorId="3DE4C461" id="_x0000_t32" coordsize="21600,21600" o:spt="32" o:oned="t" path="m,l21600,21600e" filled="f">
+                <v:path arrowok="t" fillok="f" o:connecttype="none"/>
+                <o:lock v:ext="edit" shapetype="t"/>
+              </v:shapetype>
+              <v:shape id="AutoShape 134" o:spid="_x0000_s1026" type="#_x0000_t32" style="position:absolute;margin-left:163.8pt;margin-top:11.05pt;width:51pt;height:4pt;flip:x y;z-index:251821056;visibility:visible;mso-wrap-style:square;mso-width-percent:0;mso-height-percent:0;mso-wrap-distance-left:9pt;mso-wrap-distance-top:0;mso-wrap-distance-right:9pt;mso-wrap-distance-bottom:0;mso-position-horizontal:absolute;mso-position-horizontal-relative:text;mso-position-vertical:absolute;mso-position-vertical-relative:text;mso-width-percent:0;mso-height-percent:0;mso-width-relative:page;mso-height-relative:page" o:gfxdata="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">
+                <v:stroke endarrow="block"/>
+              </v:shape>
+            </w:pict>
+          </mc:Fallback>
+        </mc:AlternateContent>
+      </w:r>
+      <w:r>
+        <w:rPr>
+          <w:rFonts w:asciiTheme="minorHAnsi" w:hAnsiTheme="minorHAnsi" w:cstheme="minorHAnsi"/>
+          <w:b/>
+          <w:noProof/>
+          <w:lang w:val="es-ES" w:eastAsia="es-ES" w:bidi="ar-SA"/>
+        </w:rPr>
+        <mc:AlternateContent>
+          <mc:Choice Requires="wps">
+            <w:drawing>
+              <wp:anchor distT="0" distB="0" distL="114300" distR="114300" simplePos="0" relativeHeight="251819008" behindDoc="0" locked="0" layoutInCell="1" allowOverlap="1" wp14:anchorId="4FC264F5" wp14:editId="6FA7E18B">
+                <wp:simplePos x="0" y="0"/>
+                <wp:positionH relativeFrom="margin">
+                  <wp:posOffset>615950</wp:posOffset>
+                </wp:positionH>
+                <wp:positionV relativeFrom="paragraph">
+                  <wp:posOffset>5715</wp:posOffset>
+                </wp:positionV>
+                <wp:extent cx="1447800" cy="285750"/>
+                <wp:effectExtent l="0" t="0" r="19050" b="19050"/>
+                <wp:wrapNone/>
+                <wp:docPr id="108" name="Rectangle 130"/>
+                <wp:cNvGraphicFramePr>
+                  <a:graphicFrameLocks xmlns:a="http://schemas.openxmlformats.org/drawingml/2006/main"/>
+                </wp:cNvGraphicFramePr>
+                <a:graphic xmlns:a="http://schemas.openxmlformats.org/drawingml/2006/main">
+                  <a:graphicData uri="http://schemas.microsoft.com/office/word/2010/wordprocessingShape">
+                    <wps:wsp>
+                      <wps:cNvSpPr>
+                        <a:spLocks noChangeArrowheads="1"/>
+                      </wps:cNvSpPr>
+                      <wps:spPr bwMode="auto">
+                        <a:xfrm>
+                          <a:off x="0" y="0"/>
+                          <a:ext cx="1447800" cy="285750"/>
+                        </a:xfrm>
+                        <a:prstGeom prst="rect">
+                          <a:avLst/>
+                        </a:prstGeom>
+                        <a:solidFill>
+                          <a:srgbClr val="FFFFFF"/>
+                        </a:solidFill>
+                        <a:ln w="9525">
+                          <a:solidFill>
+                            <a:srgbClr val="000000"/>
+                          </a:solidFill>
+                          <a:miter lim="800000"/>
+                          <a:headEnd/>
+                          <a:tailEnd/>
+                        </a:ln>
+                      </wps:spPr>
+                      <wps:txbx>
+                        <w:txbxContent>
+                          <w:p>
+                            <w:r>
+                              <w:t>ID-Competencia</w:t>
+                            </w:r>
+                          </w:p>
+                        </w:txbxContent>
+                      </wps:txbx>
+                      <wps:bodyPr rot="0" vert="horz" wrap="square" lIns="91440" tIns="45720" rIns="91440" bIns="45720" anchor="t" anchorCtr="0" upright="1">
+                        <a:noAutofit/>
+                      </wps:bodyPr>
+                    </wps:wsp>
+                  </a:graphicData>
+                </a:graphic>
+                <wp14:sizeRelH relativeFrom="page">
+                  <wp14:pctWidth>0</wp14:pctWidth>
+                </wp14:sizeRelH>
+                <wp14:sizeRelV relativeFrom="page">
+                  <wp14:pctHeight>0</wp14:pctHeight>
+                </wp14:sizeRelV>
+              </wp:anchor>
+            </w:drawing>
+          </mc:Choice>
+          <mc:Fallback>
+            <w:pict>
+              <v:rect w14:anchorId="4FC264F5" id="_x0000_s1065" style="position:absolute;left:0;text-align:left;margin-left:48.5pt;margin-top:.45pt;width:114pt;height:22.5pt;z-index:251819008;visibility:visible;mso-wrap-style:square;mso-width-percent:0;mso-height-percent:0;mso-wrap-distance-left:9pt;mso-wrap-distance-top:0;mso-wrap-distance-right:9pt;mso-wrap-distance-bottom:0;mso-position-horizontal:absolute;mso-position-horizontal-relative:margin;mso-position-vertical:absolute;mso-position-vertical-relative:text;mso-width-percent:0;mso-height-percent:0;mso-width-relative:page;mso-height-relative:page;v-text-anchor:top" o:gfxdata="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">
+                <v:textbox>
+                  <w:txbxContent>
+                    <w:p>
+                      <w:r>
+                        <w:t>ID-Competencia</w:t>
+                      </w:r>
+                    </w:p>
+                  </w:txbxContent>
+                </v:textbox>
+                <w10:wrap anchorx="margin"/>
+              </v:rect>
+            </w:pict>
+          </mc:Fallback>
+        </mc:AlternateContent>
+      </w:r>
       <w:r>
         <w:rPr>
           <w:rFonts w:asciiTheme="minorHAnsi" w:hAnsiTheme="minorHAnsi" w:cstheme="minorHAnsi"/>
@@ -10049,7 +10209,7 @@
           </mc:Choice>
           <mc:Fallback>
             <w:pict>
-              <v:rect w14:anchorId="3DD92CB3" id="_x0000_s1065" style="position:absolute;left:0;text-align:left;margin-left:219.8pt;margin-top:3.4pt;width:91pt;height:27pt;z-index:251701248;visibility:visible;mso-wrap-style:square;mso-width-percent:0;mso-height-percent:0;mso-wrap-distance-left:9pt;mso-wrap-distance-top:0;mso-wrap-distance-right:9pt;mso-wrap-distance-bottom:0;mso-position-horizontal:absolute;mso-position-horizontal-relative:text;mso-position-vertical:absolute;mso-position-vertical-relative:text;mso-width-percent:0;mso-height-percent:0;mso-width-relative:page;mso-height-relative:page;v-text-anchor:top" o:gfxdata="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" strokeweight="4.5pt">
+              <v:rect w14:anchorId="3DD92CB3" id="_x0000_s1066" style="position:absolute;left:0;text-align:left;margin-left:219.8pt;margin-top:3.4pt;width:91pt;height:27pt;z-index:251701248;visibility:visible;mso-wrap-style:square;mso-width-percent:0;mso-height-percent:0;mso-wrap-distance-left:9pt;mso-wrap-distance-top:0;mso-wrap-distance-right:9pt;mso-wrap-distance-bottom:0;mso-position-horizontal:absolute;mso-position-horizontal-relative:text;mso-position-vertical:absolute;mso-position-vertical-relative:text;mso-width-percent:0;mso-height-percent:0;mso-width-relative:page;mso-height-relative:page;v-text-anchor:top" o:gfxdata="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" strokeweight="4.5pt">
                 <v:stroke linestyle="thinThick"/>
                 <v:textbox>
                   <w:txbxContent>
@@ -10427,7 +10587,7 @@
           </mc:Choice>
           <mc:Fallback>
             <w:pict>
-              <v:rect w14:anchorId="6D13323B" id="_x0000_s1066" style="position:absolute;left:0;text-align:left;margin-left:66.8pt;margin-top:.45pt;width:113.75pt;height:24.75pt;z-index:251707392;visibility:visible;mso-wrap-style:square;mso-width-percent:0;mso-height-percent:0;mso-wrap-distance-left:9pt;mso-wrap-distance-top:0;mso-wrap-distance-right:9pt;mso-wrap-distance-bottom:0;mso-position-horizontal:absolute;mso-position-horizontal-relative:text;mso-position-vertical:absolute;mso-position-vertical-relative:text;mso-width-percent:0;mso-height-percent:0;mso-width-relative:page;mso-height-relative:page;v-text-anchor:top" o:gfxdata="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">
+              <v:rect w14:anchorId="6D13323B" id="_x0000_s1067" style="position:absolute;left:0;text-align:left;margin-left:66.8pt;margin-top:.45pt;width:113.75pt;height:24.75pt;z-index:251707392;visibility:visible;mso-wrap-style:square;mso-width-percent:0;mso-height-percent:0;mso-wrap-distance-left:9pt;mso-wrap-distance-top:0;mso-wrap-distance-right:9pt;mso-wrap-distance-bottom:0;mso-position-horizontal:absolute;mso-position-horizontal-relative:text;mso-position-vertical:absolute;mso-position-vertical-relative:text;mso-width-percent:0;mso-height-percent:0;mso-width-relative:page;mso-height-relative:page;v-text-anchor:top" o:gfxdata="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">
                 <v:textbox>
                   <w:txbxContent>
                     <w:p>
@@ -10536,7 +10696,7 @@
           </mc:Choice>
           <mc:Fallback>
             <w:pict>
-              <v:rect w14:anchorId="7130CBA9" id="_x0000_s1067" style="position:absolute;left:0;text-align:left;margin-left:210.3pt;margin-top:5.95pt;width:115.75pt;height:24pt;z-index:251702272;visibility:visible;mso-wrap-style:square;mso-width-percent:0;mso-height-percent:0;mso-wrap-distance-left:9pt;mso-wrap-distance-top:0;mso-wrap-distance-right:9pt;mso-wrap-distance-bottom:0;mso-position-horizontal:absolute;mso-position-horizontal-relative:text;mso-position-vertical:absolute;mso-position-vertical-relative:text;mso-width-percent:0;mso-height-percent:0;mso-width-relative:page;mso-height-relative:page;v-text-anchor:top" o:gfxdata="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">
+              <v:rect w14:anchorId="7130CBA9" id="_x0000_s1068" style="position:absolute;left:0;text-align:left;margin-left:210.3pt;margin-top:5.95pt;width:115.75pt;height:24pt;z-index:251702272;visibility:visible;mso-wrap-style:square;mso-width-percent:0;mso-height-percent:0;mso-wrap-distance-left:9pt;mso-wrap-distance-top:0;mso-wrap-distance-right:9pt;mso-wrap-distance-bottom:0;mso-position-horizontal:absolute;mso-position-horizontal-relative:text;mso-position-vertical:absolute;mso-position-vertical-relative:text;mso-width-percent:0;mso-height-percent:0;mso-width-relative:page;mso-height-relative:page;v-text-anchor:top" o:gfxdata="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">
                 <v:textbox>
                   <w:txbxContent>
                     <w:p>
@@ -10645,7 +10805,7 @@
           </mc:Choice>
           <mc:Fallback>
             <w:pict>
-              <v:rect w14:anchorId="6A712E08" id="_x0000_s1068" style="position:absolute;left:0;text-align:left;margin-left:62.8pt;margin-top:.45pt;width:114pt;height:22.5pt;z-index:251704320;visibility:visible;mso-wrap-style:square;mso-width-percent:0;mso-height-percent:0;mso-wrap-distance-left:9pt;mso-wrap-distance-top:0;mso-wrap-distance-right:9pt;mso-wrap-distance-bottom:0;mso-position-horizontal:right;mso-position-horizontal-relative:margin;mso-position-vertical:absolute;mso-position-vertical-relative:text;mso-width-percent:0;mso-height-percent:0;mso-width-relative:page;mso-height-relative:page;v-text-anchor:top" o:gfxdata="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">
+              <v:rect w14:anchorId="6A712E08" id="_x0000_s1069" style="position:absolute;left:0;text-align:left;margin-left:62.8pt;margin-top:.45pt;width:114pt;height:22.5pt;z-index:251704320;visibility:visible;mso-wrap-style:square;mso-width-percent:0;mso-height-percent:0;mso-wrap-distance-left:9pt;mso-wrap-distance-top:0;mso-wrap-distance-right:9pt;mso-wrap-distance-bottom:0;mso-position-horizontal:right;mso-position-horizontal-relative:margin;mso-position-vertical:absolute;mso-position-vertical-relative:text;mso-width-percent:0;mso-height-percent:0;mso-width-relative:page;mso-height-relative:page;v-text-anchor:top" o:gfxdata="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">
                 <v:textbox>
                   <w:txbxContent>
                     <w:p>
@@ -10940,7 +11100,6 @@
           <w:b/>
           <w:lang w:val="es-VE"/>
         </w:rPr>
-        <w:lastRenderedPageBreak/>
         <w:t>Viaja</w:t>
       </w:r>
       <w:r>
@@ -11477,7 +11636,7 @@
           </mc:Choice>
           <mc:Fallback>
             <w:pict>
-              <v:rect w14:anchorId="71F5637A" id="_x0000_s1069" style="position:absolute;margin-left:271.8pt;margin-top:6.35pt;width:93pt;height:24pt;z-index:251810816;visibility:visible;mso-wrap-style:square;mso-width-percent:0;mso-height-percent:0;mso-wrap-distance-left:9pt;mso-wrap-distance-top:0;mso-wrap-distance-right:9pt;mso-wrap-distance-bottom:0;mso-position-horizontal:absolute;mso-position-horizontal-relative:text;mso-position-vertical:absolute;mso-position-vertical-relative:text;mso-width-percent:0;mso-height-percent:0;mso-width-relative:page;mso-height-relative:page;v-text-anchor:top" o:gfxdata="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">
+              <v:rect w14:anchorId="71F5637A" id="_x0000_s1070" style="position:absolute;margin-left:271.8pt;margin-top:6.35pt;width:93pt;height:24pt;z-index:251810816;visibility:visible;mso-wrap-style:square;mso-width-percent:0;mso-height-percent:0;mso-wrap-distance-left:9pt;mso-wrap-distance-top:0;mso-wrap-distance-right:9pt;mso-wrap-distance-bottom:0;mso-position-horizontal:absolute;mso-position-horizontal-relative:text;mso-position-vertical:absolute;mso-position-vertical-relative:text;mso-width-percent:0;mso-height-percent:0;mso-width-relative:page;mso-height-relative:page;v-text-anchor:top" o:gfxdata="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">
                 <v:textbox>
                   <w:txbxContent>
                     <w:p>
@@ -11673,7 +11832,7 @@
           </mc:Choice>
           <mc:Fallback>
             <w:pict>
-              <v:rect w14:anchorId="1B2B0CA7" id="_x0000_s1070" style="position:absolute;left:0;text-align:left;margin-left:271.3pt;margin-top:21.15pt;width:38pt;height:24pt;z-index:251713536;visibility:visible;mso-wrap-style:square;mso-width-percent:0;mso-height-percent:0;mso-wrap-distance-left:9pt;mso-wrap-distance-top:0;mso-wrap-distance-right:9pt;mso-wrap-distance-bottom:0;mso-position-horizontal:absolute;mso-position-horizontal-relative:text;mso-position-vertical:absolute;mso-position-vertical-relative:text;mso-width-percent:0;mso-height-percent:0;mso-width-relative:page;mso-height-relative:page;v-text-anchor:top" o:gfxdata="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">
+              <v:rect w14:anchorId="1B2B0CA7" id="_x0000_s1071" style="position:absolute;left:0;text-align:left;margin-left:271.3pt;margin-top:21.15pt;width:38pt;height:24pt;z-index:251713536;visibility:visible;mso-wrap-style:square;mso-width-percent:0;mso-height-percent:0;mso-wrap-distance-left:9pt;mso-wrap-distance-top:0;mso-wrap-distance-right:9pt;mso-wrap-distance-bottom:0;mso-position-horizontal:absolute;mso-position-horizontal-relative:text;mso-position-vertical:absolute;mso-position-vertical-relative:text;mso-width-percent:0;mso-height-percent:0;mso-width-relative:page;mso-height-relative:page;v-text-anchor:top" o:gfxdata="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">
                 <v:textbox>
                   <w:txbxContent>
                     <w:p>
@@ -11782,7 +11941,7 @@
           </mc:Choice>
           <mc:Fallback>
             <w:pict>
-              <v:rect w14:anchorId="21EBBC8A" id="_x0000_s1071" style="position:absolute;left:0;text-align:left;margin-left:85.8pt;margin-top:2.35pt;width:91pt;height:27pt;z-index:251712512;visibility:visible;mso-wrap-style:square;mso-width-percent:0;mso-height-percent:0;mso-wrap-distance-left:9pt;mso-wrap-distance-top:0;mso-wrap-distance-right:9pt;mso-wrap-distance-bottom:0;mso-position-horizontal:absolute;mso-position-horizontal-relative:text;mso-position-vertical:absolute;mso-position-vertical-relative:text;mso-width-percent:0;mso-height-percent:0;mso-width-relative:page;mso-height-relative:page;v-text-anchor:top" o:gfxdata="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" strokeweight="4.5pt">
+              <v:rect w14:anchorId="21EBBC8A" id="_x0000_s1072" style="position:absolute;left:0;text-align:left;margin-left:85.8pt;margin-top:2.35pt;width:91pt;height:27pt;z-index:251712512;visibility:visible;mso-wrap-style:square;mso-width-percent:0;mso-height-percent:0;mso-wrap-distance-left:9pt;mso-wrap-distance-top:0;mso-wrap-distance-right:9pt;mso-wrap-distance-bottom:0;mso-position-horizontal:absolute;mso-position-horizontal-relative:text;mso-position-vertical:absolute;mso-position-vertical-relative:text;mso-width-percent:0;mso-height-percent:0;mso-width-relative:page;mso-height-relative:page;v-text-anchor:top" o:gfxdata="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" strokeweight="4.5pt">
                 <v:stroke linestyle="thinThick"/>
                 <v:textbox>
                   <w:txbxContent>
@@ -11984,7 +12143,7 @@
           </mc:Choice>
           <mc:Fallback>
             <w:pict>
-              <v:rect w14:anchorId="4B561B4D" id="_x0000_s1072" style="position:absolute;left:0;text-align:left;margin-left:87pt;margin-top:21pt;width:91pt;height:27pt;z-index:251720704;visibility:visible;mso-wrap-style:square;mso-width-percent:0;mso-height-percent:0;mso-wrap-distance-left:9pt;mso-wrap-distance-top:0;mso-wrap-distance-right:9pt;mso-wrap-distance-bottom:0;mso-position-horizontal:absolute;mso-position-horizontal-relative:text;mso-position-vertical:absolute;mso-position-vertical-relative:text;mso-width-percent:0;mso-height-percent:0;mso-width-relative:page;mso-height-relative:page;v-text-anchor:top" o:gfxdata="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" strokeweight="4.5pt">
+              <v:rect w14:anchorId="4B561B4D" id="_x0000_s1073" style="position:absolute;left:0;text-align:left;margin-left:87pt;margin-top:21pt;width:91pt;height:27pt;z-index:251720704;visibility:visible;mso-wrap-style:square;mso-width-percent:0;mso-height-percent:0;mso-wrap-distance-left:9pt;mso-wrap-distance-top:0;mso-wrap-distance-right:9pt;mso-wrap-distance-bottom:0;mso-position-horizontal:absolute;mso-position-horizontal-relative:text;mso-position-vertical:absolute;mso-position-vertical-relative:text;mso-width-percent:0;mso-height-percent:0;mso-width-relative:page;mso-height-relative:page;v-text-anchor:top" o:gfxdata="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" strokeweight="4.5pt">
                 <v:stroke linestyle="thinThick"/>
                 <v:textbox>
                   <w:txbxContent>
@@ -12185,7 +12344,7 @@
           </mc:Choice>
           <mc:Fallback>
             <w:pict>
-              <v:rect w14:anchorId="59AECF7D" id="_x0000_s1073" style="position:absolute;left:0;text-align:left;margin-left:273.8pt;margin-top:12.95pt;width:83.5pt;height:24pt;z-index:251812864;visibility:visible;mso-wrap-style:square;mso-width-percent:0;mso-height-percent:0;mso-wrap-distance-left:9pt;mso-wrap-distance-top:0;mso-wrap-distance-right:9pt;mso-wrap-distance-bottom:0;mso-position-horizontal:absolute;mso-position-horizontal-relative:text;mso-position-vertical:absolute;mso-position-vertical-relative:text;mso-width-percent:0;mso-height-percent:0;mso-width-relative:page;mso-height-relative:page;v-text-anchor:top" o:gfxdata="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">
+              <v:rect w14:anchorId="59AECF7D" id="_x0000_s1074" style="position:absolute;left:0;text-align:left;margin-left:273.8pt;margin-top:12.95pt;width:83.5pt;height:24pt;z-index:251812864;visibility:visible;mso-wrap-style:square;mso-width-percent:0;mso-height-percent:0;mso-wrap-distance-left:9pt;mso-wrap-distance-top:0;mso-wrap-distance-right:9pt;mso-wrap-distance-bottom:0;mso-position-horizontal:absolute;mso-position-horizontal-relative:text;mso-position-vertical:absolute;mso-position-vertical-relative:text;mso-width-percent:0;mso-height-percent:0;mso-width-relative:page;mso-height-relative:page;v-text-anchor:top" o:gfxdata="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">
                 <v:textbox>
                   <w:txbxContent>
                     <w:p>
@@ -12678,6 +12837,7 @@
           <w:b/>
           <w:lang w:val="es-VE"/>
         </w:rPr>
+        <w:lastRenderedPageBreak/>
         <w:t xml:space="preserve">Profesor (CI-Profesor) </w:t>
       </w:r>
       <w:r>
@@ -12750,7 +12910,6 @@
           <w:b/>
           <w:lang w:val="es-VE"/>
         </w:rPr>
-        <w:lastRenderedPageBreak/>
         <w:t xml:space="preserve">Profesor (CI-Profesor) </w:t>
       </w:r>
       <w:r>
@@ -12870,7 +13029,7 @@
           </mc:Choice>
           <mc:Fallback>
             <w:pict>
-              <v:rect w14:anchorId="5FFE0ED6" id="_x0000_s1074" style="position:absolute;left:0;text-align:left;margin-left:0;margin-top:21.35pt;width:113.75pt;height:24.75pt;z-index:251729920;visibility:visible;mso-wrap-style:square;mso-width-percent:0;mso-height-percent:0;mso-wrap-distance-left:9pt;mso-wrap-distance-top:0;mso-wrap-distance-right:9pt;mso-wrap-distance-bottom:0;mso-position-horizontal:left;mso-position-horizontal-relative:margin;mso-position-vertical:absolute;mso-position-vertical-relative:text;mso-width-percent:0;mso-height-percent:0;mso-width-relative:page;mso-height-relative:page;v-text-anchor:top" o:gfxdata="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">
+              <v:rect w14:anchorId="5FFE0ED6" id="_x0000_s1075" style="position:absolute;left:0;text-align:left;margin-left:0;margin-top:21.35pt;width:113.75pt;height:24.75pt;z-index:251729920;visibility:visible;mso-wrap-style:square;mso-width-percent:0;mso-height-percent:0;mso-wrap-distance-left:9pt;mso-wrap-distance-top:0;mso-wrap-distance-right:9pt;mso-wrap-distance-bottom:0;mso-position-horizontal:left;mso-position-horizontal-relative:margin;mso-position-vertical:absolute;mso-position-vertical-relative:text;mso-width-percent:0;mso-height-percent:0;mso-width-relative:page;mso-height-relative:page;v-text-anchor:top" o:gfxdata="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">
                 <v:textbox>
                   <w:txbxContent>
                     <w:p>
@@ -13062,7 +13221,7 @@
           </mc:Choice>
           <mc:Fallback>
             <w:pict>
-              <v:rect w14:anchorId="48E0C616" id="_x0000_s1075" style="position:absolute;left:0;text-align:left;margin-left:348.3pt;margin-top:.4pt;width:94pt;height:19.5pt;z-index:251725824;visibility:visible;mso-wrap-style:square;mso-width-percent:0;mso-height-percent:0;mso-wrap-distance-left:9pt;mso-wrap-distance-top:0;mso-wrap-distance-right:9pt;mso-wrap-distance-bottom:0;mso-position-horizontal:absolute;mso-position-horizontal-relative:text;mso-position-vertical:absolute;mso-position-vertical-relative:text;mso-width-percent:0;mso-height-percent:0;mso-width-relative:page;mso-height-relative:page;v-text-anchor:top" o:gfxdata="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">
+              <v:rect w14:anchorId="48E0C616" id="_x0000_s1076" style="position:absolute;left:0;text-align:left;margin-left:348.3pt;margin-top:.4pt;width:94pt;height:19.5pt;z-index:251725824;visibility:visible;mso-wrap-style:square;mso-width-percent:0;mso-height-percent:0;mso-wrap-distance-left:9pt;mso-wrap-distance-top:0;mso-wrap-distance-right:9pt;mso-wrap-distance-bottom:0;mso-position-horizontal:absolute;mso-position-horizontal-relative:text;mso-position-vertical:absolute;mso-position-vertical-relative:text;mso-width-percent:0;mso-height-percent:0;mso-width-relative:page;mso-height-relative:page;v-text-anchor:top" o:gfxdata="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">
                 <v:textbox>
                   <w:txbxContent>
                     <w:p>
@@ -13249,7 +13408,7 @@
           </mc:Choice>
           <mc:Fallback>
             <w:pict>
-              <v:rect w14:anchorId="007289F9" id="_x0000_s1076" style="position:absolute;left:0;text-align:left;margin-left:219.8pt;margin-top:3.4pt;width:91pt;height:27pt;z-index:251723776;visibility:visible;mso-wrap-style:square;mso-width-percent:0;mso-height-percent:0;mso-wrap-distance-left:9pt;mso-wrap-distance-top:0;mso-wrap-distance-right:9pt;mso-wrap-distance-bottom:0;mso-position-horizontal:absolute;mso-position-horizontal-relative:text;mso-position-vertical:absolute;mso-position-vertical-relative:text;mso-width-percent:0;mso-height-percent:0;mso-width-relative:page;mso-height-relative:page;v-text-anchor:top" o:gfxdata="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" strokeweight="4.5pt">
+              <v:rect w14:anchorId="007289F9" id="_x0000_s1077" style="position:absolute;left:0;text-align:left;margin-left:219.8pt;margin-top:3.4pt;width:91pt;height:27pt;z-index:251723776;visibility:visible;mso-wrap-style:square;mso-width-percent:0;mso-height-percent:0;mso-wrap-distance-left:9pt;mso-wrap-distance-top:0;mso-wrap-distance-right:9pt;mso-wrap-distance-bottom:0;mso-position-horizontal:absolute;mso-position-horizontal-relative:text;mso-position-vertical:absolute;mso-position-vertical-relative:text;mso-width-percent:0;mso-height-percent:0;mso-width-relative:page;mso-height-relative:page;v-text-anchor:top" o:gfxdata="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" strokeweight="4.5pt">
                 <v:stroke linestyle="thinThick"/>
                 <v:textbox>
                   <w:txbxContent>
@@ -13606,7 +13765,7 @@
           </mc:Choice>
           <mc:Fallback>
             <w:pict>
-              <v:rect w14:anchorId="0B928707" id="_x0000_s1077" style="position:absolute;left:0;text-align:left;margin-left:19.8pt;margin-top:14.9pt;width:115.75pt;height:24pt;z-index:251724800;visibility:visible;mso-wrap-style:square;mso-width-percent:0;mso-height-percent:0;mso-wrap-distance-left:9pt;mso-wrap-distance-top:0;mso-wrap-distance-right:9pt;mso-wrap-distance-bottom:0;mso-position-horizontal:absolute;mso-position-horizontal-relative:text;mso-position-vertical:absolute;mso-position-vertical-relative:text;mso-width-percent:0;mso-height-percent:0;mso-width-relative:page;mso-height-relative:page;v-text-anchor:top" o:gfxdata="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">
+              <v:rect w14:anchorId="0B928707" id="_x0000_s1078" style="position:absolute;left:0;text-align:left;margin-left:19.8pt;margin-top:14.9pt;width:115.75pt;height:24pt;z-index:251724800;visibility:visible;mso-wrap-style:square;mso-width-percent:0;mso-height-percent:0;mso-wrap-distance-left:9pt;mso-wrap-distance-top:0;mso-wrap-distance-right:9pt;mso-wrap-distance-bottom:0;mso-position-horizontal:absolute;mso-position-horizontal-relative:text;mso-position-vertical:absolute;mso-position-vertical-relative:text;mso-width-percent:0;mso-height-percent:0;mso-width-relative:page;mso-height-relative:page;v-text-anchor:top" o:gfxdata="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">
                 <v:textbox>
                   <w:txbxContent>
                     <w:p>
@@ -13727,7 +13886,7 @@
           </mc:Choice>
           <mc:Fallback>
             <w:pict>
-              <v:rect w14:anchorId="2A37B8DA" id="_x0000_s1078" style="position:absolute;left:0;text-align:left;margin-left:494.8pt;margin-top:5.4pt;width:74pt;height:22.5pt;z-index:251738112;visibility:visible;mso-wrap-style:square;mso-width-percent:0;mso-height-percent:0;mso-wrap-distance-left:9pt;mso-wrap-distance-top:0;mso-wrap-distance-right:9pt;mso-wrap-distance-bottom:0;mso-position-horizontal:absolute;mso-position-horizontal-relative:page;mso-position-vertical:absolute;mso-position-vertical-relative:text;mso-width-percent:0;mso-height-percent:0;mso-width-relative:page;mso-height-relative:page;v-text-anchor:top" o:gfxdata="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">
+              <v:rect w14:anchorId="2A37B8DA" id="_x0000_s1079" style="position:absolute;left:0;text-align:left;margin-left:494.8pt;margin-top:5.4pt;width:74pt;height:22.5pt;z-index:251738112;visibility:visible;mso-wrap-style:square;mso-width-percent:0;mso-height-percent:0;mso-wrap-distance-left:9pt;mso-wrap-distance-top:0;mso-wrap-distance-right:9pt;mso-wrap-distance-bottom:0;mso-position-horizontal:absolute;mso-position-horizontal-relative:page;mso-position-vertical:absolute;mso-position-vertical-relative:text;mso-width-percent:0;mso-height-percent:0;mso-width-relative:page;mso-height-relative:page;v-text-anchor:top" o:gfxdata="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">
                 <v:textbox>
                   <w:txbxContent>
                     <w:p>
@@ -13836,7 +13995,7 @@
           </mc:Choice>
           <mc:Fallback>
             <w:pict>
-              <v:rect w14:anchorId="4AC7ECA4" id="_x0000_s1079" style="position:absolute;left:0;text-align:left;margin-left:310.3pt;margin-top:5.45pt;width:118.5pt;height:22.5pt;z-index:251740160;visibility:visible;mso-wrap-style:square;mso-width-percent:0;mso-height-percent:0;mso-wrap-distance-left:9pt;mso-wrap-distance-top:0;mso-wrap-distance-right:9pt;mso-wrap-distance-bottom:0;mso-position-horizontal:absolute;mso-position-horizontal-relative:text;mso-position-vertical:absolute;mso-position-vertical-relative:text;mso-width-percent:0;mso-height-percent:0;mso-width-relative:page;mso-height-relative:page;v-text-anchor:top" o:gfxdata="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">
+              <v:rect w14:anchorId="4AC7ECA4" id="_x0000_s1080" style="position:absolute;left:0;text-align:left;margin-left:310.3pt;margin-top:5.45pt;width:118.5pt;height:22.5pt;z-index:251740160;visibility:visible;mso-wrap-style:square;mso-width-percent:0;mso-height-percent:0;mso-wrap-distance-left:9pt;mso-wrap-distance-top:0;mso-wrap-distance-right:9pt;mso-wrap-distance-bottom:0;mso-position-horizontal:absolute;mso-position-horizontal-relative:text;mso-position-vertical:absolute;mso-position-vertical-relative:text;mso-width-percent:0;mso-height-percent:0;mso-width-relative:page;mso-height-relative:page;v-text-anchor:top" o:gfxdata="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">
                 <v:textbox>
                   <w:txbxContent>
                     <w:p>
@@ -14183,7 +14342,7 @@
           </mc:Choice>
           <mc:Fallback>
             <w:pict>
-              <v:rect w14:anchorId="36544A08" id="_x0000_s1080" style="position:absolute;left:0;text-align:left;margin-left:54.8pt;margin-top:6.45pt;width:114pt;height:22.5pt;z-index:251726848;visibility:visible;mso-wrap-style:square;mso-width-percent:0;mso-height-percent:0;mso-wrap-distance-left:9pt;mso-wrap-distance-top:0;mso-wrap-distance-right:9pt;mso-wrap-distance-bottom:0;mso-position-horizontal:absolute;mso-position-horizontal-relative:text;mso-position-vertical:absolute;mso-position-vertical-relative:text;mso-width-percent:0;mso-height-percent:0;mso-width-relative:page;mso-height-relative:page;v-text-anchor:top" o:gfxdata="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">
+              <v:rect w14:anchorId="36544A08" id="_x0000_s1081" style="position:absolute;left:0;text-align:left;margin-left:54.8pt;margin-top:6.45pt;width:114pt;height:22.5pt;z-index:251726848;visibility:visible;mso-wrap-style:square;mso-width-percent:0;mso-height-percent:0;mso-wrap-distance-left:9pt;mso-wrap-distance-top:0;mso-wrap-distance-right:9pt;mso-wrap-distance-bottom:0;mso-position-horizontal:absolute;mso-position-horizontal-relative:text;mso-position-vertical:absolute;mso-position-vertical-relative:text;mso-width-percent:0;mso-height-percent:0;mso-width-relative:page;mso-height-relative:page;v-text-anchor:top" o:gfxdata="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">
                 <v:textbox>
                   <w:txbxContent>
                     <w:p>
@@ -14294,7 +14453,7 @@
           </mc:Choice>
           <mc:Fallback>
             <w:pict>
-              <v:rect w14:anchorId="1C213AFA" id="_x0000_s1081" style="position:absolute;left:0;text-align:left;margin-left:262.8pt;margin-top:11.95pt;width:126.5pt;height:24pt;z-index:251728896;visibility:visible;mso-wrap-style:square;mso-width-percent:0;mso-height-percent:0;mso-wrap-distance-left:9pt;mso-wrap-distance-top:0;mso-wrap-distance-right:9pt;mso-wrap-distance-bottom:0;mso-position-horizontal:absolute;mso-position-horizontal-relative:text;mso-position-vertical:absolute;mso-position-vertical-relative:text;mso-width-percent:0;mso-height-percent:0;mso-width-relative:page;mso-height-relative:page;v-text-anchor:top" o:gfxdata="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">
+              <v:rect w14:anchorId="1C213AFA" id="_x0000_s1082" style="position:absolute;left:0;text-align:left;margin-left:262.8pt;margin-top:11.95pt;width:126.5pt;height:24pt;z-index:251728896;visibility:visible;mso-wrap-style:square;mso-width-percent:0;mso-height-percent:0;mso-wrap-distance-left:9pt;mso-wrap-distance-top:0;mso-wrap-distance-right:9pt;mso-wrap-distance-bottom:0;mso-position-horizontal:absolute;mso-position-horizontal-relative:text;mso-position-vertical:absolute;mso-position-vertical-relative:text;mso-width-percent:0;mso-height-percent:0;mso-width-relative:page;mso-height-relative:page;v-text-anchor:top" o:gfxdata="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">
                 <v:textbox>
                   <w:txbxContent>
                     <w:p>
@@ -14394,7 +14553,7 @@
           </mc:Choice>
           <mc:Fallback>
             <w:pict>
-              <v:rect w14:anchorId="5583DE1B" id="_x0000_s1082" style="position:absolute;left:0;text-align:left;margin-left:138.8pt;margin-top:12.5pt;width:106.5pt;height:22.25pt;z-index:251727872;visibility:visible;mso-wrap-style:square;mso-width-percent:0;mso-height-percent:0;mso-wrap-distance-left:9pt;mso-wrap-distance-top:0;mso-wrap-distance-right:9pt;mso-wrap-distance-bottom:0;mso-position-horizontal:absolute;mso-position-horizontal-relative:text;mso-position-vertical:absolute;mso-position-vertical-relative:text;mso-width-percent:0;mso-height-percent:0;mso-width-relative:page;mso-height-relative:page;v-text-anchor:top" o:gfxdata="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">
+              <v:rect w14:anchorId="5583DE1B" id="_x0000_s1083" style="position:absolute;left:0;text-align:left;margin-left:138.8pt;margin-top:12.5pt;width:106.5pt;height:22.25pt;z-index:251727872;visibility:visible;mso-wrap-style:square;mso-width-percent:0;mso-height-percent:0;mso-wrap-distance-left:9pt;mso-wrap-distance-top:0;mso-wrap-distance-right:9pt;mso-wrap-distance-bottom:0;mso-position-horizontal:absolute;mso-position-horizontal-relative:text;mso-position-vertical:absolute;mso-position-vertical-relative:text;mso-width-percent:0;mso-height-percent:0;mso-width-relative:page;mso-height-relative:page;v-text-anchor:top" o:gfxdata="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">
                 <v:textbox>
                   <w:txbxContent>
                     <w:p>
@@ -14808,6 +14967,7 @@
           <w:rFonts w:asciiTheme="minorHAnsi" w:hAnsiTheme="minorHAnsi" w:cstheme="minorHAnsi"/>
           <w:lang w:val="es-ES"/>
         </w:rPr>
+        <w:lastRenderedPageBreak/>
         <w:t>3NF: la relación está en la tercera forma normal ya que está en 2NF y todos los atributos no claves dependen de manera no transitiva de la clave primaria</w:t>
       </w:r>
     </w:p>
@@ -14838,7 +14998,6 @@
           <w:rFonts w:asciiTheme="minorHAnsi" w:hAnsiTheme="minorHAnsi" w:cstheme="minorHAnsi"/>
           <w:lang w:val="es-ES"/>
         </w:rPr>
-        <w:lastRenderedPageBreak/>
         <w:t>BCNF: la relación</w:t>
       </w:r>
       <w:r>
@@ -15107,21 +15266,7 @@
           <w:rFonts w:asciiTheme="minorHAnsi" w:hAnsiTheme="minorHAnsi" w:cstheme="minorHAnsi"/>
           <w:lang w:val="es-ES"/>
         </w:rPr>
-        <w:t>De manera que to</w:t>
-      </w:r>
-      <w:r>
-        <w:rPr>
-          <w:rFonts w:asciiTheme="minorHAnsi" w:hAnsiTheme="minorHAnsi" w:cstheme="minorHAnsi"/>
-          <w:lang w:val="es-ES"/>
-        </w:rPr>
-        <w:t>das las relaciones de Profesor_Representa</w:t>
-      </w:r>
-      <w:r>
-        <w:rPr>
-          <w:rFonts w:asciiTheme="minorHAnsi" w:hAnsiTheme="minorHAnsi" w:cstheme="minorHAnsi"/>
-          <w:lang w:val="es-ES"/>
-        </w:rPr>
-        <w:t xml:space="preserve"> está normalizadas. </w:t>
+        <w:t xml:space="preserve">De manera que todas las relaciones de Profesor_Representa está normalizadas. </w:t>
       </w:r>
     </w:p>
     <w:p>
@@ -15744,7 +15889,7 @@
           </mc:Choice>
           <mc:Fallback>
             <w:pict>
-              <v:rect w14:anchorId="798F9C4F" id="_x0000_s1083" style="position:absolute;left:0;text-align:left;margin-left:13.5pt;margin-top:11.4pt;width:113.75pt;height:24.75pt;z-index:251756544;visibility:visible;mso-wrap-style:square;mso-width-percent:0;mso-height-percent:0;mso-wrap-distance-left:9pt;mso-wrap-distance-top:0;mso-wrap-distance-right:9pt;mso-wrap-distance-bottom:0;mso-position-horizontal:absolute;mso-position-horizontal-relative:margin;mso-position-vertical:absolute;mso-position-vertical-relative:text;mso-width-percent:0;mso-height-percent:0;mso-width-relative:page;mso-height-relative:page;v-text-anchor:top" o:gfxdata="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">
+              <v:rect w14:anchorId="798F9C4F" id="_x0000_s1084" style="position:absolute;left:0;text-align:left;margin-left:13.5pt;margin-top:11.4pt;width:113.75pt;height:24.75pt;z-index:251756544;visibility:visible;mso-wrap-style:square;mso-width-percent:0;mso-height-percent:0;mso-wrap-distance-left:9pt;mso-wrap-distance-top:0;mso-wrap-distance-right:9pt;mso-wrap-distance-bottom:0;mso-position-horizontal:absolute;mso-position-horizontal-relative:margin;mso-position-vertical:absolute;mso-position-vertical-relative:text;mso-width-percent:0;mso-height-percent:0;mso-width-relative:page;mso-height-relative:page;v-text-anchor:top" o:gfxdata="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">
                 <v:textbox>
                   <w:txbxContent>
                     <w:p>
@@ -15848,7 +15993,7 @@
           </mc:Choice>
           <mc:Fallback>
             <w:pict>
-              <v:rect w14:anchorId="7A8D31AF" id="_x0000_s1084" style="position:absolute;left:0;text-align:left;margin-left:219.8pt;margin-top:3.4pt;width:91pt;height:27pt;z-index:251750400;visibility:visible;mso-wrap-style:square;mso-width-percent:0;mso-height-percent:0;mso-wrap-distance-left:9pt;mso-wrap-distance-top:0;mso-wrap-distance-right:9pt;mso-wrap-distance-bottom:0;mso-position-horizontal:absolute;mso-position-horizontal-relative:text;mso-position-vertical:absolute;mso-position-vertical-relative:text;mso-width-percent:0;mso-height-percent:0;mso-width-relative:page;mso-height-relative:page;v-text-anchor:top" o:gfxdata="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" strokeweight="4.5pt">
+              <v:rect w14:anchorId="7A8D31AF" id="_x0000_s1085" style="position:absolute;left:0;text-align:left;margin-left:219.8pt;margin-top:3.4pt;width:91pt;height:27pt;z-index:251750400;visibility:visible;mso-wrap-style:square;mso-width-percent:0;mso-height-percent:0;mso-wrap-distance-left:9pt;mso-wrap-distance-top:0;mso-wrap-distance-right:9pt;mso-wrap-distance-bottom:0;mso-position-horizontal:absolute;mso-position-horizontal-relative:text;mso-position-vertical:absolute;mso-position-vertical-relative:text;mso-width-percent:0;mso-height-percent:0;mso-width-relative:page;mso-height-relative:page;v-text-anchor:top" o:gfxdata="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" strokeweight="4.5pt">
                 <v:stroke linestyle="thinThick"/>
                 <v:textbox>
                   <w:txbxContent>
@@ -16220,7 +16365,7 @@
           </mc:Choice>
           <mc:Fallback>
             <w:pict>
-              <v:rect w14:anchorId="142E204F" id="_x0000_s1085" style="position:absolute;left:0;text-align:left;margin-left:23.8pt;margin-top:10.9pt;width:115.75pt;height:24pt;z-index:251751424;visibility:visible;mso-wrap-style:square;mso-width-percent:0;mso-height-percent:0;mso-wrap-distance-left:9pt;mso-wrap-distance-top:0;mso-wrap-distance-right:9pt;mso-wrap-distance-bottom:0;mso-position-horizontal:absolute;mso-position-horizontal-relative:text;mso-position-vertical:absolute;mso-position-vertical-relative:text;mso-width-percent:0;mso-height-percent:0;mso-width-relative:page;mso-height-relative:page;v-text-anchor:top" o:gfxdata="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">
+              <v:rect w14:anchorId="142E204F" id="_x0000_s1086" style="position:absolute;left:0;text-align:left;margin-left:23.8pt;margin-top:10.9pt;width:115.75pt;height:24pt;z-index:251751424;visibility:visible;mso-wrap-style:square;mso-width-percent:0;mso-height-percent:0;mso-wrap-distance-left:9pt;mso-wrap-distance-top:0;mso-wrap-distance-right:9pt;mso-wrap-distance-bottom:0;mso-position-horizontal:absolute;mso-position-horizontal-relative:text;mso-position-vertical:absolute;mso-position-vertical-relative:text;mso-width-percent:0;mso-height-percent:0;mso-width-relative:page;mso-height-relative:page;v-text-anchor:top" o:gfxdata="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">
                 <v:textbox>
                   <w:txbxContent>
                     <w:p>
@@ -16263,6 +16408,7 @@
           <w:noProof/>
           <w:lang w:val="es-ES" w:eastAsia="es-ES" w:bidi="ar-SA"/>
         </w:rPr>
+        <w:lastRenderedPageBreak/>
         <mc:AlternateContent>
           <mc:Choice Requires="wps">
             <w:drawing>
@@ -16419,7 +16565,7 @@
           </mc:Choice>
           <mc:Fallback>
             <w:pict>
-              <v:rect w14:anchorId="23BC45FA" id="_x0000_s1086" style="position:absolute;left:0;text-align:left;margin-left:173.3pt;margin-top:3.95pt;width:114pt;height:22.5pt;z-index:251753472;visibility:visible;mso-wrap-style:square;mso-width-percent:0;mso-height-percent:0;mso-wrap-distance-left:9pt;mso-wrap-distance-top:0;mso-wrap-distance-right:9pt;mso-wrap-distance-bottom:0;mso-position-horizontal:absolute;mso-position-horizontal-relative:text;mso-position-vertical:absolute;mso-position-vertical-relative:text;mso-width-percent:0;mso-height-percent:0;mso-width-relative:page;mso-height-relative:page;v-text-anchor:top" o:gfxdata="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">
+              <v:rect w14:anchorId="23BC45FA" id="_x0000_s1087" style="position:absolute;left:0;text-align:left;margin-left:173.3pt;margin-top:3.95pt;width:114pt;height:22.5pt;z-index:251753472;visibility:visible;mso-wrap-style:square;mso-width-percent:0;mso-height-percent:0;mso-wrap-distance-left:9pt;mso-wrap-distance-top:0;mso-wrap-distance-right:9pt;mso-wrap-distance-bottom:0;mso-position-horizontal:absolute;mso-position-horizontal-relative:text;mso-position-vertical:absolute;mso-position-vertical-relative:text;mso-width-percent:0;mso-height-percent:0;mso-width-relative:page;mso-height-relative:page;v-text-anchor:top" o:gfxdata="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">
                 <v:textbox>
                   <w:txbxContent>
                     <w:p>
@@ -16519,7 +16665,7 @@
           </mc:Choice>
           <mc:Fallback>
             <w:pict>
-              <v:rect w14:anchorId="7C416B60" id="_x0000_s1087" style="position:absolute;left:0;text-align:left;margin-left:324.3pt;margin-top:.5pt;width:106.5pt;height:22.25pt;z-index:251754496;visibility:visible;mso-wrap-style:square;mso-width-percent:0;mso-height-percent:0;mso-wrap-distance-left:9pt;mso-wrap-distance-top:0;mso-wrap-distance-right:9pt;mso-wrap-distance-bottom:0;mso-position-horizontal:absolute;mso-position-horizontal-relative:text;mso-position-vertical:absolute;mso-position-vertical-relative:text;mso-width-percent:0;mso-height-percent:0;mso-width-relative:page;mso-height-relative:page;v-text-anchor:top" o:gfxdata="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">
+              <v:rect w14:anchorId="7C416B60" id="_x0000_s1088" style="position:absolute;left:0;text-align:left;margin-left:324.3pt;margin-top:.5pt;width:106.5pt;height:22.25pt;z-index:251754496;visibility:visible;mso-wrap-style:square;mso-width-percent:0;mso-height-percent:0;mso-wrap-distance-left:9pt;mso-wrap-distance-top:0;mso-wrap-distance-right:9pt;mso-wrap-distance-bottom:0;mso-position-horizontal:absolute;mso-position-horizontal-relative:text;mso-position-vertical:absolute;mso-position-vertical-relative:text;mso-width-percent:0;mso-height-percent:0;mso-width-relative:page;mso-height-relative:page;v-text-anchor:top" o:gfxdata="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">
                 <v:textbox>
                   <w:txbxContent>
                     <w:p>
@@ -16574,7 +16720,6 @@
           <w:rFonts w:asciiTheme="minorHAnsi" w:hAnsiTheme="minorHAnsi" w:cstheme="minorHAnsi"/>
           <w:lang w:val="es-ES"/>
         </w:rPr>
-        <w:lastRenderedPageBreak/>
         <w:t>1NF: la relación cumple la primera forma normal ya que todos los dominios subyacentes contienen solo valores atómicos.</w:t>
       </w:r>
     </w:p>
@@ -17654,7 +17799,7 @@
           </mc:Choice>
           <mc:Fallback>
             <w:pict>
-              <v:rect w14:anchorId="0E3BCA49" id="_x0000_s1088" style="position:absolute;left:0;text-align:left;margin-left:-11.2pt;margin-top:21.55pt;width:125.25pt;height:24.75pt;z-index:251770880;visibility:visible;mso-wrap-style:square;mso-width-percent:0;mso-height-percent:0;mso-wrap-distance-left:9pt;mso-wrap-distance-top:0;mso-wrap-distance-right:9pt;mso-wrap-distance-bottom:0;mso-position-horizontal:absolute;mso-position-horizontal-relative:margin;mso-position-vertical:absolute;mso-position-vertical-relative:text;mso-width-percent:0;mso-height-percent:0;mso-width-relative:page;mso-height-relative:page;v-text-anchor:top" o:gfxdata="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">
+              <v:rect w14:anchorId="0E3BCA49" id="_x0000_s1089" style="position:absolute;left:0;text-align:left;margin-left:-11.2pt;margin-top:21.55pt;width:125.25pt;height:24.75pt;z-index:251770880;visibility:visible;mso-wrap-style:square;mso-width-percent:0;mso-height-percent:0;mso-wrap-distance-left:9pt;mso-wrap-distance-top:0;mso-wrap-distance-right:9pt;mso-wrap-distance-bottom:0;mso-position-horizontal:absolute;mso-position-horizontal-relative:margin;mso-position-vertical:absolute;mso-position-vertical-relative:text;mso-width-percent:0;mso-height-percent:0;mso-width-relative:page;mso-height-relative:page;v-text-anchor:top" o:gfxdata="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">
                 <v:textbox>
                   <w:txbxContent>
                     <w:p>
@@ -17756,7 +17901,7 @@
           </mc:Choice>
           <mc:Fallback>
             <w:pict>
-              <v:rect w14:anchorId="0528EDF9" id="_x0000_s1089" style="position:absolute;left:0;text-align:left;margin-left:208.8pt;margin-top:3.55pt;width:102pt;height:27pt;z-index:251764736;visibility:visible;mso-wrap-style:square;mso-width-percent:0;mso-height-percent:0;mso-wrap-distance-left:9pt;mso-wrap-distance-top:0;mso-wrap-distance-right:9pt;mso-wrap-distance-bottom:0;mso-position-horizontal:absolute;mso-position-horizontal-relative:text;mso-position-vertical:absolute;mso-position-vertical-relative:text;mso-width-percent:0;mso-height-percent:0;mso-width-relative:page;mso-height-relative:page;v-text-anchor:top" o:gfxdata="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" strokeweight="4.5pt">
+              <v:rect w14:anchorId="0528EDF9" id="_x0000_s1090" style="position:absolute;left:0;text-align:left;margin-left:208.8pt;margin-top:3.55pt;width:102pt;height:27pt;z-index:251764736;visibility:visible;mso-wrap-style:square;mso-width-percent:0;mso-height-percent:0;mso-wrap-distance-left:9pt;mso-wrap-distance-top:0;mso-wrap-distance-right:9pt;mso-wrap-distance-bottom:0;mso-position-horizontal:absolute;mso-position-horizontal-relative:text;mso-position-vertical:absolute;mso-position-vertical-relative:text;mso-width-percent:0;mso-height-percent:0;mso-width-relative:page;mso-height-relative:page;v-text-anchor:top" o:gfxdata="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" strokeweight="4.5pt">
                 <v:stroke linestyle="thinThick"/>
                 <v:textbox>
                   <w:txbxContent>
@@ -18126,7 +18271,7 @@
           </mc:Choice>
           <mc:Fallback>
             <w:pict>
-              <v:rect w14:anchorId="594C37F3" id="_x0000_s1090" style="position:absolute;left:0;text-align:left;margin-left:101.55pt;margin-top:17.6pt;width:46.75pt;height:24pt;z-index:251765760;visibility:visible;mso-wrap-style:square;mso-width-percent:0;mso-height-percent:0;mso-wrap-distance-left:9pt;mso-wrap-distance-top:0;mso-wrap-distance-right:9pt;mso-wrap-distance-bottom:0;mso-position-horizontal:absolute;mso-position-horizontal-relative:text;mso-position-vertical:absolute;mso-position-vertical-relative:text;mso-width-percent:0;mso-height-percent:0;mso-width-relative:page;mso-height-relative:page;v-text-anchor:top" o:gfxdata="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">
+              <v:rect w14:anchorId="594C37F3" id="_x0000_s1091" style="position:absolute;left:0;text-align:left;margin-left:101.55pt;margin-top:17.6pt;width:46.75pt;height:24pt;z-index:251765760;visibility:visible;mso-wrap-style:square;mso-width-percent:0;mso-height-percent:0;mso-wrap-distance-left:9pt;mso-wrap-distance-top:0;mso-wrap-distance-right:9pt;mso-wrap-distance-bottom:0;mso-position-horizontal:absolute;mso-position-horizontal-relative:text;mso-position-vertical:absolute;mso-position-vertical-relative:text;mso-width-percent:0;mso-height-percent:0;mso-width-relative:page;mso-height-relative:page;v-text-anchor:top" o:gfxdata="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">
                 <v:textbox>
                   <w:txbxContent>
                     <w:p>
@@ -18247,7 +18392,7 @@
           </mc:Choice>
           <mc:Fallback>
             <w:pict>
-              <v:rect w14:anchorId="64B60C4B" id="_x0000_s1091" style="position:absolute;left:0;text-align:left;margin-left:199.3pt;margin-top:4.95pt;width:114pt;height:22.5pt;z-index:251767808;visibility:visible;mso-wrap-style:square;mso-width-percent:0;mso-height-percent:0;mso-wrap-distance-left:9pt;mso-wrap-distance-top:0;mso-wrap-distance-right:9pt;mso-wrap-distance-bottom:0;mso-position-horizontal:absolute;mso-position-horizontal-relative:text;mso-position-vertical:absolute;mso-position-vertical-relative:text;mso-width-percent:0;mso-height-percent:0;mso-width-relative:page;mso-height-relative:page;v-text-anchor:top" o:gfxdata="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">
+              <v:rect w14:anchorId="64B60C4B" id="_x0000_s1092" style="position:absolute;left:0;text-align:left;margin-left:199.3pt;margin-top:4.95pt;width:114pt;height:22.5pt;z-index:251767808;visibility:visible;mso-wrap-style:square;mso-width-percent:0;mso-height-percent:0;mso-wrap-distance-left:9pt;mso-wrap-distance-top:0;mso-wrap-distance-right:9pt;mso-wrap-distance-bottom:0;mso-position-horizontal:absolute;mso-position-horizontal-relative:text;mso-position-vertical:absolute;mso-position-vertical-relative:text;mso-width-percent:0;mso-height-percent:0;mso-width-relative:page;mso-height-relative:page;v-text-anchor:top" o:gfxdata="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">
                 <v:textbox>
                   <w:txbxContent>
                     <w:p>
@@ -18355,7 +18500,7 @@
           </mc:Choice>
           <mc:Fallback>
             <w:pict>
-              <v:rect w14:anchorId="7626DAB8" id="_x0000_s1092" style="position:absolute;left:0;text-align:left;margin-left:348.8pt;margin-top:1.15pt;width:114pt;height:22.25pt;z-index:251768832;visibility:visible;mso-wrap-style:square;mso-width-percent:0;mso-height-percent:0;mso-wrap-distance-left:9pt;mso-wrap-distance-top:0;mso-wrap-distance-right:9pt;mso-wrap-distance-bottom:0;mso-position-horizontal:absolute;mso-position-horizontal-relative:text;mso-position-vertical:absolute;mso-position-vertical-relative:text;mso-width-percent:0;mso-height-percent:0;mso-width-relative:page;mso-height-relative:page;v-text-anchor:top" o:gfxdata="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">
+              <v:rect w14:anchorId="7626DAB8" id="_x0000_s1093" style="position:absolute;left:0;text-align:left;margin-left:348.8pt;margin-top:1.15pt;width:114pt;height:22.25pt;z-index:251768832;visibility:visible;mso-wrap-style:square;mso-width-percent:0;mso-height-percent:0;mso-wrap-distance-left:9pt;mso-wrap-distance-top:0;mso-wrap-distance-right:9pt;mso-wrap-distance-bottom:0;mso-position-horizontal:absolute;mso-position-horizontal-relative:text;mso-position-vertical:absolute;mso-position-vertical-relative:text;mso-width-percent:0;mso-height-percent:0;mso-width-relative:page;mso-height-relative:page;v-text-anchor:top" o:gfxdata="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">
                 <v:textbox>
                   <w:txbxContent>
                     <w:p>
@@ -18798,7 +18943,7 @@
           </mc:Choice>
           <mc:Fallback>
             <w:pict>
-              <v:rect w14:anchorId="515E9484" id="_x0000_s1093" style="position:absolute;margin-left:46.75pt;margin-top:10.95pt;width:102pt;height:27pt;z-index:251787264;visibility:visible;mso-wrap-style:square;mso-width-percent:0;mso-height-percent:0;mso-wrap-distance-left:9pt;mso-wrap-distance-top:0;mso-wrap-distance-right:9pt;mso-wrap-distance-bottom:0;mso-position-horizontal:absolute;mso-position-horizontal-relative:text;mso-position-vertical:absolute;mso-position-vertical-relative:text;mso-width-percent:0;mso-height-percent:0;mso-width-relative:page;mso-height-relative:page;v-text-anchor:top" o:gfxdata="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" strokeweight="4.5pt">
+              <v:rect w14:anchorId="515E9484" id="_x0000_s1094" style="position:absolute;margin-left:46.75pt;margin-top:10.95pt;width:102pt;height:27pt;z-index:251787264;visibility:visible;mso-wrap-style:square;mso-width-percent:0;mso-height-percent:0;mso-wrap-distance-left:9pt;mso-wrap-distance-top:0;mso-wrap-distance-right:9pt;mso-wrap-distance-bottom:0;mso-position-horizontal:absolute;mso-position-horizontal-relative:text;mso-position-vertical:absolute;mso-position-vertical-relative:text;mso-width-percent:0;mso-height-percent:0;mso-width-relative:page;mso-height-relative:page;v-text-anchor:top" o:gfxdata="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" strokeweight="4.5pt">
                 <v:stroke linestyle="thinThick"/>
                 <v:textbox>
                   <w:txbxContent>
@@ -19084,7 +19229,7 @@
           </mc:Choice>
           <mc:Fallback>
             <w:pict>
-              <v:rect w14:anchorId="7033C799" id="_x0000_s1094" style="position:absolute;left:0;text-align:left;margin-left:308.3pt;margin-top:.35pt;width:80.5pt;height:24.75pt;z-index:251781120;visibility:visible;mso-wrap-style:square;mso-width-percent:0;mso-height-percent:0;mso-wrap-distance-left:9pt;mso-wrap-distance-top:0;mso-wrap-distance-right:9pt;mso-wrap-distance-bottom:0;mso-position-horizontal:absolute;mso-position-horizontal-relative:margin;mso-position-vertical:absolute;mso-position-vertical-relative:text;mso-width-percent:0;mso-height-percent:0;mso-width-relative:page;mso-height-relative:page;v-text-anchor:top" o:gfxdata="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">
+              <v:rect w14:anchorId="7033C799" id="_x0000_s1095" style="position:absolute;left:0;text-align:left;margin-left:308.3pt;margin-top:.35pt;width:80.5pt;height:24.75pt;z-index:251781120;visibility:visible;mso-wrap-style:square;mso-width-percent:0;mso-height-percent:0;mso-wrap-distance-left:9pt;mso-wrap-distance-top:0;mso-wrap-distance-right:9pt;mso-wrap-distance-bottom:0;mso-position-horizontal:absolute;mso-position-horizontal-relative:margin;mso-position-vertical:absolute;mso-position-vertical-relative:text;mso-width-percent:0;mso-height-percent:0;mso-width-relative:page;mso-height-relative:page;v-text-anchor:top" o:gfxdata="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">
                 <v:textbox>
                   <w:txbxContent>
                     <w:p>
@@ -19136,6 +19281,7 @@
           <w:noProof/>
           <w:lang w:val="es-ES" w:eastAsia="es-ES" w:bidi="ar-SA"/>
         </w:rPr>
+        <w:lastRenderedPageBreak/>
         <mc:AlternateContent>
           <mc:Choice Requires="wps">
             <w:drawing>
@@ -19293,7 +19439,7 @@
           </mc:Choice>
           <mc:Fallback>
             <w:pict>
-              <v:rect w14:anchorId="39D1B102" id="_x0000_s1095" style="position:absolute;left:0;text-align:left;margin-left:46.8pt;margin-top:1.05pt;width:102pt;height:27pt;z-index:251777024;visibility:visible;mso-wrap-style:square;mso-width-percent:0;mso-height-percent:0;mso-wrap-distance-left:9pt;mso-wrap-distance-top:0;mso-wrap-distance-right:9pt;mso-wrap-distance-bottom:0;mso-position-horizontal:absolute;mso-position-horizontal-relative:text;mso-position-vertical:absolute;mso-position-vertical-relative:text;mso-width-percent:0;mso-height-percent:0;mso-width-relative:page;mso-height-relative:page;v-text-anchor:top" o:gfxdata="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" strokeweight="4.5pt">
+              <v:rect w14:anchorId="39D1B102" id="_x0000_s1096" style="position:absolute;left:0;text-align:left;margin-left:46.8pt;margin-top:1.05pt;width:102pt;height:27pt;z-index:251777024;visibility:visible;mso-wrap-style:square;mso-width-percent:0;mso-height-percent:0;mso-wrap-distance-left:9pt;mso-wrap-distance-top:0;mso-wrap-distance-right:9pt;mso-wrap-distance-bottom:0;mso-position-horizontal:absolute;mso-position-horizontal-relative:text;mso-position-vertical:absolute;mso-position-vertical-relative:text;mso-width-percent:0;mso-height-percent:0;mso-width-relative:page;mso-height-relative:page;v-text-anchor:top" o:gfxdata="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" strokeweight="4.5pt">
                 <v:stroke linestyle="thinThick"/>
                 <v:textbox>
                   <w:txbxContent>
@@ -19416,7 +19562,7 @@
           </mc:Choice>
           <mc:Fallback>
             <w:pict>
-              <v:rect w14:anchorId="10A55013" id="_x0000_s1096" style="position:absolute;left:0;text-align:left;margin-left:338.3pt;margin-top:.4pt;width:42.5pt;height:22.25pt;z-index:251780096;visibility:visible;mso-wrap-style:square;mso-width-percent:0;mso-height-percent:0;mso-wrap-distance-left:9pt;mso-wrap-distance-top:0;mso-wrap-distance-right:9pt;mso-wrap-distance-bottom:0;mso-position-horizontal:absolute;mso-position-horizontal-relative:text;mso-position-vertical:absolute;mso-position-vertical-relative:text;mso-width-percent:0;mso-height-percent:0;mso-width-relative:page;mso-height-relative:page;v-text-anchor:top" o:gfxdata="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">
+              <v:rect w14:anchorId="10A55013" id="_x0000_s1097" style="position:absolute;left:0;text-align:left;margin-left:338.3pt;margin-top:.4pt;width:42.5pt;height:22.25pt;z-index:251780096;visibility:visible;mso-wrap-style:square;mso-width-percent:0;mso-height-percent:0;mso-wrap-distance-left:9pt;mso-wrap-distance-top:0;mso-wrap-distance-right:9pt;mso-wrap-distance-bottom:0;mso-position-horizontal:absolute;mso-position-horizontal-relative:text;mso-position-vertical:absolute;mso-position-vertical-relative:text;mso-width-percent:0;mso-height-percent:0;mso-width-relative:page;mso-height-relative:page;v-text-anchor:top" o:gfxdata="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">
                 <v:textbox>
                   <w:txbxContent>
                     <w:p>
@@ -19537,7 +19683,7 @@
           </mc:Choice>
           <mc:Fallback>
             <w:pict>
-              <v:rect w14:anchorId="4E55CBB0" id="_x0000_s1097" style="position:absolute;left:0;text-align:left;margin-left:303.8pt;margin-top:14.45pt;width:81pt;height:22.5pt;z-index:251779072;visibility:visible;mso-wrap-style:square;mso-width-percent:0;mso-height-percent:0;mso-wrap-distance-left:9pt;mso-wrap-distance-top:0;mso-wrap-distance-right:9pt;mso-wrap-distance-bottom:0;mso-position-horizontal:absolute;mso-position-horizontal-relative:text;mso-position-vertical:absolute;mso-position-vertical-relative:text;mso-width-percent:0;mso-height-percent:0;mso-width-relative:page;mso-height-relative:page;v-text-anchor:top" o:gfxdata="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">
+              <v:rect w14:anchorId="4E55CBB0" id="_x0000_s1098" style="position:absolute;left:0;text-align:left;margin-left:303.8pt;margin-top:14.45pt;width:81pt;height:22.5pt;z-index:251779072;visibility:visible;mso-wrap-style:square;mso-width-percent:0;mso-height-percent:0;mso-wrap-distance-left:9pt;mso-wrap-distance-top:0;mso-wrap-distance-right:9pt;mso-wrap-distance-bottom:0;mso-position-horizontal:absolute;mso-position-horizontal-relative:text;mso-position-vertical:absolute;mso-position-vertical-relative:text;mso-width-percent:0;mso-height-percent:0;mso-width-relative:page;mso-height-relative:page;v-text-anchor:top" o:gfxdata="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">
                 <v:textbox>
                   <w:txbxContent>
                     <w:p>
@@ -19886,7 +20032,7 @@
           </mc:Choice>
           <mc:Fallback>
             <w:pict>
-              <v:rect w14:anchorId="5148BC02" id="_x0000_s1098" style="position:absolute;left:0;text-align:left;margin-left:214.8pt;margin-top:2pt;width:102pt;height:27pt;z-index:251790336;visibility:visible;mso-wrap-style:square;mso-width-percent:0;mso-height-percent:0;mso-wrap-distance-left:9pt;mso-wrap-distance-top:0;mso-wrap-distance-right:9pt;mso-wrap-distance-bottom:0;mso-position-horizontal:absolute;mso-position-horizontal-relative:text;mso-position-vertical:absolute;mso-position-vertical-relative:text;mso-width-percent:0;mso-height-percent:0;mso-width-relative:page;mso-height-relative:page;v-text-anchor:top" o:gfxdata="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" strokeweight="4.5pt">
+              <v:rect w14:anchorId="5148BC02" id="_x0000_s1099" style="position:absolute;left:0;text-align:left;margin-left:214.8pt;margin-top:2pt;width:102pt;height:27pt;z-index:251790336;visibility:visible;mso-wrap-style:square;mso-width-percent:0;mso-height-percent:0;mso-wrap-distance-left:9pt;mso-wrap-distance-top:0;mso-wrap-distance-right:9pt;mso-wrap-distance-bottom:0;mso-position-horizontal:absolute;mso-position-horizontal-relative:text;mso-position-vertical:absolute;mso-position-vertical-relative:text;mso-width-percent:0;mso-height-percent:0;mso-width-relative:page;mso-height-relative:page;v-text-anchor:top" o:gfxdata="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" strokeweight="4.5pt">
                 <v:stroke linestyle="thinThick"/>
                 <v:textbox>
                   <w:txbxContent>
@@ -19988,7 +20134,7 @@
           </mc:Choice>
           <mc:Fallback>
             <w:pict>
-              <v:rect w14:anchorId="3C0E7975" id="_x0000_s1099" style="position:absolute;left:0;text-align:left;margin-left:62.85pt;margin-top:19.35pt;width:56pt;height:24.75pt;z-index:251794432;visibility:visible;mso-wrap-style:square;mso-width-percent:0;mso-height-percent:0;mso-wrap-distance-left:9pt;mso-wrap-distance-top:0;mso-wrap-distance-right:9pt;mso-wrap-distance-bottom:0;mso-position-horizontal:absolute;mso-position-horizontal-relative:margin;mso-position-vertical:absolute;mso-position-vertical-relative:text;mso-width-percent:0;mso-height-percent:0;mso-width-relative:page;mso-height-relative:page;v-text-anchor:top" o:gfxdata="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">
+              <v:rect w14:anchorId="3C0E7975" id="_x0000_s1100" style="position:absolute;left:0;text-align:left;margin-left:62.85pt;margin-top:19.35pt;width:56pt;height:24.75pt;z-index:251794432;visibility:visible;mso-wrap-style:square;mso-width-percent:0;mso-height-percent:0;mso-wrap-distance-left:9pt;mso-wrap-distance-top:0;mso-wrap-distance-right:9pt;mso-wrap-distance-bottom:0;mso-position-horizontal:absolute;mso-position-horizontal-relative:margin;mso-position-vertical:absolute;mso-position-vertical-relative:text;mso-width-percent:0;mso-height-percent:0;mso-width-relative:page;mso-height-relative:page;v-text-anchor:top" o:gfxdata="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">
                 <v:textbox>
                   <w:txbxContent>
                     <w:p>
@@ -20348,7 +20494,7 @@
           </mc:Choice>
           <mc:Fallback>
             <w:pict>
-              <v:rect w14:anchorId="7DB035A6" id="_x0000_s1100" style="position:absolute;left:0;text-align:left;margin-left:73.3pt;margin-top:15.45pt;width:95.25pt;height:24pt;z-index:251791360;visibility:visible;mso-wrap-style:square;mso-width-percent:0;mso-height-percent:0;mso-wrap-distance-left:9pt;mso-wrap-distance-top:0;mso-wrap-distance-right:9pt;mso-wrap-distance-bottom:0;mso-position-horizontal:absolute;mso-position-horizontal-relative:text;mso-position-vertical:absolute;mso-position-vertical-relative:text;mso-width-percent:0;mso-height-percent:0;mso-width-relative:page;mso-height-relative:page;v-text-anchor:top" o:gfxdata="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">
+              <v:rect w14:anchorId="7DB035A6" id="_x0000_s1101" style="position:absolute;left:0;text-align:left;margin-left:73.3pt;margin-top:15.45pt;width:95.25pt;height:24pt;z-index:251791360;visibility:visible;mso-wrap-style:square;mso-width-percent:0;mso-height-percent:0;mso-wrap-distance-left:9pt;mso-wrap-distance-top:0;mso-wrap-distance-right:9pt;mso-wrap-distance-bottom:0;mso-position-horizontal:absolute;mso-position-horizontal-relative:text;mso-position-vertical:absolute;mso-position-vertical-relative:text;mso-width-percent:0;mso-height-percent:0;mso-width-relative:page;mso-height-relative:page;v-text-anchor:top" o:gfxdata="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">
                 <v:textbox>
                   <w:txbxContent>
                     <w:p>
@@ -20469,7 +20615,7 @@
           </mc:Choice>
           <mc:Fallback>
             <w:pict>
-              <v:rect w14:anchorId="67051C56" id="_x0000_s1101" style="position:absolute;left:0;text-align:left;margin-left:252.8pt;margin-top:.45pt;width:82pt;height:22.5pt;z-index:251792384;visibility:visible;mso-wrap-style:square;mso-width-percent:0;mso-height-percent:0;mso-wrap-distance-left:9pt;mso-wrap-distance-top:0;mso-wrap-distance-right:9pt;mso-wrap-distance-bottom:0;mso-position-horizontal:absolute;mso-position-horizontal-relative:text;mso-position-vertical:absolute;mso-position-vertical-relative:text;mso-width-percent:0;mso-height-percent:0;mso-width-relative:page;mso-height-relative:page;v-text-anchor:top" o:gfxdata="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">
+              <v:rect w14:anchorId="67051C56" id="_x0000_s1102" style="position:absolute;left:0;text-align:left;margin-left:252.8pt;margin-top:.45pt;width:82pt;height:22.5pt;z-index:251792384;visibility:visible;mso-wrap-style:square;mso-width-percent:0;mso-height-percent:0;mso-wrap-distance-left:9pt;mso-wrap-distance-top:0;mso-wrap-distance-right:9pt;mso-wrap-distance-bottom:0;mso-position-horizontal:absolute;mso-position-horizontal-relative:text;mso-position-vertical:absolute;mso-position-vertical-relative:text;mso-width-percent:0;mso-height-percent:0;mso-width-relative:page;mso-height-relative:page;v-text-anchor:top" o:gfxdata="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">
                 <v:textbox>
                   <w:txbxContent>
                     <w:p>
@@ -20648,6 +20794,7 @@
           <w:rFonts w:asciiTheme="minorHAnsi" w:hAnsiTheme="minorHAnsi" w:cstheme="minorHAnsi"/>
           <w:lang w:val="es-ES"/>
         </w:rPr>
+        <w:lastRenderedPageBreak/>
         <w:t xml:space="preserve">De manera que todas las relaciones de Problema está normalizadas. </w:t>
       </w:r>
     </w:p>
@@ -20693,7 +20840,6 @@
           <w:b/>
           <w:lang w:val="es-VE"/>
         </w:rPr>
-        <w:lastRenderedPageBreak/>
         <w:t>Propone(</w:t>
       </w:r>
       <w:r>
@@ -21148,7 +21294,7 @@
           </mc:Choice>
           <mc:Fallback>
             <w:pict>
-              <v:rect w14:anchorId="590A6043" id="_x0000_s1102" style="position:absolute;left:0;text-align:left;margin-left:67.3pt;margin-top:21pt;width:102pt;height:27pt;z-index:251799552;visibility:visible;mso-wrap-style:square;mso-width-percent:0;mso-height-percent:0;mso-wrap-distance-left:9pt;mso-wrap-distance-top:0;mso-wrap-distance-right:9pt;mso-wrap-distance-bottom:0;mso-position-horizontal:absolute;mso-position-horizontal-relative:text;mso-position-vertical:absolute;mso-position-vertical-relative:text;mso-width-percent:0;mso-height-percent:0;mso-width-relative:page;mso-height-relative:page;v-text-anchor:top" o:gfxdata="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" strokeweight="4.5pt">
+              <v:rect w14:anchorId="590A6043" id="_x0000_s1103" style="position:absolute;left:0;text-align:left;margin-left:67.3pt;margin-top:21pt;width:102pt;height:27pt;z-index:251799552;visibility:visible;mso-wrap-style:square;mso-width-percent:0;mso-height-percent:0;mso-wrap-distance-left:9pt;mso-wrap-distance-top:0;mso-wrap-distance-right:9pt;mso-wrap-distance-bottom:0;mso-position-horizontal:absolute;mso-position-horizontal-relative:text;mso-position-vertical:absolute;mso-position-vertical-relative:text;mso-width-percent:0;mso-height-percent:0;mso-width-relative:page;mso-height-relative:page;v-text-anchor:top" o:gfxdata="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" strokeweight="4.5pt">
                 <v:stroke linestyle="thinThick"/>
                 <v:textbox>
                   <w:txbxContent>
@@ -21361,7 +21507,7 @@
           </mc:Choice>
           <mc:Fallback>
             <w:pict>
-              <v:rect w14:anchorId="57D5A3FE" id="_x0000_s1103" style="position:absolute;left:0;text-align:left;margin-left:66.5pt;margin-top:13.95pt;width:102pt;height:27pt;z-index:251807744;visibility:visible;mso-wrap-style:square;mso-width-percent:0;mso-height-percent:0;mso-wrap-distance-left:9pt;mso-wrap-distance-top:0;mso-wrap-distance-right:9pt;mso-wrap-distance-bottom:0;mso-position-horizontal:absolute;mso-position-horizontal-relative:text;mso-position-vertical:absolute;mso-position-vertical-relative:text;mso-width-percent:0;mso-height-percent:0;mso-width-relative:page;mso-height-relative:page;v-text-anchor:top" o:gfxdata="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" strokeweight="4.5pt">
+              <v:rect w14:anchorId="57D5A3FE" id="_x0000_s1104" style="position:absolute;left:0;text-align:left;margin-left:66.5pt;margin-top:13.95pt;width:102pt;height:27pt;z-index:251807744;visibility:visible;mso-wrap-style:square;mso-width-percent:0;mso-height-percent:0;mso-wrap-distance-left:9pt;mso-wrap-distance-top:0;mso-wrap-distance-right:9pt;mso-wrap-distance-bottom:0;mso-position-horizontal:absolute;mso-position-horizontal-relative:text;mso-position-vertical:absolute;mso-position-vertical-relative:text;mso-width-percent:0;mso-height-percent:0;mso-width-relative:page;mso-height-relative:page;v-text-anchor:top" o:gfxdata="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" strokeweight="4.5pt">
                 <v:stroke linestyle="thinThick"/>
                 <v:textbox>
                   <w:txbxContent>
@@ -21476,7 +21622,7 @@
           </mc:Choice>
           <mc:Fallback>
             <w:pict>
-              <v:rect w14:anchorId="39EF267E" id="_x0000_s1104" style="position:absolute;left:0;text-align:left;margin-left:305.3pt;margin-top:4.9pt;width:65pt;height:24.75pt;z-index:251802624;visibility:visible;mso-wrap-style:square;mso-width-percent:0;mso-height-percent:0;mso-wrap-distance-left:9pt;mso-wrap-distance-top:0;mso-wrap-distance-right:9pt;mso-wrap-distance-bottom:0;mso-position-horizontal:absolute;mso-position-horizontal-relative:margin;mso-position-vertical:absolute;mso-position-vertical-relative:text;mso-width-percent:0;mso-height-percent:0;mso-width-relative:page;mso-height-relative:page;v-text-anchor:top" o:gfxdata="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">
+              <v:rect w14:anchorId="39EF267E" id="_x0000_s1105" style="position:absolute;left:0;text-align:left;margin-left:305.3pt;margin-top:4.9pt;width:65pt;height:24.75pt;z-index:251802624;visibility:visible;mso-wrap-style:square;mso-width-percent:0;mso-height-percent:0;mso-wrap-distance-left:9pt;mso-wrap-distance-top:0;mso-wrap-distance-right:9pt;mso-wrap-distance-bottom:0;mso-position-horizontal:absolute;mso-position-horizontal-relative:margin;mso-position-vertical:absolute;mso-position-vertical-relative:text;mso-width-percent:0;mso-height-percent:0;mso-width-relative:page;mso-height-relative:page;v-text-anchor:top" o:gfxdata="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">
                 <v:textbox>
                   <w:txbxContent>
                     <w:p>
@@ -21677,7 +21823,7 @@
           </mc:Choice>
           <mc:Fallback>
             <w:pict>
-              <v:rect w14:anchorId="7390C3EB" id="_x0000_s1105" style="position:absolute;margin-left:280.3pt;margin-top:.45pt;width:57.5pt;height:22.5pt;z-index:251801600;visibility:visible;mso-wrap-style:square;mso-width-percent:0;mso-height-percent:0;mso-wrap-distance-left:9pt;mso-wrap-distance-top:0;mso-wrap-distance-right:9pt;mso-wrap-distance-bottom:0;mso-position-horizontal:absolute;mso-position-horizontal-relative:text;mso-position-vertical:absolute;mso-position-vertical-relative:text;mso-width-percent:0;mso-height-percent:0;mso-width-relative:page;mso-height-relative:page;v-text-anchor:top" o:gfxdata="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">
+              <v:rect w14:anchorId="7390C3EB" id="_x0000_s1106" style="position:absolute;margin-left:280.3pt;margin-top:.45pt;width:57.5pt;height:22.5pt;z-index:251801600;visibility:visible;mso-wrap-style:square;mso-width-percent:0;mso-height-percent:0;mso-wrap-distance-left:9pt;mso-wrap-distance-top:0;mso-wrap-distance-right:9pt;mso-wrap-distance-bottom:0;mso-position-horizontal:absolute;mso-position-horizontal-relative:text;mso-position-vertical:absolute;mso-position-vertical-relative:text;mso-width-percent:0;mso-height-percent:0;mso-width-relative:page;mso-height-relative:page;v-text-anchor:top" o:gfxdata="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">
                 <v:textbox>
                   <w:txbxContent>
                     <w:p>
@@ -22355,14 +22501,7 @@
           <w:rFonts w:asciiTheme="minorHAnsi" w:hAnsiTheme="minorHAnsi" w:cstheme="minorHAnsi"/>
           <w:lang w:val="es-ES"/>
         </w:rPr>
-        <w:t xml:space="preserve"> </w:t>
-      </w:r>
-      <w:r>
-        <w:rPr>
-          <w:rFonts w:asciiTheme="minorHAnsi" w:hAnsiTheme="minorHAnsi" w:cstheme="minorHAnsi"/>
-          <w:lang w:val="es-ES"/>
-        </w:rPr>
-        <w:t xml:space="preserve">está normalizadas. </w:t>
+        <w:t xml:space="preserve"> está normalizadas. </w:t>
       </w:r>
     </w:p>
     <w:p>
@@ -23098,7 +23237,7 @@
   <w:abstractNum w:abstractNumId="6">
     <w:nsid w:val="52972F17"/>
     <w:multiLevelType w:val="hybridMultilevel"/>
-    <w:tmpl w:val="9B268B54"/>
+    <w:tmpl w:val="8B1AEC78"/>
     <w:lvl w:ilvl="0" w:tplc="0C0A0009">
       <w:start w:val="1"/>
       <w:numFmt w:val="bullet"/>
@@ -23337,7 +23476,7 @@
         <w:rFonts w:ascii="Wingdings" w:hAnsi="Wingdings" w:hint="default"/>
       </w:rPr>
     </w:lvl>
-    <w:lvl w:ilvl="1" w:tplc="200A0003" w:tentative="1">
+    <w:lvl w:ilvl="1" w:tplc="200A0003">
       <w:start w:val="1"/>
       <w:numFmt w:val="bullet"/>
       <w:lvlText w:val="o"/>
@@ -24788,7 +24927,7 @@
 </file>
 
 <file path=customXml/itemProps2.xml><?xml version="1.0" encoding="utf-8"?>
-<ds:datastoreItem xmlns:ds="http://schemas.openxmlformats.org/officeDocument/2006/customXml" ds:itemID="{7A087B12-B29C-4807-818E-3720720D7C35}">
+<ds:datastoreItem xmlns:ds="http://schemas.openxmlformats.org/officeDocument/2006/customXml" ds:itemID="{58D18D5E-44FF-4C83-8A25-95C28A37FD5C}">
   <ds:schemaRefs>
     <ds:schemaRef ds:uri="http://schemas.openxmlformats.org/officeDocument/2006/bibliography"/>
   </ds:schemaRefs>
